--- a/M6_FileTagInventory_sec005_team18.docx
+++ b/M6_FileTagInventory_sec005_team18.docx
@@ -1,6 +1,6 @@
 
 <file path=word/document.xml><?xml version="1.0" encoding="utf-8"?>
-<w:document xmlns:wpc="http://schemas.microsoft.com/office/word/2010/wordprocessingCanvas" xmlns:mc="http://schemas.openxmlformats.org/markup-compatibility/2006" xmlns:o="urn:schemas-microsoft-com:office:office" xmlns:r="http://schemas.openxmlformats.org/officeDocument/2006/relationships" xmlns:m="http://schemas.openxmlformats.org/officeDocument/2006/math" xmlns:v="urn:schemas-microsoft-com:vml" xmlns:wp14="http://schemas.microsoft.com/office/word/2010/wordprocessingDrawing" xmlns:wp="http://schemas.openxmlformats.org/drawingml/2006/wordprocessingDrawing" xmlns:w10="urn:schemas-microsoft-com:office:word" xmlns:w="http://schemas.openxmlformats.org/wordprocessingml/2006/main" xmlns:w14="http://schemas.microsoft.com/office/word/2010/wordml" xmlns:w15="http://schemas.microsoft.com/office/word/2012/wordml" xmlns:wpg="http://schemas.microsoft.com/office/word/2010/wordprocessingGroup" xmlns:wpi="http://schemas.microsoft.com/office/word/2010/wordprocessingInk" xmlns:wne="http://schemas.microsoft.com/office/word/2006/wordml" xmlns:wps="http://schemas.microsoft.com/office/word/2010/wordprocessingShape" mc:Ignorable="w14 w15 wp14">
+<w:document xmlns:wpc="http://schemas.microsoft.com/office/word/2010/wordprocessingCanvas" xmlns:mo="http://schemas.microsoft.com/office/mac/office/2008/main" xmlns:mc="http://schemas.openxmlformats.org/markup-compatibility/2006" xmlns:mv="urn:schemas-microsoft-com:mac:vml" xmlns:o="urn:schemas-microsoft-com:office:office" xmlns:r="http://schemas.openxmlformats.org/officeDocument/2006/relationships" xmlns:m="http://schemas.openxmlformats.org/officeDocument/2006/math" xmlns:v="urn:schemas-microsoft-com:vml" xmlns:wp14="http://schemas.microsoft.com/office/word/2010/wordprocessingDrawing" xmlns:wp="http://schemas.openxmlformats.org/drawingml/2006/wordprocessingDrawing" xmlns:w10="urn:schemas-microsoft-com:office:word" xmlns:w="http://schemas.openxmlformats.org/wordprocessingml/2006/main" xmlns:w14="http://schemas.microsoft.com/office/word/2010/wordml" xmlns:wpg="http://schemas.microsoft.com/office/word/2010/wordprocessingGroup" xmlns:wpi="http://schemas.microsoft.com/office/word/2010/wordprocessingInk" xmlns:wne="http://schemas.microsoft.com/office/word/2006/wordml" xmlns:wps="http://schemas.microsoft.com/office/word/2010/wordprocessingShape" mc:Ignorable="w14 wp14">
   <w:body>
     <w:p>
       <w:pPr>
@@ -158,45 +158,25 @@
                 <w:i/>
                 <w:color w:val="FF0000"/>
               </w:rPr>
-              <w:t xml:space="preserve">Evan </w:t>
-            </w:r>
-            <w:proofErr w:type="spellStart"/>
-            <w:r>
+              <w:t>Evan Widloski</w:t>
+            </w:r>
+          </w:p>
+          <w:p>
+            <w:pPr>
               <w:rPr>
                 <w:rFonts w:eastAsia="+mn-ea"/>
                 <w:i/>
                 <w:color w:val="FF0000"/>
               </w:rPr>
-              <w:t>Widloski</w:t>
-            </w:r>
-            <w:proofErr w:type="spellEnd"/>
-          </w:p>
-          <w:p>
-            <w:pPr>
+            </w:pPr>
+            <w:r>
               <w:rPr>
                 <w:rFonts w:eastAsia="+mn-ea"/>
                 <w:i/>
                 <w:color w:val="FF0000"/>
               </w:rPr>
-            </w:pPr>
-            <w:r>
-              <w:rPr>
-                <w:rFonts w:eastAsia="+mn-ea"/>
-                <w:i/>
-                <w:color w:val="FF0000"/>
-              </w:rPr>
-              <w:t xml:space="preserve">Jake Hallow    Kurt </w:t>
-            </w:r>
-            <w:proofErr w:type="spellStart"/>
-            <w:r>
-              <w:rPr>
-                <w:rFonts w:eastAsia="+mn-ea"/>
-                <w:i/>
-                <w:color w:val="FF0000"/>
-              </w:rPr>
-              <w:t>Sermersheim</w:t>
-            </w:r>
-            <w:proofErr w:type="spellEnd"/>
+              <w:t>Jake Hallow    Kurt Sermersheim</w:t>
+            </w:r>
           </w:p>
         </w:tc>
       </w:tr>
@@ -794,11 +774,9 @@
             </w:tcMar>
           </w:tcPr>
           <w:p>
-            <w:proofErr w:type="spellStart"/>
             <w:r>
               <w:t>Listbox</w:t>
             </w:r>
-            <w:proofErr w:type="spellEnd"/>
           </w:p>
         </w:tc>
         <w:tc>
@@ -1026,13 +1004,8 @@
             </w:tcMar>
           </w:tcPr>
           <w:p>
-            <w:proofErr w:type="spellStart"/>
-            <w:r>
-              <w:t>bgroup</w:t>
-            </w:r>
-            <w:proofErr w:type="spellEnd"/>
-            <w:r>
-              <w:t>_</w:t>
+            <w:r>
+              <w:t>bgroup_</w:t>
             </w:r>
           </w:p>
         </w:tc>
@@ -1188,15 +1161,7 @@
         <w:spacing w:after="200" w:line="276" w:lineRule="auto"/>
       </w:pPr>
       <w:r>
-        <w:t>{</w:t>
-      </w:r>
-      <w:proofErr w:type="gramStart"/>
-      <w:r>
-        <w:t>continue</w:t>
-      </w:r>
-      <w:proofErr w:type="gramEnd"/>
-      <w:r>
-        <w:t xml:space="preserve"> to the next page}</w:t>
+        <w:t>{continue to the next page}</w:t>
       </w:r>
     </w:p>
     <w:p>
@@ -1242,15 +1207,15 @@
         <w:tblLook w:val="04A0" w:firstRow="1" w:lastRow="0" w:firstColumn="1" w:lastColumn="0" w:noHBand="0" w:noVBand="1"/>
       </w:tblPr>
       <w:tblGrid>
-        <w:gridCol w:w="2456"/>
-        <w:gridCol w:w="1830"/>
-        <w:gridCol w:w="1909"/>
-        <w:gridCol w:w="3553"/>
+        <w:gridCol w:w="2596"/>
+        <w:gridCol w:w="1792"/>
+        <w:gridCol w:w="1936"/>
+        <w:gridCol w:w="3424"/>
       </w:tblGrid>
       <w:tr>
         <w:tc>
           <w:tcPr>
-            <w:tcW w:w="2464" w:type="dxa"/>
+            <w:tcW w:w="2596" w:type="dxa"/>
             <w:tcBorders>
               <w:top w:val="single" w:sz="4" w:space="0" w:color="00000A"/>
               <w:left w:val="single" w:sz="4" w:space="0" w:color="00000A"/>
@@ -1280,7 +1245,7 @@
         </w:tc>
         <w:tc>
           <w:tcPr>
-            <w:tcW w:w="1896" w:type="dxa"/>
+            <w:tcW w:w="1792" w:type="dxa"/>
             <w:tcBorders>
               <w:top w:val="single" w:sz="4" w:space="0" w:color="00000A"/>
               <w:left w:val="single" w:sz="4" w:space="0" w:color="00000A"/>
@@ -1310,7 +1275,7 @@
         </w:tc>
         <w:tc>
           <w:tcPr>
-            <w:tcW w:w="1616" w:type="dxa"/>
+            <w:tcW w:w="1936" w:type="dxa"/>
             <w:tcBorders>
               <w:top w:val="single" w:sz="4" w:space="0" w:color="00000A"/>
               <w:left w:val="single" w:sz="4" w:space="0" w:color="00000A"/>
@@ -1340,7 +1305,7 @@
         </w:tc>
         <w:tc>
           <w:tcPr>
-            <w:tcW w:w="3772" w:type="dxa"/>
+            <w:tcW w:w="3424" w:type="dxa"/>
             <w:tcBorders>
               <w:top w:val="single" w:sz="4" w:space="0" w:color="00000A"/>
               <w:left w:val="single" w:sz="4" w:space="0" w:color="00000A"/>
@@ -1424,7 +1389,7 @@
       <w:tr>
         <w:tc>
           <w:tcPr>
-            <w:tcW w:w="2464" w:type="dxa"/>
+            <w:tcW w:w="2596" w:type="dxa"/>
             <w:tcBorders>
               <w:top w:val="single" w:sz="4" w:space="0" w:color="00000A"/>
               <w:left w:val="single" w:sz="4" w:space="0" w:color="00000A"/>
@@ -1448,7 +1413,7 @@
         </w:tc>
         <w:tc>
           <w:tcPr>
-            <w:tcW w:w="1896" w:type="dxa"/>
+            <w:tcW w:w="1792" w:type="dxa"/>
             <w:tcBorders>
               <w:top w:val="single" w:sz="4" w:space="0" w:color="00000A"/>
               <w:left w:val="single" w:sz="4" w:space="0" w:color="00000A"/>
@@ -1472,7 +1437,7 @@
         </w:tc>
         <w:tc>
           <w:tcPr>
-            <w:tcW w:w="1616" w:type="dxa"/>
+            <w:tcW w:w="1936" w:type="dxa"/>
             <w:tcBorders>
               <w:top w:val="single" w:sz="4" w:space="0" w:color="00000A"/>
               <w:left w:val="single" w:sz="4" w:space="0" w:color="00000A"/>
@@ -1485,7 +1450,6 @@
             </w:tcMar>
           </w:tcPr>
           <w:p>
-            <w:proofErr w:type="spellStart"/>
             <w:r>
               <w:rPr>
                 <w:sz w:val="22"/>
@@ -1493,7 +1457,6 @@
               </w:rPr>
               <w:t>edit_datafile</w:t>
             </w:r>
-            <w:proofErr w:type="spellEnd"/>
           </w:p>
           <w:p>
             <w:r>
@@ -1507,7 +1470,7 @@
         </w:tc>
         <w:tc>
           <w:tcPr>
-            <w:tcW w:w="3772" w:type="dxa"/>
+            <w:tcW w:w="3424" w:type="dxa"/>
             <w:tcBorders>
               <w:top w:val="single" w:sz="4" w:space="0" w:color="00000A"/>
               <w:left w:val="single" w:sz="4" w:space="0" w:color="00000A"/>
@@ -1529,25 +1492,15 @@
             </w:r>
           </w:p>
           <w:p>
-            <w:proofErr w:type="spellStart"/>
-            <w:r>
-              <w:rPr>
-                <w:sz w:val="22"/>
-                <w:szCs w:val="22"/>
-              </w:rPr>
-              <w:t>handles.time</w:t>
-            </w:r>
-            <w:proofErr w:type="spellEnd"/>
-            <w:r>
-              <w:rPr>
-                <w:sz w:val="22"/>
-                <w:szCs w:val="22"/>
-              </w:rPr>
-              <w:t xml:space="preserve"> </w:t>
-            </w:r>
-          </w:p>
-          <w:p>
-            <w:proofErr w:type="spellStart"/>
+            <w:r>
+              <w:rPr>
+                <w:sz w:val="22"/>
+                <w:szCs w:val="22"/>
+              </w:rPr>
+              <w:t xml:space="preserve">handles.time </w:t>
+            </w:r>
+          </w:p>
+          <w:p>
             <w:r>
               <w:rPr>
                 <w:sz w:val="22"/>
@@ -1555,14 +1508,13 @@
               </w:rPr>
               <w:t>handles.rate</w:t>
             </w:r>
-            <w:proofErr w:type="spellEnd"/>
           </w:p>
         </w:tc>
       </w:tr>
       <w:tr>
         <w:tc>
           <w:tcPr>
-            <w:tcW w:w="2464" w:type="dxa"/>
+            <w:tcW w:w="2596" w:type="dxa"/>
             <w:tcBorders>
               <w:top w:val="single" w:sz="4" w:space="0" w:color="00000A"/>
               <w:left w:val="single" w:sz="4" w:space="0" w:color="00000A"/>
@@ -1586,7 +1538,7 @@
         </w:tc>
         <w:tc>
           <w:tcPr>
-            <w:tcW w:w="1896" w:type="dxa"/>
+            <w:tcW w:w="1792" w:type="dxa"/>
             <w:tcBorders>
               <w:top w:val="single" w:sz="4" w:space="0" w:color="00000A"/>
               <w:left w:val="single" w:sz="4" w:space="0" w:color="00000A"/>
@@ -1610,7 +1562,7 @@
         </w:tc>
         <w:tc>
           <w:tcPr>
-            <w:tcW w:w="1616" w:type="dxa"/>
+            <w:tcW w:w="1936" w:type="dxa"/>
             <w:tcBorders>
               <w:top w:val="single" w:sz="4" w:space="0" w:color="00000A"/>
               <w:left w:val="single" w:sz="4" w:space="0" w:color="00000A"/>
@@ -1623,7 +1575,6 @@
             </w:tcMar>
           </w:tcPr>
           <w:p>
-            <w:proofErr w:type="spellStart"/>
             <w:r>
               <w:rPr>
                 <w:sz w:val="22"/>
@@ -1631,12 +1582,11 @@
               </w:rPr>
               <w:t>pb_compute</w:t>
             </w:r>
-            <w:proofErr w:type="spellEnd"/>
-          </w:p>
-        </w:tc>
-        <w:tc>
-          <w:tcPr>
-            <w:tcW w:w="3772" w:type="dxa"/>
+          </w:p>
+        </w:tc>
+        <w:tc>
+          <w:tcPr>
+            <w:tcW w:w="3424" w:type="dxa"/>
             <w:tcBorders>
               <w:top w:val="single" w:sz="4" w:space="0" w:color="00000A"/>
               <w:left w:val="single" w:sz="4" w:space="0" w:color="00000A"/>
@@ -1654,45 +1604,19 @@
                 <w:sz w:val="22"/>
                 <w:szCs w:val="22"/>
               </w:rPr>
-              <w:t xml:space="preserve">Variables send to </w:t>
-            </w:r>
-            <w:proofErr w:type="spellStart"/>
-            <w:r>
-              <w:rPr>
-                <w:sz w:val="22"/>
-                <w:szCs w:val="22"/>
-              </w:rPr>
-              <w:t>results.fig</w:t>
-            </w:r>
-            <w:proofErr w:type="spellEnd"/>
-            <w:r>
-              <w:rPr>
-                <w:sz w:val="22"/>
-                <w:szCs w:val="22"/>
-              </w:rPr>
-              <w:t>:</w:t>
-            </w:r>
-          </w:p>
-          <w:p>
-            <w:proofErr w:type="spellStart"/>
-            <w:r>
-              <w:rPr>
-                <w:sz w:val="22"/>
-                <w:szCs w:val="22"/>
-              </w:rPr>
-              <w:t>handles.time</w:t>
-            </w:r>
-            <w:proofErr w:type="spellEnd"/>
-            <w:r>
-              <w:rPr>
-                <w:sz w:val="22"/>
-                <w:szCs w:val="22"/>
-              </w:rPr>
-              <w:t xml:space="preserve"> </w:t>
-            </w:r>
-          </w:p>
-          <w:p>
-            <w:proofErr w:type="spellStart"/>
+              <w:t>Variables send to results.fig:</w:t>
+            </w:r>
+          </w:p>
+          <w:p>
+            <w:r>
+              <w:rPr>
+                <w:sz w:val="22"/>
+                <w:szCs w:val="22"/>
+              </w:rPr>
+              <w:t xml:space="preserve">handles.time </w:t>
+            </w:r>
+          </w:p>
+          <w:p>
             <w:r>
               <w:rPr>
                 <w:sz w:val="22"/>
@@ -1700,7 +1624,6 @@
               </w:rPr>
               <w:t>handles.rate</w:t>
             </w:r>
-            <w:proofErr w:type="spellEnd"/>
           </w:p>
           <w:p>
             <w:r>
@@ -1716,7 +1639,7 @@
       <w:tr>
         <w:tc>
           <w:tcPr>
-            <w:tcW w:w="2464" w:type="dxa"/>
+            <w:tcW w:w="2596" w:type="dxa"/>
             <w:tcBorders>
               <w:top w:val="single" w:sz="4" w:space="0" w:color="00000A"/>
               <w:left w:val="single" w:sz="4" w:space="0" w:color="00000A"/>
@@ -1740,7 +1663,7 @@
         </w:tc>
         <w:tc>
           <w:tcPr>
-            <w:tcW w:w="1896" w:type="dxa"/>
+            <w:tcW w:w="1792" w:type="dxa"/>
             <w:tcBorders>
               <w:top w:val="single" w:sz="4" w:space="0" w:color="00000A"/>
               <w:left w:val="single" w:sz="4" w:space="0" w:color="00000A"/>
@@ -1764,7 +1687,7 @@
         </w:tc>
         <w:tc>
           <w:tcPr>
-            <w:tcW w:w="1616" w:type="dxa"/>
+            <w:tcW w:w="1936" w:type="dxa"/>
             <w:tcBorders>
               <w:top w:val="single" w:sz="4" w:space="0" w:color="00000A"/>
               <w:left w:val="single" w:sz="4" w:space="0" w:color="00000A"/>
@@ -1777,7 +1700,6 @@
             </w:tcMar>
           </w:tcPr>
           <w:p>
-            <w:proofErr w:type="spellStart"/>
             <w:r>
               <w:rPr>
                 <w:sz w:val="22"/>
@@ -1785,44 +1707,20 @@
               </w:rPr>
               <w:t>pb_exit</w:t>
             </w:r>
-            <w:proofErr w:type="spellEnd"/>
-          </w:p>
-          <w:p>
-            <w:r>
-              <w:rPr>
-                <w:sz w:val="22"/>
-                <w:szCs w:val="22"/>
-              </w:rPr>
-              <w:t>(</w:t>
-            </w:r>
-            <w:proofErr w:type="spellStart"/>
-            <w:r>
-              <w:rPr>
-                <w:sz w:val="22"/>
-                <w:szCs w:val="22"/>
-              </w:rPr>
-              <w:t>pb</w:t>
-            </w:r>
-            <w:proofErr w:type="spellEnd"/>
-            <w:r>
-              <w:rPr>
-                <w:sz w:val="22"/>
-                <w:szCs w:val="22"/>
-              </w:rPr>
-              <w:t>_ because it is a Push Button</w:t>
-            </w:r>
-            <w:r>
-              <w:rPr>
-                <w:sz w:val="22"/>
-                <w:szCs w:val="22"/>
-              </w:rPr>
-              <w:t xml:space="preserve"> component)</w:t>
-            </w:r>
-          </w:p>
-        </w:tc>
-        <w:tc>
-          <w:tcPr>
-            <w:tcW w:w="3772" w:type="dxa"/>
+          </w:p>
+          <w:p>
+            <w:r>
+              <w:rPr>
+                <w:sz w:val="22"/>
+                <w:szCs w:val="22"/>
+              </w:rPr>
+              <w:t>(pb_ because it is a Push Button component)</w:t>
+            </w:r>
+          </w:p>
+        </w:tc>
+        <w:tc>
+          <w:tcPr>
+            <w:tcW w:w="3424" w:type="dxa"/>
             <w:tcBorders>
               <w:top w:val="single" w:sz="4" w:space="0" w:color="00000A"/>
               <w:left w:val="single" w:sz="4" w:space="0" w:color="00000A"/>
@@ -1848,20 +1746,19 @@
       <w:tr>
         <w:tc>
           <w:tcPr>
-            <w:tcW w:w="2464" w:type="dxa"/>
-            <w:tcBorders>
-              <w:top w:val="single" w:sz="4" w:space="0" w:color="00000A"/>
-              <w:left w:val="single" w:sz="4" w:space="0" w:color="00000A"/>
-              <w:bottom w:val="single" w:sz="4" w:space="0" w:color="00000A"/>
-              <w:right w:val="single" w:sz="4" w:space="0" w:color="00000A"/>
-            </w:tcBorders>
-            <w:shd w:val="clear" w:color="auto" w:fill="auto"/>
-            <w:tcMar>
-              <w:left w:w="108" w:type="dxa"/>
-            </w:tcMar>
-          </w:tcPr>
-          <w:p>
-            <w:proofErr w:type="spellStart"/>
+            <w:tcW w:w="2596" w:type="dxa"/>
+            <w:tcBorders>
+              <w:top w:val="single" w:sz="4" w:space="0" w:color="00000A"/>
+              <w:left w:val="single" w:sz="4" w:space="0" w:color="00000A"/>
+              <w:bottom w:val="single" w:sz="4" w:space="0" w:color="00000A"/>
+              <w:right w:val="single" w:sz="4" w:space="0" w:color="00000A"/>
+            </w:tcBorders>
+            <w:shd w:val="clear" w:color="auto" w:fill="auto"/>
+            <w:tcMar>
+              <w:left w:w="108" w:type="dxa"/>
+            </w:tcMar>
+          </w:tcPr>
+          <w:p>
             <w:r>
               <w:rPr>
                 <w:sz w:val="22"/>
@@ -1869,12 +1766,11 @@
               </w:rPr>
               <w:t>NanoPlane_ewidlosk.fig</w:t>
             </w:r>
-            <w:proofErr w:type="spellEnd"/>
-          </w:p>
-        </w:tc>
-        <w:tc>
-          <w:tcPr>
-            <w:tcW w:w="1896" w:type="dxa"/>
+          </w:p>
+        </w:tc>
+        <w:tc>
+          <w:tcPr>
+            <w:tcW w:w="1792" w:type="dxa"/>
             <w:tcBorders>
               <w:top w:val="single" w:sz="4" w:space="0" w:color="00000A"/>
               <w:left w:val="single" w:sz="4" w:space="0" w:color="00000A"/>
@@ -1898,20 +1794,19 @@
         </w:tc>
         <w:tc>
           <w:tcPr>
-            <w:tcW w:w="1616" w:type="dxa"/>
-            <w:tcBorders>
-              <w:top w:val="single" w:sz="4" w:space="0" w:color="00000A"/>
-              <w:left w:val="single" w:sz="4" w:space="0" w:color="00000A"/>
-              <w:bottom w:val="single" w:sz="4" w:space="0" w:color="00000A"/>
-              <w:right w:val="single" w:sz="4" w:space="0" w:color="00000A"/>
-            </w:tcBorders>
-            <w:shd w:val="clear" w:color="auto" w:fill="auto"/>
-            <w:tcMar>
-              <w:left w:w="108" w:type="dxa"/>
-            </w:tcMar>
-          </w:tcPr>
-          <w:p>
-            <w:proofErr w:type="spellStart"/>
+            <w:tcW w:w="1936" w:type="dxa"/>
+            <w:tcBorders>
+              <w:top w:val="single" w:sz="4" w:space="0" w:color="00000A"/>
+              <w:left w:val="single" w:sz="4" w:space="0" w:color="00000A"/>
+              <w:bottom w:val="single" w:sz="4" w:space="0" w:color="00000A"/>
+              <w:right w:val="single" w:sz="4" w:space="0" w:color="00000A"/>
+            </w:tcBorders>
+            <w:shd w:val="clear" w:color="auto" w:fill="auto"/>
+            <w:tcMar>
+              <w:left w:w="108" w:type="dxa"/>
+            </w:tcMar>
+          </w:tcPr>
+          <w:p>
             <w:r>
               <w:rPr>
                 <w:sz w:val="22"/>
@@ -1919,12 +1814,11 @@
               </w:rPr>
               <w:t>plot_tension</w:t>
             </w:r>
-            <w:proofErr w:type="spellEnd"/>
-          </w:p>
-        </w:tc>
-        <w:tc>
-          <w:tcPr>
-            <w:tcW w:w="3772" w:type="dxa"/>
+          </w:p>
+        </w:tc>
+        <w:tc>
+          <w:tcPr>
+            <w:tcW w:w="3424" w:type="dxa"/>
             <w:tcBorders>
               <w:top w:val="single" w:sz="4" w:space="0" w:color="00000A"/>
               <w:left w:val="single" w:sz="4" w:space="0" w:color="00000A"/>
@@ -1946,7 +1840,6 @@
             </w:r>
           </w:p>
           <w:p>
-            <w:proofErr w:type="spellStart"/>
             <w:r>
               <w:rPr>
                 <w:sz w:val="22"/>
@@ -1954,7 +1847,6 @@
               </w:rPr>
               <w:t>handles.runtime</w:t>
             </w:r>
-            <w:proofErr w:type="spellEnd"/>
           </w:p>
           <w:p>
             <w:r>
@@ -1966,7 +1858,6 @@
             </w:r>
           </w:p>
           <w:p>
-            <w:proofErr w:type="spellStart"/>
             <w:r>
               <w:rPr>
                 <w:sz w:val="22"/>
@@ -1974,27 +1865,25 @@
               </w:rPr>
               <w:t>handles.state</w:t>
             </w:r>
-            <w:proofErr w:type="spellEnd"/>
           </w:p>
         </w:tc>
       </w:tr>
       <w:tr>
         <w:tc>
           <w:tcPr>
-            <w:tcW w:w="2464" w:type="dxa"/>
-            <w:tcBorders>
-              <w:top w:val="single" w:sz="4" w:space="0" w:color="00000A"/>
-              <w:left w:val="single" w:sz="4" w:space="0" w:color="00000A"/>
-              <w:bottom w:val="single" w:sz="4" w:space="0" w:color="00000A"/>
-              <w:right w:val="single" w:sz="4" w:space="0" w:color="00000A"/>
-            </w:tcBorders>
-            <w:shd w:val="clear" w:color="auto" w:fill="auto"/>
-            <w:tcMar>
-              <w:left w:w="108" w:type="dxa"/>
-            </w:tcMar>
-          </w:tcPr>
-          <w:p>
-            <w:proofErr w:type="spellStart"/>
+            <w:tcW w:w="2596" w:type="dxa"/>
+            <w:tcBorders>
+              <w:top w:val="single" w:sz="4" w:space="0" w:color="00000A"/>
+              <w:left w:val="single" w:sz="4" w:space="0" w:color="00000A"/>
+              <w:bottom w:val="single" w:sz="4" w:space="0" w:color="00000A"/>
+              <w:right w:val="single" w:sz="4" w:space="0" w:color="00000A"/>
+            </w:tcBorders>
+            <w:shd w:val="clear" w:color="auto" w:fill="auto"/>
+            <w:tcMar>
+              <w:left w:w="108" w:type="dxa"/>
+            </w:tcMar>
+          </w:tcPr>
+          <w:p>
             <w:r>
               <w:rPr>
                 <w:sz w:val="22"/>
@@ -2002,56 +1891,47 @@
               </w:rPr>
               <w:t>NanoPlane_ewidlosk.fig</w:t>
             </w:r>
-            <w:proofErr w:type="spellEnd"/>
-          </w:p>
-        </w:tc>
-        <w:tc>
-          <w:tcPr>
-            <w:tcW w:w="1896" w:type="dxa"/>
-            <w:tcBorders>
-              <w:top w:val="single" w:sz="4" w:space="0" w:color="00000A"/>
-              <w:left w:val="single" w:sz="4" w:space="0" w:color="00000A"/>
-              <w:bottom w:val="single" w:sz="4" w:space="0" w:color="00000A"/>
-              <w:right w:val="single" w:sz="4" w:space="0" w:color="00000A"/>
-            </w:tcBorders>
-            <w:shd w:val="clear" w:color="auto" w:fill="auto"/>
-            <w:tcMar>
-              <w:left w:w="108" w:type="dxa"/>
-            </w:tcMar>
-          </w:tcPr>
-          <w:p>
-            <w:r>
-              <w:rPr>
-                <w:sz w:val="22"/>
-                <w:szCs w:val="22"/>
-              </w:rPr>
-              <w:t xml:space="preserve">Start button for </w:t>
-            </w:r>
-            <w:r>
-              <w:rPr>
-                <w:sz w:val="22"/>
-                <w:szCs w:val="22"/>
-              </w:rPr>
-              <w:t>simulation</w:t>
-            </w:r>
-          </w:p>
-        </w:tc>
-        <w:tc>
-          <w:tcPr>
-            <w:tcW w:w="1616" w:type="dxa"/>
-            <w:tcBorders>
-              <w:top w:val="single" w:sz="4" w:space="0" w:color="00000A"/>
-              <w:left w:val="single" w:sz="4" w:space="0" w:color="00000A"/>
-              <w:bottom w:val="single" w:sz="4" w:space="0" w:color="00000A"/>
-              <w:right w:val="single" w:sz="4" w:space="0" w:color="00000A"/>
-            </w:tcBorders>
-            <w:shd w:val="clear" w:color="auto" w:fill="auto"/>
-            <w:tcMar>
-              <w:left w:w="108" w:type="dxa"/>
-            </w:tcMar>
-          </w:tcPr>
-          <w:p>
-            <w:proofErr w:type="spellStart"/>
+          </w:p>
+        </w:tc>
+        <w:tc>
+          <w:tcPr>
+            <w:tcW w:w="1792" w:type="dxa"/>
+            <w:tcBorders>
+              <w:top w:val="single" w:sz="4" w:space="0" w:color="00000A"/>
+              <w:left w:val="single" w:sz="4" w:space="0" w:color="00000A"/>
+              <w:bottom w:val="single" w:sz="4" w:space="0" w:color="00000A"/>
+              <w:right w:val="single" w:sz="4" w:space="0" w:color="00000A"/>
+            </w:tcBorders>
+            <w:shd w:val="clear" w:color="auto" w:fill="auto"/>
+            <w:tcMar>
+              <w:left w:w="108" w:type="dxa"/>
+            </w:tcMar>
+          </w:tcPr>
+          <w:p>
+            <w:r>
+              <w:rPr>
+                <w:sz w:val="22"/>
+                <w:szCs w:val="22"/>
+              </w:rPr>
+              <w:t>Start button for simulation</w:t>
+            </w:r>
+          </w:p>
+        </w:tc>
+        <w:tc>
+          <w:tcPr>
+            <w:tcW w:w="1936" w:type="dxa"/>
+            <w:tcBorders>
+              <w:top w:val="single" w:sz="4" w:space="0" w:color="00000A"/>
+              <w:left w:val="single" w:sz="4" w:space="0" w:color="00000A"/>
+              <w:bottom w:val="single" w:sz="4" w:space="0" w:color="00000A"/>
+              <w:right w:val="single" w:sz="4" w:space="0" w:color="00000A"/>
+            </w:tcBorders>
+            <w:shd w:val="clear" w:color="auto" w:fill="auto"/>
+            <w:tcMar>
+              <w:left w:w="108" w:type="dxa"/>
+            </w:tcMar>
+          </w:tcPr>
+          <w:p>
             <w:r>
               <w:rPr>
                 <w:sz w:val="22"/>
@@ -2059,12 +1939,11 @@
               </w:rPr>
               <w:t>push_takeoff</w:t>
             </w:r>
-            <w:proofErr w:type="spellEnd"/>
-          </w:p>
-        </w:tc>
-        <w:tc>
-          <w:tcPr>
-            <w:tcW w:w="3772" w:type="dxa"/>
+          </w:p>
+        </w:tc>
+        <w:tc>
+          <w:tcPr>
+            <w:tcW w:w="3424" w:type="dxa"/>
             <w:tcBorders>
               <w:top w:val="single" w:sz="4" w:space="0" w:color="00000A"/>
               <w:left w:val="single" w:sz="4" w:space="0" w:color="00000A"/>
@@ -2086,7 +1965,6 @@
             </w:r>
           </w:p>
           <w:p>
-            <w:proofErr w:type="spellStart"/>
             <w:r>
               <w:rPr>
                 <w:sz w:val="22"/>
@@ -2094,27 +1972,25 @@
               </w:rPr>
               <w:t>handles.state</w:t>
             </w:r>
-            <w:proofErr w:type="spellEnd"/>
           </w:p>
         </w:tc>
       </w:tr>
       <w:tr>
         <w:tc>
           <w:tcPr>
-            <w:tcW w:w="2464" w:type="dxa"/>
-            <w:tcBorders>
-              <w:top w:val="single" w:sz="4" w:space="0" w:color="00000A"/>
-              <w:left w:val="single" w:sz="4" w:space="0" w:color="00000A"/>
-              <w:bottom w:val="single" w:sz="4" w:space="0" w:color="00000A"/>
-              <w:right w:val="single" w:sz="4" w:space="0" w:color="00000A"/>
-            </w:tcBorders>
-            <w:shd w:val="clear" w:color="auto" w:fill="auto"/>
-            <w:tcMar>
-              <w:left w:w="108" w:type="dxa"/>
-            </w:tcMar>
-          </w:tcPr>
-          <w:p>
-            <w:proofErr w:type="spellStart"/>
+            <w:tcW w:w="2596" w:type="dxa"/>
+            <w:tcBorders>
+              <w:top w:val="single" w:sz="4" w:space="0" w:color="00000A"/>
+              <w:left w:val="single" w:sz="4" w:space="0" w:color="00000A"/>
+              <w:bottom w:val="single" w:sz="4" w:space="0" w:color="00000A"/>
+              <w:right w:val="single" w:sz="4" w:space="0" w:color="00000A"/>
+            </w:tcBorders>
+            <w:shd w:val="clear" w:color="auto" w:fill="auto"/>
+            <w:tcMar>
+              <w:left w:w="108" w:type="dxa"/>
+            </w:tcMar>
+          </w:tcPr>
+          <w:p>
             <w:r>
               <w:rPr>
                 <w:sz w:val="22"/>
@@ -2122,12 +1998,11 @@
               </w:rPr>
               <w:t>NanoPlane_ewidlosk.fig</w:t>
             </w:r>
-            <w:proofErr w:type="spellEnd"/>
-          </w:p>
-        </w:tc>
-        <w:tc>
-          <w:tcPr>
-            <w:tcW w:w="1896" w:type="dxa"/>
+          </w:p>
+        </w:tc>
+        <w:tc>
+          <w:tcPr>
+            <w:tcW w:w="1792" w:type="dxa"/>
             <w:tcBorders>
               <w:top w:val="single" w:sz="4" w:space="0" w:color="00000A"/>
               <w:left w:val="single" w:sz="4" w:space="0" w:color="00000A"/>
@@ -2151,20 +2026,19 @@
         </w:tc>
         <w:tc>
           <w:tcPr>
-            <w:tcW w:w="1616" w:type="dxa"/>
-            <w:tcBorders>
-              <w:top w:val="single" w:sz="4" w:space="0" w:color="00000A"/>
-              <w:left w:val="single" w:sz="4" w:space="0" w:color="00000A"/>
-              <w:bottom w:val="single" w:sz="4" w:space="0" w:color="00000A"/>
-              <w:right w:val="single" w:sz="4" w:space="0" w:color="00000A"/>
-            </w:tcBorders>
-            <w:shd w:val="clear" w:color="auto" w:fill="auto"/>
-            <w:tcMar>
-              <w:left w:w="108" w:type="dxa"/>
-            </w:tcMar>
-          </w:tcPr>
-          <w:p>
-            <w:proofErr w:type="spellStart"/>
+            <w:tcW w:w="1936" w:type="dxa"/>
+            <w:tcBorders>
+              <w:top w:val="single" w:sz="4" w:space="0" w:color="00000A"/>
+              <w:left w:val="single" w:sz="4" w:space="0" w:color="00000A"/>
+              <w:bottom w:val="single" w:sz="4" w:space="0" w:color="00000A"/>
+              <w:right w:val="single" w:sz="4" w:space="0" w:color="00000A"/>
+            </w:tcBorders>
+            <w:shd w:val="clear" w:color="auto" w:fill="auto"/>
+            <w:tcMar>
+              <w:left w:w="108" w:type="dxa"/>
+            </w:tcMar>
+          </w:tcPr>
+          <w:p>
             <w:r>
               <w:rPr>
                 <w:sz w:val="22"/>
@@ -2172,12 +2046,11 @@
               </w:rPr>
               <w:t>push_exit</w:t>
             </w:r>
-            <w:proofErr w:type="spellEnd"/>
-          </w:p>
-        </w:tc>
-        <w:tc>
-          <w:tcPr>
-            <w:tcW w:w="3772" w:type="dxa"/>
+          </w:p>
+        </w:tc>
+        <w:tc>
+          <w:tcPr>
+            <w:tcW w:w="3424" w:type="dxa"/>
             <w:tcBorders>
               <w:top w:val="single" w:sz="4" w:space="0" w:color="00000A"/>
               <w:left w:val="single" w:sz="4" w:space="0" w:color="00000A"/>
@@ -2203,20 +2076,19 @@
       <w:tr>
         <w:tc>
           <w:tcPr>
-            <w:tcW w:w="2464" w:type="dxa"/>
-            <w:tcBorders>
-              <w:top w:val="single" w:sz="4" w:space="0" w:color="00000A"/>
-              <w:left w:val="single" w:sz="4" w:space="0" w:color="00000A"/>
-              <w:bottom w:val="single" w:sz="4" w:space="0" w:color="00000A"/>
-              <w:right w:val="single" w:sz="4" w:space="0" w:color="00000A"/>
-            </w:tcBorders>
-            <w:shd w:val="clear" w:color="auto" w:fill="auto"/>
-            <w:tcMar>
-              <w:left w:w="108" w:type="dxa"/>
-            </w:tcMar>
-          </w:tcPr>
-          <w:p>
-            <w:proofErr w:type="spellStart"/>
+            <w:tcW w:w="2596" w:type="dxa"/>
+            <w:tcBorders>
+              <w:top w:val="single" w:sz="4" w:space="0" w:color="00000A"/>
+              <w:left w:val="single" w:sz="4" w:space="0" w:color="00000A"/>
+              <w:bottom w:val="single" w:sz="4" w:space="0" w:color="00000A"/>
+              <w:right w:val="single" w:sz="4" w:space="0" w:color="00000A"/>
+            </w:tcBorders>
+            <w:shd w:val="clear" w:color="auto" w:fill="auto"/>
+            <w:tcMar>
+              <w:left w:w="108" w:type="dxa"/>
+            </w:tcMar>
+          </w:tcPr>
+          <w:p>
             <w:r>
               <w:rPr>
                 <w:sz w:val="22"/>
@@ -2224,12 +2096,11 @@
               </w:rPr>
               <w:t>NanoPlane_ewidlosk.fig</w:t>
             </w:r>
-            <w:proofErr w:type="spellEnd"/>
-          </w:p>
-        </w:tc>
-        <w:tc>
-          <w:tcPr>
-            <w:tcW w:w="1896" w:type="dxa"/>
+          </w:p>
+        </w:tc>
+        <w:tc>
+          <w:tcPr>
+            <w:tcW w:w="1792" w:type="dxa"/>
             <w:tcBorders>
               <w:top w:val="single" w:sz="4" w:space="0" w:color="00000A"/>
               <w:left w:val="single" w:sz="4" w:space="0" w:color="00000A"/>
@@ -2253,20 +2124,19 @@
         </w:tc>
         <w:tc>
           <w:tcPr>
-            <w:tcW w:w="1616" w:type="dxa"/>
-            <w:tcBorders>
-              <w:top w:val="single" w:sz="4" w:space="0" w:color="00000A"/>
-              <w:left w:val="single" w:sz="4" w:space="0" w:color="00000A"/>
-              <w:bottom w:val="single" w:sz="4" w:space="0" w:color="00000A"/>
-              <w:right w:val="single" w:sz="4" w:space="0" w:color="00000A"/>
-            </w:tcBorders>
-            <w:shd w:val="clear" w:color="auto" w:fill="auto"/>
-            <w:tcMar>
-              <w:left w:w="108" w:type="dxa"/>
-            </w:tcMar>
-          </w:tcPr>
-          <w:p>
-            <w:proofErr w:type="spellStart"/>
+            <w:tcW w:w="1936" w:type="dxa"/>
+            <w:tcBorders>
+              <w:top w:val="single" w:sz="4" w:space="0" w:color="00000A"/>
+              <w:left w:val="single" w:sz="4" w:space="0" w:color="00000A"/>
+              <w:bottom w:val="single" w:sz="4" w:space="0" w:color="00000A"/>
+              <w:right w:val="single" w:sz="4" w:space="0" w:color="00000A"/>
+            </w:tcBorders>
+            <w:shd w:val="clear" w:color="auto" w:fill="auto"/>
+            <w:tcMar>
+              <w:left w:w="108" w:type="dxa"/>
+            </w:tcMar>
+          </w:tcPr>
+          <w:p>
             <w:r>
               <w:rPr>
                 <w:sz w:val="22"/>
@@ -2274,12 +2144,11 @@
               </w:rPr>
               <w:t>slide_truss</w:t>
             </w:r>
-            <w:proofErr w:type="spellEnd"/>
-          </w:p>
-        </w:tc>
-        <w:tc>
-          <w:tcPr>
-            <w:tcW w:w="3772" w:type="dxa"/>
+          </w:p>
+        </w:tc>
+        <w:tc>
+          <w:tcPr>
+            <w:tcW w:w="3424" w:type="dxa"/>
             <w:tcBorders>
               <w:top w:val="single" w:sz="4" w:space="0" w:color="00000A"/>
               <w:left w:val="single" w:sz="4" w:space="0" w:color="00000A"/>
@@ -2301,7 +2170,6 @@
             </w:r>
           </w:p>
           <w:p>
-            <w:proofErr w:type="spellStart"/>
             <w:r>
               <w:rPr>
                 <w:sz w:val="22"/>
@@ -2309,10 +2177,8 @@
               </w:rPr>
               <w:t>handles.truss</w:t>
             </w:r>
-            <w:proofErr w:type="spellEnd"/>
-          </w:p>
-          <w:p>
-            <w:proofErr w:type="spellStart"/>
+          </w:p>
+          <w:p>
             <w:r>
               <w:rPr>
                 <w:sz w:val="22"/>
@@ -2320,10 +2186,8 @@
               </w:rPr>
               <w:t>handles.mass</w:t>
             </w:r>
-            <w:proofErr w:type="spellEnd"/>
-          </w:p>
-          <w:p>
-            <w:proofErr w:type="spellStart"/>
+          </w:p>
+          <w:p>
             <w:r>
               <w:rPr>
                 <w:sz w:val="22"/>
@@ -2331,27 +2195,25 @@
               </w:rPr>
               <w:t>handles.strength</w:t>
             </w:r>
-            <w:proofErr w:type="spellEnd"/>
           </w:p>
         </w:tc>
       </w:tr>
       <w:tr>
         <w:tc>
           <w:tcPr>
-            <w:tcW w:w="2464" w:type="dxa"/>
-            <w:tcBorders>
-              <w:top w:val="single" w:sz="4" w:space="0" w:color="00000A"/>
-              <w:left w:val="single" w:sz="4" w:space="0" w:color="00000A"/>
-              <w:bottom w:val="single" w:sz="4" w:space="0" w:color="00000A"/>
-              <w:right w:val="single" w:sz="4" w:space="0" w:color="00000A"/>
-            </w:tcBorders>
-            <w:shd w:val="clear" w:color="auto" w:fill="auto"/>
-            <w:tcMar>
-              <w:left w:w="108" w:type="dxa"/>
-            </w:tcMar>
-          </w:tcPr>
-          <w:p>
-            <w:proofErr w:type="spellStart"/>
+            <w:tcW w:w="2596" w:type="dxa"/>
+            <w:tcBorders>
+              <w:top w:val="single" w:sz="4" w:space="0" w:color="00000A"/>
+              <w:left w:val="single" w:sz="4" w:space="0" w:color="00000A"/>
+              <w:bottom w:val="single" w:sz="4" w:space="0" w:color="00000A"/>
+              <w:right w:val="single" w:sz="4" w:space="0" w:color="00000A"/>
+            </w:tcBorders>
+            <w:shd w:val="clear" w:color="auto" w:fill="auto"/>
+            <w:tcMar>
+              <w:left w:w="108" w:type="dxa"/>
+            </w:tcMar>
+          </w:tcPr>
+          <w:p>
             <w:r>
               <w:rPr>
                 <w:sz w:val="22"/>
@@ -2359,12 +2221,11 @@
               </w:rPr>
               <w:t>NanoPlane_ewidlosk.fig</w:t>
             </w:r>
-            <w:proofErr w:type="spellEnd"/>
-          </w:p>
-        </w:tc>
-        <w:tc>
-          <w:tcPr>
-            <w:tcW w:w="1896" w:type="dxa"/>
+          </w:p>
+        </w:tc>
+        <w:tc>
+          <w:tcPr>
+            <w:tcW w:w="1792" w:type="dxa"/>
             <w:tcBorders>
               <w:top w:val="single" w:sz="4" w:space="0" w:color="00000A"/>
               <w:left w:val="single" w:sz="4" w:space="0" w:color="00000A"/>
@@ -2388,20 +2249,19 @@
         </w:tc>
         <w:tc>
           <w:tcPr>
-            <w:tcW w:w="1616" w:type="dxa"/>
-            <w:tcBorders>
-              <w:top w:val="single" w:sz="4" w:space="0" w:color="00000A"/>
-              <w:left w:val="single" w:sz="4" w:space="0" w:color="00000A"/>
-              <w:bottom w:val="single" w:sz="4" w:space="0" w:color="00000A"/>
-              <w:right w:val="single" w:sz="4" w:space="0" w:color="00000A"/>
-            </w:tcBorders>
-            <w:shd w:val="clear" w:color="auto" w:fill="auto"/>
-            <w:tcMar>
-              <w:left w:w="108" w:type="dxa"/>
-            </w:tcMar>
-          </w:tcPr>
-          <w:p>
-            <w:proofErr w:type="spellStart"/>
+            <w:tcW w:w="1936" w:type="dxa"/>
+            <w:tcBorders>
+              <w:top w:val="single" w:sz="4" w:space="0" w:color="00000A"/>
+              <w:left w:val="single" w:sz="4" w:space="0" w:color="00000A"/>
+              <w:bottom w:val="single" w:sz="4" w:space="0" w:color="00000A"/>
+              <w:right w:val="single" w:sz="4" w:space="0" w:color="00000A"/>
+            </w:tcBorders>
+            <w:shd w:val="clear" w:color="auto" w:fill="auto"/>
+            <w:tcMar>
+              <w:left w:w="108" w:type="dxa"/>
+            </w:tcMar>
+          </w:tcPr>
+          <w:p>
             <w:r>
               <w:rPr>
                 <w:sz w:val="22"/>
@@ -2409,12 +2269,11 @@
               </w:rPr>
               <w:t>menu_plane</w:t>
             </w:r>
-            <w:proofErr w:type="spellEnd"/>
-          </w:p>
-        </w:tc>
-        <w:tc>
-          <w:tcPr>
-            <w:tcW w:w="3772" w:type="dxa"/>
+          </w:p>
+        </w:tc>
+        <w:tc>
+          <w:tcPr>
+            <w:tcW w:w="3424" w:type="dxa"/>
             <w:tcBorders>
               <w:top w:val="single" w:sz="4" w:space="0" w:color="00000A"/>
               <w:left w:val="single" w:sz="4" w:space="0" w:color="00000A"/>
@@ -2436,7 +2295,6 @@
             </w:r>
           </w:p>
           <w:p>
-            <w:proofErr w:type="spellStart"/>
             <w:r>
               <w:rPr>
                 <w:sz w:val="22"/>
@@ -2444,27 +2302,25 @@
               </w:rPr>
               <w:t>handles.plane</w:t>
             </w:r>
-            <w:proofErr w:type="spellEnd"/>
           </w:p>
         </w:tc>
       </w:tr>
       <w:tr>
         <w:tc>
           <w:tcPr>
-            <w:tcW w:w="2464" w:type="dxa"/>
-            <w:tcBorders>
-              <w:top w:val="single" w:sz="4" w:space="0" w:color="00000A"/>
-              <w:left w:val="single" w:sz="4" w:space="0" w:color="00000A"/>
-              <w:bottom w:val="single" w:sz="4" w:space="0" w:color="00000A"/>
-              <w:right w:val="single" w:sz="4" w:space="0" w:color="00000A"/>
-            </w:tcBorders>
-            <w:shd w:val="clear" w:color="auto" w:fill="auto"/>
-            <w:tcMar>
-              <w:left w:w="108" w:type="dxa"/>
-            </w:tcMar>
-          </w:tcPr>
-          <w:p>
-            <w:proofErr w:type="spellStart"/>
+            <w:tcW w:w="2596" w:type="dxa"/>
+            <w:tcBorders>
+              <w:top w:val="single" w:sz="4" w:space="0" w:color="00000A"/>
+              <w:left w:val="single" w:sz="4" w:space="0" w:color="00000A"/>
+              <w:bottom w:val="single" w:sz="4" w:space="0" w:color="00000A"/>
+              <w:right w:val="single" w:sz="4" w:space="0" w:color="00000A"/>
+            </w:tcBorders>
+            <w:shd w:val="clear" w:color="auto" w:fill="auto"/>
+            <w:tcMar>
+              <w:left w:w="108" w:type="dxa"/>
+            </w:tcMar>
+          </w:tcPr>
+          <w:p>
             <w:r>
               <w:rPr>
                 <w:sz w:val="22"/>
@@ -2472,12 +2328,11 @@
               </w:rPr>
               <w:t>NanoPlane_ewidlosk.fig</w:t>
             </w:r>
-            <w:proofErr w:type="spellEnd"/>
-          </w:p>
-        </w:tc>
-        <w:tc>
-          <w:tcPr>
-            <w:tcW w:w="1896" w:type="dxa"/>
+          </w:p>
+        </w:tc>
+        <w:tc>
+          <w:tcPr>
+            <w:tcW w:w="1792" w:type="dxa"/>
             <w:tcBorders>
               <w:top w:val="single" w:sz="4" w:space="0" w:color="00000A"/>
               <w:left w:val="single" w:sz="4" w:space="0" w:color="00000A"/>
@@ -2501,20 +2356,19 @@
         </w:tc>
         <w:tc>
           <w:tcPr>
-            <w:tcW w:w="1616" w:type="dxa"/>
-            <w:tcBorders>
-              <w:top w:val="single" w:sz="4" w:space="0" w:color="00000A"/>
-              <w:left w:val="single" w:sz="4" w:space="0" w:color="00000A"/>
-              <w:bottom w:val="single" w:sz="4" w:space="0" w:color="00000A"/>
-              <w:right w:val="single" w:sz="4" w:space="0" w:color="00000A"/>
-            </w:tcBorders>
-            <w:shd w:val="clear" w:color="auto" w:fill="auto"/>
-            <w:tcMar>
-              <w:left w:w="108" w:type="dxa"/>
-            </w:tcMar>
-          </w:tcPr>
-          <w:p>
-            <w:proofErr w:type="spellStart"/>
+            <w:tcW w:w="1936" w:type="dxa"/>
+            <w:tcBorders>
+              <w:top w:val="single" w:sz="4" w:space="0" w:color="00000A"/>
+              <w:left w:val="single" w:sz="4" w:space="0" w:color="00000A"/>
+              <w:bottom w:val="single" w:sz="4" w:space="0" w:color="00000A"/>
+              <w:right w:val="single" w:sz="4" w:space="0" w:color="00000A"/>
+            </w:tcBorders>
+            <w:shd w:val="clear" w:color="auto" w:fill="auto"/>
+            <w:tcMar>
+              <w:left w:w="108" w:type="dxa"/>
+            </w:tcMar>
+          </w:tcPr>
+          <w:p>
             <w:r>
               <w:rPr>
                 <w:sz w:val="22"/>
@@ -2522,12 +2376,11 @@
               </w:rPr>
               <w:t>static_truss</w:t>
             </w:r>
-            <w:proofErr w:type="spellEnd"/>
-          </w:p>
-        </w:tc>
-        <w:tc>
-          <w:tcPr>
-            <w:tcW w:w="3772" w:type="dxa"/>
+          </w:p>
+        </w:tc>
+        <w:tc>
+          <w:tcPr>
+            <w:tcW w:w="3424" w:type="dxa"/>
             <w:tcBorders>
               <w:top w:val="single" w:sz="4" w:space="0" w:color="00000A"/>
               <w:left w:val="single" w:sz="4" w:space="0" w:color="00000A"/>
@@ -2553,20 +2406,19 @@
       <w:tr>
         <w:tc>
           <w:tcPr>
-            <w:tcW w:w="2464" w:type="dxa"/>
-            <w:tcBorders>
-              <w:top w:val="single" w:sz="4" w:space="0" w:color="00000A"/>
-              <w:left w:val="single" w:sz="4" w:space="0" w:color="00000A"/>
-              <w:bottom w:val="single" w:sz="4" w:space="0" w:color="00000A"/>
-              <w:right w:val="single" w:sz="4" w:space="0" w:color="00000A"/>
-            </w:tcBorders>
-            <w:shd w:val="clear" w:color="auto" w:fill="auto"/>
-            <w:tcMar>
-              <w:left w:w="108" w:type="dxa"/>
-            </w:tcMar>
-          </w:tcPr>
-          <w:p>
-            <w:proofErr w:type="spellStart"/>
+            <w:tcW w:w="2596" w:type="dxa"/>
+            <w:tcBorders>
+              <w:top w:val="single" w:sz="4" w:space="0" w:color="00000A"/>
+              <w:left w:val="single" w:sz="4" w:space="0" w:color="00000A"/>
+              <w:bottom w:val="single" w:sz="4" w:space="0" w:color="00000A"/>
+              <w:right w:val="single" w:sz="4" w:space="0" w:color="00000A"/>
+            </w:tcBorders>
+            <w:shd w:val="clear" w:color="auto" w:fill="auto"/>
+            <w:tcMar>
+              <w:left w:w="108" w:type="dxa"/>
+            </w:tcMar>
+          </w:tcPr>
+          <w:p>
             <w:r>
               <w:rPr>
                 <w:sz w:val="22"/>
@@ -2574,56 +2426,47 @@
               </w:rPr>
               <w:t>NanoPlane_ewidlosk.fig</w:t>
             </w:r>
-            <w:proofErr w:type="spellEnd"/>
-          </w:p>
-        </w:tc>
-        <w:tc>
-          <w:tcPr>
-            <w:tcW w:w="1896" w:type="dxa"/>
-            <w:tcBorders>
-              <w:top w:val="single" w:sz="4" w:space="0" w:color="00000A"/>
-              <w:left w:val="single" w:sz="4" w:space="0" w:color="00000A"/>
-              <w:bottom w:val="single" w:sz="4" w:space="0" w:color="00000A"/>
-              <w:right w:val="single" w:sz="4" w:space="0" w:color="00000A"/>
-            </w:tcBorders>
-            <w:shd w:val="clear" w:color="auto" w:fill="auto"/>
-            <w:tcMar>
-              <w:left w:w="108" w:type="dxa"/>
-            </w:tcMar>
-          </w:tcPr>
-          <w:p>
-            <w:r>
-              <w:rPr>
-                <w:sz w:val="22"/>
-                <w:szCs w:val="22"/>
-              </w:rPr>
-              <w:t xml:space="preserve">Show current simulation state as static text </w:t>
-            </w:r>
-            <w:r>
-              <w:rPr>
-                <w:sz w:val="22"/>
-                <w:szCs w:val="22"/>
-              </w:rPr>
-              <w:t>(crashed, success, running, waiting)</w:t>
-            </w:r>
-          </w:p>
-        </w:tc>
-        <w:tc>
-          <w:tcPr>
-            <w:tcW w:w="1616" w:type="dxa"/>
-            <w:tcBorders>
-              <w:top w:val="single" w:sz="4" w:space="0" w:color="00000A"/>
-              <w:left w:val="single" w:sz="4" w:space="0" w:color="00000A"/>
-              <w:bottom w:val="single" w:sz="4" w:space="0" w:color="00000A"/>
-              <w:right w:val="single" w:sz="4" w:space="0" w:color="00000A"/>
-            </w:tcBorders>
-            <w:shd w:val="clear" w:color="auto" w:fill="auto"/>
-            <w:tcMar>
-              <w:left w:w="108" w:type="dxa"/>
-            </w:tcMar>
-          </w:tcPr>
-          <w:p>
-            <w:proofErr w:type="spellStart"/>
+          </w:p>
+        </w:tc>
+        <w:tc>
+          <w:tcPr>
+            <w:tcW w:w="1792" w:type="dxa"/>
+            <w:tcBorders>
+              <w:top w:val="single" w:sz="4" w:space="0" w:color="00000A"/>
+              <w:left w:val="single" w:sz="4" w:space="0" w:color="00000A"/>
+              <w:bottom w:val="single" w:sz="4" w:space="0" w:color="00000A"/>
+              <w:right w:val="single" w:sz="4" w:space="0" w:color="00000A"/>
+            </w:tcBorders>
+            <w:shd w:val="clear" w:color="auto" w:fill="auto"/>
+            <w:tcMar>
+              <w:left w:w="108" w:type="dxa"/>
+            </w:tcMar>
+          </w:tcPr>
+          <w:p>
+            <w:r>
+              <w:rPr>
+                <w:sz w:val="22"/>
+                <w:szCs w:val="22"/>
+              </w:rPr>
+              <w:t>Show current simulation state as static text (crashed, success, running, waiting)</w:t>
+            </w:r>
+          </w:p>
+        </w:tc>
+        <w:tc>
+          <w:tcPr>
+            <w:tcW w:w="1936" w:type="dxa"/>
+            <w:tcBorders>
+              <w:top w:val="single" w:sz="4" w:space="0" w:color="00000A"/>
+              <w:left w:val="single" w:sz="4" w:space="0" w:color="00000A"/>
+              <w:bottom w:val="single" w:sz="4" w:space="0" w:color="00000A"/>
+              <w:right w:val="single" w:sz="4" w:space="0" w:color="00000A"/>
+            </w:tcBorders>
+            <w:shd w:val="clear" w:color="auto" w:fill="auto"/>
+            <w:tcMar>
+              <w:left w:w="108" w:type="dxa"/>
+            </w:tcMar>
+          </w:tcPr>
+          <w:p>
             <w:r>
               <w:rPr>
                 <w:sz w:val="22"/>
@@ -2631,12 +2474,11 @@
               </w:rPr>
               <w:t>static_state</w:t>
             </w:r>
-            <w:proofErr w:type="spellEnd"/>
-          </w:p>
-        </w:tc>
-        <w:tc>
-          <w:tcPr>
-            <w:tcW w:w="3772" w:type="dxa"/>
+          </w:p>
+        </w:tc>
+        <w:tc>
+          <w:tcPr>
+            <w:tcW w:w="3424" w:type="dxa"/>
             <w:tcBorders>
               <w:top w:val="single" w:sz="4" w:space="0" w:color="00000A"/>
               <w:left w:val="single" w:sz="4" w:space="0" w:color="00000A"/>
@@ -2662,20 +2504,19 @@
       <w:tr>
         <w:tc>
           <w:tcPr>
-            <w:tcW w:w="2464" w:type="dxa"/>
-            <w:tcBorders>
-              <w:top w:val="single" w:sz="4" w:space="0" w:color="00000A"/>
-              <w:left w:val="single" w:sz="4" w:space="0" w:color="00000A"/>
-              <w:bottom w:val="single" w:sz="4" w:space="0" w:color="00000A"/>
-              <w:right w:val="single" w:sz="4" w:space="0" w:color="00000A"/>
-            </w:tcBorders>
-            <w:shd w:val="clear" w:color="auto" w:fill="auto"/>
-            <w:tcMar>
-              <w:left w:w="108" w:type="dxa"/>
-            </w:tcMar>
-          </w:tcPr>
-          <w:p>
-            <w:proofErr w:type="spellStart"/>
+            <w:tcW w:w="2596" w:type="dxa"/>
+            <w:tcBorders>
+              <w:top w:val="single" w:sz="4" w:space="0" w:color="00000A"/>
+              <w:left w:val="single" w:sz="4" w:space="0" w:color="00000A"/>
+              <w:bottom w:val="single" w:sz="4" w:space="0" w:color="00000A"/>
+              <w:right w:val="single" w:sz="4" w:space="0" w:color="00000A"/>
+            </w:tcBorders>
+            <w:shd w:val="clear" w:color="auto" w:fill="auto"/>
+            <w:tcMar>
+              <w:left w:w="108" w:type="dxa"/>
+            </w:tcMar>
+          </w:tcPr>
+          <w:p>
             <w:r>
               <w:rPr>
                 <w:sz w:val="22"/>
@@ -2683,12 +2524,11 @@
               </w:rPr>
               <w:t>NanoPlane_ewidlosk.fig</w:t>
             </w:r>
-            <w:proofErr w:type="spellEnd"/>
-          </w:p>
-        </w:tc>
-        <w:tc>
-          <w:tcPr>
-            <w:tcW w:w="1896" w:type="dxa"/>
+          </w:p>
+        </w:tc>
+        <w:tc>
+          <w:tcPr>
+            <w:tcW w:w="1792" w:type="dxa"/>
             <w:tcBorders>
               <w:top w:val="single" w:sz="4" w:space="0" w:color="00000A"/>
               <w:left w:val="single" w:sz="4" w:space="0" w:color="00000A"/>
@@ -2712,20 +2552,19 @@
         </w:tc>
         <w:tc>
           <w:tcPr>
-            <w:tcW w:w="1616" w:type="dxa"/>
-            <w:tcBorders>
-              <w:top w:val="single" w:sz="4" w:space="0" w:color="00000A"/>
-              <w:left w:val="single" w:sz="4" w:space="0" w:color="00000A"/>
-              <w:bottom w:val="single" w:sz="4" w:space="0" w:color="00000A"/>
-              <w:right w:val="single" w:sz="4" w:space="0" w:color="00000A"/>
-            </w:tcBorders>
-            <w:shd w:val="clear" w:color="auto" w:fill="auto"/>
-            <w:tcMar>
-              <w:left w:w="108" w:type="dxa"/>
-            </w:tcMar>
-          </w:tcPr>
-          <w:p>
-            <w:proofErr w:type="spellStart"/>
+            <w:tcW w:w="1936" w:type="dxa"/>
+            <w:tcBorders>
+              <w:top w:val="single" w:sz="4" w:space="0" w:color="00000A"/>
+              <w:left w:val="single" w:sz="4" w:space="0" w:color="00000A"/>
+              <w:bottom w:val="single" w:sz="4" w:space="0" w:color="00000A"/>
+              <w:right w:val="single" w:sz="4" w:space="0" w:color="00000A"/>
+            </w:tcBorders>
+            <w:shd w:val="clear" w:color="auto" w:fill="auto"/>
+            <w:tcMar>
+              <w:left w:w="108" w:type="dxa"/>
+            </w:tcMar>
+          </w:tcPr>
+          <w:p>
             <w:r>
               <w:rPr>
                 <w:sz w:val="22"/>
@@ -2733,12 +2572,11 @@
               </w:rPr>
               <w:t>static_tip</w:t>
             </w:r>
-            <w:proofErr w:type="spellEnd"/>
-          </w:p>
-        </w:tc>
-        <w:tc>
-          <w:tcPr>
-            <w:tcW w:w="3772" w:type="dxa"/>
+          </w:p>
+        </w:tc>
+        <w:tc>
+          <w:tcPr>
+            <w:tcW w:w="3424" w:type="dxa"/>
             <w:tcBorders>
               <w:top w:val="single" w:sz="4" w:space="0" w:color="00000A"/>
               <w:left w:val="single" w:sz="4" w:space="0" w:color="00000A"/>
@@ -2764,20 +2602,19 @@
       <w:tr>
         <w:tc>
           <w:tcPr>
-            <w:tcW w:w="2464" w:type="dxa"/>
-            <w:tcBorders>
-              <w:top w:val="single" w:sz="4" w:space="0" w:color="00000A"/>
-              <w:left w:val="single" w:sz="4" w:space="0" w:color="00000A"/>
-              <w:bottom w:val="single" w:sz="4" w:space="0" w:color="00000A"/>
-              <w:right w:val="single" w:sz="4" w:space="0" w:color="00000A"/>
-            </w:tcBorders>
-            <w:shd w:val="clear" w:color="auto" w:fill="auto"/>
-            <w:tcMar>
-              <w:left w:w="108" w:type="dxa"/>
-            </w:tcMar>
-          </w:tcPr>
-          <w:p>
-            <w:proofErr w:type="spellStart"/>
+            <w:tcW w:w="2596" w:type="dxa"/>
+            <w:tcBorders>
+              <w:top w:val="single" w:sz="4" w:space="0" w:color="00000A"/>
+              <w:left w:val="single" w:sz="4" w:space="0" w:color="00000A"/>
+              <w:bottom w:val="single" w:sz="4" w:space="0" w:color="00000A"/>
+              <w:right w:val="single" w:sz="4" w:space="0" w:color="00000A"/>
+            </w:tcBorders>
+            <w:shd w:val="clear" w:color="auto" w:fill="auto"/>
+            <w:tcMar>
+              <w:left w:w="108" w:type="dxa"/>
+            </w:tcMar>
+          </w:tcPr>
+          <w:p>
             <w:r>
               <w:rPr>
                 <w:sz w:val="22"/>
@@ -2785,12 +2622,11 @@
               </w:rPr>
               <w:t>NanoPlane_ewidlosk.fig</w:t>
             </w:r>
-            <w:proofErr w:type="spellEnd"/>
-          </w:p>
-        </w:tc>
-        <w:tc>
-          <w:tcPr>
-            <w:tcW w:w="1896" w:type="dxa"/>
+          </w:p>
+        </w:tc>
+        <w:tc>
+          <w:tcPr>
+            <w:tcW w:w="1792" w:type="dxa"/>
             <w:tcBorders>
               <w:top w:val="single" w:sz="4" w:space="0" w:color="00000A"/>
               <w:left w:val="single" w:sz="4" w:space="0" w:color="00000A"/>
@@ -2814,20 +2650,19 @@
         </w:tc>
         <w:tc>
           <w:tcPr>
-            <w:tcW w:w="1616" w:type="dxa"/>
-            <w:tcBorders>
-              <w:top w:val="single" w:sz="4" w:space="0" w:color="00000A"/>
-              <w:left w:val="single" w:sz="4" w:space="0" w:color="00000A"/>
-              <w:bottom w:val="single" w:sz="4" w:space="0" w:color="00000A"/>
-              <w:right w:val="single" w:sz="4" w:space="0" w:color="00000A"/>
-            </w:tcBorders>
-            <w:shd w:val="clear" w:color="auto" w:fill="auto"/>
-            <w:tcMar>
-              <w:left w:w="108" w:type="dxa"/>
-            </w:tcMar>
-          </w:tcPr>
-          <w:p>
-            <w:proofErr w:type="spellStart"/>
+            <w:tcW w:w="1936" w:type="dxa"/>
+            <w:tcBorders>
+              <w:top w:val="single" w:sz="4" w:space="0" w:color="00000A"/>
+              <w:left w:val="single" w:sz="4" w:space="0" w:color="00000A"/>
+              <w:bottom w:val="single" w:sz="4" w:space="0" w:color="00000A"/>
+              <w:right w:val="single" w:sz="4" w:space="0" w:color="00000A"/>
+            </w:tcBorders>
+            <w:shd w:val="clear" w:color="auto" w:fill="auto"/>
+            <w:tcMar>
+              <w:left w:w="108" w:type="dxa"/>
+            </w:tcMar>
+          </w:tcPr>
+          <w:p>
             <w:r>
               <w:rPr>
                 <w:sz w:val="22"/>
@@ -2835,12 +2670,11 @@
               </w:rPr>
               <w:t>static_mass</w:t>
             </w:r>
-            <w:proofErr w:type="spellEnd"/>
-          </w:p>
-        </w:tc>
-        <w:tc>
-          <w:tcPr>
-            <w:tcW w:w="3772" w:type="dxa"/>
+          </w:p>
+        </w:tc>
+        <w:tc>
+          <w:tcPr>
+            <w:tcW w:w="3424" w:type="dxa"/>
             <w:tcBorders>
               <w:top w:val="single" w:sz="4" w:space="0" w:color="00000A"/>
               <w:left w:val="single" w:sz="4" w:space="0" w:color="00000A"/>
@@ -2866,20 +2700,19 @@
       <w:tr>
         <w:tc>
           <w:tcPr>
-            <w:tcW w:w="2464" w:type="dxa"/>
-            <w:tcBorders>
-              <w:top w:val="single" w:sz="4" w:space="0" w:color="00000A"/>
-              <w:left w:val="single" w:sz="4" w:space="0" w:color="00000A"/>
-              <w:bottom w:val="single" w:sz="4" w:space="0" w:color="00000A"/>
-              <w:right w:val="single" w:sz="4" w:space="0" w:color="00000A"/>
-            </w:tcBorders>
-            <w:shd w:val="clear" w:color="auto" w:fill="auto"/>
-            <w:tcMar>
-              <w:left w:w="108" w:type="dxa"/>
-            </w:tcMar>
-          </w:tcPr>
-          <w:p>
-            <w:proofErr w:type="spellStart"/>
+            <w:tcW w:w="2596" w:type="dxa"/>
+            <w:tcBorders>
+              <w:top w:val="single" w:sz="4" w:space="0" w:color="00000A"/>
+              <w:left w:val="single" w:sz="4" w:space="0" w:color="00000A"/>
+              <w:bottom w:val="single" w:sz="4" w:space="0" w:color="00000A"/>
+              <w:right w:val="single" w:sz="4" w:space="0" w:color="00000A"/>
+            </w:tcBorders>
+            <w:shd w:val="clear" w:color="auto" w:fill="auto"/>
+            <w:tcMar>
+              <w:left w:w="108" w:type="dxa"/>
+            </w:tcMar>
+          </w:tcPr>
+          <w:p>
             <w:r>
               <w:rPr>
                 <w:sz w:val="22"/>
@@ -2887,12 +2720,11 @@
               </w:rPr>
               <w:t>NanoPlane_ewidlosk.fig</w:t>
             </w:r>
-            <w:proofErr w:type="spellEnd"/>
-          </w:p>
-        </w:tc>
-        <w:tc>
-          <w:tcPr>
-            <w:tcW w:w="1896" w:type="dxa"/>
+          </w:p>
+        </w:tc>
+        <w:tc>
+          <w:tcPr>
+            <w:tcW w:w="1792" w:type="dxa"/>
             <w:tcBorders>
               <w:top w:val="single" w:sz="4" w:space="0" w:color="00000A"/>
               <w:left w:val="single" w:sz="4" w:space="0" w:color="00000A"/>
@@ -2917,34 +2749,26 @@
                 <w:sz w:val="22"/>
                 <w:szCs w:val="22"/>
               </w:rPr>
-              <w:t xml:space="preserve">strength as static </w:t>
-            </w:r>
-            <w:r>
-              <w:rPr>
-                <w:sz w:val="22"/>
-                <w:szCs w:val="22"/>
-              </w:rPr>
               <w:lastRenderedPageBreak/>
-              <w:t>text</w:t>
-            </w:r>
-          </w:p>
-        </w:tc>
-        <w:tc>
-          <w:tcPr>
-            <w:tcW w:w="1616" w:type="dxa"/>
-            <w:tcBorders>
-              <w:top w:val="single" w:sz="4" w:space="0" w:color="00000A"/>
-              <w:left w:val="single" w:sz="4" w:space="0" w:color="00000A"/>
-              <w:bottom w:val="single" w:sz="4" w:space="0" w:color="00000A"/>
-              <w:right w:val="single" w:sz="4" w:space="0" w:color="00000A"/>
-            </w:tcBorders>
-            <w:shd w:val="clear" w:color="auto" w:fill="auto"/>
-            <w:tcMar>
-              <w:left w:w="108" w:type="dxa"/>
-            </w:tcMar>
-          </w:tcPr>
-          <w:p>
-            <w:proofErr w:type="spellStart"/>
+              <w:t>strength as static text</w:t>
+            </w:r>
+          </w:p>
+        </w:tc>
+        <w:tc>
+          <w:tcPr>
+            <w:tcW w:w="1936" w:type="dxa"/>
+            <w:tcBorders>
+              <w:top w:val="single" w:sz="4" w:space="0" w:color="00000A"/>
+              <w:left w:val="single" w:sz="4" w:space="0" w:color="00000A"/>
+              <w:bottom w:val="single" w:sz="4" w:space="0" w:color="00000A"/>
+              <w:right w:val="single" w:sz="4" w:space="0" w:color="00000A"/>
+            </w:tcBorders>
+            <w:shd w:val="clear" w:color="auto" w:fill="auto"/>
+            <w:tcMar>
+              <w:left w:w="108" w:type="dxa"/>
+            </w:tcMar>
+          </w:tcPr>
+          <w:p>
             <w:r>
               <w:rPr>
                 <w:sz w:val="22"/>
@@ -2953,12 +2777,11 @@
               <w:lastRenderedPageBreak/>
               <w:t>static_strength</w:t>
             </w:r>
-            <w:proofErr w:type="spellEnd"/>
-          </w:p>
-        </w:tc>
-        <w:tc>
-          <w:tcPr>
-            <w:tcW w:w="3772" w:type="dxa"/>
+          </w:p>
+        </w:tc>
+        <w:tc>
+          <w:tcPr>
+            <w:tcW w:w="3424" w:type="dxa"/>
             <w:tcBorders>
               <w:top w:val="single" w:sz="4" w:space="0" w:color="00000A"/>
               <w:left w:val="single" w:sz="4" w:space="0" w:color="00000A"/>
@@ -2984,30 +2807,28 @@
       <w:tr>
         <w:tc>
           <w:tcPr>
-            <w:tcW w:w="2464" w:type="dxa"/>
-            <w:tcBorders>
-              <w:top w:val="single" w:sz="4" w:space="0" w:color="00000A"/>
-              <w:left w:val="single" w:sz="4" w:space="0" w:color="00000A"/>
-              <w:bottom w:val="single" w:sz="4" w:space="0" w:color="00000A"/>
-              <w:right w:val="single" w:sz="4" w:space="0" w:color="00000A"/>
-            </w:tcBorders>
-            <w:shd w:val="clear" w:color="auto" w:fill="auto"/>
-            <w:tcMar>
-              <w:left w:w="108" w:type="dxa"/>
-            </w:tcMar>
-          </w:tcPr>
-          <w:p>
-            <w:proofErr w:type="spellStart"/>
+            <w:tcW w:w="2596" w:type="dxa"/>
+            <w:tcBorders>
+              <w:top w:val="single" w:sz="4" w:space="0" w:color="00000A"/>
+              <w:left w:val="single" w:sz="4" w:space="0" w:color="00000A"/>
+              <w:bottom w:val="single" w:sz="4" w:space="0" w:color="00000A"/>
+              <w:right w:val="single" w:sz="4" w:space="0" w:color="00000A"/>
+            </w:tcBorders>
+            <w:shd w:val="clear" w:color="auto" w:fill="auto"/>
+            <w:tcMar>
+              <w:left w:w="108" w:type="dxa"/>
+            </w:tcMar>
+          </w:tcPr>
+          <w:p>
             <w:r>
               <w:lastRenderedPageBreak/>
               <w:t>NanoSize_nluehrs.fig</w:t>
             </w:r>
-            <w:proofErr w:type="spellEnd"/>
-          </w:p>
-        </w:tc>
-        <w:tc>
-          <w:tcPr>
-            <w:tcW w:w="1896" w:type="dxa"/>
+          </w:p>
+        </w:tc>
+        <w:tc>
+          <w:tcPr>
+            <w:tcW w:w="1792" w:type="dxa"/>
             <w:tcBorders>
               <w:top w:val="single" w:sz="4" w:space="0" w:color="00000A"/>
               <w:left w:val="single" w:sz="4" w:space="0" w:color="00000A"/>
@@ -3027,29 +2848,27 @@
         </w:tc>
         <w:tc>
           <w:tcPr>
-            <w:tcW w:w="1616" w:type="dxa"/>
-            <w:tcBorders>
-              <w:top w:val="single" w:sz="4" w:space="0" w:color="00000A"/>
-              <w:left w:val="single" w:sz="4" w:space="0" w:color="00000A"/>
-              <w:bottom w:val="single" w:sz="4" w:space="0" w:color="00000A"/>
-              <w:right w:val="single" w:sz="4" w:space="0" w:color="00000A"/>
-            </w:tcBorders>
-            <w:shd w:val="clear" w:color="auto" w:fill="auto"/>
-            <w:tcMar>
-              <w:left w:w="108" w:type="dxa"/>
-            </w:tcMar>
-          </w:tcPr>
-          <w:p>
-            <w:proofErr w:type="spellStart"/>
+            <w:tcW w:w="1936" w:type="dxa"/>
+            <w:tcBorders>
+              <w:top w:val="single" w:sz="4" w:space="0" w:color="00000A"/>
+              <w:left w:val="single" w:sz="4" w:space="0" w:color="00000A"/>
+              <w:bottom w:val="single" w:sz="4" w:space="0" w:color="00000A"/>
+              <w:right w:val="single" w:sz="4" w:space="0" w:color="00000A"/>
+            </w:tcBorders>
+            <w:shd w:val="clear" w:color="auto" w:fill="auto"/>
+            <w:tcMar>
+              <w:left w:w="108" w:type="dxa"/>
+            </w:tcMar>
+          </w:tcPr>
+          <w:p>
             <w:r>
               <w:t>slide_zoom</w:t>
             </w:r>
-            <w:proofErr w:type="spellEnd"/>
-          </w:p>
-        </w:tc>
-        <w:tc>
-          <w:tcPr>
-            <w:tcW w:w="3772" w:type="dxa"/>
+          </w:p>
+        </w:tc>
+        <w:tc>
+          <w:tcPr>
+            <w:tcW w:w="3424" w:type="dxa"/>
             <w:tcBorders>
               <w:top w:val="single" w:sz="4" w:space="0" w:color="00000A"/>
               <w:left w:val="single" w:sz="4" w:space="0" w:color="00000A"/>
@@ -3071,29 +2890,27 @@
       <w:tr>
         <w:tc>
           <w:tcPr>
-            <w:tcW w:w="2464" w:type="dxa"/>
-            <w:tcBorders>
-              <w:top w:val="single" w:sz="4" w:space="0" w:color="00000A"/>
-              <w:left w:val="single" w:sz="4" w:space="0" w:color="00000A"/>
-              <w:bottom w:val="single" w:sz="4" w:space="0" w:color="00000A"/>
-              <w:right w:val="single" w:sz="4" w:space="0" w:color="00000A"/>
-            </w:tcBorders>
-            <w:shd w:val="clear" w:color="auto" w:fill="auto"/>
-            <w:tcMar>
-              <w:left w:w="108" w:type="dxa"/>
-            </w:tcMar>
-          </w:tcPr>
-          <w:p>
-            <w:proofErr w:type="spellStart"/>
+            <w:tcW w:w="2596" w:type="dxa"/>
+            <w:tcBorders>
+              <w:top w:val="single" w:sz="4" w:space="0" w:color="00000A"/>
+              <w:left w:val="single" w:sz="4" w:space="0" w:color="00000A"/>
+              <w:bottom w:val="single" w:sz="4" w:space="0" w:color="00000A"/>
+              <w:right w:val="single" w:sz="4" w:space="0" w:color="00000A"/>
+            </w:tcBorders>
+            <w:shd w:val="clear" w:color="auto" w:fill="auto"/>
+            <w:tcMar>
+              <w:left w:w="108" w:type="dxa"/>
+            </w:tcMar>
+          </w:tcPr>
+          <w:p>
             <w:r>
               <w:t>NanoSize_nluehrs.fig</w:t>
             </w:r>
-            <w:proofErr w:type="spellEnd"/>
-          </w:p>
-        </w:tc>
-        <w:tc>
-          <w:tcPr>
-            <w:tcW w:w="1896" w:type="dxa"/>
+          </w:p>
+        </w:tc>
+        <w:tc>
+          <w:tcPr>
+            <w:tcW w:w="1792" w:type="dxa"/>
             <w:tcBorders>
               <w:top w:val="single" w:sz="4" w:space="0" w:color="00000A"/>
               <w:left w:val="single" w:sz="4" w:space="0" w:color="00000A"/>
@@ -3113,29 +2930,27 @@
         </w:tc>
         <w:tc>
           <w:tcPr>
-            <w:tcW w:w="1616" w:type="dxa"/>
-            <w:tcBorders>
-              <w:top w:val="single" w:sz="4" w:space="0" w:color="00000A"/>
-              <w:left w:val="single" w:sz="4" w:space="0" w:color="00000A"/>
-              <w:bottom w:val="single" w:sz="4" w:space="0" w:color="00000A"/>
-              <w:right w:val="single" w:sz="4" w:space="0" w:color="00000A"/>
-            </w:tcBorders>
-            <w:shd w:val="clear" w:color="auto" w:fill="auto"/>
-            <w:tcMar>
-              <w:left w:w="108" w:type="dxa"/>
-            </w:tcMar>
-          </w:tcPr>
-          <w:p>
-            <w:proofErr w:type="spellStart"/>
+            <w:tcW w:w="1936" w:type="dxa"/>
+            <w:tcBorders>
+              <w:top w:val="single" w:sz="4" w:space="0" w:color="00000A"/>
+              <w:left w:val="single" w:sz="4" w:space="0" w:color="00000A"/>
+              <w:bottom w:val="single" w:sz="4" w:space="0" w:color="00000A"/>
+              <w:right w:val="single" w:sz="4" w:space="0" w:color="00000A"/>
+            </w:tcBorders>
+            <w:shd w:val="clear" w:color="auto" w:fill="auto"/>
+            <w:tcMar>
+              <w:left w:w="108" w:type="dxa"/>
+            </w:tcMar>
+          </w:tcPr>
+          <w:p>
             <w:r>
               <w:t>push_continue</w:t>
             </w:r>
-            <w:proofErr w:type="spellEnd"/>
-          </w:p>
-        </w:tc>
-        <w:tc>
-          <w:tcPr>
-            <w:tcW w:w="3772" w:type="dxa"/>
+          </w:p>
+        </w:tc>
+        <w:tc>
+          <w:tcPr>
+            <w:tcW w:w="3424" w:type="dxa"/>
             <w:tcBorders>
               <w:top w:val="single" w:sz="4" w:space="0" w:color="00000A"/>
               <w:left w:val="single" w:sz="4" w:space="0" w:color="00000A"/>
@@ -3157,29 +2972,27 @@
       <w:tr>
         <w:tc>
           <w:tcPr>
-            <w:tcW w:w="2464" w:type="dxa"/>
-            <w:tcBorders>
-              <w:top w:val="single" w:sz="4" w:space="0" w:color="00000A"/>
-              <w:left w:val="single" w:sz="4" w:space="0" w:color="00000A"/>
-              <w:bottom w:val="single" w:sz="4" w:space="0" w:color="00000A"/>
-              <w:right w:val="single" w:sz="4" w:space="0" w:color="00000A"/>
-            </w:tcBorders>
-            <w:shd w:val="clear" w:color="auto" w:fill="auto"/>
-            <w:tcMar>
-              <w:left w:w="108" w:type="dxa"/>
-            </w:tcMar>
-          </w:tcPr>
-          <w:p>
-            <w:proofErr w:type="spellStart"/>
+            <w:tcW w:w="2596" w:type="dxa"/>
+            <w:tcBorders>
+              <w:top w:val="single" w:sz="4" w:space="0" w:color="00000A"/>
+              <w:left w:val="single" w:sz="4" w:space="0" w:color="00000A"/>
+              <w:bottom w:val="single" w:sz="4" w:space="0" w:color="00000A"/>
+              <w:right w:val="single" w:sz="4" w:space="0" w:color="00000A"/>
+            </w:tcBorders>
+            <w:shd w:val="clear" w:color="auto" w:fill="auto"/>
+            <w:tcMar>
+              <w:left w:w="108" w:type="dxa"/>
+            </w:tcMar>
+          </w:tcPr>
+          <w:p>
             <w:r>
               <w:t>NanoSize_nluehrs.fig</w:t>
             </w:r>
-            <w:proofErr w:type="spellEnd"/>
-          </w:p>
-        </w:tc>
-        <w:tc>
-          <w:tcPr>
-            <w:tcW w:w="1896" w:type="dxa"/>
+          </w:p>
+        </w:tc>
+        <w:tc>
+          <w:tcPr>
+            <w:tcW w:w="1792" w:type="dxa"/>
             <w:tcBorders>
               <w:top w:val="single" w:sz="4" w:space="0" w:color="00000A"/>
               <w:left w:val="single" w:sz="4" w:space="0" w:color="00000A"/>
@@ -3199,29 +3012,27 @@
         </w:tc>
         <w:tc>
           <w:tcPr>
-            <w:tcW w:w="1616" w:type="dxa"/>
-            <w:tcBorders>
-              <w:top w:val="single" w:sz="4" w:space="0" w:color="00000A"/>
-              <w:left w:val="single" w:sz="4" w:space="0" w:color="00000A"/>
-              <w:bottom w:val="single" w:sz="4" w:space="0" w:color="00000A"/>
-              <w:right w:val="single" w:sz="4" w:space="0" w:color="00000A"/>
-            </w:tcBorders>
-            <w:shd w:val="clear" w:color="auto" w:fill="auto"/>
-            <w:tcMar>
-              <w:left w:w="108" w:type="dxa"/>
-            </w:tcMar>
-          </w:tcPr>
-          <w:p>
-            <w:proofErr w:type="spellStart"/>
+            <w:tcW w:w="1936" w:type="dxa"/>
+            <w:tcBorders>
+              <w:top w:val="single" w:sz="4" w:space="0" w:color="00000A"/>
+              <w:left w:val="single" w:sz="4" w:space="0" w:color="00000A"/>
+              <w:bottom w:val="single" w:sz="4" w:space="0" w:color="00000A"/>
+              <w:right w:val="single" w:sz="4" w:space="0" w:color="00000A"/>
+            </w:tcBorders>
+            <w:shd w:val="clear" w:color="auto" w:fill="auto"/>
+            <w:tcMar>
+              <w:left w:w="108" w:type="dxa"/>
+            </w:tcMar>
+          </w:tcPr>
+          <w:p>
             <w:r>
               <w:t>push_exit</w:t>
             </w:r>
-            <w:proofErr w:type="spellEnd"/>
-          </w:p>
-        </w:tc>
-        <w:tc>
-          <w:tcPr>
-            <w:tcW w:w="3772" w:type="dxa"/>
+          </w:p>
+        </w:tc>
+        <w:tc>
+          <w:tcPr>
+            <w:tcW w:w="3424" w:type="dxa"/>
             <w:tcBorders>
               <w:top w:val="single" w:sz="4" w:space="0" w:color="00000A"/>
               <w:left w:val="single" w:sz="4" w:space="0" w:color="00000A"/>
@@ -3243,29 +3054,27 @@
       <w:tr>
         <w:tc>
           <w:tcPr>
-            <w:tcW w:w="2464" w:type="dxa"/>
-            <w:tcBorders>
-              <w:top w:val="single" w:sz="4" w:space="0" w:color="00000A"/>
-              <w:left w:val="single" w:sz="4" w:space="0" w:color="00000A"/>
-              <w:bottom w:val="single" w:sz="4" w:space="0" w:color="00000A"/>
-              <w:right w:val="single" w:sz="4" w:space="0" w:color="00000A"/>
-            </w:tcBorders>
-            <w:shd w:val="clear" w:color="auto" w:fill="auto"/>
-            <w:tcMar>
-              <w:left w:w="108" w:type="dxa"/>
-            </w:tcMar>
-          </w:tcPr>
-          <w:p>
-            <w:proofErr w:type="spellStart"/>
+            <w:tcW w:w="2596" w:type="dxa"/>
+            <w:tcBorders>
+              <w:top w:val="single" w:sz="4" w:space="0" w:color="00000A"/>
+              <w:left w:val="single" w:sz="4" w:space="0" w:color="00000A"/>
+              <w:bottom w:val="single" w:sz="4" w:space="0" w:color="00000A"/>
+              <w:right w:val="single" w:sz="4" w:space="0" w:color="00000A"/>
+            </w:tcBorders>
+            <w:shd w:val="clear" w:color="auto" w:fill="auto"/>
+            <w:tcMar>
+              <w:left w:w="108" w:type="dxa"/>
+            </w:tcMar>
+          </w:tcPr>
+          <w:p>
             <w:r>
               <w:t>NanoSize_nluehrs.fig</w:t>
             </w:r>
-            <w:proofErr w:type="spellEnd"/>
-          </w:p>
-        </w:tc>
-        <w:tc>
-          <w:tcPr>
-            <w:tcW w:w="1896" w:type="dxa"/>
+          </w:p>
+        </w:tc>
+        <w:tc>
+          <w:tcPr>
+            <w:tcW w:w="1792" w:type="dxa"/>
             <w:tcBorders>
               <w:top w:val="single" w:sz="4" w:space="0" w:color="00000A"/>
               <w:left w:val="single" w:sz="4" w:space="0" w:color="00000A"/>
@@ -3285,29 +3094,27 @@
         </w:tc>
         <w:tc>
           <w:tcPr>
-            <w:tcW w:w="1616" w:type="dxa"/>
-            <w:tcBorders>
-              <w:top w:val="single" w:sz="4" w:space="0" w:color="00000A"/>
-              <w:left w:val="single" w:sz="4" w:space="0" w:color="00000A"/>
-              <w:bottom w:val="single" w:sz="4" w:space="0" w:color="00000A"/>
-              <w:right w:val="single" w:sz="4" w:space="0" w:color="00000A"/>
-            </w:tcBorders>
-            <w:shd w:val="clear" w:color="auto" w:fill="auto"/>
-            <w:tcMar>
-              <w:left w:w="108" w:type="dxa"/>
-            </w:tcMar>
-          </w:tcPr>
-          <w:p>
-            <w:proofErr w:type="spellStart"/>
+            <w:tcW w:w="1936" w:type="dxa"/>
+            <w:tcBorders>
+              <w:top w:val="single" w:sz="4" w:space="0" w:color="00000A"/>
+              <w:left w:val="single" w:sz="4" w:space="0" w:color="00000A"/>
+              <w:bottom w:val="single" w:sz="4" w:space="0" w:color="00000A"/>
+              <w:right w:val="single" w:sz="4" w:space="0" w:color="00000A"/>
+            </w:tcBorders>
+            <w:shd w:val="clear" w:color="auto" w:fill="auto"/>
+            <w:tcMar>
+              <w:left w:w="108" w:type="dxa"/>
+            </w:tcMar>
+          </w:tcPr>
+          <w:p>
             <w:r>
               <w:t>push_back</w:t>
             </w:r>
-            <w:proofErr w:type="spellEnd"/>
-          </w:p>
-        </w:tc>
-        <w:tc>
-          <w:tcPr>
-            <w:tcW w:w="3772" w:type="dxa"/>
+          </w:p>
+        </w:tc>
+        <w:tc>
+          <w:tcPr>
+            <w:tcW w:w="3424" w:type="dxa"/>
             <w:tcBorders>
               <w:top w:val="single" w:sz="4" w:space="0" w:color="00000A"/>
               <w:left w:val="single" w:sz="4" w:space="0" w:color="00000A"/>
@@ -3329,79 +3136,67 @@
       <w:tr>
         <w:tc>
           <w:tcPr>
-            <w:tcW w:w="2464" w:type="dxa"/>
-            <w:tcBorders>
-              <w:top w:val="single" w:sz="4" w:space="0" w:color="00000A"/>
-              <w:left w:val="single" w:sz="4" w:space="0" w:color="00000A"/>
-              <w:bottom w:val="single" w:sz="4" w:space="0" w:color="00000A"/>
-              <w:right w:val="single" w:sz="4" w:space="0" w:color="00000A"/>
-            </w:tcBorders>
-            <w:shd w:val="clear" w:color="auto" w:fill="auto"/>
-            <w:tcMar>
-              <w:left w:w="108" w:type="dxa"/>
-            </w:tcMar>
-          </w:tcPr>
-          <w:p>
-            <w:proofErr w:type="spellStart"/>
+            <w:tcW w:w="2596" w:type="dxa"/>
+            <w:tcBorders>
+              <w:top w:val="single" w:sz="4" w:space="0" w:color="00000A"/>
+              <w:left w:val="single" w:sz="4" w:space="0" w:color="00000A"/>
+              <w:bottom w:val="single" w:sz="4" w:space="0" w:color="00000A"/>
+              <w:right w:val="single" w:sz="4" w:space="0" w:color="00000A"/>
+            </w:tcBorders>
+            <w:shd w:val="clear" w:color="auto" w:fill="auto"/>
+            <w:tcMar>
+              <w:left w:w="108" w:type="dxa"/>
+            </w:tcMar>
+          </w:tcPr>
+          <w:p>
             <w:r>
               <w:t>NanoSize_nluehrs.fig</w:t>
             </w:r>
-            <w:proofErr w:type="spellEnd"/>
-          </w:p>
-        </w:tc>
-        <w:tc>
-          <w:tcPr>
-            <w:tcW w:w="1896" w:type="dxa"/>
-            <w:tcBorders>
-              <w:top w:val="single" w:sz="4" w:space="0" w:color="00000A"/>
-              <w:left w:val="single" w:sz="4" w:space="0" w:color="00000A"/>
-              <w:bottom w:val="single" w:sz="4" w:space="0" w:color="00000A"/>
-              <w:right w:val="single" w:sz="4" w:space="0" w:color="00000A"/>
-            </w:tcBorders>
-            <w:shd w:val="clear" w:color="auto" w:fill="auto"/>
-            <w:tcMar>
-              <w:left w:w="108" w:type="dxa"/>
-            </w:tcMar>
-          </w:tcPr>
-          <w:p>
-            <w:r>
-              <w:t xml:space="preserve">Shows image currently </w:t>
-            </w:r>
-            <w:proofErr w:type="spellStart"/>
-            <w:r>
-              <w:t>bing</w:t>
-            </w:r>
-            <w:proofErr w:type="spellEnd"/>
-            <w:r>
-              <w:t xml:space="preserve"> interacted with</w:t>
-            </w:r>
-          </w:p>
-        </w:tc>
-        <w:tc>
-          <w:tcPr>
-            <w:tcW w:w="1616" w:type="dxa"/>
-            <w:tcBorders>
-              <w:top w:val="single" w:sz="4" w:space="0" w:color="00000A"/>
-              <w:left w:val="single" w:sz="4" w:space="0" w:color="00000A"/>
-              <w:bottom w:val="single" w:sz="4" w:space="0" w:color="00000A"/>
-              <w:right w:val="single" w:sz="4" w:space="0" w:color="00000A"/>
-            </w:tcBorders>
-            <w:shd w:val="clear" w:color="auto" w:fill="auto"/>
-            <w:tcMar>
-              <w:left w:w="108" w:type="dxa"/>
-            </w:tcMar>
-          </w:tcPr>
-          <w:p>
-            <w:proofErr w:type="spellStart"/>
+          </w:p>
+        </w:tc>
+        <w:tc>
+          <w:tcPr>
+            <w:tcW w:w="1792" w:type="dxa"/>
+            <w:tcBorders>
+              <w:top w:val="single" w:sz="4" w:space="0" w:color="00000A"/>
+              <w:left w:val="single" w:sz="4" w:space="0" w:color="00000A"/>
+              <w:bottom w:val="single" w:sz="4" w:space="0" w:color="00000A"/>
+              <w:right w:val="single" w:sz="4" w:space="0" w:color="00000A"/>
+            </w:tcBorders>
+            <w:shd w:val="clear" w:color="auto" w:fill="auto"/>
+            <w:tcMar>
+              <w:left w:w="108" w:type="dxa"/>
+            </w:tcMar>
+          </w:tcPr>
+          <w:p>
+            <w:r>
+              <w:t>Shows image currently bing interacted with</w:t>
+            </w:r>
+          </w:p>
+        </w:tc>
+        <w:tc>
+          <w:tcPr>
+            <w:tcW w:w="1936" w:type="dxa"/>
+            <w:tcBorders>
+              <w:top w:val="single" w:sz="4" w:space="0" w:color="00000A"/>
+              <w:left w:val="single" w:sz="4" w:space="0" w:color="00000A"/>
+              <w:bottom w:val="single" w:sz="4" w:space="0" w:color="00000A"/>
+              <w:right w:val="single" w:sz="4" w:space="0" w:color="00000A"/>
+            </w:tcBorders>
+            <w:shd w:val="clear" w:color="auto" w:fill="auto"/>
+            <w:tcMar>
+              <w:left w:w="108" w:type="dxa"/>
+            </w:tcMar>
+          </w:tcPr>
+          <w:p>
             <w:r>
               <w:t>plot_nanosize</w:t>
             </w:r>
-            <w:proofErr w:type="spellEnd"/>
-          </w:p>
-        </w:tc>
-        <w:tc>
-          <w:tcPr>
-            <w:tcW w:w="3772" w:type="dxa"/>
+          </w:p>
+        </w:tc>
+        <w:tc>
+          <w:tcPr>
+            <w:tcW w:w="3424" w:type="dxa"/>
             <w:tcBorders>
               <w:top w:val="single" w:sz="4" w:space="0" w:color="00000A"/>
               <w:left w:val="single" w:sz="4" w:space="0" w:color="00000A"/>
@@ -3423,29 +3218,27 @@
       <w:tr>
         <w:tc>
           <w:tcPr>
-            <w:tcW w:w="2464" w:type="dxa"/>
-            <w:tcBorders>
-              <w:top w:val="single" w:sz="4" w:space="0" w:color="00000A"/>
-              <w:left w:val="single" w:sz="4" w:space="0" w:color="00000A"/>
-              <w:bottom w:val="single" w:sz="4" w:space="0" w:color="00000A"/>
-              <w:right w:val="single" w:sz="4" w:space="0" w:color="00000A"/>
-            </w:tcBorders>
-            <w:shd w:val="clear" w:color="auto" w:fill="auto"/>
-            <w:tcMar>
-              <w:left w:w="108" w:type="dxa"/>
-            </w:tcMar>
-          </w:tcPr>
-          <w:p>
-            <w:proofErr w:type="spellStart"/>
+            <w:tcW w:w="2596" w:type="dxa"/>
+            <w:tcBorders>
+              <w:top w:val="single" w:sz="4" w:space="0" w:color="00000A"/>
+              <w:left w:val="single" w:sz="4" w:space="0" w:color="00000A"/>
+              <w:bottom w:val="single" w:sz="4" w:space="0" w:color="00000A"/>
+              <w:right w:val="single" w:sz="4" w:space="0" w:color="00000A"/>
+            </w:tcBorders>
+            <w:shd w:val="clear" w:color="auto" w:fill="auto"/>
+            <w:tcMar>
+              <w:left w:w="108" w:type="dxa"/>
+            </w:tcMar>
+          </w:tcPr>
+          <w:p>
             <w:r>
               <w:t>NanoSize_nluehrs.fig</w:t>
             </w:r>
-            <w:proofErr w:type="spellEnd"/>
-          </w:p>
-        </w:tc>
-        <w:tc>
-          <w:tcPr>
-            <w:tcW w:w="1896" w:type="dxa"/>
+          </w:p>
+        </w:tc>
+        <w:tc>
+          <w:tcPr>
+            <w:tcW w:w="1792" w:type="dxa"/>
             <w:tcBorders>
               <w:top w:val="single" w:sz="4" w:space="0" w:color="00000A"/>
               <w:left w:val="single" w:sz="4" w:space="0" w:color="00000A"/>
@@ -3465,7 +3258,7 @@
         </w:tc>
         <w:tc>
           <w:tcPr>
-            <w:tcW w:w="1616" w:type="dxa"/>
+            <w:tcW w:w="1936" w:type="dxa"/>
             <w:tcBorders>
               <w:top w:val="single" w:sz="4" w:space="0" w:color="00000A"/>
               <w:left w:val="single" w:sz="4" w:space="0" w:color="00000A"/>
@@ -3486,7 +3279,7 @@
         </w:tc>
         <w:tc>
           <w:tcPr>
-            <w:tcW w:w="3772" w:type="dxa"/>
+            <w:tcW w:w="3424" w:type="dxa"/>
             <w:tcBorders>
               <w:top w:val="single" w:sz="4" w:space="0" w:color="00000A"/>
               <w:left w:val="single" w:sz="4" w:space="0" w:color="00000A"/>
@@ -3508,52 +3301,47 @@
       <w:tr>
         <w:tc>
           <w:tcPr>
-            <w:tcW w:w="2464" w:type="dxa"/>
-            <w:tcBorders>
-              <w:top w:val="single" w:sz="4" w:space="0" w:color="00000A"/>
-              <w:left w:val="single" w:sz="4" w:space="0" w:color="00000A"/>
-              <w:bottom w:val="single" w:sz="4" w:space="0" w:color="00000A"/>
-              <w:right w:val="single" w:sz="4" w:space="0" w:color="00000A"/>
-            </w:tcBorders>
-            <w:shd w:val="clear" w:color="auto" w:fill="auto"/>
-            <w:tcMar>
-              <w:left w:w="108" w:type="dxa"/>
-            </w:tcMar>
-          </w:tcPr>
-          <w:p>
-            <w:proofErr w:type="spellStart"/>
+            <w:tcW w:w="2596" w:type="dxa"/>
+            <w:tcBorders>
+              <w:top w:val="single" w:sz="4" w:space="0" w:color="00000A"/>
+              <w:left w:val="single" w:sz="4" w:space="0" w:color="00000A"/>
+              <w:bottom w:val="single" w:sz="4" w:space="0" w:color="00000A"/>
+              <w:right w:val="single" w:sz="4" w:space="0" w:color="00000A"/>
+            </w:tcBorders>
+            <w:shd w:val="clear" w:color="auto" w:fill="auto"/>
+            <w:tcMar>
+              <w:left w:w="108" w:type="dxa"/>
+            </w:tcMar>
+          </w:tcPr>
+          <w:p>
             <w:r>
               <w:t>NanoSize_nluehrs.fig</w:t>
             </w:r>
-            <w:proofErr w:type="spellEnd"/>
-          </w:p>
-        </w:tc>
-        <w:tc>
-          <w:tcPr>
-            <w:tcW w:w="1896" w:type="dxa"/>
-            <w:tcBorders>
-              <w:top w:val="single" w:sz="4" w:space="0" w:color="00000A"/>
-              <w:left w:val="single" w:sz="4" w:space="0" w:color="00000A"/>
-              <w:bottom w:val="single" w:sz="4" w:space="0" w:color="00000A"/>
-              <w:right w:val="single" w:sz="4" w:space="0" w:color="00000A"/>
-            </w:tcBorders>
-            <w:shd w:val="clear" w:color="auto" w:fill="auto"/>
-            <w:tcMar>
-              <w:left w:w="108" w:type="dxa"/>
-            </w:tcMar>
-          </w:tcPr>
-          <w:p>
-            <w:r>
-              <w:t xml:space="preserve">Gives </w:t>
-            </w:r>
-            <w:r>
-              <w:t>the user directions on how to advance</w:t>
-            </w:r>
-          </w:p>
-        </w:tc>
-        <w:tc>
-          <w:tcPr>
-            <w:tcW w:w="1616" w:type="dxa"/>
+          </w:p>
+        </w:tc>
+        <w:tc>
+          <w:tcPr>
+            <w:tcW w:w="1792" w:type="dxa"/>
+            <w:tcBorders>
+              <w:top w:val="single" w:sz="4" w:space="0" w:color="00000A"/>
+              <w:left w:val="single" w:sz="4" w:space="0" w:color="00000A"/>
+              <w:bottom w:val="single" w:sz="4" w:space="0" w:color="00000A"/>
+              <w:right w:val="single" w:sz="4" w:space="0" w:color="00000A"/>
+            </w:tcBorders>
+            <w:shd w:val="clear" w:color="auto" w:fill="auto"/>
+            <w:tcMar>
+              <w:left w:w="108" w:type="dxa"/>
+            </w:tcMar>
+          </w:tcPr>
+          <w:p>
+            <w:r>
+              <w:t>Gives the user directions on how to advance</w:t>
+            </w:r>
+          </w:p>
+        </w:tc>
+        <w:tc>
+          <w:tcPr>
+            <w:tcW w:w="1936" w:type="dxa"/>
             <w:tcBorders>
               <w:top w:val="single" w:sz="4" w:space="0" w:color="00000A"/>
               <w:left w:val="single" w:sz="4" w:space="0" w:color="00000A"/>
@@ -3573,7 +3361,7 @@
         </w:tc>
         <w:tc>
           <w:tcPr>
-            <w:tcW w:w="3772" w:type="dxa"/>
+            <w:tcW w:w="3424" w:type="dxa"/>
             <w:tcBorders>
               <w:top w:val="single" w:sz="4" w:space="0" w:color="00000A"/>
               <w:left w:val="single" w:sz="4" w:space="0" w:color="00000A"/>
@@ -3588,16 +3376,832 @@
           <w:p>
             <w:r>
               <w:t>NA</w:t>
+            </w:r>
+          </w:p>
+        </w:tc>
+      </w:tr>
+      <w:tr>
+        <w:tc>
+          <w:tcPr>
+            <w:tcW w:w="2596" w:type="dxa"/>
+            <w:tcBorders>
+              <w:top w:val="single" w:sz="4" w:space="0" w:color="00000A"/>
+              <w:left w:val="single" w:sz="4" w:space="0" w:color="00000A"/>
+              <w:bottom w:val="single" w:sz="4" w:space="0" w:color="00000A"/>
+              <w:right w:val="single" w:sz="4" w:space="0" w:color="00000A"/>
+            </w:tcBorders>
+            <w:shd w:val="clear" w:color="auto" w:fill="auto"/>
+            <w:tcMar>
+              <w:left w:w="108" w:type="dxa"/>
+            </w:tcMar>
+          </w:tcPr>
+          <w:p>
+            <w:r>
+              <w:t>NanoEnergy_hallowj.fig</w:t>
+            </w:r>
+          </w:p>
+        </w:tc>
+        <w:tc>
+          <w:tcPr>
+            <w:tcW w:w="1792" w:type="dxa"/>
+            <w:tcBorders>
+              <w:top w:val="single" w:sz="4" w:space="0" w:color="00000A"/>
+              <w:left w:val="single" w:sz="4" w:space="0" w:color="00000A"/>
+              <w:bottom w:val="single" w:sz="4" w:space="0" w:color="00000A"/>
+              <w:right w:val="single" w:sz="4" w:space="0" w:color="00000A"/>
+            </w:tcBorders>
+            <w:shd w:val="clear" w:color="auto" w:fill="auto"/>
+            <w:tcMar>
+              <w:left w:w="108" w:type="dxa"/>
+            </w:tcMar>
+          </w:tcPr>
+          <w:p>
+            <w:r>
+              <w:t>Allows user to select a metal for use</w:t>
+            </w:r>
+          </w:p>
+        </w:tc>
+        <w:tc>
+          <w:tcPr>
+            <w:tcW w:w="1936" w:type="dxa"/>
+            <w:tcBorders>
+              <w:top w:val="single" w:sz="4" w:space="0" w:color="00000A"/>
+              <w:left w:val="single" w:sz="4" w:space="0" w:color="00000A"/>
+              <w:bottom w:val="single" w:sz="4" w:space="0" w:color="00000A"/>
+              <w:right w:val="single" w:sz="4" w:space="0" w:color="00000A"/>
+            </w:tcBorders>
+            <w:shd w:val="clear" w:color="auto" w:fill="auto"/>
+            <w:tcMar>
+              <w:left w:w="108" w:type="dxa"/>
+            </w:tcMar>
+          </w:tcPr>
+          <w:p>
+            <w:r>
+              <w:t>radio_Aluminum</w:t>
+            </w:r>
+          </w:p>
+        </w:tc>
+        <w:tc>
+          <w:tcPr>
+            <w:tcW w:w="3424" w:type="dxa"/>
+            <w:tcBorders>
+              <w:top w:val="single" w:sz="4" w:space="0" w:color="00000A"/>
+              <w:left w:val="single" w:sz="4" w:space="0" w:color="00000A"/>
+              <w:bottom w:val="single" w:sz="4" w:space="0" w:color="00000A"/>
+              <w:right w:val="single" w:sz="4" w:space="0" w:color="00000A"/>
+            </w:tcBorders>
+            <w:shd w:val="clear" w:color="auto" w:fill="auto"/>
+            <w:tcMar>
+              <w:left w:w="108" w:type="dxa"/>
+            </w:tcMar>
+          </w:tcPr>
+          <w:p/>
+        </w:tc>
+      </w:tr>
+      <w:tr>
+        <w:tc>
+          <w:tcPr>
+            <w:tcW w:w="2596" w:type="dxa"/>
+            <w:tcBorders>
+              <w:top w:val="single" w:sz="4" w:space="0" w:color="00000A"/>
+              <w:left w:val="single" w:sz="4" w:space="0" w:color="00000A"/>
+              <w:bottom w:val="single" w:sz="4" w:space="0" w:color="00000A"/>
+              <w:right w:val="single" w:sz="4" w:space="0" w:color="00000A"/>
+            </w:tcBorders>
+            <w:shd w:val="clear" w:color="auto" w:fill="auto"/>
+            <w:tcMar>
+              <w:left w:w="108" w:type="dxa"/>
+            </w:tcMar>
+          </w:tcPr>
+          <w:p>
+            <w:r>
+              <w:t>NanoEnergy_hallowj.fig</w:t>
+            </w:r>
+          </w:p>
+        </w:tc>
+        <w:tc>
+          <w:tcPr>
+            <w:tcW w:w="1792" w:type="dxa"/>
+            <w:tcBorders>
+              <w:top w:val="single" w:sz="4" w:space="0" w:color="00000A"/>
+              <w:left w:val="single" w:sz="4" w:space="0" w:color="00000A"/>
+              <w:bottom w:val="single" w:sz="4" w:space="0" w:color="00000A"/>
+              <w:right w:val="single" w:sz="4" w:space="0" w:color="00000A"/>
+            </w:tcBorders>
+            <w:shd w:val="clear" w:color="auto" w:fill="auto"/>
+            <w:tcMar>
+              <w:left w:w="108" w:type="dxa"/>
+            </w:tcMar>
+          </w:tcPr>
+          <w:p>
+            <w:r>
+              <w:t>Allows user to select a metal for use</w:t>
+            </w:r>
+          </w:p>
+        </w:tc>
+        <w:tc>
+          <w:tcPr>
+            <w:tcW w:w="1936" w:type="dxa"/>
+            <w:tcBorders>
+              <w:top w:val="single" w:sz="4" w:space="0" w:color="00000A"/>
+              <w:left w:val="single" w:sz="4" w:space="0" w:color="00000A"/>
+              <w:bottom w:val="single" w:sz="4" w:space="0" w:color="00000A"/>
+              <w:right w:val="single" w:sz="4" w:space="0" w:color="00000A"/>
+            </w:tcBorders>
+            <w:shd w:val="clear" w:color="auto" w:fill="auto"/>
+            <w:tcMar>
+              <w:left w:w="108" w:type="dxa"/>
+            </w:tcMar>
+          </w:tcPr>
+          <w:p>
+            <w:r>
+              <w:t>radio_Copper</w:t>
+            </w:r>
+          </w:p>
+        </w:tc>
+        <w:tc>
+          <w:tcPr>
+            <w:tcW w:w="3424" w:type="dxa"/>
+            <w:tcBorders>
+              <w:top w:val="single" w:sz="4" w:space="0" w:color="00000A"/>
+              <w:left w:val="single" w:sz="4" w:space="0" w:color="00000A"/>
+              <w:bottom w:val="single" w:sz="4" w:space="0" w:color="00000A"/>
+              <w:right w:val="single" w:sz="4" w:space="0" w:color="00000A"/>
+            </w:tcBorders>
+            <w:shd w:val="clear" w:color="auto" w:fill="auto"/>
+            <w:tcMar>
+              <w:left w:w="108" w:type="dxa"/>
+            </w:tcMar>
+          </w:tcPr>
+          <w:p/>
+        </w:tc>
+      </w:tr>
+      <w:tr>
+        <w:tc>
+          <w:tcPr>
+            <w:tcW w:w="2596" w:type="dxa"/>
+            <w:tcBorders>
+              <w:top w:val="single" w:sz="4" w:space="0" w:color="00000A"/>
+              <w:left w:val="single" w:sz="4" w:space="0" w:color="00000A"/>
+              <w:bottom w:val="single" w:sz="4" w:space="0" w:color="00000A"/>
+              <w:right w:val="single" w:sz="4" w:space="0" w:color="00000A"/>
+            </w:tcBorders>
+            <w:shd w:val="clear" w:color="auto" w:fill="auto"/>
+            <w:tcMar>
+              <w:left w:w="108" w:type="dxa"/>
+            </w:tcMar>
+          </w:tcPr>
+          <w:p>
+            <w:r>
+              <w:t>NanoEnergy_hallowj.fig</w:t>
+            </w:r>
+          </w:p>
+        </w:tc>
+        <w:tc>
+          <w:tcPr>
+            <w:tcW w:w="1792" w:type="dxa"/>
+            <w:tcBorders>
+              <w:top w:val="single" w:sz="4" w:space="0" w:color="00000A"/>
+              <w:left w:val="single" w:sz="4" w:space="0" w:color="00000A"/>
+              <w:bottom w:val="single" w:sz="4" w:space="0" w:color="00000A"/>
+              <w:right w:val="single" w:sz="4" w:space="0" w:color="00000A"/>
+            </w:tcBorders>
+            <w:shd w:val="clear" w:color="auto" w:fill="auto"/>
+            <w:tcMar>
+              <w:left w:w="108" w:type="dxa"/>
+            </w:tcMar>
+          </w:tcPr>
+          <w:p>
+            <w:r>
+              <w:t>Allows user to select a metal for use</w:t>
+            </w:r>
+          </w:p>
+        </w:tc>
+        <w:tc>
+          <w:tcPr>
+            <w:tcW w:w="1936" w:type="dxa"/>
+            <w:tcBorders>
+              <w:top w:val="single" w:sz="4" w:space="0" w:color="00000A"/>
+              <w:left w:val="single" w:sz="4" w:space="0" w:color="00000A"/>
+              <w:bottom w:val="single" w:sz="4" w:space="0" w:color="00000A"/>
+              <w:right w:val="single" w:sz="4" w:space="0" w:color="00000A"/>
+            </w:tcBorders>
+            <w:shd w:val="clear" w:color="auto" w:fill="auto"/>
+            <w:tcMar>
+              <w:left w:w="108" w:type="dxa"/>
+            </w:tcMar>
+          </w:tcPr>
+          <w:p>
+            <w:r>
+              <w:t>radio_Manganese</w:t>
+            </w:r>
+          </w:p>
+        </w:tc>
+        <w:tc>
+          <w:tcPr>
+            <w:tcW w:w="3424" w:type="dxa"/>
+            <w:tcBorders>
+              <w:top w:val="single" w:sz="4" w:space="0" w:color="00000A"/>
+              <w:left w:val="single" w:sz="4" w:space="0" w:color="00000A"/>
+              <w:bottom w:val="single" w:sz="4" w:space="0" w:color="00000A"/>
+              <w:right w:val="single" w:sz="4" w:space="0" w:color="00000A"/>
+            </w:tcBorders>
+            <w:shd w:val="clear" w:color="auto" w:fill="auto"/>
+            <w:tcMar>
+              <w:left w:w="108" w:type="dxa"/>
+            </w:tcMar>
+          </w:tcPr>
+          <w:p/>
+        </w:tc>
+      </w:tr>
+      <w:tr>
+        <w:tc>
+          <w:tcPr>
+            <w:tcW w:w="2596" w:type="dxa"/>
+            <w:tcBorders>
+              <w:top w:val="single" w:sz="4" w:space="0" w:color="00000A"/>
+              <w:left w:val="single" w:sz="4" w:space="0" w:color="00000A"/>
+              <w:bottom w:val="single" w:sz="4" w:space="0" w:color="00000A"/>
+              <w:right w:val="single" w:sz="4" w:space="0" w:color="00000A"/>
+            </w:tcBorders>
+            <w:shd w:val="clear" w:color="auto" w:fill="auto"/>
+            <w:tcMar>
+              <w:left w:w="108" w:type="dxa"/>
+            </w:tcMar>
+          </w:tcPr>
+          <w:p>
+            <w:r>
+              <w:t>NanoEnergy_hallowj.fig</w:t>
+            </w:r>
+          </w:p>
+        </w:tc>
+        <w:tc>
+          <w:tcPr>
+            <w:tcW w:w="1792" w:type="dxa"/>
+            <w:tcBorders>
+              <w:top w:val="single" w:sz="4" w:space="0" w:color="00000A"/>
+              <w:left w:val="single" w:sz="4" w:space="0" w:color="00000A"/>
+              <w:bottom w:val="single" w:sz="4" w:space="0" w:color="00000A"/>
+              <w:right w:val="single" w:sz="4" w:space="0" w:color="00000A"/>
+            </w:tcBorders>
+            <w:shd w:val="clear" w:color="auto" w:fill="auto"/>
+            <w:tcMar>
+              <w:left w:w="108" w:type="dxa"/>
+            </w:tcMar>
+          </w:tcPr>
+          <w:p>
+            <w:r>
+              <w:t>Allows user to select a metal for use</w:t>
+            </w:r>
+          </w:p>
+        </w:tc>
+        <w:tc>
+          <w:tcPr>
+            <w:tcW w:w="1936" w:type="dxa"/>
+            <w:tcBorders>
+              <w:top w:val="single" w:sz="4" w:space="0" w:color="00000A"/>
+              <w:left w:val="single" w:sz="4" w:space="0" w:color="00000A"/>
+              <w:bottom w:val="single" w:sz="4" w:space="0" w:color="00000A"/>
+              <w:right w:val="single" w:sz="4" w:space="0" w:color="00000A"/>
+            </w:tcBorders>
+            <w:shd w:val="clear" w:color="auto" w:fill="auto"/>
+            <w:tcMar>
+              <w:left w:w="108" w:type="dxa"/>
+            </w:tcMar>
+          </w:tcPr>
+          <w:p>
+            <w:r>
+              <w:t>radio_Silicon</w:t>
+            </w:r>
+          </w:p>
+        </w:tc>
+        <w:tc>
+          <w:tcPr>
+            <w:tcW w:w="3424" w:type="dxa"/>
+            <w:tcBorders>
+              <w:top w:val="single" w:sz="4" w:space="0" w:color="00000A"/>
+              <w:left w:val="single" w:sz="4" w:space="0" w:color="00000A"/>
+              <w:bottom w:val="single" w:sz="4" w:space="0" w:color="00000A"/>
+              <w:right w:val="single" w:sz="4" w:space="0" w:color="00000A"/>
+            </w:tcBorders>
+            <w:shd w:val="clear" w:color="auto" w:fill="auto"/>
+            <w:tcMar>
+              <w:left w:w="108" w:type="dxa"/>
+            </w:tcMar>
+          </w:tcPr>
+          <w:p/>
+        </w:tc>
+      </w:tr>
+      <w:tr>
+        <w:tc>
+          <w:tcPr>
+            <w:tcW w:w="2596" w:type="dxa"/>
+            <w:tcBorders>
+              <w:top w:val="single" w:sz="4" w:space="0" w:color="00000A"/>
+              <w:left w:val="single" w:sz="4" w:space="0" w:color="00000A"/>
+              <w:bottom w:val="single" w:sz="4" w:space="0" w:color="00000A"/>
+              <w:right w:val="single" w:sz="4" w:space="0" w:color="00000A"/>
+            </w:tcBorders>
+            <w:shd w:val="clear" w:color="auto" w:fill="auto"/>
+            <w:tcMar>
+              <w:left w:w="108" w:type="dxa"/>
+            </w:tcMar>
+          </w:tcPr>
+          <w:p>
+            <w:r>
+              <w:t>NanoEnergy_hallowj.fig</w:t>
+            </w:r>
+          </w:p>
+        </w:tc>
+        <w:tc>
+          <w:tcPr>
+            <w:tcW w:w="1792" w:type="dxa"/>
+            <w:tcBorders>
+              <w:top w:val="single" w:sz="4" w:space="0" w:color="00000A"/>
+              <w:left w:val="single" w:sz="4" w:space="0" w:color="00000A"/>
+              <w:bottom w:val="single" w:sz="4" w:space="0" w:color="00000A"/>
+              <w:right w:val="single" w:sz="4" w:space="0" w:color="00000A"/>
+            </w:tcBorders>
+            <w:shd w:val="clear" w:color="auto" w:fill="auto"/>
+            <w:tcMar>
+              <w:left w:w="108" w:type="dxa"/>
+            </w:tcMar>
+          </w:tcPr>
+          <w:p>
+            <w:r>
+              <w:t>Takes input from user of nanoparticle size</w:t>
+            </w:r>
+          </w:p>
+        </w:tc>
+        <w:tc>
+          <w:tcPr>
+            <w:tcW w:w="1936" w:type="dxa"/>
+            <w:tcBorders>
+              <w:top w:val="single" w:sz="4" w:space="0" w:color="00000A"/>
+              <w:left w:val="single" w:sz="4" w:space="0" w:color="00000A"/>
+              <w:bottom w:val="single" w:sz="4" w:space="0" w:color="00000A"/>
+              <w:right w:val="single" w:sz="4" w:space="0" w:color="00000A"/>
+            </w:tcBorders>
+            <w:shd w:val="clear" w:color="auto" w:fill="auto"/>
+            <w:tcMar>
+              <w:left w:w="108" w:type="dxa"/>
+            </w:tcMar>
+          </w:tcPr>
+          <w:p>
+            <w:r>
+              <w:t>edit_Nanoparticle</w:t>
+            </w:r>
+          </w:p>
+        </w:tc>
+        <w:tc>
+          <w:tcPr>
+            <w:tcW w:w="3424" w:type="dxa"/>
+            <w:tcBorders>
+              <w:top w:val="single" w:sz="4" w:space="0" w:color="00000A"/>
+              <w:left w:val="single" w:sz="4" w:space="0" w:color="00000A"/>
+              <w:bottom w:val="single" w:sz="4" w:space="0" w:color="00000A"/>
+              <w:right w:val="single" w:sz="4" w:space="0" w:color="00000A"/>
+            </w:tcBorders>
+            <w:shd w:val="clear" w:color="auto" w:fill="auto"/>
+            <w:tcMar>
+              <w:left w:w="108" w:type="dxa"/>
+            </w:tcMar>
+          </w:tcPr>
+          <w:p/>
+        </w:tc>
+      </w:tr>
+      <w:tr>
+        <w:tc>
+          <w:tcPr>
+            <w:tcW w:w="2596" w:type="dxa"/>
+            <w:tcBorders>
+              <w:top w:val="single" w:sz="4" w:space="0" w:color="00000A"/>
+              <w:left w:val="single" w:sz="4" w:space="0" w:color="00000A"/>
+              <w:bottom w:val="single" w:sz="4" w:space="0" w:color="00000A"/>
+              <w:right w:val="single" w:sz="4" w:space="0" w:color="00000A"/>
+            </w:tcBorders>
+            <w:shd w:val="clear" w:color="auto" w:fill="auto"/>
+            <w:tcMar>
+              <w:left w:w="108" w:type="dxa"/>
+            </w:tcMar>
+          </w:tcPr>
+          <w:p>
+            <w:r>
+              <w:t>NanoEnergy_hallowj.fig</w:t>
+            </w:r>
+          </w:p>
+        </w:tc>
+        <w:tc>
+          <w:tcPr>
+            <w:tcW w:w="1792" w:type="dxa"/>
+            <w:tcBorders>
+              <w:top w:val="single" w:sz="4" w:space="0" w:color="00000A"/>
+              <w:left w:val="single" w:sz="4" w:space="0" w:color="00000A"/>
+              <w:bottom w:val="single" w:sz="4" w:space="0" w:color="00000A"/>
+              <w:right w:val="single" w:sz="4" w:space="0" w:color="00000A"/>
+            </w:tcBorders>
+            <w:shd w:val="clear" w:color="auto" w:fill="auto"/>
+            <w:tcMar>
+              <w:left w:w="108" w:type="dxa"/>
+            </w:tcMar>
+          </w:tcPr>
+          <w:p>
+            <w:r>
+              <w:t>Graphs the chosen metal and its input</w:t>
+            </w:r>
+          </w:p>
+        </w:tc>
+        <w:tc>
+          <w:tcPr>
+            <w:tcW w:w="1936" w:type="dxa"/>
+            <w:tcBorders>
+              <w:top w:val="single" w:sz="4" w:space="0" w:color="00000A"/>
+              <w:left w:val="single" w:sz="4" w:space="0" w:color="00000A"/>
+              <w:bottom w:val="single" w:sz="4" w:space="0" w:color="00000A"/>
+              <w:right w:val="single" w:sz="4" w:space="0" w:color="00000A"/>
+            </w:tcBorders>
+            <w:shd w:val="clear" w:color="auto" w:fill="auto"/>
+            <w:tcMar>
+              <w:left w:w="108" w:type="dxa"/>
+            </w:tcMar>
+          </w:tcPr>
+          <w:p>
+            <w:r>
+              <w:t>plot_CoEnergy</w:t>
+            </w:r>
+          </w:p>
+        </w:tc>
+        <w:tc>
+          <w:tcPr>
+            <w:tcW w:w="3424" w:type="dxa"/>
+            <w:tcBorders>
+              <w:top w:val="single" w:sz="4" w:space="0" w:color="00000A"/>
+              <w:left w:val="single" w:sz="4" w:space="0" w:color="00000A"/>
+              <w:bottom w:val="single" w:sz="4" w:space="0" w:color="00000A"/>
+              <w:right w:val="single" w:sz="4" w:space="0" w:color="00000A"/>
+            </w:tcBorders>
+            <w:shd w:val="clear" w:color="auto" w:fill="auto"/>
+            <w:tcMar>
+              <w:left w:w="108" w:type="dxa"/>
+            </w:tcMar>
+          </w:tcPr>
+          <w:p/>
+        </w:tc>
+      </w:tr>
+      <w:tr>
+        <w:tc>
+          <w:tcPr>
+            <w:tcW w:w="2596" w:type="dxa"/>
+            <w:tcBorders>
+              <w:top w:val="single" w:sz="4" w:space="0" w:color="00000A"/>
+              <w:left w:val="single" w:sz="4" w:space="0" w:color="00000A"/>
+              <w:bottom w:val="single" w:sz="4" w:space="0" w:color="00000A"/>
+              <w:right w:val="single" w:sz="4" w:space="0" w:color="00000A"/>
+            </w:tcBorders>
+            <w:shd w:val="clear" w:color="auto" w:fill="auto"/>
+            <w:tcMar>
+              <w:left w:w="108" w:type="dxa"/>
+            </w:tcMar>
+          </w:tcPr>
+          <w:p>
+            <w:r>
+              <w:t>NanoEnergy_hallowj.fig</w:t>
+            </w:r>
+          </w:p>
+        </w:tc>
+        <w:tc>
+          <w:tcPr>
+            <w:tcW w:w="1792" w:type="dxa"/>
+            <w:tcBorders>
+              <w:top w:val="single" w:sz="4" w:space="0" w:color="00000A"/>
+              <w:left w:val="single" w:sz="4" w:space="0" w:color="00000A"/>
+              <w:bottom w:val="single" w:sz="4" w:space="0" w:color="00000A"/>
+              <w:right w:val="single" w:sz="4" w:space="0" w:color="00000A"/>
+            </w:tcBorders>
+            <w:shd w:val="clear" w:color="auto" w:fill="auto"/>
+            <w:tcMar>
+              <w:left w:w="108" w:type="dxa"/>
+            </w:tcMar>
+          </w:tcPr>
+          <w:p>
+            <w:r>
+              <w:t xml:space="preserve">Allows user to </w:t>
+            </w:r>
+            <w:r>
+              <w:lastRenderedPageBreak/>
+              <w:t>go to main menu</w:t>
+            </w:r>
+          </w:p>
+        </w:tc>
+        <w:tc>
+          <w:tcPr>
+            <w:tcW w:w="1936" w:type="dxa"/>
+            <w:tcBorders>
+              <w:top w:val="single" w:sz="4" w:space="0" w:color="00000A"/>
+              <w:left w:val="single" w:sz="4" w:space="0" w:color="00000A"/>
+              <w:bottom w:val="single" w:sz="4" w:space="0" w:color="00000A"/>
+              <w:right w:val="single" w:sz="4" w:space="0" w:color="00000A"/>
+            </w:tcBorders>
+            <w:shd w:val="clear" w:color="auto" w:fill="auto"/>
+            <w:tcMar>
+              <w:left w:w="108" w:type="dxa"/>
+            </w:tcMar>
+          </w:tcPr>
+          <w:p>
+            <w:r>
+              <w:lastRenderedPageBreak/>
+              <w:t>push_MainMenu</w:t>
+            </w:r>
+          </w:p>
+        </w:tc>
+        <w:tc>
+          <w:tcPr>
+            <w:tcW w:w="3424" w:type="dxa"/>
+            <w:tcBorders>
+              <w:top w:val="single" w:sz="4" w:space="0" w:color="00000A"/>
+              <w:left w:val="single" w:sz="4" w:space="0" w:color="00000A"/>
+              <w:bottom w:val="single" w:sz="4" w:space="0" w:color="00000A"/>
+              <w:right w:val="single" w:sz="4" w:space="0" w:color="00000A"/>
+            </w:tcBorders>
+            <w:shd w:val="clear" w:color="auto" w:fill="auto"/>
+            <w:tcMar>
+              <w:left w:w="108" w:type="dxa"/>
+            </w:tcMar>
+          </w:tcPr>
+          <w:p/>
+        </w:tc>
+      </w:tr>
+      <w:tr>
+        <w:tc>
+          <w:tcPr>
+            <w:tcW w:w="2596" w:type="dxa"/>
+            <w:tcBorders>
+              <w:top w:val="single" w:sz="4" w:space="0" w:color="00000A"/>
+              <w:left w:val="single" w:sz="4" w:space="0" w:color="00000A"/>
+              <w:bottom w:val="single" w:sz="4" w:space="0" w:color="00000A"/>
+              <w:right w:val="single" w:sz="4" w:space="0" w:color="00000A"/>
+            </w:tcBorders>
+            <w:shd w:val="clear" w:color="auto" w:fill="auto"/>
+            <w:tcMar>
+              <w:left w:w="108" w:type="dxa"/>
+            </w:tcMar>
+          </w:tcPr>
+          <w:p>
+            <w:r>
+              <w:lastRenderedPageBreak/>
+              <w:t>NanoEnergy_hallowj.fig</w:t>
+            </w:r>
+          </w:p>
+        </w:tc>
+        <w:tc>
+          <w:tcPr>
+            <w:tcW w:w="1792" w:type="dxa"/>
+            <w:tcBorders>
+              <w:top w:val="single" w:sz="4" w:space="0" w:color="00000A"/>
+              <w:left w:val="single" w:sz="4" w:space="0" w:color="00000A"/>
+              <w:bottom w:val="single" w:sz="4" w:space="0" w:color="00000A"/>
+              <w:right w:val="single" w:sz="4" w:space="0" w:color="00000A"/>
+            </w:tcBorders>
+            <w:shd w:val="clear" w:color="auto" w:fill="auto"/>
+            <w:tcMar>
+              <w:left w:w="108" w:type="dxa"/>
+            </w:tcMar>
+          </w:tcPr>
+          <w:p>
+            <w:r>
+              <w:t xml:space="preserve">Allows user to </w:t>
+            </w:r>
+            <w:r>
+              <w:t>go to next slide</w:t>
+            </w:r>
+          </w:p>
+        </w:tc>
+        <w:tc>
+          <w:tcPr>
+            <w:tcW w:w="1936" w:type="dxa"/>
+            <w:tcBorders>
+              <w:top w:val="single" w:sz="4" w:space="0" w:color="00000A"/>
+              <w:left w:val="single" w:sz="4" w:space="0" w:color="00000A"/>
+              <w:bottom w:val="single" w:sz="4" w:space="0" w:color="00000A"/>
+              <w:right w:val="single" w:sz="4" w:space="0" w:color="00000A"/>
+            </w:tcBorders>
+            <w:shd w:val="clear" w:color="auto" w:fill="auto"/>
+            <w:tcMar>
+              <w:left w:w="108" w:type="dxa"/>
+            </w:tcMar>
+          </w:tcPr>
+          <w:p>
+            <w:r>
+              <w:t>p</w:t>
+            </w:r>
+            <w:r>
+              <w:t>ush_</w:t>
+            </w:r>
+            <w:r>
+              <w:t>Next</w:t>
+            </w:r>
+          </w:p>
+        </w:tc>
+        <w:tc>
+          <w:tcPr>
+            <w:tcW w:w="3424" w:type="dxa"/>
+            <w:tcBorders>
+              <w:top w:val="single" w:sz="4" w:space="0" w:color="00000A"/>
+              <w:left w:val="single" w:sz="4" w:space="0" w:color="00000A"/>
+              <w:bottom w:val="single" w:sz="4" w:space="0" w:color="00000A"/>
+              <w:right w:val="single" w:sz="4" w:space="0" w:color="00000A"/>
+            </w:tcBorders>
+            <w:shd w:val="clear" w:color="auto" w:fill="auto"/>
+            <w:tcMar>
+              <w:left w:w="108" w:type="dxa"/>
+            </w:tcMar>
+          </w:tcPr>
+          <w:p/>
+        </w:tc>
+      </w:tr>
+      <w:tr>
+        <w:tc>
+          <w:tcPr>
+            <w:tcW w:w="2596" w:type="dxa"/>
+            <w:tcBorders>
+              <w:top w:val="single" w:sz="4" w:space="0" w:color="00000A"/>
+              <w:left w:val="single" w:sz="4" w:space="0" w:color="00000A"/>
+              <w:bottom w:val="single" w:sz="4" w:space="0" w:color="00000A"/>
+              <w:right w:val="single" w:sz="4" w:space="0" w:color="00000A"/>
+            </w:tcBorders>
+            <w:shd w:val="clear" w:color="auto" w:fill="auto"/>
+            <w:tcMar>
+              <w:left w:w="108" w:type="dxa"/>
+            </w:tcMar>
+          </w:tcPr>
+          <w:p>
+            <w:r>
+              <w:t>NanoEnergy_hallowj.fig</w:t>
+            </w:r>
+          </w:p>
+        </w:tc>
+        <w:tc>
+          <w:tcPr>
+            <w:tcW w:w="1792" w:type="dxa"/>
+            <w:tcBorders>
+              <w:top w:val="single" w:sz="4" w:space="0" w:color="00000A"/>
+              <w:left w:val="single" w:sz="4" w:space="0" w:color="00000A"/>
+              <w:bottom w:val="single" w:sz="4" w:space="0" w:color="00000A"/>
+              <w:right w:val="single" w:sz="4" w:space="0" w:color="00000A"/>
+            </w:tcBorders>
+            <w:shd w:val="clear" w:color="auto" w:fill="auto"/>
+            <w:tcMar>
+              <w:left w:w="108" w:type="dxa"/>
+            </w:tcMar>
+          </w:tcPr>
+          <w:p>
+            <w:r>
+              <w:t xml:space="preserve">Allows user to </w:t>
+            </w:r>
+            <w:r>
+              <w:t>go to previous</w:t>
+            </w:r>
+            <w:r>
+              <w:t xml:space="preserve"> slide</w:t>
+            </w:r>
+          </w:p>
+        </w:tc>
+        <w:tc>
+          <w:tcPr>
+            <w:tcW w:w="1936" w:type="dxa"/>
+            <w:tcBorders>
+              <w:top w:val="single" w:sz="4" w:space="0" w:color="00000A"/>
+              <w:left w:val="single" w:sz="4" w:space="0" w:color="00000A"/>
+              <w:bottom w:val="single" w:sz="4" w:space="0" w:color="00000A"/>
+              <w:right w:val="single" w:sz="4" w:space="0" w:color="00000A"/>
+            </w:tcBorders>
+            <w:shd w:val="clear" w:color="auto" w:fill="auto"/>
+            <w:tcMar>
+              <w:left w:w="108" w:type="dxa"/>
+            </w:tcMar>
+          </w:tcPr>
+          <w:p>
+            <w:r>
+              <w:t>p</w:t>
+            </w:r>
+            <w:r>
+              <w:t>ush_</w:t>
+            </w:r>
+            <w:r>
+              <w:t>Previous</w:t>
+            </w:r>
+          </w:p>
+        </w:tc>
+        <w:tc>
+          <w:tcPr>
+            <w:tcW w:w="3424" w:type="dxa"/>
+            <w:tcBorders>
+              <w:top w:val="single" w:sz="4" w:space="0" w:color="00000A"/>
+              <w:left w:val="single" w:sz="4" w:space="0" w:color="00000A"/>
+              <w:bottom w:val="single" w:sz="4" w:space="0" w:color="00000A"/>
+              <w:right w:val="single" w:sz="4" w:space="0" w:color="00000A"/>
+            </w:tcBorders>
+            <w:shd w:val="clear" w:color="auto" w:fill="auto"/>
+            <w:tcMar>
+              <w:left w:w="108" w:type="dxa"/>
+            </w:tcMar>
+          </w:tcPr>
+          <w:p/>
+        </w:tc>
+      </w:tr>
+      <w:tr>
+        <w:tc>
+          <w:tcPr>
+            <w:tcW w:w="2596" w:type="dxa"/>
+            <w:tcBorders>
+              <w:top w:val="single" w:sz="4" w:space="0" w:color="00000A"/>
+              <w:left w:val="single" w:sz="4" w:space="0" w:color="00000A"/>
+              <w:bottom w:val="single" w:sz="4" w:space="0" w:color="00000A"/>
+              <w:right w:val="single" w:sz="4" w:space="0" w:color="00000A"/>
+            </w:tcBorders>
+            <w:shd w:val="clear" w:color="auto" w:fill="auto"/>
+            <w:tcMar>
+              <w:left w:w="108" w:type="dxa"/>
+            </w:tcMar>
+          </w:tcPr>
+          <w:p>
+            <w:r>
+              <w:t>NanoEnergy_hallowj.fig</w:t>
+            </w:r>
+          </w:p>
+        </w:tc>
+        <w:tc>
+          <w:tcPr>
+            <w:tcW w:w="1792" w:type="dxa"/>
+            <w:tcBorders>
+              <w:top w:val="single" w:sz="4" w:space="0" w:color="00000A"/>
+              <w:left w:val="single" w:sz="4" w:space="0" w:color="00000A"/>
+              <w:bottom w:val="single" w:sz="4" w:space="0" w:color="00000A"/>
+              <w:right w:val="single" w:sz="4" w:space="0" w:color="00000A"/>
+            </w:tcBorders>
+            <w:shd w:val="clear" w:color="auto" w:fill="auto"/>
+            <w:tcMar>
+              <w:left w:w="108" w:type="dxa"/>
+            </w:tcMar>
+          </w:tcPr>
+          <w:p>
+            <w:r>
+              <w:t xml:space="preserve">Allows user to </w:t>
+            </w:r>
+            <w:r>
+              <w:t>exit GUI</w:t>
+            </w:r>
+          </w:p>
+        </w:tc>
+        <w:tc>
+          <w:tcPr>
+            <w:tcW w:w="1936" w:type="dxa"/>
+            <w:tcBorders>
+              <w:top w:val="single" w:sz="4" w:space="0" w:color="00000A"/>
+              <w:left w:val="single" w:sz="4" w:space="0" w:color="00000A"/>
+              <w:bottom w:val="single" w:sz="4" w:space="0" w:color="00000A"/>
+              <w:right w:val="single" w:sz="4" w:space="0" w:color="00000A"/>
+            </w:tcBorders>
+            <w:shd w:val="clear" w:color="auto" w:fill="auto"/>
+            <w:tcMar>
+              <w:left w:w="108" w:type="dxa"/>
+            </w:tcMar>
+          </w:tcPr>
+          <w:p>
+            <w:r>
+              <w:t>p</w:t>
             </w:r>
             <w:bookmarkStart w:id="0" w:name="_GoBack"/>
             <w:bookmarkEnd w:id="0"/>
-          </w:p>
+            <w:r>
+              <w:t>ush_</w:t>
+            </w:r>
+            <w:r>
+              <w:t>Exit</w:t>
+            </w:r>
+          </w:p>
+        </w:tc>
+        <w:tc>
+          <w:tcPr>
+            <w:tcW w:w="3424" w:type="dxa"/>
+            <w:tcBorders>
+              <w:top w:val="single" w:sz="4" w:space="0" w:color="00000A"/>
+              <w:left w:val="single" w:sz="4" w:space="0" w:color="00000A"/>
+              <w:bottom w:val="single" w:sz="4" w:space="0" w:color="00000A"/>
+              <w:right w:val="single" w:sz="4" w:space="0" w:color="00000A"/>
+            </w:tcBorders>
+            <w:shd w:val="clear" w:color="auto" w:fill="auto"/>
+            <w:tcMar>
+              <w:left w:w="108" w:type="dxa"/>
+            </w:tcMar>
+          </w:tcPr>
+          <w:p/>
         </w:tc>
       </w:tr>
       <w:tr>
         <w:tc>
           <w:tcPr>
-            <w:tcW w:w="2464" w:type="dxa"/>
+            <w:tcW w:w="2596" w:type="dxa"/>
             <w:tcBorders>
               <w:top w:val="single" w:sz="4" w:space="0" w:color="00000A"/>
               <w:left w:val="single" w:sz="4" w:space="0" w:color="00000A"/>
@@ -3613,7 +4217,7 @@
         </w:tc>
         <w:tc>
           <w:tcPr>
-            <w:tcW w:w="1896" w:type="dxa"/>
+            <w:tcW w:w="1792" w:type="dxa"/>
             <w:tcBorders>
               <w:top w:val="single" w:sz="4" w:space="0" w:color="00000A"/>
               <w:left w:val="single" w:sz="4" w:space="0" w:color="00000A"/>
@@ -3629,7 +4233,7 @@
         </w:tc>
         <w:tc>
           <w:tcPr>
-            <w:tcW w:w="1616" w:type="dxa"/>
+            <w:tcW w:w="1936" w:type="dxa"/>
             <w:tcBorders>
               <w:top w:val="single" w:sz="4" w:space="0" w:color="00000A"/>
               <w:left w:val="single" w:sz="4" w:space="0" w:color="00000A"/>
@@ -3645,7 +4249,7 @@
         </w:tc>
         <w:tc>
           <w:tcPr>
-            <w:tcW w:w="3772" w:type="dxa"/>
+            <w:tcW w:w="3424" w:type="dxa"/>
             <w:tcBorders>
               <w:top w:val="single" w:sz="4" w:space="0" w:color="00000A"/>
               <w:left w:val="single" w:sz="4" w:space="0" w:color="00000A"/>
@@ -3663,7 +4267,7 @@
       <w:tr>
         <w:tc>
           <w:tcPr>
-            <w:tcW w:w="2464" w:type="dxa"/>
+            <w:tcW w:w="2596" w:type="dxa"/>
             <w:tcBorders>
               <w:top w:val="single" w:sz="4" w:space="0" w:color="00000A"/>
               <w:left w:val="single" w:sz="4" w:space="0" w:color="00000A"/>
@@ -3679,7 +4283,7 @@
         </w:tc>
         <w:tc>
           <w:tcPr>
-            <w:tcW w:w="1896" w:type="dxa"/>
+            <w:tcW w:w="1792" w:type="dxa"/>
             <w:tcBorders>
               <w:top w:val="single" w:sz="4" w:space="0" w:color="00000A"/>
               <w:left w:val="single" w:sz="4" w:space="0" w:color="00000A"/>
@@ -3695,7 +4299,7 @@
         </w:tc>
         <w:tc>
           <w:tcPr>
-            <w:tcW w:w="1616" w:type="dxa"/>
+            <w:tcW w:w="1936" w:type="dxa"/>
             <w:tcBorders>
               <w:top w:val="single" w:sz="4" w:space="0" w:color="00000A"/>
               <w:left w:val="single" w:sz="4" w:space="0" w:color="00000A"/>
@@ -3711,667 +4315,7 @@
         </w:tc>
         <w:tc>
           <w:tcPr>
-            <w:tcW w:w="3772" w:type="dxa"/>
-            <w:tcBorders>
-              <w:top w:val="single" w:sz="4" w:space="0" w:color="00000A"/>
-              <w:left w:val="single" w:sz="4" w:space="0" w:color="00000A"/>
-              <w:bottom w:val="single" w:sz="4" w:space="0" w:color="00000A"/>
-              <w:right w:val="single" w:sz="4" w:space="0" w:color="00000A"/>
-            </w:tcBorders>
-            <w:shd w:val="clear" w:color="auto" w:fill="auto"/>
-            <w:tcMar>
-              <w:left w:w="108" w:type="dxa"/>
-            </w:tcMar>
-          </w:tcPr>
-          <w:p/>
-        </w:tc>
-      </w:tr>
-      <w:tr>
-        <w:tc>
-          <w:tcPr>
-            <w:tcW w:w="2464" w:type="dxa"/>
-            <w:tcBorders>
-              <w:top w:val="single" w:sz="4" w:space="0" w:color="00000A"/>
-              <w:left w:val="single" w:sz="4" w:space="0" w:color="00000A"/>
-              <w:bottom w:val="single" w:sz="4" w:space="0" w:color="00000A"/>
-              <w:right w:val="single" w:sz="4" w:space="0" w:color="00000A"/>
-            </w:tcBorders>
-            <w:shd w:val="clear" w:color="auto" w:fill="auto"/>
-            <w:tcMar>
-              <w:left w:w="108" w:type="dxa"/>
-            </w:tcMar>
-          </w:tcPr>
-          <w:p/>
-        </w:tc>
-        <w:tc>
-          <w:tcPr>
-            <w:tcW w:w="1896" w:type="dxa"/>
-            <w:tcBorders>
-              <w:top w:val="single" w:sz="4" w:space="0" w:color="00000A"/>
-              <w:left w:val="single" w:sz="4" w:space="0" w:color="00000A"/>
-              <w:bottom w:val="single" w:sz="4" w:space="0" w:color="00000A"/>
-              <w:right w:val="single" w:sz="4" w:space="0" w:color="00000A"/>
-            </w:tcBorders>
-            <w:shd w:val="clear" w:color="auto" w:fill="auto"/>
-            <w:tcMar>
-              <w:left w:w="108" w:type="dxa"/>
-            </w:tcMar>
-          </w:tcPr>
-          <w:p/>
-        </w:tc>
-        <w:tc>
-          <w:tcPr>
-            <w:tcW w:w="1616" w:type="dxa"/>
-            <w:tcBorders>
-              <w:top w:val="single" w:sz="4" w:space="0" w:color="00000A"/>
-              <w:left w:val="single" w:sz="4" w:space="0" w:color="00000A"/>
-              <w:bottom w:val="single" w:sz="4" w:space="0" w:color="00000A"/>
-              <w:right w:val="single" w:sz="4" w:space="0" w:color="00000A"/>
-            </w:tcBorders>
-            <w:shd w:val="clear" w:color="auto" w:fill="auto"/>
-            <w:tcMar>
-              <w:left w:w="108" w:type="dxa"/>
-            </w:tcMar>
-          </w:tcPr>
-          <w:p/>
-        </w:tc>
-        <w:tc>
-          <w:tcPr>
-            <w:tcW w:w="3772" w:type="dxa"/>
-            <w:tcBorders>
-              <w:top w:val="single" w:sz="4" w:space="0" w:color="00000A"/>
-              <w:left w:val="single" w:sz="4" w:space="0" w:color="00000A"/>
-              <w:bottom w:val="single" w:sz="4" w:space="0" w:color="00000A"/>
-              <w:right w:val="single" w:sz="4" w:space="0" w:color="00000A"/>
-            </w:tcBorders>
-            <w:shd w:val="clear" w:color="auto" w:fill="auto"/>
-            <w:tcMar>
-              <w:left w:w="108" w:type="dxa"/>
-            </w:tcMar>
-          </w:tcPr>
-          <w:p/>
-        </w:tc>
-      </w:tr>
-      <w:tr>
-        <w:tc>
-          <w:tcPr>
-            <w:tcW w:w="2464" w:type="dxa"/>
-            <w:tcBorders>
-              <w:top w:val="single" w:sz="4" w:space="0" w:color="00000A"/>
-              <w:left w:val="single" w:sz="4" w:space="0" w:color="00000A"/>
-              <w:bottom w:val="single" w:sz="4" w:space="0" w:color="00000A"/>
-              <w:right w:val="single" w:sz="4" w:space="0" w:color="00000A"/>
-            </w:tcBorders>
-            <w:shd w:val="clear" w:color="auto" w:fill="auto"/>
-            <w:tcMar>
-              <w:left w:w="108" w:type="dxa"/>
-            </w:tcMar>
-          </w:tcPr>
-          <w:p/>
-        </w:tc>
-        <w:tc>
-          <w:tcPr>
-            <w:tcW w:w="1896" w:type="dxa"/>
-            <w:tcBorders>
-              <w:top w:val="single" w:sz="4" w:space="0" w:color="00000A"/>
-              <w:left w:val="single" w:sz="4" w:space="0" w:color="00000A"/>
-              <w:bottom w:val="single" w:sz="4" w:space="0" w:color="00000A"/>
-              <w:right w:val="single" w:sz="4" w:space="0" w:color="00000A"/>
-            </w:tcBorders>
-            <w:shd w:val="clear" w:color="auto" w:fill="auto"/>
-            <w:tcMar>
-              <w:left w:w="108" w:type="dxa"/>
-            </w:tcMar>
-          </w:tcPr>
-          <w:p/>
-        </w:tc>
-        <w:tc>
-          <w:tcPr>
-            <w:tcW w:w="1616" w:type="dxa"/>
-            <w:tcBorders>
-              <w:top w:val="single" w:sz="4" w:space="0" w:color="00000A"/>
-              <w:left w:val="single" w:sz="4" w:space="0" w:color="00000A"/>
-              <w:bottom w:val="single" w:sz="4" w:space="0" w:color="00000A"/>
-              <w:right w:val="single" w:sz="4" w:space="0" w:color="00000A"/>
-            </w:tcBorders>
-            <w:shd w:val="clear" w:color="auto" w:fill="auto"/>
-            <w:tcMar>
-              <w:left w:w="108" w:type="dxa"/>
-            </w:tcMar>
-          </w:tcPr>
-          <w:p/>
-        </w:tc>
-        <w:tc>
-          <w:tcPr>
-            <w:tcW w:w="3772" w:type="dxa"/>
-            <w:tcBorders>
-              <w:top w:val="single" w:sz="4" w:space="0" w:color="00000A"/>
-              <w:left w:val="single" w:sz="4" w:space="0" w:color="00000A"/>
-              <w:bottom w:val="single" w:sz="4" w:space="0" w:color="00000A"/>
-              <w:right w:val="single" w:sz="4" w:space="0" w:color="00000A"/>
-            </w:tcBorders>
-            <w:shd w:val="clear" w:color="auto" w:fill="auto"/>
-            <w:tcMar>
-              <w:left w:w="108" w:type="dxa"/>
-            </w:tcMar>
-          </w:tcPr>
-          <w:p/>
-        </w:tc>
-      </w:tr>
-      <w:tr>
-        <w:tc>
-          <w:tcPr>
-            <w:tcW w:w="2464" w:type="dxa"/>
-            <w:tcBorders>
-              <w:top w:val="single" w:sz="4" w:space="0" w:color="00000A"/>
-              <w:left w:val="single" w:sz="4" w:space="0" w:color="00000A"/>
-              <w:bottom w:val="single" w:sz="4" w:space="0" w:color="00000A"/>
-              <w:right w:val="single" w:sz="4" w:space="0" w:color="00000A"/>
-            </w:tcBorders>
-            <w:shd w:val="clear" w:color="auto" w:fill="auto"/>
-            <w:tcMar>
-              <w:left w:w="108" w:type="dxa"/>
-            </w:tcMar>
-          </w:tcPr>
-          <w:p/>
-        </w:tc>
-        <w:tc>
-          <w:tcPr>
-            <w:tcW w:w="1896" w:type="dxa"/>
-            <w:tcBorders>
-              <w:top w:val="single" w:sz="4" w:space="0" w:color="00000A"/>
-              <w:left w:val="single" w:sz="4" w:space="0" w:color="00000A"/>
-              <w:bottom w:val="single" w:sz="4" w:space="0" w:color="00000A"/>
-              <w:right w:val="single" w:sz="4" w:space="0" w:color="00000A"/>
-            </w:tcBorders>
-            <w:shd w:val="clear" w:color="auto" w:fill="auto"/>
-            <w:tcMar>
-              <w:left w:w="108" w:type="dxa"/>
-            </w:tcMar>
-          </w:tcPr>
-          <w:p/>
-        </w:tc>
-        <w:tc>
-          <w:tcPr>
-            <w:tcW w:w="1616" w:type="dxa"/>
-            <w:tcBorders>
-              <w:top w:val="single" w:sz="4" w:space="0" w:color="00000A"/>
-              <w:left w:val="single" w:sz="4" w:space="0" w:color="00000A"/>
-              <w:bottom w:val="single" w:sz="4" w:space="0" w:color="00000A"/>
-              <w:right w:val="single" w:sz="4" w:space="0" w:color="00000A"/>
-            </w:tcBorders>
-            <w:shd w:val="clear" w:color="auto" w:fill="auto"/>
-            <w:tcMar>
-              <w:left w:w="108" w:type="dxa"/>
-            </w:tcMar>
-          </w:tcPr>
-          <w:p/>
-        </w:tc>
-        <w:tc>
-          <w:tcPr>
-            <w:tcW w:w="3772" w:type="dxa"/>
-            <w:tcBorders>
-              <w:top w:val="single" w:sz="4" w:space="0" w:color="00000A"/>
-              <w:left w:val="single" w:sz="4" w:space="0" w:color="00000A"/>
-              <w:bottom w:val="single" w:sz="4" w:space="0" w:color="00000A"/>
-              <w:right w:val="single" w:sz="4" w:space="0" w:color="00000A"/>
-            </w:tcBorders>
-            <w:shd w:val="clear" w:color="auto" w:fill="auto"/>
-            <w:tcMar>
-              <w:left w:w="108" w:type="dxa"/>
-            </w:tcMar>
-          </w:tcPr>
-          <w:p/>
-        </w:tc>
-      </w:tr>
-      <w:tr>
-        <w:tc>
-          <w:tcPr>
-            <w:tcW w:w="2464" w:type="dxa"/>
-            <w:tcBorders>
-              <w:top w:val="single" w:sz="4" w:space="0" w:color="00000A"/>
-              <w:left w:val="single" w:sz="4" w:space="0" w:color="00000A"/>
-              <w:bottom w:val="single" w:sz="4" w:space="0" w:color="00000A"/>
-              <w:right w:val="single" w:sz="4" w:space="0" w:color="00000A"/>
-            </w:tcBorders>
-            <w:shd w:val="clear" w:color="auto" w:fill="auto"/>
-            <w:tcMar>
-              <w:left w:w="108" w:type="dxa"/>
-            </w:tcMar>
-          </w:tcPr>
-          <w:p/>
-        </w:tc>
-        <w:tc>
-          <w:tcPr>
-            <w:tcW w:w="1896" w:type="dxa"/>
-            <w:tcBorders>
-              <w:top w:val="single" w:sz="4" w:space="0" w:color="00000A"/>
-              <w:left w:val="single" w:sz="4" w:space="0" w:color="00000A"/>
-              <w:bottom w:val="single" w:sz="4" w:space="0" w:color="00000A"/>
-              <w:right w:val="single" w:sz="4" w:space="0" w:color="00000A"/>
-            </w:tcBorders>
-            <w:shd w:val="clear" w:color="auto" w:fill="auto"/>
-            <w:tcMar>
-              <w:left w:w="108" w:type="dxa"/>
-            </w:tcMar>
-          </w:tcPr>
-          <w:p/>
-        </w:tc>
-        <w:tc>
-          <w:tcPr>
-            <w:tcW w:w="1616" w:type="dxa"/>
-            <w:tcBorders>
-              <w:top w:val="single" w:sz="4" w:space="0" w:color="00000A"/>
-              <w:left w:val="single" w:sz="4" w:space="0" w:color="00000A"/>
-              <w:bottom w:val="single" w:sz="4" w:space="0" w:color="00000A"/>
-              <w:right w:val="single" w:sz="4" w:space="0" w:color="00000A"/>
-            </w:tcBorders>
-            <w:shd w:val="clear" w:color="auto" w:fill="auto"/>
-            <w:tcMar>
-              <w:left w:w="108" w:type="dxa"/>
-            </w:tcMar>
-          </w:tcPr>
-          <w:p/>
-        </w:tc>
-        <w:tc>
-          <w:tcPr>
-            <w:tcW w:w="3772" w:type="dxa"/>
-            <w:tcBorders>
-              <w:top w:val="single" w:sz="4" w:space="0" w:color="00000A"/>
-              <w:left w:val="single" w:sz="4" w:space="0" w:color="00000A"/>
-              <w:bottom w:val="single" w:sz="4" w:space="0" w:color="00000A"/>
-              <w:right w:val="single" w:sz="4" w:space="0" w:color="00000A"/>
-            </w:tcBorders>
-            <w:shd w:val="clear" w:color="auto" w:fill="auto"/>
-            <w:tcMar>
-              <w:left w:w="108" w:type="dxa"/>
-            </w:tcMar>
-          </w:tcPr>
-          <w:p/>
-        </w:tc>
-      </w:tr>
-      <w:tr>
-        <w:tc>
-          <w:tcPr>
-            <w:tcW w:w="2464" w:type="dxa"/>
-            <w:tcBorders>
-              <w:top w:val="single" w:sz="4" w:space="0" w:color="00000A"/>
-              <w:left w:val="single" w:sz="4" w:space="0" w:color="00000A"/>
-              <w:bottom w:val="single" w:sz="4" w:space="0" w:color="00000A"/>
-              <w:right w:val="single" w:sz="4" w:space="0" w:color="00000A"/>
-            </w:tcBorders>
-            <w:shd w:val="clear" w:color="auto" w:fill="auto"/>
-            <w:tcMar>
-              <w:left w:w="108" w:type="dxa"/>
-            </w:tcMar>
-          </w:tcPr>
-          <w:p/>
-        </w:tc>
-        <w:tc>
-          <w:tcPr>
-            <w:tcW w:w="1896" w:type="dxa"/>
-            <w:tcBorders>
-              <w:top w:val="single" w:sz="4" w:space="0" w:color="00000A"/>
-              <w:left w:val="single" w:sz="4" w:space="0" w:color="00000A"/>
-              <w:bottom w:val="single" w:sz="4" w:space="0" w:color="00000A"/>
-              <w:right w:val="single" w:sz="4" w:space="0" w:color="00000A"/>
-            </w:tcBorders>
-            <w:shd w:val="clear" w:color="auto" w:fill="auto"/>
-            <w:tcMar>
-              <w:left w:w="108" w:type="dxa"/>
-            </w:tcMar>
-          </w:tcPr>
-          <w:p/>
-        </w:tc>
-        <w:tc>
-          <w:tcPr>
-            <w:tcW w:w="1616" w:type="dxa"/>
-            <w:tcBorders>
-              <w:top w:val="single" w:sz="4" w:space="0" w:color="00000A"/>
-              <w:left w:val="single" w:sz="4" w:space="0" w:color="00000A"/>
-              <w:bottom w:val="single" w:sz="4" w:space="0" w:color="00000A"/>
-              <w:right w:val="single" w:sz="4" w:space="0" w:color="00000A"/>
-            </w:tcBorders>
-            <w:shd w:val="clear" w:color="auto" w:fill="auto"/>
-            <w:tcMar>
-              <w:left w:w="108" w:type="dxa"/>
-            </w:tcMar>
-          </w:tcPr>
-          <w:p/>
-        </w:tc>
-        <w:tc>
-          <w:tcPr>
-            <w:tcW w:w="3772" w:type="dxa"/>
-            <w:tcBorders>
-              <w:top w:val="single" w:sz="4" w:space="0" w:color="00000A"/>
-              <w:left w:val="single" w:sz="4" w:space="0" w:color="00000A"/>
-              <w:bottom w:val="single" w:sz="4" w:space="0" w:color="00000A"/>
-              <w:right w:val="single" w:sz="4" w:space="0" w:color="00000A"/>
-            </w:tcBorders>
-            <w:shd w:val="clear" w:color="auto" w:fill="auto"/>
-            <w:tcMar>
-              <w:left w:w="108" w:type="dxa"/>
-            </w:tcMar>
-          </w:tcPr>
-          <w:p/>
-        </w:tc>
-      </w:tr>
-      <w:tr>
-        <w:tc>
-          <w:tcPr>
-            <w:tcW w:w="2464" w:type="dxa"/>
-            <w:tcBorders>
-              <w:top w:val="single" w:sz="4" w:space="0" w:color="00000A"/>
-              <w:left w:val="single" w:sz="4" w:space="0" w:color="00000A"/>
-              <w:bottom w:val="single" w:sz="4" w:space="0" w:color="00000A"/>
-              <w:right w:val="single" w:sz="4" w:space="0" w:color="00000A"/>
-            </w:tcBorders>
-            <w:shd w:val="clear" w:color="auto" w:fill="auto"/>
-            <w:tcMar>
-              <w:left w:w="108" w:type="dxa"/>
-            </w:tcMar>
-          </w:tcPr>
-          <w:p/>
-        </w:tc>
-        <w:tc>
-          <w:tcPr>
-            <w:tcW w:w="1896" w:type="dxa"/>
-            <w:tcBorders>
-              <w:top w:val="single" w:sz="4" w:space="0" w:color="00000A"/>
-              <w:left w:val="single" w:sz="4" w:space="0" w:color="00000A"/>
-              <w:bottom w:val="single" w:sz="4" w:space="0" w:color="00000A"/>
-              <w:right w:val="single" w:sz="4" w:space="0" w:color="00000A"/>
-            </w:tcBorders>
-            <w:shd w:val="clear" w:color="auto" w:fill="auto"/>
-            <w:tcMar>
-              <w:left w:w="108" w:type="dxa"/>
-            </w:tcMar>
-          </w:tcPr>
-          <w:p/>
-        </w:tc>
-        <w:tc>
-          <w:tcPr>
-            <w:tcW w:w="1616" w:type="dxa"/>
-            <w:tcBorders>
-              <w:top w:val="single" w:sz="4" w:space="0" w:color="00000A"/>
-              <w:left w:val="single" w:sz="4" w:space="0" w:color="00000A"/>
-              <w:bottom w:val="single" w:sz="4" w:space="0" w:color="00000A"/>
-              <w:right w:val="single" w:sz="4" w:space="0" w:color="00000A"/>
-            </w:tcBorders>
-            <w:shd w:val="clear" w:color="auto" w:fill="auto"/>
-            <w:tcMar>
-              <w:left w:w="108" w:type="dxa"/>
-            </w:tcMar>
-          </w:tcPr>
-          <w:p/>
-        </w:tc>
-        <w:tc>
-          <w:tcPr>
-            <w:tcW w:w="3772" w:type="dxa"/>
-            <w:tcBorders>
-              <w:top w:val="single" w:sz="4" w:space="0" w:color="00000A"/>
-              <w:left w:val="single" w:sz="4" w:space="0" w:color="00000A"/>
-              <w:bottom w:val="single" w:sz="4" w:space="0" w:color="00000A"/>
-              <w:right w:val="single" w:sz="4" w:space="0" w:color="00000A"/>
-            </w:tcBorders>
-            <w:shd w:val="clear" w:color="auto" w:fill="auto"/>
-            <w:tcMar>
-              <w:left w:w="108" w:type="dxa"/>
-            </w:tcMar>
-          </w:tcPr>
-          <w:p/>
-        </w:tc>
-      </w:tr>
-      <w:tr>
-        <w:tc>
-          <w:tcPr>
-            <w:tcW w:w="2464" w:type="dxa"/>
-            <w:tcBorders>
-              <w:top w:val="single" w:sz="4" w:space="0" w:color="00000A"/>
-              <w:left w:val="single" w:sz="4" w:space="0" w:color="00000A"/>
-              <w:bottom w:val="single" w:sz="4" w:space="0" w:color="00000A"/>
-              <w:right w:val="single" w:sz="4" w:space="0" w:color="00000A"/>
-            </w:tcBorders>
-            <w:shd w:val="clear" w:color="auto" w:fill="auto"/>
-            <w:tcMar>
-              <w:left w:w="108" w:type="dxa"/>
-            </w:tcMar>
-          </w:tcPr>
-          <w:p/>
-        </w:tc>
-        <w:tc>
-          <w:tcPr>
-            <w:tcW w:w="1896" w:type="dxa"/>
-            <w:tcBorders>
-              <w:top w:val="single" w:sz="4" w:space="0" w:color="00000A"/>
-              <w:left w:val="single" w:sz="4" w:space="0" w:color="00000A"/>
-              <w:bottom w:val="single" w:sz="4" w:space="0" w:color="00000A"/>
-              <w:right w:val="single" w:sz="4" w:space="0" w:color="00000A"/>
-            </w:tcBorders>
-            <w:shd w:val="clear" w:color="auto" w:fill="auto"/>
-            <w:tcMar>
-              <w:left w:w="108" w:type="dxa"/>
-            </w:tcMar>
-          </w:tcPr>
-          <w:p/>
-        </w:tc>
-        <w:tc>
-          <w:tcPr>
-            <w:tcW w:w="1616" w:type="dxa"/>
-            <w:tcBorders>
-              <w:top w:val="single" w:sz="4" w:space="0" w:color="00000A"/>
-              <w:left w:val="single" w:sz="4" w:space="0" w:color="00000A"/>
-              <w:bottom w:val="single" w:sz="4" w:space="0" w:color="00000A"/>
-              <w:right w:val="single" w:sz="4" w:space="0" w:color="00000A"/>
-            </w:tcBorders>
-            <w:shd w:val="clear" w:color="auto" w:fill="auto"/>
-            <w:tcMar>
-              <w:left w:w="108" w:type="dxa"/>
-            </w:tcMar>
-          </w:tcPr>
-          <w:p/>
-        </w:tc>
-        <w:tc>
-          <w:tcPr>
-            <w:tcW w:w="3772" w:type="dxa"/>
-            <w:tcBorders>
-              <w:top w:val="single" w:sz="4" w:space="0" w:color="00000A"/>
-              <w:left w:val="single" w:sz="4" w:space="0" w:color="00000A"/>
-              <w:bottom w:val="single" w:sz="4" w:space="0" w:color="00000A"/>
-              <w:right w:val="single" w:sz="4" w:space="0" w:color="00000A"/>
-            </w:tcBorders>
-            <w:shd w:val="clear" w:color="auto" w:fill="auto"/>
-            <w:tcMar>
-              <w:left w:w="108" w:type="dxa"/>
-            </w:tcMar>
-          </w:tcPr>
-          <w:p/>
-        </w:tc>
-      </w:tr>
-      <w:tr>
-        <w:tc>
-          <w:tcPr>
-            <w:tcW w:w="2464" w:type="dxa"/>
-            <w:tcBorders>
-              <w:top w:val="single" w:sz="4" w:space="0" w:color="00000A"/>
-              <w:left w:val="single" w:sz="4" w:space="0" w:color="00000A"/>
-              <w:bottom w:val="single" w:sz="4" w:space="0" w:color="00000A"/>
-              <w:right w:val="single" w:sz="4" w:space="0" w:color="00000A"/>
-            </w:tcBorders>
-            <w:shd w:val="clear" w:color="auto" w:fill="auto"/>
-            <w:tcMar>
-              <w:left w:w="108" w:type="dxa"/>
-            </w:tcMar>
-          </w:tcPr>
-          <w:p/>
-        </w:tc>
-        <w:tc>
-          <w:tcPr>
-            <w:tcW w:w="1896" w:type="dxa"/>
-            <w:tcBorders>
-              <w:top w:val="single" w:sz="4" w:space="0" w:color="00000A"/>
-              <w:left w:val="single" w:sz="4" w:space="0" w:color="00000A"/>
-              <w:bottom w:val="single" w:sz="4" w:space="0" w:color="00000A"/>
-              <w:right w:val="single" w:sz="4" w:space="0" w:color="00000A"/>
-            </w:tcBorders>
-            <w:shd w:val="clear" w:color="auto" w:fill="auto"/>
-            <w:tcMar>
-              <w:left w:w="108" w:type="dxa"/>
-            </w:tcMar>
-          </w:tcPr>
-          <w:p/>
-        </w:tc>
-        <w:tc>
-          <w:tcPr>
-            <w:tcW w:w="1616" w:type="dxa"/>
-            <w:tcBorders>
-              <w:top w:val="single" w:sz="4" w:space="0" w:color="00000A"/>
-              <w:left w:val="single" w:sz="4" w:space="0" w:color="00000A"/>
-              <w:bottom w:val="single" w:sz="4" w:space="0" w:color="00000A"/>
-              <w:right w:val="single" w:sz="4" w:space="0" w:color="00000A"/>
-            </w:tcBorders>
-            <w:shd w:val="clear" w:color="auto" w:fill="auto"/>
-            <w:tcMar>
-              <w:left w:w="108" w:type="dxa"/>
-            </w:tcMar>
-          </w:tcPr>
-          <w:p/>
-        </w:tc>
-        <w:tc>
-          <w:tcPr>
-            <w:tcW w:w="3772" w:type="dxa"/>
-            <w:tcBorders>
-              <w:top w:val="single" w:sz="4" w:space="0" w:color="00000A"/>
-              <w:left w:val="single" w:sz="4" w:space="0" w:color="00000A"/>
-              <w:bottom w:val="single" w:sz="4" w:space="0" w:color="00000A"/>
-              <w:right w:val="single" w:sz="4" w:space="0" w:color="00000A"/>
-            </w:tcBorders>
-            <w:shd w:val="clear" w:color="auto" w:fill="auto"/>
-            <w:tcMar>
-              <w:left w:w="108" w:type="dxa"/>
-            </w:tcMar>
-          </w:tcPr>
-          <w:p/>
-        </w:tc>
-      </w:tr>
-      <w:tr>
-        <w:tc>
-          <w:tcPr>
-            <w:tcW w:w="2464" w:type="dxa"/>
-            <w:tcBorders>
-              <w:top w:val="single" w:sz="4" w:space="0" w:color="00000A"/>
-              <w:left w:val="single" w:sz="4" w:space="0" w:color="00000A"/>
-              <w:bottom w:val="single" w:sz="4" w:space="0" w:color="00000A"/>
-              <w:right w:val="single" w:sz="4" w:space="0" w:color="00000A"/>
-            </w:tcBorders>
-            <w:shd w:val="clear" w:color="auto" w:fill="auto"/>
-            <w:tcMar>
-              <w:left w:w="108" w:type="dxa"/>
-            </w:tcMar>
-          </w:tcPr>
-          <w:p/>
-        </w:tc>
-        <w:tc>
-          <w:tcPr>
-            <w:tcW w:w="1896" w:type="dxa"/>
-            <w:tcBorders>
-              <w:top w:val="single" w:sz="4" w:space="0" w:color="00000A"/>
-              <w:left w:val="single" w:sz="4" w:space="0" w:color="00000A"/>
-              <w:bottom w:val="single" w:sz="4" w:space="0" w:color="00000A"/>
-              <w:right w:val="single" w:sz="4" w:space="0" w:color="00000A"/>
-            </w:tcBorders>
-            <w:shd w:val="clear" w:color="auto" w:fill="auto"/>
-            <w:tcMar>
-              <w:left w:w="108" w:type="dxa"/>
-            </w:tcMar>
-          </w:tcPr>
-          <w:p/>
-        </w:tc>
-        <w:tc>
-          <w:tcPr>
-            <w:tcW w:w="1616" w:type="dxa"/>
-            <w:tcBorders>
-              <w:top w:val="single" w:sz="4" w:space="0" w:color="00000A"/>
-              <w:left w:val="single" w:sz="4" w:space="0" w:color="00000A"/>
-              <w:bottom w:val="single" w:sz="4" w:space="0" w:color="00000A"/>
-              <w:right w:val="single" w:sz="4" w:space="0" w:color="00000A"/>
-            </w:tcBorders>
-            <w:shd w:val="clear" w:color="auto" w:fill="auto"/>
-            <w:tcMar>
-              <w:left w:w="108" w:type="dxa"/>
-            </w:tcMar>
-          </w:tcPr>
-          <w:p/>
-        </w:tc>
-        <w:tc>
-          <w:tcPr>
-            <w:tcW w:w="3772" w:type="dxa"/>
-            <w:tcBorders>
-              <w:top w:val="single" w:sz="4" w:space="0" w:color="00000A"/>
-              <w:left w:val="single" w:sz="4" w:space="0" w:color="00000A"/>
-              <w:bottom w:val="single" w:sz="4" w:space="0" w:color="00000A"/>
-              <w:right w:val="single" w:sz="4" w:space="0" w:color="00000A"/>
-            </w:tcBorders>
-            <w:shd w:val="clear" w:color="auto" w:fill="auto"/>
-            <w:tcMar>
-              <w:left w:w="108" w:type="dxa"/>
-            </w:tcMar>
-          </w:tcPr>
-          <w:p/>
-        </w:tc>
-      </w:tr>
-      <w:tr>
-        <w:tc>
-          <w:tcPr>
-            <w:tcW w:w="2464" w:type="dxa"/>
-            <w:tcBorders>
-              <w:top w:val="single" w:sz="4" w:space="0" w:color="00000A"/>
-              <w:left w:val="single" w:sz="4" w:space="0" w:color="00000A"/>
-              <w:bottom w:val="single" w:sz="4" w:space="0" w:color="00000A"/>
-              <w:right w:val="single" w:sz="4" w:space="0" w:color="00000A"/>
-            </w:tcBorders>
-            <w:shd w:val="clear" w:color="auto" w:fill="auto"/>
-            <w:tcMar>
-              <w:left w:w="108" w:type="dxa"/>
-            </w:tcMar>
-          </w:tcPr>
-          <w:p/>
-        </w:tc>
-        <w:tc>
-          <w:tcPr>
-            <w:tcW w:w="1896" w:type="dxa"/>
-            <w:tcBorders>
-              <w:top w:val="single" w:sz="4" w:space="0" w:color="00000A"/>
-              <w:left w:val="single" w:sz="4" w:space="0" w:color="00000A"/>
-              <w:bottom w:val="single" w:sz="4" w:space="0" w:color="00000A"/>
-              <w:right w:val="single" w:sz="4" w:space="0" w:color="00000A"/>
-            </w:tcBorders>
-            <w:shd w:val="clear" w:color="auto" w:fill="auto"/>
-            <w:tcMar>
-              <w:left w:w="108" w:type="dxa"/>
-            </w:tcMar>
-          </w:tcPr>
-          <w:p/>
-        </w:tc>
-        <w:tc>
-          <w:tcPr>
-            <w:tcW w:w="1616" w:type="dxa"/>
-            <w:tcBorders>
-              <w:top w:val="single" w:sz="4" w:space="0" w:color="00000A"/>
-              <w:left w:val="single" w:sz="4" w:space="0" w:color="00000A"/>
-              <w:bottom w:val="single" w:sz="4" w:space="0" w:color="00000A"/>
-              <w:right w:val="single" w:sz="4" w:space="0" w:color="00000A"/>
-            </w:tcBorders>
-            <w:shd w:val="clear" w:color="auto" w:fill="auto"/>
-            <w:tcMar>
-              <w:left w:w="108" w:type="dxa"/>
-            </w:tcMar>
-          </w:tcPr>
-          <w:p/>
-        </w:tc>
-        <w:tc>
-          <w:tcPr>
-            <w:tcW w:w="3772" w:type="dxa"/>
+            <w:tcW w:w="3424" w:type="dxa"/>
             <w:tcBorders>
               <w:top w:val="single" w:sz="4" w:space="0" w:color="00000A"/>
               <w:left w:val="single" w:sz="4" w:space="0" w:color="00000A"/>
@@ -4389,8 +4333,8 @@
     </w:tbl>
     <w:p/>
     <w:sectPr>
-      <w:headerReference w:type="default" r:id="rId7"/>
-      <w:footerReference w:type="default" r:id="rId8"/>
+      <w:headerReference w:type="default" r:id="rId8"/>
+      <w:footerReference w:type="default" r:id="rId9"/>
       <w:pgSz w:w="12240" w:h="15840"/>
       <w:pgMar w:top="1440" w:right="1440" w:bottom="1440" w:left="1440" w:header="720" w:footer="720" w:gutter="0"/>
       <w:cols w:space="720"/>
@@ -4402,7 +4346,7 @@
 </file>
 
 <file path=word/endnotes.xml><?xml version="1.0" encoding="utf-8"?>
-<w:endnotes xmlns:wpc="http://schemas.microsoft.com/office/word/2010/wordprocessingCanvas" xmlns:mc="http://schemas.openxmlformats.org/markup-compatibility/2006" xmlns:o="urn:schemas-microsoft-com:office:office" xmlns:r="http://schemas.openxmlformats.org/officeDocument/2006/relationships" xmlns:m="http://schemas.openxmlformats.org/officeDocument/2006/math" xmlns:v="urn:schemas-microsoft-com:vml" xmlns:wp14="http://schemas.microsoft.com/office/word/2010/wordprocessingDrawing" xmlns:wp="http://schemas.openxmlformats.org/drawingml/2006/wordprocessingDrawing" xmlns:w10="urn:schemas-microsoft-com:office:word" xmlns:w="http://schemas.openxmlformats.org/wordprocessingml/2006/main" xmlns:w14="http://schemas.microsoft.com/office/word/2010/wordml" xmlns:w15="http://schemas.microsoft.com/office/word/2012/wordml" xmlns:wpg="http://schemas.microsoft.com/office/word/2010/wordprocessingGroup" xmlns:wpi="http://schemas.microsoft.com/office/word/2010/wordprocessingInk" xmlns:wne="http://schemas.microsoft.com/office/word/2006/wordml" xmlns:wps="http://schemas.microsoft.com/office/word/2010/wordprocessingShape" mc:Ignorable="w14 w15 wp14">
+<w:endnotes xmlns:wpc="http://schemas.microsoft.com/office/word/2010/wordprocessingCanvas" xmlns:mo="http://schemas.microsoft.com/office/mac/office/2008/main" xmlns:mc="http://schemas.openxmlformats.org/markup-compatibility/2006" xmlns:mv="urn:schemas-microsoft-com:mac:vml" xmlns:o="urn:schemas-microsoft-com:office:office" xmlns:r="http://schemas.openxmlformats.org/officeDocument/2006/relationships" xmlns:m="http://schemas.openxmlformats.org/officeDocument/2006/math" xmlns:v="urn:schemas-microsoft-com:vml" xmlns:wp14="http://schemas.microsoft.com/office/word/2010/wordprocessingDrawing" xmlns:wp="http://schemas.openxmlformats.org/drawingml/2006/wordprocessingDrawing" xmlns:w10="urn:schemas-microsoft-com:office:word" xmlns:w="http://schemas.openxmlformats.org/wordprocessingml/2006/main" xmlns:w14="http://schemas.microsoft.com/office/word/2010/wordml" xmlns:wpg="http://schemas.microsoft.com/office/word/2010/wordprocessingGroup" xmlns:wpi="http://schemas.microsoft.com/office/word/2010/wordprocessingInk" xmlns:wne="http://schemas.microsoft.com/office/word/2006/wordml" xmlns:wps="http://schemas.microsoft.com/office/word/2010/wordprocessingShape" mc:Ignorable="w14 wp14">
   <w:endnote w:type="separator" w:id="-1">
     <w:p>
       <w:pPr>
@@ -4427,7 +4371,7 @@
 </file>
 
 <file path=word/footer1.xml><?xml version="1.0" encoding="utf-8"?>
-<w:ftr xmlns:wpc="http://schemas.microsoft.com/office/word/2010/wordprocessingCanvas" xmlns:mc="http://schemas.openxmlformats.org/markup-compatibility/2006" xmlns:o="urn:schemas-microsoft-com:office:office" xmlns:r="http://schemas.openxmlformats.org/officeDocument/2006/relationships" xmlns:m="http://schemas.openxmlformats.org/officeDocument/2006/math" xmlns:v="urn:schemas-microsoft-com:vml" xmlns:wp14="http://schemas.microsoft.com/office/word/2010/wordprocessingDrawing" xmlns:wp="http://schemas.openxmlformats.org/drawingml/2006/wordprocessingDrawing" xmlns:w10="urn:schemas-microsoft-com:office:word" xmlns:w="http://schemas.openxmlformats.org/wordprocessingml/2006/main" xmlns:w14="http://schemas.microsoft.com/office/word/2010/wordml" xmlns:w15="http://schemas.microsoft.com/office/word/2012/wordml" xmlns:wpg="http://schemas.microsoft.com/office/word/2010/wordprocessingGroup" xmlns:wpi="http://schemas.microsoft.com/office/word/2010/wordprocessingInk" xmlns:wne="http://schemas.microsoft.com/office/word/2006/wordml" xmlns:wps="http://schemas.microsoft.com/office/word/2010/wordprocessingShape" mc:Ignorable="w14 w15 wp14">
+<w:ftr xmlns:wpc="http://schemas.microsoft.com/office/word/2010/wordprocessingCanvas" xmlns:mo="http://schemas.microsoft.com/office/mac/office/2008/main" xmlns:mc="http://schemas.openxmlformats.org/markup-compatibility/2006" xmlns:mv="urn:schemas-microsoft-com:mac:vml" xmlns:o="urn:schemas-microsoft-com:office:office" xmlns:r="http://schemas.openxmlformats.org/officeDocument/2006/relationships" xmlns:m="http://schemas.openxmlformats.org/officeDocument/2006/math" xmlns:v="urn:schemas-microsoft-com:vml" xmlns:wp14="http://schemas.microsoft.com/office/word/2010/wordprocessingDrawing" xmlns:wp="http://schemas.openxmlformats.org/drawingml/2006/wordprocessingDrawing" xmlns:w10="urn:schemas-microsoft-com:office:word" xmlns:w="http://schemas.openxmlformats.org/wordprocessingml/2006/main" xmlns:w14="http://schemas.microsoft.com/office/word/2010/wordml" xmlns:wpg="http://schemas.microsoft.com/office/word/2010/wordprocessingGroup" xmlns:wpi="http://schemas.microsoft.com/office/word/2010/wordprocessingInk" xmlns:wne="http://schemas.microsoft.com/office/word/2006/wordml" xmlns:wps="http://schemas.microsoft.com/office/word/2010/wordprocessingShape" mc:Ignorable="w14 wp14">
   <w:p>
     <w:pPr>
       <w:tabs>
@@ -4448,7 +4392,7 @@
       <w:rPr>
         <w:noProof/>
       </w:rPr>
-      <w:t>2</w:t>
+      <w:t>4</w:t>
     </w:r>
     <w:r>
       <w:fldChar w:fldCharType="end"/>
@@ -4458,7 +4402,7 @@
 </file>
 
 <file path=word/footnotes.xml><?xml version="1.0" encoding="utf-8"?>
-<w:footnotes xmlns:wpc="http://schemas.microsoft.com/office/word/2010/wordprocessingCanvas" xmlns:mc="http://schemas.openxmlformats.org/markup-compatibility/2006" xmlns:o="urn:schemas-microsoft-com:office:office" xmlns:r="http://schemas.openxmlformats.org/officeDocument/2006/relationships" xmlns:m="http://schemas.openxmlformats.org/officeDocument/2006/math" xmlns:v="urn:schemas-microsoft-com:vml" xmlns:wp14="http://schemas.microsoft.com/office/word/2010/wordprocessingDrawing" xmlns:wp="http://schemas.openxmlformats.org/drawingml/2006/wordprocessingDrawing" xmlns:w10="urn:schemas-microsoft-com:office:word" xmlns:w="http://schemas.openxmlformats.org/wordprocessingml/2006/main" xmlns:w14="http://schemas.microsoft.com/office/word/2010/wordml" xmlns:w15="http://schemas.microsoft.com/office/word/2012/wordml" xmlns:wpg="http://schemas.microsoft.com/office/word/2010/wordprocessingGroup" xmlns:wpi="http://schemas.microsoft.com/office/word/2010/wordprocessingInk" xmlns:wne="http://schemas.microsoft.com/office/word/2006/wordml" xmlns:wps="http://schemas.microsoft.com/office/word/2010/wordprocessingShape" mc:Ignorable="w14 w15 wp14">
+<w:footnotes xmlns:wpc="http://schemas.microsoft.com/office/word/2010/wordprocessingCanvas" xmlns:mo="http://schemas.microsoft.com/office/mac/office/2008/main" xmlns:mc="http://schemas.openxmlformats.org/markup-compatibility/2006" xmlns:mv="urn:schemas-microsoft-com:mac:vml" xmlns:o="urn:schemas-microsoft-com:office:office" xmlns:r="http://schemas.openxmlformats.org/officeDocument/2006/relationships" xmlns:m="http://schemas.openxmlformats.org/officeDocument/2006/math" xmlns:v="urn:schemas-microsoft-com:vml" xmlns:wp14="http://schemas.microsoft.com/office/word/2010/wordprocessingDrawing" xmlns:wp="http://schemas.openxmlformats.org/drawingml/2006/wordprocessingDrawing" xmlns:w10="urn:schemas-microsoft-com:office:word" xmlns:w="http://schemas.openxmlformats.org/wordprocessingml/2006/main" xmlns:w14="http://schemas.microsoft.com/office/word/2010/wordml" xmlns:wpg="http://schemas.microsoft.com/office/word/2010/wordprocessingGroup" xmlns:wpi="http://schemas.microsoft.com/office/word/2010/wordprocessingInk" xmlns:wne="http://schemas.microsoft.com/office/word/2006/wordml" xmlns:wps="http://schemas.microsoft.com/office/word/2010/wordprocessingShape" mc:Ignorable="w14 wp14">
   <w:footnote w:type="separator" w:id="-1">
     <w:p>
       <w:pPr>
@@ -4483,7 +4427,7 @@
 </file>
 
 <file path=word/header1.xml><?xml version="1.0" encoding="utf-8"?>
-<w:hdr xmlns:wpc="http://schemas.microsoft.com/office/word/2010/wordprocessingCanvas" xmlns:mc="http://schemas.openxmlformats.org/markup-compatibility/2006" xmlns:o="urn:schemas-microsoft-com:office:office" xmlns:r="http://schemas.openxmlformats.org/officeDocument/2006/relationships" xmlns:m="http://schemas.openxmlformats.org/officeDocument/2006/math" xmlns:v="urn:schemas-microsoft-com:vml" xmlns:wp14="http://schemas.microsoft.com/office/word/2010/wordprocessingDrawing" xmlns:wp="http://schemas.openxmlformats.org/drawingml/2006/wordprocessingDrawing" xmlns:w10="urn:schemas-microsoft-com:office:word" xmlns:w="http://schemas.openxmlformats.org/wordprocessingml/2006/main" xmlns:w14="http://schemas.microsoft.com/office/word/2010/wordml" xmlns:w15="http://schemas.microsoft.com/office/word/2012/wordml" xmlns:wpg="http://schemas.microsoft.com/office/word/2010/wordprocessingGroup" xmlns:wpi="http://schemas.microsoft.com/office/word/2010/wordprocessingInk" xmlns:wne="http://schemas.microsoft.com/office/word/2006/wordml" xmlns:wps="http://schemas.microsoft.com/office/word/2010/wordprocessingShape" mc:Ignorable="w14 w15 wp14">
+<w:hdr xmlns:wpc="http://schemas.microsoft.com/office/word/2010/wordprocessingCanvas" xmlns:mo="http://schemas.microsoft.com/office/mac/office/2008/main" xmlns:mc="http://schemas.openxmlformats.org/markup-compatibility/2006" xmlns:mv="urn:schemas-microsoft-com:mac:vml" xmlns:o="urn:schemas-microsoft-com:office:office" xmlns:r="http://schemas.openxmlformats.org/officeDocument/2006/relationships" xmlns:m="http://schemas.openxmlformats.org/officeDocument/2006/math" xmlns:v="urn:schemas-microsoft-com:vml" xmlns:wp14="http://schemas.microsoft.com/office/word/2010/wordprocessingDrawing" xmlns:wp="http://schemas.openxmlformats.org/drawingml/2006/wordprocessingDrawing" xmlns:w10="urn:schemas-microsoft-com:office:word" xmlns:w="http://schemas.openxmlformats.org/wordprocessingml/2006/main" xmlns:w14="http://schemas.microsoft.com/office/word/2010/wordml" xmlns:wpg="http://schemas.microsoft.com/office/word/2010/wordprocessingGroup" xmlns:wpi="http://schemas.microsoft.com/office/word/2010/wordprocessingInk" xmlns:wne="http://schemas.microsoft.com/office/word/2006/wordml" xmlns:wps="http://schemas.microsoft.com/office/word/2010/wordprocessingShape" mc:Ignorable="w14 wp14">
   <w:p>
     <w:pPr>
       <w:tabs>
@@ -4525,7 +4469,7 @@
 </file>
 
 <file path=word/numbering.xml><?xml version="1.0" encoding="utf-8"?>
-<w:numbering xmlns:wpc="http://schemas.microsoft.com/office/word/2010/wordprocessingCanvas" xmlns:mc="http://schemas.openxmlformats.org/markup-compatibility/2006" xmlns:o="urn:schemas-microsoft-com:office:office" xmlns:r="http://schemas.openxmlformats.org/officeDocument/2006/relationships" xmlns:m="http://schemas.openxmlformats.org/officeDocument/2006/math" xmlns:v="urn:schemas-microsoft-com:vml" xmlns:wp14="http://schemas.microsoft.com/office/word/2010/wordprocessingDrawing" xmlns:wp="http://schemas.openxmlformats.org/drawingml/2006/wordprocessingDrawing" xmlns:w10="urn:schemas-microsoft-com:office:word" xmlns:w="http://schemas.openxmlformats.org/wordprocessingml/2006/main" xmlns:w14="http://schemas.microsoft.com/office/word/2010/wordml" xmlns:w15="http://schemas.microsoft.com/office/word/2012/wordml" xmlns:wpg="http://schemas.microsoft.com/office/word/2010/wordprocessingGroup" xmlns:wpi="http://schemas.microsoft.com/office/word/2010/wordprocessingInk" xmlns:wne="http://schemas.microsoft.com/office/word/2006/wordml" xmlns:wps="http://schemas.microsoft.com/office/word/2010/wordprocessingShape" mc:Ignorable="w14 w15 wp14">
+<w:numbering xmlns:wpc="http://schemas.microsoft.com/office/word/2010/wordprocessingCanvas" xmlns:mo="http://schemas.microsoft.com/office/mac/office/2008/main" xmlns:mc="http://schemas.openxmlformats.org/markup-compatibility/2006" xmlns:mv="urn:schemas-microsoft-com:mac:vml" xmlns:o="urn:schemas-microsoft-com:office:office" xmlns:r="http://schemas.openxmlformats.org/officeDocument/2006/relationships" xmlns:m="http://schemas.openxmlformats.org/officeDocument/2006/math" xmlns:v="urn:schemas-microsoft-com:vml" xmlns:wp14="http://schemas.microsoft.com/office/word/2010/wordprocessingDrawing" xmlns:wp="http://schemas.openxmlformats.org/drawingml/2006/wordprocessingDrawing" xmlns:w10="urn:schemas-microsoft-com:office:word" xmlns:w="http://schemas.openxmlformats.org/wordprocessingml/2006/main" xmlns:w14="http://schemas.microsoft.com/office/word/2010/wordml" xmlns:wpg="http://schemas.microsoft.com/office/word/2010/wordprocessingGroup" xmlns:wpi="http://schemas.microsoft.com/office/word/2010/wordprocessingInk" xmlns:wne="http://schemas.microsoft.com/office/word/2006/wordml" xmlns:wps="http://schemas.microsoft.com/office/word/2010/wordprocessingShape" mc:Ignorable="w14 wp14">
   <w:abstractNum w:abstractNumId="0">
     <w:nsid w:val="29C76DD7"/>
     <w:multiLevelType w:val="multilevel"/>
@@ -4771,7 +4715,7 @@
 </file>
 
 <file path=word/styles.xml><?xml version="1.0" encoding="utf-8"?>
-<w:styles xmlns:mc="http://schemas.openxmlformats.org/markup-compatibility/2006" xmlns:r="http://schemas.openxmlformats.org/officeDocument/2006/relationships" xmlns:w="http://schemas.openxmlformats.org/wordprocessingml/2006/main" xmlns:w14="http://schemas.microsoft.com/office/word/2010/wordml" xmlns:w15="http://schemas.microsoft.com/office/word/2012/wordml" mc:Ignorable="w14 w15">
+<w:styles xmlns:mc="http://schemas.openxmlformats.org/markup-compatibility/2006" xmlns:r="http://schemas.openxmlformats.org/officeDocument/2006/relationships" xmlns:w="http://schemas.openxmlformats.org/wordprocessingml/2006/main" xmlns:w14="http://schemas.microsoft.com/office/word/2010/wordml" mc:Ignorable="w14">
   <w:docDefaults>
     <w:rPrDefault>
       <w:rPr>
@@ -4787,378 +4731,153 @@
       </w:pPr>
     </w:pPrDefault>
   </w:docDefaults>
-  <w:latentStyles w:defLockedState="0" w:defUIPriority="99" w:defSemiHidden="0" w:defUnhideWhenUsed="0" w:defQFormat="0" w:count="371">
-    <w:lsdException w:name="Normal" w:uiPriority="0" w:qFormat="1"/>
-    <w:lsdException w:name="heading 1" w:uiPriority="9" w:qFormat="1"/>
-    <w:lsdException w:name="heading 2" w:semiHidden="1" w:uiPriority="9" w:unhideWhenUsed="1" w:qFormat="1"/>
-    <w:lsdException w:name="heading 3" w:semiHidden="1" w:uiPriority="9" w:unhideWhenUsed="1" w:qFormat="1"/>
-    <w:lsdException w:name="heading 4" w:semiHidden="1" w:uiPriority="9" w:unhideWhenUsed="1" w:qFormat="1"/>
-    <w:lsdException w:name="heading 5" w:semiHidden="1" w:uiPriority="9" w:unhideWhenUsed="1" w:qFormat="1"/>
-    <w:lsdException w:name="heading 6" w:semiHidden="1" w:uiPriority="9" w:unhideWhenUsed="1" w:qFormat="1"/>
-    <w:lsdException w:name="heading 7" w:semiHidden="1" w:uiPriority="9" w:unhideWhenUsed="1" w:qFormat="1"/>
-    <w:lsdException w:name="heading 8" w:semiHidden="1" w:uiPriority="9" w:unhideWhenUsed="1" w:qFormat="1"/>
-    <w:lsdException w:name="heading 9" w:semiHidden="1" w:uiPriority="9" w:unhideWhenUsed="1" w:qFormat="1"/>
-    <w:lsdException w:name="index 1" w:semiHidden="1" w:unhideWhenUsed="1"/>
-    <w:lsdException w:name="index 2" w:semiHidden="1" w:unhideWhenUsed="1"/>
-    <w:lsdException w:name="index 3" w:semiHidden="1" w:unhideWhenUsed="1"/>
-    <w:lsdException w:name="index 4" w:semiHidden="1" w:unhideWhenUsed="1"/>
-    <w:lsdException w:name="index 5" w:semiHidden="1" w:unhideWhenUsed="1"/>
-    <w:lsdException w:name="index 6" w:semiHidden="1" w:unhideWhenUsed="1"/>
-    <w:lsdException w:name="index 7" w:semiHidden="1" w:unhideWhenUsed="1"/>
-    <w:lsdException w:name="index 8" w:semiHidden="1" w:unhideWhenUsed="1"/>
-    <w:lsdException w:name="index 9" w:semiHidden="1" w:unhideWhenUsed="1"/>
-    <w:lsdException w:name="toc 1" w:semiHidden="1" w:uiPriority="39" w:unhideWhenUsed="1"/>
-    <w:lsdException w:name="toc 2" w:semiHidden="1" w:uiPriority="39" w:unhideWhenUsed="1"/>
-    <w:lsdException w:name="toc 3" w:semiHidden="1" w:uiPriority="39" w:unhideWhenUsed="1"/>
-    <w:lsdException w:name="toc 4" w:semiHidden="1" w:uiPriority="39" w:unhideWhenUsed="1"/>
-    <w:lsdException w:name="toc 5" w:semiHidden="1" w:uiPriority="39" w:unhideWhenUsed="1"/>
-    <w:lsdException w:name="toc 6" w:semiHidden="1" w:uiPriority="39" w:unhideWhenUsed="1"/>
-    <w:lsdException w:name="toc 7" w:semiHidden="1" w:uiPriority="39" w:unhideWhenUsed="1"/>
-    <w:lsdException w:name="toc 8" w:semiHidden="1" w:uiPriority="39" w:unhideWhenUsed="1"/>
-    <w:lsdException w:name="toc 9" w:semiHidden="1" w:uiPriority="39" w:unhideWhenUsed="1"/>
-    <w:lsdException w:name="Normal Indent" w:semiHidden="1" w:unhideWhenUsed="1"/>
-    <w:lsdException w:name="footnote text" w:semiHidden="1" w:unhideWhenUsed="1"/>
-    <w:lsdException w:name="annotation text" w:semiHidden="1" w:unhideWhenUsed="1"/>
-    <w:lsdException w:name="header" w:semiHidden="1" w:unhideWhenUsed="1"/>
-    <w:lsdException w:name="footer" w:semiHidden="1" w:unhideWhenUsed="1"/>
-    <w:lsdException w:name="index heading" w:semiHidden="1" w:unhideWhenUsed="1"/>
-    <w:lsdException w:name="caption" w:semiHidden="1" w:uiPriority="35" w:unhideWhenUsed="1" w:qFormat="1"/>
-    <w:lsdException w:name="table of figures" w:semiHidden="1" w:unhideWhenUsed="1"/>
-    <w:lsdException w:name="envelope address" w:semiHidden="1" w:unhideWhenUsed="1"/>
-    <w:lsdException w:name="envelope return" w:semiHidden="1" w:unhideWhenUsed="1"/>
-    <w:lsdException w:name="footnote reference" w:semiHidden="1" w:unhideWhenUsed="1"/>
-    <w:lsdException w:name="annotation reference" w:semiHidden="1" w:unhideWhenUsed="1"/>
-    <w:lsdException w:name="line number" w:semiHidden="1" w:unhideWhenUsed="1"/>
-    <w:lsdException w:name="page number" w:semiHidden="1" w:unhideWhenUsed="1"/>
-    <w:lsdException w:name="endnote reference" w:semiHidden="1" w:unhideWhenUsed="1"/>
-    <w:lsdException w:name="endnote text" w:semiHidden="1" w:unhideWhenUsed="1"/>
-    <w:lsdException w:name="table of authorities" w:semiHidden="1" w:unhideWhenUsed="1"/>
-    <w:lsdException w:name="macro" w:semiHidden="1" w:unhideWhenUsed="1"/>
-    <w:lsdException w:name="toa heading" w:semiHidden="1" w:unhideWhenUsed="1"/>
-    <w:lsdException w:name="List" w:semiHidden="1" w:unhideWhenUsed="1"/>
-    <w:lsdException w:name="List Bullet" w:semiHidden="1" w:unhideWhenUsed="1"/>
-    <w:lsdException w:name="List Number" w:semiHidden="1" w:unhideWhenUsed="1"/>
-    <w:lsdException w:name="List 2" w:semiHidden="1" w:unhideWhenUsed="1"/>
-    <w:lsdException w:name="List 3" w:semiHidden="1" w:unhideWhenUsed="1"/>
-    <w:lsdException w:name="List 4" w:semiHidden="1" w:unhideWhenUsed="1"/>
-    <w:lsdException w:name="List 5" w:semiHidden="1" w:unhideWhenUsed="1"/>
-    <w:lsdException w:name="List Bullet 2" w:semiHidden="1" w:unhideWhenUsed="1"/>
-    <w:lsdException w:name="List Bullet 3" w:semiHidden="1" w:unhideWhenUsed="1"/>
-    <w:lsdException w:name="List Bullet 4" w:semiHidden="1" w:unhideWhenUsed="1"/>
-    <w:lsdException w:name="List Bullet 5" w:semiHidden="1" w:unhideWhenUsed="1"/>
-    <w:lsdException w:name="List Number 2" w:semiHidden="1" w:unhideWhenUsed="1"/>
-    <w:lsdException w:name="List Number 3" w:semiHidden="1" w:unhideWhenUsed="1"/>
-    <w:lsdException w:name="List Number 4" w:semiHidden="1" w:unhideWhenUsed="1"/>
-    <w:lsdException w:name="List Number 5" w:semiHidden="1" w:unhideWhenUsed="1"/>
-    <w:lsdException w:name="Title" w:uiPriority="10" w:qFormat="1"/>
-    <w:lsdException w:name="Closing" w:semiHidden="1" w:unhideWhenUsed="1"/>
-    <w:lsdException w:name="Signature" w:semiHidden="1" w:unhideWhenUsed="1"/>
-    <w:lsdException w:name="Default Paragraph Font" w:semiHidden="1" w:uiPriority="1" w:unhideWhenUsed="1"/>
-    <w:lsdException w:name="Body Text" w:semiHidden="1" w:unhideWhenUsed="1"/>
-    <w:lsdException w:name="Body Text Indent" w:semiHidden="1" w:unhideWhenUsed="1"/>
-    <w:lsdException w:name="List Continue" w:semiHidden="1" w:unhideWhenUsed="1"/>
-    <w:lsdException w:name="List Continue 2" w:semiHidden="1" w:unhideWhenUsed="1"/>
-    <w:lsdException w:name="List Continue 3" w:semiHidden="1" w:unhideWhenUsed="1"/>
-    <w:lsdException w:name="List Continue 4" w:semiHidden="1" w:unhideWhenUsed="1"/>
-    <w:lsdException w:name="List Continue 5" w:semiHidden="1" w:unhideWhenUsed="1"/>
-    <w:lsdException w:name="Message Header" w:semiHidden="1" w:unhideWhenUsed="1"/>
-    <w:lsdException w:name="Subtitle" w:uiPriority="11" w:qFormat="1"/>
-    <w:lsdException w:name="Salutation" w:semiHidden="1" w:unhideWhenUsed="1"/>
-    <w:lsdException w:name="Date" w:semiHidden="1" w:unhideWhenUsed="1"/>
-    <w:lsdException w:name="Body Text First Indent" w:semiHidden="1" w:unhideWhenUsed="1"/>
-    <w:lsdException w:name="Body Text First Indent 2" w:semiHidden="1" w:unhideWhenUsed="1"/>
-    <w:lsdException w:name="Note Heading" w:semiHidden="1" w:unhideWhenUsed="1"/>
-    <w:lsdException w:name="Body Text 2" w:semiHidden="1" w:unhideWhenUsed="1"/>
-    <w:lsdException w:name="Body Text 3" w:semiHidden="1" w:unhideWhenUsed="1"/>
-    <w:lsdException w:name="Body Text Indent 2" w:semiHidden="1" w:unhideWhenUsed="1"/>
-    <w:lsdException w:name="Body Text Indent 3" w:semiHidden="1" w:unhideWhenUsed="1"/>
-    <w:lsdException w:name="Block Text" w:semiHidden="1" w:unhideWhenUsed="1"/>
-    <w:lsdException w:name="Hyperlink" w:semiHidden="1" w:unhideWhenUsed="1"/>
-    <w:lsdException w:name="FollowedHyperlink" w:semiHidden="1" w:unhideWhenUsed="1"/>
-    <w:lsdException w:name="Strong" w:uiPriority="22" w:qFormat="1"/>
-    <w:lsdException w:name="Emphasis" w:uiPriority="20" w:qFormat="1"/>
-    <w:lsdException w:name="Document Map" w:semiHidden="1" w:unhideWhenUsed="1"/>
-    <w:lsdException w:name="Plain Text" w:semiHidden="1" w:unhideWhenUsed="1"/>
-    <w:lsdException w:name="E-mail Signature" w:semiHidden="1" w:unhideWhenUsed="1"/>
-    <w:lsdException w:name="HTML Top of Form" w:semiHidden="1" w:unhideWhenUsed="1"/>
-    <w:lsdException w:name="HTML Bottom of Form" w:semiHidden="1" w:unhideWhenUsed="1"/>
-    <w:lsdException w:name="Normal (Web)" w:semiHidden="1" w:unhideWhenUsed="1"/>
-    <w:lsdException w:name="HTML Acronym" w:semiHidden="1" w:unhideWhenUsed="1"/>
-    <w:lsdException w:name="HTML Address" w:semiHidden="1" w:unhideWhenUsed="1"/>
-    <w:lsdException w:name="HTML Cite" w:semiHidden="1" w:unhideWhenUsed="1"/>
-    <w:lsdException w:name="HTML Code" w:semiHidden="1" w:unhideWhenUsed="1"/>
-    <w:lsdException w:name="HTML Definition" w:semiHidden="1" w:unhideWhenUsed="1"/>
-    <w:lsdException w:name="HTML Keyboard" w:semiHidden="1" w:unhideWhenUsed="1"/>
-    <w:lsdException w:name="HTML Preformatted" w:semiHidden="1" w:unhideWhenUsed="1"/>
-    <w:lsdException w:name="HTML Sample" w:semiHidden="1" w:unhideWhenUsed="1"/>
-    <w:lsdException w:name="HTML Typewriter" w:semiHidden="1" w:unhideWhenUsed="1"/>
-    <w:lsdException w:name="HTML Variable" w:semiHidden="1" w:unhideWhenUsed="1"/>
-    <w:lsdException w:name="Normal Table" w:semiHidden="1" w:unhideWhenUsed="1"/>
-    <w:lsdException w:name="annotation subject" w:semiHidden="1" w:unhideWhenUsed="1"/>
-    <w:lsdException w:name="No List" w:semiHidden="1" w:unhideWhenUsed="1"/>
-    <w:lsdException w:name="Outline List 1" w:semiHidden="1" w:unhideWhenUsed="1"/>
-    <w:lsdException w:name="Outline List 2" w:semiHidden="1" w:unhideWhenUsed="1"/>
-    <w:lsdException w:name="Outline List 3" w:semiHidden="1" w:unhideWhenUsed="1"/>
-    <w:lsdException w:name="Table Simple 1" w:semiHidden="1" w:unhideWhenUsed="1"/>
-    <w:lsdException w:name="Table Simple 2" w:semiHidden="1" w:unhideWhenUsed="1"/>
-    <w:lsdException w:name="Table Simple 3" w:semiHidden="1" w:unhideWhenUsed="1"/>
-    <w:lsdException w:name="Table Classic 1" w:semiHidden="1" w:unhideWhenUsed="1"/>
-    <w:lsdException w:name="Table Classic 2" w:semiHidden="1" w:unhideWhenUsed="1"/>
-    <w:lsdException w:name="Table Classic 3" w:semiHidden="1" w:unhideWhenUsed="1"/>
-    <w:lsdException w:name="Table Classic 4" w:semiHidden="1" w:unhideWhenUsed="1"/>
-    <w:lsdException w:name="Table Colorful 1" w:semiHidden="1" w:unhideWhenUsed="1"/>
-    <w:lsdException w:name="Table Colorful 2" w:semiHidden="1" w:unhideWhenUsed="1"/>
-    <w:lsdException w:name="Table Colorful 3" w:semiHidden="1" w:unhideWhenUsed="1"/>
-    <w:lsdException w:name="Table Columns 1" w:semiHidden="1" w:unhideWhenUsed="1"/>
-    <w:lsdException w:name="Table Columns 2" w:semiHidden="1" w:unhideWhenUsed="1"/>
-    <w:lsdException w:name="Table Columns 3" w:semiHidden="1" w:unhideWhenUsed="1"/>
-    <w:lsdException w:name="Table Columns 4" w:semiHidden="1" w:unhideWhenUsed="1"/>
-    <w:lsdException w:name="Table Columns 5" w:semiHidden="1" w:unhideWhenUsed="1"/>
-    <w:lsdException w:name="Table Grid 1" w:semiHidden="1" w:unhideWhenUsed="1"/>
-    <w:lsdException w:name="Table Grid 2" w:semiHidden="1" w:unhideWhenUsed="1"/>
-    <w:lsdException w:name="Table Grid 3" w:semiHidden="1" w:unhideWhenUsed="1"/>
-    <w:lsdException w:name="Table Grid 4" w:semiHidden="1" w:unhideWhenUsed="1"/>
-    <w:lsdException w:name="Table Grid 5" w:semiHidden="1" w:unhideWhenUsed="1"/>
-    <w:lsdException w:name="Table Grid 6" w:semiHidden="1" w:unhideWhenUsed="1"/>
-    <w:lsdException w:name="Table Grid 7" w:semiHidden="1" w:unhideWhenUsed="1"/>
-    <w:lsdException w:name="Table Grid 8" w:semiHidden="1" w:unhideWhenUsed="1"/>
-    <w:lsdException w:name="Table List 1" w:semiHidden="1" w:unhideWhenUsed="1"/>
-    <w:lsdException w:name="Table List 2" w:semiHidden="1" w:unhideWhenUsed="1"/>
-    <w:lsdException w:name="Table List 3" w:semiHidden="1" w:unhideWhenUsed="1"/>
-    <w:lsdException w:name="Table List 4" w:semiHidden="1" w:unhideWhenUsed="1"/>
-    <w:lsdException w:name="Table List 5" w:semiHidden="1" w:unhideWhenUsed="1"/>
-    <w:lsdException w:name="Table List 6" w:semiHidden="1" w:unhideWhenUsed="1"/>
-    <w:lsdException w:name="Table List 7" w:semiHidden="1" w:unhideWhenUsed="1"/>
-    <w:lsdException w:name="Table List 8" w:semiHidden="1" w:unhideWhenUsed="1"/>
-    <w:lsdException w:name="Table 3D effects 1" w:semiHidden="1" w:unhideWhenUsed="1"/>
-    <w:lsdException w:name="Table 3D effects 2" w:semiHidden="1" w:unhideWhenUsed="1"/>
-    <w:lsdException w:name="Table 3D effects 3" w:semiHidden="1" w:unhideWhenUsed="1"/>
-    <w:lsdException w:name="Table Contemporary" w:semiHidden="1" w:unhideWhenUsed="1"/>
-    <w:lsdException w:name="Table Elegant" w:semiHidden="1" w:unhideWhenUsed="1"/>
-    <w:lsdException w:name="Table Professional" w:semiHidden="1" w:unhideWhenUsed="1"/>
-    <w:lsdException w:name="Table Subtle 1" w:semiHidden="1" w:unhideWhenUsed="1"/>
-    <w:lsdException w:name="Table Subtle 2" w:semiHidden="1" w:unhideWhenUsed="1"/>
-    <w:lsdException w:name="Table Web 1" w:semiHidden="1" w:unhideWhenUsed="1"/>
-    <w:lsdException w:name="Table Web 2" w:semiHidden="1" w:unhideWhenUsed="1"/>
-    <w:lsdException w:name="Table Web 3" w:semiHidden="1" w:unhideWhenUsed="1"/>
-    <w:lsdException w:name="Balloon Text" w:semiHidden="1" w:unhideWhenUsed="1"/>
-    <w:lsdException w:name="Table Grid" w:uiPriority="39"/>
-    <w:lsdException w:name="Table Theme" w:semiHidden="1" w:unhideWhenUsed="1"/>
-    <w:lsdException w:name="Placeholder Text" w:semiHidden="1"/>
-    <w:lsdException w:name="No Spacing" w:uiPriority="1" w:qFormat="1"/>
-    <w:lsdException w:name="Light Shading" w:uiPriority="60"/>
-    <w:lsdException w:name="Light List" w:uiPriority="61"/>
-    <w:lsdException w:name="Light Grid" w:uiPriority="62"/>
-    <w:lsdException w:name="Medium Shading 1" w:uiPriority="63"/>
-    <w:lsdException w:name="Medium Shading 2" w:uiPriority="64"/>
-    <w:lsdException w:name="Medium List 1" w:uiPriority="65"/>
-    <w:lsdException w:name="Medium List 2" w:uiPriority="66"/>
-    <w:lsdException w:name="Medium Grid 1" w:uiPriority="67"/>
-    <w:lsdException w:name="Medium Grid 2" w:uiPriority="68"/>
-    <w:lsdException w:name="Medium Grid 3" w:uiPriority="69"/>
-    <w:lsdException w:name="Dark List" w:uiPriority="70"/>
-    <w:lsdException w:name="Colorful Shading" w:uiPriority="71"/>
-    <w:lsdException w:name="Colorful List" w:uiPriority="72"/>
-    <w:lsdException w:name="Colorful Grid" w:uiPriority="73"/>
-    <w:lsdException w:name="Light Shading Accent 1" w:uiPriority="60"/>
-    <w:lsdException w:name="Light List Accent 1" w:uiPriority="61"/>
-    <w:lsdException w:name="Light Grid Accent 1" w:uiPriority="62"/>
-    <w:lsdException w:name="Medium Shading 1 Accent 1" w:uiPriority="63"/>
-    <w:lsdException w:name="Medium Shading 2 Accent 1" w:uiPriority="64"/>
-    <w:lsdException w:name="Medium List 1 Accent 1" w:uiPriority="65"/>
-    <w:lsdException w:name="Revision" w:semiHidden="1"/>
-    <w:lsdException w:name="List Paragraph" w:uiPriority="34" w:qFormat="1"/>
-    <w:lsdException w:name="Quote" w:uiPriority="29" w:qFormat="1"/>
-    <w:lsdException w:name="Intense Quote" w:uiPriority="30" w:qFormat="1"/>
-    <w:lsdException w:name="Medium List 2 Accent 1" w:uiPriority="66"/>
-    <w:lsdException w:name="Medium Grid 1 Accent 1" w:uiPriority="67"/>
-    <w:lsdException w:name="Medium Grid 2 Accent 1" w:uiPriority="68"/>
-    <w:lsdException w:name="Medium Grid 3 Accent 1" w:uiPriority="69"/>
-    <w:lsdException w:name="Dark List Accent 1" w:uiPriority="70"/>
-    <w:lsdException w:name="Colorful Shading Accent 1" w:uiPriority="71"/>
-    <w:lsdException w:name="Colorful List Accent 1" w:uiPriority="72"/>
-    <w:lsdException w:name="Colorful Grid Accent 1" w:uiPriority="73"/>
-    <w:lsdException w:name="Light Shading Accent 2" w:uiPriority="60"/>
-    <w:lsdException w:name="Light List Accent 2" w:uiPriority="61"/>
-    <w:lsdException w:name="Light Grid Accent 2" w:uiPriority="62"/>
-    <w:lsdException w:name="Medium Shading 1 Accent 2" w:uiPriority="63"/>
-    <w:lsdException w:name="Medium Shading 2 Accent 2" w:uiPriority="64"/>
-    <w:lsdException w:name="Medium List 1 Accent 2" w:uiPriority="65"/>
-    <w:lsdException w:name="Medium List 2 Accent 2" w:uiPriority="66"/>
-    <w:lsdException w:name="Medium Grid 1 Accent 2" w:uiPriority="67"/>
-    <w:lsdException w:name="Medium Grid 2 Accent 2" w:uiPriority="68"/>
-    <w:lsdException w:name="Medium Grid 3 Accent 2" w:uiPriority="69"/>
-    <w:lsdException w:name="Dark List Accent 2" w:uiPriority="70"/>
-    <w:lsdException w:name="Colorful Shading Accent 2" w:uiPriority="71"/>
-    <w:lsdException w:name="Colorful List Accent 2" w:uiPriority="72"/>
-    <w:lsdException w:name="Colorful Grid Accent 2" w:uiPriority="73"/>
-    <w:lsdException w:name="Light Shading Accent 3" w:uiPriority="60"/>
-    <w:lsdException w:name="Light List Accent 3" w:uiPriority="61"/>
-    <w:lsdException w:name="Light Grid Accent 3" w:uiPriority="62"/>
-    <w:lsdException w:name="Medium Shading 1 Accent 3" w:uiPriority="63"/>
-    <w:lsdException w:name="Medium Shading 2 Accent 3" w:uiPriority="64"/>
-    <w:lsdException w:name="Medium List 1 Accent 3" w:uiPriority="65"/>
-    <w:lsdException w:name="Medium List 2 Accent 3" w:uiPriority="66"/>
-    <w:lsdException w:name="Medium Grid 1 Accent 3" w:uiPriority="67"/>
-    <w:lsdException w:name="Medium Grid 2 Accent 3" w:uiPriority="68"/>
-    <w:lsdException w:name="Medium Grid 3 Accent 3" w:uiPriority="69"/>
-    <w:lsdException w:name="Dark List Accent 3" w:uiPriority="70"/>
-    <w:lsdException w:name="Colorful Shading Accent 3" w:uiPriority="71"/>
-    <w:lsdException w:name="Colorful List Accent 3" w:uiPriority="72"/>
-    <w:lsdException w:name="Colorful Grid Accent 3" w:uiPriority="73"/>
-    <w:lsdException w:name="Light Shading Accent 4" w:uiPriority="60"/>
-    <w:lsdException w:name="Light List Accent 4" w:uiPriority="61"/>
-    <w:lsdException w:name="Light Grid Accent 4" w:uiPriority="62"/>
-    <w:lsdException w:name="Medium Shading 1 Accent 4" w:uiPriority="63"/>
-    <w:lsdException w:name="Medium Shading 2 Accent 4" w:uiPriority="64"/>
-    <w:lsdException w:name="Medium List 1 Accent 4" w:uiPriority="65"/>
-    <w:lsdException w:name="Medium List 2 Accent 4" w:uiPriority="66"/>
-    <w:lsdException w:name="Medium Grid 1 Accent 4" w:uiPriority="67"/>
-    <w:lsdException w:name="Medium Grid 2 Accent 4" w:uiPriority="68"/>
-    <w:lsdException w:name="Medium Grid 3 Accent 4" w:uiPriority="69"/>
-    <w:lsdException w:name="Dark List Accent 4" w:uiPriority="70"/>
-    <w:lsdException w:name="Colorful Shading Accent 4" w:uiPriority="71"/>
-    <w:lsdException w:name="Colorful List Accent 4" w:uiPriority="72"/>
-    <w:lsdException w:name="Colorful Grid Accent 4" w:uiPriority="73"/>
-    <w:lsdException w:name="Light Shading Accent 5" w:uiPriority="60"/>
-    <w:lsdException w:name="Light List Accent 5" w:uiPriority="61"/>
-    <w:lsdException w:name="Light Grid Accent 5" w:uiPriority="62"/>
-    <w:lsdException w:name="Medium Shading 1 Accent 5" w:uiPriority="63"/>
-    <w:lsdException w:name="Medium Shading 2 Accent 5" w:uiPriority="64"/>
-    <w:lsdException w:name="Medium List 1 Accent 5" w:uiPriority="65"/>
-    <w:lsdException w:name="Medium List 2 Accent 5" w:uiPriority="66"/>
-    <w:lsdException w:name="Medium Grid 1 Accent 5" w:uiPriority="67"/>
-    <w:lsdException w:name="Medium Grid 2 Accent 5" w:uiPriority="68"/>
-    <w:lsdException w:name="Medium Grid 3 Accent 5" w:uiPriority="69"/>
-    <w:lsdException w:name="Dark List Accent 5" w:uiPriority="70"/>
-    <w:lsdException w:name="Colorful Shading Accent 5" w:uiPriority="71"/>
-    <w:lsdException w:name="Colorful List Accent 5" w:uiPriority="72"/>
-    <w:lsdException w:name="Colorful Grid Accent 5" w:uiPriority="73"/>
-    <w:lsdException w:name="Light Shading Accent 6" w:uiPriority="60"/>
-    <w:lsdException w:name="Light List Accent 6" w:uiPriority="61"/>
-    <w:lsdException w:name="Light Grid Accent 6" w:uiPriority="62"/>
-    <w:lsdException w:name="Medium Shading 1 Accent 6" w:uiPriority="63"/>
-    <w:lsdException w:name="Medium Shading 2 Accent 6" w:uiPriority="64"/>
-    <w:lsdException w:name="Medium List 1 Accent 6" w:uiPriority="65"/>
-    <w:lsdException w:name="Medium List 2 Accent 6" w:uiPriority="66"/>
-    <w:lsdException w:name="Medium Grid 1 Accent 6" w:uiPriority="67"/>
-    <w:lsdException w:name="Medium Grid 2 Accent 6" w:uiPriority="68"/>
-    <w:lsdException w:name="Medium Grid 3 Accent 6" w:uiPriority="69"/>
-    <w:lsdException w:name="Dark List Accent 6" w:uiPriority="70"/>
-    <w:lsdException w:name="Colorful Shading Accent 6" w:uiPriority="71"/>
-    <w:lsdException w:name="Colorful List Accent 6" w:uiPriority="72"/>
-    <w:lsdException w:name="Colorful Grid Accent 6" w:uiPriority="73"/>
-    <w:lsdException w:name="Subtle Emphasis" w:uiPriority="19" w:qFormat="1"/>
-    <w:lsdException w:name="Intense Emphasis" w:uiPriority="21" w:qFormat="1"/>
-    <w:lsdException w:name="Subtle Reference" w:uiPriority="31" w:qFormat="1"/>
-    <w:lsdException w:name="Intense Reference" w:uiPriority="32" w:qFormat="1"/>
-    <w:lsdException w:name="Book Title" w:uiPriority="33" w:qFormat="1"/>
-    <w:lsdException w:name="Bibliography" w:semiHidden="1" w:uiPriority="37" w:unhideWhenUsed="1"/>
-    <w:lsdException w:name="TOC Heading" w:semiHidden="1" w:uiPriority="39" w:unhideWhenUsed="1" w:qFormat="1"/>
-    <w:lsdException w:name="Plain Table 1" w:uiPriority="41"/>
-    <w:lsdException w:name="Plain Table 2" w:uiPriority="42"/>
-    <w:lsdException w:name="Plain Table 3" w:uiPriority="43"/>
-    <w:lsdException w:name="Plain Table 4" w:uiPriority="44"/>
-    <w:lsdException w:name="Plain Table 5" w:uiPriority="45"/>
-    <w:lsdException w:name="Grid Table Light" w:uiPriority="40"/>
-    <w:lsdException w:name="Grid Table 1 Light" w:uiPriority="46"/>
-    <w:lsdException w:name="Grid Table 2" w:uiPriority="47"/>
-    <w:lsdException w:name="Grid Table 3" w:uiPriority="48"/>
-    <w:lsdException w:name="Grid Table 4" w:uiPriority="49"/>
-    <w:lsdException w:name="Grid Table 5 Dark" w:uiPriority="50"/>
-    <w:lsdException w:name="Grid Table 6 Colorful" w:uiPriority="51"/>
-    <w:lsdException w:name="Grid Table 7 Colorful" w:uiPriority="52"/>
-    <w:lsdException w:name="Grid Table 1 Light Accent 1" w:uiPriority="46"/>
-    <w:lsdException w:name="Grid Table 2 Accent 1" w:uiPriority="47"/>
-    <w:lsdException w:name="Grid Table 3 Accent 1" w:uiPriority="48"/>
-    <w:lsdException w:name="Grid Table 4 Accent 1" w:uiPriority="49"/>
-    <w:lsdException w:name="Grid Table 5 Dark Accent 1" w:uiPriority="50"/>
-    <w:lsdException w:name="Grid Table 6 Colorful Accent 1" w:uiPriority="51"/>
-    <w:lsdException w:name="Grid Table 7 Colorful Accent 1" w:uiPriority="52"/>
-    <w:lsdException w:name="Grid Table 1 Light Accent 2" w:uiPriority="46"/>
-    <w:lsdException w:name="Grid Table 2 Accent 2" w:uiPriority="47"/>
-    <w:lsdException w:name="Grid Table 3 Accent 2" w:uiPriority="48"/>
-    <w:lsdException w:name="Grid Table 4 Accent 2" w:uiPriority="49"/>
-    <w:lsdException w:name="Grid Table 5 Dark Accent 2" w:uiPriority="50"/>
-    <w:lsdException w:name="Grid Table 6 Colorful Accent 2" w:uiPriority="51"/>
-    <w:lsdException w:name="Grid Table 7 Colorful Accent 2" w:uiPriority="52"/>
-    <w:lsdException w:name="Grid Table 1 Light Accent 3" w:uiPriority="46"/>
-    <w:lsdException w:name="Grid Table 2 Accent 3" w:uiPriority="47"/>
-    <w:lsdException w:name="Grid Table 3 Accent 3" w:uiPriority="48"/>
-    <w:lsdException w:name="Grid Table 4 Accent 3" w:uiPriority="49"/>
-    <w:lsdException w:name="Grid Table 5 Dark Accent 3" w:uiPriority="50"/>
-    <w:lsdException w:name="Grid Table 6 Colorful Accent 3" w:uiPriority="51"/>
-    <w:lsdException w:name="Grid Table 7 Colorful Accent 3" w:uiPriority="52"/>
-    <w:lsdException w:name="Grid Table 1 Light Accent 4" w:uiPriority="46"/>
-    <w:lsdException w:name="Grid Table 2 Accent 4" w:uiPriority="47"/>
-    <w:lsdException w:name="Grid Table 3 Accent 4" w:uiPriority="48"/>
-    <w:lsdException w:name="Grid Table 4 Accent 4" w:uiPriority="49"/>
-    <w:lsdException w:name="Grid Table 5 Dark Accent 4" w:uiPriority="50"/>
-    <w:lsdException w:name="Grid Table 6 Colorful Accent 4" w:uiPriority="51"/>
-    <w:lsdException w:name="Grid Table 7 Colorful Accent 4" w:uiPriority="52"/>
-    <w:lsdException w:name="Grid Table 1 Light Accent 5" w:uiPriority="46"/>
-    <w:lsdException w:name="Grid Table 2 Accent 5" w:uiPriority="47"/>
-    <w:lsdException w:name="Grid Table 3 Accent 5" w:uiPriority="48"/>
-    <w:lsdException w:name="Grid Table 4 Accent 5" w:uiPriority="49"/>
-    <w:lsdException w:name="Grid Table 5 Dark Accent 5" w:uiPriority="50"/>
-    <w:lsdException w:name="Grid Table 6 Colorful Accent 5" w:uiPriority="51"/>
-    <w:lsdException w:name="Grid Table 7 Colorful Accent 5" w:uiPriority="52"/>
-    <w:lsdException w:name="Grid Table 1 Light Accent 6" w:uiPriority="46"/>
-    <w:lsdException w:name="Grid Table 2 Accent 6" w:uiPriority="47"/>
-    <w:lsdException w:name="Grid Table 3 Accent 6" w:uiPriority="48"/>
-    <w:lsdException w:name="Grid Table 4 Accent 6" w:uiPriority="49"/>
-    <w:lsdException w:name="Grid Table 5 Dark Accent 6" w:uiPriority="50"/>
-    <w:lsdException w:name="Grid Table 6 Colorful Accent 6" w:uiPriority="51"/>
-    <w:lsdException w:name="Grid Table 7 Colorful Accent 6" w:uiPriority="52"/>
-    <w:lsdException w:name="List Table 1 Light" w:uiPriority="46"/>
-    <w:lsdException w:name="List Table 2" w:uiPriority="47"/>
-    <w:lsdException w:name="List Table 3" w:uiPriority="48"/>
-    <w:lsdException w:name="List Table 4" w:uiPriority="49"/>
-    <w:lsdException w:name="List Table 5 Dark" w:uiPriority="50"/>
-    <w:lsdException w:name="List Table 6 Colorful" w:uiPriority="51"/>
-    <w:lsdException w:name="List Table 7 Colorful" w:uiPriority="52"/>
-    <w:lsdException w:name="List Table 1 Light Accent 1" w:uiPriority="46"/>
-    <w:lsdException w:name="List Table 2 Accent 1" w:uiPriority="47"/>
-    <w:lsdException w:name="List Table 3 Accent 1" w:uiPriority="48"/>
-    <w:lsdException w:name="List Table 4 Accent 1" w:uiPriority="49"/>
-    <w:lsdException w:name="List Table 5 Dark Accent 1" w:uiPriority="50"/>
-    <w:lsdException w:name="List Table 6 Colorful Accent 1" w:uiPriority="51"/>
-    <w:lsdException w:name="List Table 7 Colorful Accent 1" w:uiPriority="52"/>
-    <w:lsdException w:name="List Table 1 Light Accent 2" w:uiPriority="46"/>
-    <w:lsdException w:name="List Table 2 Accent 2" w:uiPriority="47"/>
-    <w:lsdException w:name="List Table 3 Accent 2" w:uiPriority="48"/>
-    <w:lsdException w:name="List Table 4 Accent 2" w:uiPriority="49"/>
-    <w:lsdException w:name="List Table 5 Dark Accent 2" w:uiPriority="50"/>
-    <w:lsdException w:name="List Table 6 Colorful Accent 2" w:uiPriority="51"/>
-    <w:lsdException w:name="List Table 7 Colorful Accent 2" w:uiPriority="52"/>
-    <w:lsdException w:name="List Table 1 Light Accent 3" w:uiPriority="46"/>
-    <w:lsdException w:name="List Table 2 Accent 3" w:uiPriority="47"/>
-    <w:lsdException w:name="List Table 3 Accent 3" w:uiPriority="48"/>
-    <w:lsdException w:name="List Table 4 Accent 3" w:uiPriority="49"/>
-    <w:lsdException w:name="List Table 5 Dark Accent 3" w:uiPriority="50"/>
-    <w:lsdException w:name="List Table 6 Colorful Accent 3" w:uiPriority="51"/>
-    <w:lsdException w:name="List Table 7 Colorful Accent 3" w:uiPriority="52"/>
-    <w:lsdException w:name="List Table 1 Light Accent 4" w:uiPriority="46"/>
-    <w:lsdException w:name="List Table 2 Accent 4" w:uiPriority="47"/>
-    <w:lsdException w:name="List Table 3 Accent 4" w:uiPriority="48"/>
-    <w:lsdException w:name="List Table 4 Accent 4" w:uiPriority="49"/>
-    <w:lsdException w:name="List Table 5 Dark Accent 4" w:uiPriority="50"/>
-    <w:lsdException w:name="List Table 6 Colorful Accent 4" w:uiPriority="51"/>
-    <w:lsdException w:name="List Table 7 Colorful Accent 4" w:uiPriority="52"/>
-    <w:lsdException w:name="List Table 1 Light Accent 5" w:uiPriority="46"/>
-    <w:lsdException w:name="List Table 2 Accent 5" w:uiPriority="47"/>
-    <w:lsdException w:name="List Table 3 Accent 5" w:uiPriority="48"/>
-    <w:lsdException w:name="List Table 4 Accent 5" w:uiPriority="49"/>
-    <w:lsdException w:name="List Table 5 Dark Accent 5" w:uiPriority="50"/>
-    <w:lsdException w:name="List Table 6 Colorful Accent 5" w:uiPriority="51"/>
-    <w:lsdException w:name="List Table 7 Colorful Accent 5" w:uiPriority="52"/>
-    <w:lsdException w:name="List Table 1 Light Accent 6" w:uiPriority="46"/>
-    <w:lsdException w:name="List Table 2 Accent 6" w:uiPriority="47"/>
-    <w:lsdException w:name="List Table 3 Accent 6" w:uiPriority="48"/>
-    <w:lsdException w:name="List Table 4 Accent 6" w:uiPriority="49"/>
-    <w:lsdException w:name="List Table 5 Dark Accent 6" w:uiPriority="50"/>
-    <w:lsdException w:name="List Table 6 Colorful Accent 6" w:uiPriority="51"/>
-    <w:lsdException w:name="List Table 7 Colorful Accent 6" w:uiPriority="52"/>
+  <w:latentStyles w:defLockedState="0" w:defUIPriority="99" w:defSemiHidden="1" w:defUnhideWhenUsed="1" w:defQFormat="0" w:count="276">
+    <w:lsdException w:name="Normal" w:semiHidden="0" w:uiPriority="0" w:unhideWhenUsed="0" w:qFormat="1"/>
+    <w:lsdException w:name="heading 1" w:semiHidden="0" w:uiPriority="9" w:unhideWhenUsed="0" w:qFormat="1"/>
+    <w:lsdException w:name="heading 2" w:uiPriority="9" w:qFormat="1"/>
+    <w:lsdException w:name="heading 3" w:uiPriority="9" w:qFormat="1"/>
+    <w:lsdException w:name="heading 4" w:uiPriority="9" w:qFormat="1"/>
+    <w:lsdException w:name="heading 5" w:uiPriority="9" w:qFormat="1"/>
+    <w:lsdException w:name="heading 6" w:uiPriority="9" w:qFormat="1"/>
+    <w:lsdException w:name="heading 7" w:uiPriority="9" w:qFormat="1"/>
+    <w:lsdException w:name="heading 8" w:uiPriority="9" w:qFormat="1"/>
+    <w:lsdException w:name="heading 9" w:uiPriority="9" w:qFormat="1"/>
+    <w:lsdException w:name="toc 1" w:uiPriority="39"/>
+    <w:lsdException w:name="toc 2" w:uiPriority="39"/>
+    <w:lsdException w:name="toc 3" w:uiPriority="39"/>
+    <w:lsdException w:name="toc 4" w:uiPriority="39"/>
+    <w:lsdException w:name="toc 5" w:uiPriority="39"/>
+    <w:lsdException w:name="toc 6" w:uiPriority="39"/>
+    <w:lsdException w:name="toc 7" w:uiPriority="39"/>
+    <w:lsdException w:name="toc 8" w:uiPriority="39"/>
+    <w:lsdException w:name="toc 9" w:uiPriority="39"/>
+    <w:lsdException w:name="caption" w:uiPriority="35" w:qFormat="1"/>
+    <w:lsdException w:name="Title" w:semiHidden="0" w:uiPriority="10" w:unhideWhenUsed="0" w:qFormat="1"/>
+    <w:lsdException w:name="Default Paragraph Font" w:uiPriority="1"/>
+    <w:lsdException w:name="Subtitle" w:semiHidden="0" w:uiPriority="11" w:unhideWhenUsed="0" w:qFormat="1"/>
+    <w:lsdException w:name="Strong" w:semiHidden="0" w:uiPriority="22" w:unhideWhenUsed="0" w:qFormat="1"/>
+    <w:lsdException w:name="Emphasis" w:semiHidden="0" w:uiPriority="20" w:unhideWhenUsed="0" w:qFormat="1"/>
+    <w:lsdException w:name="Table Grid" w:semiHidden="0" w:uiPriority="39" w:unhideWhenUsed="0"/>
+    <w:lsdException w:name="Note Level 1" w:semiHidden="0" w:unhideWhenUsed="0"/>
+    <w:lsdException w:name="Note Level 2" w:semiHidden="0" w:unhideWhenUsed="0"/>
+    <w:lsdException w:name="Note Level 3" w:semiHidden="0" w:unhideWhenUsed="0"/>
+    <w:lsdException w:name="Note Level 4" w:semiHidden="0" w:unhideWhenUsed="0"/>
+    <w:lsdException w:name="Note Level 5" w:semiHidden="0" w:unhideWhenUsed="0"/>
+    <w:lsdException w:name="Note Level 6" w:semiHidden="0" w:unhideWhenUsed="0"/>
+    <w:lsdException w:name="Note Level 7" w:semiHidden="0" w:unhideWhenUsed="0"/>
+    <w:lsdException w:name="Note Level 8" w:semiHidden="0" w:unhideWhenUsed="0"/>
+    <w:lsdException w:name="Note Level 9" w:semiHidden="0" w:unhideWhenUsed="0"/>
+    <w:lsdException w:name="Placeholder Text" w:unhideWhenUsed="0"/>
+    <w:lsdException w:name="No Spacing" w:semiHidden="0" w:uiPriority="1" w:unhideWhenUsed="0" w:qFormat="1"/>
+    <w:lsdException w:name="Light Shading" w:semiHidden="0" w:uiPriority="60" w:unhideWhenUsed="0"/>
+    <w:lsdException w:name="Light List" w:semiHidden="0" w:uiPriority="61" w:unhideWhenUsed="0"/>
+    <w:lsdException w:name="Light Grid" w:semiHidden="0" w:uiPriority="62" w:unhideWhenUsed="0"/>
+    <w:lsdException w:name="Medium Shading 1" w:semiHidden="0" w:uiPriority="63" w:unhideWhenUsed="0"/>
+    <w:lsdException w:name="Medium Shading 2" w:semiHidden="0" w:uiPriority="64" w:unhideWhenUsed="0"/>
+    <w:lsdException w:name="Medium List 1" w:semiHidden="0" w:uiPriority="65" w:unhideWhenUsed="0"/>
+    <w:lsdException w:name="Medium List 2" w:semiHidden="0" w:uiPriority="66" w:unhideWhenUsed="0"/>
+    <w:lsdException w:name="Medium Grid 1" w:semiHidden="0" w:uiPriority="67" w:unhideWhenUsed="0"/>
+    <w:lsdException w:name="Medium Grid 2" w:semiHidden="0" w:uiPriority="68" w:unhideWhenUsed="0"/>
+    <w:lsdException w:name="Medium Grid 3" w:semiHidden="0" w:uiPriority="69" w:unhideWhenUsed="0"/>
+    <w:lsdException w:name="Dark List" w:semiHidden="0" w:uiPriority="70" w:unhideWhenUsed="0"/>
+    <w:lsdException w:name="Colorful Shading" w:semiHidden="0" w:uiPriority="71" w:unhideWhenUsed="0"/>
+    <w:lsdException w:name="Colorful List" w:semiHidden="0" w:uiPriority="72" w:unhideWhenUsed="0"/>
+    <w:lsdException w:name="Colorful Grid" w:semiHidden="0" w:uiPriority="73" w:unhideWhenUsed="0"/>
+    <w:lsdException w:name="Light Shading Accent 1" w:semiHidden="0" w:uiPriority="60" w:unhideWhenUsed="0"/>
+    <w:lsdException w:name="Light List Accent 1" w:semiHidden="0" w:uiPriority="61" w:unhideWhenUsed="0"/>
+    <w:lsdException w:name="Light Grid Accent 1" w:semiHidden="0" w:uiPriority="62" w:unhideWhenUsed="0"/>
+    <w:lsdException w:name="Medium Shading 1 Accent 1" w:semiHidden="0" w:uiPriority="63" w:unhideWhenUsed="0"/>
+    <w:lsdException w:name="Medium Shading 2 Accent 1" w:semiHidden="0" w:uiPriority="64" w:unhideWhenUsed="0"/>
+    <w:lsdException w:name="Medium List 1 Accent 1" w:semiHidden="0" w:uiPriority="65" w:unhideWhenUsed="0"/>
+    <w:lsdException w:name="Revision" w:unhideWhenUsed="0"/>
+    <w:lsdException w:name="List Paragraph" w:semiHidden="0" w:uiPriority="34" w:unhideWhenUsed="0" w:qFormat="1"/>
+    <w:lsdException w:name="Quote" w:semiHidden="0" w:uiPriority="29" w:unhideWhenUsed="0" w:qFormat="1"/>
+    <w:lsdException w:name="Intense Quote" w:semiHidden="0" w:uiPriority="30" w:unhideWhenUsed="0" w:qFormat="1"/>
+    <w:lsdException w:name="Medium List 2 Accent 1" w:semiHidden="0" w:uiPriority="66" w:unhideWhenUsed="0"/>
+    <w:lsdException w:name="Medium Grid 1 Accent 1" w:semiHidden="0" w:uiPriority="67" w:unhideWhenUsed="0"/>
+    <w:lsdException w:name="Medium Grid 2 Accent 1" w:semiHidden="0" w:uiPriority="68" w:unhideWhenUsed="0"/>
+    <w:lsdException w:name="Medium Grid 3 Accent 1" w:semiHidden="0" w:uiPriority="69" w:unhideWhenUsed="0"/>
+    <w:lsdException w:name="Dark List Accent 1" w:semiHidden="0" w:uiPriority="70" w:unhideWhenUsed="0"/>
+    <w:lsdException w:name="Colorful Shading Accent 1" w:semiHidden="0" w:uiPriority="71" w:unhideWhenUsed="0"/>
+    <w:lsdException w:name="Colorful List Accent 1" w:semiHidden="0" w:uiPriority="72" w:unhideWhenUsed="0"/>
+    <w:lsdException w:name="Colorful Grid Accent 1" w:semiHidden="0" w:uiPriority="73" w:unhideWhenUsed="0"/>
+    <w:lsdException w:name="Light Shading Accent 2" w:semiHidden="0" w:uiPriority="60" w:unhideWhenUsed="0"/>
+    <w:lsdException w:name="Light List Accent 2" w:semiHidden="0" w:uiPriority="61" w:unhideWhenUsed="0"/>
+    <w:lsdException w:name="Light Grid Accent 2" w:semiHidden="0" w:uiPriority="62" w:unhideWhenUsed="0"/>
+    <w:lsdException w:name="Medium Shading 1 Accent 2" w:semiHidden="0" w:uiPriority="63" w:unhideWhenUsed="0"/>
+    <w:lsdException w:name="Medium Shading 2 Accent 2" w:semiHidden="0" w:uiPriority="64" w:unhideWhenUsed="0"/>
+    <w:lsdException w:name="Medium List 1 Accent 2" w:semiHidden="0" w:uiPriority="65" w:unhideWhenUsed="0"/>
+    <w:lsdException w:name="Medium List 2 Accent 2" w:semiHidden="0" w:uiPriority="66" w:unhideWhenUsed="0"/>
+    <w:lsdException w:name="Medium Grid 1 Accent 2" w:semiHidden="0" w:uiPriority="67" w:unhideWhenUsed="0"/>
+    <w:lsdException w:name="Medium Grid 2 Accent 2" w:semiHidden="0" w:uiPriority="68" w:unhideWhenUsed="0"/>
+    <w:lsdException w:name="Medium Grid 3 Accent 2" w:semiHidden="0" w:uiPriority="69" w:unhideWhenUsed="0"/>
+    <w:lsdException w:name="Dark List Accent 2" w:semiHidden="0" w:uiPriority="70" w:unhideWhenUsed="0"/>
+    <w:lsdException w:name="Colorful Shading Accent 2" w:semiHidden="0" w:uiPriority="71" w:unhideWhenUsed="0"/>
+    <w:lsdException w:name="Colorful List Accent 2" w:semiHidden="0" w:uiPriority="72" w:unhideWhenUsed="0"/>
+    <w:lsdException w:name="Colorful Grid Accent 2" w:semiHidden="0" w:uiPriority="73" w:unhideWhenUsed="0"/>
+    <w:lsdException w:name="Light Shading Accent 3" w:semiHidden="0" w:uiPriority="60" w:unhideWhenUsed="0"/>
+    <w:lsdException w:name="Light List Accent 3" w:semiHidden="0" w:uiPriority="61" w:unhideWhenUsed="0"/>
+    <w:lsdException w:name="Light Grid Accent 3" w:semiHidden="0" w:uiPriority="62" w:unhideWhenUsed="0"/>
+    <w:lsdException w:name="Medium Shading 1 Accent 3" w:semiHidden="0" w:uiPriority="63" w:unhideWhenUsed="0"/>
+    <w:lsdException w:name="Medium Shading 2 Accent 3" w:semiHidden="0" w:uiPriority="64" w:unhideWhenUsed="0"/>
+    <w:lsdException w:name="Medium List 1 Accent 3" w:semiHidden="0" w:uiPriority="65" w:unhideWhenUsed="0"/>
+    <w:lsdException w:name="Medium List 2 Accent 3" w:semiHidden="0" w:uiPriority="66" w:unhideWhenUsed="0"/>
+    <w:lsdException w:name="Medium Grid 1 Accent 3" w:semiHidden="0" w:uiPriority="67" w:unhideWhenUsed="0"/>
+    <w:lsdException w:name="Medium Grid 2 Accent 3" w:semiHidden="0" w:uiPriority="68" w:unhideWhenUsed="0"/>
+    <w:lsdException w:name="Medium Grid 3 Accent 3" w:semiHidden="0" w:uiPriority="69" w:unhideWhenUsed="0"/>
+    <w:lsdException w:name="Dark List Accent 3" w:semiHidden="0" w:uiPriority="70" w:unhideWhenUsed="0"/>
+    <w:lsdException w:name="Colorful Shading Accent 3" w:semiHidden="0" w:uiPriority="71" w:unhideWhenUsed="0"/>
+    <w:lsdException w:name="Colorful List Accent 3" w:semiHidden="0" w:uiPriority="72" w:unhideWhenUsed="0"/>
+    <w:lsdException w:name="Colorful Grid Accent 3" w:semiHidden="0" w:uiPriority="73" w:unhideWhenUsed="0"/>
+    <w:lsdException w:name="Light Shading Accent 4" w:semiHidden="0" w:uiPriority="60" w:unhideWhenUsed="0"/>
+    <w:lsdException w:name="Light List Accent 4" w:semiHidden="0" w:uiPriority="61" w:unhideWhenUsed="0"/>
+    <w:lsdException w:name="Light Grid Accent 4" w:semiHidden="0" w:uiPriority="62" w:unhideWhenUsed="0"/>
+    <w:lsdException w:name="Medium Shading 1 Accent 4" w:semiHidden="0" w:uiPriority="63" w:unhideWhenUsed="0"/>
+    <w:lsdException w:name="Medium Shading 2 Accent 4" w:semiHidden="0" w:uiPriority="64" w:unhideWhenUsed="0"/>
+    <w:lsdException w:name="Medium List 1 Accent 4" w:semiHidden="0" w:uiPriority="65" w:unhideWhenUsed="0"/>
+    <w:lsdException w:name="Medium List 2 Accent 4" w:semiHidden="0" w:uiPriority="66" w:unhideWhenUsed="0"/>
+    <w:lsdException w:name="Medium Grid 1 Accent 4" w:semiHidden="0" w:uiPriority="67" w:unhideWhenUsed="0"/>
+    <w:lsdException w:name="Medium Grid 2 Accent 4" w:semiHidden="0" w:uiPriority="68" w:unhideWhenUsed="0"/>
+    <w:lsdException w:name="Medium Grid 3 Accent 4" w:semiHidden="0" w:uiPriority="69" w:unhideWhenUsed="0"/>
+    <w:lsdException w:name="Dark List Accent 4" w:semiHidden="0" w:uiPriority="70" w:unhideWhenUsed="0"/>
+    <w:lsdException w:name="Colorful Shading Accent 4" w:semiHidden="0" w:uiPriority="71" w:unhideWhenUsed="0"/>
+    <w:lsdException w:name="Colorful List Accent 4" w:semiHidden="0" w:uiPriority="72" w:unhideWhenUsed="0"/>
+    <w:lsdException w:name="Colorful Grid Accent 4" w:semiHidden="0" w:uiPriority="73" w:unhideWhenUsed="0"/>
+    <w:lsdException w:name="Light Shading Accent 5" w:semiHidden="0" w:uiPriority="60" w:unhideWhenUsed="0"/>
+    <w:lsdException w:name="Light List Accent 5" w:semiHidden="0" w:uiPriority="61" w:unhideWhenUsed="0"/>
+    <w:lsdException w:name="Light Grid Accent 5" w:semiHidden="0" w:uiPriority="62" w:unhideWhenUsed="0"/>
+    <w:lsdException w:name="Medium Shading 1 Accent 5" w:semiHidden="0" w:uiPriority="63" w:unhideWhenUsed="0"/>
+    <w:lsdException w:name="Medium Shading 2 Accent 5" w:semiHidden="0" w:uiPriority="64" w:unhideWhenUsed="0"/>
+    <w:lsdException w:name="Medium List 1 Accent 5" w:semiHidden="0" w:uiPriority="65" w:unhideWhenUsed="0"/>
+    <w:lsdException w:name="Medium List 2 Accent 5" w:semiHidden="0" w:uiPriority="66" w:unhideWhenUsed="0"/>
+    <w:lsdException w:name="Medium Grid 1 Accent 5" w:semiHidden="0" w:uiPriority="67" w:unhideWhenUsed="0"/>
+    <w:lsdException w:name="Medium Grid 2 Accent 5" w:semiHidden="0" w:uiPriority="68" w:unhideWhenUsed="0"/>
+    <w:lsdException w:name="Medium Grid 3 Accent 5" w:semiHidden="0" w:uiPriority="69" w:unhideWhenUsed="0"/>
+    <w:lsdException w:name="Dark List Accent 5" w:semiHidden="0" w:uiPriority="70" w:unhideWhenUsed="0"/>
+    <w:lsdException w:name="Colorful Shading Accent 5" w:semiHidden="0" w:uiPriority="71" w:unhideWhenUsed="0"/>
+    <w:lsdException w:name="Colorful List Accent 5" w:semiHidden="0" w:uiPriority="72" w:unhideWhenUsed="0"/>
+    <w:lsdException w:name="Colorful Grid Accent 5" w:semiHidden="0" w:uiPriority="73" w:unhideWhenUsed="0"/>
+    <w:lsdException w:name="Light Shading Accent 6" w:semiHidden="0" w:uiPriority="60" w:unhideWhenUsed="0"/>
+    <w:lsdException w:name="Light List Accent 6" w:semiHidden="0" w:uiPriority="61" w:unhideWhenUsed="0"/>
+    <w:lsdException w:name="Light Grid Accent 6" w:semiHidden="0" w:uiPriority="62" w:unhideWhenUsed="0"/>
+    <w:lsdException w:name="Medium Shading 1 Accent 6" w:semiHidden="0" w:uiPriority="63" w:unhideWhenUsed="0"/>
+    <w:lsdException w:name="Medium Shading 2 Accent 6" w:semiHidden="0" w:uiPriority="64" w:unhideWhenUsed="0"/>
+    <w:lsdException w:name="Medium List 1 Accent 6" w:semiHidden="0" w:uiPriority="65" w:unhideWhenUsed="0"/>
+    <w:lsdException w:name="Medium List 2 Accent 6" w:semiHidden="0" w:uiPriority="66" w:unhideWhenUsed="0"/>
+    <w:lsdException w:name="Medium Grid 1 Accent 6" w:semiHidden="0" w:uiPriority="67" w:unhideWhenUsed="0"/>
+    <w:lsdException w:name="Medium Grid 2 Accent 6" w:semiHidden="0" w:uiPriority="68" w:unhideWhenUsed="0"/>
+    <w:lsdException w:name="Medium Grid 3 Accent 6" w:semiHidden="0" w:uiPriority="69" w:unhideWhenUsed="0"/>
+    <w:lsdException w:name="Dark List Accent 6" w:semiHidden="0" w:uiPriority="70" w:unhideWhenUsed="0"/>
+    <w:lsdException w:name="Colorful Shading Accent 6" w:semiHidden="0" w:uiPriority="71" w:unhideWhenUsed="0"/>
+    <w:lsdException w:name="Colorful List Accent 6" w:semiHidden="0" w:uiPriority="72" w:unhideWhenUsed="0"/>
+    <w:lsdException w:name="Colorful Grid Accent 6" w:semiHidden="0" w:uiPriority="73" w:unhideWhenUsed="0"/>
+    <w:lsdException w:name="Subtle Emphasis" w:semiHidden="0" w:uiPriority="19" w:unhideWhenUsed="0" w:qFormat="1"/>
+    <w:lsdException w:name="Intense Emphasis" w:semiHidden="0" w:uiPriority="21" w:unhideWhenUsed="0" w:qFormat="1"/>
+    <w:lsdException w:name="Subtle Reference" w:semiHidden="0" w:uiPriority="31" w:unhideWhenUsed="0" w:qFormat="1"/>
+    <w:lsdException w:name="Intense Reference" w:semiHidden="0" w:uiPriority="32" w:unhideWhenUsed="0" w:qFormat="1"/>
+    <w:lsdException w:name="Book Title" w:semiHidden="0" w:uiPriority="33" w:unhideWhenUsed="0" w:qFormat="1"/>
+    <w:lsdException w:name="Bibliography" w:uiPriority="37"/>
+    <w:lsdException w:name="TOC Heading" w:uiPriority="39" w:qFormat="1"/>
   </w:latentStyles>
   <w:style w:type="paragraph" w:default="1" w:styleId="Normal">
     <w:name w:val="Normal"/>
@@ -5407,6 +5126,192 @@
 </w:styles>
 </file>
 
+<file path=word/stylesWithEffects.xml><?xml version="1.0" encoding="utf-8"?>
+<w:styles xmlns:wpc="http://schemas.microsoft.com/office/word/2010/wordprocessingCanvas" xmlns:mo="http://schemas.microsoft.com/office/mac/office/2008/main" xmlns:mc="http://schemas.openxmlformats.org/markup-compatibility/2006" xmlns:mv="urn:schemas-microsoft-com:mac:vml" xmlns:o="urn:schemas-microsoft-com:office:office" xmlns:r="http://schemas.openxmlformats.org/officeDocument/2006/relationships" xmlns:m="http://schemas.openxmlformats.org/officeDocument/2006/math" xmlns:v="urn:schemas-microsoft-com:vml" xmlns:wp14="http://schemas.microsoft.com/office/word/2010/wordprocessingDrawing" xmlns:wp="http://schemas.openxmlformats.org/drawingml/2006/wordprocessingDrawing" xmlns:w10="urn:schemas-microsoft-com:office:word" xmlns:w="http://schemas.openxmlformats.org/wordprocessingml/2006/main" xmlns:w14="http://schemas.microsoft.com/office/word/2010/wordml" xmlns:wpg="http://schemas.microsoft.com/office/word/2010/wordprocessingGroup" xmlns:wpi="http://schemas.microsoft.com/office/word/2010/wordprocessingInk" xmlns:wne="http://schemas.microsoft.com/office/word/2006/wordml" xmlns:wps="http://schemas.microsoft.com/office/word/2010/wordprocessingShape" mc:Ignorable="w14 wp14">
+  <w:docDefaults>
+    <w:rPrDefault>
+      <w:rPr>
+        <w:rFonts w:asciiTheme="minorHAnsi" w:eastAsiaTheme="minorEastAsia" w:hAnsiTheme="minorHAnsi" w:cstheme="minorBidi"/>
+        <w:sz w:val="24"/>
+        <w:szCs w:val="24"/>
+        <w:lang w:val="en-US" w:eastAsia="ja-JP" w:bidi="ar-SA"/>
+      </w:rPr>
+    </w:rPrDefault>
+    <w:pPrDefault/>
+  </w:docDefaults>
+  <w:latentStyles w:defLockedState="0" w:defUIPriority="99" w:defSemiHidden="1" w:defUnhideWhenUsed="1" w:defQFormat="0" w:count="276">
+    <w:lsdException w:name="Normal" w:semiHidden="0" w:uiPriority="0" w:unhideWhenUsed="0" w:qFormat="1"/>
+    <w:lsdException w:name="heading 1" w:semiHidden="0" w:uiPriority="9" w:unhideWhenUsed="0" w:qFormat="1"/>
+    <w:lsdException w:name="heading 2" w:uiPriority="9" w:qFormat="1"/>
+    <w:lsdException w:name="heading 3" w:uiPriority="9" w:qFormat="1"/>
+    <w:lsdException w:name="heading 4" w:uiPriority="9" w:qFormat="1"/>
+    <w:lsdException w:name="heading 5" w:uiPriority="9" w:qFormat="1"/>
+    <w:lsdException w:name="heading 6" w:uiPriority="9" w:qFormat="1"/>
+    <w:lsdException w:name="heading 7" w:uiPriority="9" w:qFormat="1"/>
+    <w:lsdException w:name="heading 8" w:uiPriority="9" w:qFormat="1"/>
+    <w:lsdException w:name="heading 9" w:uiPriority="9" w:qFormat="1"/>
+    <w:lsdException w:name="toc 1" w:uiPriority="39"/>
+    <w:lsdException w:name="toc 2" w:uiPriority="39"/>
+    <w:lsdException w:name="toc 3" w:uiPriority="39"/>
+    <w:lsdException w:name="toc 4" w:uiPriority="39"/>
+    <w:lsdException w:name="toc 5" w:uiPriority="39"/>
+    <w:lsdException w:name="toc 6" w:uiPriority="39"/>
+    <w:lsdException w:name="toc 7" w:uiPriority="39"/>
+    <w:lsdException w:name="toc 8" w:uiPriority="39"/>
+    <w:lsdException w:name="toc 9" w:uiPriority="39"/>
+    <w:lsdException w:name="caption" w:uiPriority="35" w:qFormat="1"/>
+    <w:lsdException w:name="Title" w:semiHidden="0" w:uiPriority="10" w:unhideWhenUsed="0" w:qFormat="1"/>
+    <w:lsdException w:name="Default Paragraph Font" w:uiPriority="1"/>
+    <w:lsdException w:name="Subtitle" w:semiHidden="0" w:uiPriority="11" w:unhideWhenUsed="0" w:qFormat="1"/>
+    <w:lsdException w:name="Strong" w:semiHidden="0" w:uiPriority="22" w:unhideWhenUsed="0" w:qFormat="1"/>
+    <w:lsdException w:name="Emphasis" w:semiHidden="0" w:uiPriority="20" w:unhideWhenUsed="0" w:qFormat="1"/>
+    <w:lsdException w:name="Table Grid" w:semiHidden="0" w:uiPriority="59" w:unhideWhenUsed="0"/>
+    <w:lsdException w:name="Placeholder Text" w:unhideWhenUsed="0"/>
+    <w:lsdException w:name="No Spacing" w:semiHidden="0" w:uiPriority="1" w:unhideWhenUsed="0" w:qFormat="1"/>
+    <w:lsdException w:name="Light Shading" w:semiHidden="0" w:uiPriority="60" w:unhideWhenUsed="0"/>
+    <w:lsdException w:name="Light List" w:semiHidden="0" w:uiPriority="61" w:unhideWhenUsed="0"/>
+    <w:lsdException w:name="Light Grid" w:semiHidden="0" w:uiPriority="62" w:unhideWhenUsed="0"/>
+    <w:lsdException w:name="Medium Shading 1" w:semiHidden="0" w:uiPriority="63" w:unhideWhenUsed="0"/>
+    <w:lsdException w:name="Medium Shading 2" w:semiHidden="0" w:uiPriority="64" w:unhideWhenUsed="0"/>
+    <w:lsdException w:name="Medium List 1" w:semiHidden="0" w:uiPriority="65" w:unhideWhenUsed="0"/>
+    <w:lsdException w:name="Medium List 2" w:semiHidden="0" w:uiPriority="66" w:unhideWhenUsed="0"/>
+    <w:lsdException w:name="Medium Grid 1" w:semiHidden="0" w:uiPriority="67" w:unhideWhenUsed="0"/>
+    <w:lsdException w:name="Medium Grid 2" w:semiHidden="0" w:uiPriority="68" w:unhideWhenUsed="0"/>
+    <w:lsdException w:name="Medium Grid 3" w:semiHidden="0" w:uiPriority="69" w:unhideWhenUsed="0"/>
+    <w:lsdException w:name="Dark List" w:semiHidden="0" w:uiPriority="70" w:unhideWhenUsed="0"/>
+    <w:lsdException w:name="Colorful Shading" w:semiHidden="0" w:uiPriority="71" w:unhideWhenUsed="0"/>
+    <w:lsdException w:name="Colorful List" w:semiHidden="0" w:uiPriority="72" w:unhideWhenUsed="0"/>
+    <w:lsdException w:name="Colorful Grid" w:semiHidden="0" w:uiPriority="73" w:unhideWhenUsed="0"/>
+    <w:lsdException w:name="Light Shading Accent 1" w:semiHidden="0" w:uiPriority="60" w:unhideWhenUsed="0"/>
+    <w:lsdException w:name="Light List Accent 1" w:semiHidden="0" w:uiPriority="61" w:unhideWhenUsed="0"/>
+    <w:lsdException w:name="Light Grid Accent 1" w:semiHidden="0" w:uiPriority="62" w:unhideWhenUsed="0"/>
+    <w:lsdException w:name="Medium Shading 1 Accent 1" w:semiHidden="0" w:uiPriority="63" w:unhideWhenUsed="0"/>
+    <w:lsdException w:name="Medium Shading 2 Accent 1" w:semiHidden="0" w:uiPriority="64" w:unhideWhenUsed="0"/>
+    <w:lsdException w:name="Medium List 1 Accent 1" w:semiHidden="0" w:uiPriority="65" w:unhideWhenUsed="0"/>
+    <w:lsdException w:name="Revision" w:unhideWhenUsed="0"/>
+    <w:lsdException w:name="List Paragraph" w:semiHidden="0" w:uiPriority="34" w:unhideWhenUsed="0" w:qFormat="1"/>
+    <w:lsdException w:name="Quote" w:semiHidden="0" w:uiPriority="29" w:unhideWhenUsed="0" w:qFormat="1"/>
+    <w:lsdException w:name="Intense Quote" w:semiHidden="0" w:uiPriority="30" w:unhideWhenUsed="0" w:qFormat="1"/>
+    <w:lsdException w:name="Medium List 2 Accent 1" w:semiHidden="0" w:uiPriority="66" w:unhideWhenUsed="0"/>
+    <w:lsdException w:name="Medium Grid 1 Accent 1" w:semiHidden="0" w:uiPriority="67" w:unhideWhenUsed="0"/>
+    <w:lsdException w:name="Medium Grid 2 Accent 1" w:semiHidden="0" w:uiPriority="68" w:unhideWhenUsed="0"/>
+    <w:lsdException w:name="Medium Grid 3 Accent 1" w:semiHidden="0" w:uiPriority="69" w:unhideWhenUsed="0"/>
+    <w:lsdException w:name="Dark List Accent 1" w:semiHidden="0" w:uiPriority="70" w:unhideWhenUsed="0"/>
+    <w:lsdException w:name="Colorful Shading Accent 1" w:semiHidden="0" w:uiPriority="71" w:unhideWhenUsed="0"/>
+    <w:lsdException w:name="Colorful List Accent 1" w:semiHidden="0" w:uiPriority="72" w:unhideWhenUsed="0"/>
+    <w:lsdException w:name="Colorful Grid Accent 1" w:semiHidden="0" w:uiPriority="73" w:unhideWhenUsed="0"/>
+    <w:lsdException w:name="Light Shading Accent 2" w:semiHidden="0" w:uiPriority="60" w:unhideWhenUsed="0"/>
+    <w:lsdException w:name="Light List Accent 2" w:semiHidden="0" w:uiPriority="61" w:unhideWhenUsed="0"/>
+    <w:lsdException w:name="Light Grid Accent 2" w:semiHidden="0" w:uiPriority="62" w:unhideWhenUsed="0"/>
+    <w:lsdException w:name="Medium Shading 1 Accent 2" w:semiHidden="0" w:uiPriority="63" w:unhideWhenUsed="0"/>
+    <w:lsdException w:name="Medium Shading 2 Accent 2" w:semiHidden="0" w:uiPriority="64" w:unhideWhenUsed="0"/>
+    <w:lsdException w:name="Medium List 1 Accent 2" w:semiHidden="0" w:uiPriority="65" w:unhideWhenUsed="0"/>
+    <w:lsdException w:name="Medium List 2 Accent 2" w:semiHidden="0" w:uiPriority="66" w:unhideWhenUsed="0"/>
+    <w:lsdException w:name="Medium Grid 1 Accent 2" w:semiHidden="0" w:uiPriority="67" w:unhideWhenUsed="0"/>
+    <w:lsdException w:name="Medium Grid 2 Accent 2" w:semiHidden="0" w:uiPriority="68" w:unhideWhenUsed="0"/>
+    <w:lsdException w:name="Medium Grid 3 Accent 2" w:semiHidden="0" w:uiPriority="69" w:unhideWhenUsed="0"/>
+    <w:lsdException w:name="Dark List Accent 2" w:semiHidden="0" w:uiPriority="70" w:unhideWhenUsed="0"/>
+    <w:lsdException w:name="Colorful Shading Accent 2" w:semiHidden="0" w:uiPriority="71" w:unhideWhenUsed="0"/>
+    <w:lsdException w:name="Colorful List Accent 2" w:semiHidden="0" w:uiPriority="72" w:unhideWhenUsed="0"/>
+    <w:lsdException w:name="Colorful Grid Accent 2" w:semiHidden="0" w:uiPriority="73" w:unhideWhenUsed="0"/>
+    <w:lsdException w:name="Light Shading Accent 3" w:semiHidden="0" w:uiPriority="60" w:unhideWhenUsed="0"/>
+    <w:lsdException w:name="Light List Accent 3" w:semiHidden="0" w:uiPriority="61" w:unhideWhenUsed="0"/>
+    <w:lsdException w:name="Light Grid Accent 3" w:semiHidden="0" w:uiPriority="62" w:unhideWhenUsed="0"/>
+    <w:lsdException w:name="Medium Shading 1 Accent 3" w:semiHidden="0" w:uiPriority="63" w:unhideWhenUsed="0"/>
+    <w:lsdException w:name="Medium Shading 2 Accent 3" w:semiHidden="0" w:uiPriority="64" w:unhideWhenUsed="0"/>
+    <w:lsdException w:name="Medium List 1 Accent 3" w:semiHidden="0" w:uiPriority="65" w:unhideWhenUsed="0"/>
+    <w:lsdException w:name="Medium List 2 Accent 3" w:semiHidden="0" w:uiPriority="66" w:unhideWhenUsed="0"/>
+    <w:lsdException w:name="Medium Grid 1 Accent 3" w:semiHidden="0" w:uiPriority="67" w:unhideWhenUsed="0"/>
+    <w:lsdException w:name="Medium Grid 2 Accent 3" w:semiHidden="0" w:uiPriority="68" w:unhideWhenUsed="0"/>
+    <w:lsdException w:name="Medium Grid 3 Accent 3" w:semiHidden="0" w:uiPriority="69" w:unhideWhenUsed="0"/>
+    <w:lsdException w:name="Dark List Accent 3" w:semiHidden="0" w:uiPriority="70" w:unhideWhenUsed="0"/>
+    <w:lsdException w:name="Colorful Shading Accent 3" w:semiHidden="0" w:uiPriority="71" w:unhideWhenUsed="0"/>
+    <w:lsdException w:name="Colorful List Accent 3" w:semiHidden="0" w:uiPriority="72" w:unhideWhenUsed="0"/>
+    <w:lsdException w:name="Colorful Grid Accent 3" w:semiHidden="0" w:uiPriority="73" w:unhideWhenUsed="0"/>
+    <w:lsdException w:name="Light Shading Accent 4" w:semiHidden="0" w:uiPriority="60" w:unhideWhenUsed="0"/>
+    <w:lsdException w:name="Light List Accent 4" w:semiHidden="0" w:uiPriority="61" w:unhideWhenUsed="0"/>
+    <w:lsdException w:name="Light Grid Accent 4" w:semiHidden="0" w:uiPriority="62" w:unhideWhenUsed="0"/>
+    <w:lsdException w:name="Medium Shading 1 Accent 4" w:semiHidden="0" w:uiPriority="63" w:unhideWhenUsed="0"/>
+    <w:lsdException w:name="Medium Shading 2 Accent 4" w:semiHidden="0" w:uiPriority="64" w:unhideWhenUsed="0"/>
+    <w:lsdException w:name="Medium List 1 Accent 4" w:semiHidden="0" w:uiPriority="65" w:unhideWhenUsed="0"/>
+    <w:lsdException w:name="Medium List 2 Accent 4" w:semiHidden="0" w:uiPriority="66" w:unhideWhenUsed="0"/>
+    <w:lsdException w:name="Medium Grid 1 Accent 4" w:semiHidden="0" w:uiPriority="67" w:unhideWhenUsed="0"/>
+    <w:lsdException w:name="Medium Grid 2 Accent 4" w:semiHidden="0" w:uiPriority="68" w:unhideWhenUsed="0"/>
+    <w:lsdException w:name="Medium Grid 3 Accent 4" w:semiHidden="0" w:uiPriority="69" w:unhideWhenUsed="0"/>
+    <w:lsdException w:name="Dark List Accent 4" w:semiHidden="0" w:uiPriority="70" w:unhideWhenUsed="0"/>
+    <w:lsdException w:name="Colorful Shading Accent 4" w:semiHidden="0" w:uiPriority="71" w:unhideWhenUsed="0"/>
+    <w:lsdException w:name="Colorful List Accent 4" w:semiHidden="0" w:uiPriority="72" w:unhideWhenUsed="0"/>
+    <w:lsdException w:name="Colorful Grid Accent 4" w:semiHidden="0" w:uiPriority="73" w:unhideWhenUsed="0"/>
+    <w:lsdException w:name="Light Shading Accent 5" w:semiHidden="0" w:uiPriority="60" w:unhideWhenUsed="0"/>
+    <w:lsdException w:name="Light List Accent 5" w:semiHidden="0" w:uiPriority="61" w:unhideWhenUsed="0"/>
+    <w:lsdException w:name="Light Grid Accent 5" w:semiHidden="0" w:uiPriority="62" w:unhideWhenUsed="0"/>
+    <w:lsdException w:name="Medium Shading 1 Accent 5" w:semiHidden="0" w:uiPriority="63" w:unhideWhenUsed="0"/>
+    <w:lsdException w:name="Medium Shading 2 Accent 5" w:semiHidden="0" w:uiPriority="64" w:unhideWhenUsed="0"/>
+    <w:lsdException w:name="Medium List 1 Accent 5" w:semiHidden="0" w:uiPriority="65" w:unhideWhenUsed="0"/>
+    <w:lsdException w:name="Medium List 2 Accent 5" w:semiHidden="0" w:uiPriority="66" w:unhideWhenUsed="0"/>
+    <w:lsdException w:name="Medium Grid 1 Accent 5" w:semiHidden="0" w:uiPriority="67" w:unhideWhenUsed="0"/>
+    <w:lsdException w:name="Medium Grid 2 Accent 5" w:semiHidden="0" w:uiPriority="68" w:unhideWhenUsed="0"/>
+    <w:lsdException w:name="Medium Grid 3 Accent 5" w:semiHidden="0" w:uiPriority="69" w:unhideWhenUsed="0"/>
+    <w:lsdException w:name="Dark List Accent 5" w:semiHidden="0" w:uiPriority="70" w:unhideWhenUsed="0"/>
+    <w:lsdException w:name="Colorful Shading Accent 5" w:semiHidden="0" w:uiPriority="71" w:unhideWhenUsed="0"/>
+    <w:lsdException w:name="Colorful List Accent 5" w:semiHidden="0" w:uiPriority="72" w:unhideWhenUsed="0"/>
+    <w:lsdException w:name="Colorful Grid Accent 5" w:semiHidden="0" w:uiPriority="73" w:unhideWhenUsed="0"/>
+    <w:lsdException w:name="Light Shading Accent 6" w:semiHidden="0" w:uiPriority="60" w:unhideWhenUsed="0"/>
+    <w:lsdException w:name="Light List Accent 6" w:semiHidden="0" w:uiPriority="61" w:unhideWhenUsed="0"/>
+    <w:lsdException w:name="Light Grid Accent 6" w:semiHidden="0" w:uiPriority="62" w:unhideWhenUsed="0"/>
+    <w:lsdException w:name="Medium Shading 1 Accent 6" w:semiHidden="0" w:uiPriority="63" w:unhideWhenUsed="0"/>
+    <w:lsdException w:name="Medium Shading 2 Accent 6" w:semiHidden="0" w:uiPriority="64" w:unhideWhenUsed="0"/>
+    <w:lsdException w:name="Medium List 1 Accent 6" w:semiHidden="0" w:uiPriority="65" w:unhideWhenUsed="0"/>
+    <w:lsdException w:name="Medium List 2 Accent 6" w:semiHidden="0" w:uiPriority="66" w:unhideWhenUsed="0"/>
+    <w:lsdException w:name="Medium Grid 1 Accent 6" w:semiHidden="0" w:uiPriority="67" w:unhideWhenUsed="0"/>
+    <w:lsdException w:name="Medium Grid 2 Accent 6" w:semiHidden="0" w:uiPriority="68" w:unhideWhenUsed="0"/>
+    <w:lsdException w:name="Medium Grid 3 Accent 6" w:semiHidden="0" w:uiPriority="69" w:unhideWhenUsed="0"/>
+    <w:lsdException w:name="Dark List Accent 6" w:semiHidden="0" w:uiPriority="70" w:unhideWhenUsed="0"/>
+    <w:lsdException w:name="Colorful Shading Accent 6" w:semiHidden="0" w:uiPriority="71" w:unhideWhenUsed="0"/>
+    <w:lsdException w:name="Colorful List Accent 6" w:semiHidden="0" w:uiPriority="72" w:unhideWhenUsed="0"/>
+    <w:lsdException w:name="Colorful Grid Accent 6" w:semiHidden="0" w:uiPriority="73" w:unhideWhenUsed="0"/>
+    <w:lsdException w:name="Subtle Emphasis" w:semiHidden="0" w:uiPriority="19" w:unhideWhenUsed="0" w:qFormat="1"/>
+    <w:lsdException w:name="Intense Emphasis" w:semiHidden="0" w:uiPriority="21" w:unhideWhenUsed="0" w:qFormat="1"/>
+    <w:lsdException w:name="Subtle Reference" w:semiHidden="0" w:uiPriority="31" w:unhideWhenUsed="0" w:qFormat="1"/>
+    <w:lsdException w:name="Intense Reference" w:semiHidden="0" w:uiPriority="32" w:unhideWhenUsed="0" w:qFormat="1"/>
+    <w:lsdException w:name="Book Title" w:semiHidden="0" w:uiPriority="33" w:unhideWhenUsed="0" w:qFormat="1"/>
+    <w:lsdException w:name="Bibliography" w:uiPriority="37"/>
+    <w:lsdException w:name="TOC Heading" w:uiPriority="39" w:qFormat="1"/>
+  </w:latentStyles>
+  <w:style w:type="paragraph" w:default="1" w:styleId="Normal">
+    <w:name w:val="Normal"/>
+    <w:qFormat/>
+  </w:style>
+  <w:style w:type="character" w:default="1" w:styleId="DefaultParagraphFont">
+    <w:name w:val="Default Paragraph Font"/>
+    <w:uiPriority w:val="1"/>
+    <w:semiHidden/>
+    <w:unhideWhenUsed/>
+  </w:style>
+  <w:style w:type="table" w:default="1" w:styleId="TableNormal">
+    <w:name w:val="Normal Table"/>
+    <w:uiPriority w:val="99"/>
+    <w:semiHidden/>
+    <w:unhideWhenUsed/>
+    <w:tblPr>
+      <w:tblInd w:w="0" w:type="dxa"/>
+      <w:tblCellMar>
+        <w:top w:w="0" w:type="dxa"/>
+        <w:left w:w="108" w:type="dxa"/>
+        <w:bottom w:w="0" w:type="dxa"/>
+        <w:right w:w="108" w:type="dxa"/>
+      </w:tblCellMar>
+    </w:tblPr>
+  </w:style>
+  <w:style w:type="numbering" w:default="1" w:styleId="NoList">
+    <w:name w:val="No List"/>
+    <w:uiPriority w:val="99"/>
+    <w:semiHidden/>
+    <w:unhideWhenUsed/>
+  </w:style>
+</w:styles>
+</file>
+
 <file path=word/theme/theme1.xml><?xml version="1.0" encoding="utf-8"?>
 <a:theme xmlns:a="http://schemas.openxmlformats.org/drawingml/2006/main" name="Office Theme">
   <a:themeElements>
@@ -5450,7 +5355,7 @@
     </a:clrScheme>
     <a:fontScheme name="Office">
       <a:majorFont>
-        <a:latin typeface="Calibri Light" panose="020F0302020204030204"/>
+        <a:latin typeface="Calibri Light"/>
         <a:ea typeface=""/>
         <a:cs typeface=""/>
         <a:font script="Jpan" typeface="ＭＳ ゴシック"/>
@@ -5485,7 +5390,7 @@
         <a:font script="Geor" typeface="Sylfaen"/>
       </a:majorFont>
       <a:minorFont>
-        <a:latin typeface="Calibri" panose="020F0502020204030204"/>
+        <a:latin typeface="Calibri"/>
         <a:ea typeface=""/>
         <a:cs typeface=""/>
         <a:font script="Jpan" typeface="ＭＳ 明朝"/>
@@ -5662,7 +5567,7 @@
   <a:extraClrSchemeLst/>
   <a:extLst>
     <a:ext uri="{05A4C25C-085E-4340-85A3-A5531E510DB2}">
-      <thm15:themeFamily xmlns:thm15="http://schemas.microsoft.com/office/thememl/2012/main" name="Office Theme" id="{62F939B6-93AF-4DB8-9C6B-D6C7DFDC589F}" vid="{4A3C46E8-61CC-4603-A589-7422A47A8E4A}"/>
+      <thm15:themeFamily xmlns:thm15="http://schemas.microsoft.com/office/thememl/2012/main" xmlns="" name="Office Theme" id="{62F939B6-93AF-4DB8-9C6B-D6C7DFDC589F}" vid="{4A3C46E8-61CC-4603-A589-7422A47A8E4A}"/>
     </a:ext>
   </a:extLst>
 </a:theme>

--- a/M6_FileTagInventory_sec005_team18.docx
+++ b/M6_FileTagInventory_sec005_team18.docx
@@ -141,42 +141,72 @@
                 <w:i/>
                 <w:color w:val="FF0000"/>
               </w:rPr>
-              <w:t>Nelson Luehrs</w:t>
-            </w:r>
-          </w:p>
-          <w:p>
-            <w:pPr>
+              <w:t xml:space="preserve">Nelson </w:t>
+            </w:r>
+            <w:proofErr w:type="spellStart"/>
+            <w:r>
               <w:rPr>
                 <w:rFonts w:eastAsia="+mn-ea"/>
                 <w:i/>
                 <w:color w:val="FF0000"/>
               </w:rPr>
-            </w:pPr>
-            <w:r>
+              <w:t>Luehrs</w:t>
+            </w:r>
+            <w:proofErr w:type="spellEnd"/>
+          </w:p>
+          <w:p>
+            <w:pPr>
               <w:rPr>
                 <w:rFonts w:eastAsia="+mn-ea"/>
                 <w:i/>
                 <w:color w:val="FF0000"/>
               </w:rPr>
-              <w:t>Evan Widloski</w:t>
-            </w:r>
-          </w:p>
-          <w:p>
-            <w:pPr>
+            </w:pPr>
+            <w:r>
               <w:rPr>
                 <w:rFonts w:eastAsia="+mn-ea"/>
                 <w:i/>
                 <w:color w:val="FF0000"/>
               </w:rPr>
-            </w:pPr>
+              <w:t xml:space="preserve">Evan </w:t>
+            </w:r>
+            <w:proofErr w:type="spellStart"/>
             <w:r>
               <w:rPr>
                 <w:rFonts w:eastAsia="+mn-ea"/>
                 <w:i/>
                 <w:color w:val="FF0000"/>
               </w:rPr>
-              <w:t>Jake Hallow    Kurt Sermersheim</w:t>
-            </w:r>
+              <w:t>Widloski</w:t>
+            </w:r>
+            <w:proofErr w:type="spellEnd"/>
+          </w:p>
+          <w:p>
+            <w:pPr>
+              <w:rPr>
+                <w:rFonts w:eastAsia="+mn-ea"/>
+                <w:i/>
+                <w:color w:val="FF0000"/>
+              </w:rPr>
+            </w:pPr>
+            <w:r>
+              <w:rPr>
+                <w:rFonts w:eastAsia="+mn-ea"/>
+                <w:i/>
+                <w:color w:val="FF0000"/>
+              </w:rPr>
+              <w:t xml:space="preserve">Jake Hallow    Kurt </w:t>
+            </w:r>
+            <w:proofErr w:type="spellStart"/>
+            <w:r>
+              <w:rPr>
+                <w:rFonts w:eastAsia="+mn-ea"/>
+                <w:i/>
+                <w:color w:val="FF0000"/>
+              </w:rPr>
+              <w:t>Sermersheim</w:t>
+            </w:r>
+            <w:proofErr w:type="spellEnd"/>
           </w:p>
         </w:tc>
       </w:tr>
@@ -459,7 +489,15 @@
           </w:p>
           <w:p>
             <w:r>
-              <w:t>(if not using a particular component type, enter NA)</w:t>
+              <w:t>(</w:t>
+            </w:r>
+            <w:proofErr w:type="gramStart"/>
+            <w:r>
+              <w:t>if</w:t>
+            </w:r>
+            <w:proofErr w:type="gramEnd"/>
+            <w:r>
+              <w:t xml:space="preserve"> not using a particular component type, enter NA)</w:t>
             </w:r>
           </w:p>
         </w:tc>
@@ -500,8 +538,13 @@
             </w:tcMar>
           </w:tcPr>
           <w:p>
-            <w:r>
-              <w:t>push_</w:t>
+            <w:proofErr w:type="gramStart"/>
+            <w:r>
+              <w:t>push</w:t>
+            </w:r>
+            <w:proofErr w:type="gramEnd"/>
+            <w:r>
+              <w:t>_</w:t>
             </w:r>
           </w:p>
         </w:tc>
@@ -542,8 +585,13 @@
             </w:tcMar>
           </w:tcPr>
           <w:p>
-            <w:r>
-              <w:t>slide_</w:t>
+            <w:proofErr w:type="gramStart"/>
+            <w:r>
+              <w:t>slide</w:t>
+            </w:r>
+            <w:proofErr w:type="gramEnd"/>
+            <w:r>
+              <w:t>_</w:t>
             </w:r>
           </w:p>
         </w:tc>
@@ -584,8 +632,13 @@
             </w:tcMar>
           </w:tcPr>
           <w:p>
-            <w:r>
-              <w:t>radio_</w:t>
+            <w:proofErr w:type="gramStart"/>
+            <w:r>
+              <w:t>radio</w:t>
+            </w:r>
+            <w:proofErr w:type="gramEnd"/>
+            <w:r>
+              <w:t>_</w:t>
             </w:r>
           </w:p>
         </w:tc>
@@ -626,8 +679,13 @@
             </w:tcMar>
           </w:tcPr>
           <w:p>
-            <w:r>
-              <w:t>check_</w:t>
+            <w:proofErr w:type="gramStart"/>
+            <w:r>
+              <w:t>check</w:t>
+            </w:r>
+            <w:proofErr w:type="gramEnd"/>
+            <w:r>
+              <w:t>_</w:t>
             </w:r>
           </w:p>
         </w:tc>
@@ -668,8 +726,13 @@
             </w:tcMar>
           </w:tcPr>
           <w:p>
-            <w:r>
-              <w:t>edit_</w:t>
+            <w:proofErr w:type="gramStart"/>
+            <w:r>
+              <w:t>edit</w:t>
+            </w:r>
+            <w:proofErr w:type="gramEnd"/>
+            <w:r>
+              <w:t>_</w:t>
             </w:r>
           </w:p>
         </w:tc>
@@ -710,8 +773,13 @@
             </w:tcMar>
           </w:tcPr>
           <w:p>
-            <w:r>
-              <w:t>text_</w:t>
+            <w:proofErr w:type="gramStart"/>
+            <w:r>
+              <w:t>text</w:t>
+            </w:r>
+            <w:proofErr w:type="gramEnd"/>
+            <w:r>
+              <w:t>_</w:t>
             </w:r>
           </w:p>
         </w:tc>
@@ -752,8 +820,13 @@
             </w:tcMar>
           </w:tcPr>
           <w:p>
-            <w:r>
-              <w:t>menu_</w:t>
+            <w:proofErr w:type="gramStart"/>
+            <w:r>
+              <w:t>menu</w:t>
+            </w:r>
+            <w:proofErr w:type="gramEnd"/>
+            <w:r>
+              <w:t>_</w:t>
             </w:r>
           </w:p>
         </w:tc>
@@ -774,9 +847,11 @@
             </w:tcMar>
           </w:tcPr>
           <w:p>
+            <w:proofErr w:type="spellStart"/>
             <w:r>
               <w:t>Listbox</w:t>
             </w:r>
+            <w:proofErr w:type="spellEnd"/>
           </w:p>
         </w:tc>
         <w:tc>
@@ -794,8 +869,13 @@
             </w:tcMar>
           </w:tcPr>
           <w:p>
-            <w:r>
-              <w:t>list_</w:t>
+            <w:proofErr w:type="gramStart"/>
+            <w:r>
+              <w:t>list</w:t>
+            </w:r>
+            <w:proofErr w:type="gramEnd"/>
+            <w:r>
+              <w:t>_</w:t>
             </w:r>
           </w:p>
         </w:tc>
@@ -836,8 +916,13 @@
             </w:tcMar>
           </w:tcPr>
           <w:p>
-            <w:r>
-              <w:t>toggle_</w:t>
+            <w:proofErr w:type="gramStart"/>
+            <w:r>
+              <w:t>toggle</w:t>
+            </w:r>
+            <w:proofErr w:type="gramEnd"/>
+            <w:r>
+              <w:t>_</w:t>
             </w:r>
           </w:p>
         </w:tc>
@@ -878,8 +963,13 @@
             </w:tcMar>
           </w:tcPr>
           <w:p>
-            <w:r>
-              <w:t>table_</w:t>
+            <w:proofErr w:type="gramStart"/>
+            <w:r>
+              <w:t>table</w:t>
+            </w:r>
+            <w:proofErr w:type="gramEnd"/>
+            <w:r>
+              <w:t>_</w:t>
             </w:r>
           </w:p>
         </w:tc>
@@ -920,8 +1010,13 @@
             </w:tcMar>
           </w:tcPr>
           <w:p>
-            <w:r>
-              <w:t>plot_</w:t>
+            <w:proofErr w:type="gramStart"/>
+            <w:r>
+              <w:t>plot</w:t>
+            </w:r>
+            <w:proofErr w:type="gramEnd"/>
+            <w:r>
+              <w:t>_</w:t>
             </w:r>
           </w:p>
         </w:tc>
@@ -962,8 +1057,13 @@
             </w:tcMar>
           </w:tcPr>
           <w:p>
-            <w:r>
-              <w:t>panel_</w:t>
+            <w:proofErr w:type="gramStart"/>
+            <w:r>
+              <w:t>panel</w:t>
+            </w:r>
+            <w:proofErr w:type="gramEnd"/>
+            <w:r>
+              <w:t>_</w:t>
             </w:r>
           </w:p>
         </w:tc>
@@ -1004,8 +1104,15 @@
             </w:tcMar>
           </w:tcPr>
           <w:p>
-            <w:r>
-              <w:t>bgroup_</w:t>
+            <w:proofErr w:type="spellStart"/>
+            <w:proofErr w:type="gramStart"/>
+            <w:r>
+              <w:t>bgroup</w:t>
+            </w:r>
+            <w:proofErr w:type="spellEnd"/>
+            <w:proofErr w:type="gramEnd"/>
+            <w:r>
+              <w:t>_</w:t>
             </w:r>
           </w:p>
         </w:tc>
@@ -1046,8 +1153,13 @@
             </w:tcMar>
           </w:tcPr>
           <w:p>
-            <w:r>
-              <w:t>popup_</w:t>
+            <w:proofErr w:type="gramStart"/>
+            <w:r>
+              <w:t>popup</w:t>
+            </w:r>
+            <w:proofErr w:type="gramEnd"/>
+            <w:r>
+              <w:t>_</w:t>
             </w:r>
           </w:p>
         </w:tc>
@@ -1161,7 +1273,15 @@
         <w:spacing w:after="200" w:line="276" w:lineRule="auto"/>
       </w:pPr>
       <w:r>
-        <w:t>{continue to the next page}</w:t>
+        <w:t>{</w:t>
+      </w:r>
+      <w:proofErr w:type="gramStart"/>
+      <w:r>
+        <w:t>continue</w:t>
+      </w:r>
+      <w:proofErr w:type="gramEnd"/>
+      <w:r>
+        <w:t xml:space="preserve"> to the next page}</w:t>
       </w:r>
     </w:p>
     <w:p>
@@ -1344,13 +1464,23 @@
                 <w:b/>
               </w:rPr>
             </w:pPr>
+            <w:proofErr w:type="gramStart"/>
             <w:r>
               <w:rPr>
                 <w:b/>
                 <w:sz w:val="22"/>
                 <w:szCs w:val="22"/>
               </w:rPr>
-              <w:t>that must be passed between GUIs</w:t>
+              <w:t>that</w:t>
+            </w:r>
+            <w:proofErr w:type="gramEnd"/>
+            <w:r>
+              <w:rPr>
+                <w:b/>
+                <w:sz w:val="22"/>
+                <w:szCs w:val="22"/>
+              </w:rPr>
+              <w:t xml:space="preserve"> must be passed between GUIs</w:t>
             </w:r>
           </w:p>
           <w:p>
@@ -1366,13 +1496,23 @@
                 <w:i/>
               </w:rPr>
             </w:pPr>
+            <w:proofErr w:type="gramStart"/>
             <w:r>
               <w:rPr>
                 <w:b/>
                 <w:sz w:val="22"/>
                 <w:szCs w:val="22"/>
               </w:rPr>
-              <w:t xml:space="preserve">that must be assigned to </w:t>
+              <w:t>that</w:t>
+            </w:r>
+            <w:proofErr w:type="gramEnd"/>
+            <w:r>
+              <w:rPr>
+                <w:b/>
+                <w:sz w:val="22"/>
+                <w:szCs w:val="22"/>
+              </w:rPr>
+              <w:t xml:space="preserve"> must be assigned to </w:t>
             </w:r>
             <w:r>
               <w:rPr>
@@ -1402,6 +1542,7 @@
             </w:tcMar>
           </w:tcPr>
           <w:p>
+            <w:proofErr w:type="gramStart"/>
             <w:r>
               <w:rPr>
                 <w:sz w:val="22"/>
@@ -1409,6 +1550,7 @@
               </w:rPr>
               <w:t>compute1</w:t>
             </w:r>
+            <w:proofErr w:type="gramEnd"/>
           </w:p>
         </w:tc>
         <w:tc>
@@ -1450,21 +1592,48 @@
             </w:tcMar>
           </w:tcPr>
           <w:p>
-            <w:r>
-              <w:rPr>
-                <w:sz w:val="22"/>
-                <w:szCs w:val="22"/>
-              </w:rPr>
-              <w:t>edit_datafile</w:t>
-            </w:r>
-          </w:p>
-          <w:p>
-            <w:r>
-              <w:rPr>
-                <w:sz w:val="22"/>
-                <w:szCs w:val="22"/>
-              </w:rPr>
-              <w:t>(edit_ because it is an Edit Text component)</w:t>
+            <w:proofErr w:type="spellStart"/>
+            <w:proofErr w:type="gramStart"/>
+            <w:r>
+              <w:rPr>
+                <w:sz w:val="22"/>
+                <w:szCs w:val="22"/>
+              </w:rPr>
+              <w:t>edit</w:t>
+            </w:r>
+            <w:proofErr w:type="gramEnd"/>
+            <w:r>
+              <w:rPr>
+                <w:sz w:val="22"/>
+                <w:szCs w:val="22"/>
+              </w:rPr>
+              <w:t>_datafile</w:t>
+            </w:r>
+            <w:proofErr w:type="spellEnd"/>
+          </w:p>
+          <w:p>
+            <w:r>
+              <w:rPr>
+                <w:sz w:val="22"/>
+                <w:szCs w:val="22"/>
+              </w:rPr>
+              <w:t>(</w:t>
+            </w:r>
+            <w:proofErr w:type="gramStart"/>
+            <w:r>
+              <w:rPr>
+                <w:sz w:val="22"/>
+                <w:szCs w:val="22"/>
+              </w:rPr>
+              <w:t>edit</w:t>
+            </w:r>
+            <w:proofErr w:type="gramEnd"/>
+            <w:r>
+              <w:rPr>
+                <w:sz w:val="22"/>
+                <w:szCs w:val="22"/>
+              </w:rPr>
+              <w:t>_ because it is an Edit Text component)</w:t>
             </w:r>
           </w:p>
         </w:tc>
@@ -1492,15 +1661,28 @@
             </w:r>
           </w:p>
           <w:p>
-            <w:r>
-              <w:rPr>
-                <w:sz w:val="22"/>
-                <w:szCs w:val="22"/>
-              </w:rPr>
-              <w:t xml:space="preserve">handles.time </w:t>
-            </w:r>
-          </w:p>
-          <w:p>
+            <w:proofErr w:type="spellStart"/>
+            <w:proofErr w:type="gramStart"/>
+            <w:r>
+              <w:rPr>
+                <w:sz w:val="22"/>
+                <w:szCs w:val="22"/>
+              </w:rPr>
+              <w:t>handles.time</w:t>
+            </w:r>
+            <w:proofErr w:type="spellEnd"/>
+            <w:proofErr w:type="gramEnd"/>
+            <w:r>
+              <w:rPr>
+                <w:sz w:val="22"/>
+                <w:szCs w:val="22"/>
+              </w:rPr>
+              <w:t xml:space="preserve"> </w:t>
+            </w:r>
+          </w:p>
+          <w:p>
+            <w:proofErr w:type="spellStart"/>
+            <w:proofErr w:type="gramStart"/>
             <w:r>
               <w:rPr>
                 <w:sz w:val="22"/>
@@ -1508,6 +1690,8 @@
               </w:rPr>
               <w:t>handles.rate</w:t>
             </w:r>
+            <w:proofErr w:type="spellEnd"/>
+            <w:proofErr w:type="gramEnd"/>
           </w:p>
         </w:tc>
       </w:tr>
@@ -1527,6 +1711,7 @@
             </w:tcMar>
           </w:tcPr>
           <w:p>
+            <w:proofErr w:type="gramStart"/>
             <w:r>
               <w:rPr>
                 <w:sz w:val="22"/>
@@ -1534,6 +1719,7 @@
               </w:rPr>
               <w:t>compute</w:t>
             </w:r>
+            <w:proofErr w:type="gramEnd"/>
           </w:p>
         </w:tc>
         <w:tc>
@@ -1575,13 +1761,24 @@
             </w:tcMar>
           </w:tcPr>
           <w:p>
-            <w:r>
-              <w:rPr>
-                <w:sz w:val="22"/>
-                <w:szCs w:val="22"/>
-              </w:rPr>
-              <w:t>pb_compute</w:t>
-            </w:r>
+            <w:proofErr w:type="spellStart"/>
+            <w:proofErr w:type="gramStart"/>
+            <w:r>
+              <w:rPr>
+                <w:sz w:val="22"/>
+                <w:szCs w:val="22"/>
+              </w:rPr>
+              <w:t>pb</w:t>
+            </w:r>
+            <w:proofErr w:type="gramEnd"/>
+            <w:r>
+              <w:rPr>
+                <w:sz w:val="22"/>
+                <w:szCs w:val="22"/>
+              </w:rPr>
+              <w:t>_compute</w:t>
+            </w:r>
+            <w:proofErr w:type="spellEnd"/>
           </w:p>
         </w:tc>
         <w:tc>
@@ -1604,19 +1801,48 @@
                 <w:sz w:val="22"/>
                 <w:szCs w:val="22"/>
               </w:rPr>
-              <w:t>Variables send to results.fig:</w:t>
-            </w:r>
-          </w:p>
-          <w:p>
-            <w:r>
-              <w:rPr>
-                <w:sz w:val="22"/>
-                <w:szCs w:val="22"/>
-              </w:rPr>
-              <w:t xml:space="preserve">handles.time </w:t>
-            </w:r>
-          </w:p>
-          <w:p>
+              <w:t xml:space="preserve">Variables send to </w:t>
+            </w:r>
+            <w:proofErr w:type="spellStart"/>
+            <w:r>
+              <w:rPr>
+                <w:sz w:val="22"/>
+                <w:szCs w:val="22"/>
+              </w:rPr>
+              <w:t>results.fig</w:t>
+            </w:r>
+            <w:proofErr w:type="spellEnd"/>
+            <w:r>
+              <w:rPr>
+                <w:sz w:val="22"/>
+                <w:szCs w:val="22"/>
+              </w:rPr>
+              <w:t>:</w:t>
+            </w:r>
+          </w:p>
+          <w:p>
+            <w:proofErr w:type="spellStart"/>
+            <w:proofErr w:type="gramStart"/>
+            <w:r>
+              <w:rPr>
+                <w:sz w:val="22"/>
+                <w:szCs w:val="22"/>
+              </w:rPr>
+              <w:t>handles.time</w:t>
+            </w:r>
+            <w:proofErr w:type="spellEnd"/>
+            <w:proofErr w:type="gramEnd"/>
+            <w:r>
+              <w:rPr>
+                <w:sz w:val="22"/>
+                <w:szCs w:val="22"/>
+              </w:rPr>
+              <w:t xml:space="preserve"> </w:t>
+            </w:r>
+          </w:p>
+          <w:p>
+            <w:proofErr w:type="spellStart"/>
+            <w:proofErr w:type="gramStart"/>
             <w:r>
               <w:rPr>
                 <w:sz w:val="22"/>
@@ -1624,8 +1850,11 @@
               </w:rPr>
               <w:t>handles.rate</w:t>
             </w:r>
-          </w:p>
-          <w:p>
+            <w:proofErr w:type="spellEnd"/>
+            <w:proofErr w:type="gramEnd"/>
+          </w:p>
+          <w:p>
+            <w:proofErr w:type="gramStart"/>
             <w:r>
               <w:rPr>
                 <w:sz w:val="22"/>
@@ -1633,6 +1862,7 @@
               </w:rPr>
               <w:t>distance</w:t>
             </w:r>
+            <w:proofErr w:type="gramEnd"/>
           </w:p>
         </w:tc>
       </w:tr>
@@ -1652,6 +1882,7 @@
             </w:tcMar>
           </w:tcPr>
           <w:p>
+            <w:proofErr w:type="gramStart"/>
             <w:r>
               <w:rPr>
                 <w:sz w:val="22"/>
@@ -1659,6 +1890,7 @@
               </w:rPr>
               <w:t>compute1</w:t>
             </w:r>
+            <w:proofErr w:type="gramEnd"/>
           </w:p>
         </w:tc>
         <w:tc>
@@ -1700,21 +1932,50 @@
             </w:tcMar>
           </w:tcPr>
           <w:p>
-            <w:r>
-              <w:rPr>
-                <w:sz w:val="22"/>
-                <w:szCs w:val="22"/>
-              </w:rPr>
-              <w:t>pb_exit</w:t>
-            </w:r>
-          </w:p>
-          <w:p>
-            <w:r>
-              <w:rPr>
-                <w:sz w:val="22"/>
-                <w:szCs w:val="22"/>
-              </w:rPr>
-              <w:t>(pb_ because it is a Push Button component)</w:t>
+            <w:proofErr w:type="spellStart"/>
+            <w:proofErr w:type="gramStart"/>
+            <w:r>
+              <w:rPr>
+                <w:sz w:val="22"/>
+                <w:szCs w:val="22"/>
+              </w:rPr>
+              <w:t>pb</w:t>
+            </w:r>
+            <w:proofErr w:type="gramEnd"/>
+            <w:r>
+              <w:rPr>
+                <w:sz w:val="22"/>
+                <w:szCs w:val="22"/>
+              </w:rPr>
+              <w:t>_exit</w:t>
+            </w:r>
+            <w:proofErr w:type="spellEnd"/>
+          </w:p>
+          <w:p>
+            <w:r>
+              <w:rPr>
+                <w:sz w:val="22"/>
+                <w:szCs w:val="22"/>
+              </w:rPr>
+              <w:t>(</w:t>
+            </w:r>
+            <w:proofErr w:type="spellStart"/>
+            <w:proofErr w:type="gramStart"/>
+            <w:r>
+              <w:rPr>
+                <w:sz w:val="22"/>
+                <w:szCs w:val="22"/>
+              </w:rPr>
+              <w:t>pb</w:t>
+            </w:r>
+            <w:proofErr w:type="spellEnd"/>
+            <w:proofErr w:type="gramEnd"/>
+            <w:r>
+              <w:rPr>
+                <w:sz w:val="22"/>
+                <w:szCs w:val="22"/>
+              </w:rPr>
+              <w:t>_ because it is a Push Button component)</w:t>
             </w:r>
           </w:p>
         </w:tc>
@@ -1759,6 +2020,7 @@
             </w:tcMar>
           </w:tcPr>
           <w:p>
+            <w:proofErr w:type="spellStart"/>
             <w:r>
               <w:rPr>
                 <w:sz w:val="22"/>
@@ -1766,6 +2028,7 @@
               </w:rPr>
               <w:t>NanoPlane_ewidlosk.fig</w:t>
             </w:r>
+            <w:proofErr w:type="spellEnd"/>
           </w:p>
         </w:tc>
         <w:tc>
@@ -1788,7 +2051,23 @@
                 <w:sz w:val="22"/>
                 <w:szCs w:val="22"/>
               </w:rPr>
-              <w:t>Tension vs time plot, with bounds on tension and time shown</w:t>
+              <w:t xml:space="preserve">Tension </w:t>
+            </w:r>
+            <w:proofErr w:type="spellStart"/>
+            <w:r>
+              <w:rPr>
+                <w:sz w:val="22"/>
+                <w:szCs w:val="22"/>
+              </w:rPr>
+              <w:t>vs</w:t>
+            </w:r>
+            <w:proofErr w:type="spellEnd"/>
+            <w:r>
+              <w:rPr>
+                <w:sz w:val="22"/>
+                <w:szCs w:val="22"/>
+              </w:rPr>
+              <w:t xml:space="preserve"> time plot, with bounds on tension and time shown</w:t>
             </w:r>
           </w:p>
         </w:tc>
@@ -1807,13 +2086,24 @@
             </w:tcMar>
           </w:tcPr>
           <w:p>
-            <w:r>
-              <w:rPr>
-                <w:sz w:val="22"/>
-                <w:szCs w:val="22"/>
-              </w:rPr>
-              <w:t>plot_tension</w:t>
-            </w:r>
+            <w:proofErr w:type="spellStart"/>
+            <w:proofErr w:type="gramStart"/>
+            <w:r>
+              <w:rPr>
+                <w:sz w:val="22"/>
+                <w:szCs w:val="22"/>
+              </w:rPr>
+              <w:t>plot</w:t>
+            </w:r>
+            <w:proofErr w:type="gramEnd"/>
+            <w:r>
+              <w:rPr>
+                <w:sz w:val="22"/>
+                <w:szCs w:val="22"/>
+              </w:rPr>
+              <w:t>_tension</w:t>
+            </w:r>
+            <w:proofErr w:type="spellEnd"/>
           </w:p>
         </w:tc>
         <w:tc>
@@ -1840,6 +2130,8 @@
             </w:r>
           </w:p>
           <w:p>
+            <w:proofErr w:type="spellStart"/>
+            <w:proofErr w:type="gramStart"/>
             <w:r>
               <w:rPr>
                 <w:sz w:val="22"/>
@@ -1847,6 +2139,8 @@
               </w:rPr>
               <w:t>handles.runtime</w:t>
             </w:r>
+            <w:proofErr w:type="spellEnd"/>
+            <w:proofErr w:type="gramEnd"/>
           </w:p>
           <w:p>
             <w:r>
@@ -1858,6 +2152,8 @@
             </w:r>
           </w:p>
           <w:p>
+            <w:proofErr w:type="spellStart"/>
+            <w:proofErr w:type="gramStart"/>
             <w:r>
               <w:rPr>
                 <w:sz w:val="22"/>
@@ -1865,6 +2161,8 @@
               </w:rPr>
               <w:t>handles.state</w:t>
             </w:r>
+            <w:proofErr w:type="spellEnd"/>
+            <w:proofErr w:type="gramEnd"/>
           </w:p>
         </w:tc>
       </w:tr>
@@ -1884,6 +2182,7 @@
             </w:tcMar>
           </w:tcPr>
           <w:p>
+            <w:proofErr w:type="spellStart"/>
             <w:r>
               <w:rPr>
                 <w:sz w:val="22"/>
@@ -1891,6 +2190,7 @@
               </w:rPr>
               <w:t>NanoPlane_ewidlosk.fig</w:t>
             </w:r>
+            <w:proofErr w:type="spellEnd"/>
           </w:p>
         </w:tc>
         <w:tc>
@@ -1932,13 +2232,24 @@
             </w:tcMar>
           </w:tcPr>
           <w:p>
-            <w:r>
-              <w:rPr>
-                <w:sz w:val="22"/>
-                <w:szCs w:val="22"/>
-              </w:rPr>
-              <w:t>push_takeoff</w:t>
-            </w:r>
+            <w:proofErr w:type="spellStart"/>
+            <w:proofErr w:type="gramStart"/>
+            <w:r>
+              <w:rPr>
+                <w:sz w:val="22"/>
+                <w:szCs w:val="22"/>
+              </w:rPr>
+              <w:t>push</w:t>
+            </w:r>
+            <w:proofErr w:type="gramEnd"/>
+            <w:r>
+              <w:rPr>
+                <w:sz w:val="22"/>
+                <w:szCs w:val="22"/>
+              </w:rPr>
+              <w:t>_takeoff</w:t>
+            </w:r>
+            <w:proofErr w:type="spellEnd"/>
           </w:p>
         </w:tc>
         <w:tc>
@@ -1965,6 +2276,8 @@
             </w:r>
           </w:p>
           <w:p>
+            <w:proofErr w:type="spellStart"/>
+            <w:proofErr w:type="gramStart"/>
             <w:r>
               <w:rPr>
                 <w:sz w:val="22"/>
@@ -1972,6 +2285,8 @@
               </w:rPr>
               <w:t>handles.state</w:t>
             </w:r>
+            <w:proofErr w:type="spellEnd"/>
+            <w:proofErr w:type="gramEnd"/>
           </w:p>
         </w:tc>
       </w:tr>
@@ -1991,6 +2306,7 @@
             </w:tcMar>
           </w:tcPr>
           <w:p>
+            <w:proofErr w:type="spellStart"/>
             <w:r>
               <w:rPr>
                 <w:sz w:val="22"/>
@@ -1998,6 +2314,7 @@
               </w:rPr>
               <w:t>NanoPlane_ewidlosk.fig</w:t>
             </w:r>
+            <w:proofErr w:type="spellEnd"/>
           </w:p>
         </w:tc>
         <w:tc>
@@ -2039,13 +2356,24 @@
             </w:tcMar>
           </w:tcPr>
           <w:p>
-            <w:r>
-              <w:rPr>
-                <w:sz w:val="22"/>
-                <w:szCs w:val="22"/>
-              </w:rPr>
-              <w:t>push_exit</w:t>
-            </w:r>
+            <w:proofErr w:type="spellStart"/>
+            <w:proofErr w:type="gramStart"/>
+            <w:r>
+              <w:rPr>
+                <w:sz w:val="22"/>
+                <w:szCs w:val="22"/>
+              </w:rPr>
+              <w:t>push</w:t>
+            </w:r>
+            <w:proofErr w:type="gramEnd"/>
+            <w:r>
+              <w:rPr>
+                <w:sz w:val="22"/>
+                <w:szCs w:val="22"/>
+              </w:rPr>
+              <w:t>_exit</w:t>
+            </w:r>
+            <w:proofErr w:type="spellEnd"/>
           </w:p>
         </w:tc>
         <w:tc>
@@ -2089,6 +2417,7 @@
             </w:tcMar>
           </w:tcPr>
           <w:p>
+            <w:proofErr w:type="spellStart"/>
             <w:r>
               <w:rPr>
                 <w:sz w:val="22"/>
@@ -2096,6 +2425,7 @@
               </w:rPr>
               <w:t>NanoPlane_ewidlosk.fig</w:t>
             </w:r>
+            <w:proofErr w:type="spellEnd"/>
           </w:p>
         </w:tc>
         <w:tc>
@@ -2137,13 +2467,24 @@
             </w:tcMar>
           </w:tcPr>
           <w:p>
-            <w:r>
-              <w:rPr>
-                <w:sz w:val="22"/>
-                <w:szCs w:val="22"/>
-              </w:rPr>
-              <w:t>slide_truss</w:t>
-            </w:r>
+            <w:proofErr w:type="spellStart"/>
+            <w:proofErr w:type="gramStart"/>
+            <w:r>
+              <w:rPr>
+                <w:sz w:val="22"/>
+                <w:szCs w:val="22"/>
+              </w:rPr>
+              <w:t>slide</w:t>
+            </w:r>
+            <w:proofErr w:type="gramEnd"/>
+            <w:r>
+              <w:rPr>
+                <w:sz w:val="22"/>
+                <w:szCs w:val="22"/>
+              </w:rPr>
+              <w:t>_truss</w:t>
+            </w:r>
+            <w:proofErr w:type="spellEnd"/>
           </w:p>
         </w:tc>
         <w:tc>
@@ -2170,6 +2511,8 @@
             </w:r>
           </w:p>
           <w:p>
+            <w:proofErr w:type="spellStart"/>
+            <w:proofErr w:type="gramStart"/>
             <w:r>
               <w:rPr>
                 <w:sz w:val="22"/>
@@ -2177,8 +2520,12 @@
               </w:rPr>
               <w:t>handles.truss</w:t>
             </w:r>
-          </w:p>
-          <w:p>
+            <w:proofErr w:type="spellEnd"/>
+            <w:proofErr w:type="gramEnd"/>
+          </w:p>
+          <w:p>
+            <w:proofErr w:type="spellStart"/>
+            <w:proofErr w:type="gramStart"/>
             <w:r>
               <w:rPr>
                 <w:sz w:val="22"/>
@@ -2186,8 +2533,12 @@
               </w:rPr>
               <w:t>handles.mass</w:t>
             </w:r>
-          </w:p>
-          <w:p>
+            <w:proofErr w:type="spellEnd"/>
+            <w:proofErr w:type="gramEnd"/>
+          </w:p>
+          <w:p>
+            <w:proofErr w:type="spellStart"/>
+            <w:proofErr w:type="gramStart"/>
             <w:r>
               <w:rPr>
                 <w:sz w:val="22"/>
@@ -2195,6 +2546,8 @@
               </w:rPr>
               <w:t>handles.strength</w:t>
             </w:r>
+            <w:proofErr w:type="spellEnd"/>
+            <w:proofErr w:type="gramEnd"/>
           </w:p>
         </w:tc>
       </w:tr>
@@ -2214,6 +2567,7 @@
             </w:tcMar>
           </w:tcPr>
           <w:p>
+            <w:proofErr w:type="spellStart"/>
             <w:r>
               <w:rPr>
                 <w:sz w:val="22"/>
@@ -2221,6 +2575,7 @@
               </w:rPr>
               <w:t>NanoPlane_ewidlosk.fig</w:t>
             </w:r>
+            <w:proofErr w:type="spellEnd"/>
           </w:p>
         </w:tc>
         <w:tc>
@@ -2262,13 +2617,24 @@
             </w:tcMar>
           </w:tcPr>
           <w:p>
-            <w:r>
-              <w:rPr>
-                <w:sz w:val="22"/>
-                <w:szCs w:val="22"/>
-              </w:rPr>
-              <w:t>menu_plane</w:t>
-            </w:r>
+            <w:proofErr w:type="spellStart"/>
+            <w:proofErr w:type="gramStart"/>
+            <w:r>
+              <w:rPr>
+                <w:sz w:val="22"/>
+                <w:szCs w:val="22"/>
+              </w:rPr>
+              <w:t>menu</w:t>
+            </w:r>
+            <w:proofErr w:type="gramEnd"/>
+            <w:r>
+              <w:rPr>
+                <w:sz w:val="22"/>
+                <w:szCs w:val="22"/>
+              </w:rPr>
+              <w:t>_plane</w:t>
+            </w:r>
+            <w:proofErr w:type="spellEnd"/>
           </w:p>
         </w:tc>
         <w:tc>
@@ -2295,6 +2661,8 @@
             </w:r>
           </w:p>
           <w:p>
+            <w:proofErr w:type="spellStart"/>
+            <w:proofErr w:type="gramStart"/>
             <w:r>
               <w:rPr>
                 <w:sz w:val="22"/>
@@ -2302,6 +2670,8 @@
               </w:rPr>
               <w:t>handles.plane</w:t>
             </w:r>
+            <w:proofErr w:type="spellEnd"/>
+            <w:proofErr w:type="gramEnd"/>
           </w:p>
         </w:tc>
       </w:tr>
@@ -2321,6 +2691,7 @@
             </w:tcMar>
           </w:tcPr>
           <w:p>
+            <w:proofErr w:type="spellStart"/>
             <w:r>
               <w:rPr>
                 <w:sz w:val="22"/>
@@ -2328,6 +2699,7 @@
               </w:rPr>
               <w:t>NanoPlane_ewidlosk.fig</w:t>
             </w:r>
+            <w:proofErr w:type="spellEnd"/>
           </w:p>
         </w:tc>
         <w:tc>
@@ -2369,13 +2741,24 @@
             </w:tcMar>
           </w:tcPr>
           <w:p>
-            <w:r>
-              <w:rPr>
-                <w:sz w:val="22"/>
-                <w:szCs w:val="22"/>
-              </w:rPr>
-              <w:t>static_truss</w:t>
-            </w:r>
+            <w:proofErr w:type="spellStart"/>
+            <w:proofErr w:type="gramStart"/>
+            <w:r>
+              <w:rPr>
+                <w:sz w:val="22"/>
+                <w:szCs w:val="22"/>
+              </w:rPr>
+              <w:t>static</w:t>
+            </w:r>
+            <w:proofErr w:type="gramEnd"/>
+            <w:r>
+              <w:rPr>
+                <w:sz w:val="22"/>
+                <w:szCs w:val="22"/>
+              </w:rPr>
+              <w:t>_truss</w:t>
+            </w:r>
+            <w:proofErr w:type="spellEnd"/>
           </w:p>
         </w:tc>
         <w:tc>
@@ -2419,6 +2802,7 @@
             </w:tcMar>
           </w:tcPr>
           <w:p>
+            <w:proofErr w:type="spellStart"/>
             <w:r>
               <w:rPr>
                 <w:sz w:val="22"/>
@@ -2426,6 +2810,7 @@
               </w:rPr>
               <w:t>NanoPlane_ewidlosk.fig</w:t>
             </w:r>
+            <w:proofErr w:type="spellEnd"/>
           </w:p>
         </w:tc>
         <w:tc>
@@ -2467,13 +2852,24 @@
             </w:tcMar>
           </w:tcPr>
           <w:p>
-            <w:r>
-              <w:rPr>
-                <w:sz w:val="22"/>
-                <w:szCs w:val="22"/>
-              </w:rPr>
-              <w:t>static_state</w:t>
-            </w:r>
+            <w:proofErr w:type="spellStart"/>
+            <w:proofErr w:type="gramStart"/>
+            <w:r>
+              <w:rPr>
+                <w:sz w:val="22"/>
+                <w:szCs w:val="22"/>
+              </w:rPr>
+              <w:t>static</w:t>
+            </w:r>
+            <w:proofErr w:type="gramEnd"/>
+            <w:r>
+              <w:rPr>
+                <w:sz w:val="22"/>
+                <w:szCs w:val="22"/>
+              </w:rPr>
+              <w:t>_state</w:t>
+            </w:r>
+            <w:proofErr w:type="spellEnd"/>
           </w:p>
         </w:tc>
         <w:tc>
@@ -2517,6 +2913,7 @@
             </w:tcMar>
           </w:tcPr>
           <w:p>
+            <w:proofErr w:type="spellStart"/>
             <w:r>
               <w:rPr>
                 <w:sz w:val="22"/>
@@ -2524,6 +2921,7 @@
               </w:rPr>
               <w:t>NanoPlane_ewidlosk.fig</w:t>
             </w:r>
+            <w:proofErr w:type="spellEnd"/>
           </w:p>
         </w:tc>
         <w:tc>
@@ -2565,13 +2963,24 @@
             </w:tcMar>
           </w:tcPr>
           <w:p>
-            <w:r>
-              <w:rPr>
-                <w:sz w:val="22"/>
-                <w:szCs w:val="22"/>
-              </w:rPr>
-              <w:t>static_tip</w:t>
-            </w:r>
+            <w:proofErr w:type="spellStart"/>
+            <w:proofErr w:type="gramStart"/>
+            <w:r>
+              <w:rPr>
+                <w:sz w:val="22"/>
+                <w:szCs w:val="22"/>
+              </w:rPr>
+              <w:t>static</w:t>
+            </w:r>
+            <w:proofErr w:type="gramEnd"/>
+            <w:r>
+              <w:rPr>
+                <w:sz w:val="22"/>
+                <w:szCs w:val="22"/>
+              </w:rPr>
+              <w:t>_tip</w:t>
+            </w:r>
+            <w:proofErr w:type="spellEnd"/>
           </w:p>
         </w:tc>
         <w:tc>
@@ -2615,6 +3024,7 @@
             </w:tcMar>
           </w:tcPr>
           <w:p>
+            <w:proofErr w:type="spellStart"/>
             <w:r>
               <w:rPr>
                 <w:sz w:val="22"/>
@@ -2622,6 +3032,7 @@
               </w:rPr>
               <w:t>NanoPlane_ewidlosk.fig</w:t>
             </w:r>
+            <w:proofErr w:type="spellEnd"/>
           </w:p>
         </w:tc>
         <w:tc>
@@ -2663,13 +3074,24 @@
             </w:tcMar>
           </w:tcPr>
           <w:p>
-            <w:r>
-              <w:rPr>
-                <w:sz w:val="22"/>
-                <w:szCs w:val="22"/>
-              </w:rPr>
-              <w:t>static_mass</w:t>
-            </w:r>
+            <w:proofErr w:type="spellStart"/>
+            <w:proofErr w:type="gramStart"/>
+            <w:r>
+              <w:rPr>
+                <w:sz w:val="22"/>
+                <w:szCs w:val="22"/>
+              </w:rPr>
+              <w:t>static</w:t>
+            </w:r>
+            <w:proofErr w:type="gramEnd"/>
+            <w:r>
+              <w:rPr>
+                <w:sz w:val="22"/>
+                <w:szCs w:val="22"/>
+              </w:rPr>
+              <w:t>_mass</w:t>
+            </w:r>
+            <w:proofErr w:type="spellEnd"/>
           </w:p>
         </w:tc>
         <w:tc>
@@ -2713,6 +3135,7 @@
             </w:tcMar>
           </w:tcPr>
           <w:p>
+            <w:proofErr w:type="spellStart"/>
             <w:r>
               <w:rPr>
                 <w:sz w:val="22"/>
@@ -2720,6 +3143,7 @@
               </w:rPr>
               <w:t>NanoPlane_ewidlosk.fig</w:t>
             </w:r>
+            <w:proofErr w:type="spellEnd"/>
           </w:p>
         </w:tc>
         <w:tc>
@@ -2769,14 +3193,25 @@
             </w:tcMar>
           </w:tcPr>
           <w:p>
+            <w:proofErr w:type="spellStart"/>
+            <w:proofErr w:type="gramStart"/>
             <w:r>
               <w:rPr>
                 <w:sz w:val="22"/>
                 <w:szCs w:val="22"/>
               </w:rPr>
               <w:lastRenderedPageBreak/>
-              <w:t>static_strength</w:t>
-            </w:r>
+              <w:t>static</w:t>
+            </w:r>
+            <w:proofErr w:type="gramEnd"/>
+            <w:r>
+              <w:rPr>
+                <w:sz w:val="22"/>
+                <w:szCs w:val="22"/>
+              </w:rPr>
+              <w:t>_strength</w:t>
+            </w:r>
+            <w:proofErr w:type="spellEnd"/>
           </w:p>
         </w:tc>
         <w:tc>
@@ -2820,10 +3255,12 @@
             </w:tcMar>
           </w:tcPr>
           <w:p>
+            <w:proofErr w:type="spellStart"/>
             <w:r>
               <w:lastRenderedPageBreak/>
               <w:t>NanoSize_nluehrs.fig</w:t>
             </w:r>
+            <w:proofErr w:type="spellEnd"/>
           </w:p>
         </w:tc>
         <w:tc>
@@ -2861,9 +3298,16 @@
             </w:tcMar>
           </w:tcPr>
           <w:p>
-            <w:r>
-              <w:t>slide_zoom</w:t>
-            </w:r>
+            <w:proofErr w:type="spellStart"/>
+            <w:proofErr w:type="gramStart"/>
+            <w:r>
+              <w:t>slide</w:t>
+            </w:r>
+            <w:proofErr w:type="gramEnd"/>
+            <w:r>
+              <w:t>_zoom</w:t>
+            </w:r>
+            <w:proofErr w:type="spellEnd"/>
           </w:p>
         </w:tc>
         <w:tc>
@@ -2903,9 +3347,11 @@
             </w:tcMar>
           </w:tcPr>
           <w:p>
+            <w:proofErr w:type="spellStart"/>
             <w:r>
               <w:t>NanoSize_nluehrs.fig</w:t>
             </w:r>
+            <w:proofErr w:type="spellEnd"/>
           </w:p>
         </w:tc>
         <w:tc>
@@ -2943,9 +3389,16 @@
             </w:tcMar>
           </w:tcPr>
           <w:p>
-            <w:r>
-              <w:t>push_continue</w:t>
-            </w:r>
+            <w:proofErr w:type="spellStart"/>
+            <w:proofErr w:type="gramStart"/>
+            <w:r>
+              <w:t>push</w:t>
+            </w:r>
+            <w:proofErr w:type="gramEnd"/>
+            <w:r>
+              <w:t>_continue</w:t>
+            </w:r>
+            <w:proofErr w:type="spellEnd"/>
           </w:p>
         </w:tc>
         <w:tc>
@@ -2985,9 +3438,11 @@
             </w:tcMar>
           </w:tcPr>
           <w:p>
+            <w:proofErr w:type="spellStart"/>
             <w:r>
               <w:t>NanoSize_nluehrs.fig</w:t>
             </w:r>
+            <w:proofErr w:type="spellEnd"/>
           </w:p>
         </w:tc>
         <w:tc>
@@ -3025,9 +3480,16 @@
             </w:tcMar>
           </w:tcPr>
           <w:p>
-            <w:r>
-              <w:t>push_exit</w:t>
-            </w:r>
+            <w:proofErr w:type="spellStart"/>
+            <w:proofErr w:type="gramStart"/>
+            <w:r>
+              <w:t>push</w:t>
+            </w:r>
+            <w:proofErr w:type="gramEnd"/>
+            <w:r>
+              <w:t>_exit</w:t>
+            </w:r>
+            <w:proofErr w:type="spellEnd"/>
           </w:p>
         </w:tc>
         <w:tc>
@@ -3067,9 +3529,11 @@
             </w:tcMar>
           </w:tcPr>
           <w:p>
+            <w:proofErr w:type="spellStart"/>
             <w:r>
               <w:t>NanoSize_nluehrs.fig</w:t>
             </w:r>
+            <w:proofErr w:type="spellEnd"/>
           </w:p>
         </w:tc>
         <w:tc>
@@ -3107,9 +3571,16 @@
             </w:tcMar>
           </w:tcPr>
           <w:p>
-            <w:r>
-              <w:t>push_back</w:t>
-            </w:r>
+            <w:proofErr w:type="spellStart"/>
+            <w:proofErr w:type="gramStart"/>
+            <w:r>
+              <w:t>push</w:t>
+            </w:r>
+            <w:proofErr w:type="gramEnd"/>
+            <w:r>
+              <w:t>_back</w:t>
+            </w:r>
+            <w:proofErr w:type="spellEnd"/>
           </w:p>
         </w:tc>
         <w:tc>
@@ -3149,9 +3620,11 @@
             </w:tcMar>
           </w:tcPr>
           <w:p>
+            <w:proofErr w:type="spellStart"/>
             <w:r>
               <w:t>NanoSize_nluehrs.fig</w:t>
             </w:r>
+            <w:proofErr w:type="spellEnd"/>
           </w:p>
         </w:tc>
         <w:tc>
@@ -3189,9 +3662,16 @@
             </w:tcMar>
           </w:tcPr>
           <w:p>
-            <w:r>
-              <w:t>plot_nanosize</w:t>
-            </w:r>
+            <w:proofErr w:type="spellStart"/>
+            <w:proofErr w:type="gramStart"/>
+            <w:r>
+              <w:t>plot</w:t>
+            </w:r>
+            <w:proofErr w:type="gramEnd"/>
+            <w:r>
+              <w:t>_nanosize</w:t>
+            </w:r>
+            <w:proofErr w:type="spellEnd"/>
           </w:p>
         </w:tc>
         <w:tc>
@@ -3231,9 +3711,11 @@
             </w:tcMar>
           </w:tcPr>
           <w:p>
+            <w:proofErr w:type="spellStart"/>
             <w:r>
               <w:t>NanoSize_nluehrs.fig</w:t>
             </w:r>
+            <w:proofErr w:type="spellEnd"/>
           </w:p>
         </w:tc>
         <w:tc>
@@ -3271,8 +3753,13 @@
             </w:tcMar>
           </w:tcPr>
           <w:p>
-            <w:r>
-              <w:t>static_directions1</w:t>
+            <w:proofErr w:type="gramStart"/>
+            <w:r>
+              <w:t>static</w:t>
+            </w:r>
+            <w:proofErr w:type="gramEnd"/>
+            <w:r>
+              <w:t>_directions1</w:t>
             </w:r>
           </w:p>
           <w:p/>
@@ -3314,9 +3801,11 @@
             </w:tcMar>
           </w:tcPr>
           <w:p>
+            <w:proofErr w:type="spellStart"/>
             <w:r>
               <w:t>NanoSize_nluehrs.fig</w:t>
             </w:r>
+            <w:proofErr w:type="spellEnd"/>
           </w:p>
         </w:tc>
         <w:tc>
@@ -3354,8 +3843,13 @@
             </w:tcMar>
           </w:tcPr>
           <w:p>
-            <w:r>
-              <w:t>static_directions2</w:t>
+            <w:proofErr w:type="gramStart"/>
+            <w:r>
+              <w:t>static</w:t>
+            </w:r>
+            <w:proofErr w:type="gramEnd"/>
+            <w:r>
+              <w:t>_directions2</w:t>
             </w:r>
           </w:p>
         </w:tc>
@@ -3396,9 +3890,11 @@
             </w:tcMar>
           </w:tcPr>
           <w:p>
+            <w:proofErr w:type="spellStart"/>
             <w:r>
               <w:t>NanoEnergy_hallowj.fig</w:t>
             </w:r>
+            <w:proofErr w:type="spellEnd"/>
           </w:p>
         </w:tc>
         <w:tc>
@@ -3436,9 +3932,16 @@
             </w:tcMar>
           </w:tcPr>
           <w:p>
-            <w:r>
-              <w:t>radio_Aluminum</w:t>
-            </w:r>
+            <w:proofErr w:type="spellStart"/>
+            <w:proofErr w:type="gramStart"/>
+            <w:r>
+              <w:t>radio</w:t>
+            </w:r>
+            <w:proofErr w:type="gramEnd"/>
+            <w:r>
+              <w:t>_Aluminum</w:t>
+            </w:r>
+            <w:proofErr w:type="spellEnd"/>
           </w:p>
         </w:tc>
         <w:tc>
@@ -3474,9 +3977,11 @@
             </w:tcMar>
           </w:tcPr>
           <w:p>
+            <w:proofErr w:type="spellStart"/>
             <w:r>
               <w:t>NanoEnergy_hallowj.fig</w:t>
             </w:r>
+            <w:proofErr w:type="spellEnd"/>
           </w:p>
         </w:tc>
         <w:tc>
@@ -3514,9 +4019,16 @@
             </w:tcMar>
           </w:tcPr>
           <w:p>
-            <w:r>
-              <w:t>radio_Copper</w:t>
-            </w:r>
+            <w:proofErr w:type="spellStart"/>
+            <w:proofErr w:type="gramStart"/>
+            <w:r>
+              <w:t>radio</w:t>
+            </w:r>
+            <w:proofErr w:type="gramEnd"/>
+            <w:r>
+              <w:t>_Copper</w:t>
+            </w:r>
+            <w:proofErr w:type="spellEnd"/>
           </w:p>
         </w:tc>
         <w:tc>
@@ -3552,9 +4064,11 @@
             </w:tcMar>
           </w:tcPr>
           <w:p>
+            <w:proofErr w:type="spellStart"/>
             <w:r>
               <w:t>NanoEnergy_hallowj.fig</w:t>
             </w:r>
+            <w:proofErr w:type="spellEnd"/>
           </w:p>
         </w:tc>
         <w:tc>
@@ -3592,9 +4106,16 @@
             </w:tcMar>
           </w:tcPr>
           <w:p>
-            <w:r>
-              <w:t>radio_Manganese</w:t>
-            </w:r>
+            <w:proofErr w:type="spellStart"/>
+            <w:proofErr w:type="gramStart"/>
+            <w:r>
+              <w:t>radio</w:t>
+            </w:r>
+            <w:proofErr w:type="gramEnd"/>
+            <w:r>
+              <w:t>_Manganese</w:t>
+            </w:r>
+            <w:proofErr w:type="spellEnd"/>
           </w:p>
         </w:tc>
         <w:tc>
@@ -3630,9 +4151,11 @@
             </w:tcMar>
           </w:tcPr>
           <w:p>
+            <w:proofErr w:type="spellStart"/>
             <w:r>
               <w:t>NanoEnergy_hallowj.fig</w:t>
             </w:r>
+            <w:proofErr w:type="spellEnd"/>
           </w:p>
         </w:tc>
         <w:tc>
@@ -3670,9 +4193,16 @@
             </w:tcMar>
           </w:tcPr>
           <w:p>
-            <w:r>
-              <w:t>radio_Silicon</w:t>
-            </w:r>
+            <w:proofErr w:type="spellStart"/>
+            <w:proofErr w:type="gramStart"/>
+            <w:r>
+              <w:t>radio</w:t>
+            </w:r>
+            <w:proofErr w:type="gramEnd"/>
+            <w:r>
+              <w:t>_Silicon</w:t>
+            </w:r>
+            <w:proofErr w:type="spellEnd"/>
           </w:p>
         </w:tc>
         <w:tc>
@@ -3708,9 +4238,11 @@
             </w:tcMar>
           </w:tcPr>
           <w:p>
+            <w:proofErr w:type="spellStart"/>
             <w:r>
               <w:t>NanoEnergy_hallowj.fig</w:t>
             </w:r>
+            <w:proofErr w:type="spellEnd"/>
           </w:p>
         </w:tc>
         <w:tc>
@@ -3748,9 +4280,16 @@
             </w:tcMar>
           </w:tcPr>
           <w:p>
-            <w:r>
-              <w:t>edit_Nanoparticle</w:t>
-            </w:r>
+            <w:proofErr w:type="spellStart"/>
+            <w:proofErr w:type="gramStart"/>
+            <w:r>
+              <w:t>edit</w:t>
+            </w:r>
+            <w:proofErr w:type="gramEnd"/>
+            <w:r>
+              <w:t>_Nanoparticle</w:t>
+            </w:r>
+            <w:proofErr w:type="spellEnd"/>
           </w:p>
         </w:tc>
         <w:tc>
@@ -3786,9 +4325,11 @@
             </w:tcMar>
           </w:tcPr>
           <w:p>
+            <w:proofErr w:type="spellStart"/>
             <w:r>
               <w:t>NanoEnergy_hallowj.fig</w:t>
             </w:r>
+            <w:proofErr w:type="spellEnd"/>
           </w:p>
         </w:tc>
         <w:tc>
@@ -3826,9 +4367,16 @@
             </w:tcMar>
           </w:tcPr>
           <w:p>
-            <w:r>
-              <w:t>plot_CoEnergy</w:t>
-            </w:r>
+            <w:proofErr w:type="spellStart"/>
+            <w:proofErr w:type="gramStart"/>
+            <w:r>
+              <w:t>plot</w:t>
+            </w:r>
+            <w:proofErr w:type="gramEnd"/>
+            <w:r>
+              <w:t>_CoEnergy</w:t>
+            </w:r>
+            <w:proofErr w:type="spellEnd"/>
           </w:p>
         </w:tc>
         <w:tc>
@@ -3864,9 +4412,11 @@
             </w:tcMar>
           </w:tcPr>
           <w:p>
+            <w:proofErr w:type="spellStart"/>
             <w:r>
               <w:t>NanoEnergy_hallowj.fig</w:t>
             </w:r>
+            <w:proofErr w:type="spellEnd"/>
           </w:p>
         </w:tc>
         <w:tc>
@@ -3908,10 +4458,17 @@
             </w:tcMar>
           </w:tcPr>
           <w:p>
+            <w:proofErr w:type="spellStart"/>
+            <w:proofErr w:type="gramStart"/>
             <w:r>
               <w:lastRenderedPageBreak/>
-              <w:t>push_MainMenu</w:t>
-            </w:r>
+              <w:t>push</w:t>
+            </w:r>
+            <w:proofErr w:type="gramEnd"/>
+            <w:r>
+              <w:t>_MainMenu</w:t>
+            </w:r>
+            <w:proofErr w:type="spellEnd"/>
           </w:p>
         </w:tc>
         <w:tc>
@@ -3947,10 +4504,12 @@
             </w:tcMar>
           </w:tcPr>
           <w:p>
+            <w:proofErr w:type="spellStart"/>
             <w:r>
               <w:lastRenderedPageBreak/>
               <w:t>NanoEnergy_hallowj.fig</w:t>
             </w:r>
+            <w:proofErr w:type="spellEnd"/>
           </w:p>
         </w:tc>
         <w:tc>
@@ -3969,10 +4528,7 @@
           </w:tcPr>
           <w:p>
             <w:r>
-              <w:t xml:space="preserve">Allows user to </w:t>
-            </w:r>
-            <w:r>
-              <w:t>go to next slide</w:t>
+              <w:t>Allows user to go to next slide</w:t>
             </w:r>
           </w:p>
         </w:tc>
@@ -3991,15 +4547,16 @@
             </w:tcMar>
           </w:tcPr>
           <w:p>
-            <w:r>
-              <w:t>p</w:t>
-            </w:r>
-            <w:r>
-              <w:t>ush_</w:t>
-            </w:r>
-            <w:r>
-              <w:t>Next</w:t>
-            </w:r>
+            <w:proofErr w:type="spellStart"/>
+            <w:proofErr w:type="gramStart"/>
+            <w:r>
+              <w:t>push</w:t>
+            </w:r>
+            <w:proofErr w:type="gramEnd"/>
+            <w:r>
+              <w:t>_Next</w:t>
+            </w:r>
+            <w:proofErr w:type="spellEnd"/>
           </w:p>
         </w:tc>
         <w:tc>
@@ -4035,9 +4592,11 @@
             </w:tcMar>
           </w:tcPr>
           <w:p>
+            <w:proofErr w:type="spellStart"/>
             <w:r>
               <w:t>NanoEnergy_hallowj.fig</w:t>
             </w:r>
+            <w:proofErr w:type="spellEnd"/>
           </w:p>
         </w:tc>
         <w:tc>
@@ -4056,13 +4615,7 @@
           </w:tcPr>
           <w:p>
             <w:r>
-              <w:t xml:space="preserve">Allows user to </w:t>
-            </w:r>
-            <w:r>
-              <w:t>go to previous</w:t>
-            </w:r>
-            <w:r>
-              <w:t xml:space="preserve"> slide</w:t>
+              <w:t>Allows user to go to previous slide</w:t>
             </w:r>
           </w:p>
         </w:tc>
@@ -4081,15 +4634,16 @@
             </w:tcMar>
           </w:tcPr>
           <w:p>
-            <w:r>
-              <w:t>p</w:t>
-            </w:r>
-            <w:r>
-              <w:t>ush_</w:t>
-            </w:r>
-            <w:r>
-              <w:t>Previous</w:t>
-            </w:r>
+            <w:proofErr w:type="spellStart"/>
+            <w:proofErr w:type="gramStart"/>
+            <w:r>
+              <w:t>push</w:t>
+            </w:r>
+            <w:proofErr w:type="gramEnd"/>
+            <w:r>
+              <w:t>_Previous</w:t>
+            </w:r>
+            <w:proofErr w:type="spellEnd"/>
           </w:p>
         </w:tc>
         <w:tc>
@@ -4125,9 +4679,11 @@
             </w:tcMar>
           </w:tcPr>
           <w:p>
+            <w:proofErr w:type="spellStart"/>
             <w:r>
               <w:t>NanoEnergy_hallowj.fig</w:t>
             </w:r>
+            <w:proofErr w:type="spellEnd"/>
           </w:p>
         </w:tc>
         <w:tc>
@@ -4146,10 +4702,7 @@
           </w:tcPr>
           <w:p>
             <w:r>
-              <w:t xml:space="preserve">Allows user to </w:t>
-            </w:r>
-            <w:r>
-              <w:t>exit GUI</w:t>
+              <w:t>Allows user to exit GUI</w:t>
             </w:r>
           </w:p>
         </w:tc>
@@ -4168,84 +4721,99 @@
             </w:tcMar>
           </w:tcPr>
           <w:p>
-            <w:r>
-              <w:t>p</w:t>
+            <w:proofErr w:type="spellStart"/>
+            <w:proofErr w:type="gramStart"/>
+            <w:r>
+              <w:t>push</w:t>
+            </w:r>
+            <w:proofErr w:type="gramEnd"/>
+            <w:r>
+              <w:t>_Exit</w:t>
+            </w:r>
+            <w:proofErr w:type="spellEnd"/>
+          </w:p>
+        </w:tc>
+        <w:tc>
+          <w:tcPr>
+            <w:tcW w:w="3424" w:type="dxa"/>
+            <w:tcBorders>
+              <w:top w:val="single" w:sz="4" w:space="0" w:color="00000A"/>
+              <w:left w:val="single" w:sz="4" w:space="0" w:color="00000A"/>
+              <w:bottom w:val="single" w:sz="4" w:space="0" w:color="00000A"/>
+              <w:right w:val="single" w:sz="4" w:space="0" w:color="00000A"/>
+            </w:tcBorders>
+            <w:shd w:val="clear" w:color="auto" w:fill="auto"/>
+            <w:tcMar>
+              <w:left w:w="108" w:type="dxa"/>
+            </w:tcMar>
+          </w:tcPr>
+          <w:p/>
+        </w:tc>
+      </w:tr>
+      <w:tr>
+        <w:tc>
+          <w:tcPr>
+            <w:tcW w:w="2596" w:type="dxa"/>
+            <w:tcBorders>
+              <w:top w:val="single" w:sz="4" w:space="0" w:color="00000A"/>
+              <w:left w:val="single" w:sz="4" w:space="0" w:color="00000A"/>
+              <w:bottom w:val="single" w:sz="4" w:space="0" w:color="00000A"/>
+              <w:right w:val="single" w:sz="4" w:space="0" w:color="00000A"/>
+            </w:tcBorders>
+            <w:shd w:val="clear" w:color="auto" w:fill="auto"/>
+            <w:tcMar>
+              <w:left w:w="108" w:type="dxa"/>
+            </w:tcMar>
+          </w:tcPr>
+          <w:p>
+            <w:proofErr w:type="spellStart"/>
+            <w:r>
+              <w:t>NanoEnergy_hallowj.fig</w:t>
+            </w:r>
+            <w:proofErr w:type="spellEnd"/>
+          </w:p>
+        </w:tc>
+        <w:tc>
+          <w:tcPr>
+            <w:tcW w:w="1792" w:type="dxa"/>
+            <w:tcBorders>
+              <w:top w:val="single" w:sz="4" w:space="0" w:color="00000A"/>
+              <w:left w:val="single" w:sz="4" w:space="0" w:color="00000A"/>
+              <w:bottom w:val="single" w:sz="4" w:space="0" w:color="00000A"/>
+              <w:right w:val="single" w:sz="4" w:space="0" w:color="00000A"/>
+            </w:tcBorders>
+            <w:shd w:val="clear" w:color="auto" w:fill="auto"/>
+            <w:tcMar>
+              <w:left w:w="108" w:type="dxa"/>
+            </w:tcMar>
+          </w:tcPr>
+          <w:p>
+            <w:r>
+              <w:t>Graphs data based on inputs</w:t>
+            </w:r>
+          </w:p>
+        </w:tc>
+        <w:tc>
+          <w:tcPr>
+            <w:tcW w:w="1936" w:type="dxa"/>
+            <w:tcBorders>
+              <w:top w:val="single" w:sz="4" w:space="0" w:color="00000A"/>
+              <w:left w:val="single" w:sz="4" w:space="0" w:color="00000A"/>
+              <w:bottom w:val="single" w:sz="4" w:space="0" w:color="00000A"/>
+              <w:right w:val="single" w:sz="4" w:space="0" w:color="00000A"/>
+            </w:tcBorders>
+            <w:shd w:val="clear" w:color="auto" w:fill="auto"/>
+            <w:tcMar>
+              <w:left w:w="108" w:type="dxa"/>
+            </w:tcMar>
+          </w:tcPr>
+          <w:p>
+            <w:r>
+              <w:t>push_Graph</w:t>
             </w:r>
             <w:bookmarkStart w:id="0" w:name="_GoBack"/>
             <w:bookmarkEnd w:id="0"/>
-            <w:r>
-              <w:t>ush_</w:t>
-            </w:r>
-            <w:r>
-              <w:t>Exit</w:t>
-            </w:r>
-          </w:p>
-        </w:tc>
-        <w:tc>
-          <w:tcPr>
-            <w:tcW w:w="3424" w:type="dxa"/>
-            <w:tcBorders>
-              <w:top w:val="single" w:sz="4" w:space="0" w:color="00000A"/>
-              <w:left w:val="single" w:sz="4" w:space="0" w:color="00000A"/>
-              <w:bottom w:val="single" w:sz="4" w:space="0" w:color="00000A"/>
-              <w:right w:val="single" w:sz="4" w:space="0" w:color="00000A"/>
-            </w:tcBorders>
-            <w:shd w:val="clear" w:color="auto" w:fill="auto"/>
-            <w:tcMar>
-              <w:left w:w="108" w:type="dxa"/>
-            </w:tcMar>
-          </w:tcPr>
-          <w:p/>
-        </w:tc>
-      </w:tr>
-      <w:tr>
-        <w:tc>
-          <w:tcPr>
-            <w:tcW w:w="2596" w:type="dxa"/>
-            <w:tcBorders>
-              <w:top w:val="single" w:sz="4" w:space="0" w:color="00000A"/>
-              <w:left w:val="single" w:sz="4" w:space="0" w:color="00000A"/>
-              <w:bottom w:val="single" w:sz="4" w:space="0" w:color="00000A"/>
-              <w:right w:val="single" w:sz="4" w:space="0" w:color="00000A"/>
-            </w:tcBorders>
-            <w:shd w:val="clear" w:color="auto" w:fill="auto"/>
-            <w:tcMar>
-              <w:left w:w="108" w:type="dxa"/>
-            </w:tcMar>
-          </w:tcPr>
-          <w:p/>
-        </w:tc>
-        <w:tc>
-          <w:tcPr>
-            <w:tcW w:w="1792" w:type="dxa"/>
-            <w:tcBorders>
-              <w:top w:val="single" w:sz="4" w:space="0" w:color="00000A"/>
-              <w:left w:val="single" w:sz="4" w:space="0" w:color="00000A"/>
-              <w:bottom w:val="single" w:sz="4" w:space="0" w:color="00000A"/>
-              <w:right w:val="single" w:sz="4" w:space="0" w:color="00000A"/>
-            </w:tcBorders>
-            <w:shd w:val="clear" w:color="auto" w:fill="auto"/>
-            <w:tcMar>
-              <w:left w:w="108" w:type="dxa"/>
-            </w:tcMar>
-          </w:tcPr>
-          <w:p/>
-        </w:tc>
-        <w:tc>
-          <w:tcPr>
-            <w:tcW w:w="1936" w:type="dxa"/>
-            <w:tcBorders>
-              <w:top w:val="single" w:sz="4" w:space="0" w:color="00000A"/>
-              <w:left w:val="single" w:sz="4" w:space="0" w:color="00000A"/>
-              <w:bottom w:val="single" w:sz="4" w:space="0" w:color="00000A"/>
-              <w:right w:val="single" w:sz="4" w:space="0" w:color="00000A"/>
-            </w:tcBorders>
-            <w:shd w:val="clear" w:color="auto" w:fill="auto"/>
-            <w:tcMar>
-              <w:left w:w="108" w:type="dxa"/>
-            </w:tcMar>
-          </w:tcPr>
-          <w:p/>
+          </w:p>
         </w:tc>
         <w:tc>
           <w:tcPr>
@@ -5567,7 +6135,7 @@
   <a:extraClrSchemeLst/>
   <a:extLst>
     <a:ext uri="{05A4C25C-085E-4340-85A3-A5531E510DB2}">
-      <thm15:themeFamily xmlns:thm15="http://schemas.microsoft.com/office/thememl/2012/main" xmlns="" name="Office Theme" id="{62F939B6-93AF-4DB8-9C6B-D6C7DFDC589F}" vid="{4A3C46E8-61CC-4603-A589-7422A47A8E4A}"/>
+      <thm15:themeFamily xmlns="" xmlns:thm15="http://schemas.microsoft.com/office/thememl/2012/main" name="Office Theme" id="{62F939B6-93AF-4DB8-9C6B-D6C7DFDC589F}" vid="{4A3C46E8-61CC-4603-A589-7422A47A8E4A}"/>
     </a:ext>
   </a:extLst>
 </a:theme>

--- a/M6_FileTagInventory_sec005_team18.docx
+++ b/M6_FileTagInventory_sec005_team18.docx
@@ -1,6 +1,6 @@
 
 <file path=word/document.xml><?xml version="1.0" encoding="utf-8"?>
-<w:document xmlns:wpc="http://schemas.microsoft.com/office/word/2010/wordprocessingCanvas" xmlns:mo="http://schemas.microsoft.com/office/mac/office/2008/main" xmlns:mc="http://schemas.openxmlformats.org/markup-compatibility/2006" xmlns:mv="urn:schemas-microsoft-com:mac:vml" xmlns:o="urn:schemas-microsoft-com:office:office" xmlns:r="http://schemas.openxmlformats.org/officeDocument/2006/relationships" xmlns:m="http://schemas.openxmlformats.org/officeDocument/2006/math" xmlns:v="urn:schemas-microsoft-com:vml" xmlns:wp14="http://schemas.microsoft.com/office/word/2010/wordprocessingDrawing" xmlns:wp="http://schemas.openxmlformats.org/drawingml/2006/wordprocessingDrawing" xmlns:w10="urn:schemas-microsoft-com:office:word" xmlns:w="http://schemas.openxmlformats.org/wordprocessingml/2006/main" xmlns:w14="http://schemas.microsoft.com/office/word/2010/wordml" xmlns:wpg="http://schemas.microsoft.com/office/word/2010/wordprocessingGroup" xmlns:wpi="http://schemas.microsoft.com/office/word/2010/wordprocessingInk" xmlns:wne="http://schemas.microsoft.com/office/word/2006/wordml" xmlns:wps="http://schemas.microsoft.com/office/word/2010/wordprocessingShape" mc:Ignorable="w14 wp14">
+<w:document xmlns:wpc="http://schemas.microsoft.com/office/word/2010/wordprocessingCanvas" xmlns:mc="http://schemas.openxmlformats.org/markup-compatibility/2006" xmlns:o="urn:schemas-microsoft-com:office:office" xmlns:r="http://schemas.openxmlformats.org/officeDocument/2006/relationships" xmlns:m="http://schemas.openxmlformats.org/officeDocument/2006/math" xmlns:v="urn:schemas-microsoft-com:vml" xmlns:wp14="http://schemas.microsoft.com/office/word/2010/wordprocessingDrawing" xmlns:wp="http://schemas.openxmlformats.org/drawingml/2006/wordprocessingDrawing" xmlns:w10="urn:schemas-microsoft-com:office:word" xmlns:w="http://schemas.openxmlformats.org/wordprocessingml/2006/main" xmlns:w14="http://schemas.microsoft.com/office/word/2010/wordml" xmlns:w15="http://schemas.microsoft.com/office/word/2012/wordml" xmlns:wpg="http://schemas.microsoft.com/office/word/2010/wordprocessingGroup" xmlns:wpi="http://schemas.microsoft.com/office/word/2010/wordprocessingInk" xmlns:wne="http://schemas.microsoft.com/office/word/2006/wordml" xmlns:wps="http://schemas.microsoft.com/office/word/2010/wordprocessingShape" mc:Ignorable="w14 w15 wp14">
   <w:body>
     <w:p>
       <w:pPr>
@@ -141,72 +141,42 @@
                 <w:i/>
                 <w:color w:val="FF0000"/>
               </w:rPr>
-              <w:t xml:space="preserve">Nelson </w:t>
-            </w:r>
-            <w:proofErr w:type="spellStart"/>
-            <w:r>
+              <w:t>Nelson Luehrs</w:t>
+            </w:r>
+          </w:p>
+          <w:p>
+            <w:pPr>
               <w:rPr>
                 <w:rFonts w:eastAsia="+mn-ea"/>
                 <w:i/>
                 <w:color w:val="FF0000"/>
               </w:rPr>
-              <w:t>Luehrs</w:t>
-            </w:r>
-            <w:proofErr w:type="spellEnd"/>
-          </w:p>
-          <w:p>
-            <w:pPr>
+            </w:pPr>
+            <w:r>
               <w:rPr>
                 <w:rFonts w:eastAsia="+mn-ea"/>
                 <w:i/>
                 <w:color w:val="FF0000"/>
               </w:rPr>
-            </w:pPr>
-            <w:r>
+              <w:t>Evan Widloski</w:t>
+            </w:r>
+          </w:p>
+          <w:p>
+            <w:pPr>
               <w:rPr>
                 <w:rFonts w:eastAsia="+mn-ea"/>
                 <w:i/>
                 <w:color w:val="FF0000"/>
               </w:rPr>
-              <w:t xml:space="preserve">Evan </w:t>
-            </w:r>
-            <w:proofErr w:type="spellStart"/>
+            </w:pPr>
             <w:r>
               <w:rPr>
                 <w:rFonts w:eastAsia="+mn-ea"/>
                 <w:i/>
                 <w:color w:val="FF0000"/>
               </w:rPr>
-              <w:t>Widloski</w:t>
-            </w:r>
-            <w:proofErr w:type="spellEnd"/>
-          </w:p>
-          <w:p>
-            <w:pPr>
-              <w:rPr>
-                <w:rFonts w:eastAsia="+mn-ea"/>
-                <w:i/>
-                <w:color w:val="FF0000"/>
-              </w:rPr>
-            </w:pPr>
-            <w:r>
-              <w:rPr>
-                <w:rFonts w:eastAsia="+mn-ea"/>
-                <w:i/>
-                <w:color w:val="FF0000"/>
-              </w:rPr>
-              <w:t xml:space="preserve">Jake Hallow    Kurt </w:t>
-            </w:r>
-            <w:proofErr w:type="spellStart"/>
-            <w:r>
-              <w:rPr>
-                <w:rFonts w:eastAsia="+mn-ea"/>
-                <w:i/>
-                <w:color w:val="FF0000"/>
-              </w:rPr>
-              <w:t>Sermersheim</w:t>
-            </w:r>
-            <w:proofErr w:type="spellEnd"/>
+              <w:t>Jake Hallow    Kurt Sermersheim</w:t>
+            </w:r>
           </w:p>
         </w:tc>
       </w:tr>
@@ -489,15 +459,7 @@
           </w:p>
           <w:p>
             <w:r>
-              <w:t>(</w:t>
-            </w:r>
-            <w:proofErr w:type="gramStart"/>
-            <w:r>
-              <w:t>if</w:t>
-            </w:r>
-            <w:proofErr w:type="gramEnd"/>
-            <w:r>
-              <w:t xml:space="preserve"> not using a particular component type, enter NA)</w:t>
+              <w:t>(if not using a particular component type, enter NA)</w:t>
             </w:r>
           </w:p>
         </w:tc>
@@ -538,13 +500,8 @@
             </w:tcMar>
           </w:tcPr>
           <w:p>
-            <w:proofErr w:type="gramStart"/>
-            <w:r>
-              <w:t>push</w:t>
-            </w:r>
-            <w:proofErr w:type="gramEnd"/>
-            <w:r>
-              <w:t>_</w:t>
+            <w:r>
+              <w:t>push_</w:t>
             </w:r>
           </w:p>
         </w:tc>
@@ -585,13 +542,8 @@
             </w:tcMar>
           </w:tcPr>
           <w:p>
-            <w:proofErr w:type="gramStart"/>
-            <w:r>
-              <w:t>slide</w:t>
-            </w:r>
-            <w:proofErr w:type="gramEnd"/>
-            <w:r>
-              <w:t>_</w:t>
+            <w:r>
+              <w:t>slide_</w:t>
             </w:r>
           </w:p>
         </w:tc>
@@ -632,13 +584,8 @@
             </w:tcMar>
           </w:tcPr>
           <w:p>
-            <w:proofErr w:type="gramStart"/>
-            <w:r>
-              <w:t>radio</w:t>
-            </w:r>
-            <w:proofErr w:type="gramEnd"/>
-            <w:r>
-              <w:t>_</w:t>
+            <w:r>
+              <w:t>radio_</w:t>
             </w:r>
           </w:p>
         </w:tc>
@@ -679,13 +626,8 @@
             </w:tcMar>
           </w:tcPr>
           <w:p>
-            <w:proofErr w:type="gramStart"/>
-            <w:r>
-              <w:t>check</w:t>
-            </w:r>
-            <w:proofErr w:type="gramEnd"/>
-            <w:r>
-              <w:t>_</w:t>
+            <w:r>
+              <w:t>check_</w:t>
             </w:r>
           </w:p>
         </w:tc>
@@ -726,13 +668,8 @@
             </w:tcMar>
           </w:tcPr>
           <w:p>
-            <w:proofErr w:type="gramStart"/>
-            <w:r>
-              <w:t>edit</w:t>
-            </w:r>
-            <w:proofErr w:type="gramEnd"/>
-            <w:r>
-              <w:t>_</w:t>
+            <w:r>
+              <w:t>edit_</w:t>
             </w:r>
           </w:p>
         </w:tc>
@@ -773,13 +710,8 @@
             </w:tcMar>
           </w:tcPr>
           <w:p>
-            <w:proofErr w:type="gramStart"/>
-            <w:r>
-              <w:t>text</w:t>
-            </w:r>
-            <w:proofErr w:type="gramEnd"/>
-            <w:r>
-              <w:t>_</w:t>
+            <w:r>
+              <w:t>text_</w:t>
             </w:r>
           </w:p>
         </w:tc>
@@ -820,13 +752,8 @@
             </w:tcMar>
           </w:tcPr>
           <w:p>
-            <w:proofErr w:type="gramStart"/>
-            <w:r>
-              <w:t>menu</w:t>
-            </w:r>
-            <w:proofErr w:type="gramEnd"/>
-            <w:r>
-              <w:t>_</w:t>
+            <w:r>
+              <w:t>menu_</w:t>
             </w:r>
           </w:p>
         </w:tc>
@@ -847,11 +774,9 @@
             </w:tcMar>
           </w:tcPr>
           <w:p>
-            <w:proofErr w:type="spellStart"/>
             <w:r>
               <w:t>Listbox</w:t>
             </w:r>
-            <w:proofErr w:type="spellEnd"/>
           </w:p>
         </w:tc>
         <w:tc>
@@ -869,13 +794,8 @@
             </w:tcMar>
           </w:tcPr>
           <w:p>
-            <w:proofErr w:type="gramStart"/>
-            <w:r>
-              <w:t>list</w:t>
-            </w:r>
-            <w:proofErr w:type="gramEnd"/>
-            <w:r>
-              <w:t>_</w:t>
+            <w:r>
+              <w:t>list_</w:t>
             </w:r>
           </w:p>
         </w:tc>
@@ -916,13 +836,8 @@
             </w:tcMar>
           </w:tcPr>
           <w:p>
-            <w:proofErr w:type="gramStart"/>
-            <w:r>
-              <w:t>toggle</w:t>
-            </w:r>
-            <w:proofErr w:type="gramEnd"/>
-            <w:r>
-              <w:t>_</w:t>
+            <w:r>
+              <w:t>toggle_</w:t>
             </w:r>
           </w:p>
         </w:tc>
@@ -963,13 +878,8 @@
             </w:tcMar>
           </w:tcPr>
           <w:p>
-            <w:proofErr w:type="gramStart"/>
-            <w:r>
-              <w:t>table</w:t>
-            </w:r>
-            <w:proofErr w:type="gramEnd"/>
-            <w:r>
-              <w:t>_</w:t>
+            <w:r>
+              <w:t>table_</w:t>
             </w:r>
           </w:p>
         </w:tc>
@@ -1010,13 +920,8 @@
             </w:tcMar>
           </w:tcPr>
           <w:p>
-            <w:proofErr w:type="gramStart"/>
-            <w:r>
-              <w:t>plot</w:t>
-            </w:r>
-            <w:proofErr w:type="gramEnd"/>
-            <w:r>
-              <w:t>_</w:t>
+            <w:r>
+              <w:t>plot_</w:t>
             </w:r>
           </w:p>
         </w:tc>
@@ -1057,13 +962,8 @@
             </w:tcMar>
           </w:tcPr>
           <w:p>
-            <w:proofErr w:type="gramStart"/>
-            <w:r>
-              <w:t>panel</w:t>
-            </w:r>
-            <w:proofErr w:type="gramEnd"/>
-            <w:r>
-              <w:t>_</w:t>
+            <w:r>
+              <w:t>panel_</w:t>
             </w:r>
           </w:p>
         </w:tc>
@@ -1104,15 +1004,8 @@
             </w:tcMar>
           </w:tcPr>
           <w:p>
-            <w:proofErr w:type="spellStart"/>
-            <w:proofErr w:type="gramStart"/>
-            <w:r>
-              <w:t>bgroup</w:t>
-            </w:r>
-            <w:proofErr w:type="spellEnd"/>
-            <w:proofErr w:type="gramEnd"/>
-            <w:r>
-              <w:t>_</w:t>
+            <w:r>
+              <w:t>bgroup_</w:t>
             </w:r>
           </w:p>
         </w:tc>
@@ -1153,13 +1046,8 @@
             </w:tcMar>
           </w:tcPr>
           <w:p>
-            <w:proofErr w:type="gramStart"/>
-            <w:r>
-              <w:t>popup</w:t>
-            </w:r>
-            <w:proofErr w:type="gramEnd"/>
-            <w:r>
-              <w:t>_</w:t>
+            <w:r>
+              <w:t>popup_</w:t>
             </w:r>
           </w:p>
         </w:tc>
@@ -1273,15 +1161,7 @@
         <w:spacing w:after="200" w:line="276" w:lineRule="auto"/>
       </w:pPr>
       <w:r>
-        <w:t>{</w:t>
-      </w:r>
-      <w:proofErr w:type="gramStart"/>
-      <w:r>
-        <w:t>continue</w:t>
-      </w:r>
-      <w:proofErr w:type="gramEnd"/>
-      <w:r>
-        <w:t xml:space="preserve"> to the next page}</w:t>
+        <w:t>{continue to the next page}</w:t>
       </w:r>
     </w:p>
     <w:p>
@@ -1464,23 +1344,13 @@
                 <w:b/>
               </w:rPr>
             </w:pPr>
-            <w:proofErr w:type="gramStart"/>
             <w:r>
               <w:rPr>
                 <w:b/>
                 <w:sz w:val="22"/>
                 <w:szCs w:val="22"/>
               </w:rPr>
-              <w:t>that</w:t>
-            </w:r>
-            <w:proofErr w:type="gramEnd"/>
-            <w:r>
-              <w:rPr>
-                <w:b/>
-                <w:sz w:val="22"/>
-                <w:szCs w:val="22"/>
-              </w:rPr>
-              <w:t xml:space="preserve"> must be passed between GUIs</w:t>
+              <w:t>that must be passed between GUIs</w:t>
             </w:r>
           </w:p>
           <w:p>
@@ -1496,23 +1366,13 @@
                 <w:i/>
               </w:rPr>
             </w:pPr>
-            <w:proofErr w:type="gramStart"/>
             <w:r>
               <w:rPr>
                 <w:b/>
                 <w:sz w:val="22"/>
                 <w:szCs w:val="22"/>
               </w:rPr>
-              <w:t>that</w:t>
-            </w:r>
-            <w:proofErr w:type="gramEnd"/>
-            <w:r>
-              <w:rPr>
-                <w:b/>
-                <w:sz w:val="22"/>
-                <w:szCs w:val="22"/>
-              </w:rPr>
-              <w:t xml:space="preserve"> must be assigned to </w:t>
+              <w:t xml:space="preserve">that must be assigned to </w:t>
             </w:r>
             <w:r>
               <w:rPr>
@@ -1542,7 +1402,6 @@
             </w:tcMar>
           </w:tcPr>
           <w:p>
-            <w:proofErr w:type="gramStart"/>
             <w:r>
               <w:rPr>
                 <w:sz w:val="22"/>
@@ -1550,7 +1409,6 @@
               </w:rPr>
               <w:t>compute1</w:t>
             </w:r>
-            <w:proofErr w:type="gramEnd"/>
           </w:p>
         </w:tc>
         <w:tc>
@@ -1592,48 +1450,21 @@
             </w:tcMar>
           </w:tcPr>
           <w:p>
-            <w:proofErr w:type="spellStart"/>
-            <w:proofErr w:type="gramStart"/>
-            <w:r>
-              <w:rPr>
-                <w:sz w:val="22"/>
-                <w:szCs w:val="22"/>
-              </w:rPr>
-              <w:t>edit</w:t>
-            </w:r>
-            <w:proofErr w:type="gramEnd"/>
-            <w:r>
-              <w:rPr>
-                <w:sz w:val="22"/>
-                <w:szCs w:val="22"/>
-              </w:rPr>
-              <w:t>_datafile</w:t>
-            </w:r>
-            <w:proofErr w:type="spellEnd"/>
-          </w:p>
-          <w:p>
-            <w:r>
-              <w:rPr>
-                <w:sz w:val="22"/>
-                <w:szCs w:val="22"/>
-              </w:rPr>
-              <w:t>(</w:t>
-            </w:r>
-            <w:proofErr w:type="gramStart"/>
-            <w:r>
-              <w:rPr>
-                <w:sz w:val="22"/>
-                <w:szCs w:val="22"/>
-              </w:rPr>
-              <w:t>edit</w:t>
-            </w:r>
-            <w:proofErr w:type="gramEnd"/>
-            <w:r>
-              <w:rPr>
-                <w:sz w:val="22"/>
-                <w:szCs w:val="22"/>
-              </w:rPr>
-              <w:t>_ because it is an Edit Text component)</w:t>
+            <w:r>
+              <w:rPr>
+                <w:sz w:val="22"/>
+                <w:szCs w:val="22"/>
+              </w:rPr>
+              <w:t>edit_datafile</w:t>
+            </w:r>
+          </w:p>
+          <w:p>
+            <w:r>
+              <w:rPr>
+                <w:sz w:val="22"/>
+                <w:szCs w:val="22"/>
+              </w:rPr>
+              <w:t>(edit_ because it is an Edit Text component)</w:t>
             </w:r>
           </w:p>
         </w:tc>
@@ -1661,28 +1492,15 @@
             </w:r>
           </w:p>
           <w:p>
-            <w:proofErr w:type="spellStart"/>
-            <w:proofErr w:type="gramStart"/>
-            <w:r>
-              <w:rPr>
-                <w:sz w:val="22"/>
-                <w:szCs w:val="22"/>
-              </w:rPr>
-              <w:t>handles.time</w:t>
-            </w:r>
-            <w:proofErr w:type="spellEnd"/>
-            <w:proofErr w:type="gramEnd"/>
-            <w:r>
-              <w:rPr>
-                <w:sz w:val="22"/>
-                <w:szCs w:val="22"/>
-              </w:rPr>
-              <w:t xml:space="preserve"> </w:t>
-            </w:r>
-          </w:p>
-          <w:p>
-            <w:proofErr w:type="spellStart"/>
-            <w:proofErr w:type="gramStart"/>
+            <w:r>
+              <w:rPr>
+                <w:sz w:val="22"/>
+                <w:szCs w:val="22"/>
+              </w:rPr>
+              <w:t xml:space="preserve">handles.time </w:t>
+            </w:r>
+          </w:p>
+          <w:p>
             <w:r>
               <w:rPr>
                 <w:sz w:val="22"/>
@@ -1690,8 +1508,6 @@
               </w:rPr>
               <w:t>handles.rate</w:t>
             </w:r>
-            <w:proofErr w:type="spellEnd"/>
-            <w:proofErr w:type="gramEnd"/>
           </w:p>
         </w:tc>
       </w:tr>
@@ -1711,7 +1527,6 @@
             </w:tcMar>
           </w:tcPr>
           <w:p>
-            <w:proofErr w:type="gramStart"/>
             <w:r>
               <w:rPr>
                 <w:sz w:val="22"/>
@@ -1719,7 +1534,6 @@
               </w:rPr>
               <w:t>compute</w:t>
             </w:r>
-            <w:proofErr w:type="gramEnd"/>
           </w:p>
         </w:tc>
         <w:tc>
@@ -1761,24 +1575,13 @@
             </w:tcMar>
           </w:tcPr>
           <w:p>
-            <w:proofErr w:type="spellStart"/>
-            <w:proofErr w:type="gramStart"/>
-            <w:r>
-              <w:rPr>
-                <w:sz w:val="22"/>
-                <w:szCs w:val="22"/>
-              </w:rPr>
-              <w:t>pb</w:t>
-            </w:r>
-            <w:proofErr w:type="gramEnd"/>
-            <w:r>
-              <w:rPr>
-                <w:sz w:val="22"/>
-                <w:szCs w:val="22"/>
-              </w:rPr>
-              <w:t>_compute</w:t>
-            </w:r>
-            <w:proofErr w:type="spellEnd"/>
+            <w:r>
+              <w:rPr>
+                <w:sz w:val="22"/>
+                <w:szCs w:val="22"/>
+              </w:rPr>
+              <w:t>pb_compute</w:t>
+            </w:r>
           </w:p>
         </w:tc>
         <w:tc>
@@ -1801,48 +1604,19 @@
                 <w:sz w:val="22"/>
                 <w:szCs w:val="22"/>
               </w:rPr>
-              <w:t xml:space="preserve">Variables send to </w:t>
-            </w:r>
-            <w:proofErr w:type="spellStart"/>
-            <w:r>
-              <w:rPr>
-                <w:sz w:val="22"/>
-                <w:szCs w:val="22"/>
-              </w:rPr>
-              <w:t>results.fig</w:t>
-            </w:r>
-            <w:proofErr w:type="spellEnd"/>
-            <w:r>
-              <w:rPr>
-                <w:sz w:val="22"/>
-                <w:szCs w:val="22"/>
-              </w:rPr>
-              <w:t>:</w:t>
-            </w:r>
-          </w:p>
-          <w:p>
-            <w:proofErr w:type="spellStart"/>
-            <w:proofErr w:type="gramStart"/>
-            <w:r>
-              <w:rPr>
-                <w:sz w:val="22"/>
-                <w:szCs w:val="22"/>
-              </w:rPr>
-              <w:t>handles.time</w:t>
-            </w:r>
-            <w:proofErr w:type="spellEnd"/>
-            <w:proofErr w:type="gramEnd"/>
-            <w:r>
-              <w:rPr>
-                <w:sz w:val="22"/>
-                <w:szCs w:val="22"/>
-              </w:rPr>
-              <w:t xml:space="preserve"> </w:t>
-            </w:r>
-          </w:p>
-          <w:p>
-            <w:proofErr w:type="spellStart"/>
-            <w:proofErr w:type="gramStart"/>
+              <w:t>Variables send to results.fig:</w:t>
+            </w:r>
+          </w:p>
+          <w:p>
+            <w:r>
+              <w:rPr>
+                <w:sz w:val="22"/>
+                <w:szCs w:val="22"/>
+              </w:rPr>
+              <w:t xml:space="preserve">handles.time </w:t>
+            </w:r>
+          </w:p>
+          <w:p>
             <w:r>
               <w:rPr>
                 <w:sz w:val="22"/>
@@ -1850,11 +1624,8 @@
               </w:rPr>
               <w:t>handles.rate</w:t>
             </w:r>
-            <w:proofErr w:type="spellEnd"/>
-            <w:proofErr w:type="gramEnd"/>
-          </w:p>
-          <w:p>
-            <w:proofErr w:type="gramStart"/>
+          </w:p>
+          <w:p>
             <w:r>
               <w:rPr>
                 <w:sz w:val="22"/>
@@ -1862,7 +1633,6 @@
               </w:rPr>
               <w:t>distance</w:t>
             </w:r>
-            <w:proofErr w:type="gramEnd"/>
           </w:p>
         </w:tc>
       </w:tr>
@@ -1882,7 +1652,6 @@
             </w:tcMar>
           </w:tcPr>
           <w:p>
-            <w:proofErr w:type="gramStart"/>
             <w:r>
               <w:rPr>
                 <w:sz w:val="22"/>
@@ -1890,7 +1659,6 @@
               </w:rPr>
               <w:t>compute1</w:t>
             </w:r>
-            <w:proofErr w:type="gramEnd"/>
           </w:p>
         </w:tc>
         <w:tc>
@@ -1932,50 +1700,21 @@
             </w:tcMar>
           </w:tcPr>
           <w:p>
-            <w:proofErr w:type="spellStart"/>
-            <w:proofErr w:type="gramStart"/>
-            <w:r>
-              <w:rPr>
-                <w:sz w:val="22"/>
-                <w:szCs w:val="22"/>
-              </w:rPr>
-              <w:t>pb</w:t>
-            </w:r>
-            <w:proofErr w:type="gramEnd"/>
-            <w:r>
-              <w:rPr>
-                <w:sz w:val="22"/>
-                <w:szCs w:val="22"/>
-              </w:rPr>
-              <w:t>_exit</w:t>
-            </w:r>
-            <w:proofErr w:type="spellEnd"/>
-          </w:p>
-          <w:p>
-            <w:r>
-              <w:rPr>
-                <w:sz w:val="22"/>
-                <w:szCs w:val="22"/>
-              </w:rPr>
-              <w:t>(</w:t>
-            </w:r>
-            <w:proofErr w:type="spellStart"/>
-            <w:proofErr w:type="gramStart"/>
-            <w:r>
-              <w:rPr>
-                <w:sz w:val="22"/>
-                <w:szCs w:val="22"/>
-              </w:rPr>
-              <w:t>pb</w:t>
-            </w:r>
-            <w:proofErr w:type="spellEnd"/>
-            <w:proofErr w:type="gramEnd"/>
-            <w:r>
-              <w:rPr>
-                <w:sz w:val="22"/>
-                <w:szCs w:val="22"/>
-              </w:rPr>
-              <w:t>_ because it is a Push Button component)</w:t>
+            <w:r>
+              <w:rPr>
+                <w:sz w:val="22"/>
+                <w:szCs w:val="22"/>
+              </w:rPr>
+              <w:t>pb_exit</w:t>
+            </w:r>
+          </w:p>
+          <w:p>
+            <w:r>
+              <w:rPr>
+                <w:sz w:val="22"/>
+                <w:szCs w:val="22"/>
+              </w:rPr>
+              <w:t>(pb_ because it is a Push Button component)</w:t>
             </w:r>
           </w:p>
         </w:tc>
@@ -2020,7 +1759,6 @@
             </w:tcMar>
           </w:tcPr>
           <w:p>
-            <w:proofErr w:type="spellStart"/>
             <w:r>
               <w:rPr>
                 <w:sz w:val="22"/>
@@ -2028,7 +1766,6 @@
               </w:rPr>
               <w:t>NanoPlane_ewidlosk.fig</w:t>
             </w:r>
-            <w:proofErr w:type="spellEnd"/>
           </w:p>
         </w:tc>
         <w:tc>
@@ -2051,23 +1788,7 @@
                 <w:sz w:val="22"/>
                 <w:szCs w:val="22"/>
               </w:rPr>
-              <w:t xml:space="preserve">Tension </w:t>
-            </w:r>
-            <w:proofErr w:type="spellStart"/>
-            <w:r>
-              <w:rPr>
-                <w:sz w:val="22"/>
-                <w:szCs w:val="22"/>
-              </w:rPr>
-              <w:t>vs</w:t>
-            </w:r>
-            <w:proofErr w:type="spellEnd"/>
-            <w:r>
-              <w:rPr>
-                <w:sz w:val="22"/>
-                <w:szCs w:val="22"/>
-              </w:rPr>
-              <w:t xml:space="preserve"> time plot, with bounds on tension and time shown</w:t>
+              <w:t>Tension vs time plot, with bounds on tension and time shown</w:t>
             </w:r>
           </w:p>
         </w:tc>
@@ -2086,24 +1807,13 @@
             </w:tcMar>
           </w:tcPr>
           <w:p>
-            <w:proofErr w:type="spellStart"/>
-            <w:proofErr w:type="gramStart"/>
-            <w:r>
-              <w:rPr>
-                <w:sz w:val="22"/>
-                <w:szCs w:val="22"/>
-              </w:rPr>
-              <w:t>plot</w:t>
-            </w:r>
-            <w:proofErr w:type="gramEnd"/>
-            <w:r>
-              <w:rPr>
-                <w:sz w:val="22"/>
-                <w:szCs w:val="22"/>
-              </w:rPr>
-              <w:t>_tension</w:t>
-            </w:r>
-            <w:proofErr w:type="spellEnd"/>
+            <w:r>
+              <w:rPr>
+                <w:sz w:val="22"/>
+                <w:szCs w:val="22"/>
+              </w:rPr>
+              <w:t>plot_tension</w:t>
+            </w:r>
           </w:p>
         </w:tc>
         <w:tc>
@@ -2130,8 +1840,6 @@
             </w:r>
           </w:p>
           <w:p>
-            <w:proofErr w:type="spellStart"/>
-            <w:proofErr w:type="gramStart"/>
             <w:r>
               <w:rPr>
                 <w:sz w:val="22"/>
@@ -2139,8 +1847,6 @@
               </w:rPr>
               <w:t>handles.runtime</w:t>
             </w:r>
-            <w:proofErr w:type="spellEnd"/>
-            <w:proofErr w:type="gramEnd"/>
           </w:p>
           <w:p>
             <w:r>
@@ -2152,8 +1858,6 @@
             </w:r>
           </w:p>
           <w:p>
-            <w:proofErr w:type="spellStart"/>
-            <w:proofErr w:type="gramStart"/>
             <w:r>
               <w:rPr>
                 <w:sz w:val="22"/>
@@ -2161,8 +1865,6 @@
               </w:rPr>
               <w:t>handles.state</w:t>
             </w:r>
-            <w:proofErr w:type="spellEnd"/>
-            <w:proofErr w:type="gramEnd"/>
           </w:p>
         </w:tc>
       </w:tr>
@@ -2182,7 +1884,6 @@
             </w:tcMar>
           </w:tcPr>
           <w:p>
-            <w:proofErr w:type="spellStart"/>
             <w:r>
               <w:rPr>
                 <w:sz w:val="22"/>
@@ -2190,7 +1891,6 @@
               </w:rPr>
               <w:t>NanoPlane_ewidlosk.fig</w:t>
             </w:r>
-            <w:proofErr w:type="spellEnd"/>
           </w:p>
         </w:tc>
         <w:tc>
@@ -2232,24 +1932,13 @@
             </w:tcMar>
           </w:tcPr>
           <w:p>
-            <w:proofErr w:type="spellStart"/>
-            <w:proofErr w:type="gramStart"/>
-            <w:r>
-              <w:rPr>
-                <w:sz w:val="22"/>
-                <w:szCs w:val="22"/>
-              </w:rPr>
-              <w:t>push</w:t>
-            </w:r>
-            <w:proofErr w:type="gramEnd"/>
-            <w:r>
-              <w:rPr>
-                <w:sz w:val="22"/>
-                <w:szCs w:val="22"/>
-              </w:rPr>
-              <w:t>_takeoff</w:t>
-            </w:r>
-            <w:proofErr w:type="spellEnd"/>
+            <w:r>
+              <w:rPr>
+                <w:sz w:val="22"/>
+                <w:szCs w:val="22"/>
+              </w:rPr>
+              <w:t>push_takeoff</w:t>
+            </w:r>
           </w:p>
         </w:tc>
         <w:tc>
@@ -2276,8 +1965,6 @@
             </w:r>
           </w:p>
           <w:p>
-            <w:proofErr w:type="spellStart"/>
-            <w:proofErr w:type="gramStart"/>
             <w:r>
               <w:rPr>
                 <w:sz w:val="22"/>
@@ -2285,8 +1972,6 @@
               </w:rPr>
               <w:t>handles.state</w:t>
             </w:r>
-            <w:proofErr w:type="spellEnd"/>
-            <w:proofErr w:type="gramEnd"/>
           </w:p>
         </w:tc>
       </w:tr>
@@ -2306,7 +1991,6 @@
             </w:tcMar>
           </w:tcPr>
           <w:p>
-            <w:proofErr w:type="spellStart"/>
             <w:r>
               <w:rPr>
                 <w:sz w:val="22"/>
@@ -2314,7 +1998,6 @@
               </w:rPr>
               <w:t>NanoPlane_ewidlosk.fig</w:t>
             </w:r>
-            <w:proofErr w:type="spellEnd"/>
           </w:p>
         </w:tc>
         <w:tc>
@@ -2356,24 +2039,13 @@
             </w:tcMar>
           </w:tcPr>
           <w:p>
-            <w:proofErr w:type="spellStart"/>
-            <w:proofErr w:type="gramStart"/>
-            <w:r>
-              <w:rPr>
-                <w:sz w:val="22"/>
-                <w:szCs w:val="22"/>
-              </w:rPr>
-              <w:t>push</w:t>
-            </w:r>
-            <w:proofErr w:type="gramEnd"/>
-            <w:r>
-              <w:rPr>
-                <w:sz w:val="22"/>
-                <w:szCs w:val="22"/>
-              </w:rPr>
-              <w:t>_exit</w:t>
-            </w:r>
-            <w:proofErr w:type="spellEnd"/>
+            <w:r>
+              <w:rPr>
+                <w:sz w:val="22"/>
+                <w:szCs w:val="22"/>
+              </w:rPr>
+              <w:t>push_exit</w:t>
+            </w:r>
           </w:p>
         </w:tc>
         <w:tc>
@@ -2417,7 +2089,6 @@
             </w:tcMar>
           </w:tcPr>
           <w:p>
-            <w:proofErr w:type="spellStart"/>
             <w:r>
               <w:rPr>
                 <w:sz w:val="22"/>
@@ -2425,7 +2096,6 @@
               </w:rPr>
               <w:t>NanoPlane_ewidlosk.fig</w:t>
             </w:r>
-            <w:proofErr w:type="spellEnd"/>
           </w:p>
         </w:tc>
         <w:tc>
@@ -2467,24 +2137,13 @@
             </w:tcMar>
           </w:tcPr>
           <w:p>
-            <w:proofErr w:type="spellStart"/>
-            <w:proofErr w:type="gramStart"/>
-            <w:r>
-              <w:rPr>
-                <w:sz w:val="22"/>
-                <w:szCs w:val="22"/>
-              </w:rPr>
-              <w:t>slide</w:t>
-            </w:r>
-            <w:proofErr w:type="gramEnd"/>
-            <w:r>
-              <w:rPr>
-                <w:sz w:val="22"/>
-                <w:szCs w:val="22"/>
-              </w:rPr>
-              <w:t>_truss</w:t>
-            </w:r>
-            <w:proofErr w:type="spellEnd"/>
+            <w:r>
+              <w:rPr>
+                <w:sz w:val="22"/>
+                <w:szCs w:val="22"/>
+              </w:rPr>
+              <w:t>slide_truss</w:t>
+            </w:r>
           </w:p>
         </w:tc>
         <w:tc>
@@ -2511,8 +2170,6 @@
             </w:r>
           </w:p>
           <w:p>
-            <w:proofErr w:type="spellStart"/>
-            <w:proofErr w:type="gramStart"/>
             <w:r>
               <w:rPr>
                 <w:sz w:val="22"/>
@@ -2520,12 +2177,8 @@
               </w:rPr>
               <w:t>handles.truss</w:t>
             </w:r>
-            <w:proofErr w:type="spellEnd"/>
-            <w:proofErr w:type="gramEnd"/>
-          </w:p>
-          <w:p>
-            <w:proofErr w:type="spellStart"/>
-            <w:proofErr w:type="gramStart"/>
+          </w:p>
+          <w:p>
             <w:r>
               <w:rPr>
                 <w:sz w:val="22"/>
@@ -2533,12 +2186,8 @@
               </w:rPr>
               <w:t>handles.mass</w:t>
             </w:r>
-            <w:proofErr w:type="spellEnd"/>
-            <w:proofErr w:type="gramEnd"/>
-          </w:p>
-          <w:p>
-            <w:proofErr w:type="spellStart"/>
-            <w:proofErr w:type="gramStart"/>
+          </w:p>
+          <w:p>
             <w:r>
               <w:rPr>
                 <w:sz w:val="22"/>
@@ -2546,8 +2195,6 @@
               </w:rPr>
               <w:t>handles.strength</w:t>
             </w:r>
-            <w:proofErr w:type="spellEnd"/>
-            <w:proofErr w:type="gramEnd"/>
           </w:p>
         </w:tc>
       </w:tr>
@@ -2567,7 +2214,6 @@
             </w:tcMar>
           </w:tcPr>
           <w:p>
-            <w:proofErr w:type="spellStart"/>
             <w:r>
               <w:rPr>
                 <w:sz w:val="22"/>
@@ -2575,7 +2221,6 @@
               </w:rPr>
               <w:t>NanoPlane_ewidlosk.fig</w:t>
             </w:r>
-            <w:proofErr w:type="spellEnd"/>
           </w:p>
         </w:tc>
         <w:tc>
@@ -2617,24 +2262,13 @@
             </w:tcMar>
           </w:tcPr>
           <w:p>
-            <w:proofErr w:type="spellStart"/>
-            <w:proofErr w:type="gramStart"/>
-            <w:r>
-              <w:rPr>
-                <w:sz w:val="22"/>
-                <w:szCs w:val="22"/>
-              </w:rPr>
-              <w:t>menu</w:t>
-            </w:r>
-            <w:proofErr w:type="gramEnd"/>
-            <w:r>
-              <w:rPr>
-                <w:sz w:val="22"/>
-                <w:szCs w:val="22"/>
-              </w:rPr>
-              <w:t>_plane</w:t>
-            </w:r>
-            <w:proofErr w:type="spellEnd"/>
+            <w:r>
+              <w:rPr>
+                <w:sz w:val="22"/>
+                <w:szCs w:val="22"/>
+              </w:rPr>
+              <w:t>menu_plane</w:t>
+            </w:r>
           </w:p>
         </w:tc>
         <w:tc>
@@ -2661,8 +2295,6 @@
             </w:r>
           </w:p>
           <w:p>
-            <w:proofErr w:type="spellStart"/>
-            <w:proofErr w:type="gramStart"/>
             <w:r>
               <w:rPr>
                 <w:sz w:val="22"/>
@@ -2670,8 +2302,6 @@
               </w:rPr>
               <w:t>handles.plane</w:t>
             </w:r>
-            <w:proofErr w:type="spellEnd"/>
-            <w:proofErr w:type="gramEnd"/>
           </w:p>
         </w:tc>
       </w:tr>
@@ -2691,7 +2321,6 @@
             </w:tcMar>
           </w:tcPr>
           <w:p>
-            <w:proofErr w:type="spellStart"/>
             <w:r>
               <w:rPr>
                 <w:sz w:val="22"/>
@@ -2699,7 +2328,6 @@
               </w:rPr>
               <w:t>NanoPlane_ewidlosk.fig</w:t>
             </w:r>
-            <w:proofErr w:type="spellEnd"/>
           </w:p>
         </w:tc>
         <w:tc>
@@ -2741,24 +2369,13 @@
             </w:tcMar>
           </w:tcPr>
           <w:p>
-            <w:proofErr w:type="spellStart"/>
-            <w:proofErr w:type="gramStart"/>
-            <w:r>
-              <w:rPr>
-                <w:sz w:val="22"/>
-                <w:szCs w:val="22"/>
-              </w:rPr>
-              <w:t>static</w:t>
-            </w:r>
-            <w:proofErr w:type="gramEnd"/>
-            <w:r>
-              <w:rPr>
-                <w:sz w:val="22"/>
-                <w:szCs w:val="22"/>
-              </w:rPr>
-              <w:t>_truss</w:t>
-            </w:r>
-            <w:proofErr w:type="spellEnd"/>
+            <w:r>
+              <w:rPr>
+                <w:sz w:val="22"/>
+                <w:szCs w:val="22"/>
+              </w:rPr>
+              <w:t>static_truss</w:t>
+            </w:r>
           </w:p>
         </w:tc>
         <w:tc>
@@ -2802,7 +2419,6 @@
             </w:tcMar>
           </w:tcPr>
           <w:p>
-            <w:proofErr w:type="spellStart"/>
             <w:r>
               <w:rPr>
                 <w:sz w:val="22"/>
@@ -2810,7 +2426,6 @@
               </w:rPr>
               <w:t>NanoPlane_ewidlosk.fig</w:t>
             </w:r>
-            <w:proofErr w:type="spellEnd"/>
           </w:p>
         </w:tc>
         <w:tc>
@@ -2852,24 +2467,13 @@
             </w:tcMar>
           </w:tcPr>
           <w:p>
-            <w:proofErr w:type="spellStart"/>
-            <w:proofErr w:type="gramStart"/>
-            <w:r>
-              <w:rPr>
-                <w:sz w:val="22"/>
-                <w:szCs w:val="22"/>
-              </w:rPr>
-              <w:t>static</w:t>
-            </w:r>
-            <w:proofErr w:type="gramEnd"/>
-            <w:r>
-              <w:rPr>
-                <w:sz w:val="22"/>
-                <w:szCs w:val="22"/>
-              </w:rPr>
-              <w:t>_state</w:t>
-            </w:r>
-            <w:proofErr w:type="spellEnd"/>
+            <w:r>
+              <w:rPr>
+                <w:sz w:val="22"/>
+                <w:szCs w:val="22"/>
+              </w:rPr>
+              <w:t>static_state</w:t>
+            </w:r>
           </w:p>
         </w:tc>
         <w:tc>
@@ -2913,7 +2517,6 @@
             </w:tcMar>
           </w:tcPr>
           <w:p>
-            <w:proofErr w:type="spellStart"/>
             <w:r>
               <w:rPr>
                 <w:sz w:val="22"/>
@@ -2921,7 +2524,6 @@
               </w:rPr>
               <w:t>NanoPlane_ewidlosk.fig</w:t>
             </w:r>
-            <w:proofErr w:type="spellEnd"/>
           </w:p>
         </w:tc>
         <w:tc>
@@ -2963,24 +2565,13 @@
             </w:tcMar>
           </w:tcPr>
           <w:p>
-            <w:proofErr w:type="spellStart"/>
-            <w:proofErr w:type="gramStart"/>
-            <w:r>
-              <w:rPr>
-                <w:sz w:val="22"/>
-                <w:szCs w:val="22"/>
-              </w:rPr>
-              <w:t>static</w:t>
-            </w:r>
-            <w:proofErr w:type="gramEnd"/>
-            <w:r>
-              <w:rPr>
-                <w:sz w:val="22"/>
-                <w:szCs w:val="22"/>
-              </w:rPr>
-              <w:t>_tip</w:t>
-            </w:r>
-            <w:proofErr w:type="spellEnd"/>
+            <w:r>
+              <w:rPr>
+                <w:sz w:val="22"/>
+                <w:szCs w:val="22"/>
+              </w:rPr>
+              <w:t>static_tip</w:t>
+            </w:r>
           </w:p>
         </w:tc>
         <w:tc>
@@ -3024,7 +2615,6 @@
             </w:tcMar>
           </w:tcPr>
           <w:p>
-            <w:proofErr w:type="spellStart"/>
             <w:r>
               <w:rPr>
                 <w:sz w:val="22"/>
@@ -3032,7 +2622,6 @@
               </w:rPr>
               <w:t>NanoPlane_ewidlosk.fig</w:t>
             </w:r>
-            <w:proofErr w:type="spellEnd"/>
           </w:p>
         </w:tc>
         <w:tc>
@@ -3074,24 +2663,13 @@
             </w:tcMar>
           </w:tcPr>
           <w:p>
-            <w:proofErr w:type="spellStart"/>
-            <w:proofErr w:type="gramStart"/>
-            <w:r>
-              <w:rPr>
-                <w:sz w:val="22"/>
-                <w:szCs w:val="22"/>
-              </w:rPr>
-              <w:t>static</w:t>
-            </w:r>
-            <w:proofErr w:type="gramEnd"/>
-            <w:r>
-              <w:rPr>
-                <w:sz w:val="22"/>
-                <w:szCs w:val="22"/>
-              </w:rPr>
-              <w:t>_mass</w:t>
-            </w:r>
-            <w:proofErr w:type="spellEnd"/>
+            <w:r>
+              <w:rPr>
+                <w:sz w:val="22"/>
+                <w:szCs w:val="22"/>
+              </w:rPr>
+              <w:t>static_mass</w:t>
+            </w:r>
           </w:p>
         </w:tc>
         <w:tc>
@@ -3135,7 +2713,6 @@
             </w:tcMar>
           </w:tcPr>
           <w:p>
-            <w:proofErr w:type="spellStart"/>
             <w:r>
               <w:rPr>
                 <w:sz w:val="22"/>
@@ -3143,7 +2720,6 @@
               </w:rPr>
               <w:t>NanoPlane_ewidlosk.fig</w:t>
             </w:r>
-            <w:proofErr w:type="spellEnd"/>
           </w:p>
         </w:tc>
         <w:tc>
@@ -3193,25 +2769,14 @@
             </w:tcMar>
           </w:tcPr>
           <w:p>
-            <w:proofErr w:type="spellStart"/>
-            <w:proofErr w:type="gramStart"/>
             <w:r>
               <w:rPr>
                 <w:sz w:val="22"/>
                 <w:szCs w:val="22"/>
               </w:rPr>
               <w:lastRenderedPageBreak/>
-              <w:t>static</w:t>
-            </w:r>
-            <w:proofErr w:type="gramEnd"/>
-            <w:r>
-              <w:rPr>
-                <w:sz w:val="22"/>
-                <w:szCs w:val="22"/>
-              </w:rPr>
-              <w:t>_strength</w:t>
-            </w:r>
-            <w:proofErr w:type="spellEnd"/>
+              <w:t>static_strength</w:t>
+            </w:r>
           </w:p>
         </w:tc>
         <w:tc>
@@ -3254,14 +2819,7 @@
               <w:left w:w="108" w:type="dxa"/>
             </w:tcMar>
           </w:tcPr>
-          <w:p>
-            <w:proofErr w:type="spellStart"/>
-            <w:r>
-              <w:lastRenderedPageBreak/>
-              <w:t>NanoSize_nluehrs.fig</w:t>
-            </w:r>
-            <w:proofErr w:type="spellEnd"/>
-          </w:p>
+          <w:p/>
         </w:tc>
         <w:tc>
           <w:tcPr>
@@ -3277,11 +2835,7 @@
               <w:left w:w="108" w:type="dxa"/>
             </w:tcMar>
           </w:tcPr>
-          <w:p>
-            <w:r>
-              <w:t>Allows the user to zoom in on images if they desire, for easier interaction</w:t>
-            </w:r>
-          </w:p>
+          <w:p/>
         </w:tc>
         <w:tc>
           <w:tcPr>
@@ -3297,18 +2851,7 @@
               <w:left w:w="108" w:type="dxa"/>
             </w:tcMar>
           </w:tcPr>
-          <w:p>
-            <w:proofErr w:type="spellStart"/>
-            <w:proofErr w:type="gramStart"/>
-            <w:r>
-              <w:t>slide</w:t>
-            </w:r>
-            <w:proofErr w:type="gramEnd"/>
-            <w:r>
-              <w:t>_zoom</w:t>
-            </w:r>
-            <w:proofErr w:type="spellEnd"/>
-          </w:p>
+          <w:p/>
         </w:tc>
         <w:tc>
           <w:tcPr>
@@ -3324,11 +2867,7 @@
               <w:left w:w="108" w:type="dxa"/>
             </w:tcMar>
           </w:tcPr>
-          <w:p>
-            <w:r>
-              <w:t>NA</w:t>
-            </w:r>
-          </w:p>
+          <w:p/>
         </w:tc>
       </w:tr>
       <w:tr>
@@ -3347,11 +2886,14 @@
             </w:tcMar>
           </w:tcPr>
           <w:p>
-            <w:proofErr w:type="spellStart"/>
-            <w:r>
-              <w:t>NanoSize_nluehrs.fig</w:t>
-            </w:r>
-            <w:proofErr w:type="spellEnd"/>
+            <w:r>
+              <w:t>NanoSize_nluehrs.fi</w:t>
+            </w:r>
+            <w:bookmarkStart w:id="0" w:name="_GoBack"/>
+            <w:bookmarkEnd w:id="0"/>
+            <w:r>
+              <w:t>g</w:t>
+            </w:r>
           </w:p>
         </w:tc>
         <w:tc>
@@ -3389,16 +2931,12 @@
             </w:tcMar>
           </w:tcPr>
           <w:p>
-            <w:proofErr w:type="spellStart"/>
-            <w:proofErr w:type="gramStart"/>
-            <w:r>
-              <w:t>push</w:t>
-            </w:r>
-            <w:proofErr w:type="gramEnd"/>
-            <w:r>
-              <w:t>_continue</w:t>
-            </w:r>
-            <w:proofErr w:type="spellEnd"/>
+            <w:r>
+              <w:t>push_</w:t>
+            </w:r>
+            <w:r>
+              <w:t>mainmenu</w:t>
+            </w:r>
           </w:p>
         </w:tc>
         <w:tc>
@@ -3438,11 +2976,9 @@
             </w:tcMar>
           </w:tcPr>
           <w:p>
-            <w:proofErr w:type="spellStart"/>
             <w:r>
               <w:t>NanoSize_nluehrs.fig</w:t>
             </w:r>
-            <w:proofErr w:type="spellEnd"/>
           </w:p>
         </w:tc>
         <w:tc>
@@ -3480,16 +3016,9 @@
             </w:tcMar>
           </w:tcPr>
           <w:p>
-            <w:proofErr w:type="spellStart"/>
-            <w:proofErr w:type="gramStart"/>
-            <w:r>
-              <w:t>push</w:t>
-            </w:r>
-            <w:proofErr w:type="gramEnd"/>
-            <w:r>
-              <w:t>_exit</w:t>
-            </w:r>
-            <w:proofErr w:type="spellEnd"/>
+            <w:r>
+              <w:t>push_exit</w:t>
+            </w:r>
           </w:p>
         </w:tc>
         <w:tc>
@@ -3529,11 +3058,9 @@
             </w:tcMar>
           </w:tcPr>
           <w:p>
-            <w:proofErr w:type="spellStart"/>
             <w:r>
               <w:t>NanoSize_nluehrs.fig</w:t>
             </w:r>
-            <w:proofErr w:type="spellEnd"/>
           </w:p>
         </w:tc>
         <w:tc>
@@ -3571,16 +3098,9 @@
             </w:tcMar>
           </w:tcPr>
           <w:p>
-            <w:proofErr w:type="spellStart"/>
-            <w:proofErr w:type="gramStart"/>
-            <w:r>
-              <w:t>push</w:t>
-            </w:r>
-            <w:proofErr w:type="gramEnd"/>
-            <w:r>
-              <w:t>_back</w:t>
-            </w:r>
-            <w:proofErr w:type="spellEnd"/>
+            <w:r>
+              <w:t>push_back</w:t>
+            </w:r>
           </w:p>
         </w:tc>
         <w:tc>
@@ -3620,11 +3140,9 @@
             </w:tcMar>
           </w:tcPr>
           <w:p>
-            <w:proofErr w:type="spellStart"/>
             <w:r>
               <w:t>NanoSize_nluehrs.fig</w:t>
             </w:r>
-            <w:proofErr w:type="spellEnd"/>
           </w:p>
         </w:tc>
         <w:tc>
@@ -3662,16 +3180,9 @@
             </w:tcMar>
           </w:tcPr>
           <w:p>
-            <w:proofErr w:type="spellStart"/>
-            <w:proofErr w:type="gramStart"/>
-            <w:r>
-              <w:t>plot</w:t>
-            </w:r>
-            <w:proofErr w:type="gramEnd"/>
-            <w:r>
-              <w:t>_nanosize</w:t>
-            </w:r>
-            <w:proofErr w:type="spellEnd"/>
+            <w:r>
+              <w:t>plot_nanosize</w:t>
+            </w:r>
           </w:p>
         </w:tc>
         <w:tc>
@@ -3711,11 +3222,9 @@
             </w:tcMar>
           </w:tcPr>
           <w:p>
-            <w:proofErr w:type="spellStart"/>
             <w:r>
               <w:t>NanoSize_nluehrs.fig</w:t>
             </w:r>
-            <w:proofErr w:type="spellEnd"/>
           </w:p>
         </w:tc>
         <w:tc>
@@ -3753,13 +3262,8 @@
             </w:tcMar>
           </w:tcPr>
           <w:p>
-            <w:proofErr w:type="gramStart"/>
-            <w:r>
-              <w:t>static</w:t>
-            </w:r>
-            <w:proofErr w:type="gramEnd"/>
-            <w:r>
-              <w:t>_directions1</w:t>
+            <w:r>
+              <w:t>static_directions1</w:t>
             </w:r>
           </w:p>
           <w:p/>
@@ -3801,11 +3305,9 @@
             </w:tcMar>
           </w:tcPr>
           <w:p>
-            <w:proofErr w:type="spellStart"/>
             <w:r>
               <w:t>NanoSize_nluehrs.fig</w:t>
             </w:r>
-            <w:proofErr w:type="spellEnd"/>
           </w:p>
         </w:tc>
         <w:tc>
@@ -3843,13 +3345,8 @@
             </w:tcMar>
           </w:tcPr>
           <w:p>
-            <w:proofErr w:type="gramStart"/>
-            <w:r>
-              <w:t>static</w:t>
-            </w:r>
-            <w:proofErr w:type="gramEnd"/>
-            <w:r>
-              <w:t>_directions2</w:t>
+            <w:r>
+              <w:t>static_directions2</w:t>
             </w:r>
           </w:p>
         </w:tc>
@@ -3890,11 +3387,9 @@
             </w:tcMar>
           </w:tcPr>
           <w:p>
-            <w:proofErr w:type="spellStart"/>
             <w:r>
               <w:t>NanoEnergy_hallowj.fig</w:t>
             </w:r>
-            <w:proofErr w:type="spellEnd"/>
           </w:p>
         </w:tc>
         <w:tc>
@@ -3932,16 +3427,9 @@
             </w:tcMar>
           </w:tcPr>
           <w:p>
-            <w:proofErr w:type="spellStart"/>
-            <w:proofErr w:type="gramStart"/>
-            <w:r>
-              <w:t>radio</w:t>
-            </w:r>
-            <w:proofErr w:type="gramEnd"/>
-            <w:r>
-              <w:t>_Aluminum</w:t>
-            </w:r>
-            <w:proofErr w:type="spellEnd"/>
+            <w:r>
+              <w:t>radio_Aluminum</w:t>
+            </w:r>
           </w:p>
         </w:tc>
         <w:tc>
@@ -3977,11 +3465,9 @@
             </w:tcMar>
           </w:tcPr>
           <w:p>
-            <w:proofErr w:type="spellStart"/>
             <w:r>
               <w:t>NanoEnergy_hallowj.fig</w:t>
             </w:r>
-            <w:proofErr w:type="spellEnd"/>
           </w:p>
         </w:tc>
         <w:tc>
@@ -4019,16 +3505,9 @@
             </w:tcMar>
           </w:tcPr>
           <w:p>
-            <w:proofErr w:type="spellStart"/>
-            <w:proofErr w:type="gramStart"/>
-            <w:r>
-              <w:t>radio</w:t>
-            </w:r>
-            <w:proofErr w:type="gramEnd"/>
-            <w:r>
-              <w:t>_Copper</w:t>
-            </w:r>
-            <w:proofErr w:type="spellEnd"/>
+            <w:r>
+              <w:t>radio_Copper</w:t>
+            </w:r>
           </w:p>
         </w:tc>
         <w:tc>
@@ -4064,11 +3543,9 @@
             </w:tcMar>
           </w:tcPr>
           <w:p>
-            <w:proofErr w:type="spellStart"/>
             <w:r>
               <w:t>NanoEnergy_hallowj.fig</w:t>
             </w:r>
-            <w:proofErr w:type="spellEnd"/>
           </w:p>
         </w:tc>
         <w:tc>
@@ -4106,16 +3583,9 @@
             </w:tcMar>
           </w:tcPr>
           <w:p>
-            <w:proofErr w:type="spellStart"/>
-            <w:proofErr w:type="gramStart"/>
-            <w:r>
-              <w:t>radio</w:t>
-            </w:r>
-            <w:proofErr w:type="gramEnd"/>
-            <w:r>
-              <w:t>_Manganese</w:t>
-            </w:r>
-            <w:proofErr w:type="spellEnd"/>
+            <w:r>
+              <w:t>radio_Manganese</w:t>
+            </w:r>
           </w:p>
         </w:tc>
         <w:tc>
@@ -4151,11 +3621,9 @@
             </w:tcMar>
           </w:tcPr>
           <w:p>
-            <w:proofErr w:type="spellStart"/>
             <w:r>
               <w:t>NanoEnergy_hallowj.fig</w:t>
             </w:r>
-            <w:proofErr w:type="spellEnd"/>
           </w:p>
         </w:tc>
         <w:tc>
@@ -4193,16 +3661,9 @@
             </w:tcMar>
           </w:tcPr>
           <w:p>
-            <w:proofErr w:type="spellStart"/>
-            <w:proofErr w:type="gramStart"/>
-            <w:r>
-              <w:t>radio</w:t>
-            </w:r>
-            <w:proofErr w:type="gramEnd"/>
-            <w:r>
-              <w:t>_Silicon</w:t>
-            </w:r>
-            <w:proofErr w:type="spellEnd"/>
+            <w:r>
+              <w:t>radio_Silicon</w:t>
+            </w:r>
           </w:p>
         </w:tc>
         <w:tc>
@@ -4238,11 +3699,9 @@
             </w:tcMar>
           </w:tcPr>
           <w:p>
-            <w:proofErr w:type="spellStart"/>
             <w:r>
               <w:t>NanoEnergy_hallowj.fig</w:t>
             </w:r>
-            <w:proofErr w:type="spellEnd"/>
           </w:p>
         </w:tc>
         <w:tc>
@@ -4280,16 +3739,9 @@
             </w:tcMar>
           </w:tcPr>
           <w:p>
-            <w:proofErr w:type="spellStart"/>
-            <w:proofErr w:type="gramStart"/>
-            <w:r>
-              <w:t>edit</w:t>
-            </w:r>
-            <w:proofErr w:type="gramEnd"/>
-            <w:r>
-              <w:t>_Nanoparticle</w:t>
-            </w:r>
-            <w:proofErr w:type="spellEnd"/>
+            <w:r>
+              <w:t>edit_Nanoparticle</w:t>
+            </w:r>
           </w:p>
         </w:tc>
         <w:tc>
@@ -4325,11 +3777,9 @@
             </w:tcMar>
           </w:tcPr>
           <w:p>
-            <w:proofErr w:type="spellStart"/>
             <w:r>
               <w:t>NanoEnergy_hallowj.fig</w:t>
             </w:r>
-            <w:proofErr w:type="spellEnd"/>
           </w:p>
         </w:tc>
         <w:tc>
@@ -4367,16 +3817,9 @@
             </w:tcMar>
           </w:tcPr>
           <w:p>
-            <w:proofErr w:type="spellStart"/>
-            <w:proofErr w:type="gramStart"/>
-            <w:r>
-              <w:t>plot</w:t>
-            </w:r>
-            <w:proofErr w:type="gramEnd"/>
-            <w:r>
-              <w:t>_CoEnergy</w:t>
-            </w:r>
-            <w:proofErr w:type="spellEnd"/>
+            <w:r>
+              <w:t>plot_CoEnergy</w:t>
+            </w:r>
           </w:p>
         </w:tc>
         <w:tc>
@@ -4412,11 +3855,9 @@
             </w:tcMar>
           </w:tcPr>
           <w:p>
-            <w:proofErr w:type="spellStart"/>
             <w:r>
               <w:t>NanoEnergy_hallowj.fig</w:t>
             </w:r>
-            <w:proofErr w:type="spellEnd"/>
           </w:p>
         </w:tc>
         <w:tc>
@@ -4435,11 +3876,7 @@
           </w:tcPr>
           <w:p>
             <w:r>
-              <w:t xml:space="preserve">Allows user to </w:t>
-            </w:r>
-            <w:r>
-              <w:lastRenderedPageBreak/>
-              <w:t>go to main menu</w:t>
+              <w:t>Allows user to go to main menu</w:t>
             </w:r>
           </w:p>
         </w:tc>
@@ -4458,17 +3895,9 @@
             </w:tcMar>
           </w:tcPr>
           <w:p>
-            <w:proofErr w:type="spellStart"/>
-            <w:proofErr w:type="gramStart"/>
-            <w:r>
-              <w:lastRenderedPageBreak/>
-              <w:t>push</w:t>
-            </w:r>
-            <w:proofErr w:type="gramEnd"/>
-            <w:r>
-              <w:t>_MainMenu</w:t>
-            </w:r>
-            <w:proofErr w:type="spellEnd"/>
+            <w:r>
+              <w:t>push_MainMenu</w:t>
+            </w:r>
           </w:p>
         </w:tc>
         <w:tc>
@@ -4504,12 +3933,171 @@
             </w:tcMar>
           </w:tcPr>
           <w:p>
-            <w:proofErr w:type="spellStart"/>
+            <w:r>
+              <w:t>NanoEnergy_hallowj.fig</w:t>
+            </w:r>
+          </w:p>
+        </w:tc>
+        <w:tc>
+          <w:tcPr>
+            <w:tcW w:w="1792" w:type="dxa"/>
+            <w:tcBorders>
+              <w:top w:val="single" w:sz="4" w:space="0" w:color="00000A"/>
+              <w:left w:val="single" w:sz="4" w:space="0" w:color="00000A"/>
+              <w:bottom w:val="single" w:sz="4" w:space="0" w:color="00000A"/>
+              <w:right w:val="single" w:sz="4" w:space="0" w:color="00000A"/>
+            </w:tcBorders>
+            <w:shd w:val="clear" w:color="auto" w:fill="auto"/>
+            <w:tcMar>
+              <w:left w:w="108" w:type="dxa"/>
+            </w:tcMar>
+          </w:tcPr>
+          <w:p>
+            <w:r>
+              <w:t>Allows user to go to next slide</w:t>
+            </w:r>
+          </w:p>
+        </w:tc>
+        <w:tc>
+          <w:tcPr>
+            <w:tcW w:w="1936" w:type="dxa"/>
+            <w:tcBorders>
+              <w:top w:val="single" w:sz="4" w:space="0" w:color="00000A"/>
+              <w:left w:val="single" w:sz="4" w:space="0" w:color="00000A"/>
+              <w:bottom w:val="single" w:sz="4" w:space="0" w:color="00000A"/>
+              <w:right w:val="single" w:sz="4" w:space="0" w:color="00000A"/>
+            </w:tcBorders>
+            <w:shd w:val="clear" w:color="auto" w:fill="auto"/>
+            <w:tcMar>
+              <w:left w:w="108" w:type="dxa"/>
+            </w:tcMar>
+          </w:tcPr>
+          <w:p>
+            <w:r>
+              <w:t>push_Next</w:t>
+            </w:r>
+          </w:p>
+        </w:tc>
+        <w:tc>
+          <w:tcPr>
+            <w:tcW w:w="3424" w:type="dxa"/>
+            <w:tcBorders>
+              <w:top w:val="single" w:sz="4" w:space="0" w:color="00000A"/>
+              <w:left w:val="single" w:sz="4" w:space="0" w:color="00000A"/>
+              <w:bottom w:val="single" w:sz="4" w:space="0" w:color="00000A"/>
+              <w:right w:val="single" w:sz="4" w:space="0" w:color="00000A"/>
+            </w:tcBorders>
+            <w:shd w:val="clear" w:color="auto" w:fill="auto"/>
+            <w:tcMar>
+              <w:left w:w="108" w:type="dxa"/>
+            </w:tcMar>
+          </w:tcPr>
+          <w:p/>
+        </w:tc>
+      </w:tr>
+      <w:tr>
+        <w:tc>
+          <w:tcPr>
+            <w:tcW w:w="2596" w:type="dxa"/>
+            <w:tcBorders>
+              <w:top w:val="single" w:sz="4" w:space="0" w:color="00000A"/>
+              <w:left w:val="single" w:sz="4" w:space="0" w:color="00000A"/>
+              <w:bottom w:val="single" w:sz="4" w:space="0" w:color="00000A"/>
+              <w:right w:val="single" w:sz="4" w:space="0" w:color="00000A"/>
+            </w:tcBorders>
+            <w:shd w:val="clear" w:color="auto" w:fill="auto"/>
+            <w:tcMar>
+              <w:left w:w="108" w:type="dxa"/>
+            </w:tcMar>
+          </w:tcPr>
+          <w:p>
+            <w:r>
+              <w:t>NanoEnergy_hallowj.fig</w:t>
+            </w:r>
+          </w:p>
+        </w:tc>
+        <w:tc>
+          <w:tcPr>
+            <w:tcW w:w="1792" w:type="dxa"/>
+            <w:tcBorders>
+              <w:top w:val="single" w:sz="4" w:space="0" w:color="00000A"/>
+              <w:left w:val="single" w:sz="4" w:space="0" w:color="00000A"/>
+              <w:bottom w:val="single" w:sz="4" w:space="0" w:color="00000A"/>
+              <w:right w:val="single" w:sz="4" w:space="0" w:color="00000A"/>
+            </w:tcBorders>
+            <w:shd w:val="clear" w:color="auto" w:fill="auto"/>
+            <w:tcMar>
+              <w:left w:w="108" w:type="dxa"/>
+            </w:tcMar>
+          </w:tcPr>
+          <w:p>
+            <w:r>
+              <w:t xml:space="preserve">Allows user to </w:t>
+            </w:r>
+            <w:r>
+              <w:lastRenderedPageBreak/>
+              <w:t>go to previous slide</w:t>
+            </w:r>
+          </w:p>
+        </w:tc>
+        <w:tc>
+          <w:tcPr>
+            <w:tcW w:w="1936" w:type="dxa"/>
+            <w:tcBorders>
+              <w:top w:val="single" w:sz="4" w:space="0" w:color="00000A"/>
+              <w:left w:val="single" w:sz="4" w:space="0" w:color="00000A"/>
+              <w:bottom w:val="single" w:sz="4" w:space="0" w:color="00000A"/>
+              <w:right w:val="single" w:sz="4" w:space="0" w:color="00000A"/>
+            </w:tcBorders>
+            <w:shd w:val="clear" w:color="auto" w:fill="auto"/>
+            <w:tcMar>
+              <w:left w:w="108" w:type="dxa"/>
+            </w:tcMar>
+          </w:tcPr>
+          <w:p>
+            <w:r>
+              <w:lastRenderedPageBreak/>
+              <w:t>push_Previous</w:t>
+            </w:r>
+          </w:p>
+        </w:tc>
+        <w:tc>
+          <w:tcPr>
+            <w:tcW w:w="3424" w:type="dxa"/>
+            <w:tcBorders>
+              <w:top w:val="single" w:sz="4" w:space="0" w:color="00000A"/>
+              <w:left w:val="single" w:sz="4" w:space="0" w:color="00000A"/>
+              <w:bottom w:val="single" w:sz="4" w:space="0" w:color="00000A"/>
+              <w:right w:val="single" w:sz="4" w:space="0" w:color="00000A"/>
+            </w:tcBorders>
+            <w:shd w:val="clear" w:color="auto" w:fill="auto"/>
+            <w:tcMar>
+              <w:left w:w="108" w:type="dxa"/>
+            </w:tcMar>
+          </w:tcPr>
+          <w:p/>
+        </w:tc>
+      </w:tr>
+      <w:tr>
+        <w:tc>
+          <w:tcPr>
+            <w:tcW w:w="2596" w:type="dxa"/>
+            <w:tcBorders>
+              <w:top w:val="single" w:sz="4" w:space="0" w:color="00000A"/>
+              <w:left w:val="single" w:sz="4" w:space="0" w:color="00000A"/>
+              <w:bottom w:val="single" w:sz="4" w:space="0" w:color="00000A"/>
+              <w:right w:val="single" w:sz="4" w:space="0" w:color="00000A"/>
+            </w:tcBorders>
+            <w:shd w:val="clear" w:color="auto" w:fill="auto"/>
+            <w:tcMar>
+              <w:left w:w="108" w:type="dxa"/>
+            </w:tcMar>
+          </w:tcPr>
+          <w:p>
             <w:r>
               <w:lastRenderedPageBreak/>
               <w:t>NanoEnergy_hallowj.fig</w:t>
             </w:r>
-            <w:proofErr w:type="spellEnd"/>
           </w:p>
         </w:tc>
         <w:tc>
@@ -4528,7 +4116,7 @@
           </w:tcPr>
           <w:p>
             <w:r>
-              <w:t>Allows user to go to next slide</w:t>
+              <w:t>Allows user to exit GUI</w:t>
             </w:r>
           </w:p>
         </w:tc>
@@ -4547,16 +4135,9 @@
             </w:tcMar>
           </w:tcPr>
           <w:p>
-            <w:proofErr w:type="spellStart"/>
-            <w:proofErr w:type="gramStart"/>
-            <w:r>
-              <w:t>push</w:t>
-            </w:r>
-            <w:proofErr w:type="gramEnd"/>
-            <w:r>
-              <w:t>_Next</w:t>
-            </w:r>
-            <w:proofErr w:type="spellEnd"/>
+            <w:r>
+              <w:t>push_Exit</w:t>
+            </w:r>
           </w:p>
         </w:tc>
         <w:tc>
@@ -4592,11 +4173,9 @@
             </w:tcMar>
           </w:tcPr>
           <w:p>
-            <w:proofErr w:type="spellStart"/>
             <w:r>
               <w:t>NanoEnergy_hallowj.fig</w:t>
             </w:r>
-            <w:proofErr w:type="spellEnd"/>
           </w:p>
         </w:tc>
         <w:tc>
@@ -4615,7 +4194,7 @@
           </w:tcPr>
           <w:p>
             <w:r>
-              <w:t>Allows user to go to previous slide</w:t>
+              <w:t>Graphs data based on inputs</w:t>
             </w:r>
           </w:p>
         </w:tc>
@@ -4634,185 +4213,9 @@
             </w:tcMar>
           </w:tcPr>
           <w:p>
-            <w:proofErr w:type="spellStart"/>
-            <w:proofErr w:type="gramStart"/>
-            <w:r>
-              <w:t>push</w:t>
-            </w:r>
-            <w:proofErr w:type="gramEnd"/>
-            <w:r>
-              <w:t>_Previous</w:t>
-            </w:r>
-            <w:proofErr w:type="spellEnd"/>
-          </w:p>
-        </w:tc>
-        <w:tc>
-          <w:tcPr>
-            <w:tcW w:w="3424" w:type="dxa"/>
-            <w:tcBorders>
-              <w:top w:val="single" w:sz="4" w:space="0" w:color="00000A"/>
-              <w:left w:val="single" w:sz="4" w:space="0" w:color="00000A"/>
-              <w:bottom w:val="single" w:sz="4" w:space="0" w:color="00000A"/>
-              <w:right w:val="single" w:sz="4" w:space="0" w:color="00000A"/>
-            </w:tcBorders>
-            <w:shd w:val="clear" w:color="auto" w:fill="auto"/>
-            <w:tcMar>
-              <w:left w:w="108" w:type="dxa"/>
-            </w:tcMar>
-          </w:tcPr>
-          <w:p/>
-        </w:tc>
-      </w:tr>
-      <w:tr>
-        <w:tc>
-          <w:tcPr>
-            <w:tcW w:w="2596" w:type="dxa"/>
-            <w:tcBorders>
-              <w:top w:val="single" w:sz="4" w:space="0" w:color="00000A"/>
-              <w:left w:val="single" w:sz="4" w:space="0" w:color="00000A"/>
-              <w:bottom w:val="single" w:sz="4" w:space="0" w:color="00000A"/>
-              <w:right w:val="single" w:sz="4" w:space="0" w:color="00000A"/>
-            </w:tcBorders>
-            <w:shd w:val="clear" w:color="auto" w:fill="auto"/>
-            <w:tcMar>
-              <w:left w:w="108" w:type="dxa"/>
-            </w:tcMar>
-          </w:tcPr>
-          <w:p>
-            <w:proofErr w:type="spellStart"/>
-            <w:r>
-              <w:t>NanoEnergy_hallowj.fig</w:t>
-            </w:r>
-            <w:proofErr w:type="spellEnd"/>
-          </w:p>
-        </w:tc>
-        <w:tc>
-          <w:tcPr>
-            <w:tcW w:w="1792" w:type="dxa"/>
-            <w:tcBorders>
-              <w:top w:val="single" w:sz="4" w:space="0" w:color="00000A"/>
-              <w:left w:val="single" w:sz="4" w:space="0" w:color="00000A"/>
-              <w:bottom w:val="single" w:sz="4" w:space="0" w:color="00000A"/>
-              <w:right w:val="single" w:sz="4" w:space="0" w:color="00000A"/>
-            </w:tcBorders>
-            <w:shd w:val="clear" w:color="auto" w:fill="auto"/>
-            <w:tcMar>
-              <w:left w:w="108" w:type="dxa"/>
-            </w:tcMar>
-          </w:tcPr>
-          <w:p>
-            <w:r>
-              <w:t>Allows user to exit GUI</w:t>
-            </w:r>
-          </w:p>
-        </w:tc>
-        <w:tc>
-          <w:tcPr>
-            <w:tcW w:w="1936" w:type="dxa"/>
-            <w:tcBorders>
-              <w:top w:val="single" w:sz="4" w:space="0" w:color="00000A"/>
-              <w:left w:val="single" w:sz="4" w:space="0" w:color="00000A"/>
-              <w:bottom w:val="single" w:sz="4" w:space="0" w:color="00000A"/>
-              <w:right w:val="single" w:sz="4" w:space="0" w:color="00000A"/>
-            </w:tcBorders>
-            <w:shd w:val="clear" w:color="auto" w:fill="auto"/>
-            <w:tcMar>
-              <w:left w:w="108" w:type="dxa"/>
-            </w:tcMar>
-          </w:tcPr>
-          <w:p>
-            <w:proofErr w:type="spellStart"/>
-            <w:proofErr w:type="gramStart"/>
-            <w:r>
-              <w:t>push</w:t>
-            </w:r>
-            <w:proofErr w:type="gramEnd"/>
-            <w:r>
-              <w:t>_Exit</w:t>
-            </w:r>
-            <w:proofErr w:type="spellEnd"/>
-          </w:p>
-        </w:tc>
-        <w:tc>
-          <w:tcPr>
-            <w:tcW w:w="3424" w:type="dxa"/>
-            <w:tcBorders>
-              <w:top w:val="single" w:sz="4" w:space="0" w:color="00000A"/>
-              <w:left w:val="single" w:sz="4" w:space="0" w:color="00000A"/>
-              <w:bottom w:val="single" w:sz="4" w:space="0" w:color="00000A"/>
-              <w:right w:val="single" w:sz="4" w:space="0" w:color="00000A"/>
-            </w:tcBorders>
-            <w:shd w:val="clear" w:color="auto" w:fill="auto"/>
-            <w:tcMar>
-              <w:left w:w="108" w:type="dxa"/>
-            </w:tcMar>
-          </w:tcPr>
-          <w:p/>
-        </w:tc>
-      </w:tr>
-      <w:tr>
-        <w:tc>
-          <w:tcPr>
-            <w:tcW w:w="2596" w:type="dxa"/>
-            <w:tcBorders>
-              <w:top w:val="single" w:sz="4" w:space="0" w:color="00000A"/>
-              <w:left w:val="single" w:sz="4" w:space="0" w:color="00000A"/>
-              <w:bottom w:val="single" w:sz="4" w:space="0" w:color="00000A"/>
-              <w:right w:val="single" w:sz="4" w:space="0" w:color="00000A"/>
-            </w:tcBorders>
-            <w:shd w:val="clear" w:color="auto" w:fill="auto"/>
-            <w:tcMar>
-              <w:left w:w="108" w:type="dxa"/>
-            </w:tcMar>
-          </w:tcPr>
-          <w:p>
-            <w:proofErr w:type="spellStart"/>
-            <w:r>
-              <w:t>NanoEnergy_hallowj.fig</w:t>
-            </w:r>
-            <w:proofErr w:type="spellEnd"/>
-          </w:p>
-        </w:tc>
-        <w:tc>
-          <w:tcPr>
-            <w:tcW w:w="1792" w:type="dxa"/>
-            <w:tcBorders>
-              <w:top w:val="single" w:sz="4" w:space="0" w:color="00000A"/>
-              <w:left w:val="single" w:sz="4" w:space="0" w:color="00000A"/>
-              <w:bottom w:val="single" w:sz="4" w:space="0" w:color="00000A"/>
-              <w:right w:val="single" w:sz="4" w:space="0" w:color="00000A"/>
-            </w:tcBorders>
-            <w:shd w:val="clear" w:color="auto" w:fill="auto"/>
-            <w:tcMar>
-              <w:left w:w="108" w:type="dxa"/>
-            </w:tcMar>
-          </w:tcPr>
-          <w:p>
-            <w:r>
-              <w:t>Graphs data based on inputs</w:t>
-            </w:r>
-          </w:p>
-        </w:tc>
-        <w:tc>
-          <w:tcPr>
-            <w:tcW w:w="1936" w:type="dxa"/>
-            <w:tcBorders>
-              <w:top w:val="single" w:sz="4" w:space="0" w:color="00000A"/>
-              <w:left w:val="single" w:sz="4" w:space="0" w:color="00000A"/>
-              <w:bottom w:val="single" w:sz="4" w:space="0" w:color="00000A"/>
-              <w:right w:val="single" w:sz="4" w:space="0" w:color="00000A"/>
-            </w:tcBorders>
-            <w:shd w:val="clear" w:color="auto" w:fill="auto"/>
-            <w:tcMar>
-              <w:left w:w="108" w:type="dxa"/>
-            </w:tcMar>
-          </w:tcPr>
-          <w:p>
             <w:r>
               <w:t>push_Graph</w:t>
             </w:r>
-            <w:bookmarkStart w:id="0" w:name="_GoBack"/>
-            <w:bookmarkEnd w:id="0"/>
           </w:p>
         </w:tc>
         <w:tc>
@@ -4901,8 +4304,8 @@
     </w:tbl>
     <w:p/>
     <w:sectPr>
-      <w:headerReference w:type="default" r:id="rId8"/>
-      <w:footerReference w:type="default" r:id="rId9"/>
+      <w:headerReference w:type="default" r:id="rId7"/>
+      <w:footerReference w:type="default" r:id="rId8"/>
       <w:pgSz w:w="12240" w:h="15840"/>
       <w:pgMar w:top="1440" w:right="1440" w:bottom="1440" w:left="1440" w:header="720" w:footer="720" w:gutter="0"/>
       <w:cols w:space="720"/>
@@ -4914,7 +4317,7 @@
 </file>
 
 <file path=word/endnotes.xml><?xml version="1.0" encoding="utf-8"?>
-<w:endnotes xmlns:wpc="http://schemas.microsoft.com/office/word/2010/wordprocessingCanvas" xmlns:mo="http://schemas.microsoft.com/office/mac/office/2008/main" xmlns:mc="http://schemas.openxmlformats.org/markup-compatibility/2006" xmlns:mv="urn:schemas-microsoft-com:mac:vml" xmlns:o="urn:schemas-microsoft-com:office:office" xmlns:r="http://schemas.openxmlformats.org/officeDocument/2006/relationships" xmlns:m="http://schemas.openxmlformats.org/officeDocument/2006/math" xmlns:v="urn:schemas-microsoft-com:vml" xmlns:wp14="http://schemas.microsoft.com/office/word/2010/wordprocessingDrawing" xmlns:wp="http://schemas.openxmlformats.org/drawingml/2006/wordprocessingDrawing" xmlns:w10="urn:schemas-microsoft-com:office:word" xmlns:w="http://schemas.openxmlformats.org/wordprocessingml/2006/main" xmlns:w14="http://schemas.microsoft.com/office/word/2010/wordml" xmlns:wpg="http://schemas.microsoft.com/office/word/2010/wordprocessingGroup" xmlns:wpi="http://schemas.microsoft.com/office/word/2010/wordprocessingInk" xmlns:wne="http://schemas.microsoft.com/office/word/2006/wordml" xmlns:wps="http://schemas.microsoft.com/office/word/2010/wordprocessingShape" mc:Ignorable="w14 wp14">
+<w:endnotes xmlns:wpc="http://schemas.microsoft.com/office/word/2010/wordprocessingCanvas" xmlns:mc="http://schemas.openxmlformats.org/markup-compatibility/2006" xmlns:o="urn:schemas-microsoft-com:office:office" xmlns:r="http://schemas.openxmlformats.org/officeDocument/2006/relationships" xmlns:m="http://schemas.openxmlformats.org/officeDocument/2006/math" xmlns:v="urn:schemas-microsoft-com:vml" xmlns:wp14="http://schemas.microsoft.com/office/word/2010/wordprocessingDrawing" xmlns:wp="http://schemas.openxmlformats.org/drawingml/2006/wordprocessingDrawing" xmlns:w10="urn:schemas-microsoft-com:office:word" xmlns:w="http://schemas.openxmlformats.org/wordprocessingml/2006/main" xmlns:w14="http://schemas.microsoft.com/office/word/2010/wordml" xmlns:w15="http://schemas.microsoft.com/office/word/2012/wordml" xmlns:wpg="http://schemas.microsoft.com/office/word/2010/wordprocessingGroup" xmlns:wpi="http://schemas.microsoft.com/office/word/2010/wordprocessingInk" xmlns:wne="http://schemas.microsoft.com/office/word/2006/wordml" xmlns:wps="http://schemas.microsoft.com/office/word/2010/wordprocessingShape" mc:Ignorable="w14 w15 wp14">
   <w:endnote w:type="separator" w:id="-1">
     <w:p>
       <w:pPr>
@@ -4939,7 +4342,7 @@
 </file>
 
 <file path=word/footer1.xml><?xml version="1.0" encoding="utf-8"?>
-<w:ftr xmlns:wpc="http://schemas.microsoft.com/office/word/2010/wordprocessingCanvas" xmlns:mo="http://schemas.microsoft.com/office/mac/office/2008/main" xmlns:mc="http://schemas.openxmlformats.org/markup-compatibility/2006" xmlns:mv="urn:schemas-microsoft-com:mac:vml" xmlns:o="urn:schemas-microsoft-com:office:office" xmlns:r="http://schemas.openxmlformats.org/officeDocument/2006/relationships" xmlns:m="http://schemas.openxmlformats.org/officeDocument/2006/math" xmlns:v="urn:schemas-microsoft-com:vml" xmlns:wp14="http://schemas.microsoft.com/office/word/2010/wordprocessingDrawing" xmlns:wp="http://schemas.openxmlformats.org/drawingml/2006/wordprocessingDrawing" xmlns:w10="urn:schemas-microsoft-com:office:word" xmlns:w="http://schemas.openxmlformats.org/wordprocessingml/2006/main" xmlns:w14="http://schemas.microsoft.com/office/word/2010/wordml" xmlns:wpg="http://schemas.microsoft.com/office/word/2010/wordprocessingGroup" xmlns:wpi="http://schemas.microsoft.com/office/word/2010/wordprocessingInk" xmlns:wne="http://schemas.microsoft.com/office/word/2006/wordml" xmlns:wps="http://schemas.microsoft.com/office/word/2010/wordprocessingShape" mc:Ignorable="w14 wp14">
+<w:ftr xmlns:wpc="http://schemas.microsoft.com/office/word/2010/wordprocessingCanvas" xmlns:mc="http://schemas.openxmlformats.org/markup-compatibility/2006" xmlns:o="urn:schemas-microsoft-com:office:office" xmlns:r="http://schemas.openxmlformats.org/officeDocument/2006/relationships" xmlns:m="http://schemas.openxmlformats.org/officeDocument/2006/math" xmlns:v="urn:schemas-microsoft-com:vml" xmlns:wp14="http://schemas.microsoft.com/office/word/2010/wordprocessingDrawing" xmlns:wp="http://schemas.openxmlformats.org/drawingml/2006/wordprocessingDrawing" xmlns:w10="urn:schemas-microsoft-com:office:word" xmlns:w="http://schemas.openxmlformats.org/wordprocessingml/2006/main" xmlns:w14="http://schemas.microsoft.com/office/word/2010/wordml" xmlns:w15="http://schemas.microsoft.com/office/word/2012/wordml" xmlns:wpg="http://schemas.microsoft.com/office/word/2010/wordprocessingGroup" xmlns:wpi="http://schemas.microsoft.com/office/word/2010/wordprocessingInk" xmlns:wne="http://schemas.microsoft.com/office/word/2006/wordml" xmlns:wps="http://schemas.microsoft.com/office/word/2010/wordprocessingShape" mc:Ignorable="w14 w15 wp14">
   <w:p>
     <w:pPr>
       <w:tabs>
@@ -4960,7 +4363,7 @@
       <w:rPr>
         <w:noProof/>
       </w:rPr>
-      <w:t>4</w:t>
+      <w:t>2</w:t>
     </w:r>
     <w:r>
       <w:fldChar w:fldCharType="end"/>
@@ -4970,7 +4373,7 @@
 </file>
 
 <file path=word/footnotes.xml><?xml version="1.0" encoding="utf-8"?>
-<w:footnotes xmlns:wpc="http://schemas.microsoft.com/office/word/2010/wordprocessingCanvas" xmlns:mo="http://schemas.microsoft.com/office/mac/office/2008/main" xmlns:mc="http://schemas.openxmlformats.org/markup-compatibility/2006" xmlns:mv="urn:schemas-microsoft-com:mac:vml" xmlns:o="urn:schemas-microsoft-com:office:office" xmlns:r="http://schemas.openxmlformats.org/officeDocument/2006/relationships" xmlns:m="http://schemas.openxmlformats.org/officeDocument/2006/math" xmlns:v="urn:schemas-microsoft-com:vml" xmlns:wp14="http://schemas.microsoft.com/office/word/2010/wordprocessingDrawing" xmlns:wp="http://schemas.openxmlformats.org/drawingml/2006/wordprocessingDrawing" xmlns:w10="urn:schemas-microsoft-com:office:word" xmlns:w="http://schemas.openxmlformats.org/wordprocessingml/2006/main" xmlns:w14="http://schemas.microsoft.com/office/word/2010/wordml" xmlns:wpg="http://schemas.microsoft.com/office/word/2010/wordprocessingGroup" xmlns:wpi="http://schemas.microsoft.com/office/word/2010/wordprocessingInk" xmlns:wne="http://schemas.microsoft.com/office/word/2006/wordml" xmlns:wps="http://schemas.microsoft.com/office/word/2010/wordprocessingShape" mc:Ignorable="w14 wp14">
+<w:footnotes xmlns:wpc="http://schemas.microsoft.com/office/word/2010/wordprocessingCanvas" xmlns:mc="http://schemas.openxmlformats.org/markup-compatibility/2006" xmlns:o="urn:schemas-microsoft-com:office:office" xmlns:r="http://schemas.openxmlformats.org/officeDocument/2006/relationships" xmlns:m="http://schemas.openxmlformats.org/officeDocument/2006/math" xmlns:v="urn:schemas-microsoft-com:vml" xmlns:wp14="http://schemas.microsoft.com/office/word/2010/wordprocessingDrawing" xmlns:wp="http://schemas.openxmlformats.org/drawingml/2006/wordprocessingDrawing" xmlns:w10="urn:schemas-microsoft-com:office:word" xmlns:w="http://schemas.openxmlformats.org/wordprocessingml/2006/main" xmlns:w14="http://schemas.microsoft.com/office/word/2010/wordml" xmlns:w15="http://schemas.microsoft.com/office/word/2012/wordml" xmlns:wpg="http://schemas.microsoft.com/office/word/2010/wordprocessingGroup" xmlns:wpi="http://schemas.microsoft.com/office/word/2010/wordprocessingInk" xmlns:wne="http://schemas.microsoft.com/office/word/2006/wordml" xmlns:wps="http://schemas.microsoft.com/office/word/2010/wordprocessingShape" mc:Ignorable="w14 w15 wp14">
   <w:footnote w:type="separator" w:id="-1">
     <w:p>
       <w:pPr>
@@ -4995,7 +4398,7 @@
 </file>
 
 <file path=word/header1.xml><?xml version="1.0" encoding="utf-8"?>
-<w:hdr xmlns:wpc="http://schemas.microsoft.com/office/word/2010/wordprocessingCanvas" xmlns:mo="http://schemas.microsoft.com/office/mac/office/2008/main" xmlns:mc="http://schemas.openxmlformats.org/markup-compatibility/2006" xmlns:mv="urn:schemas-microsoft-com:mac:vml" xmlns:o="urn:schemas-microsoft-com:office:office" xmlns:r="http://schemas.openxmlformats.org/officeDocument/2006/relationships" xmlns:m="http://schemas.openxmlformats.org/officeDocument/2006/math" xmlns:v="urn:schemas-microsoft-com:vml" xmlns:wp14="http://schemas.microsoft.com/office/word/2010/wordprocessingDrawing" xmlns:wp="http://schemas.openxmlformats.org/drawingml/2006/wordprocessingDrawing" xmlns:w10="urn:schemas-microsoft-com:office:word" xmlns:w="http://schemas.openxmlformats.org/wordprocessingml/2006/main" xmlns:w14="http://schemas.microsoft.com/office/word/2010/wordml" xmlns:wpg="http://schemas.microsoft.com/office/word/2010/wordprocessingGroup" xmlns:wpi="http://schemas.microsoft.com/office/word/2010/wordprocessingInk" xmlns:wne="http://schemas.microsoft.com/office/word/2006/wordml" xmlns:wps="http://schemas.microsoft.com/office/word/2010/wordprocessingShape" mc:Ignorable="w14 wp14">
+<w:hdr xmlns:wpc="http://schemas.microsoft.com/office/word/2010/wordprocessingCanvas" xmlns:mc="http://schemas.openxmlformats.org/markup-compatibility/2006" xmlns:o="urn:schemas-microsoft-com:office:office" xmlns:r="http://schemas.openxmlformats.org/officeDocument/2006/relationships" xmlns:m="http://schemas.openxmlformats.org/officeDocument/2006/math" xmlns:v="urn:schemas-microsoft-com:vml" xmlns:wp14="http://schemas.microsoft.com/office/word/2010/wordprocessingDrawing" xmlns:wp="http://schemas.openxmlformats.org/drawingml/2006/wordprocessingDrawing" xmlns:w10="urn:schemas-microsoft-com:office:word" xmlns:w="http://schemas.openxmlformats.org/wordprocessingml/2006/main" xmlns:w14="http://schemas.microsoft.com/office/word/2010/wordml" xmlns:w15="http://schemas.microsoft.com/office/word/2012/wordml" xmlns:wpg="http://schemas.microsoft.com/office/word/2010/wordprocessingGroup" xmlns:wpi="http://schemas.microsoft.com/office/word/2010/wordprocessingInk" xmlns:wne="http://schemas.microsoft.com/office/word/2006/wordml" xmlns:wps="http://schemas.microsoft.com/office/word/2010/wordprocessingShape" mc:Ignorable="w14 w15 wp14">
   <w:p>
     <w:pPr>
       <w:tabs>
@@ -5037,7 +4440,7 @@
 </file>
 
 <file path=word/numbering.xml><?xml version="1.0" encoding="utf-8"?>
-<w:numbering xmlns:wpc="http://schemas.microsoft.com/office/word/2010/wordprocessingCanvas" xmlns:mo="http://schemas.microsoft.com/office/mac/office/2008/main" xmlns:mc="http://schemas.openxmlformats.org/markup-compatibility/2006" xmlns:mv="urn:schemas-microsoft-com:mac:vml" xmlns:o="urn:schemas-microsoft-com:office:office" xmlns:r="http://schemas.openxmlformats.org/officeDocument/2006/relationships" xmlns:m="http://schemas.openxmlformats.org/officeDocument/2006/math" xmlns:v="urn:schemas-microsoft-com:vml" xmlns:wp14="http://schemas.microsoft.com/office/word/2010/wordprocessingDrawing" xmlns:wp="http://schemas.openxmlformats.org/drawingml/2006/wordprocessingDrawing" xmlns:w10="urn:schemas-microsoft-com:office:word" xmlns:w="http://schemas.openxmlformats.org/wordprocessingml/2006/main" xmlns:w14="http://schemas.microsoft.com/office/word/2010/wordml" xmlns:wpg="http://schemas.microsoft.com/office/word/2010/wordprocessingGroup" xmlns:wpi="http://schemas.microsoft.com/office/word/2010/wordprocessingInk" xmlns:wne="http://schemas.microsoft.com/office/word/2006/wordml" xmlns:wps="http://schemas.microsoft.com/office/word/2010/wordprocessingShape" mc:Ignorable="w14 wp14">
+<w:numbering xmlns:wpc="http://schemas.microsoft.com/office/word/2010/wordprocessingCanvas" xmlns:mc="http://schemas.openxmlformats.org/markup-compatibility/2006" xmlns:o="urn:schemas-microsoft-com:office:office" xmlns:r="http://schemas.openxmlformats.org/officeDocument/2006/relationships" xmlns:m="http://schemas.openxmlformats.org/officeDocument/2006/math" xmlns:v="urn:schemas-microsoft-com:vml" xmlns:wp14="http://schemas.microsoft.com/office/word/2010/wordprocessingDrawing" xmlns:wp="http://schemas.openxmlformats.org/drawingml/2006/wordprocessingDrawing" xmlns:w10="urn:schemas-microsoft-com:office:word" xmlns:w="http://schemas.openxmlformats.org/wordprocessingml/2006/main" xmlns:w14="http://schemas.microsoft.com/office/word/2010/wordml" xmlns:w15="http://schemas.microsoft.com/office/word/2012/wordml" xmlns:wpg="http://schemas.microsoft.com/office/word/2010/wordprocessingGroup" xmlns:wpi="http://schemas.microsoft.com/office/word/2010/wordprocessingInk" xmlns:wne="http://schemas.microsoft.com/office/word/2006/wordml" xmlns:wps="http://schemas.microsoft.com/office/word/2010/wordprocessingShape" mc:Ignorable="w14 w15 wp14">
   <w:abstractNum w:abstractNumId="0">
     <w:nsid w:val="29C76DD7"/>
     <w:multiLevelType w:val="multilevel"/>
@@ -5283,7 +4686,7 @@
 </file>
 
 <file path=word/styles.xml><?xml version="1.0" encoding="utf-8"?>
-<w:styles xmlns:mc="http://schemas.openxmlformats.org/markup-compatibility/2006" xmlns:r="http://schemas.openxmlformats.org/officeDocument/2006/relationships" xmlns:w="http://schemas.openxmlformats.org/wordprocessingml/2006/main" xmlns:w14="http://schemas.microsoft.com/office/word/2010/wordml" mc:Ignorable="w14">
+<w:styles xmlns:mc="http://schemas.openxmlformats.org/markup-compatibility/2006" xmlns:r="http://schemas.openxmlformats.org/officeDocument/2006/relationships" xmlns:w="http://schemas.openxmlformats.org/wordprocessingml/2006/main" xmlns:w14="http://schemas.microsoft.com/office/word/2010/wordml" xmlns:w15="http://schemas.microsoft.com/office/word/2012/wordml" mc:Ignorable="w14 w15">
   <w:docDefaults>
     <w:rPrDefault>
       <w:rPr>
@@ -5299,153 +4702,369 @@
       </w:pPr>
     </w:pPrDefault>
   </w:docDefaults>
-  <w:latentStyles w:defLockedState="0" w:defUIPriority="99" w:defSemiHidden="1" w:defUnhideWhenUsed="1" w:defQFormat="0" w:count="276">
-    <w:lsdException w:name="Normal" w:semiHidden="0" w:uiPriority="0" w:unhideWhenUsed="0" w:qFormat="1"/>
-    <w:lsdException w:name="heading 1" w:semiHidden="0" w:uiPriority="9" w:unhideWhenUsed="0" w:qFormat="1"/>
-    <w:lsdException w:name="heading 2" w:uiPriority="9" w:qFormat="1"/>
-    <w:lsdException w:name="heading 3" w:uiPriority="9" w:qFormat="1"/>
-    <w:lsdException w:name="heading 4" w:uiPriority="9" w:qFormat="1"/>
-    <w:lsdException w:name="heading 5" w:uiPriority="9" w:qFormat="1"/>
-    <w:lsdException w:name="heading 6" w:uiPriority="9" w:qFormat="1"/>
-    <w:lsdException w:name="heading 7" w:uiPriority="9" w:qFormat="1"/>
-    <w:lsdException w:name="heading 8" w:uiPriority="9" w:qFormat="1"/>
-    <w:lsdException w:name="heading 9" w:uiPriority="9" w:qFormat="1"/>
-    <w:lsdException w:name="toc 1" w:uiPriority="39"/>
-    <w:lsdException w:name="toc 2" w:uiPriority="39"/>
-    <w:lsdException w:name="toc 3" w:uiPriority="39"/>
-    <w:lsdException w:name="toc 4" w:uiPriority="39"/>
-    <w:lsdException w:name="toc 5" w:uiPriority="39"/>
-    <w:lsdException w:name="toc 6" w:uiPriority="39"/>
-    <w:lsdException w:name="toc 7" w:uiPriority="39"/>
-    <w:lsdException w:name="toc 8" w:uiPriority="39"/>
-    <w:lsdException w:name="toc 9" w:uiPriority="39"/>
-    <w:lsdException w:name="caption" w:uiPriority="35" w:qFormat="1"/>
-    <w:lsdException w:name="Title" w:semiHidden="0" w:uiPriority="10" w:unhideWhenUsed="0" w:qFormat="1"/>
-    <w:lsdException w:name="Default Paragraph Font" w:uiPriority="1"/>
-    <w:lsdException w:name="Subtitle" w:semiHidden="0" w:uiPriority="11" w:unhideWhenUsed="0" w:qFormat="1"/>
-    <w:lsdException w:name="Strong" w:semiHidden="0" w:uiPriority="22" w:unhideWhenUsed="0" w:qFormat="1"/>
-    <w:lsdException w:name="Emphasis" w:semiHidden="0" w:uiPriority="20" w:unhideWhenUsed="0" w:qFormat="1"/>
-    <w:lsdException w:name="Table Grid" w:semiHidden="0" w:uiPriority="39" w:unhideWhenUsed="0"/>
-    <w:lsdException w:name="Note Level 1" w:semiHidden="0" w:unhideWhenUsed="0"/>
-    <w:lsdException w:name="Note Level 2" w:semiHidden="0" w:unhideWhenUsed="0"/>
-    <w:lsdException w:name="Note Level 3" w:semiHidden="0" w:unhideWhenUsed="0"/>
-    <w:lsdException w:name="Note Level 4" w:semiHidden="0" w:unhideWhenUsed="0"/>
-    <w:lsdException w:name="Note Level 5" w:semiHidden="0" w:unhideWhenUsed="0"/>
-    <w:lsdException w:name="Note Level 6" w:semiHidden="0" w:unhideWhenUsed="0"/>
-    <w:lsdException w:name="Note Level 7" w:semiHidden="0" w:unhideWhenUsed="0"/>
-    <w:lsdException w:name="Note Level 8" w:semiHidden="0" w:unhideWhenUsed="0"/>
-    <w:lsdException w:name="Note Level 9" w:semiHidden="0" w:unhideWhenUsed="0"/>
-    <w:lsdException w:name="Placeholder Text" w:unhideWhenUsed="0"/>
-    <w:lsdException w:name="No Spacing" w:semiHidden="0" w:uiPriority="1" w:unhideWhenUsed="0" w:qFormat="1"/>
-    <w:lsdException w:name="Light Shading" w:semiHidden="0" w:uiPriority="60" w:unhideWhenUsed="0"/>
-    <w:lsdException w:name="Light List" w:semiHidden="0" w:uiPriority="61" w:unhideWhenUsed="0"/>
-    <w:lsdException w:name="Light Grid" w:semiHidden="0" w:uiPriority="62" w:unhideWhenUsed="0"/>
-    <w:lsdException w:name="Medium Shading 1" w:semiHidden="0" w:uiPriority="63" w:unhideWhenUsed="0"/>
-    <w:lsdException w:name="Medium Shading 2" w:semiHidden="0" w:uiPriority="64" w:unhideWhenUsed="0"/>
-    <w:lsdException w:name="Medium List 1" w:semiHidden="0" w:uiPriority="65" w:unhideWhenUsed="0"/>
-    <w:lsdException w:name="Medium List 2" w:semiHidden="0" w:uiPriority="66" w:unhideWhenUsed="0"/>
-    <w:lsdException w:name="Medium Grid 1" w:semiHidden="0" w:uiPriority="67" w:unhideWhenUsed="0"/>
-    <w:lsdException w:name="Medium Grid 2" w:semiHidden="0" w:uiPriority="68" w:unhideWhenUsed="0"/>
-    <w:lsdException w:name="Medium Grid 3" w:semiHidden="0" w:uiPriority="69" w:unhideWhenUsed="0"/>
-    <w:lsdException w:name="Dark List" w:semiHidden="0" w:uiPriority="70" w:unhideWhenUsed="0"/>
-    <w:lsdException w:name="Colorful Shading" w:semiHidden="0" w:uiPriority="71" w:unhideWhenUsed="0"/>
-    <w:lsdException w:name="Colorful List" w:semiHidden="0" w:uiPriority="72" w:unhideWhenUsed="0"/>
-    <w:lsdException w:name="Colorful Grid" w:semiHidden="0" w:uiPriority="73" w:unhideWhenUsed="0"/>
-    <w:lsdException w:name="Light Shading Accent 1" w:semiHidden="0" w:uiPriority="60" w:unhideWhenUsed="0"/>
-    <w:lsdException w:name="Light List Accent 1" w:semiHidden="0" w:uiPriority="61" w:unhideWhenUsed="0"/>
-    <w:lsdException w:name="Light Grid Accent 1" w:semiHidden="0" w:uiPriority="62" w:unhideWhenUsed="0"/>
-    <w:lsdException w:name="Medium Shading 1 Accent 1" w:semiHidden="0" w:uiPriority="63" w:unhideWhenUsed="0"/>
-    <w:lsdException w:name="Medium Shading 2 Accent 1" w:semiHidden="0" w:uiPriority="64" w:unhideWhenUsed="0"/>
-    <w:lsdException w:name="Medium List 1 Accent 1" w:semiHidden="0" w:uiPriority="65" w:unhideWhenUsed="0"/>
-    <w:lsdException w:name="Revision" w:unhideWhenUsed="0"/>
-    <w:lsdException w:name="List Paragraph" w:semiHidden="0" w:uiPriority="34" w:unhideWhenUsed="0" w:qFormat="1"/>
-    <w:lsdException w:name="Quote" w:semiHidden="0" w:uiPriority="29" w:unhideWhenUsed="0" w:qFormat="1"/>
-    <w:lsdException w:name="Intense Quote" w:semiHidden="0" w:uiPriority="30" w:unhideWhenUsed="0" w:qFormat="1"/>
-    <w:lsdException w:name="Medium List 2 Accent 1" w:semiHidden="0" w:uiPriority="66" w:unhideWhenUsed="0"/>
-    <w:lsdException w:name="Medium Grid 1 Accent 1" w:semiHidden="0" w:uiPriority="67" w:unhideWhenUsed="0"/>
-    <w:lsdException w:name="Medium Grid 2 Accent 1" w:semiHidden="0" w:uiPriority="68" w:unhideWhenUsed="0"/>
-    <w:lsdException w:name="Medium Grid 3 Accent 1" w:semiHidden="0" w:uiPriority="69" w:unhideWhenUsed="0"/>
-    <w:lsdException w:name="Dark List Accent 1" w:semiHidden="0" w:uiPriority="70" w:unhideWhenUsed="0"/>
-    <w:lsdException w:name="Colorful Shading Accent 1" w:semiHidden="0" w:uiPriority="71" w:unhideWhenUsed="0"/>
-    <w:lsdException w:name="Colorful List Accent 1" w:semiHidden="0" w:uiPriority="72" w:unhideWhenUsed="0"/>
-    <w:lsdException w:name="Colorful Grid Accent 1" w:semiHidden="0" w:uiPriority="73" w:unhideWhenUsed="0"/>
-    <w:lsdException w:name="Light Shading Accent 2" w:semiHidden="0" w:uiPriority="60" w:unhideWhenUsed="0"/>
-    <w:lsdException w:name="Light List Accent 2" w:semiHidden="0" w:uiPriority="61" w:unhideWhenUsed="0"/>
-    <w:lsdException w:name="Light Grid Accent 2" w:semiHidden="0" w:uiPriority="62" w:unhideWhenUsed="0"/>
-    <w:lsdException w:name="Medium Shading 1 Accent 2" w:semiHidden="0" w:uiPriority="63" w:unhideWhenUsed="0"/>
-    <w:lsdException w:name="Medium Shading 2 Accent 2" w:semiHidden="0" w:uiPriority="64" w:unhideWhenUsed="0"/>
-    <w:lsdException w:name="Medium List 1 Accent 2" w:semiHidden="0" w:uiPriority="65" w:unhideWhenUsed="0"/>
-    <w:lsdException w:name="Medium List 2 Accent 2" w:semiHidden="0" w:uiPriority="66" w:unhideWhenUsed="0"/>
-    <w:lsdException w:name="Medium Grid 1 Accent 2" w:semiHidden="0" w:uiPriority="67" w:unhideWhenUsed="0"/>
-    <w:lsdException w:name="Medium Grid 2 Accent 2" w:semiHidden="0" w:uiPriority="68" w:unhideWhenUsed="0"/>
-    <w:lsdException w:name="Medium Grid 3 Accent 2" w:semiHidden="0" w:uiPriority="69" w:unhideWhenUsed="0"/>
-    <w:lsdException w:name="Dark List Accent 2" w:semiHidden="0" w:uiPriority="70" w:unhideWhenUsed="0"/>
-    <w:lsdException w:name="Colorful Shading Accent 2" w:semiHidden="0" w:uiPriority="71" w:unhideWhenUsed="0"/>
-    <w:lsdException w:name="Colorful List Accent 2" w:semiHidden="0" w:uiPriority="72" w:unhideWhenUsed="0"/>
-    <w:lsdException w:name="Colorful Grid Accent 2" w:semiHidden="0" w:uiPriority="73" w:unhideWhenUsed="0"/>
-    <w:lsdException w:name="Light Shading Accent 3" w:semiHidden="0" w:uiPriority="60" w:unhideWhenUsed="0"/>
-    <w:lsdException w:name="Light List Accent 3" w:semiHidden="0" w:uiPriority="61" w:unhideWhenUsed="0"/>
-    <w:lsdException w:name="Light Grid Accent 3" w:semiHidden="0" w:uiPriority="62" w:unhideWhenUsed="0"/>
-    <w:lsdException w:name="Medium Shading 1 Accent 3" w:semiHidden="0" w:uiPriority="63" w:unhideWhenUsed="0"/>
-    <w:lsdException w:name="Medium Shading 2 Accent 3" w:semiHidden="0" w:uiPriority="64" w:unhideWhenUsed="0"/>
-    <w:lsdException w:name="Medium List 1 Accent 3" w:semiHidden="0" w:uiPriority="65" w:unhideWhenUsed="0"/>
-    <w:lsdException w:name="Medium List 2 Accent 3" w:semiHidden="0" w:uiPriority="66" w:unhideWhenUsed="0"/>
-    <w:lsdException w:name="Medium Grid 1 Accent 3" w:semiHidden="0" w:uiPriority="67" w:unhideWhenUsed="0"/>
-    <w:lsdException w:name="Medium Grid 2 Accent 3" w:semiHidden="0" w:uiPriority="68" w:unhideWhenUsed="0"/>
-    <w:lsdException w:name="Medium Grid 3 Accent 3" w:semiHidden="0" w:uiPriority="69" w:unhideWhenUsed="0"/>
-    <w:lsdException w:name="Dark List Accent 3" w:semiHidden="0" w:uiPriority="70" w:unhideWhenUsed="0"/>
-    <w:lsdException w:name="Colorful Shading Accent 3" w:semiHidden="0" w:uiPriority="71" w:unhideWhenUsed="0"/>
-    <w:lsdException w:name="Colorful List Accent 3" w:semiHidden="0" w:uiPriority="72" w:unhideWhenUsed="0"/>
-    <w:lsdException w:name="Colorful Grid Accent 3" w:semiHidden="0" w:uiPriority="73" w:unhideWhenUsed="0"/>
-    <w:lsdException w:name="Light Shading Accent 4" w:semiHidden="0" w:uiPriority="60" w:unhideWhenUsed="0"/>
-    <w:lsdException w:name="Light List Accent 4" w:semiHidden="0" w:uiPriority="61" w:unhideWhenUsed="0"/>
-    <w:lsdException w:name="Light Grid Accent 4" w:semiHidden="0" w:uiPriority="62" w:unhideWhenUsed="0"/>
-    <w:lsdException w:name="Medium Shading 1 Accent 4" w:semiHidden="0" w:uiPriority="63" w:unhideWhenUsed="0"/>
-    <w:lsdException w:name="Medium Shading 2 Accent 4" w:semiHidden="0" w:uiPriority="64" w:unhideWhenUsed="0"/>
-    <w:lsdException w:name="Medium List 1 Accent 4" w:semiHidden="0" w:uiPriority="65" w:unhideWhenUsed="0"/>
-    <w:lsdException w:name="Medium List 2 Accent 4" w:semiHidden="0" w:uiPriority="66" w:unhideWhenUsed="0"/>
-    <w:lsdException w:name="Medium Grid 1 Accent 4" w:semiHidden="0" w:uiPriority="67" w:unhideWhenUsed="0"/>
-    <w:lsdException w:name="Medium Grid 2 Accent 4" w:semiHidden="0" w:uiPriority="68" w:unhideWhenUsed="0"/>
-    <w:lsdException w:name="Medium Grid 3 Accent 4" w:semiHidden="0" w:uiPriority="69" w:unhideWhenUsed="0"/>
-    <w:lsdException w:name="Dark List Accent 4" w:semiHidden="0" w:uiPriority="70" w:unhideWhenUsed="0"/>
-    <w:lsdException w:name="Colorful Shading Accent 4" w:semiHidden="0" w:uiPriority="71" w:unhideWhenUsed="0"/>
-    <w:lsdException w:name="Colorful List Accent 4" w:semiHidden="0" w:uiPriority="72" w:unhideWhenUsed="0"/>
-    <w:lsdException w:name="Colorful Grid Accent 4" w:semiHidden="0" w:uiPriority="73" w:unhideWhenUsed="0"/>
-    <w:lsdException w:name="Light Shading Accent 5" w:semiHidden="0" w:uiPriority="60" w:unhideWhenUsed="0"/>
-    <w:lsdException w:name="Light List Accent 5" w:semiHidden="0" w:uiPriority="61" w:unhideWhenUsed="0"/>
-    <w:lsdException w:name="Light Grid Accent 5" w:semiHidden="0" w:uiPriority="62" w:unhideWhenUsed="0"/>
-    <w:lsdException w:name="Medium Shading 1 Accent 5" w:semiHidden="0" w:uiPriority="63" w:unhideWhenUsed="0"/>
-    <w:lsdException w:name="Medium Shading 2 Accent 5" w:semiHidden="0" w:uiPriority="64" w:unhideWhenUsed="0"/>
-    <w:lsdException w:name="Medium List 1 Accent 5" w:semiHidden="0" w:uiPriority="65" w:unhideWhenUsed="0"/>
-    <w:lsdException w:name="Medium List 2 Accent 5" w:semiHidden="0" w:uiPriority="66" w:unhideWhenUsed="0"/>
-    <w:lsdException w:name="Medium Grid 1 Accent 5" w:semiHidden="0" w:uiPriority="67" w:unhideWhenUsed="0"/>
-    <w:lsdException w:name="Medium Grid 2 Accent 5" w:semiHidden="0" w:uiPriority="68" w:unhideWhenUsed="0"/>
-    <w:lsdException w:name="Medium Grid 3 Accent 5" w:semiHidden="0" w:uiPriority="69" w:unhideWhenUsed="0"/>
-    <w:lsdException w:name="Dark List Accent 5" w:semiHidden="0" w:uiPriority="70" w:unhideWhenUsed="0"/>
-    <w:lsdException w:name="Colorful Shading Accent 5" w:semiHidden="0" w:uiPriority="71" w:unhideWhenUsed="0"/>
-    <w:lsdException w:name="Colorful List Accent 5" w:semiHidden="0" w:uiPriority="72" w:unhideWhenUsed="0"/>
-    <w:lsdException w:name="Colorful Grid Accent 5" w:semiHidden="0" w:uiPriority="73" w:unhideWhenUsed="0"/>
-    <w:lsdException w:name="Light Shading Accent 6" w:semiHidden="0" w:uiPriority="60" w:unhideWhenUsed="0"/>
-    <w:lsdException w:name="Light List Accent 6" w:semiHidden="0" w:uiPriority="61" w:unhideWhenUsed="0"/>
-    <w:lsdException w:name="Light Grid Accent 6" w:semiHidden="0" w:uiPriority="62" w:unhideWhenUsed="0"/>
-    <w:lsdException w:name="Medium Shading 1 Accent 6" w:semiHidden="0" w:uiPriority="63" w:unhideWhenUsed="0"/>
-    <w:lsdException w:name="Medium Shading 2 Accent 6" w:semiHidden="0" w:uiPriority="64" w:unhideWhenUsed="0"/>
-    <w:lsdException w:name="Medium List 1 Accent 6" w:semiHidden="0" w:uiPriority="65" w:unhideWhenUsed="0"/>
-    <w:lsdException w:name="Medium List 2 Accent 6" w:semiHidden="0" w:uiPriority="66" w:unhideWhenUsed="0"/>
-    <w:lsdException w:name="Medium Grid 1 Accent 6" w:semiHidden="0" w:uiPriority="67" w:unhideWhenUsed="0"/>
-    <w:lsdException w:name="Medium Grid 2 Accent 6" w:semiHidden="0" w:uiPriority="68" w:unhideWhenUsed="0"/>
-    <w:lsdException w:name="Medium Grid 3 Accent 6" w:semiHidden="0" w:uiPriority="69" w:unhideWhenUsed="0"/>
-    <w:lsdException w:name="Dark List Accent 6" w:semiHidden="0" w:uiPriority="70" w:unhideWhenUsed="0"/>
-    <w:lsdException w:name="Colorful Shading Accent 6" w:semiHidden="0" w:uiPriority="71" w:unhideWhenUsed="0"/>
-    <w:lsdException w:name="Colorful List Accent 6" w:semiHidden="0" w:uiPriority="72" w:unhideWhenUsed="0"/>
-    <w:lsdException w:name="Colorful Grid Accent 6" w:semiHidden="0" w:uiPriority="73" w:unhideWhenUsed="0"/>
-    <w:lsdException w:name="Subtle Emphasis" w:semiHidden="0" w:uiPriority="19" w:unhideWhenUsed="0" w:qFormat="1"/>
-    <w:lsdException w:name="Intense Emphasis" w:semiHidden="0" w:uiPriority="21" w:unhideWhenUsed="0" w:qFormat="1"/>
-    <w:lsdException w:name="Subtle Reference" w:semiHidden="0" w:uiPriority="31" w:unhideWhenUsed="0" w:qFormat="1"/>
-    <w:lsdException w:name="Intense Reference" w:semiHidden="0" w:uiPriority="32" w:unhideWhenUsed="0" w:qFormat="1"/>
-    <w:lsdException w:name="Book Title" w:semiHidden="0" w:uiPriority="33" w:unhideWhenUsed="0" w:qFormat="1"/>
-    <w:lsdException w:name="Bibliography" w:uiPriority="37"/>
-    <w:lsdException w:name="TOC Heading" w:uiPriority="39" w:qFormat="1"/>
+  <w:latentStyles w:defLockedState="0" w:defUIPriority="99" w:defSemiHidden="0" w:defUnhideWhenUsed="0" w:defQFormat="0" w:count="371">
+    <w:lsdException w:name="Normal" w:uiPriority="0" w:qFormat="1"/>
+    <w:lsdException w:name="heading 1" w:uiPriority="9" w:qFormat="1"/>
+    <w:lsdException w:name="heading 2" w:semiHidden="1" w:uiPriority="9" w:unhideWhenUsed="1" w:qFormat="1"/>
+    <w:lsdException w:name="heading 3" w:semiHidden="1" w:uiPriority="9" w:unhideWhenUsed="1" w:qFormat="1"/>
+    <w:lsdException w:name="heading 4" w:semiHidden="1" w:uiPriority="9" w:unhideWhenUsed="1" w:qFormat="1"/>
+    <w:lsdException w:name="heading 5" w:semiHidden="1" w:uiPriority="9" w:unhideWhenUsed="1" w:qFormat="1"/>
+    <w:lsdException w:name="heading 6" w:semiHidden="1" w:uiPriority="9" w:unhideWhenUsed="1" w:qFormat="1"/>
+    <w:lsdException w:name="heading 7" w:semiHidden="1" w:uiPriority="9" w:unhideWhenUsed="1" w:qFormat="1"/>
+    <w:lsdException w:name="heading 8" w:semiHidden="1" w:uiPriority="9" w:unhideWhenUsed="1" w:qFormat="1"/>
+    <w:lsdException w:name="heading 9" w:semiHidden="1" w:uiPriority="9" w:unhideWhenUsed="1" w:qFormat="1"/>
+    <w:lsdException w:name="index 1" w:semiHidden="1" w:unhideWhenUsed="1"/>
+    <w:lsdException w:name="index 2" w:semiHidden="1" w:unhideWhenUsed="1"/>
+    <w:lsdException w:name="index 3" w:semiHidden="1" w:unhideWhenUsed="1"/>
+    <w:lsdException w:name="index 4" w:semiHidden="1" w:unhideWhenUsed="1"/>
+    <w:lsdException w:name="index 5" w:semiHidden="1" w:unhideWhenUsed="1"/>
+    <w:lsdException w:name="index 6" w:semiHidden="1" w:unhideWhenUsed="1"/>
+    <w:lsdException w:name="index 7" w:semiHidden="1" w:unhideWhenUsed="1"/>
+    <w:lsdException w:name="index 8" w:semiHidden="1" w:unhideWhenUsed="1"/>
+    <w:lsdException w:name="index 9" w:semiHidden="1" w:unhideWhenUsed="1"/>
+    <w:lsdException w:name="toc 1" w:semiHidden="1" w:uiPriority="39" w:unhideWhenUsed="1"/>
+    <w:lsdException w:name="toc 2" w:semiHidden="1" w:uiPriority="39" w:unhideWhenUsed="1"/>
+    <w:lsdException w:name="toc 3" w:semiHidden="1" w:uiPriority="39" w:unhideWhenUsed="1"/>
+    <w:lsdException w:name="toc 4" w:semiHidden="1" w:uiPriority="39" w:unhideWhenUsed="1"/>
+    <w:lsdException w:name="toc 5" w:semiHidden="1" w:uiPriority="39" w:unhideWhenUsed="1"/>
+    <w:lsdException w:name="toc 6" w:semiHidden="1" w:uiPriority="39" w:unhideWhenUsed="1"/>
+    <w:lsdException w:name="toc 7" w:semiHidden="1" w:uiPriority="39" w:unhideWhenUsed="1"/>
+    <w:lsdException w:name="toc 8" w:semiHidden="1" w:uiPriority="39" w:unhideWhenUsed="1"/>
+    <w:lsdException w:name="toc 9" w:semiHidden="1" w:uiPriority="39" w:unhideWhenUsed="1"/>
+    <w:lsdException w:name="Normal Indent" w:semiHidden="1" w:unhideWhenUsed="1"/>
+    <w:lsdException w:name="footnote text" w:semiHidden="1" w:unhideWhenUsed="1"/>
+    <w:lsdException w:name="annotation text" w:semiHidden="1" w:unhideWhenUsed="1"/>
+    <w:lsdException w:name="header" w:semiHidden="1" w:unhideWhenUsed="1"/>
+    <w:lsdException w:name="footer" w:semiHidden="1" w:unhideWhenUsed="1"/>
+    <w:lsdException w:name="index heading" w:semiHidden="1" w:unhideWhenUsed="1"/>
+    <w:lsdException w:name="caption" w:semiHidden="1" w:uiPriority="35" w:unhideWhenUsed="1" w:qFormat="1"/>
+    <w:lsdException w:name="table of figures" w:semiHidden="1" w:unhideWhenUsed="1"/>
+    <w:lsdException w:name="envelope address" w:semiHidden="1" w:unhideWhenUsed="1"/>
+    <w:lsdException w:name="envelope return" w:semiHidden="1" w:unhideWhenUsed="1"/>
+    <w:lsdException w:name="footnote reference" w:semiHidden="1" w:unhideWhenUsed="1"/>
+    <w:lsdException w:name="annotation reference" w:semiHidden="1" w:unhideWhenUsed="1"/>
+    <w:lsdException w:name="line number" w:semiHidden="1" w:unhideWhenUsed="1"/>
+    <w:lsdException w:name="page number" w:semiHidden="1" w:unhideWhenUsed="1"/>
+    <w:lsdException w:name="endnote reference" w:semiHidden="1" w:unhideWhenUsed="1"/>
+    <w:lsdException w:name="endnote text" w:semiHidden="1" w:unhideWhenUsed="1"/>
+    <w:lsdException w:name="table of authorities" w:semiHidden="1" w:unhideWhenUsed="1"/>
+    <w:lsdException w:name="macro" w:semiHidden="1" w:unhideWhenUsed="1"/>
+    <w:lsdException w:name="toa heading" w:semiHidden="1" w:unhideWhenUsed="1"/>
+    <w:lsdException w:name="List" w:semiHidden="1" w:unhideWhenUsed="1"/>
+    <w:lsdException w:name="List Bullet" w:semiHidden="1" w:unhideWhenUsed="1"/>
+    <w:lsdException w:name="List Number" w:semiHidden="1" w:unhideWhenUsed="1"/>
+    <w:lsdException w:name="List 2" w:semiHidden="1" w:unhideWhenUsed="1"/>
+    <w:lsdException w:name="List 3" w:semiHidden="1" w:unhideWhenUsed="1"/>
+    <w:lsdException w:name="List 4" w:semiHidden="1" w:unhideWhenUsed="1"/>
+    <w:lsdException w:name="List 5" w:semiHidden="1" w:unhideWhenUsed="1"/>
+    <w:lsdException w:name="List Bullet 2" w:semiHidden="1" w:unhideWhenUsed="1"/>
+    <w:lsdException w:name="List Bullet 3" w:semiHidden="1" w:unhideWhenUsed="1"/>
+    <w:lsdException w:name="List Bullet 4" w:semiHidden="1" w:unhideWhenUsed="1"/>
+    <w:lsdException w:name="List Bullet 5" w:semiHidden="1" w:unhideWhenUsed="1"/>
+    <w:lsdException w:name="List Number 2" w:semiHidden="1" w:unhideWhenUsed="1"/>
+    <w:lsdException w:name="List Number 3" w:semiHidden="1" w:unhideWhenUsed="1"/>
+    <w:lsdException w:name="List Number 4" w:semiHidden="1" w:unhideWhenUsed="1"/>
+    <w:lsdException w:name="List Number 5" w:semiHidden="1" w:unhideWhenUsed="1"/>
+    <w:lsdException w:name="Title" w:uiPriority="10" w:qFormat="1"/>
+    <w:lsdException w:name="Closing" w:semiHidden="1" w:unhideWhenUsed="1"/>
+    <w:lsdException w:name="Signature" w:semiHidden="1" w:unhideWhenUsed="1"/>
+    <w:lsdException w:name="Default Paragraph Font" w:semiHidden="1" w:uiPriority="1" w:unhideWhenUsed="1"/>
+    <w:lsdException w:name="Body Text" w:semiHidden="1" w:unhideWhenUsed="1"/>
+    <w:lsdException w:name="Body Text Indent" w:semiHidden="1" w:unhideWhenUsed="1"/>
+    <w:lsdException w:name="List Continue" w:semiHidden="1" w:unhideWhenUsed="1"/>
+    <w:lsdException w:name="List Continue 2" w:semiHidden="1" w:unhideWhenUsed="1"/>
+    <w:lsdException w:name="List Continue 3" w:semiHidden="1" w:unhideWhenUsed="1"/>
+    <w:lsdException w:name="List Continue 4" w:semiHidden="1" w:unhideWhenUsed="1"/>
+    <w:lsdException w:name="List Continue 5" w:semiHidden="1" w:unhideWhenUsed="1"/>
+    <w:lsdException w:name="Message Header" w:semiHidden="1" w:unhideWhenUsed="1"/>
+    <w:lsdException w:name="Subtitle" w:uiPriority="11" w:qFormat="1"/>
+    <w:lsdException w:name="Salutation" w:semiHidden="1" w:unhideWhenUsed="1"/>
+    <w:lsdException w:name="Date" w:semiHidden="1" w:unhideWhenUsed="1"/>
+    <w:lsdException w:name="Body Text First Indent" w:semiHidden="1" w:unhideWhenUsed="1"/>
+    <w:lsdException w:name="Body Text First Indent 2" w:semiHidden="1" w:unhideWhenUsed="1"/>
+    <w:lsdException w:name="Note Heading" w:semiHidden="1" w:unhideWhenUsed="1"/>
+    <w:lsdException w:name="Body Text 2" w:semiHidden="1" w:unhideWhenUsed="1"/>
+    <w:lsdException w:name="Body Text 3" w:semiHidden="1" w:unhideWhenUsed="1"/>
+    <w:lsdException w:name="Body Text Indent 2" w:semiHidden="1" w:unhideWhenUsed="1"/>
+    <w:lsdException w:name="Body Text Indent 3" w:semiHidden="1" w:unhideWhenUsed="1"/>
+    <w:lsdException w:name="Block Text" w:semiHidden="1" w:unhideWhenUsed="1"/>
+    <w:lsdException w:name="Hyperlink" w:semiHidden="1" w:unhideWhenUsed="1"/>
+    <w:lsdException w:name="FollowedHyperlink" w:semiHidden="1" w:unhideWhenUsed="1"/>
+    <w:lsdException w:name="Strong" w:uiPriority="22" w:qFormat="1"/>
+    <w:lsdException w:name="Emphasis" w:uiPriority="20" w:qFormat="1"/>
+    <w:lsdException w:name="Document Map" w:semiHidden="1" w:unhideWhenUsed="1"/>
+    <w:lsdException w:name="Plain Text" w:semiHidden="1" w:unhideWhenUsed="1"/>
+    <w:lsdException w:name="E-mail Signature" w:semiHidden="1" w:unhideWhenUsed="1"/>
+    <w:lsdException w:name="HTML Top of Form" w:semiHidden="1" w:unhideWhenUsed="1"/>
+    <w:lsdException w:name="HTML Bottom of Form" w:semiHidden="1" w:unhideWhenUsed="1"/>
+    <w:lsdException w:name="Normal (Web)" w:semiHidden="1" w:unhideWhenUsed="1"/>
+    <w:lsdException w:name="HTML Acronym" w:semiHidden="1" w:unhideWhenUsed="1"/>
+    <w:lsdException w:name="HTML Address" w:semiHidden="1" w:unhideWhenUsed="1"/>
+    <w:lsdException w:name="HTML Cite" w:semiHidden="1" w:unhideWhenUsed="1"/>
+    <w:lsdException w:name="HTML Code" w:semiHidden="1" w:unhideWhenUsed="1"/>
+    <w:lsdException w:name="HTML Definition" w:semiHidden="1" w:unhideWhenUsed="1"/>
+    <w:lsdException w:name="HTML Keyboard" w:semiHidden="1" w:unhideWhenUsed="1"/>
+    <w:lsdException w:name="HTML Preformatted" w:semiHidden="1" w:unhideWhenUsed="1"/>
+    <w:lsdException w:name="HTML Sample" w:semiHidden="1" w:unhideWhenUsed="1"/>
+    <w:lsdException w:name="HTML Typewriter" w:semiHidden="1" w:unhideWhenUsed="1"/>
+    <w:lsdException w:name="HTML Variable" w:semiHidden="1" w:unhideWhenUsed="1"/>
+    <w:lsdException w:name="Normal Table" w:semiHidden="1" w:unhideWhenUsed="1"/>
+    <w:lsdException w:name="annotation subject" w:semiHidden="1" w:unhideWhenUsed="1"/>
+    <w:lsdException w:name="No List" w:semiHidden="1" w:unhideWhenUsed="1"/>
+    <w:lsdException w:name="Outline List 1" w:semiHidden="1" w:unhideWhenUsed="1"/>
+    <w:lsdException w:name="Outline List 2" w:semiHidden="1" w:unhideWhenUsed="1"/>
+    <w:lsdException w:name="Outline List 3" w:semiHidden="1" w:unhideWhenUsed="1"/>
+    <w:lsdException w:name="Table Simple 1" w:semiHidden="1" w:unhideWhenUsed="1"/>
+    <w:lsdException w:name="Table Simple 2" w:semiHidden="1" w:unhideWhenUsed="1"/>
+    <w:lsdException w:name="Table Simple 3" w:semiHidden="1" w:unhideWhenUsed="1"/>
+    <w:lsdException w:name="Table Classic 1" w:semiHidden="1" w:unhideWhenUsed="1"/>
+    <w:lsdException w:name="Table Classic 2" w:semiHidden="1" w:unhideWhenUsed="1"/>
+    <w:lsdException w:name="Table Classic 3" w:semiHidden="1" w:unhideWhenUsed="1"/>
+    <w:lsdException w:name="Table Classic 4" w:semiHidden="1" w:unhideWhenUsed="1"/>
+    <w:lsdException w:name="Table Colorful 1" w:semiHidden="1" w:unhideWhenUsed="1"/>
+    <w:lsdException w:name="Table Colorful 2" w:semiHidden="1" w:unhideWhenUsed="1"/>
+    <w:lsdException w:name="Table Colorful 3" w:semiHidden="1" w:unhideWhenUsed="1"/>
+    <w:lsdException w:name="Table Columns 1" w:semiHidden="1" w:unhideWhenUsed="1"/>
+    <w:lsdException w:name="Table Columns 2" w:semiHidden="1" w:unhideWhenUsed="1"/>
+    <w:lsdException w:name="Table Columns 3" w:semiHidden="1" w:unhideWhenUsed="1"/>
+    <w:lsdException w:name="Table Columns 4" w:semiHidden="1" w:unhideWhenUsed="1"/>
+    <w:lsdException w:name="Table Columns 5" w:semiHidden="1" w:unhideWhenUsed="1"/>
+    <w:lsdException w:name="Table Grid 1" w:semiHidden="1" w:unhideWhenUsed="1"/>
+    <w:lsdException w:name="Table Grid 2" w:semiHidden="1" w:unhideWhenUsed="1"/>
+    <w:lsdException w:name="Table Grid 3" w:semiHidden="1" w:unhideWhenUsed="1"/>
+    <w:lsdException w:name="Table Grid 4" w:semiHidden="1" w:unhideWhenUsed="1"/>
+    <w:lsdException w:name="Table Grid 5" w:semiHidden="1" w:unhideWhenUsed="1"/>
+    <w:lsdException w:name="Table Grid 6" w:semiHidden="1" w:unhideWhenUsed="1"/>
+    <w:lsdException w:name="Table Grid 7" w:semiHidden="1" w:unhideWhenUsed="1"/>
+    <w:lsdException w:name="Table Grid 8" w:semiHidden="1" w:unhideWhenUsed="1"/>
+    <w:lsdException w:name="Table List 1" w:semiHidden="1" w:unhideWhenUsed="1"/>
+    <w:lsdException w:name="Table List 2" w:semiHidden="1" w:unhideWhenUsed="1"/>
+    <w:lsdException w:name="Table List 3" w:semiHidden="1" w:unhideWhenUsed="1"/>
+    <w:lsdException w:name="Table List 4" w:semiHidden="1" w:unhideWhenUsed="1"/>
+    <w:lsdException w:name="Table List 5" w:semiHidden="1" w:unhideWhenUsed="1"/>
+    <w:lsdException w:name="Table List 6" w:semiHidden="1" w:unhideWhenUsed="1"/>
+    <w:lsdException w:name="Table List 7" w:semiHidden="1" w:unhideWhenUsed="1"/>
+    <w:lsdException w:name="Table List 8" w:semiHidden="1" w:unhideWhenUsed="1"/>
+    <w:lsdException w:name="Table 3D effects 1" w:semiHidden="1" w:unhideWhenUsed="1"/>
+    <w:lsdException w:name="Table 3D effects 2" w:semiHidden="1" w:unhideWhenUsed="1"/>
+    <w:lsdException w:name="Table 3D effects 3" w:semiHidden="1" w:unhideWhenUsed="1"/>
+    <w:lsdException w:name="Table Contemporary" w:semiHidden="1" w:unhideWhenUsed="1"/>
+    <w:lsdException w:name="Table Elegant" w:semiHidden="1" w:unhideWhenUsed="1"/>
+    <w:lsdException w:name="Table Professional" w:semiHidden="1" w:unhideWhenUsed="1"/>
+    <w:lsdException w:name="Table Subtle 1" w:semiHidden="1" w:unhideWhenUsed="1"/>
+    <w:lsdException w:name="Table Subtle 2" w:semiHidden="1" w:unhideWhenUsed="1"/>
+    <w:lsdException w:name="Table Web 1" w:semiHidden="1" w:unhideWhenUsed="1"/>
+    <w:lsdException w:name="Table Web 2" w:semiHidden="1" w:unhideWhenUsed="1"/>
+    <w:lsdException w:name="Table Web 3" w:semiHidden="1" w:unhideWhenUsed="1"/>
+    <w:lsdException w:name="Balloon Text" w:semiHidden="1" w:unhideWhenUsed="1"/>
+    <w:lsdException w:name="Table Grid" w:uiPriority="39"/>
+    <w:lsdException w:name="Table Theme" w:semiHidden="1" w:unhideWhenUsed="1"/>
+    <w:lsdException w:name="Placeholder Text" w:semiHidden="1"/>
+    <w:lsdException w:name="No Spacing" w:uiPriority="1" w:qFormat="1"/>
+    <w:lsdException w:name="Light Shading" w:uiPriority="60"/>
+    <w:lsdException w:name="Light List" w:uiPriority="61"/>
+    <w:lsdException w:name="Light Grid" w:uiPriority="62"/>
+    <w:lsdException w:name="Medium Shading 1" w:uiPriority="63"/>
+    <w:lsdException w:name="Medium Shading 2" w:uiPriority="64"/>
+    <w:lsdException w:name="Medium List 1" w:uiPriority="65"/>
+    <w:lsdException w:name="Medium List 2" w:uiPriority="66"/>
+    <w:lsdException w:name="Medium Grid 1" w:uiPriority="67"/>
+    <w:lsdException w:name="Medium Grid 2" w:uiPriority="68"/>
+    <w:lsdException w:name="Medium Grid 3" w:uiPriority="69"/>
+    <w:lsdException w:name="Dark List" w:uiPriority="70"/>
+    <w:lsdException w:name="Colorful Shading" w:uiPriority="71"/>
+    <w:lsdException w:name="Colorful List" w:uiPriority="72"/>
+    <w:lsdException w:name="Colorful Grid" w:uiPriority="73"/>
+    <w:lsdException w:name="Light Shading Accent 1" w:uiPriority="60"/>
+    <w:lsdException w:name="Light List Accent 1" w:uiPriority="61"/>
+    <w:lsdException w:name="Light Grid Accent 1" w:uiPriority="62"/>
+    <w:lsdException w:name="Medium Shading 1 Accent 1" w:uiPriority="63"/>
+    <w:lsdException w:name="Medium Shading 2 Accent 1" w:uiPriority="64"/>
+    <w:lsdException w:name="Medium List 1 Accent 1" w:uiPriority="65"/>
+    <w:lsdException w:name="Revision" w:semiHidden="1"/>
+    <w:lsdException w:name="List Paragraph" w:uiPriority="34" w:qFormat="1"/>
+    <w:lsdException w:name="Quote" w:uiPriority="29" w:qFormat="1"/>
+    <w:lsdException w:name="Intense Quote" w:uiPriority="30" w:qFormat="1"/>
+    <w:lsdException w:name="Medium List 2 Accent 1" w:uiPriority="66"/>
+    <w:lsdException w:name="Medium Grid 1 Accent 1" w:uiPriority="67"/>
+    <w:lsdException w:name="Medium Grid 2 Accent 1" w:uiPriority="68"/>
+    <w:lsdException w:name="Medium Grid 3 Accent 1" w:uiPriority="69"/>
+    <w:lsdException w:name="Dark List Accent 1" w:uiPriority="70"/>
+    <w:lsdException w:name="Colorful Shading Accent 1" w:uiPriority="71"/>
+    <w:lsdException w:name="Colorful List Accent 1" w:uiPriority="72"/>
+    <w:lsdException w:name="Colorful Grid Accent 1" w:uiPriority="73"/>
+    <w:lsdException w:name="Light Shading Accent 2" w:uiPriority="60"/>
+    <w:lsdException w:name="Light List Accent 2" w:uiPriority="61"/>
+    <w:lsdException w:name="Light Grid Accent 2" w:uiPriority="62"/>
+    <w:lsdException w:name="Medium Shading 1 Accent 2" w:uiPriority="63"/>
+    <w:lsdException w:name="Medium Shading 2 Accent 2" w:uiPriority="64"/>
+    <w:lsdException w:name="Medium List 1 Accent 2" w:uiPriority="65"/>
+    <w:lsdException w:name="Medium List 2 Accent 2" w:uiPriority="66"/>
+    <w:lsdException w:name="Medium Grid 1 Accent 2" w:uiPriority="67"/>
+    <w:lsdException w:name="Medium Grid 2 Accent 2" w:uiPriority="68"/>
+    <w:lsdException w:name="Medium Grid 3 Accent 2" w:uiPriority="69"/>
+    <w:lsdException w:name="Dark List Accent 2" w:uiPriority="70"/>
+    <w:lsdException w:name="Colorful Shading Accent 2" w:uiPriority="71"/>
+    <w:lsdException w:name="Colorful List Accent 2" w:uiPriority="72"/>
+    <w:lsdException w:name="Colorful Grid Accent 2" w:uiPriority="73"/>
+    <w:lsdException w:name="Light Shading Accent 3" w:uiPriority="60"/>
+    <w:lsdException w:name="Light List Accent 3" w:uiPriority="61"/>
+    <w:lsdException w:name="Light Grid Accent 3" w:uiPriority="62"/>
+    <w:lsdException w:name="Medium Shading 1 Accent 3" w:uiPriority="63"/>
+    <w:lsdException w:name="Medium Shading 2 Accent 3" w:uiPriority="64"/>
+    <w:lsdException w:name="Medium List 1 Accent 3" w:uiPriority="65"/>
+    <w:lsdException w:name="Medium List 2 Accent 3" w:uiPriority="66"/>
+    <w:lsdException w:name="Medium Grid 1 Accent 3" w:uiPriority="67"/>
+    <w:lsdException w:name="Medium Grid 2 Accent 3" w:uiPriority="68"/>
+    <w:lsdException w:name="Medium Grid 3 Accent 3" w:uiPriority="69"/>
+    <w:lsdException w:name="Dark List Accent 3" w:uiPriority="70"/>
+    <w:lsdException w:name="Colorful Shading Accent 3" w:uiPriority="71"/>
+    <w:lsdException w:name="Colorful List Accent 3" w:uiPriority="72"/>
+    <w:lsdException w:name="Colorful Grid Accent 3" w:uiPriority="73"/>
+    <w:lsdException w:name="Light Shading Accent 4" w:uiPriority="60"/>
+    <w:lsdException w:name="Light List Accent 4" w:uiPriority="61"/>
+    <w:lsdException w:name="Light Grid Accent 4" w:uiPriority="62"/>
+    <w:lsdException w:name="Medium Shading 1 Accent 4" w:uiPriority="63"/>
+    <w:lsdException w:name="Medium Shading 2 Accent 4" w:uiPriority="64"/>
+    <w:lsdException w:name="Medium List 1 Accent 4" w:uiPriority="65"/>
+    <w:lsdException w:name="Medium List 2 Accent 4" w:uiPriority="66"/>
+    <w:lsdException w:name="Medium Grid 1 Accent 4" w:uiPriority="67"/>
+    <w:lsdException w:name="Medium Grid 2 Accent 4" w:uiPriority="68"/>
+    <w:lsdException w:name="Medium Grid 3 Accent 4" w:uiPriority="69"/>
+    <w:lsdException w:name="Dark List Accent 4" w:uiPriority="70"/>
+    <w:lsdException w:name="Colorful Shading Accent 4" w:uiPriority="71"/>
+    <w:lsdException w:name="Colorful List Accent 4" w:uiPriority="72"/>
+    <w:lsdException w:name="Colorful Grid Accent 4" w:uiPriority="73"/>
+    <w:lsdException w:name="Light Shading Accent 5" w:uiPriority="60"/>
+    <w:lsdException w:name="Light List Accent 5" w:uiPriority="61"/>
+    <w:lsdException w:name="Light Grid Accent 5" w:uiPriority="62"/>
+    <w:lsdException w:name="Medium Shading 1 Accent 5" w:uiPriority="63"/>
+    <w:lsdException w:name="Medium Shading 2 Accent 5" w:uiPriority="64"/>
+    <w:lsdException w:name="Medium List 1 Accent 5" w:uiPriority="65"/>
+    <w:lsdException w:name="Medium List 2 Accent 5" w:uiPriority="66"/>
+    <w:lsdException w:name="Medium Grid 1 Accent 5" w:uiPriority="67"/>
+    <w:lsdException w:name="Medium Grid 2 Accent 5" w:uiPriority="68"/>
+    <w:lsdException w:name="Medium Grid 3 Accent 5" w:uiPriority="69"/>
+    <w:lsdException w:name="Dark List Accent 5" w:uiPriority="70"/>
+    <w:lsdException w:name="Colorful Shading Accent 5" w:uiPriority="71"/>
+    <w:lsdException w:name="Colorful List Accent 5" w:uiPriority="72"/>
+    <w:lsdException w:name="Colorful Grid Accent 5" w:uiPriority="73"/>
+    <w:lsdException w:name="Light Shading Accent 6" w:uiPriority="60"/>
+    <w:lsdException w:name="Light List Accent 6" w:uiPriority="61"/>
+    <w:lsdException w:name="Light Grid Accent 6" w:uiPriority="62"/>
+    <w:lsdException w:name="Medium Shading 1 Accent 6" w:uiPriority="63"/>
+    <w:lsdException w:name="Medium Shading 2 Accent 6" w:uiPriority="64"/>
+    <w:lsdException w:name="Medium List 1 Accent 6" w:uiPriority="65"/>
+    <w:lsdException w:name="Medium List 2 Accent 6" w:uiPriority="66"/>
+    <w:lsdException w:name="Medium Grid 1 Accent 6" w:uiPriority="67"/>
+    <w:lsdException w:name="Medium Grid 2 Accent 6" w:uiPriority="68"/>
+    <w:lsdException w:name="Medium Grid 3 Accent 6" w:uiPriority="69"/>
+    <w:lsdException w:name="Dark List Accent 6" w:uiPriority="70"/>
+    <w:lsdException w:name="Colorful Shading Accent 6" w:uiPriority="71"/>
+    <w:lsdException w:name="Colorful List Accent 6" w:uiPriority="72"/>
+    <w:lsdException w:name="Colorful Grid Accent 6" w:uiPriority="73"/>
+    <w:lsdException w:name="Subtle Emphasis" w:uiPriority="19" w:qFormat="1"/>
+    <w:lsdException w:name="Intense Emphasis" w:uiPriority="21" w:qFormat="1"/>
+    <w:lsdException w:name="Subtle Reference" w:uiPriority="31" w:qFormat="1"/>
+    <w:lsdException w:name="Intense Reference" w:uiPriority="32" w:qFormat="1"/>
+    <w:lsdException w:name="Book Title" w:uiPriority="33" w:qFormat="1"/>
+    <w:lsdException w:name="Bibliography" w:semiHidden="1" w:uiPriority="37" w:unhideWhenUsed="1"/>
+    <w:lsdException w:name="TOC Heading" w:semiHidden="1" w:uiPriority="39" w:unhideWhenUsed="1" w:qFormat="1"/>
+    <w:lsdException w:name="Grid Table 4" w:uiPriority="49"/>
+    <w:lsdException w:name="Grid Table 5 Dark" w:uiPriority="50"/>
+    <w:lsdException w:name="Grid Table 6 Colorful" w:uiPriority="51"/>
+    <w:lsdException w:name="Grid Table 7 Colorful" w:uiPriority="52"/>
+    <w:lsdException w:name="Grid Table 1 Light Accent 1" w:uiPriority="46"/>
+    <w:lsdException w:name="Grid Table 2 Accent 1" w:uiPriority="47"/>
+    <w:lsdException w:name="Grid Table 3 Accent 1" w:uiPriority="48"/>
+    <w:lsdException w:name="Grid Table 4 Accent 1" w:uiPriority="49"/>
+    <w:lsdException w:name="Grid Table 5 Dark Accent 1" w:uiPriority="50"/>
+    <w:lsdException w:name="Grid Table 6 Colorful Accent 1" w:uiPriority="51"/>
+    <w:lsdException w:name="Grid Table 7 Colorful Accent 1" w:uiPriority="52"/>
+    <w:lsdException w:name="Grid Table 1 Light Accent 2" w:uiPriority="46"/>
+    <w:lsdException w:name="Grid Table 2 Accent 2" w:uiPriority="47"/>
+    <w:lsdException w:name="Grid Table 3 Accent 2" w:uiPriority="48"/>
+    <w:lsdException w:name="Grid Table 4 Accent 2" w:uiPriority="49"/>
+    <w:lsdException w:name="Grid Table 5 Dark Accent 2" w:uiPriority="50"/>
+    <w:lsdException w:name="Grid Table 6 Colorful Accent 2" w:uiPriority="51"/>
+    <w:lsdException w:name="Grid Table 7 Colorful Accent 2" w:uiPriority="52"/>
+    <w:lsdException w:name="Grid Table 1 Light Accent 3" w:uiPriority="46"/>
+    <w:lsdException w:name="Grid Table 2 Accent 3" w:uiPriority="47"/>
+    <w:lsdException w:name="Grid Table 3 Accent 3" w:uiPriority="48"/>
+    <w:lsdException w:name="Grid Table 4 Accent 3" w:uiPriority="49"/>
+    <w:lsdException w:name="Grid Table 5 Dark Accent 3" w:uiPriority="50"/>
+    <w:lsdException w:name="Grid Table 6 Colorful Accent 3" w:uiPriority="51"/>
+    <w:lsdException w:name="Grid Table 7 Colorful Accent 3" w:uiPriority="52"/>
+    <w:lsdException w:name="Grid Table 1 Light Accent 4" w:uiPriority="46"/>
+    <w:lsdException w:name="Grid Table 2 Accent 4" w:uiPriority="47"/>
+    <w:lsdException w:name="Grid Table 3 Accent 4" w:uiPriority="48"/>
+    <w:lsdException w:name="Grid Table 4 Accent 4" w:uiPriority="49"/>
+    <w:lsdException w:name="Grid Table 5 Dark Accent 4" w:uiPriority="50"/>
+    <w:lsdException w:name="Grid Table 6 Colorful Accent 4" w:uiPriority="51"/>
+    <w:lsdException w:name="Grid Table 7 Colorful Accent 4" w:uiPriority="52"/>
+    <w:lsdException w:name="Grid Table 1 Light Accent 5" w:uiPriority="46"/>
+    <w:lsdException w:name="Grid Table 2 Accent 5" w:uiPriority="47"/>
+    <w:lsdException w:name="Grid Table 3 Accent 5" w:uiPriority="48"/>
+    <w:lsdException w:name="Grid Table 4 Accent 5" w:uiPriority="49"/>
+    <w:lsdException w:name="Grid Table 5 Dark Accent 5" w:uiPriority="50"/>
+    <w:lsdException w:name="Grid Table 6 Colorful Accent 5" w:uiPriority="51"/>
+    <w:lsdException w:name="Grid Table 7 Colorful Accent 5" w:uiPriority="52"/>
+    <w:lsdException w:name="Grid Table 1 Light Accent 6" w:uiPriority="46"/>
+    <w:lsdException w:name="Grid Table 2 Accent 6" w:uiPriority="47"/>
+    <w:lsdException w:name="Grid Table 3 Accent 6" w:uiPriority="48"/>
+    <w:lsdException w:name="Grid Table 4 Accent 6" w:uiPriority="49"/>
+    <w:lsdException w:name="Grid Table 5 Dark Accent 6" w:uiPriority="50"/>
+    <w:lsdException w:name="Grid Table 6 Colorful Accent 6" w:uiPriority="51"/>
+    <w:lsdException w:name="Grid Table 7 Colorful Accent 6" w:uiPriority="52"/>
+    <w:lsdException w:name="List Table 1 Light" w:uiPriority="46"/>
+    <w:lsdException w:name="List Table 2" w:uiPriority="47"/>
+    <w:lsdException w:name="List Table 3" w:uiPriority="48"/>
+    <w:lsdException w:name="List Table 4" w:uiPriority="49"/>
+    <w:lsdException w:name="List Table 5 Dark" w:uiPriority="50"/>
+    <w:lsdException w:name="List Table 6 Colorful" w:uiPriority="51"/>
+    <w:lsdException w:name="List Table 7 Colorful" w:uiPriority="52"/>
+    <w:lsdException w:name="List Table 1 Light Accent 1" w:uiPriority="46"/>
+    <w:lsdException w:name="List Table 2 Accent 1" w:uiPriority="47"/>
+    <w:lsdException w:name="List Table 3 Accent 1" w:uiPriority="48"/>
+    <w:lsdException w:name="List Table 4 Accent 1" w:uiPriority="49"/>
+    <w:lsdException w:name="List Table 5 Dark Accent 1" w:uiPriority="50"/>
+    <w:lsdException w:name="List Table 6 Colorful Accent 1" w:uiPriority="51"/>
+    <w:lsdException w:name="List Table 7 Colorful Accent 1" w:uiPriority="52"/>
+    <w:lsdException w:name="List Table 1 Light Accent 2" w:uiPriority="46"/>
+    <w:lsdException w:name="List Table 2 Accent 2" w:uiPriority="47"/>
+    <w:lsdException w:name="List Table 3 Accent 2" w:uiPriority="48"/>
+    <w:lsdException w:name="List Table 4 Accent 2" w:uiPriority="49"/>
+    <w:lsdException w:name="List Table 5 Dark Accent 2" w:uiPriority="50"/>
+    <w:lsdException w:name="List Table 6 Colorful Accent 2" w:uiPriority="51"/>
+    <w:lsdException w:name="List Table 7 Colorful Accent 2" w:uiPriority="52"/>
+    <w:lsdException w:name="List Table 1 Light Accent 3" w:uiPriority="46"/>
+    <w:lsdException w:name="List Table 2 Accent 3" w:uiPriority="47"/>
+    <w:lsdException w:name="List Table 3 Accent 3" w:uiPriority="48"/>
+    <w:lsdException w:name="List Table 4 Accent 3" w:uiPriority="49"/>
+    <w:lsdException w:name="List Table 5 Dark Accent 3" w:uiPriority="50"/>
+    <w:lsdException w:name="List Table 6 Colorful Accent 3" w:uiPriority="51"/>
+    <w:lsdException w:name="List Table 7 Colorful Accent 3" w:uiPriority="52"/>
+    <w:lsdException w:name="List Table 1 Light Accent 4" w:uiPriority="46"/>
+    <w:lsdException w:name="List Table 2 Accent 4" w:uiPriority="47"/>
+    <w:lsdException w:name="List Table 3 Accent 4" w:uiPriority="48"/>
+    <w:lsdException w:name="List Table 4 Accent 4" w:uiPriority="49"/>
+    <w:lsdException w:name="List Table 5 Dark Accent 4" w:uiPriority="50"/>
+    <w:lsdException w:name="List Table 6 Colorful Accent 4" w:uiPriority="51"/>
+    <w:lsdException w:name="List Table 7 Colorful Accent 4" w:uiPriority="52"/>
+    <w:lsdException w:name="List Table 1 Light Accent 5" w:uiPriority="46"/>
+    <w:lsdException w:name="List Table 2 Accent 5" w:uiPriority="47"/>
+    <w:lsdException w:name="List Table 3 Accent 5" w:uiPriority="48"/>
+    <w:lsdException w:name="List Table 4 Accent 5" w:uiPriority="49"/>
+    <w:lsdException w:name="List Table 5 Dark Accent 5" w:uiPriority="50"/>
+    <w:lsdException w:name="List Table 6 Colorful Accent 5" w:uiPriority="51"/>
+    <w:lsdException w:name="List Table 7 Colorful Accent 5" w:uiPriority="52"/>
+    <w:lsdException w:name="List Table 1 Light Accent 6" w:uiPriority="46"/>
+    <w:lsdException w:name="List Table 2 Accent 6" w:uiPriority="47"/>
+    <w:lsdException w:name="List Table 3 Accent 6" w:uiPriority="48"/>
+    <w:lsdException w:name="List Table 4 Accent 6" w:uiPriority="49"/>
+    <w:lsdException w:name="List Table 5 Dark Accent 6" w:uiPriority="50"/>
+    <w:lsdException w:name="List Table 6 Colorful Accent 6" w:uiPriority="51"/>
+    <w:lsdException w:name="List Table 7 Colorful Accent 6" w:uiPriority="52"/>
   </w:latentStyles>
   <w:style w:type="paragraph" w:default="1" w:styleId="Normal">
     <w:name w:val="Normal"/>
@@ -5690,192 +5309,6 @@
       <w:sz w:val="24"/>
       <w:szCs w:val="24"/>
     </w:rPr>
-  </w:style>
-</w:styles>
-</file>
-
-<file path=word/stylesWithEffects.xml><?xml version="1.0" encoding="utf-8"?>
-<w:styles xmlns:wpc="http://schemas.microsoft.com/office/word/2010/wordprocessingCanvas" xmlns:mo="http://schemas.microsoft.com/office/mac/office/2008/main" xmlns:mc="http://schemas.openxmlformats.org/markup-compatibility/2006" xmlns:mv="urn:schemas-microsoft-com:mac:vml" xmlns:o="urn:schemas-microsoft-com:office:office" xmlns:r="http://schemas.openxmlformats.org/officeDocument/2006/relationships" xmlns:m="http://schemas.openxmlformats.org/officeDocument/2006/math" xmlns:v="urn:schemas-microsoft-com:vml" xmlns:wp14="http://schemas.microsoft.com/office/word/2010/wordprocessingDrawing" xmlns:wp="http://schemas.openxmlformats.org/drawingml/2006/wordprocessingDrawing" xmlns:w10="urn:schemas-microsoft-com:office:word" xmlns:w="http://schemas.openxmlformats.org/wordprocessingml/2006/main" xmlns:w14="http://schemas.microsoft.com/office/word/2010/wordml" xmlns:wpg="http://schemas.microsoft.com/office/word/2010/wordprocessingGroup" xmlns:wpi="http://schemas.microsoft.com/office/word/2010/wordprocessingInk" xmlns:wne="http://schemas.microsoft.com/office/word/2006/wordml" xmlns:wps="http://schemas.microsoft.com/office/word/2010/wordprocessingShape" mc:Ignorable="w14 wp14">
-  <w:docDefaults>
-    <w:rPrDefault>
-      <w:rPr>
-        <w:rFonts w:asciiTheme="minorHAnsi" w:eastAsiaTheme="minorEastAsia" w:hAnsiTheme="minorHAnsi" w:cstheme="minorBidi"/>
-        <w:sz w:val="24"/>
-        <w:szCs w:val="24"/>
-        <w:lang w:val="en-US" w:eastAsia="ja-JP" w:bidi="ar-SA"/>
-      </w:rPr>
-    </w:rPrDefault>
-    <w:pPrDefault/>
-  </w:docDefaults>
-  <w:latentStyles w:defLockedState="0" w:defUIPriority="99" w:defSemiHidden="1" w:defUnhideWhenUsed="1" w:defQFormat="0" w:count="276">
-    <w:lsdException w:name="Normal" w:semiHidden="0" w:uiPriority="0" w:unhideWhenUsed="0" w:qFormat="1"/>
-    <w:lsdException w:name="heading 1" w:semiHidden="0" w:uiPriority="9" w:unhideWhenUsed="0" w:qFormat="1"/>
-    <w:lsdException w:name="heading 2" w:uiPriority="9" w:qFormat="1"/>
-    <w:lsdException w:name="heading 3" w:uiPriority="9" w:qFormat="1"/>
-    <w:lsdException w:name="heading 4" w:uiPriority="9" w:qFormat="1"/>
-    <w:lsdException w:name="heading 5" w:uiPriority="9" w:qFormat="1"/>
-    <w:lsdException w:name="heading 6" w:uiPriority="9" w:qFormat="1"/>
-    <w:lsdException w:name="heading 7" w:uiPriority="9" w:qFormat="1"/>
-    <w:lsdException w:name="heading 8" w:uiPriority="9" w:qFormat="1"/>
-    <w:lsdException w:name="heading 9" w:uiPriority="9" w:qFormat="1"/>
-    <w:lsdException w:name="toc 1" w:uiPriority="39"/>
-    <w:lsdException w:name="toc 2" w:uiPriority="39"/>
-    <w:lsdException w:name="toc 3" w:uiPriority="39"/>
-    <w:lsdException w:name="toc 4" w:uiPriority="39"/>
-    <w:lsdException w:name="toc 5" w:uiPriority="39"/>
-    <w:lsdException w:name="toc 6" w:uiPriority="39"/>
-    <w:lsdException w:name="toc 7" w:uiPriority="39"/>
-    <w:lsdException w:name="toc 8" w:uiPriority="39"/>
-    <w:lsdException w:name="toc 9" w:uiPriority="39"/>
-    <w:lsdException w:name="caption" w:uiPriority="35" w:qFormat="1"/>
-    <w:lsdException w:name="Title" w:semiHidden="0" w:uiPriority="10" w:unhideWhenUsed="0" w:qFormat="1"/>
-    <w:lsdException w:name="Default Paragraph Font" w:uiPriority="1"/>
-    <w:lsdException w:name="Subtitle" w:semiHidden="0" w:uiPriority="11" w:unhideWhenUsed="0" w:qFormat="1"/>
-    <w:lsdException w:name="Strong" w:semiHidden="0" w:uiPriority="22" w:unhideWhenUsed="0" w:qFormat="1"/>
-    <w:lsdException w:name="Emphasis" w:semiHidden="0" w:uiPriority="20" w:unhideWhenUsed="0" w:qFormat="1"/>
-    <w:lsdException w:name="Table Grid" w:semiHidden="0" w:uiPriority="59" w:unhideWhenUsed="0"/>
-    <w:lsdException w:name="Placeholder Text" w:unhideWhenUsed="0"/>
-    <w:lsdException w:name="No Spacing" w:semiHidden="0" w:uiPriority="1" w:unhideWhenUsed="0" w:qFormat="1"/>
-    <w:lsdException w:name="Light Shading" w:semiHidden="0" w:uiPriority="60" w:unhideWhenUsed="0"/>
-    <w:lsdException w:name="Light List" w:semiHidden="0" w:uiPriority="61" w:unhideWhenUsed="0"/>
-    <w:lsdException w:name="Light Grid" w:semiHidden="0" w:uiPriority="62" w:unhideWhenUsed="0"/>
-    <w:lsdException w:name="Medium Shading 1" w:semiHidden="0" w:uiPriority="63" w:unhideWhenUsed="0"/>
-    <w:lsdException w:name="Medium Shading 2" w:semiHidden="0" w:uiPriority="64" w:unhideWhenUsed="0"/>
-    <w:lsdException w:name="Medium List 1" w:semiHidden="0" w:uiPriority="65" w:unhideWhenUsed="0"/>
-    <w:lsdException w:name="Medium List 2" w:semiHidden="0" w:uiPriority="66" w:unhideWhenUsed="0"/>
-    <w:lsdException w:name="Medium Grid 1" w:semiHidden="0" w:uiPriority="67" w:unhideWhenUsed="0"/>
-    <w:lsdException w:name="Medium Grid 2" w:semiHidden="0" w:uiPriority="68" w:unhideWhenUsed="0"/>
-    <w:lsdException w:name="Medium Grid 3" w:semiHidden="0" w:uiPriority="69" w:unhideWhenUsed="0"/>
-    <w:lsdException w:name="Dark List" w:semiHidden="0" w:uiPriority="70" w:unhideWhenUsed="0"/>
-    <w:lsdException w:name="Colorful Shading" w:semiHidden="0" w:uiPriority="71" w:unhideWhenUsed="0"/>
-    <w:lsdException w:name="Colorful List" w:semiHidden="0" w:uiPriority="72" w:unhideWhenUsed="0"/>
-    <w:lsdException w:name="Colorful Grid" w:semiHidden="0" w:uiPriority="73" w:unhideWhenUsed="0"/>
-    <w:lsdException w:name="Light Shading Accent 1" w:semiHidden="0" w:uiPriority="60" w:unhideWhenUsed="0"/>
-    <w:lsdException w:name="Light List Accent 1" w:semiHidden="0" w:uiPriority="61" w:unhideWhenUsed="0"/>
-    <w:lsdException w:name="Light Grid Accent 1" w:semiHidden="0" w:uiPriority="62" w:unhideWhenUsed="0"/>
-    <w:lsdException w:name="Medium Shading 1 Accent 1" w:semiHidden="0" w:uiPriority="63" w:unhideWhenUsed="0"/>
-    <w:lsdException w:name="Medium Shading 2 Accent 1" w:semiHidden="0" w:uiPriority="64" w:unhideWhenUsed="0"/>
-    <w:lsdException w:name="Medium List 1 Accent 1" w:semiHidden="0" w:uiPriority="65" w:unhideWhenUsed="0"/>
-    <w:lsdException w:name="Revision" w:unhideWhenUsed="0"/>
-    <w:lsdException w:name="List Paragraph" w:semiHidden="0" w:uiPriority="34" w:unhideWhenUsed="0" w:qFormat="1"/>
-    <w:lsdException w:name="Quote" w:semiHidden="0" w:uiPriority="29" w:unhideWhenUsed="0" w:qFormat="1"/>
-    <w:lsdException w:name="Intense Quote" w:semiHidden="0" w:uiPriority="30" w:unhideWhenUsed="0" w:qFormat="1"/>
-    <w:lsdException w:name="Medium List 2 Accent 1" w:semiHidden="0" w:uiPriority="66" w:unhideWhenUsed="0"/>
-    <w:lsdException w:name="Medium Grid 1 Accent 1" w:semiHidden="0" w:uiPriority="67" w:unhideWhenUsed="0"/>
-    <w:lsdException w:name="Medium Grid 2 Accent 1" w:semiHidden="0" w:uiPriority="68" w:unhideWhenUsed="0"/>
-    <w:lsdException w:name="Medium Grid 3 Accent 1" w:semiHidden="0" w:uiPriority="69" w:unhideWhenUsed="0"/>
-    <w:lsdException w:name="Dark List Accent 1" w:semiHidden="0" w:uiPriority="70" w:unhideWhenUsed="0"/>
-    <w:lsdException w:name="Colorful Shading Accent 1" w:semiHidden="0" w:uiPriority="71" w:unhideWhenUsed="0"/>
-    <w:lsdException w:name="Colorful List Accent 1" w:semiHidden="0" w:uiPriority="72" w:unhideWhenUsed="0"/>
-    <w:lsdException w:name="Colorful Grid Accent 1" w:semiHidden="0" w:uiPriority="73" w:unhideWhenUsed="0"/>
-    <w:lsdException w:name="Light Shading Accent 2" w:semiHidden="0" w:uiPriority="60" w:unhideWhenUsed="0"/>
-    <w:lsdException w:name="Light List Accent 2" w:semiHidden="0" w:uiPriority="61" w:unhideWhenUsed="0"/>
-    <w:lsdException w:name="Light Grid Accent 2" w:semiHidden="0" w:uiPriority="62" w:unhideWhenUsed="0"/>
-    <w:lsdException w:name="Medium Shading 1 Accent 2" w:semiHidden="0" w:uiPriority="63" w:unhideWhenUsed="0"/>
-    <w:lsdException w:name="Medium Shading 2 Accent 2" w:semiHidden="0" w:uiPriority="64" w:unhideWhenUsed="0"/>
-    <w:lsdException w:name="Medium List 1 Accent 2" w:semiHidden="0" w:uiPriority="65" w:unhideWhenUsed="0"/>
-    <w:lsdException w:name="Medium List 2 Accent 2" w:semiHidden="0" w:uiPriority="66" w:unhideWhenUsed="0"/>
-    <w:lsdException w:name="Medium Grid 1 Accent 2" w:semiHidden="0" w:uiPriority="67" w:unhideWhenUsed="0"/>
-    <w:lsdException w:name="Medium Grid 2 Accent 2" w:semiHidden="0" w:uiPriority="68" w:unhideWhenUsed="0"/>
-    <w:lsdException w:name="Medium Grid 3 Accent 2" w:semiHidden="0" w:uiPriority="69" w:unhideWhenUsed="0"/>
-    <w:lsdException w:name="Dark List Accent 2" w:semiHidden="0" w:uiPriority="70" w:unhideWhenUsed="0"/>
-    <w:lsdException w:name="Colorful Shading Accent 2" w:semiHidden="0" w:uiPriority="71" w:unhideWhenUsed="0"/>
-    <w:lsdException w:name="Colorful List Accent 2" w:semiHidden="0" w:uiPriority="72" w:unhideWhenUsed="0"/>
-    <w:lsdException w:name="Colorful Grid Accent 2" w:semiHidden="0" w:uiPriority="73" w:unhideWhenUsed="0"/>
-    <w:lsdException w:name="Light Shading Accent 3" w:semiHidden="0" w:uiPriority="60" w:unhideWhenUsed="0"/>
-    <w:lsdException w:name="Light List Accent 3" w:semiHidden="0" w:uiPriority="61" w:unhideWhenUsed="0"/>
-    <w:lsdException w:name="Light Grid Accent 3" w:semiHidden="0" w:uiPriority="62" w:unhideWhenUsed="0"/>
-    <w:lsdException w:name="Medium Shading 1 Accent 3" w:semiHidden="0" w:uiPriority="63" w:unhideWhenUsed="0"/>
-    <w:lsdException w:name="Medium Shading 2 Accent 3" w:semiHidden="0" w:uiPriority="64" w:unhideWhenUsed="0"/>
-    <w:lsdException w:name="Medium List 1 Accent 3" w:semiHidden="0" w:uiPriority="65" w:unhideWhenUsed="0"/>
-    <w:lsdException w:name="Medium List 2 Accent 3" w:semiHidden="0" w:uiPriority="66" w:unhideWhenUsed="0"/>
-    <w:lsdException w:name="Medium Grid 1 Accent 3" w:semiHidden="0" w:uiPriority="67" w:unhideWhenUsed="0"/>
-    <w:lsdException w:name="Medium Grid 2 Accent 3" w:semiHidden="0" w:uiPriority="68" w:unhideWhenUsed="0"/>
-    <w:lsdException w:name="Medium Grid 3 Accent 3" w:semiHidden="0" w:uiPriority="69" w:unhideWhenUsed="0"/>
-    <w:lsdException w:name="Dark List Accent 3" w:semiHidden="0" w:uiPriority="70" w:unhideWhenUsed="0"/>
-    <w:lsdException w:name="Colorful Shading Accent 3" w:semiHidden="0" w:uiPriority="71" w:unhideWhenUsed="0"/>
-    <w:lsdException w:name="Colorful List Accent 3" w:semiHidden="0" w:uiPriority="72" w:unhideWhenUsed="0"/>
-    <w:lsdException w:name="Colorful Grid Accent 3" w:semiHidden="0" w:uiPriority="73" w:unhideWhenUsed="0"/>
-    <w:lsdException w:name="Light Shading Accent 4" w:semiHidden="0" w:uiPriority="60" w:unhideWhenUsed="0"/>
-    <w:lsdException w:name="Light List Accent 4" w:semiHidden="0" w:uiPriority="61" w:unhideWhenUsed="0"/>
-    <w:lsdException w:name="Light Grid Accent 4" w:semiHidden="0" w:uiPriority="62" w:unhideWhenUsed="0"/>
-    <w:lsdException w:name="Medium Shading 1 Accent 4" w:semiHidden="0" w:uiPriority="63" w:unhideWhenUsed="0"/>
-    <w:lsdException w:name="Medium Shading 2 Accent 4" w:semiHidden="0" w:uiPriority="64" w:unhideWhenUsed="0"/>
-    <w:lsdException w:name="Medium List 1 Accent 4" w:semiHidden="0" w:uiPriority="65" w:unhideWhenUsed="0"/>
-    <w:lsdException w:name="Medium List 2 Accent 4" w:semiHidden="0" w:uiPriority="66" w:unhideWhenUsed="0"/>
-    <w:lsdException w:name="Medium Grid 1 Accent 4" w:semiHidden="0" w:uiPriority="67" w:unhideWhenUsed="0"/>
-    <w:lsdException w:name="Medium Grid 2 Accent 4" w:semiHidden="0" w:uiPriority="68" w:unhideWhenUsed="0"/>
-    <w:lsdException w:name="Medium Grid 3 Accent 4" w:semiHidden="0" w:uiPriority="69" w:unhideWhenUsed="0"/>
-    <w:lsdException w:name="Dark List Accent 4" w:semiHidden="0" w:uiPriority="70" w:unhideWhenUsed="0"/>
-    <w:lsdException w:name="Colorful Shading Accent 4" w:semiHidden="0" w:uiPriority="71" w:unhideWhenUsed="0"/>
-    <w:lsdException w:name="Colorful List Accent 4" w:semiHidden="0" w:uiPriority="72" w:unhideWhenUsed="0"/>
-    <w:lsdException w:name="Colorful Grid Accent 4" w:semiHidden="0" w:uiPriority="73" w:unhideWhenUsed="0"/>
-    <w:lsdException w:name="Light Shading Accent 5" w:semiHidden="0" w:uiPriority="60" w:unhideWhenUsed="0"/>
-    <w:lsdException w:name="Light List Accent 5" w:semiHidden="0" w:uiPriority="61" w:unhideWhenUsed="0"/>
-    <w:lsdException w:name="Light Grid Accent 5" w:semiHidden="0" w:uiPriority="62" w:unhideWhenUsed="0"/>
-    <w:lsdException w:name="Medium Shading 1 Accent 5" w:semiHidden="0" w:uiPriority="63" w:unhideWhenUsed="0"/>
-    <w:lsdException w:name="Medium Shading 2 Accent 5" w:semiHidden="0" w:uiPriority="64" w:unhideWhenUsed="0"/>
-    <w:lsdException w:name="Medium List 1 Accent 5" w:semiHidden="0" w:uiPriority="65" w:unhideWhenUsed="0"/>
-    <w:lsdException w:name="Medium List 2 Accent 5" w:semiHidden="0" w:uiPriority="66" w:unhideWhenUsed="0"/>
-    <w:lsdException w:name="Medium Grid 1 Accent 5" w:semiHidden="0" w:uiPriority="67" w:unhideWhenUsed="0"/>
-    <w:lsdException w:name="Medium Grid 2 Accent 5" w:semiHidden="0" w:uiPriority="68" w:unhideWhenUsed="0"/>
-    <w:lsdException w:name="Medium Grid 3 Accent 5" w:semiHidden="0" w:uiPriority="69" w:unhideWhenUsed="0"/>
-    <w:lsdException w:name="Dark List Accent 5" w:semiHidden="0" w:uiPriority="70" w:unhideWhenUsed="0"/>
-    <w:lsdException w:name="Colorful Shading Accent 5" w:semiHidden="0" w:uiPriority="71" w:unhideWhenUsed="0"/>
-    <w:lsdException w:name="Colorful List Accent 5" w:semiHidden="0" w:uiPriority="72" w:unhideWhenUsed="0"/>
-    <w:lsdException w:name="Colorful Grid Accent 5" w:semiHidden="0" w:uiPriority="73" w:unhideWhenUsed="0"/>
-    <w:lsdException w:name="Light Shading Accent 6" w:semiHidden="0" w:uiPriority="60" w:unhideWhenUsed="0"/>
-    <w:lsdException w:name="Light List Accent 6" w:semiHidden="0" w:uiPriority="61" w:unhideWhenUsed="0"/>
-    <w:lsdException w:name="Light Grid Accent 6" w:semiHidden="0" w:uiPriority="62" w:unhideWhenUsed="0"/>
-    <w:lsdException w:name="Medium Shading 1 Accent 6" w:semiHidden="0" w:uiPriority="63" w:unhideWhenUsed="0"/>
-    <w:lsdException w:name="Medium Shading 2 Accent 6" w:semiHidden="0" w:uiPriority="64" w:unhideWhenUsed="0"/>
-    <w:lsdException w:name="Medium List 1 Accent 6" w:semiHidden="0" w:uiPriority="65" w:unhideWhenUsed="0"/>
-    <w:lsdException w:name="Medium List 2 Accent 6" w:semiHidden="0" w:uiPriority="66" w:unhideWhenUsed="0"/>
-    <w:lsdException w:name="Medium Grid 1 Accent 6" w:semiHidden="0" w:uiPriority="67" w:unhideWhenUsed="0"/>
-    <w:lsdException w:name="Medium Grid 2 Accent 6" w:semiHidden="0" w:uiPriority="68" w:unhideWhenUsed="0"/>
-    <w:lsdException w:name="Medium Grid 3 Accent 6" w:semiHidden="0" w:uiPriority="69" w:unhideWhenUsed="0"/>
-    <w:lsdException w:name="Dark List Accent 6" w:semiHidden="0" w:uiPriority="70" w:unhideWhenUsed="0"/>
-    <w:lsdException w:name="Colorful Shading Accent 6" w:semiHidden="0" w:uiPriority="71" w:unhideWhenUsed="0"/>
-    <w:lsdException w:name="Colorful List Accent 6" w:semiHidden="0" w:uiPriority="72" w:unhideWhenUsed="0"/>
-    <w:lsdException w:name="Colorful Grid Accent 6" w:semiHidden="0" w:uiPriority="73" w:unhideWhenUsed="0"/>
-    <w:lsdException w:name="Subtle Emphasis" w:semiHidden="0" w:uiPriority="19" w:unhideWhenUsed="0" w:qFormat="1"/>
-    <w:lsdException w:name="Intense Emphasis" w:semiHidden="0" w:uiPriority="21" w:unhideWhenUsed="0" w:qFormat="1"/>
-    <w:lsdException w:name="Subtle Reference" w:semiHidden="0" w:uiPriority="31" w:unhideWhenUsed="0" w:qFormat="1"/>
-    <w:lsdException w:name="Intense Reference" w:semiHidden="0" w:uiPriority="32" w:unhideWhenUsed="0" w:qFormat="1"/>
-    <w:lsdException w:name="Book Title" w:semiHidden="0" w:uiPriority="33" w:unhideWhenUsed="0" w:qFormat="1"/>
-    <w:lsdException w:name="Bibliography" w:uiPriority="37"/>
-    <w:lsdException w:name="TOC Heading" w:uiPriority="39" w:qFormat="1"/>
-  </w:latentStyles>
-  <w:style w:type="paragraph" w:default="1" w:styleId="Normal">
-    <w:name w:val="Normal"/>
-    <w:qFormat/>
-  </w:style>
-  <w:style w:type="character" w:default="1" w:styleId="DefaultParagraphFont">
-    <w:name w:val="Default Paragraph Font"/>
-    <w:uiPriority w:val="1"/>
-    <w:semiHidden/>
-    <w:unhideWhenUsed/>
-  </w:style>
-  <w:style w:type="table" w:default="1" w:styleId="TableNormal">
-    <w:name w:val="Normal Table"/>
-    <w:uiPriority w:val="99"/>
-    <w:semiHidden/>
-    <w:unhideWhenUsed/>
-    <w:tblPr>
-      <w:tblInd w:w="0" w:type="dxa"/>
-      <w:tblCellMar>
-        <w:top w:w="0" w:type="dxa"/>
-        <w:left w:w="108" w:type="dxa"/>
-        <w:bottom w:w="0" w:type="dxa"/>
-        <w:right w:w="108" w:type="dxa"/>
-      </w:tblCellMar>
-    </w:tblPr>
-  </w:style>
-  <w:style w:type="numbering" w:default="1" w:styleId="NoList">
-    <w:name w:val="No List"/>
-    <w:uiPriority w:val="99"/>
-    <w:semiHidden/>
-    <w:unhideWhenUsed/>
   </w:style>
 </w:styles>
 </file>
@@ -6135,7 +5568,7 @@
   <a:extraClrSchemeLst/>
   <a:extLst>
     <a:ext uri="{05A4C25C-085E-4340-85A3-A5531E510DB2}">
-      <thm15:themeFamily xmlns="" xmlns:thm15="http://schemas.microsoft.com/office/thememl/2012/main" name="Office Theme" id="{62F939B6-93AF-4DB8-9C6B-D6C7DFDC589F}" vid="{4A3C46E8-61CC-4603-A589-7422A47A8E4A}"/>
+      <thm15:themeFamily xmlns:thm15="http://schemas.microsoft.com/office/thememl/2012/main" name="Office Theme" id="{62F939B6-93AF-4DB8-9C6B-D6C7DFDC589F}" vid="{4A3C46E8-61CC-4603-A589-7422A47A8E4A}"/>
     </a:ext>
   </a:extLst>
 </a:theme>

--- a/M6_FileTagInventory_sec005_team18.docx
+++ b/M6_FileTagInventory_sec005_team18.docx
@@ -141,72 +141,42 @@
                 <w:i/>
                 <w:color w:val="FF0000"/>
               </w:rPr>
-              <w:t xml:space="preserve">Nelson </w:t>
-            </w:r>
-            <w:proofErr w:type="spellStart"/>
-            <w:r>
+              <w:t>Nelson Luehrs</w:t>
+            </w:r>
+          </w:p>
+          <w:p>
+            <w:pPr>
               <w:rPr>
                 <w:rFonts w:eastAsia="+mn-ea"/>
                 <w:i/>
                 <w:color w:val="FF0000"/>
               </w:rPr>
-              <w:t>Luehrs</w:t>
-            </w:r>
-            <w:proofErr w:type="spellEnd"/>
-          </w:p>
-          <w:p>
-            <w:pPr>
+            </w:pPr>
+            <w:r>
               <w:rPr>
                 <w:rFonts w:eastAsia="+mn-ea"/>
                 <w:i/>
                 <w:color w:val="FF0000"/>
               </w:rPr>
-            </w:pPr>
-            <w:r>
+              <w:t>Evan Widloski</w:t>
+            </w:r>
+          </w:p>
+          <w:p>
+            <w:pPr>
               <w:rPr>
                 <w:rFonts w:eastAsia="+mn-ea"/>
                 <w:i/>
                 <w:color w:val="FF0000"/>
               </w:rPr>
-              <w:t xml:space="preserve">Evan </w:t>
-            </w:r>
-            <w:proofErr w:type="spellStart"/>
+            </w:pPr>
             <w:r>
               <w:rPr>
                 <w:rFonts w:eastAsia="+mn-ea"/>
                 <w:i/>
                 <w:color w:val="FF0000"/>
               </w:rPr>
-              <w:t>Widloski</w:t>
-            </w:r>
-            <w:proofErr w:type="spellEnd"/>
-          </w:p>
-          <w:p>
-            <w:pPr>
-              <w:rPr>
-                <w:rFonts w:eastAsia="+mn-ea"/>
-                <w:i/>
-                <w:color w:val="FF0000"/>
-              </w:rPr>
-            </w:pPr>
-            <w:r>
-              <w:rPr>
-                <w:rFonts w:eastAsia="+mn-ea"/>
-                <w:i/>
-                <w:color w:val="FF0000"/>
-              </w:rPr>
-              <w:t xml:space="preserve">Jake Hallow    Kurt </w:t>
-            </w:r>
-            <w:proofErr w:type="spellStart"/>
-            <w:r>
-              <w:rPr>
-                <w:rFonts w:eastAsia="+mn-ea"/>
-                <w:i/>
-                <w:color w:val="FF0000"/>
-              </w:rPr>
-              <w:t>Sermersheim</w:t>
-            </w:r>
-            <w:proofErr w:type="spellEnd"/>
+              <w:t>Jake Hallow    Kurt Sermersheim</w:t>
+            </w:r>
           </w:p>
         </w:tc>
       </w:tr>
@@ -489,15 +459,7 @@
           </w:p>
           <w:p>
             <w:r>
-              <w:t>(</w:t>
-            </w:r>
-            <w:proofErr w:type="gramStart"/>
-            <w:r>
-              <w:t>if</w:t>
-            </w:r>
-            <w:proofErr w:type="gramEnd"/>
-            <w:r>
-              <w:t xml:space="preserve"> not using a particular component type, enter NA)</w:t>
+              <w:t>(if not using a particular component type, enter NA)</w:t>
             </w:r>
           </w:p>
         </w:tc>
@@ -538,13 +500,8 @@
             </w:tcMar>
           </w:tcPr>
           <w:p>
-            <w:proofErr w:type="gramStart"/>
-            <w:r>
-              <w:t>push</w:t>
-            </w:r>
-            <w:proofErr w:type="gramEnd"/>
-            <w:r>
-              <w:t>_</w:t>
+            <w:r>
+              <w:t>push_</w:t>
             </w:r>
           </w:p>
         </w:tc>
@@ -585,13 +542,8 @@
             </w:tcMar>
           </w:tcPr>
           <w:p>
-            <w:proofErr w:type="gramStart"/>
-            <w:r>
-              <w:t>slide</w:t>
-            </w:r>
-            <w:proofErr w:type="gramEnd"/>
-            <w:r>
-              <w:t>_</w:t>
+            <w:r>
+              <w:t>slide_</w:t>
             </w:r>
           </w:p>
         </w:tc>
@@ -632,13 +584,8 @@
             </w:tcMar>
           </w:tcPr>
           <w:p>
-            <w:proofErr w:type="gramStart"/>
-            <w:r>
-              <w:t>radio</w:t>
-            </w:r>
-            <w:proofErr w:type="gramEnd"/>
-            <w:r>
-              <w:t>_</w:t>
+            <w:r>
+              <w:t>radio_</w:t>
             </w:r>
           </w:p>
         </w:tc>
@@ -679,13 +626,8 @@
             </w:tcMar>
           </w:tcPr>
           <w:p>
-            <w:proofErr w:type="gramStart"/>
-            <w:r>
-              <w:t>check</w:t>
-            </w:r>
-            <w:proofErr w:type="gramEnd"/>
-            <w:r>
-              <w:t>_</w:t>
+            <w:r>
+              <w:t>check_</w:t>
             </w:r>
           </w:p>
         </w:tc>
@@ -726,13 +668,8 @@
             </w:tcMar>
           </w:tcPr>
           <w:p>
-            <w:proofErr w:type="gramStart"/>
-            <w:r>
-              <w:t>edit</w:t>
-            </w:r>
-            <w:proofErr w:type="gramEnd"/>
-            <w:r>
-              <w:t>_</w:t>
+            <w:r>
+              <w:t>edit_</w:t>
             </w:r>
           </w:p>
         </w:tc>
@@ -773,13 +710,8 @@
             </w:tcMar>
           </w:tcPr>
           <w:p>
-            <w:proofErr w:type="gramStart"/>
-            <w:r>
-              <w:t>text</w:t>
-            </w:r>
-            <w:proofErr w:type="gramEnd"/>
-            <w:r>
-              <w:t>_</w:t>
+            <w:r>
+              <w:t>text_</w:t>
             </w:r>
           </w:p>
         </w:tc>
@@ -820,13 +752,8 @@
             </w:tcMar>
           </w:tcPr>
           <w:p>
-            <w:proofErr w:type="gramStart"/>
-            <w:r>
-              <w:t>menu</w:t>
-            </w:r>
-            <w:proofErr w:type="gramEnd"/>
-            <w:r>
-              <w:t>_</w:t>
+            <w:r>
+              <w:t>menu_</w:t>
             </w:r>
           </w:p>
         </w:tc>
@@ -847,11 +774,9 @@
             </w:tcMar>
           </w:tcPr>
           <w:p>
-            <w:proofErr w:type="spellStart"/>
             <w:r>
               <w:t>Listbox</w:t>
             </w:r>
-            <w:proofErr w:type="spellEnd"/>
           </w:p>
         </w:tc>
         <w:tc>
@@ -869,13 +794,8 @@
             </w:tcMar>
           </w:tcPr>
           <w:p>
-            <w:proofErr w:type="gramStart"/>
-            <w:r>
-              <w:t>list</w:t>
-            </w:r>
-            <w:proofErr w:type="gramEnd"/>
-            <w:r>
-              <w:t>_</w:t>
+            <w:r>
+              <w:t>list_</w:t>
             </w:r>
           </w:p>
         </w:tc>
@@ -916,13 +836,8 @@
             </w:tcMar>
           </w:tcPr>
           <w:p>
-            <w:proofErr w:type="gramStart"/>
-            <w:r>
-              <w:t>toggle</w:t>
-            </w:r>
-            <w:proofErr w:type="gramEnd"/>
-            <w:r>
-              <w:t>_</w:t>
+            <w:r>
+              <w:t>toggle_</w:t>
             </w:r>
           </w:p>
         </w:tc>
@@ -963,13 +878,8 @@
             </w:tcMar>
           </w:tcPr>
           <w:p>
-            <w:proofErr w:type="gramStart"/>
-            <w:r>
-              <w:t>table</w:t>
-            </w:r>
-            <w:proofErr w:type="gramEnd"/>
-            <w:r>
-              <w:t>_</w:t>
+            <w:r>
+              <w:t>table_</w:t>
             </w:r>
           </w:p>
         </w:tc>
@@ -1010,13 +920,8 @@
             </w:tcMar>
           </w:tcPr>
           <w:p>
-            <w:proofErr w:type="gramStart"/>
-            <w:r>
-              <w:t>plot</w:t>
-            </w:r>
-            <w:proofErr w:type="gramEnd"/>
-            <w:r>
-              <w:t>_</w:t>
+            <w:r>
+              <w:t>plot_</w:t>
             </w:r>
           </w:p>
         </w:tc>
@@ -1057,13 +962,8 @@
             </w:tcMar>
           </w:tcPr>
           <w:p>
-            <w:proofErr w:type="gramStart"/>
-            <w:r>
-              <w:t>panel</w:t>
-            </w:r>
-            <w:proofErr w:type="gramEnd"/>
-            <w:r>
-              <w:t>_</w:t>
+            <w:r>
+              <w:t>panel_</w:t>
             </w:r>
           </w:p>
         </w:tc>
@@ -1104,15 +1004,8 @@
             </w:tcMar>
           </w:tcPr>
           <w:p>
-            <w:proofErr w:type="spellStart"/>
-            <w:proofErr w:type="gramStart"/>
-            <w:r>
-              <w:t>bgroup</w:t>
-            </w:r>
-            <w:proofErr w:type="spellEnd"/>
-            <w:proofErr w:type="gramEnd"/>
-            <w:r>
-              <w:t>_</w:t>
+            <w:r>
+              <w:t>bgroup_</w:t>
             </w:r>
           </w:p>
         </w:tc>
@@ -1153,13 +1046,8 @@
             </w:tcMar>
           </w:tcPr>
           <w:p>
-            <w:proofErr w:type="gramStart"/>
-            <w:r>
-              <w:t>popup</w:t>
-            </w:r>
-            <w:proofErr w:type="gramEnd"/>
-            <w:r>
-              <w:t>_</w:t>
+            <w:r>
+              <w:t>popup_</w:t>
             </w:r>
           </w:p>
         </w:tc>
@@ -1273,15 +1161,7 @@
         <w:spacing w:after="200" w:line="276" w:lineRule="auto"/>
       </w:pPr>
       <w:r>
-        <w:t>{</w:t>
-      </w:r>
-      <w:proofErr w:type="gramStart"/>
-      <w:r>
-        <w:t>continue</w:t>
-      </w:r>
-      <w:proofErr w:type="gramEnd"/>
-      <w:r>
-        <w:t xml:space="preserve"> to the next page}</w:t>
+        <w:t>{continue to the next page}</w:t>
       </w:r>
     </w:p>
     <w:p>
@@ -1327,10 +1207,10 @@
         <w:tblLook w:val="04A0" w:firstRow="1" w:lastRow="0" w:firstColumn="1" w:lastColumn="0" w:noHBand="0" w:noVBand="1"/>
       </w:tblPr>
       <w:tblGrid>
-        <w:gridCol w:w="2596"/>
-        <w:gridCol w:w="1792"/>
+        <w:gridCol w:w="3049"/>
+        <w:gridCol w:w="1710"/>
         <w:gridCol w:w="1936"/>
-        <w:gridCol w:w="3424"/>
+        <w:gridCol w:w="3053"/>
       </w:tblGrid>
       <w:tr>
         <w:tc>
@@ -1464,23 +1344,13 @@
                 <w:b/>
               </w:rPr>
             </w:pPr>
-            <w:proofErr w:type="gramStart"/>
             <w:r>
               <w:rPr>
                 <w:b/>
                 <w:sz w:val="22"/>
                 <w:szCs w:val="22"/>
               </w:rPr>
-              <w:t>that</w:t>
-            </w:r>
-            <w:proofErr w:type="gramEnd"/>
-            <w:r>
-              <w:rPr>
-                <w:b/>
-                <w:sz w:val="22"/>
-                <w:szCs w:val="22"/>
-              </w:rPr>
-              <w:t xml:space="preserve"> must be passed between GUIs</w:t>
+              <w:t>that must be passed between GUIs</w:t>
             </w:r>
           </w:p>
           <w:p>
@@ -1496,23 +1366,13 @@
                 <w:i/>
               </w:rPr>
             </w:pPr>
-            <w:proofErr w:type="gramStart"/>
             <w:r>
               <w:rPr>
                 <w:b/>
                 <w:sz w:val="22"/>
                 <w:szCs w:val="22"/>
               </w:rPr>
-              <w:t>that</w:t>
-            </w:r>
-            <w:proofErr w:type="gramEnd"/>
-            <w:r>
-              <w:rPr>
-                <w:b/>
-                <w:sz w:val="22"/>
-                <w:szCs w:val="22"/>
-              </w:rPr>
-              <w:t xml:space="preserve"> must be assigned to </w:t>
+              <w:t xml:space="preserve">that must be assigned to </w:t>
             </w:r>
             <w:r>
               <w:rPr>
@@ -1542,7 +1402,6 @@
             </w:tcMar>
           </w:tcPr>
           <w:p>
-            <w:proofErr w:type="gramStart"/>
             <w:r>
               <w:rPr>
                 <w:sz w:val="22"/>
@@ -1550,7 +1409,6 @@
               </w:rPr>
               <w:t>compute1</w:t>
             </w:r>
-            <w:proofErr w:type="gramEnd"/>
           </w:p>
         </w:tc>
         <w:tc>
@@ -1592,48 +1450,21 @@
             </w:tcMar>
           </w:tcPr>
           <w:p>
-            <w:proofErr w:type="spellStart"/>
-            <w:proofErr w:type="gramStart"/>
-            <w:r>
-              <w:rPr>
-                <w:sz w:val="22"/>
-                <w:szCs w:val="22"/>
-              </w:rPr>
-              <w:t>edit</w:t>
-            </w:r>
-            <w:proofErr w:type="gramEnd"/>
-            <w:r>
-              <w:rPr>
-                <w:sz w:val="22"/>
-                <w:szCs w:val="22"/>
-              </w:rPr>
-              <w:t>_datafile</w:t>
-            </w:r>
-            <w:proofErr w:type="spellEnd"/>
-          </w:p>
-          <w:p>
-            <w:r>
-              <w:rPr>
-                <w:sz w:val="22"/>
-                <w:szCs w:val="22"/>
-              </w:rPr>
-              <w:t>(</w:t>
-            </w:r>
-            <w:proofErr w:type="gramStart"/>
-            <w:r>
-              <w:rPr>
-                <w:sz w:val="22"/>
-                <w:szCs w:val="22"/>
-              </w:rPr>
-              <w:t>edit</w:t>
-            </w:r>
-            <w:proofErr w:type="gramEnd"/>
-            <w:r>
-              <w:rPr>
-                <w:sz w:val="22"/>
-                <w:szCs w:val="22"/>
-              </w:rPr>
-              <w:t>_ because it is an Edit Text component)</w:t>
+            <w:r>
+              <w:rPr>
+                <w:sz w:val="22"/>
+                <w:szCs w:val="22"/>
+              </w:rPr>
+              <w:t>edit_datafile</w:t>
+            </w:r>
+          </w:p>
+          <w:p>
+            <w:r>
+              <w:rPr>
+                <w:sz w:val="22"/>
+                <w:szCs w:val="22"/>
+              </w:rPr>
+              <w:t>(edit_ because it is an Edit Text component)</w:t>
             </w:r>
           </w:p>
         </w:tc>
@@ -1661,28 +1492,15 @@
             </w:r>
           </w:p>
           <w:p>
-            <w:proofErr w:type="spellStart"/>
-            <w:proofErr w:type="gramStart"/>
-            <w:r>
-              <w:rPr>
-                <w:sz w:val="22"/>
-                <w:szCs w:val="22"/>
-              </w:rPr>
-              <w:t>handles.time</w:t>
-            </w:r>
-            <w:proofErr w:type="spellEnd"/>
-            <w:proofErr w:type="gramEnd"/>
-            <w:r>
-              <w:rPr>
-                <w:sz w:val="22"/>
-                <w:szCs w:val="22"/>
-              </w:rPr>
-              <w:t xml:space="preserve"> </w:t>
-            </w:r>
-          </w:p>
-          <w:p>
-            <w:proofErr w:type="spellStart"/>
-            <w:proofErr w:type="gramStart"/>
+            <w:r>
+              <w:rPr>
+                <w:sz w:val="22"/>
+                <w:szCs w:val="22"/>
+              </w:rPr>
+              <w:t xml:space="preserve">handles.time </w:t>
+            </w:r>
+          </w:p>
+          <w:p>
             <w:r>
               <w:rPr>
                 <w:sz w:val="22"/>
@@ -1690,8 +1508,6 @@
               </w:rPr>
               <w:t>handles.rate</w:t>
             </w:r>
-            <w:proofErr w:type="spellEnd"/>
-            <w:proofErr w:type="gramEnd"/>
           </w:p>
         </w:tc>
       </w:tr>
@@ -1711,7 +1527,6 @@
             </w:tcMar>
           </w:tcPr>
           <w:p>
-            <w:proofErr w:type="gramStart"/>
             <w:r>
               <w:rPr>
                 <w:sz w:val="22"/>
@@ -1719,7 +1534,6 @@
               </w:rPr>
               <w:t>compute</w:t>
             </w:r>
-            <w:proofErr w:type="gramEnd"/>
           </w:p>
         </w:tc>
         <w:tc>
@@ -1761,24 +1575,13 @@
             </w:tcMar>
           </w:tcPr>
           <w:p>
-            <w:proofErr w:type="spellStart"/>
-            <w:proofErr w:type="gramStart"/>
-            <w:r>
-              <w:rPr>
-                <w:sz w:val="22"/>
-                <w:szCs w:val="22"/>
-              </w:rPr>
-              <w:t>pb</w:t>
-            </w:r>
-            <w:proofErr w:type="gramEnd"/>
-            <w:r>
-              <w:rPr>
-                <w:sz w:val="22"/>
-                <w:szCs w:val="22"/>
-              </w:rPr>
-              <w:t>_compute</w:t>
-            </w:r>
-            <w:proofErr w:type="spellEnd"/>
+            <w:r>
+              <w:rPr>
+                <w:sz w:val="22"/>
+                <w:szCs w:val="22"/>
+              </w:rPr>
+              <w:t>pb_compute</w:t>
+            </w:r>
           </w:p>
         </w:tc>
         <w:tc>
@@ -1801,48 +1604,19 @@
                 <w:sz w:val="22"/>
                 <w:szCs w:val="22"/>
               </w:rPr>
-              <w:t xml:space="preserve">Variables send to </w:t>
-            </w:r>
-            <w:proofErr w:type="spellStart"/>
-            <w:r>
-              <w:rPr>
-                <w:sz w:val="22"/>
-                <w:szCs w:val="22"/>
-              </w:rPr>
-              <w:t>results.fig</w:t>
-            </w:r>
-            <w:proofErr w:type="spellEnd"/>
-            <w:r>
-              <w:rPr>
-                <w:sz w:val="22"/>
-                <w:szCs w:val="22"/>
-              </w:rPr>
-              <w:t>:</w:t>
-            </w:r>
-          </w:p>
-          <w:p>
-            <w:proofErr w:type="spellStart"/>
-            <w:proofErr w:type="gramStart"/>
-            <w:r>
-              <w:rPr>
-                <w:sz w:val="22"/>
-                <w:szCs w:val="22"/>
-              </w:rPr>
-              <w:t>handles.time</w:t>
-            </w:r>
-            <w:proofErr w:type="spellEnd"/>
-            <w:proofErr w:type="gramEnd"/>
-            <w:r>
-              <w:rPr>
-                <w:sz w:val="22"/>
-                <w:szCs w:val="22"/>
-              </w:rPr>
-              <w:t xml:space="preserve"> </w:t>
-            </w:r>
-          </w:p>
-          <w:p>
-            <w:proofErr w:type="spellStart"/>
-            <w:proofErr w:type="gramStart"/>
+              <w:t>Variables send to results.fig:</w:t>
+            </w:r>
+          </w:p>
+          <w:p>
+            <w:r>
+              <w:rPr>
+                <w:sz w:val="22"/>
+                <w:szCs w:val="22"/>
+              </w:rPr>
+              <w:t xml:space="preserve">handles.time </w:t>
+            </w:r>
+          </w:p>
+          <w:p>
             <w:r>
               <w:rPr>
                 <w:sz w:val="22"/>
@@ -1850,11 +1624,8 @@
               </w:rPr>
               <w:t>handles.rate</w:t>
             </w:r>
-            <w:proofErr w:type="spellEnd"/>
-            <w:proofErr w:type="gramEnd"/>
-          </w:p>
-          <w:p>
-            <w:proofErr w:type="gramStart"/>
+          </w:p>
+          <w:p>
             <w:r>
               <w:rPr>
                 <w:sz w:val="22"/>
@@ -1862,7 +1633,6 @@
               </w:rPr>
               <w:t>distance</w:t>
             </w:r>
-            <w:proofErr w:type="gramEnd"/>
           </w:p>
         </w:tc>
       </w:tr>
@@ -1882,7 +1652,6 @@
             </w:tcMar>
           </w:tcPr>
           <w:p>
-            <w:proofErr w:type="gramStart"/>
             <w:r>
               <w:rPr>
                 <w:sz w:val="22"/>
@@ -1890,7 +1659,6 @@
               </w:rPr>
               <w:t>compute1</w:t>
             </w:r>
-            <w:proofErr w:type="gramEnd"/>
           </w:p>
         </w:tc>
         <w:tc>
@@ -1932,50 +1700,21 @@
             </w:tcMar>
           </w:tcPr>
           <w:p>
-            <w:proofErr w:type="spellStart"/>
-            <w:proofErr w:type="gramStart"/>
-            <w:r>
-              <w:rPr>
-                <w:sz w:val="22"/>
-                <w:szCs w:val="22"/>
-              </w:rPr>
-              <w:t>pb</w:t>
-            </w:r>
-            <w:proofErr w:type="gramEnd"/>
-            <w:r>
-              <w:rPr>
-                <w:sz w:val="22"/>
-                <w:szCs w:val="22"/>
-              </w:rPr>
-              <w:t>_exit</w:t>
-            </w:r>
-            <w:proofErr w:type="spellEnd"/>
-          </w:p>
-          <w:p>
-            <w:r>
-              <w:rPr>
-                <w:sz w:val="22"/>
-                <w:szCs w:val="22"/>
-              </w:rPr>
-              <w:t>(</w:t>
-            </w:r>
-            <w:proofErr w:type="spellStart"/>
-            <w:proofErr w:type="gramStart"/>
-            <w:r>
-              <w:rPr>
-                <w:sz w:val="22"/>
-                <w:szCs w:val="22"/>
-              </w:rPr>
-              <w:t>pb</w:t>
-            </w:r>
-            <w:proofErr w:type="spellEnd"/>
-            <w:proofErr w:type="gramEnd"/>
-            <w:r>
-              <w:rPr>
-                <w:sz w:val="22"/>
-                <w:szCs w:val="22"/>
-              </w:rPr>
-              <w:t>_ because it is a Push Button component)</w:t>
+            <w:r>
+              <w:rPr>
+                <w:sz w:val="22"/>
+                <w:szCs w:val="22"/>
+              </w:rPr>
+              <w:t>pb_exit</w:t>
+            </w:r>
+          </w:p>
+          <w:p>
+            <w:r>
+              <w:rPr>
+                <w:sz w:val="22"/>
+                <w:szCs w:val="22"/>
+              </w:rPr>
+              <w:t>(pb_ because it is a Push Button component)</w:t>
             </w:r>
           </w:p>
         </w:tc>
@@ -2020,7 +1759,6 @@
             </w:tcMar>
           </w:tcPr>
           <w:p>
-            <w:proofErr w:type="spellStart"/>
             <w:r>
               <w:rPr>
                 <w:sz w:val="22"/>
@@ -2028,7 +1766,6 @@
               </w:rPr>
               <w:t>NanoPlane_ewidlosk.fig</w:t>
             </w:r>
-            <w:proofErr w:type="spellEnd"/>
           </w:p>
         </w:tc>
         <w:tc>
@@ -2051,23 +1788,7 @@
                 <w:sz w:val="22"/>
                 <w:szCs w:val="22"/>
               </w:rPr>
-              <w:t xml:space="preserve">Tension </w:t>
-            </w:r>
-            <w:proofErr w:type="spellStart"/>
-            <w:r>
-              <w:rPr>
-                <w:sz w:val="22"/>
-                <w:szCs w:val="22"/>
-              </w:rPr>
-              <w:t>vs</w:t>
-            </w:r>
-            <w:proofErr w:type="spellEnd"/>
-            <w:r>
-              <w:rPr>
-                <w:sz w:val="22"/>
-                <w:szCs w:val="22"/>
-              </w:rPr>
-              <w:t xml:space="preserve"> time plot, with bounds on tension and time shown</w:t>
+              <w:t>Tension vs time plot, with bounds on tension and time shown</w:t>
             </w:r>
           </w:p>
         </w:tc>
@@ -2086,24 +1807,13 @@
             </w:tcMar>
           </w:tcPr>
           <w:p>
-            <w:proofErr w:type="spellStart"/>
-            <w:proofErr w:type="gramStart"/>
-            <w:r>
-              <w:rPr>
-                <w:sz w:val="22"/>
-                <w:szCs w:val="22"/>
-              </w:rPr>
-              <w:t>plot</w:t>
-            </w:r>
-            <w:proofErr w:type="gramEnd"/>
-            <w:r>
-              <w:rPr>
-                <w:sz w:val="22"/>
-                <w:szCs w:val="22"/>
-              </w:rPr>
-              <w:t>_tension</w:t>
-            </w:r>
-            <w:proofErr w:type="spellEnd"/>
+            <w:r>
+              <w:rPr>
+                <w:sz w:val="22"/>
+                <w:szCs w:val="22"/>
+              </w:rPr>
+              <w:t>plot_tension</w:t>
+            </w:r>
           </w:p>
         </w:tc>
         <w:tc>
@@ -2130,8 +1840,6 @@
             </w:r>
           </w:p>
           <w:p>
-            <w:proofErr w:type="spellStart"/>
-            <w:proofErr w:type="gramStart"/>
             <w:r>
               <w:rPr>
                 <w:sz w:val="22"/>
@@ -2139,8 +1847,6 @@
               </w:rPr>
               <w:t>handles.runtime</w:t>
             </w:r>
-            <w:proofErr w:type="spellEnd"/>
-            <w:proofErr w:type="gramEnd"/>
           </w:p>
           <w:p>
             <w:r>
@@ -2152,8 +1858,6 @@
             </w:r>
           </w:p>
           <w:p>
-            <w:proofErr w:type="spellStart"/>
-            <w:proofErr w:type="gramStart"/>
             <w:r>
               <w:rPr>
                 <w:sz w:val="22"/>
@@ -2161,8 +1865,6 @@
               </w:rPr>
               <w:t>handles.state</w:t>
             </w:r>
-            <w:proofErr w:type="spellEnd"/>
-            <w:proofErr w:type="gramEnd"/>
           </w:p>
         </w:tc>
       </w:tr>
@@ -2182,7 +1884,6 @@
             </w:tcMar>
           </w:tcPr>
           <w:p>
-            <w:proofErr w:type="spellStart"/>
             <w:r>
               <w:rPr>
                 <w:sz w:val="22"/>
@@ -2190,7 +1891,6 @@
               </w:rPr>
               <w:t>NanoPlane_ewidlosk.fig</w:t>
             </w:r>
-            <w:proofErr w:type="spellEnd"/>
           </w:p>
         </w:tc>
         <w:tc>
@@ -2232,24 +1932,13 @@
             </w:tcMar>
           </w:tcPr>
           <w:p>
-            <w:proofErr w:type="spellStart"/>
-            <w:proofErr w:type="gramStart"/>
-            <w:r>
-              <w:rPr>
-                <w:sz w:val="22"/>
-                <w:szCs w:val="22"/>
-              </w:rPr>
-              <w:t>push</w:t>
-            </w:r>
-            <w:proofErr w:type="gramEnd"/>
-            <w:r>
-              <w:rPr>
-                <w:sz w:val="22"/>
-                <w:szCs w:val="22"/>
-              </w:rPr>
-              <w:t>_takeoff</w:t>
-            </w:r>
-            <w:proofErr w:type="spellEnd"/>
+            <w:r>
+              <w:rPr>
+                <w:sz w:val="22"/>
+                <w:szCs w:val="22"/>
+              </w:rPr>
+              <w:t>push_takeoff</w:t>
+            </w:r>
           </w:p>
         </w:tc>
         <w:tc>
@@ -2276,8 +1965,6 @@
             </w:r>
           </w:p>
           <w:p>
-            <w:proofErr w:type="spellStart"/>
-            <w:proofErr w:type="gramStart"/>
             <w:r>
               <w:rPr>
                 <w:sz w:val="22"/>
@@ -2285,8 +1972,6 @@
               </w:rPr>
               <w:t>handles.state</w:t>
             </w:r>
-            <w:proofErr w:type="spellEnd"/>
-            <w:proofErr w:type="gramEnd"/>
           </w:p>
         </w:tc>
       </w:tr>
@@ -2306,7 +1991,6 @@
             </w:tcMar>
           </w:tcPr>
           <w:p>
-            <w:proofErr w:type="spellStart"/>
             <w:r>
               <w:rPr>
                 <w:sz w:val="22"/>
@@ -2314,7 +1998,6 @@
               </w:rPr>
               <w:t>NanoPlane_ewidlosk.fig</w:t>
             </w:r>
-            <w:proofErr w:type="spellEnd"/>
           </w:p>
         </w:tc>
         <w:tc>
@@ -2356,24 +2039,13 @@
             </w:tcMar>
           </w:tcPr>
           <w:p>
-            <w:proofErr w:type="spellStart"/>
-            <w:proofErr w:type="gramStart"/>
-            <w:r>
-              <w:rPr>
-                <w:sz w:val="22"/>
-                <w:szCs w:val="22"/>
-              </w:rPr>
-              <w:t>push</w:t>
-            </w:r>
-            <w:proofErr w:type="gramEnd"/>
-            <w:r>
-              <w:rPr>
-                <w:sz w:val="22"/>
-                <w:szCs w:val="22"/>
-              </w:rPr>
-              <w:t>_exit</w:t>
-            </w:r>
-            <w:proofErr w:type="spellEnd"/>
+            <w:r>
+              <w:rPr>
+                <w:sz w:val="22"/>
+                <w:szCs w:val="22"/>
+              </w:rPr>
+              <w:t>push_exit</w:t>
+            </w:r>
           </w:p>
         </w:tc>
         <w:tc>
@@ -2417,7 +2089,6 @@
             </w:tcMar>
           </w:tcPr>
           <w:p>
-            <w:proofErr w:type="spellStart"/>
             <w:r>
               <w:rPr>
                 <w:sz w:val="22"/>
@@ -2425,7 +2096,6 @@
               </w:rPr>
               <w:t>NanoPlane_ewidlosk.fig</w:t>
             </w:r>
-            <w:proofErr w:type="spellEnd"/>
           </w:p>
         </w:tc>
         <w:tc>
@@ -2467,24 +2137,13 @@
             </w:tcMar>
           </w:tcPr>
           <w:p>
-            <w:proofErr w:type="spellStart"/>
-            <w:proofErr w:type="gramStart"/>
-            <w:r>
-              <w:rPr>
-                <w:sz w:val="22"/>
-                <w:szCs w:val="22"/>
-              </w:rPr>
-              <w:t>slide</w:t>
-            </w:r>
-            <w:proofErr w:type="gramEnd"/>
-            <w:r>
-              <w:rPr>
-                <w:sz w:val="22"/>
-                <w:szCs w:val="22"/>
-              </w:rPr>
-              <w:t>_truss</w:t>
-            </w:r>
-            <w:proofErr w:type="spellEnd"/>
+            <w:r>
+              <w:rPr>
+                <w:sz w:val="22"/>
+                <w:szCs w:val="22"/>
+              </w:rPr>
+              <w:t>slide_truss</w:t>
+            </w:r>
           </w:p>
         </w:tc>
         <w:tc>
@@ -2511,8 +2170,6 @@
             </w:r>
           </w:p>
           <w:p>
-            <w:proofErr w:type="spellStart"/>
-            <w:proofErr w:type="gramStart"/>
             <w:r>
               <w:rPr>
                 <w:sz w:val="22"/>
@@ -2520,12 +2177,8 @@
               </w:rPr>
               <w:t>handles.truss</w:t>
             </w:r>
-            <w:proofErr w:type="spellEnd"/>
-            <w:proofErr w:type="gramEnd"/>
-          </w:p>
-          <w:p>
-            <w:proofErr w:type="spellStart"/>
-            <w:proofErr w:type="gramStart"/>
+          </w:p>
+          <w:p>
             <w:r>
               <w:rPr>
                 <w:sz w:val="22"/>
@@ -2533,12 +2186,8 @@
               </w:rPr>
               <w:t>handles.mass</w:t>
             </w:r>
-            <w:proofErr w:type="spellEnd"/>
-            <w:proofErr w:type="gramEnd"/>
-          </w:p>
-          <w:p>
-            <w:proofErr w:type="spellStart"/>
-            <w:proofErr w:type="gramStart"/>
+          </w:p>
+          <w:p>
             <w:r>
               <w:rPr>
                 <w:sz w:val="22"/>
@@ -2546,8 +2195,6 @@
               </w:rPr>
               <w:t>handles.strength</w:t>
             </w:r>
-            <w:proofErr w:type="spellEnd"/>
-            <w:proofErr w:type="gramEnd"/>
           </w:p>
         </w:tc>
       </w:tr>
@@ -2567,7 +2214,6 @@
             </w:tcMar>
           </w:tcPr>
           <w:p>
-            <w:proofErr w:type="spellStart"/>
             <w:r>
               <w:rPr>
                 <w:sz w:val="22"/>
@@ -2575,7 +2221,6 @@
               </w:rPr>
               <w:t>NanoPlane_ewidlosk.fig</w:t>
             </w:r>
-            <w:proofErr w:type="spellEnd"/>
           </w:p>
         </w:tc>
         <w:tc>
@@ -2617,24 +2262,13 @@
             </w:tcMar>
           </w:tcPr>
           <w:p>
-            <w:proofErr w:type="spellStart"/>
-            <w:proofErr w:type="gramStart"/>
-            <w:r>
-              <w:rPr>
-                <w:sz w:val="22"/>
-                <w:szCs w:val="22"/>
-              </w:rPr>
-              <w:t>menu</w:t>
-            </w:r>
-            <w:proofErr w:type="gramEnd"/>
-            <w:r>
-              <w:rPr>
-                <w:sz w:val="22"/>
-                <w:szCs w:val="22"/>
-              </w:rPr>
-              <w:t>_plane</w:t>
-            </w:r>
-            <w:proofErr w:type="spellEnd"/>
+            <w:r>
+              <w:rPr>
+                <w:sz w:val="22"/>
+                <w:szCs w:val="22"/>
+              </w:rPr>
+              <w:t>menu_plane</w:t>
+            </w:r>
           </w:p>
         </w:tc>
         <w:tc>
@@ -2661,8 +2295,6 @@
             </w:r>
           </w:p>
           <w:p>
-            <w:proofErr w:type="spellStart"/>
-            <w:proofErr w:type="gramStart"/>
             <w:r>
               <w:rPr>
                 <w:sz w:val="22"/>
@@ -2670,8 +2302,6 @@
               </w:rPr>
               <w:t>handles.plane</w:t>
             </w:r>
-            <w:proofErr w:type="spellEnd"/>
-            <w:proofErr w:type="gramEnd"/>
           </w:p>
         </w:tc>
       </w:tr>
@@ -2691,7 +2321,6 @@
             </w:tcMar>
           </w:tcPr>
           <w:p>
-            <w:proofErr w:type="spellStart"/>
             <w:r>
               <w:rPr>
                 <w:sz w:val="22"/>
@@ -2699,7 +2328,6 @@
               </w:rPr>
               <w:t>NanoPlane_ewidlosk.fig</w:t>
             </w:r>
-            <w:proofErr w:type="spellEnd"/>
           </w:p>
         </w:tc>
         <w:tc>
@@ -2741,24 +2369,13 @@
             </w:tcMar>
           </w:tcPr>
           <w:p>
-            <w:proofErr w:type="spellStart"/>
-            <w:proofErr w:type="gramStart"/>
-            <w:r>
-              <w:rPr>
-                <w:sz w:val="22"/>
-                <w:szCs w:val="22"/>
-              </w:rPr>
-              <w:t>static</w:t>
-            </w:r>
-            <w:proofErr w:type="gramEnd"/>
-            <w:r>
-              <w:rPr>
-                <w:sz w:val="22"/>
-                <w:szCs w:val="22"/>
-              </w:rPr>
-              <w:t>_truss</w:t>
-            </w:r>
-            <w:proofErr w:type="spellEnd"/>
+            <w:r>
+              <w:rPr>
+                <w:sz w:val="22"/>
+                <w:szCs w:val="22"/>
+              </w:rPr>
+              <w:t>static_truss</w:t>
+            </w:r>
           </w:p>
         </w:tc>
         <w:tc>
@@ -2802,7 +2419,6 @@
             </w:tcMar>
           </w:tcPr>
           <w:p>
-            <w:proofErr w:type="spellStart"/>
             <w:r>
               <w:rPr>
                 <w:sz w:val="22"/>
@@ -2810,7 +2426,6 @@
               </w:rPr>
               <w:t>NanoPlane_ewidlosk.fig</w:t>
             </w:r>
-            <w:proofErr w:type="spellEnd"/>
           </w:p>
         </w:tc>
         <w:tc>
@@ -2852,24 +2467,13 @@
             </w:tcMar>
           </w:tcPr>
           <w:p>
-            <w:proofErr w:type="spellStart"/>
-            <w:proofErr w:type="gramStart"/>
-            <w:r>
-              <w:rPr>
-                <w:sz w:val="22"/>
-                <w:szCs w:val="22"/>
-              </w:rPr>
-              <w:t>static</w:t>
-            </w:r>
-            <w:proofErr w:type="gramEnd"/>
-            <w:r>
-              <w:rPr>
-                <w:sz w:val="22"/>
-                <w:szCs w:val="22"/>
-              </w:rPr>
-              <w:t>_state</w:t>
-            </w:r>
-            <w:proofErr w:type="spellEnd"/>
+            <w:r>
+              <w:rPr>
+                <w:sz w:val="22"/>
+                <w:szCs w:val="22"/>
+              </w:rPr>
+              <w:t>static_state</w:t>
+            </w:r>
           </w:p>
         </w:tc>
         <w:tc>
@@ -2913,7 +2517,6 @@
             </w:tcMar>
           </w:tcPr>
           <w:p>
-            <w:proofErr w:type="spellStart"/>
             <w:r>
               <w:rPr>
                 <w:sz w:val="22"/>
@@ -2921,7 +2524,6 @@
               </w:rPr>
               <w:t>NanoPlane_ewidlosk.fig</w:t>
             </w:r>
-            <w:proofErr w:type="spellEnd"/>
           </w:p>
         </w:tc>
         <w:tc>
@@ -2963,24 +2565,13 @@
             </w:tcMar>
           </w:tcPr>
           <w:p>
-            <w:proofErr w:type="spellStart"/>
-            <w:proofErr w:type="gramStart"/>
-            <w:r>
-              <w:rPr>
-                <w:sz w:val="22"/>
-                <w:szCs w:val="22"/>
-              </w:rPr>
-              <w:t>static</w:t>
-            </w:r>
-            <w:proofErr w:type="gramEnd"/>
-            <w:r>
-              <w:rPr>
-                <w:sz w:val="22"/>
-                <w:szCs w:val="22"/>
-              </w:rPr>
-              <w:t>_tip</w:t>
-            </w:r>
-            <w:proofErr w:type="spellEnd"/>
+            <w:r>
+              <w:rPr>
+                <w:sz w:val="22"/>
+                <w:szCs w:val="22"/>
+              </w:rPr>
+              <w:t>static_tip</w:t>
+            </w:r>
           </w:p>
         </w:tc>
         <w:tc>
@@ -3024,15 +2615,14 @@
             </w:tcMar>
           </w:tcPr>
           <w:p>
-            <w:proofErr w:type="spellStart"/>
-            <w:r>
-              <w:rPr>
-                <w:sz w:val="22"/>
-                <w:szCs w:val="22"/>
-              </w:rPr>
+            <w:r>
+              <w:rPr>
+                <w:sz w:val="22"/>
+                <w:szCs w:val="22"/>
+              </w:rPr>
+              <w:lastRenderedPageBreak/>
               <w:t>NanoPlane_ewidlosk.fig</w:t>
             </w:r>
-            <w:proofErr w:type="spellEnd"/>
           </w:p>
         </w:tc>
         <w:tc>
@@ -3074,24 +2664,13 @@
             </w:tcMar>
           </w:tcPr>
           <w:p>
-            <w:proofErr w:type="spellStart"/>
-            <w:proofErr w:type="gramStart"/>
-            <w:r>
-              <w:rPr>
-                <w:sz w:val="22"/>
-                <w:szCs w:val="22"/>
-              </w:rPr>
-              <w:t>static</w:t>
-            </w:r>
-            <w:proofErr w:type="gramEnd"/>
-            <w:r>
-              <w:rPr>
-                <w:sz w:val="22"/>
-                <w:szCs w:val="22"/>
-              </w:rPr>
-              <w:t>_mass</w:t>
-            </w:r>
-            <w:proofErr w:type="spellEnd"/>
+            <w:r>
+              <w:rPr>
+                <w:sz w:val="22"/>
+                <w:szCs w:val="22"/>
+              </w:rPr>
+              <w:t>static_mass</w:t>
+            </w:r>
           </w:p>
         </w:tc>
         <w:tc>
@@ -3135,7 +2714,6 @@
             </w:tcMar>
           </w:tcPr>
           <w:p>
-            <w:proofErr w:type="spellStart"/>
             <w:r>
               <w:rPr>
                 <w:sz w:val="22"/>
@@ -3143,7 +2721,6 @@
               </w:rPr>
               <w:t>NanoPlane_ewidlosk.fig</w:t>
             </w:r>
-            <w:proofErr w:type="spellEnd"/>
           </w:p>
         </w:tc>
         <w:tc>
@@ -3166,15 +2743,7 @@
                 <w:sz w:val="22"/>
                 <w:szCs w:val="22"/>
               </w:rPr>
-              <w:t xml:space="preserve">Show wing </w:t>
-            </w:r>
-            <w:r>
-              <w:rPr>
-                <w:sz w:val="22"/>
-                <w:szCs w:val="22"/>
-              </w:rPr>
-              <w:lastRenderedPageBreak/>
-              <w:t>strength as static text</w:t>
+              <w:t>Show wing strength as static text</w:t>
             </w:r>
           </w:p>
         </w:tc>
@@ -3193,25 +2762,13 @@
             </w:tcMar>
           </w:tcPr>
           <w:p>
-            <w:proofErr w:type="spellStart"/>
-            <w:proofErr w:type="gramStart"/>
-            <w:r>
-              <w:rPr>
-                <w:sz w:val="22"/>
-                <w:szCs w:val="22"/>
-              </w:rPr>
-              <w:lastRenderedPageBreak/>
-              <w:t>static</w:t>
-            </w:r>
-            <w:proofErr w:type="gramEnd"/>
-            <w:r>
-              <w:rPr>
-                <w:sz w:val="22"/>
-                <w:szCs w:val="22"/>
-              </w:rPr>
-              <w:t>_strength</w:t>
-            </w:r>
-            <w:proofErr w:type="spellEnd"/>
+            <w:r>
+              <w:rPr>
+                <w:sz w:val="22"/>
+                <w:szCs w:val="22"/>
+              </w:rPr>
+              <w:t>static_strength</w:t>
+            </w:r>
           </w:p>
         </w:tc>
         <w:tc>
@@ -3255,12 +2812,9 @@
             </w:tcMar>
           </w:tcPr>
           <w:p>
-            <w:proofErr w:type="spellStart"/>
-            <w:r>
-              <w:lastRenderedPageBreak/>
+            <w:r>
               <w:t>NanoSize_nluehrs.fig</w:t>
             </w:r>
-            <w:proofErr w:type="spellEnd"/>
           </w:p>
         </w:tc>
         <w:tc>
@@ -3298,16 +2852,9 @@
             </w:tcMar>
           </w:tcPr>
           <w:p>
-            <w:proofErr w:type="spellStart"/>
-            <w:proofErr w:type="gramStart"/>
-            <w:r>
-              <w:t>slide</w:t>
-            </w:r>
-            <w:proofErr w:type="gramEnd"/>
-            <w:r>
-              <w:t>_zoom</w:t>
-            </w:r>
-            <w:proofErr w:type="spellEnd"/>
+            <w:r>
+              <w:t>slide_zoom</w:t>
+            </w:r>
           </w:p>
         </w:tc>
         <w:tc>
@@ -3347,11 +2894,9 @@
             </w:tcMar>
           </w:tcPr>
           <w:p>
-            <w:proofErr w:type="spellStart"/>
             <w:r>
               <w:t>NanoSize_nluehrs.fig</w:t>
             </w:r>
-            <w:proofErr w:type="spellEnd"/>
           </w:p>
         </w:tc>
         <w:tc>
@@ -3389,16 +2934,9 @@
             </w:tcMar>
           </w:tcPr>
           <w:p>
-            <w:proofErr w:type="spellStart"/>
-            <w:proofErr w:type="gramStart"/>
-            <w:r>
-              <w:t>push</w:t>
-            </w:r>
-            <w:proofErr w:type="gramEnd"/>
-            <w:r>
-              <w:t>_continue</w:t>
-            </w:r>
-            <w:proofErr w:type="spellEnd"/>
+            <w:r>
+              <w:t>push_continue</w:t>
+            </w:r>
           </w:p>
         </w:tc>
         <w:tc>
@@ -3438,11 +2976,9 @@
             </w:tcMar>
           </w:tcPr>
           <w:p>
-            <w:proofErr w:type="spellStart"/>
             <w:r>
               <w:t>NanoSize_nluehrs.fig</w:t>
             </w:r>
-            <w:proofErr w:type="spellEnd"/>
           </w:p>
         </w:tc>
         <w:tc>
@@ -3480,16 +3016,9 @@
             </w:tcMar>
           </w:tcPr>
           <w:p>
-            <w:proofErr w:type="spellStart"/>
-            <w:proofErr w:type="gramStart"/>
-            <w:r>
-              <w:t>push</w:t>
-            </w:r>
-            <w:proofErr w:type="gramEnd"/>
-            <w:r>
-              <w:t>_exit</w:t>
-            </w:r>
-            <w:proofErr w:type="spellEnd"/>
+            <w:r>
+              <w:t>push_exit</w:t>
+            </w:r>
           </w:p>
         </w:tc>
         <w:tc>
@@ -3529,11 +3058,9 @@
             </w:tcMar>
           </w:tcPr>
           <w:p>
-            <w:proofErr w:type="spellStart"/>
             <w:r>
               <w:t>NanoSize_nluehrs.fig</w:t>
             </w:r>
-            <w:proofErr w:type="spellEnd"/>
           </w:p>
         </w:tc>
         <w:tc>
@@ -3571,16 +3098,9 @@
             </w:tcMar>
           </w:tcPr>
           <w:p>
-            <w:proofErr w:type="spellStart"/>
-            <w:proofErr w:type="gramStart"/>
-            <w:r>
-              <w:t>push</w:t>
-            </w:r>
-            <w:proofErr w:type="gramEnd"/>
-            <w:r>
-              <w:t>_back</w:t>
-            </w:r>
-            <w:proofErr w:type="spellEnd"/>
+            <w:r>
+              <w:t>push_back</w:t>
+            </w:r>
           </w:p>
         </w:tc>
         <w:tc>
@@ -3620,11 +3140,9 @@
             </w:tcMar>
           </w:tcPr>
           <w:p>
-            <w:proofErr w:type="spellStart"/>
             <w:r>
               <w:t>NanoSize_nluehrs.fig</w:t>
             </w:r>
-            <w:proofErr w:type="spellEnd"/>
           </w:p>
         </w:tc>
         <w:tc>
@@ -3662,16 +3180,9 @@
             </w:tcMar>
           </w:tcPr>
           <w:p>
-            <w:proofErr w:type="spellStart"/>
-            <w:proofErr w:type="gramStart"/>
-            <w:r>
-              <w:t>plot</w:t>
-            </w:r>
-            <w:proofErr w:type="gramEnd"/>
-            <w:r>
-              <w:t>_nanosize</w:t>
-            </w:r>
-            <w:proofErr w:type="spellEnd"/>
+            <w:r>
+              <w:t>plot_nanosize</w:t>
+            </w:r>
           </w:p>
         </w:tc>
         <w:tc>
@@ -3711,11 +3222,9 @@
             </w:tcMar>
           </w:tcPr>
           <w:p>
-            <w:proofErr w:type="spellStart"/>
             <w:r>
               <w:t>NanoSize_nluehrs.fig</w:t>
             </w:r>
-            <w:proofErr w:type="spellEnd"/>
           </w:p>
         </w:tc>
         <w:tc>
@@ -3753,13 +3262,8 @@
             </w:tcMar>
           </w:tcPr>
           <w:p>
-            <w:proofErr w:type="gramStart"/>
-            <w:r>
-              <w:t>static</w:t>
-            </w:r>
-            <w:proofErr w:type="gramEnd"/>
-            <w:r>
-              <w:t>_directions1</w:t>
+            <w:r>
+              <w:t>static_directions1</w:t>
             </w:r>
           </w:p>
           <w:p/>
@@ -3801,11 +3305,9 @@
             </w:tcMar>
           </w:tcPr>
           <w:p>
-            <w:proofErr w:type="spellStart"/>
             <w:r>
               <w:t>NanoSize_nluehrs.fig</w:t>
             </w:r>
-            <w:proofErr w:type="spellEnd"/>
           </w:p>
         </w:tc>
         <w:tc>
@@ -3843,13 +3345,8 @@
             </w:tcMar>
           </w:tcPr>
           <w:p>
-            <w:proofErr w:type="gramStart"/>
-            <w:r>
-              <w:t>static</w:t>
-            </w:r>
-            <w:proofErr w:type="gramEnd"/>
-            <w:r>
-              <w:t>_directions2</w:t>
+            <w:r>
+              <w:t>static_directions2</w:t>
             </w:r>
           </w:p>
         </w:tc>
@@ -3890,11 +3387,9 @@
             </w:tcMar>
           </w:tcPr>
           <w:p>
-            <w:proofErr w:type="spellStart"/>
             <w:r>
               <w:t>NanoEnergy_hallowj.fig</w:t>
             </w:r>
-            <w:proofErr w:type="spellEnd"/>
           </w:p>
         </w:tc>
         <w:tc>
@@ -3932,16 +3427,9 @@
             </w:tcMar>
           </w:tcPr>
           <w:p>
-            <w:proofErr w:type="spellStart"/>
-            <w:proofErr w:type="gramStart"/>
-            <w:r>
-              <w:t>radio</w:t>
-            </w:r>
-            <w:proofErr w:type="gramEnd"/>
-            <w:r>
-              <w:t>_Aluminum</w:t>
-            </w:r>
-            <w:proofErr w:type="spellEnd"/>
+            <w:r>
+              <w:t>radio_Aluminum</w:t>
+            </w:r>
           </w:p>
         </w:tc>
         <w:tc>
@@ -3977,11 +3465,9 @@
             </w:tcMar>
           </w:tcPr>
           <w:p>
-            <w:proofErr w:type="spellStart"/>
             <w:r>
               <w:t>NanoEnergy_hallowj.fig</w:t>
             </w:r>
-            <w:proofErr w:type="spellEnd"/>
           </w:p>
         </w:tc>
         <w:tc>
@@ -4019,16 +3505,9 @@
             </w:tcMar>
           </w:tcPr>
           <w:p>
-            <w:proofErr w:type="spellStart"/>
-            <w:proofErr w:type="gramStart"/>
-            <w:r>
-              <w:t>radio</w:t>
-            </w:r>
-            <w:proofErr w:type="gramEnd"/>
-            <w:r>
-              <w:t>_Copper</w:t>
-            </w:r>
-            <w:proofErr w:type="spellEnd"/>
+            <w:r>
+              <w:t>radio_Copper</w:t>
+            </w:r>
           </w:p>
         </w:tc>
         <w:tc>
@@ -4064,11 +3543,9 @@
             </w:tcMar>
           </w:tcPr>
           <w:p>
-            <w:proofErr w:type="spellStart"/>
             <w:r>
               <w:t>NanoEnergy_hallowj.fig</w:t>
             </w:r>
-            <w:proofErr w:type="spellEnd"/>
           </w:p>
         </w:tc>
         <w:tc>
@@ -4106,16 +3583,9 @@
             </w:tcMar>
           </w:tcPr>
           <w:p>
-            <w:proofErr w:type="spellStart"/>
-            <w:proofErr w:type="gramStart"/>
-            <w:r>
-              <w:t>radio</w:t>
-            </w:r>
-            <w:proofErr w:type="gramEnd"/>
-            <w:r>
-              <w:t>_Manganese</w:t>
-            </w:r>
-            <w:proofErr w:type="spellEnd"/>
+            <w:r>
+              <w:t>radio_Manganese</w:t>
+            </w:r>
           </w:p>
         </w:tc>
         <w:tc>
@@ -4151,11 +3621,9 @@
             </w:tcMar>
           </w:tcPr>
           <w:p>
-            <w:proofErr w:type="spellStart"/>
             <w:r>
               <w:t>NanoEnergy_hallowj.fig</w:t>
             </w:r>
-            <w:proofErr w:type="spellEnd"/>
           </w:p>
         </w:tc>
         <w:tc>
@@ -4193,16 +3661,9 @@
             </w:tcMar>
           </w:tcPr>
           <w:p>
-            <w:proofErr w:type="spellStart"/>
-            <w:proofErr w:type="gramStart"/>
-            <w:r>
-              <w:t>radio</w:t>
-            </w:r>
-            <w:proofErr w:type="gramEnd"/>
-            <w:r>
-              <w:t>_Silicon</w:t>
-            </w:r>
-            <w:proofErr w:type="spellEnd"/>
+            <w:r>
+              <w:t>radio_Silicon</w:t>
+            </w:r>
           </w:p>
         </w:tc>
         <w:tc>
@@ -4238,11 +3699,9 @@
             </w:tcMar>
           </w:tcPr>
           <w:p>
-            <w:proofErr w:type="spellStart"/>
             <w:r>
               <w:t>NanoEnergy_hallowj.fig</w:t>
             </w:r>
-            <w:proofErr w:type="spellEnd"/>
           </w:p>
         </w:tc>
         <w:tc>
@@ -4280,16 +3739,9 @@
             </w:tcMar>
           </w:tcPr>
           <w:p>
-            <w:proofErr w:type="spellStart"/>
-            <w:proofErr w:type="gramStart"/>
-            <w:r>
-              <w:t>edit</w:t>
-            </w:r>
-            <w:proofErr w:type="gramEnd"/>
-            <w:r>
-              <w:t>_Nanoparticle</w:t>
-            </w:r>
-            <w:proofErr w:type="spellEnd"/>
+            <w:r>
+              <w:t>edit_Nanoparticle</w:t>
+            </w:r>
           </w:p>
         </w:tc>
         <w:tc>
@@ -4325,11 +3777,10 @@
             </w:tcMar>
           </w:tcPr>
           <w:p>
-            <w:proofErr w:type="spellStart"/>
-            <w:r>
+            <w:r>
+              <w:lastRenderedPageBreak/>
               <w:t>NanoEnergy_hallowj.fig</w:t>
             </w:r>
-            <w:proofErr w:type="spellEnd"/>
           </w:p>
         </w:tc>
         <w:tc>
@@ -4367,16 +3818,9 @@
             </w:tcMar>
           </w:tcPr>
           <w:p>
-            <w:proofErr w:type="spellStart"/>
-            <w:proofErr w:type="gramStart"/>
-            <w:r>
-              <w:t>plot</w:t>
-            </w:r>
-            <w:proofErr w:type="gramEnd"/>
-            <w:r>
-              <w:t>_CoEnergy</w:t>
-            </w:r>
-            <w:proofErr w:type="spellEnd"/>
+            <w:r>
+              <w:t>plot_CoEnergy</w:t>
+            </w:r>
           </w:p>
         </w:tc>
         <w:tc>
@@ -4412,11 +3856,14 @@
             </w:tcMar>
           </w:tcPr>
           <w:p>
-            <w:proofErr w:type="spellStart"/>
             <w:r>
               <w:t>NanoEnergy_hallowj.fig</w:t>
             </w:r>
-            <w:proofErr w:type="spellEnd"/>
+          </w:p>
+          <w:p>
+            <w:r>
+              <w:t>introNanoEnergy_hallowj.fig</w:t>
+            </w:r>
           </w:p>
         </w:tc>
         <w:tc>
@@ -4435,11 +3882,7 @@
           </w:tcPr>
           <w:p>
             <w:r>
-              <w:t xml:space="preserve">Allows user to </w:t>
-            </w:r>
-            <w:r>
-              <w:lastRenderedPageBreak/>
-              <w:t>go to main menu</w:t>
+              <w:t>Allows user to go to main menu</w:t>
             </w:r>
           </w:p>
         </w:tc>
@@ -4458,17 +3901,9 @@
             </w:tcMar>
           </w:tcPr>
           <w:p>
-            <w:proofErr w:type="spellStart"/>
-            <w:proofErr w:type="gramStart"/>
-            <w:r>
-              <w:lastRenderedPageBreak/>
-              <w:t>push</w:t>
-            </w:r>
-            <w:proofErr w:type="gramEnd"/>
-            <w:r>
-              <w:t>_MainMenu</w:t>
-            </w:r>
-            <w:proofErr w:type="spellEnd"/>
+            <w:r>
+              <w:t>push_MainMenu</w:t>
+            </w:r>
           </w:p>
         </w:tc>
         <w:tc>
@@ -4504,12 +3939,14 @@
             </w:tcMar>
           </w:tcPr>
           <w:p>
-            <w:proofErr w:type="spellStart"/>
-            <w:r>
-              <w:lastRenderedPageBreak/>
+            <w:r>
               <w:t>NanoEnergy_hallowj.fig</w:t>
             </w:r>
-            <w:proofErr w:type="spellEnd"/>
+          </w:p>
+          <w:p>
+            <w:r>
+              <w:t>introNanoEnergy_hallowj.fig</w:t>
+            </w:r>
           </w:p>
         </w:tc>
         <w:tc>
@@ -4547,16 +3984,9 @@
             </w:tcMar>
           </w:tcPr>
           <w:p>
-            <w:proofErr w:type="spellStart"/>
-            <w:proofErr w:type="gramStart"/>
-            <w:r>
-              <w:t>push</w:t>
-            </w:r>
-            <w:proofErr w:type="gramEnd"/>
-            <w:r>
-              <w:t>_Next</w:t>
-            </w:r>
-            <w:proofErr w:type="spellEnd"/>
+            <w:r>
+              <w:t>push_Next</w:t>
+            </w:r>
           </w:p>
         </w:tc>
         <w:tc>
@@ -4592,11 +4022,14 @@
             </w:tcMar>
           </w:tcPr>
           <w:p>
-            <w:proofErr w:type="spellStart"/>
             <w:r>
               <w:t>NanoEnergy_hallowj.fig</w:t>
             </w:r>
-            <w:proofErr w:type="spellEnd"/>
+          </w:p>
+          <w:p>
+            <w:r>
+              <w:t>introNanoEnergy_hallowj.fig</w:t>
+            </w:r>
           </w:p>
         </w:tc>
         <w:tc>
@@ -4634,16 +4067,9 @@
             </w:tcMar>
           </w:tcPr>
           <w:p>
-            <w:proofErr w:type="spellStart"/>
-            <w:proofErr w:type="gramStart"/>
-            <w:r>
-              <w:t>push</w:t>
-            </w:r>
-            <w:proofErr w:type="gramEnd"/>
-            <w:r>
-              <w:t>_Previous</w:t>
-            </w:r>
-            <w:proofErr w:type="spellEnd"/>
+            <w:r>
+              <w:t>push_Previous</w:t>
+            </w:r>
           </w:p>
         </w:tc>
         <w:tc>
@@ -4679,11 +4105,16 @@
             </w:tcMar>
           </w:tcPr>
           <w:p>
-            <w:proofErr w:type="spellStart"/>
             <w:r>
               <w:t>NanoEnergy_hallowj.fig</w:t>
             </w:r>
-            <w:proofErr w:type="spellEnd"/>
+          </w:p>
+          <w:p>
+            <w:r>
+              <w:t>introNanoEnergy_hallowj.fig</w:t>
+            </w:r>
+            <w:bookmarkStart w:id="0" w:name="_GoBack"/>
+            <w:bookmarkEnd w:id="0"/>
           </w:p>
         </w:tc>
         <w:tc>
@@ -4721,16 +4152,9 @@
             </w:tcMar>
           </w:tcPr>
           <w:p>
-            <w:proofErr w:type="spellStart"/>
-            <w:proofErr w:type="gramStart"/>
-            <w:r>
-              <w:t>push</w:t>
-            </w:r>
-            <w:proofErr w:type="gramEnd"/>
-            <w:r>
-              <w:t>_Exit</w:t>
-            </w:r>
-            <w:proofErr w:type="spellEnd"/>
+            <w:r>
+              <w:t>push_Exit</w:t>
+            </w:r>
           </w:p>
         </w:tc>
         <w:tc>
@@ -4766,11 +4190,9 @@
             </w:tcMar>
           </w:tcPr>
           <w:p>
-            <w:proofErr w:type="spellStart"/>
             <w:r>
               <w:t>NanoEnergy_hallowj.fig</w:t>
             </w:r>
-            <w:proofErr w:type="spellEnd"/>
           </w:p>
         </w:tc>
         <w:tc>
@@ -4811,8 +4233,6 @@
             <w:r>
               <w:t>push_Graph</w:t>
             </w:r>
-            <w:bookmarkStart w:id="0" w:name="_GoBack"/>
-            <w:bookmarkEnd w:id="0"/>
           </w:p>
         </w:tc>
         <w:tc>
@@ -6135,7 +5555,7 @@
   <a:extraClrSchemeLst/>
   <a:extLst>
     <a:ext uri="{05A4C25C-085E-4340-85A3-A5531E510DB2}">
-      <thm15:themeFamily xmlns="" xmlns:thm15="http://schemas.microsoft.com/office/thememl/2012/main" name="Office Theme" id="{62F939B6-93AF-4DB8-9C6B-D6C7DFDC589F}" vid="{4A3C46E8-61CC-4603-A589-7422A47A8E4A}"/>
+      <thm15:themeFamily xmlns:thm15="http://schemas.microsoft.com/office/thememl/2012/main" xmlns="" name="Office Theme" id="{62F939B6-93AF-4DB8-9C6B-D6C7DFDC589F}" vid="{4A3C46E8-61CC-4603-A589-7422A47A8E4A}"/>
     </a:ext>
   </a:extLst>
 </a:theme>

--- a/M6_FileTagInventory_sec005_team18.docx
+++ b/M6_FileTagInventory_sec005_team18.docx
@@ -1,6 +1,6 @@
 
 <file path=word/document.xml><?xml version="1.0" encoding="utf-8"?>
-<w:document xmlns:wpc="http://schemas.microsoft.com/office/word/2010/wordprocessingCanvas" xmlns:mo="http://schemas.microsoft.com/office/mac/office/2008/main" xmlns:mc="http://schemas.openxmlformats.org/markup-compatibility/2006" xmlns:mv="urn:schemas-microsoft-com:mac:vml" xmlns:o="urn:schemas-microsoft-com:office:office" xmlns:r="http://schemas.openxmlformats.org/officeDocument/2006/relationships" xmlns:m="http://schemas.openxmlformats.org/officeDocument/2006/math" xmlns:v="urn:schemas-microsoft-com:vml" xmlns:wp14="http://schemas.microsoft.com/office/word/2010/wordprocessingDrawing" xmlns:wp="http://schemas.openxmlformats.org/drawingml/2006/wordprocessingDrawing" xmlns:w10="urn:schemas-microsoft-com:office:word" xmlns:w="http://schemas.openxmlformats.org/wordprocessingml/2006/main" xmlns:w14="http://schemas.microsoft.com/office/word/2010/wordml" xmlns:wpg="http://schemas.microsoft.com/office/word/2010/wordprocessingGroup" xmlns:wpi="http://schemas.microsoft.com/office/word/2010/wordprocessingInk" xmlns:wne="http://schemas.microsoft.com/office/word/2006/wordml" xmlns:wps="http://schemas.microsoft.com/office/word/2010/wordprocessingShape" mc:Ignorable="w14 wp14">
+<w:document xmlns:wpc="http://schemas.microsoft.com/office/word/2010/wordprocessingCanvas" xmlns:mc="http://schemas.openxmlformats.org/markup-compatibility/2006" xmlns:o="urn:schemas-microsoft-com:office:office" xmlns:r="http://schemas.openxmlformats.org/officeDocument/2006/relationships" xmlns:m="http://schemas.openxmlformats.org/officeDocument/2006/math" xmlns:v="urn:schemas-microsoft-com:vml" xmlns:wp14="http://schemas.microsoft.com/office/word/2010/wordprocessingDrawing" xmlns:wp="http://schemas.openxmlformats.org/drawingml/2006/wordprocessingDrawing" xmlns:w10="urn:schemas-microsoft-com:office:word" xmlns:w="http://schemas.openxmlformats.org/wordprocessingml/2006/main" xmlns:w14="http://schemas.microsoft.com/office/word/2010/wordml" xmlns:w15="http://schemas.microsoft.com/office/word/2012/wordml" xmlns:wpg="http://schemas.microsoft.com/office/word/2010/wordprocessingGroup" xmlns:wpi="http://schemas.microsoft.com/office/word/2010/wordprocessingInk" xmlns:wne="http://schemas.microsoft.com/office/word/2006/wordml" xmlns:wps="http://schemas.microsoft.com/office/word/2010/wordprocessingShape" mc:Ignorable="w14 w15 wp14">
   <w:body>
     <w:p>
       <w:pPr>
@@ -2813,7 +2813,10 @@
           </w:tcPr>
           <w:p>
             <w:r>
-              <w:t>NanoSize_nluehrs.fig</w:t>
+              <w:t>Intro</w:t>
+            </w:r>
+            <w:r>
+              <w:t>_nluehrs.fig</w:t>
             </w:r>
           </w:p>
         </w:tc>
@@ -2833,7 +2836,7 @@
           </w:tcPr>
           <w:p>
             <w:r>
-              <w:t>Allows the user to zoom in on images if they desire, for easier interaction</w:t>
+              <w:t>Allows user to move to next gui</w:t>
             </w:r>
           </w:p>
         </w:tc>
@@ -2853,7 +2856,7 @@
           </w:tcPr>
           <w:p>
             <w:r>
-              <w:t>slide_zoom</w:t>
+              <w:t>push_next</w:t>
             </w:r>
           </w:p>
         </w:tc>
@@ -2897,6 +2900,9 @@
             <w:r>
               <w:t>NanoSize_nluehrs.fig</w:t>
             </w:r>
+            <w:r>
+              <w:t>, Intro_nluehrs.fig</w:t>
+            </w:r>
           </w:p>
         </w:tc>
         <w:tc>
@@ -2915,7 +2921,7 @@
           </w:tcPr>
           <w:p>
             <w:r>
-              <w:t>Continues to the next part of the interaction</w:t>
+              <w:t>Takes user to main menu</w:t>
             </w:r>
           </w:p>
         </w:tc>
@@ -2935,7 +2941,7 @@
           </w:tcPr>
           <w:p>
             <w:r>
-              <w:t>push_continue</w:t>
+              <w:t>push_mainmenu</w:t>
             </w:r>
           </w:p>
         </w:tc>
@@ -2979,6 +2985,12 @@
             <w:r>
               <w:t>NanoSize_nluehrs.fig</w:t>
             </w:r>
+            <w:r>
+              <w:t xml:space="preserve"> </w:t>
+            </w:r>
+            <w:r>
+              <w:t>Intro_nluehrs.fig</w:t>
+            </w:r>
           </w:p>
         </w:tc>
         <w:tc>
@@ -3061,6 +3073,12 @@
             <w:r>
               <w:t>NanoSize_nluehrs.fig</w:t>
             </w:r>
+            <w:r>
+              <w:t xml:space="preserve"> </w:t>
+            </w:r>
+            <w:r>
+              <w:t>Intro_nluehrs.fig</w:t>
+            </w:r>
           </w:p>
         </w:tc>
         <w:tc>
@@ -3099,7 +3117,10 @@
           </w:tcPr>
           <w:p>
             <w:r>
-              <w:t>push_back</w:t>
+              <w:t>push_</w:t>
+            </w:r>
+            <w:r>
+              <w:t>previous</w:t>
             </w:r>
           </w:p>
         </w:tc>
@@ -3161,7 +3182,15 @@
           </w:tcPr>
           <w:p>
             <w:r>
-              <w:t>Shows image currently bing interacted with</w:t>
+              <w:t>Shows image currently b</w:t>
+            </w:r>
+            <w:r>
+              <w:t>e</w:t>
+            </w:r>
+            <w:bookmarkStart w:id="0" w:name="_GoBack"/>
+            <w:bookmarkEnd w:id="0"/>
+            <w:r>
+              <w:t>ing interacted with</w:t>
             </w:r>
           </w:p>
         </w:tc>
@@ -3778,10 +3807,183 @@
           </w:tcPr>
           <w:p>
             <w:r>
+              <w:t>NanoEnergy_hallowj.fig</w:t>
+            </w:r>
+          </w:p>
+        </w:tc>
+        <w:tc>
+          <w:tcPr>
+            <w:tcW w:w="1792" w:type="dxa"/>
+            <w:tcBorders>
+              <w:top w:val="single" w:sz="4" w:space="0" w:color="00000A"/>
+              <w:left w:val="single" w:sz="4" w:space="0" w:color="00000A"/>
+              <w:bottom w:val="single" w:sz="4" w:space="0" w:color="00000A"/>
+              <w:right w:val="single" w:sz="4" w:space="0" w:color="00000A"/>
+            </w:tcBorders>
+            <w:shd w:val="clear" w:color="auto" w:fill="auto"/>
+            <w:tcMar>
+              <w:left w:w="108" w:type="dxa"/>
+            </w:tcMar>
+          </w:tcPr>
+          <w:p>
+            <w:r>
+              <w:t>Graphs the chosen metal and its input</w:t>
+            </w:r>
+          </w:p>
+        </w:tc>
+        <w:tc>
+          <w:tcPr>
+            <w:tcW w:w="1936" w:type="dxa"/>
+            <w:tcBorders>
+              <w:top w:val="single" w:sz="4" w:space="0" w:color="00000A"/>
+              <w:left w:val="single" w:sz="4" w:space="0" w:color="00000A"/>
+              <w:bottom w:val="single" w:sz="4" w:space="0" w:color="00000A"/>
+              <w:right w:val="single" w:sz="4" w:space="0" w:color="00000A"/>
+            </w:tcBorders>
+            <w:shd w:val="clear" w:color="auto" w:fill="auto"/>
+            <w:tcMar>
+              <w:left w:w="108" w:type="dxa"/>
+            </w:tcMar>
+          </w:tcPr>
+          <w:p>
+            <w:r>
+              <w:t>plot_CoEnergy</w:t>
+            </w:r>
+          </w:p>
+        </w:tc>
+        <w:tc>
+          <w:tcPr>
+            <w:tcW w:w="3424" w:type="dxa"/>
+            <w:tcBorders>
+              <w:top w:val="single" w:sz="4" w:space="0" w:color="00000A"/>
+              <w:left w:val="single" w:sz="4" w:space="0" w:color="00000A"/>
+              <w:bottom w:val="single" w:sz="4" w:space="0" w:color="00000A"/>
+              <w:right w:val="single" w:sz="4" w:space="0" w:color="00000A"/>
+            </w:tcBorders>
+            <w:shd w:val="clear" w:color="auto" w:fill="auto"/>
+            <w:tcMar>
+              <w:left w:w="108" w:type="dxa"/>
+            </w:tcMar>
+          </w:tcPr>
+          <w:p/>
+        </w:tc>
+      </w:tr>
+      <w:tr>
+        <w:tc>
+          <w:tcPr>
+            <w:tcW w:w="2596" w:type="dxa"/>
+            <w:tcBorders>
+              <w:top w:val="single" w:sz="4" w:space="0" w:color="00000A"/>
+              <w:left w:val="single" w:sz="4" w:space="0" w:color="00000A"/>
+              <w:bottom w:val="single" w:sz="4" w:space="0" w:color="00000A"/>
+              <w:right w:val="single" w:sz="4" w:space="0" w:color="00000A"/>
+            </w:tcBorders>
+            <w:shd w:val="clear" w:color="auto" w:fill="auto"/>
+            <w:tcMar>
+              <w:left w:w="108" w:type="dxa"/>
+            </w:tcMar>
+          </w:tcPr>
+          <w:p>
+            <w:r>
+              <w:t>NanoEnergy_hallowj.fig</w:t>
+            </w:r>
+          </w:p>
+          <w:p>
+            <w:r>
+              <w:lastRenderedPageBreak/>
+              <w:t>introNanoEnergy_hallowj.fig</w:t>
+            </w:r>
+          </w:p>
+        </w:tc>
+        <w:tc>
+          <w:tcPr>
+            <w:tcW w:w="1792" w:type="dxa"/>
+            <w:tcBorders>
+              <w:top w:val="single" w:sz="4" w:space="0" w:color="00000A"/>
+              <w:left w:val="single" w:sz="4" w:space="0" w:color="00000A"/>
+              <w:bottom w:val="single" w:sz="4" w:space="0" w:color="00000A"/>
+              <w:right w:val="single" w:sz="4" w:space="0" w:color="00000A"/>
+            </w:tcBorders>
+            <w:shd w:val="clear" w:color="auto" w:fill="auto"/>
+            <w:tcMar>
+              <w:left w:w="108" w:type="dxa"/>
+            </w:tcMar>
+          </w:tcPr>
+          <w:p>
+            <w:r>
+              <w:lastRenderedPageBreak/>
+              <w:t xml:space="preserve">Allows user to </w:t>
+            </w:r>
+            <w:r>
+              <w:lastRenderedPageBreak/>
+              <w:t>go to main menu</w:t>
+            </w:r>
+          </w:p>
+        </w:tc>
+        <w:tc>
+          <w:tcPr>
+            <w:tcW w:w="1936" w:type="dxa"/>
+            <w:tcBorders>
+              <w:top w:val="single" w:sz="4" w:space="0" w:color="00000A"/>
+              <w:left w:val="single" w:sz="4" w:space="0" w:color="00000A"/>
+              <w:bottom w:val="single" w:sz="4" w:space="0" w:color="00000A"/>
+              <w:right w:val="single" w:sz="4" w:space="0" w:color="00000A"/>
+            </w:tcBorders>
+            <w:shd w:val="clear" w:color="auto" w:fill="auto"/>
+            <w:tcMar>
+              <w:left w:w="108" w:type="dxa"/>
+            </w:tcMar>
+          </w:tcPr>
+          <w:p>
+            <w:r>
+              <w:lastRenderedPageBreak/>
+              <w:t>push_MainMenu</w:t>
+            </w:r>
+          </w:p>
+        </w:tc>
+        <w:tc>
+          <w:tcPr>
+            <w:tcW w:w="3424" w:type="dxa"/>
+            <w:tcBorders>
+              <w:top w:val="single" w:sz="4" w:space="0" w:color="00000A"/>
+              <w:left w:val="single" w:sz="4" w:space="0" w:color="00000A"/>
+              <w:bottom w:val="single" w:sz="4" w:space="0" w:color="00000A"/>
+              <w:right w:val="single" w:sz="4" w:space="0" w:color="00000A"/>
+            </w:tcBorders>
+            <w:shd w:val="clear" w:color="auto" w:fill="auto"/>
+            <w:tcMar>
+              <w:left w:w="108" w:type="dxa"/>
+            </w:tcMar>
+          </w:tcPr>
+          <w:p/>
+        </w:tc>
+      </w:tr>
+      <w:tr>
+        <w:tc>
+          <w:tcPr>
+            <w:tcW w:w="2596" w:type="dxa"/>
+            <w:tcBorders>
+              <w:top w:val="single" w:sz="4" w:space="0" w:color="00000A"/>
+              <w:left w:val="single" w:sz="4" w:space="0" w:color="00000A"/>
+              <w:bottom w:val="single" w:sz="4" w:space="0" w:color="00000A"/>
+              <w:right w:val="single" w:sz="4" w:space="0" w:color="00000A"/>
+            </w:tcBorders>
+            <w:shd w:val="clear" w:color="auto" w:fill="auto"/>
+            <w:tcMar>
+              <w:left w:w="108" w:type="dxa"/>
+            </w:tcMar>
+          </w:tcPr>
+          <w:p>
+            <w:r>
               <w:lastRenderedPageBreak/>
               <w:t>NanoEnergy_hallowj.fig</w:t>
             </w:r>
           </w:p>
+          <w:p>
+            <w:r>
+              <w:t>introNanoEnergy_hallowj.fig</w:t>
+            </w:r>
+          </w:p>
         </w:tc>
         <w:tc>
           <w:tcPr>
@@ -3799,7 +4001,7 @@
           </w:tcPr>
           <w:p>
             <w:r>
-              <w:t>Graphs the chosen metal and its input</w:t>
+              <w:t>Allows user to go to next slide</w:t>
             </w:r>
           </w:p>
         </w:tc>
@@ -3819,7 +4021,7 @@
           </w:tcPr>
           <w:p>
             <w:r>
-              <w:t>plot_CoEnergy</w:t>
+              <w:t>push_Next</w:t>
             </w:r>
           </w:p>
         </w:tc>
@@ -3882,7 +4084,7 @@
           </w:tcPr>
           <w:p>
             <w:r>
-              <w:t>Allows user to go to main menu</w:t>
+              <w:t>Allows user to go to previous slide</w:t>
             </w:r>
           </w:p>
         </w:tc>
@@ -3902,7 +4104,7 @@
           </w:tcPr>
           <w:p>
             <w:r>
-              <w:t>push_MainMenu</w:t>
+              <w:t>push_Previous</w:t>
             </w:r>
           </w:p>
         </w:tc>
@@ -3947,174 +4149,6 @@
             <w:r>
               <w:t>introNanoEnergy_hallowj.fig</w:t>
             </w:r>
-          </w:p>
-        </w:tc>
-        <w:tc>
-          <w:tcPr>
-            <w:tcW w:w="1792" w:type="dxa"/>
-            <w:tcBorders>
-              <w:top w:val="single" w:sz="4" w:space="0" w:color="00000A"/>
-              <w:left w:val="single" w:sz="4" w:space="0" w:color="00000A"/>
-              <w:bottom w:val="single" w:sz="4" w:space="0" w:color="00000A"/>
-              <w:right w:val="single" w:sz="4" w:space="0" w:color="00000A"/>
-            </w:tcBorders>
-            <w:shd w:val="clear" w:color="auto" w:fill="auto"/>
-            <w:tcMar>
-              <w:left w:w="108" w:type="dxa"/>
-            </w:tcMar>
-          </w:tcPr>
-          <w:p>
-            <w:r>
-              <w:t>Allows user to go to next slide</w:t>
-            </w:r>
-          </w:p>
-        </w:tc>
-        <w:tc>
-          <w:tcPr>
-            <w:tcW w:w="1936" w:type="dxa"/>
-            <w:tcBorders>
-              <w:top w:val="single" w:sz="4" w:space="0" w:color="00000A"/>
-              <w:left w:val="single" w:sz="4" w:space="0" w:color="00000A"/>
-              <w:bottom w:val="single" w:sz="4" w:space="0" w:color="00000A"/>
-              <w:right w:val="single" w:sz="4" w:space="0" w:color="00000A"/>
-            </w:tcBorders>
-            <w:shd w:val="clear" w:color="auto" w:fill="auto"/>
-            <w:tcMar>
-              <w:left w:w="108" w:type="dxa"/>
-            </w:tcMar>
-          </w:tcPr>
-          <w:p>
-            <w:r>
-              <w:t>push_Next</w:t>
-            </w:r>
-          </w:p>
-        </w:tc>
-        <w:tc>
-          <w:tcPr>
-            <w:tcW w:w="3424" w:type="dxa"/>
-            <w:tcBorders>
-              <w:top w:val="single" w:sz="4" w:space="0" w:color="00000A"/>
-              <w:left w:val="single" w:sz="4" w:space="0" w:color="00000A"/>
-              <w:bottom w:val="single" w:sz="4" w:space="0" w:color="00000A"/>
-              <w:right w:val="single" w:sz="4" w:space="0" w:color="00000A"/>
-            </w:tcBorders>
-            <w:shd w:val="clear" w:color="auto" w:fill="auto"/>
-            <w:tcMar>
-              <w:left w:w="108" w:type="dxa"/>
-            </w:tcMar>
-          </w:tcPr>
-          <w:p/>
-        </w:tc>
-      </w:tr>
-      <w:tr>
-        <w:tc>
-          <w:tcPr>
-            <w:tcW w:w="2596" w:type="dxa"/>
-            <w:tcBorders>
-              <w:top w:val="single" w:sz="4" w:space="0" w:color="00000A"/>
-              <w:left w:val="single" w:sz="4" w:space="0" w:color="00000A"/>
-              <w:bottom w:val="single" w:sz="4" w:space="0" w:color="00000A"/>
-              <w:right w:val="single" w:sz="4" w:space="0" w:color="00000A"/>
-            </w:tcBorders>
-            <w:shd w:val="clear" w:color="auto" w:fill="auto"/>
-            <w:tcMar>
-              <w:left w:w="108" w:type="dxa"/>
-            </w:tcMar>
-          </w:tcPr>
-          <w:p>
-            <w:r>
-              <w:t>NanoEnergy_hallowj.fig</w:t>
-            </w:r>
-          </w:p>
-          <w:p>
-            <w:r>
-              <w:t>introNanoEnergy_hallowj.fig</w:t>
-            </w:r>
-          </w:p>
-        </w:tc>
-        <w:tc>
-          <w:tcPr>
-            <w:tcW w:w="1792" w:type="dxa"/>
-            <w:tcBorders>
-              <w:top w:val="single" w:sz="4" w:space="0" w:color="00000A"/>
-              <w:left w:val="single" w:sz="4" w:space="0" w:color="00000A"/>
-              <w:bottom w:val="single" w:sz="4" w:space="0" w:color="00000A"/>
-              <w:right w:val="single" w:sz="4" w:space="0" w:color="00000A"/>
-            </w:tcBorders>
-            <w:shd w:val="clear" w:color="auto" w:fill="auto"/>
-            <w:tcMar>
-              <w:left w:w="108" w:type="dxa"/>
-            </w:tcMar>
-          </w:tcPr>
-          <w:p>
-            <w:r>
-              <w:t>Allows user to go to previous slide</w:t>
-            </w:r>
-          </w:p>
-        </w:tc>
-        <w:tc>
-          <w:tcPr>
-            <w:tcW w:w="1936" w:type="dxa"/>
-            <w:tcBorders>
-              <w:top w:val="single" w:sz="4" w:space="0" w:color="00000A"/>
-              <w:left w:val="single" w:sz="4" w:space="0" w:color="00000A"/>
-              <w:bottom w:val="single" w:sz="4" w:space="0" w:color="00000A"/>
-              <w:right w:val="single" w:sz="4" w:space="0" w:color="00000A"/>
-            </w:tcBorders>
-            <w:shd w:val="clear" w:color="auto" w:fill="auto"/>
-            <w:tcMar>
-              <w:left w:w="108" w:type="dxa"/>
-            </w:tcMar>
-          </w:tcPr>
-          <w:p>
-            <w:r>
-              <w:t>push_Previous</w:t>
-            </w:r>
-          </w:p>
-        </w:tc>
-        <w:tc>
-          <w:tcPr>
-            <w:tcW w:w="3424" w:type="dxa"/>
-            <w:tcBorders>
-              <w:top w:val="single" w:sz="4" w:space="0" w:color="00000A"/>
-              <w:left w:val="single" w:sz="4" w:space="0" w:color="00000A"/>
-              <w:bottom w:val="single" w:sz="4" w:space="0" w:color="00000A"/>
-              <w:right w:val="single" w:sz="4" w:space="0" w:color="00000A"/>
-            </w:tcBorders>
-            <w:shd w:val="clear" w:color="auto" w:fill="auto"/>
-            <w:tcMar>
-              <w:left w:w="108" w:type="dxa"/>
-            </w:tcMar>
-          </w:tcPr>
-          <w:p/>
-        </w:tc>
-      </w:tr>
-      <w:tr>
-        <w:tc>
-          <w:tcPr>
-            <w:tcW w:w="2596" w:type="dxa"/>
-            <w:tcBorders>
-              <w:top w:val="single" w:sz="4" w:space="0" w:color="00000A"/>
-              <w:left w:val="single" w:sz="4" w:space="0" w:color="00000A"/>
-              <w:bottom w:val="single" w:sz="4" w:space="0" w:color="00000A"/>
-              <w:right w:val="single" w:sz="4" w:space="0" w:color="00000A"/>
-            </w:tcBorders>
-            <w:shd w:val="clear" w:color="auto" w:fill="auto"/>
-            <w:tcMar>
-              <w:left w:w="108" w:type="dxa"/>
-            </w:tcMar>
-          </w:tcPr>
-          <w:p>
-            <w:r>
-              <w:t>NanoEnergy_hallowj.fig</w:t>
-            </w:r>
-          </w:p>
-          <w:p>
-            <w:r>
-              <w:t>introNanoEnergy_hallowj.fig</w:t>
-            </w:r>
-            <w:bookmarkStart w:id="0" w:name="_GoBack"/>
-            <w:bookmarkEnd w:id="0"/>
           </w:p>
         </w:tc>
         <w:tc>
@@ -4321,8 +4355,8 @@
     </w:tbl>
     <w:p/>
     <w:sectPr>
-      <w:headerReference w:type="default" r:id="rId8"/>
-      <w:footerReference w:type="default" r:id="rId9"/>
+      <w:headerReference w:type="default" r:id="rId7"/>
+      <w:footerReference w:type="default" r:id="rId8"/>
       <w:pgSz w:w="12240" w:h="15840"/>
       <w:pgMar w:top="1440" w:right="1440" w:bottom="1440" w:left="1440" w:header="720" w:footer="720" w:gutter="0"/>
       <w:cols w:space="720"/>
@@ -4334,7 +4368,7 @@
 </file>
 
 <file path=word/endnotes.xml><?xml version="1.0" encoding="utf-8"?>
-<w:endnotes xmlns:wpc="http://schemas.microsoft.com/office/word/2010/wordprocessingCanvas" xmlns:mo="http://schemas.microsoft.com/office/mac/office/2008/main" xmlns:mc="http://schemas.openxmlformats.org/markup-compatibility/2006" xmlns:mv="urn:schemas-microsoft-com:mac:vml" xmlns:o="urn:schemas-microsoft-com:office:office" xmlns:r="http://schemas.openxmlformats.org/officeDocument/2006/relationships" xmlns:m="http://schemas.openxmlformats.org/officeDocument/2006/math" xmlns:v="urn:schemas-microsoft-com:vml" xmlns:wp14="http://schemas.microsoft.com/office/word/2010/wordprocessingDrawing" xmlns:wp="http://schemas.openxmlformats.org/drawingml/2006/wordprocessingDrawing" xmlns:w10="urn:schemas-microsoft-com:office:word" xmlns:w="http://schemas.openxmlformats.org/wordprocessingml/2006/main" xmlns:w14="http://schemas.microsoft.com/office/word/2010/wordml" xmlns:wpg="http://schemas.microsoft.com/office/word/2010/wordprocessingGroup" xmlns:wpi="http://schemas.microsoft.com/office/word/2010/wordprocessingInk" xmlns:wne="http://schemas.microsoft.com/office/word/2006/wordml" xmlns:wps="http://schemas.microsoft.com/office/word/2010/wordprocessingShape" mc:Ignorable="w14 wp14">
+<w:endnotes xmlns:wpc="http://schemas.microsoft.com/office/word/2010/wordprocessingCanvas" xmlns:mc="http://schemas.openxmlformats.org/markup-compatibility/2006" xmlns:o="urn:schemas-microsoft-com:office:office" xmlns:r="http://schemas.openxmlformats.org/officeDocument/2006/relationships" xmlns:m="http://schemas.openxmlformats.org/officeDocument/2006/math" xmlns:v="urn:schemas-microsoft-com:vml" xmlns:wp14="http://schemas.microsoft.com/office/word/2010/wordprocessingDrawing" xmlns:wp="http://schemas.openxmlformats.org/drawingml/2006/wordprocessingDrawing" xmlns:w10="urn:schemas-microsoft-com:office:word" xmlns:w="http://schemas.openxmlformats.org/wordprocessingml/2006/main" xmlns:w14="http://schemas.microsoft.com/office/word/2010/wordml" xmlns:w15="http://schemas.microsoft.com/office/word/2012/wordml" xmlns:wpg="http://schemas.microsoft.com/office/word/2010/wordprocessingGroup" xmlns:wpi="http://schemas.microsoft.com/office/word/2010/wordprocessingInk" xmlns:wne="http://schemas.microsoft.com/office/word/2006/wordml" xmlns:wps="http://schemas.microsoft.com/office/word/2010/wordprocessingShape" mc:Ignorable="w14 w15 wp14">
   <w:endnote w:type="separator" w:id="-1">
     <w:p>
       <w:pPr>
@@ -4359,7 +4393,7 @@
 </file>
 
 <file path=word/footer1.xml><?xml version="1.0" encoding="utf-8"?>
-<w:ftr xmlns:wpc="http://schemas.microsoft.com/office/word/2010/wordprocessingCanvas" xmlns:mo="http://schemas.microsoft.com/office/mac/office/2008/main" xmlns:mc="http://schemas.openxmlformats.org/markup-compatibility/2006" xmlns:mv="urn:schemas-microsoft-com:mac:vml" xmlns:o="urn:schemas-microsoft-com:office:office" xmlns:r="http://schemas.openxmlformats.org/officeDocument/2006/relationships" xmlns:m="http://schemas.openxmlformats.org/officeDocument/2006/math" xmlns:v="urn:schemas-microsoft-com:vml" xmlns:wp14="http://schemas.microsoft.com/office/word/2010/wordprocessingDrawing" xmlns:wp="http://schemas.openxmlformats.org/drawingml/2006/wordprocessingDrawing" xmlns:w10="urn:schemas-microsoft-com:office:word" xmlns:w="http://schemas.openxmlformats.org/wordprocessingml/2006/main" xmlns:w14="http://schemas.microsoft.com/office/word/2010/wordml" xmlns:wpg="http://schemas.microsoft.com/office/word/2010/wordprocessingGroup" xmlns:wpi="http://schemas.microsoft.com/office/word/2010/wordprocessingInk" xmlns:wne="http://schemas.microsoft.com/office/word/2006/wordml" xmlns:wps="http://schemas.microsoft.com/office/word/2010/wordprocessingShape" mc:Ignorable="w14 wp14">
+<w:ftr xmlns:wpc="http://schemas.microsoft.com/office/word/2010/wordprocessingCanvas" xmlns:mc="http://schemas.openxmlformats.org/markup-compatibility/2006" xmlns:o="urn:schemas-microsoft-com:office:office" xmlns:r="http://schemas.openxmlformats.org/officeDocument/2006/relationships" xmlns:m="http://schemas.openxmlformats.org/officeDocument/2006/math" xmlns:v="urn:schemas-microsoft-com:vml" xmlns:wp14="http://schemas.microsoft.com/office/word/2010/wordprocessingDrawing" xmlns:wp="http://schemas.openxmlformats.org/drawingml/2006/wordprocessingDrawing" xmlns:w10="urn:schemas-microsoft-com:office:word" xmlns:w="http://schemas.openxmlformats.org/wordprocessingml/2006/main" xmlns:w14="http://schemas.microsoft.com/office/word/2010/wordml" xmlns:w15="http://schemas.microsoft.com/office/word/2012/wordml" xmlns:wpg="http://schemas.microsoft.com/office/word/2010/wordprocessingGroup" xmlns:wpi="http://schemas.microsoft.com/office/word/2010/wordprocessingInk" xmlns:wne="http://schemas.microsoft.com/office/word/2006/wordml" xmlns:wps="http://schemas.microsoft.com/office/word/2010/wordprocessingShape" mc:Ignorable="w14 w15 wp14">
   <w:p>
     <w:pPr>
       <w:tabs>
@@ -4390,7 +4424,7 @@
 </file>
 
 <file path=word/footnotes.xml><?xml version="1.0" encoding="utf-8"?>
-<w:footnotes xmlns:wpc="http://schemas.microsoft.com/office/word/2010/wordprocessingCanvas" xmlns:mo="http://schemas.microsoft.com/office/mac/office/2008/main" xmlns:mc="http://schemas.openxmlformats.org/markup-compatibility/2006" xmlns:mv="urn:schemas-microsoft-com:mac:vml" xmlns:o="urn:schemas-microsoft-com:office:office" xmlns:r="http://schemas.openxmlformats.org/officeDocument/2006/relationships" xmlns:m="http://schemas.openxmlformats.org/officeDocument/2006/math" xmlns:v="urn:schemas-microsoft-com:vml" xmlns:wp14="http://schemas.microsoft.com/office/word/2010/wordprocessingDrawing" xmlns:wp="http://schemas.openxmlformats.org/drawingml/2006/wordprocessingDrawing" xmlns:w10="urn:schemas-microsoft-com:office:word" xmlns:w="http://schemas.openxmlformats.org/wordprocessingml/2006/main" xmlns:w14="http://schemas.microsoft.com/office/word/2010/wordml" xmlns:wpg="http://schemas.microsoft.com/office/word/2010/wordprocessingGroup" xmlns:wpi="http://schemas.microsoft.com/office/word/2010/wordprocessingInk" xmlns:wne="http://schemas.microsoft.com/office/word/2006/wordml" xmlns:wps="http://schemas.microsoft.com/office/word/2010/wordprocessingShape" mc:Ignorable="w14 wp14">
+<w:footnotes xmlns:wpc="http://schemas.microsoft.com/office/word/2010/wordprocessingCanvas" xmlns:mc="http://schemas.openxmlformats.org/markup-compatibility/2006" xmlns:o="urn:schemas-microsoft-com:office:office" xmlns:r="http://schemas.openxmlformats.org/officeDocument/2006/relationships" xmlns:m="http://schemas.openxmlformats.org/officeDocument/2006/math" xmlns:v="urn:schemas-microsoft-com:vml" xmlns:wp14="http://schemas.microsoft.com/office/word/2010/wordprocessingDrawing" xmlns:wp="http://schemas.openxmlformats.org/drawingml/2006/wordprocessingDrawing" xmlns:w10="urn:schemas-microsoft-com:office:word" xmlns:w="http://schemas.openxmlformats.org/wordprocessingml/2006/main" xmlns:w14="http://schemas.microsoft.com/office/word/2010/wordml" xmlns:w15="http://schemas.microsoft.com/office/word/2012/wordml" xmlns:wpg="http://schemas.microsoft.com/office/word/2010/wordprocessingGroup" xmlns:wpi="http://schemas.microsoft.com/office/word/2010/wordprocessingInk" xmlns:wne="http://schemas.microsoft.com/office/word/2006/wordml" xmlns:wps="http://schemas.microsoft.com/office/word/2010/wordprocessingShape" mc:Ignorable="w14 w15 wp14">
   <w:footnote w:type="separator" w:id="-1">
     <w:p>
       <w:pPr>
@@ -4415,7 +4449,7 @@
 </file>
 
 <file path=word/header1.xml><?xml version="1.0" encoding="utf-8"?>
-<w:hdr xmlns:wpc="http://schemas.microsoft.com/office/word/2010/wordprocessingCanvas" xmlns:mo="http://schemas.microsoft.com/office/mac/office/2008/main" xmlns:mc="http://schemas.openxmlformats.org/markup-compatibility/2006" xmlns:mv="urn:schemas-microsoft-com:mac:vml" xmlns:o="urn:schemas-microsoft-com:office:office" xmlns:r="http://schemas.openxmlformats.org/officeDocument/2006/relationships" xmlns:m="http://schemas.openxmlformats.org/officeDocument/2006/math" xmlns:v="urn:schemas-microsoft-com:vml" xmlns:wp14="http://schemas.microsoft.com/office/word/2010/wordprocessingDrawing" xmlns:wp="http://schemas.openxmlformats.org/drawingml/2006/wordprocessingDrawing" xmlns:w10="urn:schemas-microsoft-com:office:word" xmlns:w="http://schemas.openxmlformats.org/wordprocessingml/2006/main" xmlns:w14="http://schemas.microsoft.com/office/word/2010/wordml" xmlns:wpg="http://schemas.microsoft.com/office/word/2010/wordprocessingGroup" xmlns:wpi="http://schemas.microsoft.com/office/word/2010/wordprocessingInk" xmlns:wne="http://schemas.microsoft.com/office/word/2006/wordml" xmlns:wps="http://schemas.microsoft.com/office/word/2010/wordprocessingShape" mc:Ignorable="w14 wp14">
+<w:hdr xmlns:wpc="http://schemas.microsoft.com/office/word/2010/wordprocessingCanvas" xmlns:mc="http://schemas.openxmlformats.org/markup-compatibility/2006" xmlns:o="urn:schemas-microsoft-com:office:office" xmlns:r="http://schemas.openxmlformats.org/officeDocument/2006/relationships" xmlns:m="http://schemas.openxmlformats.org/officeDocument/2006/math" xmlns:v="urn:schemas-microsoft-com:vml" xmlns:wp14="http://schemas.microsoft.com/office/word/2010/wordprocessingDrawing" xmlns:wp="http://schemas.openxmlformats.org/drawingml/2006/wordprocessingDrawing" xmlns:w10="urn:schemas-microsoft-com:office:word" xmlns:w="http://schemas.openxmlformats.org/wordprocessingml/2006/main" xmlns:w14="http://schemas.microsoft.com/office/word/2010/wordml" xmlns:w15="http://schemas.microsoft.com/office/word/2012/wordml" xmlns:wpg="http://schemas.microsoft.com/office/word/2010/wordprocessingGroup" xmlns:wpi="http://schemas.microsoft.com/office/word/2010/wordprocessingInk" xmlns:wne="http://schemas.microsoft.com/office/word/2006/wordml" xmlns:wps="http://schemas.microsoft.com/office/word/2010/wordprocessingShape" mc:Ignorable="w14 w15 wp14">
   <w:p>
     <w:pPr>
       <w:tabs>
@@ -4457,7 +4491,7 @@
 </file>
 
 <file path=word/numbering.xml><?xml version="1.0" encoding="utf-8"?>
-<w:numbering xmlns:wpc="http://schemas.microsoft.com/office/word/2010/wordprocessingCanvas" xmlns:mo="http://schemas.microsoft.com/office/mac/office/2008/main" xmlns:mc="http://schemas.openxmlformats.org/markup-compatibility/2006" xmlns:mv="urn:schemas-microsoft-com:mac:vml" xmlns:o="urn:schemas-microsoft-com:office:office" xmlns:r="http://schemas.openxmlformats.org/officeDocument/2006/relationships" xmlns:m="http://schemas.openxmlformats.org/officeDocument/2006/math" xmlns:v="urn:schemas-microsoft-com:vml" xmlns:wp14="http://schemas.microsoft.com/office/word/2010/wordprocessingDrawing" xmlns:wp="http://schemas.openxmlformats.org/drawingml/2006/wordprocessingDrawing" xmlns:w10="urn:schemas-microsoft-com:office:word" xmlns:w="http://schemas.openxmlformats.org/wordprocessingml/2006/main" xmlns:w14="http://schemas.microsoft.com/office/word/2010/wordml" xmlns:wpg="http://schemas.microsoft.com/office/word/2010/wordprocessingGroup" xmlns:wpi="http://schemas.microsoft.com/office/word/2010/wordprocessingInk" xmlns:wne="http://schemas.microsoft.com/office/word/2006/wordml" xmlns:wps="http://schemas.microsoft.com/office/word/2010/wordprocessingShape" mc:Ignorable="w14 wp14">
+<w:numbering xmlns:wpc="http://schemas.microsoft.com/office/word/2010/wordprocessingCanvas" xmlns:mc="http://schemas.openxmlformats.org/markup-compatibility/2006" xmlns:o="urn:schemas-microsoft-com:office:office" xmlns:r="http://schemas.openxmlformats.org/officeDocument/2006/relationships" xmlns:m="http://schemas.openxmlformats.org/officeDocument/2006/math" xmlns:v="urn:schemas-microsoft-com:vml" xmlns:wp14="http://schemas.microsoft.com/office/word/2010/wordprocessingDrawing" xmlns:wp="http://schemas.openxmlformats.org/drawingml/2006/wordprocessingDrawing" xmlns:w10="urn:schemas-microsoft-com:office:word" xmlns:w="http://schemas.openxmlformats.org/wordprocessingml/2006/main" xmlns:w14="http://schemas.microsoft.com/office/word/2010/wordml" xmlns:w15="http://schemas.microsoft.com/office/word/2012/wordml" xmlns:wpg="http://schemas.microsoft.com/office/word/2010/wordprocessingGroup" xmlns:wpi="http://schemas.microsoft.com/office/word/2010/wordprocessingInk" xmlns:wne="http://schemas.microsoft.com/office/word/2006/wordml" xmlns:wps="http://schemas.microsoft.com/office/word/2010/wordprocessingShape" mc:Ignorable="w14 w15 wp14">
   <w:abstractNum w:abstractNumId="0">
     <w:nsid w:val="29C76DD7"/>
     <w:multiLevelType w:val="multilevel"/>
@@ -4703,7 +4737,7 @@
 </file>
 
 <file path=word/styles.xml><?xml version="1.0" encoding="utf-8"?>
-<w:styles xmlns:mc="http://schemas.openxmlformats.org/markup-compatibility/2006" xmlns:r="http://schemas.openxmlformats.org/officeDocument/2006/relationships" xmlns:w="http://schemas.openxmlformats.org/wordprocessingml/2006/main" xmlns:w14="http://schemas.microsoft.com/office/word/2010/wordml" mc:Ignorable="w14">
+<w:styles xmlns:mc="http://schemas.openxmlformats.org/markup-compatibility/2006" xmlns:r="http://schemas.openxmlformats.org/officeDocument/2006/relationships" xmlns:w="http://schemas.openxmlformats.org/wordprocessingml/2006/main" xmlns:w14="http://schemas.microsoft.com/office/word/2010/wordml" xmlns:w15="http://schemas.microsoft.com/office/word/2012/wordml" mc:Ignorable="w14 w15">
   <w:docDefaults>
     <w:rPrDefault>
       <w:rPr>
@@ -4719,153 +4753,369 @@
       </w:pPr>
     </w:pPrDefault>
   </w:docDefaults>
-  <w:latentStyles w:defLockedState="0" w:defUIPriority="99" w:defSemiHidden="1" w:defUnhideWhenUsed="1" w:defQFormat="0" w:count="276">
-    <w:lsdException w:name="Normal" w:semiHidden="0" w:uiPriority="0" w:unhideWhenUsed="0" w:qFormat="1"/>
-    <w:lsdException w:name="heading 1" w:semiHidden="0" w:uiPriority="9" w:unhideWhenUsed="0" w:qFormat="1"/>
-    <w:lsdException w:name="heading 2" w:uiPriority="9" w:qFormat="1"/>
-    <w:lsdException w:name="heading 3" w:uiPriority="9" w:qFormat="1"/>
-    <w:lsdException w:name="heading 4" w:uiPriority="9" w:qFormat="1"/>
-    <w:lsdException w:name="heading 5" w:uiPriority="9" w:qFormat="1"/>
-    <w:lsdException w:name="heading 6" w:uiPriority="9" w:qFormat="1"/>
-    <w:lsdException w:name="heading 7" w:uiPriority="9" w:qFormat="1"/>
-    <w:lsdException w:name="heading 8" w:uiPriority="9" w:qFormat="1"/>
-    <w:lsdException w:name="heading 9" w:uiPriority="9" w:qFormat="1"/>
-    <w:lsdException w:name="toc 1" w:uiPriority="39"/>
-    <w:lsdException w:name="toc 2" w:uiPriority="39"/>
-    <w:lsdException w:name="toc 3" w:uiPriority="39"/>
-    <w:lsdException w:name="toc 4" w:uiPriority="39"/>
-    <w:lsdException w:name="toc 5" w:uiPriority="39"/>
-    <w:lsdException w:name="toc 6" w:uiPriority="39"/>
-    <w:lsdException w:name="toc 7" w:uiPriority="39"/>
-    <w:lsdException w:name="toc 8" w:uiPriority="39"/>
-    <w:lsdException w:name="toc 9" w:uiPriority="39"/>
-    <w:lsdException w:name="caption" w:uiPriority="35" w:qFormat="1"/>
-    <w:lsdException w:name="Title" w:semiHidden="0" w:uiPriority="10" w:unhideWhenUsed="0" w:qFormat="1"/>
-    <w:lsdException w:name="Default Paragraph Font" w:uiPriority="1"/>
-    <w:lsdException w:name="Subtitle" w:semiHidden="0" w:uiPriority="11" w:unhideWhenUsed="0" w:qFormat="1"/>
-    <w:lsdException w:name="Strong" w:semiHidden="0" w:uiPriority="22" w:unhideWhenUsed="0" w:qFormat="1"/>
-    <w:lsdException w:name="Emphasis" w:semiHidden="0" w:uiPriority="20" w:unhideWhenUsed="0" w:qFormat="1"/>
-    <w:lsdException w:name="Table Grid" w:semiHidden="0" w:uiPriority="39" w:unhideWhenUsed="0"/>
-    <w:lsdException w:name="Note Level 1" w:semiHidden="0" w:unhideWhenUsed="0"/>
-    <w:lsdException w:name="Note Level 2" w:semiHidden="0" w:unhideWhenUsed="0"/>
-    <w:lsdException w:name="Note Level 3" w:semiHidden="0" w:unhideWhenUsed="0"/>
-    <w:lsdException w:name="Note Level 4" w:semiHidden="0" w:unhideWhenUsed="0"/>
-    <w:lsdException w:name="Note Level 5" w:semiHidden="0" w:unhideWhenUsed="0"/>
-    <w:lsdException w:name="Note Level 6" w:semiHidden="0" w:unhideWhenUsed="0"/>
-    <w:lsdException w:name="Note Level 7" w:semiHidden="0" w:unhideWhenUsed="0"/>
-    <w:lsdException w:name="Note Level 8" w:semiHidden="0" w:unhideWhenUsed="0"/>
-    <w:lsdException w:name="Note Level 9" w:semiHidden="0" w:unhideWhenUsed="0"/>
-    <w:lsdException w:name="Placeholder Text" w:unhideWhenUsed="0"/>
-    <w:lsdException w:name="No Spacing" w:semiHidden="0" w:uiPriority="1" w:unhideWhenUsed="0" w:qFormat="1"/>
-    <w:lsdException w:name="Light Shading" w:semiHidden="0" w:uiPriority="60" w:unhideWhenUsed="0"/>
-    <w:lsdException w:name="Light List" w:semiHidden="0" w:uiPriority="61" w:unhideWhenUsed="0"/>
-    <w:lsdException w:name="Light Grid" w:semiHidden="0" w:uiPriority="62" w:unhideWhenUsed="0"/>
-    <w:lsdException w:name="Medium Shading 1" w:semiHidden="0" w:uiPriority="63" w:unhideWhenUsed="0"/>
-    <w:lsdException w:name="Medium Shading 2" w:semiHidden="0" w:uiPriority="64" w:unhideWhenUsed="0"/>
-    <w:lsdException w:name="Medium List 1" w:semiHidden="0" w:uiPriority="65" w:unhideWhenUsed="0"/>
-    <w:lsdException w:name="Medium List 2" w:semiHidden="0" w:uiPriority="66" w:unhideWhenUsed="0"/>
-    <w:lsdException w:name="Medium Grid 1" w:semiHidden="0" w:uiPriority="67" w:unhideWhenUsed="0"/>
-    <w:lsdException w:name="Medium Grid 2" w:semiHidden="0" w:uiPriority="68" w:unhideWhenUsed="0"/>
-    <w:lsdException w:name="Medium Grid 3" w:semiHidden="0" w:uiPriority="69" w:unhideWhenUsed="0"/>
-    <w:lsdException w:name="Dark List" w:semiHidden="0" w:uiPriority="70" w:unhideWhenUsed="0"/>
-    <w:lsdException w:name="Colorful Shading" w:semiHidden="0" w:uiPriority="71" w:unhideWhenUsed="0"/>
-    <w:lsdException w:name="Colorful List" w:semiHidden="0" w:uiPriority="72" w:unhideWhenUsed="0"/>
-    <w:lsdException w:name="Colorful Grid" w:semiHidden="0" w:uiPriority="73" w:unhideWhenUsed="0"/>
-    <w:lsdException w:name="Light Shading Accent 1" w:semiHidden="0" w:uiPriority="60" w:unhideWhenUsed="0"/>
-    <w:lsdException w:name="Light List Accent 1" w:semiHidden="0" w:uiPriority="61" w:unhideWhenUsed="0"/>
-    <w:lsdException w:name="Light Grid Accent 1" w:semiHidden="0" w:uiPriority="62" w:unhideWhenUsed="0"/>
-    <w:lsdException w:name="Medium Shading 1 Accent 1" w:semiHidden="0" w:uiPriority="63" w:unhideWhenUsed="0"/>
-    <w:lsdException w:name="Medium Shading 2 Accent 1" w:semiHidden="0" w:uiPriority="64" w:unhideWhenUsed="0"/>
-    <w:lsdException w:name="Medium List 1 Accent 1" w:semiHidden="0" w:uiPriority="65" w:unhideWhenUsed="0"/>
-    <w:lsdException w:name="Revision" w:unhideWhenUsed="0"/>
-    <w:lsdException w:name="List Paragraph" w:semiHidden="0" w:uiPriority="34" w:unhideWhenUsed="0" w:qFormat="1"/>
-    <w:lsdException w:name="Quote" w:semiHidden="0" w:uiPriority="29" w:unhideWhenUsed="0" w:qFormat="1"/>
-    <w:lsdException w:name="Intense Quote" w:semiHidden="0" w:uiPriority="30" w:unhideWhenUsed="0" w:qFormat="1"/>
-    <w:lsdException w:name="Medium List 2 Accent 1" w:semiHidden="0" w:uiPriority="66" w:unhideWhenUsed="0"/>
-    <w:lsdException w:name="Medium Grid 1 Accent 1" w:semiHidden="0" w:uiPriority="67" w:unhideWhenUsed="0"/>
-    <w:lsdException w:name="Medium Grid 2 Accent 1" w:semiHidden="0" w:uiPriority="68" w:unhideWhenUsed="0"/>
-    <w:lsdException w:name="Medium Grid 3 Accent 1" w:semiHidden="0" w:uiPriority="69" w:unhideWhenUsed="0"/>
-    <w:lsdException w:name="Dark List Accent 1" w:semiHidden="0" w:uiPriority="70" w:unhideWhenUsed="0"/>
-    <w:lsdException w:name="Colorful Shading Accent 1" w:semiHidden="0" w:uiPriority="71" w:unhideWhenUsed="0"/>
-    <w:lsdException w:name="Colorful List Accent 1" w:semiHidden="0" w:uiPriority="72" w:unhideWhenUsed="0"/>
-    <w:lsdException w:name="Colorful Grid Accent 1" w:semiHidden="0" w:uiPriority="73" w:unhideWhenUsed="0"/>
-    <w:lsdException w:name="Light Shading Accent 2" w:semiHidden="0" w:uiPriority="60" w:unhideWhenUsed="0"/>
-    <w:lsdException w:name="Light List Accent 2" w:semiHidden="0" w:uiPriority="61" w:unhideWhenUsed="0"/>
-    <w:lsdException w:name="Light Grid Accent 2" w:semiHidden="0" w:uiPriority="62" w:unhideWhenUsed="0"/>
-    <w:lsdException w:name="Medium Shading 1 Accent 2" w:semiHidden="0" w:uiPriority="63" w:unhideWhenUsed="0"/>
-    <w:lsdException w:name="Medium Shading 2 Accent 2" w:semiHidden="0" w:uiPriority="64" w:unhideWhenUsed="0"/>
-    <w:lsdException w:name="Medium List 1 Accent 2" w:semiHidden="0" w:uiPriority="65" w:unhideWhenUsed="0"/>
-    <w:lsdException w:name="Medium List 2 Accent 2" w:semiHidden="0" w:uiPriority="66" w:unhideWhenUsed="0"/>
-    <w:lsdException w:name="Medium Grid 1 Accent 2" w:semiHidden="0" w:uiPriority="67" w:unhideWhenUsed="0"/>
-    <w:lsdException w:name="Medium Grid 2 Accent 2" w:semiHidden="0" w:uiPriority="68" w:unhideWhenUsed="0"/>
-    <w:lsdException w:name="Medium Grid 3 Accent 2" w:semiHidden="0" w:uiPriority="69" w:unhideWhenUsed="0"/>
-    <w:lsdException w:name="Dark List Accent 2" w:semiHidden="0" w:uiPriority="70" w:unhideWhenUsed="0"/>
-    <w:lsdException w:name="Colorful Shading Accent 2" w:semiHidden="0" w:uiPriority="71" w:unhideWhenUsed="0"/>
-    <w:lsdException w:name="Colorful List Accent 2" w:semiHidden="0" w:uiPriority="72" w:unhideWhenUsed="0"/>
-    <w:lsdException w:name="Colorful Grid Accent 2" w:semiHidden="0" w:uiPriority="73" w:unhideWhenUsed="0"/>
-    <w:lsdException w:name="Light Shading Accent 3" w:semiHidden="0" w:uiPriority="60" w:unhideWhenUsed="0"/>
-    <w:lsdException w:name="Light List Accent 3" w:semiHidden="0" w:uiPriority="61" w:unhideWhenUsed="0"/>
-    <w:lsdException w:name="Light Grid Accent 3" w:semiHidden="0" w:uiPriority="62" w:unhideWhenUsed="0"/>
-    <w:lsdException w:name="Medium Shading 1 Accent 3" w:semiHidden="0" w:uiPriority="63" w:unhideWhenUsed="0"/>
-    <w:lsdException w:name="Medium Shading 2 Accent 3" w:semiHidden="0" w:uiPriority="64" w:unhideWhenUsed="0"/>
-    <w:lsdException w:name="Medium List 1 Accent 3" w:semiHidden="0" w:uiPriority="65" w:unhideWhenUsed="0"/>
-    <w:lsdException w:name="Medium List 2 Accent 3" w:semiHidden="0" w:uiPriority="66" w:unhideWhenUsed="0"/>
-    <w:lsdException w:name="Medium Grid 1 Accent 3" w:semiHidden="0" w:uiPriority="67" w:unhideWhenUsed="0"/>
-    <w:lsdException w:name="Medium Grid 2 Accent 3" w:semiHidden="0" w:uiPriority="68" w:unhideWhenUsed="0"/>
-    <w:lsdException w:name="Medium Grid 3 Accent 3" w:semiHidden="0" w:uiPriority="69" w:unhideWhenUsed="0"/>
-    <w:lsdException w:name="Dark List Accent 3" w:semiHidden="0" w:uiPriority="70" w:unhideWhenUsed="0"/>
-    <w:lsdException w:name="Colorful Shading Accent 3" w:semiHidden="0" w:uiPriority="71" w:unhideWhenUsed="0"/>
-    <w:lsdException w:name="Colorful List Accent 3" w:semiHidden="0" w:uiPriority="72" w:unhideWhenUsed="0"/>
-    <w:lsdException w:name="Colorful Grid Accent 3" w:semiHidden="0" w:uiPriority="73" w:unhideWhenUsed="0"/>
-    <w:lsdException w:name="Light Shading Accent 4" w:semiHidden="0" w:uiPriority="60" w:unhideWhenUsed="0"/>
-    <w:lsdException w:name="Light List Accent 4" w:semiHidden="0" w:uiPriority="61" w:unhideWhenUsed="0"/>
-    <w:lsdException w:name="Light Grid Accent 4" w:semiHidden="0" w:uiPriority="62" w:unhideWhenUsed="0"/>
-    <w:lsdException w:name="Medium Shading 1 Accent 4" w:semiHidden="0" w:uiPriority="63" w:unhideWhenUsed="0"/>
-    <w:lsdException w:name="Medium Shading 2 Accent 4" w:semiHidden="0" w:uiPriority="64" w:unhideWhenUsed="0"/>
-    <w:lsdException w:name="Medium List 1 Accent 4" w:semiHidden="0" w:uiPriority="65" w:unhideWhenUsed="0"/>
-    <w:lsdException w:name="Medium List 2 Accent 4" w:semiHidden="0" w:uiPriority="66" w:unhideWhenUsed="0"/>
-    <w:lsdException w:name="Medium Grid 1 Accent 4" w:semiHidden="0" w:uiPriority="67" w:unhideWhenUsed="0"/>
-    <w:lsdException w:name="Medium Grid 2 Accent 4" w:semiHidden="0" w:uiPriority="68" w:unhideWhenUsed="0"/>
-    <w:lsdException w:name="Medium Grid 3 Accent 4" w:semiHidden="0" w:uiPriority="69" w:unhideWhenUsed="0"/>
-    <w:lsdException w:name="Dark List Accent 4" w:semiHidden="0" w:uiPriority="70" w:unhideWhenUsed="0"/>
-    <w:lsdException w:name="Colorful Shading Accent 4" w:semiHidden="0" w:uiPriority="71" w:unhideWhenUsed="0"/>
-    <w:lsdException w:name="Colorful List Accent 4" w:semiHidden="0" w:uiPriority="72" w:unhideWhenUsed="0"/>
-    <w:lsdException w:name="Colorful Grid Accent 4" w:semiHidden="0" w:uiPriority="73" w:unhideWhenUsed="0"/>
-    <w:lsdException w:name="Light Shading Accent 5" w:semiHidden="0" w:uiPriority="60" w:unhideWhenUsed="0"/>
-    <w:lsdException w:name="Light List Accent 5" w:semiHidden="0" w:uiPriority="61" w:unhideWhenUsed="0"/>
-    <w:lsdException w:name="Light Grid Accent 5" w:semiHidden="0" w:uiPriority="62" w:unhideWhenUsed="0"/>
-    <w:lsdException w:name="Medium Shading 1 Accent 5" w:semiHidden="0" w:uiPriority="63" w:unhideWhenUsed="0"/>
-    <w:lsdException w:name="Medium Shading 2 Accent 5" w:semiHidden="0" w:uiPriority="64" w:unhideWhenUsed="0"/>
-    <w:lsdException w:name="Medium List 1 Accent 5" w:semiHidden="0" w:uiPriority="65" w:unhideWhenUsed="0"/>
-    <w:lsdException w:name="Medium List 2 Accent 5" w:semiHidden="0" w:uiPriority="66" w:unhideWhenUsed="0"/>
-    <w:lsdException w:name="Medium Grid 1 Accent 5" w:semiHidden="0" w:uiPriority="67" w:unhideWhenUsed="0"/>
-    <w:lsdException w:name="Medium Grid 2 Accent 5" w:semiHidden="0" w:uiPriority="68" w:unhideWhenUsed="0"/>
-    <w:lsdException w:name="Medium Grid 3 Accent 5" w:semiHidden="0" w:uiPriority="69" w:unhideWhenUsed="0"/>
-    <w:lsdException w:name="Dark List Accent 5" w:semiHidden="0" w:uiPriority="70" w:unhideWhenUsed="0"/>
-    <w:lsdException w:name="Colorful Shading Accent 5" w:semiHidden="0" w:uiPriority="71" w:unhideWhenUsed="0"/>
-    <w:lsdException w:name="Colorful List Accent 5" w:semiHidden="0" w:uiPriority="72" w:unhideWhenUsed="0"/>
-    <w:lsdException w:name="Colorful Grid Accent 5" w:semiHidden="0" w:uiPriority="73" w:unhideWhenUsed="0"/>
-    <w:lsdException w:name="Light Shading Accent 6" w:semiHidden="0" w:uiPriority="60" w:unhideWhenUsed="0"/>
-    <w:lsdException w:name="Light List Accent 6" w:semiHidden="0" w:uiPriority="61" w:unhideWhenUsed="0"/>
-    <w:lsdException w:name="Light Grid Accent 6" w:semiHidden="0" w:uiPriority="62" w:unhideWhenUsed="0"/>
-    <w:lsdException w:name="Medium Shading 1 Accent 6" w:semiHidden="0" w:uiPriority="63" w:unhideWhenUsed="0"/>
-    <w:lsdException w:name="Medium Shading 2 Accent 6" w:semiHidden="0" w:uiPriority="64" w:unhideWhenUsed="0"/>
-    <w:lsdException w:name="Medium List 1 Accent 6" w:semiHidden="0" w:uiPriority="65" w:unhideWhenUsed="0"/>
-    <w:lsdException w:name="Medium List 2 Accent 6" w:semiHidden="0" w:uiPriority="66" w:unhideWhenUsed="0"/>
-    <w:lsdException w:name="Medium Grid 1 Accent 6" w:semiHidden="0" w:uiPriority="67" w:unhideWhenUsed="0"/>
-    <w:lsdException w:name="Medium Grid 2 Accent 6" w:semiHidden="0" w:uiPriority="68" w:unhideWhenUsed="0"/>
-    <w:lsdException w:name="Medium Grid 3 Accent 6" w:semiHidden="0" w:uiPriority="69" w:unhideWhenUsed="0"/>
-    <w:lsdException w:name="Dark List Accent 6" w:semiHidden="0" w:uiPriority="70" w:unhideWhenUsed="0"/>
-    <w:lsdException w:name="Colorful Shading Accent 6" w:semiHidden="0" w:uiPriority="71" w:unhideWhenUsed="0"/>
-    <w:lsdException w:name="Colorful List Accent 6" w:semiHidden="0" w:uiPriority="72" w:unhideWhenUsed="0"/>
-    <w:lsdException w:name="Colorful Grid Accent 6" w:semiHidden="0" w:uiPriority="73" w:unhideWhenUsed="0"/>
-    <w:lsdException w:name="Subtle Emphasis" w:semiHidden="0" w:uiPriority="19" w:unhideWhenUsed="0" w:qFormat="1"/>
-    <w:lsdException w:name="Intense Emphasis" w:semiHidden="0" w:uiPriority="21" w:unhideWhenUsed="0" w:qFormat="1"/>
-    <w:lsdException w:name="Subtle Reference" w:semiHidden="0" w:uiPriority="31" w:unhideWhenUsed="0" w:qFormat="1"/>
-    <w:lsdException w:name="Intense Reference" w:semiHidden="0" w:uiPriority="32" w:unhideWhenUsed="0" w:qFormat="1"/>
-    <w:lsdException w:name="Book Title" w:semiHidden="0" w:uiPriority="33" w:unhideWhenUsed="0" w:qFormat="1"/>
-    <w:lsdException w:name="Bibliography" w:uiPriority="37"/>
-    <w:lsdException w:name="TOC Heading" w:uiPriority="39" w:qFormat="1"/>
+  <w:latentStyles w:defLockedState="0" w:defUIPriority="99" w:defSemiHidden="0" w:defUnhideWhenUsed="0" w:defQFormat="0" w:count="371">
+    <w:lsdException w:name="Normal" w:uiPriority="0" w:qFormat="1"/>
+    <w:lsdException w:name="heading 1" w:uiPriority="9" w:qFormat="1"/>
+    <w:lsdException w:name="heading 2" w:semiHidden="1" w:uiPriority="9" w:unhideWhenUsed="1" w:qFormat="1"/>
+    <w:lsdException w:name="heading 3" w:semiHidden="1" w:uiPriority="9" w:unhideWhenUsed="1" w:qFormat="1"/>
+    <w:lsdException w:name="heading 4" w:semiHidden="1" w:uiPriority="9" w:unhideWhenUsed="1" w:qFormat="1"/>
+    <w:lsdException w:name="heading 5" w:semiHidden="1" w:uiPriority="9" w:unhideWhenUsed="1" w:qFormat="1"/>
+    <w:lsdException w:name="heading 6" w:semiHidden="1" w:uiPriority="9" w:unhideWhenUsed="1" w:qFormat="1"/>
+    <w:lsdException w:name="heading 7" w:semiHidden="1" w:uiPriority="9" w:unhideWhenUsed="1" w:qFormat="1"/>
+    <w:lsdException w:name="heading 8" w:semiHidden="1" w:uiPriority="9" w:unhideWhenUsed="1" w:qFormat="1"/>
+    <w:lsdException w:name="heading 9" w:semiHidden="1" w:uiPriority="9" w:unhideWhenUsed="1" w:qFormat="1"/>
+    <w:lsdException w:name="index 1" w:semiHidden="1" w:unhideWhenUsed="1"/>
+    <w:lsdException w:name="index 2" w:semiHidden="1" w:unhideWhenUsed="1"/>
+    <w:lsdException w:name="index 3" w:semiHidden="1" w:unhideWhenUsed="1"/>
+    <w:lsdException w:name="index 4" w:semiHidden="1" w:unhideWhenUsed="1"/>
+    <w:lsdException w:name="index 5" w:semiHidden="1" w:unhideWhenUsed="1"/>
+    <w:lsdException w:name="index 6" w:semiHidden="1" w:unhideWhenUsed="1"/>
+    <w:lsdException w:name="index 7" w:semiHidden="1" w:unhideWhenUsed="1"/>
+    <w:lsdException w:name="index 8" w:semiHidden="1" w:unhideWhenUsed="1"/>
+    <w:lsdException w:name="index 9" w:semiHidden="1" w:unhideWhenUsed="1"/>
+    <w:lsdException w:name="toc 1" w:semiHidden="1" w:uiPriority="39" w:unhideWhenUsed="1"/>
+    <w:lsdException w:name="toc 2" w:semiHidden="1" w:uiPriority="39" w:unhideWhenUsed="1"/>
+    <w:lsdException w:name="toc 3" w:semiHidden="1" w:uiPriority="39" w:unhideWhenUsed="1"/>
+    <w:lsdException w:name="toc 4" w:semiHidden="1" w:uiPriority="39" w:unhideWhenUsed="1"/>
+    <w:lsdException w:name="toc 5" w:semiHidden="1" w:uiPriority="39" w:unhideWhenUsed="1"/>
+    <w:lsdException w:name="toc 6" w:semiHidden="1" w:uiPriority="39" w:unhideWhenUsed="1"/>
+    <w:lsdException w:name="toc 7" w:semiHidden="1" w:uiPriority="39" w:unhideWhenUsed="1"/>
+    <w:lsdException w:name="toc 8" w:semiHidden="1" w:uiPriority="39" w:unhideWhenUsed="1"/>
+    <w:lsdException w:name="toc 9" w:semiHidden="1" w:uiPriority="39" w:unhideWhenUsed="1"/>
+    <w:lsdException w:name="Normal Indent" w:semiHidden="1" w:unhideWhenUsed="1"/>
+    <w:lsdException w:name="footnote text" w:semiHidden="1" w:unhideWhenUsed="1"/>
+    <w:lsdException w:name="annotation text" w:semiHidden="1" w:unhideWhenUsed="1"/>
+    <w:lsdException w:name="header" w:semiHidden="1" w:unhideWhenUsed="1"/>
+    <w:lsdException w:name="footer" w:semiHidden="1" w:unhideWhenUsed="1"/>
+    <w:lsdException w:name="index heading" w:semiHidden="1" w:unhideWhenUsed="1"/>
+    <w:lsdException w:name="caption" w:semiHidden="1" w:uiPriority="35" w:unhideWhenUsed="1" w:qFormat="1"/>
+    <w:lsdException w:name="table of figures" w:semiHidden="1" w:unhideWhenUsed="1"/>
+    <w:lsdException w:name="envelope address" w:semiHidden="1" w:unhideWhenUsed="1"/>
+    <w:lsdException w:name="envelope return" w:semiHidden="1" w:unhideWhenUsed="1"/>
+    <w:lsdException w:name="footnote reference" w:semiHidden="1" w:unhideWhenUsed="1"/>
+    <w:lsdException w:name="annotation reference" w:semiHidden="1" w:unhideWhenUsed="1"/>
+    <w:lsdException w:name="line number" w:semiHidden="1" w:unhideWhenUsed="1"/>
+    <w:lsdException w:name="page number" w:semiHidden="1" w:unhideWhenUsed="1"/>
+    <w:lsdException w:name="endnote reference" w:semiHidden="1" w:unhideWhenUsed="1"/>
+    <w:lsdException w:name="endnote text" w:semiHidden="1" w:unhideWhenUsed="1"/>
+    <w:lsdException w:name="table of authorities" w:semiHidden="1" w:unhideWhenUsed="1"/>
+    <w:lsdException w:name="macro" w:semiHidden="1" w:unhideWhenUsed="1"/>
+    <w:lsdException w:name="toa heading" w:semiHidden="1" w:unhideWhenUsed="1"/>
+    <w:lsdException w:name="List" w:semiHidden="1" w:unhideWhenUsed="1"/>
+    <w:lsdException w:name="List Bullet" w:semiHidden="1" w:unhideWhenUsed="1"/>
+    <w:lsdException w:name="List Number" w:semiHidden="1" w:unhideWhenUsed="1"/>
+    <w:lsdException w:name="List 2" w:semiHidden="1" w:unhideWhenUsed="1"/>
+    <w:lsdException w:name="List 3" w:semiHidden="1" w:unhideWhenUsed="1"/>
+    <w:lsdException w:name="List 4" w:semiHidden="1" w:unhideWhenUsed="1"/>
+    <w:lsdException w:name="List 5" w:semiHidden="1" w:unhideWhenUsed="1"/>
+    <w:lsdException w:name="List Bullet 2" w:semiHidden="1" w:unhideWhenUsed="1"/>
+    <w:lsdException w:name="List Bullet 3" w:semiHidden="1" w:unhideWhenUsed="1"/>
+    <w:lsdException w:name="List Bullet 4" w:semiHidden="1" w:unhideWhenUsed="1"/>
+    <w:lsdException w:name="List Bullet 5" w:semiHidden="1" w:unhideWhenUsed="1"/>
+    <w:lsdException w:name="List Number 2" w:semiHidden="1" w:unhideWhenUsed="1"/>
+    <w:lsdException w:name="List Number 3" w:semiHidden="1" w:unhideWhenUsed="1"/>
+    <w:lsdException w:name="List Number 4" w:semiHidden="1" w:unhideWhenUsed="1"/>
+    <w:lsdException w:name="List Number 5" w:semiHidden="1" w:unhideWhenUsed="1"/>
+    <w:lsdException w:name="Title" w:uiPriority="10" w:qFormat="1"/>
+    <w:lsdException w:name="Closing" w:semiHidden="1" w:unhideWhenUsed="1"/>
+    <w:lsdException w:name="Signature" w:semiHidden="1" w:unhideWhenUsed="1"/>
+    <w:lsdException w:name="Default Paragraph Font" w:semiHidden="1" w:uiPriority="1" w:unhideWhenUsed="1"/>
+    <w:lsdException w:name="Body Text" w:semiHidden="1" w:unhideWhenUsed="1"/>
+    <w:lsdException w:name="Body Text Indent" w:semiHidden="1" w:unhideWhenUsed="1"/>
+    <w:lsdException w:name="List Continue" w:semiHidden="1" w:unhideWhenUsed="1"/>
+    <w:lsdException w:name="List Continue 2" w:semiHidden="1" w:unhideWhenUsed="1"/>
+    <w:lsdException w:name="List Continue 3" w:semiHidden="1" w:unhideWhenUsed="1"/>
+    <w:lsdException w:name="List Continue 4" w:semiHidden="1" w:unhideWhenUsed="1"/>
+    <w:lsdException w:name="List Continue 5" w:semiHidden="1" w:unhideWhenUsed="1"/>
+    <w:lsdException w:name="Message Header" w:semiHidden="1" w:unhideWhenUsed="1"/>
+    <w:lsdException w:name="Subtitle" w:uiPriority="11" w:qFormat="1"/>
+    <w:lsdException w:name="Salutation" w:semiHidden="1" w:unhideWhenUsed="1"/>
+    <w:lsdException w:name="Date" w:semiHidden="1" w:unhideWhenUsed="1"/>
+    <w:lsdException w:name="Body Text First Indent" w:semiHidden="1" w:unhideWhenUsed="1"/>
+    <w:lsdException w:name="Body Text First Indent 2" w:semiHidden="1" w:unhideWhenUsed="1"/>
+    <w:lsdException w:name="Note Heading" w:semiHidden="1" w:unhideWhenUsed="1"/>
+    <w:lsdException w:name="Body Text 2" w:semiHidden="1" w:unhideWhenUsed="1"/>
+    <w:lsdException w:name="Body Text 3" w:semiHidden="1" w:unhideWhenUsed="1"/>
+    <w:lsdException w:name="Body Text Indent 2" w:semiHidden="1" w:unhideWhenUsed="1"/>
+    <w:lsdException w:name="Body Text Indent 3" w:semiHidden="1" w:unhideWhenUsed="1"/>
+    <w:lsdException w:name="Block Text" w:semiHidden="1" w:unhideWhenUsed="1"/>
+    <w:lsdException w:name="Hyperlink" w:semiHidden="1" w:unhideWhenUsed="1"/>
+    <w:lsdException w:name="FollowedHyperlink" w:semiHidden="1" w:unhideWhenUsed="1"/>
+    <w:lsdException w:name="Strong" w:uiPriority="22" w:qFormat="1"/>
+    <w:lsdException w:name="Emphasis" w:uiPriority="20" w:qFormat="1"/>
+    <w:lsdException w:name="Document Map" w:semiHidden="1" w:unhideWhenUsed="1"/>
+    <w:lsdException w:name="Plain Text" w:semiHidden="1" w:unhideWhenUsed="1"/>
+    <w:lsdException w:name="E-mail Signature" w:semiHidden="1" w:unhideWhenUsed="1"/>
+    <w:lsdException w:name="HTML Top of Form" w:semiHidden="1" w:unhideWhenUsed="1"/>
+    <w:lsdException w:name="HTML Bottom of Form" w:semiHidden="1" w:unhideWhenUsed="1"/>
+    <w:lsdException w:name="Normal (Web)" w:semiHidden="1" w:unhideWhenUsed="1"/>
+    <w:lsdException w:name="HTML Acronym" w:semiHidden="1" w:unhideWhenUsed="1"/>
+    <w:lsdException w:name="HTML Address" w:semiHidden="1" w:unhideWhenUsed="1"/>
+    <w:lsdException w:name="HTML Cite" w:semiHidden="1" w:unhideWhenUsed="1"/>
+    <w:lsdException w:name="HTML Code" w:semiHidden="1" w:unhideWhenUsed="1"/>
+    <w:lsdException w:name="HTML Definition" w:semiHidden="1" w:unhideWhenUsed="1"/>
+    <w:lsdException w:name="HTML Keyboard" w:semiHidden="1" w:unhideWhenUsed="1"/>
+    <w:lsdException w:name="HTML Preformatted" w:semiHidden="1" w:unhideWhenUsed="1"/>
+    <w:lsdException w:name="HTML Sample" w:semiHidden="1" w:unhideWhenUsed="1"/>
+    <w:lsdException w:name="HTML Typewriter" w:semiHidden="1" w:unhideWhenUsed="1"/>
+    <w:lsdException w:name="HTML Variable" w:semiHidden="1" w:unhideWhenUsed="1"/>
+    <w:lsdException w:name="Normal Table" w:semiHidden="1" w:unhideWhenUsed="1"/>
+    <w:lsdException w:name="annotation subject" w:semiHidden="1" w:unhideWhenUsed="1"/>
+    <w:lsdException w:name="No List" w:semiHidden="1" w:unhideWhenUsed="1"/>
+    <w:lsdException w:name="Outline List 1" w:semiHidden="1" w:unhideWhenUsed="1"/>
+    <w:lsdException w:name="Outline List 2" w:semiHidden="1" w:unhideWhenUsed="1"/>
+    <w:lsdException w:name="Outline List 3" w:semiHidden="1" w:unhideWhenUsed="1"/>
+    <w:lsdException w:name="Table Simple 1" w:semiHidden="1" w:unhideWhenUsed="1"/>
+    <w:lsdException w:name="Table Simple 2" w:semiHidden="1" w:unhideWhenUsed="1"/>
+    <w:lsdException w:name="Table Simple 3" w:semiHidden="1" w:unhideWhenUsed="1"/>
+    <w:lsdException w:name="Table Classic 1" w:semiHidden="1" w:unhideWhenUsed="1"/>
+    <w:lsdException w:name="Table Classic 2" w:semiHidden="1" w:unhideWhenUsed="1"/>
+    <w:lsdException w:name="Table Classic 3" w:semiHidden="1" w:unhideWhenUsed="1"/>
+    <w:lsdException w:name="Table Classic 4" w:semiHidden="1" w:unhideWhenUsed="1"/>
+    <w:lsdException w:name="Table Colorful 1" w:semiHidden="1" w:unhideWhenUsed="1"/>
+    <w:lsdException w:name="Table Colorful 2" w:semiHidden="1" w:unhideWhenUsed="1"/>
+    <w:lsdException w:name="Table Colorful 3" w:semiHidden="1" w:unhideWhenUsed="1"/>
+    <w:lsdException w:name="Table Columns 1" w:semiHidden="1" w:unhideWhenUsed="1"/>
+    <w:lsdException w:name="Table Columns 2" w:semiHidden="1" w:unhideWhenUsed="1"/>
+    <w:lsdException w:name="Table Columns 3" w:semiHidden="1" w:unhideWhenUsed="1"/>
+    <w:lsdException w:name="Table Columns 4" w:semiHidden="1" w:unhideWhenUsed="1"/>
+    <w:lsdException w:name="Table Columns 5" w:semiHidden="1" w:unhideWhenUsed="1"/>
+    <w:lsdException w:name="Table Grid 1" w:semiHidden="1" w:unhideWhenUsed="1"/>
+    <w:lsdException w:name="Table Grid 2" w:semiHidden="1" w:unhideWhenUsed="1"/>
+    <w:lsdException w:name="Table Grid 3" w:semiHidden="1" w:unhideWhenUsed="1"/>
+    <w:lsdException w:name="Table Grid 4" w:semiHidden="1" w:unhideWhenUsed="1"/>
+    <w:lsdException w:name="Table Grid 5" w:semiHidden="1" w:unhideWhenUsed="1"/>
+    <w:lsdException w:name="Table Grid 6" w:semiHidden="1" w:unhideWhenUsed="1"/>
+    <w:lsdException w:name="Table Grid 7" w:semiHidden="1" w:unhideWhenUsed="1"/>
+    <w:lsdException w:name="Table Grid 8" w:semiHidden="1" w:unhideWhenUsed="1"/>
+    <w:lsdException w:name="Table List 1" w:semiHidden="1" w:unhideWhenUsed="1"/>
+    <w:lsdException w:name="Table List 2" w:semiHidden="1" w:unhideWhenUsed="1"/>
+    <w:lsdException w:name="Table List 3" w:semiHidden="1" w:unhideWhenUsed="1"/>
+    <w:lsdException w:name="Table List 4" w:semiHidden="1" w:unhideWhenUsed="1"/>
+    <w:lsdException w:name="Table List 5" w:semiHidden="1" w:unhideWhenUsed="1"/>
+    <w:lsdException w:name="Table List 6" w:semiHidden="1" w:unhideWhenUsed="1"/>
+    <w:lsdException w:name="Table List 7" w:semiHidden="1" w:unhideWhenUsed="1"/>
+    <w:lsdException w:name="Table List 8" w:semiHidden="1" w:unhideWhenUsed="1"/>
+    <w:lsdException w:name="Table 3D effects 1" w:semiHidden="1" w:unhideWhenUsed="1"/>
+    <w:lsdException w:name="Table 3D effects 2" w:semiHidden="1" w:unhideWhenUsed="1"/>
+    <w:lsdException w:name="Table 3D effects 3" w:semiHidden="1" w:unhideWhenUsed="1"/>
+    <w:lsdException w:name="Table Contemporary" w:semiHidden="1" w:unhideWhenUsed="1"/>
+    <w:lsdException w:name="Table Elegant" w:semiHidden="1" w:unhideWhenUsed="1"/>
+    <w:lsdException w:name="Table Professional" w:semiHidden="1" w:unhideWhenUsed="1"/>
+    <w:lsdException w:name="Table Subtle 1" w:semiHidden="1" w:unhideWhenUsed="1"/>
+    <w:lsdException w:name="Table Subtle 2" w:semiHidden="1" w:unhideWhenUsed="1"/>
+    <w:lsdException w:name="Table Web 1" w:semiHidden="1" w:unhideWhenUsed="1"/>
+    <w:lsdException w:name="Table Web 2" w:semiHidden="1" w:unhideWhenUsed="1"/>
+    <w:lsdException w:name="Table Web 3" w:semiHidden="1" w:unhideWhenUsed="1"/>
+    <w:lsdException w:name="Balloon Text" w:semiHidden="1" w:unhideWhenUsed="1"/>
+    <w:lsdException w:name="Table Grid" w:uiPriority="39"/>
+    <w:lsdException w:name="Table Theme" w:semiHidden="1" w:unhideWhenUsed="1"/>
+    <w:lsdException w:name="Placeholder Text" w:semiHidden="1"/>
+    <w:lsdException w:name="No Spacing" w:uiPriority="1" w:qFormat="1"/>
+    <w:lsdException w:name="Light Shading" w:uiPriority="60"/>
+    <w:lsdException w:name="Light List" w:uiPriority="61"/>
+    <w:lsdException w:name="Light Grid" w:uiPriority="62"/>
+    <w:lsdException w:name="Medium Shading 1" w:uiPriority="63"/>
+    <w:lsdException w:name="Medium Shading 2" w:uiPriority="64"/>
+    <w:lsdException w:name="Medium List 1" w:uiPriority="65"/>
+    <w:lsdException w:name="Medium List 2" w:uiPriority="66"/>
+    <w:lsdException w:name="Medium Grid 1" w:uiPriority="67"/>
+    <w:lsdException w:name="Medium Grid 2" w:uiPriority="68"/>
+    <w:lsdException w:name="Medium Grid 3" w:uiPriority="69"/>
+    <w:lsdException w:name="Dark List" w:uiPriority="70"/>
+    <w:lsdException w:name="Colorful Shading" w:uiPriority="71"/>
+    <w:lsdException w:name="Colorful List" w:uiPriority="72"/>
+    <w:lsdException w:name="Colorful Grid" w:uiPriority="73"/>
+    <w:lsdException w:name="Light Shading Accent 1" w:uiPriority="60"/>
+    <w:lsdException w:name="Light List Accent 1" w:uiPriority="61"/>
+    <w:lsdException w:name="Light Grid Accent 1" w:uiPriority="62"/>
+    <w:lsdException w:name="Medium Shading 1 Accent 1" w:uiPriority="63"/>
+    <w:lsdException w:name="Medium Shading 2 Accent 1" w:uiPriority="64"/>
+    <w:lsdException w:name="Medium List 1 Accent 1" w:uiPriority="65"/>
+    <w:lsdException w:name="Revision" w:semiHidden="1"/>
+    <w:lsdException w:name="List Paragraph" w:uiPriority="34" w:qFormat="1"/>
+    <w:lsdException w:name="Quote" w:uiPriority="29" w:qFormat="1"/>
+    <w:lsdException w:name="Intense Quote" w:uiPriority="30" w:qFormat="1"/>
+    <w:lsdException w:name="Medium List 2 Accent 1" w:uiPriority="66"/>
+    <w:lsdException w:name="Medium Grid 1 Accent 1" w:uiPriority="67"/>
+    <w:lsdException w:name="Medium Grid 2 Accent 1" w:uiPriority="68"/>
+    <w:lsdException w:name="Medium Grid 3 Accent 1" w:uiPriority="69"/>
+    <w:lsdException w:name="Dark List Accent 1" w:uiPriority="70"/>
+    <w:lsdException w:name="Colorful Shading Accent 1" w:uiPriority="71"/>
+    <w:lsdException w:name="Colorful List Accent 1" w:uiPriority="72"/>
+    <w:lsdException w:name="Colorful Grid Accent 1" w:uiPriority="73"/>
+    <w:lsdException w:name="Light Shading Accent 2" w:uiPriority="60"/>
+    <w:lsdException w:name="Light List Accent 2" w:uiPriority="61"/>
+    <w:lsdException w:name="Light Grid Accent 2" w:uiPriority="62"/>
+    <w:lsdException w:name="Medium Shading 1 Accent 2" w:uiPriority="63"/>
+    <w:lsdException w:name="Medium Shading 2 Accent 2" w:uiPriority="64"/>
+    <w:lsdException w:name="Medium List 1 Accent 2" w:uiPriority="65"/>
+    <w:lsdException w:name="Medium List 2 Accent 2" w:uiPriority="66"/>
+    <w:lsdException w:name="Medium Grid 1 Accent 2" w:uiPriority="67"/>
+    <w:lsdException w:name="Medium Grid 2 Accent 2" w:uiPriority="68"/>
+    <w:lsdException w:name="Medium Grid 3 Accent 2" w:uiPriority="69"/>
+    <w:lsdException w:name="Dark List Accent 2" w:uiPriority="70"/>
+    <w:lsdException w:name="Colorful Shading Accent 2" w:uiPriority="71"/>
+    <w:lsdException w:name="Colorful List Accent 2" w:uiPriority="72"/>
+    <w:lsdException w:name="Colorful Grid Accent 2" w:uiPriority="73"/>
+    <w:lsdException w:name="Light Shading Accent 3" w:uiPriority="60"/>
+    <w:lsdException w:name="Light List Accent 3" w:uiPriority="61"/>
+    <w:lsdException w:name="Light Grid Accent 3" w:uiPriority="62"/>
+    <w:lsdException w:name="Medium Shading 1 Accent 3" w:uiPriority="63"/>
+    <w:lsdException w:name="Medium Shading 2 Accent 3" w:uiPriority="64"/>
+    <w:lsdException w:name="Medium List 1 Accent 3" w:uiPriority="65"/>
+    <w:lsdException w:name="Medium List 2 Accent 3" w:uiPriority="66"/>
+    <w:lsdException w:name="Medium Grid 1 Accent 3" w:uiPriority="67"/>
+    <w:lsdException w:name="Medium Grid 2 Accent 3" w:uiPriority="68"/>
+    <w:lsdException w:name="Medium Grid 3 Accent 3" w:uiPriority="69"/>
+    <w:lsdException w:name="Dark List Accent 3" w:uiPriority="70"/>
+    <w:lsdException w:name="Colorful Shading Accent 3" w:uiPriority="71"/>
+    <w:lsdException w:name="Colorful List Accent 3" w:uiPriority="72"/>
+    <w:lsdException w:name="Colorful Grid Accent 3" w:uiPriority="73"/>
+    <w:lsdException w:name="Light Shading Accent 4" w:uiPriority="60"/>
+    <w:lsdException w:name="Light List Accent 4" w:uiPriority="61"/>
+    <w:lsdException w:name="Light Grid Accent 4" w:uiPriority="62"/>
+    <w:lsdException w:name="Medium Shading 1 Accent 4" w:uiPriority="63"/>
+    <w:lsdException w:name="Medium Shading 2 Accent 4" w:uiPriority="64"/>
+    <w:lsdException w:name="Medium List 1 Accent 4" w:uiPriority="65"/>
+    <w:lsdException w:name="Medium List 2 Accent 4" w:uiPriority="66"/>
+    <w:lsdException w:name="Medium Grid 1 Accent 4" w:uiPriority="67"/>
+    <w:lsdException w:name="Medium Grid 2 Accent 4" w:uiPriority="68"/>
+    <w:lsdException w:name="Medium Grid 3 Accent 4" w:uiPriority="69"/>
+    <w:lsdException w:name="Dark List Accent 4" w:uiPriority="70"/>
+    <w:lsdException w:name="Colorful Shading Accent 4" w:uiPriority="71"/>
+    <w:lsdException w:name="Colorful List Accent 4" w:uiPriority="72"/>
+    <w:lsdException w:name="Colorful Grid Accent 4" w:uiPriority="73"/>
+    <w:lsdException w:name="Light Shading Accent 5" w:uiPriority="60"/>
+    <w:lsdException w:name="Light List Accent 5" w:uiPriority="61"/>
+    <w:lsdException w:name="Light Grid Accent 5" w:uiPriority="62"/>
+    <w:lsdException w:name="Medium Shading 1 Accent 5" w:uiPriority="63"/>
+    <w:lsdException w:name="Medium Shading 2 Accent 5" w:uiPriority="64"/>
+    <w:lsdException w:name="Medium List 1 Accent 5" w:uiPriority="65"/>
+    <w:lsdException w:name="Medium List 2 Accent 5" w:uiPriority="66"/>
+    <w:lsdException w:name="Medium Grid 1 Accent 5" w:uiPriority="67"/>
+    <w:lsdException w:name="Medium Grid 2 Accent 5" w:uiPriority="68"/>
+    <w:lsdException w:name="Medium Grid 3 Accent 5" w:uiPriority="69"/>
+    <w:lsdException w:name="Dark List Accent 5" w:uiPriority="70"/>
+    <w:lsdException w:name="Colorful Shading Accent 5" w:uiPriority="71"/>
+    <w:lsdException w:name="Colorful List Accent 5" w:uiPriority="72"/>
+    <w:lsdException w:name="Colorful Grid Accent 5" w:uiPriority="73"/>
+    <w:lsdException w:name="Light Shading Accent 6" w:uiPriority="60"/>
+    <w:lsdException w:name="Light List Accent 6" w:uiPriority="61"/>
+    <w:lsdException w:name="Light Grid Accent 6" w:uiPriority="62"/>
+    <w:lsdException w:name="Medium Shading 1 Accent 6" w:uiPriority="63"/>
+    <w:lsdException w:name="Medium Shading 2 Accent 6" w:uiPriority="64"/>
+    <w:lsdException w:name="Medium List 1 Accent 6" w:uiPriority="65"/>
+    <w:lsdException w:name="Medium List 2 Accent 6" w:uiPriority="66"/>
+    <w:lsdException w:name="Medium Grid 1 Accent 6" w:uiPriority="67"/>
+    <w:lsdException w:name="Medium Grid 2 Accent 6" w:uiPriority="68"/>
+    <w:lsdException w:name="Medium Grid 3 Accent 6" w:uiPriority="69"/>
+    <w:lsdException w:name="Dark List Accent 6" w:uiPriority="70"/>
+    <w:lsdException w:name="Colorful Shading Accent 6" w:uiPriority="71"/>
+    <w:lsdException w:name="Colorful List Accent 6" w:uiPriority="72"/>
+    <w:lsdException w:name="Colorful Grid Accent 6" w:uiPriority="73"/>
+    <w:lsdException w:name="Subtle Emphasis" w:uiPriority="19" w:qFormat="1"/>
+    <w:lsdException w:name="Intense Emphasis" w:uiPriority="21" w:qFormat="1"/>
+    <w:lsdException w:name="Subtle Reference" w:uiPriority="31" w:qFormat="1"/>
+    <w:lsdException w:name="Intense Reference" w:uiPriority="32" w:qFormat="1"/>
+    <w:lsdException w:name="Book Title" w:uiPriority="33" w:qFormat="1"/>
+    <w:lsdException w:name="Bibliography" w:semiHidden="1" w:uiPriority="37" w:unhideWhenUsed="1"/>
+    <w:lsdException w:name="TOC Heading" w:semiHidden="1" w:uiPriority="39" w:unhideWhenUsed="1" w:qFormat="1"/>
+    <w:lsdException w:name="Grid Table 4" w:uiPriority="49"/>
+    <w:lsdException w:name="Grid Table 5 Dark" w:uiPriority="50"/>
+    <w:lsdException w:name="Grid Table 6 Colorful" w:uiPriority="51"/>
+    <w:lsdException w:name="Grid Table 7 Colorful" w:uiPriority="52"/>
+    <w:lsdException w:name="Grid Table 1 Light Accent 1" w:uiPriority="46"/>
+    <w:lsdException w:name="Grid Table 2 Accent 1" w:uiPriority="47"/>
+    <w:lsdException w:name="Grid Table 3 Accent 1" w:uiPriority="48"/>
+    <w:lsdException w:name="Grid Table 4 Accent 1" w:uiPriority="49"/>
+    <w:lsdException w:name="Grid Table 5 Dark Accent 1" w:uiPriority="50"/>
+    <w:lsdException w:name="Grid Table 6 Colorful Accent 1" w:uiPriority="51"/>
+    <w:lsdException w:name="Grid Table 7 Colorful Accent 1" w:uiPriority="52"/>
+    <w:lsdException w:name="Grid Table 1 Light Accent 2" w:uiPriority="46"/>
+    <w:lsdException w:name="Grid Table 2 Accent 2" w:uiPriority="47"/>
+    <w:lsdException w:name="Grid Table 3 Accent 2" w:uiPriority="48"/>
+    <w:lsdException w:name="Grid Table 4 Accent 2" w:uiPriority="49"/>
+    <w:lsdException w:name="Grid Table 5 Dark Accent 2" w:uiPriority="50"/>
+    <w:lsdException w:name="Grid Table 6 Colorful Accent 2" w:uiPriority="51"/>
+    <w:lsdException w:name="Grid Table 7 Colorful Accent 2" w:uiPriority="52"/>
+    <w:lsdException w:name="Grid Table 1 Light Accent 3" w:uiPriority="46"/>
+    <w:lsdException w:name="Grid Table 2 Accent 3" w:uiPriority="47"/>
+    <w:lsdException w:name="Grid Table 3 Accent 3" w:uiPriority="48"/>
+    <w:lsdException w:name="Grid Table 4 Accent 3" w:uiPriority="49"/>
+    <w:lsdException w:name="Grid Table 5 Dark Accent 3" w:uiPriority="50"/>
+    <w:lsdException w:name="Grid Table 6 Colorful Accent 3" w:uiPriority="51"/>
+    <w:lsdException w:name="Grid Table 7 Colorful Accent 3" w:uiPriority="52"/>
+    <w:lsdException w:name="Grid Table 1 Light Accent 4" w:uiPriority="46"/>
+    <w:lsdException w:name="Grid Table 2 Accent 4" w:uiPriority="47"/>
+    <w:lsdException w:name="Grid Table 3 Accent 4" w:uiPriority="48"/>
+    <w:lsdException w:name="Grid Table 4 Accent 4" w:uiPriority="49"/>
+    <w:lsdException w:name="Grid Table 5 Dark Accent 4" w:uiPriority="50"/>
+    <w:lsdException w:name="Grid Table 6 Colorful Accent 4" w:uiPriority="51"/>
+    <w:lsdException w:name="Grid Table 7 Colorful Accent 4" w:uiPriority="52"/>
+    <w:lsdException w:name="Grid Table 1 Light Accent 5" w:uiPriority="46"/>
+    <w:lsdException w:name="Grid Table 2 Accent 5" w:uiPriority="47"/>
+    <w:lsdException w:name="Grid Table 3 Accent 5" w:uiPriority="48"/>
+    <w:lsdException w:name="Grid Table 4 Accent 5" w:uiPriority="49"/>
+    <w:lsdException w:name="Grid Table 5 Dark Accent 5" w:uiPriority="50"/>
+    <w:lsdException w:name="Grid Table 6 Colorful Accent 5" w:uiPriority="51"/>
+    <w:lsdException w:name="Grid Table 7 Colorful Accent 5" w:uiPriority="52"/>
+    <w:lsdException w:name="Grid Table 1 Light Accent 6" w:uiPriority="46"/>
+    <w:lsdException w:name="Grid Table 2 Accent 6" w:uiPriority="47"/>
+    <w:lsdException w:name="Grid Table 3 Accent 6" w:uiPriority="48"/>
+    <w:lsdException w:name="Grid Table 4 Accent 6" w:uiPriority="49"/>
+    <w:lsdException w:name="Grid Table 5 Dark Accent 6" w:uiPriority="50"/>
+    <w:lsdException w:name="Grid Table 6 Colorful Accent 6" w:uiPriority="51"/>
+    <w:lsdException w:name="Grid Table 7 Colorful Accent 6" w:uiPriority="52"/>
+    <w:lsdException w:name="List Table 1 Light" w:uiPriority="46"/>
+    <w:lsdException w:name="List Table 2" w:uiPriority="47"/>
+    <w:lsdException w:name="List Table 3" w:uiPriority="48"/>
+    <w:lsdException w:name="List Table 4" w:uiPriority="49"/>
+    <w:lsdException w:name="List Table 5 Dark" w:uiPriority="50"/>
+    <w:lsdException w:name="List Table 6 Colorful" w:uiPriority="51"/>
+    <w:lsdException w:name="List Table 7 Colorful" w:uiPriority="52"/>
+    <w:lsdException w:name="List Table 1 Light Accent 1" w:uiPriority="46"/>
+    <w:lsdException w:name="List Table 2 Accent 1" w:uiPriority="47"/>
+    <w:lsdException w:name="List Table 3 Accent 1" w:uiPriority="48"/>
+    <w:lsdException w:name="List Table 4 Accent 1" w:uiPriority="49"/>
+    <w:lsdException w:name="List Table 5 Dark Accent 1" w:uiPriority="50"/>
+    <w:lsdException w:name="List Table 6 Colorful Accent 1" w:uiPriority="51"/>
+    <w:lsdException w:name="List Table 7 Colorful Accent 1" w:uiPriority="52"/>
+    <w:lsdException w:name="List Table 1 Light Accent 2" w:uiPriority="46"/>
+    <w:lsdException w:name="List Table 2 Accent 2" w:uiPriority="47"/>
+    <w:lsdException w:name="List Table 3 Accent 2" w:uiPriority="48"/>
+    <w:lsdException w:name="List Table 4 Accent 2" w:uiPriority="49"/>
+    <w:lsdException w:name="List Table 5 Dark Accent 2" w:uiPriority="50"/>
+    <w:lsdException w:name="List Table 6 Colorful Accent 2" w:uiPriority="51"/>
+    <w:lsdException w:name="List Table 7 Colorful Accent 2" w:uiPriority="52"/>
+    <w:lsdException w:name="List Table 1 Light Accent 3" w:uiPriority="46"/>
+    <w:lsdException w:name="List Table 2 Accent 3" w:uiPriority="47"/>
+    <w:lsdException w:name="List Table 3 Accent 3" w:uiPriority="48"/>
+    <w:lsdException w:name="List Table 4 Accent 3" w:uiPriority="49"/>
+    <w:lsdException w:name="List Table 5 Dark Accent 3" w:uiPriority="50"/>
+    <w:lsdException w:name="List Table 6 Colorful Accent 3" w:uiPriority="51"/>
+    <w:lsdException w:name="List Table 7 Colorful Accent 3" w:uiPriority="52"/>
+    <w:lsdException w:name="List Table 1 Light Accent 4" w:uiPriority="46"/>
+    <w:lsdException w:name="List Table 2 Accent 4" w:uiPriority="47"/>
+    <w:lsdException w:name="List Table 3 Accent 4" w:uiPriority="48"/>
+    <w:lsdException w:name="List Table 4 Accent 4" w:uiPriority="49"/>
+    <w:lsdException w:name="List Table 5 Dark Accent 4" w:uiPriority="50"/>
+    <w:lsdException w:name="List Table 6 Colorful Accent 4" w:uiPriority="51"/>
+    <w:lsdException w:name="List Table 7 Colorful Accent 4" w:uiPriority="52"/>
+    <w:lsdException w:name="List Table 1 Light Accent 5" w:uiPriority="46"/>
+    <w:lsdException w:name="List Table 2 Accent 5" w:uiPriority="47"/>
+    <w:lsdException w:name="List Table 3 Accent 5" w:uiPriority="48"/>
+    <w:lsdException w:name="List Table 4 Accent 5" w:uiPriority="49"/>
+    <w:lsdException w:name="List Table 5 Dark Accent 5" w:uiPriority="50"/>
+    <w:lsdException w:name="List Table 6 Colorful Accent 5" w:uiPriority="51"/>
+    <w:lsdException w:name="List Table 7 Colorful Accent 5" w:uiPriority="52"/>
+    <w:lsdException w:name="List Table 1 Light Accent 6" w:uiPriority="46"/>
+    <w:lsdException w:name="List Table 2 Accent 6" w:uiPriority="47"/>
+    <w:lsdException w:name="List Table 3 Accent 6" w:uiPriority="48"/>
+    <w:lsdException w:name="List Table 4 Accent 6" w:uiPriority="49"/>
+    <w:lsdException w:name="List Table 5 Dark Accent 6" w:uiPriority="50"/>
+    <w:lsdException w:name="List Table 6 Colorful Accent 6" w:uiPriority="51"/>
+    <w:lsdException w:name="List Table 7 Colorful Accent 6" w:uiPriority="52"/>
   </w:latentStyles>
   <w:style w:type="paragraph" w:default="1" w:styleId="Normal">
     <w:name w:val="Normal"/>
@@ -5110,192 +5360,6 @@
       <w:sz w:val="24"/>
       <w:szCs w:val="24"/>
     </w:rPr>
-  </w:style>
-</w:styles>
-</file>
-
-<file path=word/stylesWithEffects.xml><?xml version="1.0" encoding="utf-8"?>
-<w:styles xmlns:wpc="http://schemas.microsoft.com/office/word/2010/wordprocessingCanvas" xmlns:mo="http://schemas.microsoft.com/office/mac/office/2008/main" xmlns:mc="http://schemas.openxmlformats.org/markup-compatibility/2006" xmlns:mv="urn:schemas-microsoft-com:mac:vml" xmlns:o="urn:schemas-microsoft-com:office:office" xmlns:r="http://schemas.openxmlformats.org/officeDocument/2006/relationships" xmlns:m="http://schemas.openxmlformats.org/officeDocument/2006/math" xmlns:v="urn:schemas-microsoft-com:vml" xmlns:wp14="http://schemas.microsoft.com/office/word/2010/wordprocessingDrawing" xmlns:wp="http://schemas.openxmlformats.org/drawingml/2006/wordprocessingDrawing" xmlns:w10="urn:schemas-microsoft-com:office:word" xmlns:w="http://schemas.openxmlformats.org/wordprocessingml/2006/main" xmlns:w14="http://schemas.microsoft.com/office/word/2010/wordml" xmlns:wpg="http://schemas.microsoft.com/office/word/2010/wordprocessingGroup" xmlns:wpi="http://schemas.microsoft.com/office/word/2010/wordprocessingInk" xmlns:wne="http://schemas.microsoft.com/office/word/2006/wordml" xmlns:wps="http://schemas.microsoft.com/office/word/2010/wordprocessingShape" mc:Ignorable="w14 wp14">
-  <w:docDefaults>
-    <w:rPrDefault>
-      <w:rPr>
-        <w:rFonts w:asciiTheme="minorHAnsi" w:eastAsiaTheme="minorEastAsia" w:hAnsiTheme="minorHAnsi" w:cstheme="minorBidi"/>
-        <w:sz w:val="24"/>
-        <w:szCs w:val="24"/>
-        <w:lang w:val="en-US" w:eastAsia="ja-JP" w:bidi="ar-SA"/>
-      </w:rPr>
-    </w:rPrDefault>
-    <w:pPrDefault/>
-  </w:docDefaults>
-  <w:latentStyles w:defLockedState="0" w:defUIPriority="99" w:defSemiHidden="1" w:defUnhideWhenUsed="1" w:defQFormat="0" w:count="276">
-    <w:lsdException w:name="Normal" w:semiHidden="0" w:uiPriority="0" w:unhideWhenUsed="0" w:qFormat="1"/>
-    <w:lsdException w:name="heading 1" w:semiHidden="0" w:uiPriority="9" w:unhideWhenUsed="0" w:qFormat="1"/>
-    <w:lsdException w:name="heading 2" w:uiPriority="9" w:qFormat="1"/>
-    <w:lsdException w:name="heading 3" w:uiPriority="9" w:qFormat="1"/>
-    <w:lsdException w:name="heading 4" w:uiPriority="9" w:qFormat="1"/>
-    <w:lsdException w:name="heading 5" w:uiPriority="9" w:qFormat="1"/>
-    <w:lsdException w:name="heading 6" w:uiPriority="9" w:qFormat="1"/>
-    <w:lsdException w:name="heading 7" w:uiPriority="9" w:qFormat="1"/>
-    <w:lsdException w:name="heading 8" w:uiPriority="9" w:qFormat="1"/>
-    <w:lsdException w:name="heading 9" w:uiPriority="9" w:qFormat="1"/>
-    <w:lsdException w:name="toc 1" w:uiPriority="39"/>
-    <w:lsdException w:name="toc 2" w:uiPriority="39"/>
-    <w:lsdException w:name="toc 3" w:uiPriority="39"/>
-    <w:lsdException w:name="toc 4" w:uiPriority="39"/>
-    <w:lsdException w:name="toc 5" w:uiPriority="39"/>
-    <w:lsdException w:name="toc 6" w:uiPriority="39"/>
-    <w:lsdException w:name="toc 7" w:uiPriority="39"/>
-    <w:lsdException w:name="toc 8" w:uiPriority="39"/>
-    <w:lsdException w:name="toc 9" w:uiPriority="39"/>
-    <w:lsdException w:name="caption" w:uiPriority="35" w:qFormat="1"/>
-    <w:lsdException w:name="Title" w:semiHidden="0" w:uiPriority="10" w:unhideWhenUsed="0" w:qFormat="1"/>
-    <w:lsdException w:name="Default Paragraph Font" w:uiPriority="1"/>
-    <w:lsdException w:name="Subtitle" w:semiHidden="0" w:uiPriority="11" w:unhideWhenUsed="0" w:qFormat="1"/>
-    <w:lsdException w:name="Strong" w:semiHidden="0" w:uiPriority="22" w:unhideWhenUsed="0" w:qFormat="1"/>
-    <w:lsdException w:name="Emphasis" w:semiHidden="0" w:uiPriority="20" w:unhideWhenUsed="0" w:qFormat="1"/>
-    <w:lsdException w:name="Table Grid" w:semiHidden="0" w:uiPriority="59" w:unhideWhenUsed="0"/>
-    <w:lsdException w:name="Placeholder Text" w:unhideWhenUsed="0"/>
-    <w:lsdException w:name="No Spacing" w:semiHidden="0" w:uiPriority="1" w:unhideWhenUsed="0" w:qFormat="1"/>
-    <w:lsdException w:name="Light Shading" w:semiHidden="0" w:uiPriority="60" w:unhideWhenUsed="0"/>
-    <w:lsdException w:name="Light List" w:semiHidden="0" w:uiPriority="61" w:unhideWhenUsed="0"/>
-    <w:lsdException w:name="Light Grid" w:semiHidden="0" w:uiPriority="62" w:unhideWhenUsed="0"/>
-    <w:lsdException w:name="Medium Shading 1" w:semiHidden="0" w:uiPriority="63" w:unhideWhenUsed="0"/>
-    <w:lsdException w:name="Medium Shading 2" w:semiHidden="0" w:uiPriority="64" w:unhideWhenUsed="0"/>
-    <w:lsdException w:name="Medium List 1" w:semiHidden="0" w:uiPriority="65" w:unhideWhenUsed="0"/>
-    <w:lsdException w:name="Medium List 2" w:semiHidden="0" w:uiPriority="66" w:unhideWhenUsed="0"/>
-    <w:lsdException w:name="Medium Grid 1" w:semiHidden="0" w:uiPriority="67" w:unhideWhenUsed="0"/>
-    <w:lsdException w:name="Medium Grid 2" w:semiHidden="0" w:uiPriority="68" w:unhideWhenUsed="0"/>
-    <w:lsdException w:name="Medium Grid 3" w:semiHidden="0" w:uiPriority="69" w:unhideWhenUsed="0"/>
-    <w:lsdException w:name="Dark List" w:semiHidden="0" w:uiPriority="70" w:unhideWhenUsed="0"/>
-    <w:lsdException w:name="Colorful Shading" w:semiHidden="0" w:uiPriority="71" w:unhideWhenUsed="0"/>
-    <w:lsdException w:name="Colorful List" w:semiHidden="0" w:uiPriority="72" w:unhideWhenUsed="0"/>
-    <w:lsdException w:name="Colorful Grid" w:semiHidden="0" w:uiPriority="73" w:unhideWhenUsed="0"/>
-    <w:lsdException w:name="Light Shading Accent 1" w:semiHidden="0" w:uiPriority="60" w:unhideWhenUsed="0"/>
-    <w:lsdException w:name="Light List Accent 1" w:semiHidden="0" w:uiPriority="61" w:unhideWhenUsed="0"/>
-    <w:lsdException w:name="Light Grid Accent 1" w:semiHidden="0" w:uiPriority="62" w:unhideWhenUsed="0"/>
-    <w:lsdException w:name="Medium Shading 1 Accent 1" w:semiHidden="0" w:uiPriority="63" w:unhideWhenUsed="0"/>
-    <w:lsdException w:name="Medium Shading 2 Accent 1" w:semiHidden="0" w:uiPriority="64" w:unhideWhenUsed="0"/>
-    <w:lsdException w:name="Medium List 1 Accent 1" w:semiHidden="0" w:uiPriority="65" w:unhideWhenUsed="0"/>
-    <w:lsdException w:name="Revision" w:unhideWhenUsed="0"/>
-    <w:lsdException w:name="List Paragraph" w:semiHidden="0" w:uiPriority="34" w:unhideWhenUsed="0" w:qFormat="1"/>
-    <w:lsdException w:name="Quote" w:semiHidden="0" w:uiPriority="29" w:unhideWhenUsed="0" w:qFormat="1"/>
-    <w:lsdException w:name="Intense Quote" w:semiHidden="0" w:uiPriority="30" w:unhideWhenUsed="0" w:qFormat="1"/>
-    <w:lsdException w:name="Medium List 2 Accent 1" w:semiHidden="0" w:uiPriority="66" w:unhideWhenUsed="0"/>
-    <w:lsdException w:name="Medium Grid 1 Accent 1" w:semiHidden="0" w:uiPriority="67" w:unhideWhenUsed="0"/>
-    <w:lsdException w:name="Medium Grid 2 Accent 1" w:semiHidden="0" w:uiPriority="68" w:unhideWhenUsed="0"/>
-    <w:lsdException w:name="Medium Grid 3 Accent 1" w:semiHidden="0" w:uiPriority="69" w:unhideWhenUsed="0"/>
-    <w:lsdException w:name="Dark List Accent 1" w:semiHidden="0" w:uiPriority="70" w:unhideWhenUsed="0"/>
-    <w:lsdException w:name="Colorful Shading Accent 1" w:semiHidden="0" w:uiPriority="71" w:unhideWhenUsed="0"/>
-    <w:lsdException w:name="Colorful List Accent 1" w:semiHidden="0" w:uiPriority="72" w:unhideWhenUsed="0"/>
-    <w:lsdException w:name="Colorful Grid Accent 1" w:semiHidden="0" w:uiPriority="73" w:unhideWhenUsed="0"/>
-    <w:lsdException w:name="Light Shading Accent 2" w:semiHidden="0" w:uiPriority="60" w:unhideWhenUsed="0"/>
-    <w:lsdException w:name="Light List Accent 2" w:semiHidden="0" w:uiPriority="61" w:unhideWhenUsed="0"/>
-    <w:lsdException w:name="Light Grid Accent 2" w:semiHidden="0" w:uiPriority="62" w:unhideWhenUsed="0"/>
-    <w:lsdException w:name="Medium Shading 1 Accent 2" w:semiHidden="0" w:uiPriority="63" w:unhideWhenUsed="0"/>
-    <w:lsdException w:name="Medium Shading 2 Accent 2" w:semiHidden="0" w:uiPriority="64" w:unhideWhenUsed="0"/>
-    <w:lsdException w:name="Medium List 1 Accent 2" w:semiHidden="0" w:uiPriority="65" w:unhideWhenUsed="0"/>
-    <w:lsdException w:name="Medium List 2 Accent 2" w:semiHidden="0" w:uiPriority="66" w:unhideWhenUsed="0"/>
-    <w:lsdException w:name="Medium Grid 1 Accent 2" w:semiHidden="0" w:uiPriority="67" w:unhideWhenUsed="0"/>
-    <w:lsdException w:name="Medium Grid 2 Accent 2" w:semiHidden="0" w:uiPriority="68" w:unhideWhenUsed="0"/>
-    <w:lsdException w:name="Medium Grid 3 Accent 2" w:semiHidden="0" w:uiPriority="69" w:unhideWhenUsed="0"/>
-    <w:lsdException w:name="Dark List Accent 2" w:semiHidden="0" w:uiPriority="70" w:unhideWhenUsed="0"/>
-    <w:lsdException w:name="Colorful Shading Accent 2" w:semiHidden="0" w:uiPriority="71" w:unhideWhenUsed="0"/>
-    <w:lsdException w:name="Colorful List Accent 2" w:semiHidden="0" w:uiPriority="72" w:unhideWhenUsed="0"/>
-    <w:lsdException w:name="Colorful Grid Accent 2" w:semiHidden="0" w:uiPriority="73" w:unhideWhenUsed="0"/>
-    <w:lsdException w:name="Light Shading Accent 3" w:semiHidden="0" w:uiPriority="60" w:unhideWhenUsed="0"/>
-    <w:lsdException w:name="Light List Accent 3" w:semiHidden="0" w:uiPriority="61" w:unhideWhenUsed="0"/>
-    <w:lsdException w:name="Light Grid Accent 3" w:semiHidden="0" w:uiPriority="62" w:unhideWhenUsed="0"/>
-    <w:lsdException w:name="Medium Shading 1 Accent 3" w:semiHidden="0" w:uiPriority="63" w:unhideWhenUsed="0"/>
-    <w:lsdException w:name="Medium Shading 2 Accent 3" w:semiHidden="0" w:uiPriority="64" w:unhideWhenUsed="0"/>
-    <w:lsdException w:name="Medium List 1 Accent 3" w:semiHidden="0" w:uiPriority="65" w:unhideWhenUsed="0"/>
-    <w:lsdException w:name="Medium List 2 Accent 3" w:semiHidden="0" w:uiPriority="66" w:unhideWhenUsed="0"/>
-    <w:lsdException w:name="Medium Grid 1 Accent 3" w:semiHidden="0" w:uiPriority="67" w:unhideWhenUsed="0"/>
-    <w:lsdException w:name="Medium Grid 2 Accent 3" w:semiHidden="0" w:uiPriority="68" w:unhideWhenUsed="0"/>
-    <w:lsdException w:name="Medium Grid 3 Accent 3" w:semiHidden="0" w:uiPriority="69" w:unhideWhenUsed="0"/>
-    <w:lsdException w:name="Dark List Accent 3" w:semiHidden="0" w:uiPriority="70" w:unhideWhenUsed="0"/>
-    <w:lsdException w:name="Colorful Shading Accent 3" w:semiHidden="0" w:uiPriority="71" w:unhideWhenUsed="0"/>
-    <w:lsdException w:name="Colorful List Accent 3" w:semiHidden="0" w:uiPriority="72" w:unhideWhenUsed="0"/>
-    <w:lsdException w:name="Colorful Grid Accent 3" w:semiHidden="0" w:uiPriority="73" w:unhideWhenUsed="0"/>
-    <w:lsdException w:name="Light Shading Accent 4" w:semiHidden="0" w:uiPriority="60" w:unhideWhenUsed="0"/>
-    <w:lsdException w:name="Light List Accent 4" w:semiHidden="0" w:uiPriority="61" w:unhideWhenUsed="0"/>
-    <w:lsdException w:name="Light Grid Accent 4" w:semiHidden="0" w:uiPriority="62" w:unhideWhenUsed="0"/>
-    <w:lsdException w:name="Medium Shading 1 Accent 4" w:semiHidden="0" w:uiPriority="63" w:unhideWhenUsed="0"/>
-    <w:lsdException w:name="Medium Shading 2 Accent 4" w:semiHidden="0" w:uiPriority="64" w:unhideWhenUsed="0"/>
-    <w:lsdException w:name="Medium List 1 Accent 4" w:semiHidden="0" w:uiPriority="65" w:unhideWhenUsed="0"/>
-    <w:lsdException w:name="Medium List 2 Accent 4" w:semiHidden="0" w:uiPriority="66" w:unhideWhenUsed="0"/>
-    <w:lsdException w:name="Medium Grid 1 Accent 4" w:semiHidden="0" w:uiPriority="67" w:unhideWhenUsed="0"/>
-    <w:lsdException w:name="Medium Grid 2 Accent 4" w:semiHidden="0" w:uiPriority="68" w:unhideWhenUsed="0"/>
-    <w:lsdException w:name="Medium Grid 3 Accent 4" w:semiHidden="0" w:uiPriority="69" w:unhideWhenUsed="0"/>
-    <w:lsdException w:name="Dark List Accent 4" w:semiHidden="0" w:uiPriority="70" w:unhideWhenUsed="0"/>
-    <w:lsdException w:name="Colorful Shading Accent 4" w:semiHidden="0" w:uiPriority="71" w:unhideWhenUsed="0"/>
-    <w:lsdException w:name="Colorful List Accent 4" w:semiHidden="0" w:uiPriority="72" w:unhideWhenUsed="0"/>
-    <w:lsdException w:name="Colorful Grid Accent 4" w:semiHidden="0" w:uiPriority="73" w:unhideWhenUsed="0"/>
-    <w:lsdException w:name="Light Shading Accent 5" w:semiHidden="0" w:uiPriority="60" w:unhideWhenUsed="0"/>
-    <w:lsdException w:name="Light List Accent 5" w:semiHidden="0" w:uiPriority="61" w:unhideWhenUsed="0"/>
-    <w:lsdException w:name="Light Grid Accent 5" w:semiHidden="0" w:uiPriority="62" w:unhideWhenUsed="0"/>
-    <w:lsdException w:name="Medium Shading 1 Accent 5" w:semiHidden="0" w:uiPriority="63" w:unhideWhenUsed="0"/>
-    <w:lsdException w:name="Medium Shading 2 Accent 5" w:semiHidden="0" w:uiPriority="64" w:unhideWhenUsed="0"/>
-    <w:lsdException w:name="Medium List 1 Accent 5" w:semiHidden="0" w:uiPriority="65" w:unhideWhenUsed="0"/>
-    <w:lsdException w:name="Medium List 2 Accent 5" w:semiHidden="0" w:uiPriority="66" w:unhideWhenUsed="0"/>
-    <w:lsdException w:name="Medium Grid 1 Accent 5" w:semiHidden="0" w:uiPriority="67" w:unhideWhenUsed="0"/>
-    <w:lsdException w:name="Medium Grid 2 Accent 5" w:semiHidden="0" w:uiPriority="68" w:unhideWhenUsed="0"/>
-    <w:lsdException w:name="Medium Grid 3 Accent 5" w:semiHidden="0" w:uiPriority="69" w:unhideWhenUsed="0"/>
-    <w:lsdException w:name="Dark List Accent 5" w:semiHidden="0" w:uiPriority="70" w:unhideWhenUsed="0"/>
-    <w:lsdException w:name="Colorful Shading Accent 5" w:semiHidden="0" w:uiPriority="71" w:unhideWhenUsed="0"/>
-    <w:lsdException w:name="Colorful List Accent 5" w:semiHidden="0" w:uiPriority="72" w:unhideWhenUsed="0"/>
-    <w:lsdException w:name="Colorful Grid Accent 5" w:semiHidden="0" w:uiPriority="73" w:unhideWhenUsed="0"/>
-    <w:lsdException w:name="Light Shading Accent 6" w:semiHidden="0" w:uiPriority="60" w:unhideWhenUsed="0"/>
-    <w:lsdException w:name="Light List Accent 6" w:semiHidden="0" w:uiPriority="61" w:unhideWhenUsed="0"/>
-    <w:lsdException w:name="Light Grid Accent 6" w:semiHidden="0" w:uiPriority="62" w:unhideWhenUsed="0"/>
-    <w:lsdException w:name="Medium Shading 1 Accent 6" w:semiHidden="0" w:uiPriority="63" w:unhideWhenUsed="0"/>
-    <w:lsdException w:name="Medium Shading 2 Accent 6" w:semiHidden="0" w:uiPriority="64" w:unhideWhenUsed="0"/>
-    <w:lsdException w:name="Medium List 1 Accent 6" w:semiHidden="0" w:uiPriority="65" w:unhideWhenUsed="0"/>
-    <w:lsdException w:name="Medium List 2 Accent 6" w:semiHidden="0" w:uiPriority="66" w:unhideWhenUsed="0"/>
-    <w:lsdException w:name="Medium Grid 1 Accent 6" w:semiHidden="0" w:uiPriority="67" w:unhideWhenUsed="0"/>
-    <w:lsdException w:name="Medium Grid 2 Accent 6" w:semiHidden="0" w:uiPriority="68" w:unhideWhenUsed="0"/>
-    <w:lsdException w:name="Medium Grid 3 Accent 6" w:semiHidden="0" w:uiPriority="69" w:unhideWhenUsed="0"/>
-    <w:lsdException w:name="Dark List Accent 6" w:semiHidden="0" w:uiPriority="70" w:unhideWhenUsed="0"/>
-    <w:lsdException w:name="Colorful Shading Accent 6" w:semiHidden="0" w:uiPriority="71" w:unhideWhenUsed="0"/>
-    <w:lsdException w:name="Colorful List Accent 6" w:semiHidden="0" w:uiPriority="72" w:unhideWhenUsed="0"/>
-    <w:lsdException w:name="Colorful Grid Accent 6" w:semiHidden="0" w:uiPriority="73" w:unhideWhenUsed="0"/>
-    <w:lsdException w:name="Subtle Emphasis" w:semiHidden="0" w:uiPriority="19" w:unhideWhenUsed="0" w:qFormat="1"/>
-    <w:lsdException w:name="Intense Emphasis" w:semiHidden="0" w:uiPriority="21" w:unhideWhenUsed="0" w:qFormat="1"/>
-    <w:lsdException w:name="Subtle Reference" w:semiHidden="0" w:uiPriority="31" w:unhideWhenUsed="0" w:qFormat="1"/>
-    <w:lsdException w:name="Intense Reference" w:semiHidden="0" w:uiPriority="32" w:unhideWhenUsed="0" w:qFormat="1"/>
-    <w:lsdException w:name="Book Title" w:semiHidden="0" w:uiPriority="33" w:unhideWhenUsed="0" w:qFormat="1"/>
-    <w:lsdException w:name="Bibliography" w:uiPriority="37"/>
-    <w:lsdException w:name="TOC Heading" w:uiPriority="39" w:qFormat="1"/>
-  </w:latentStyles>
-  <w:style w:type="paragraph" w:default="1" w:styleId="Normal">
-    <w:name w:val="Normal"/>
-    <w:qFormat/>
-  </w:style>
-  <w:style w:type="character" w:default="1" w:styleId="DefaultParagraphFont">
-    <w:name w:val="Default Paragraph Font"/>
-    <w:uiPriority w:val="1"/>
-    <w:semiHidden/>
-    <w:unhideWhenUsed/>
-  </w:style>
-  <w:style w:type="table" w:default="1" w:styleId="TableNormal">
-    <w:name w:val="Normal Table"/>
-    <w:uiPriority w:val="99"/>
-    <w:semiHidden/>
-    <w:unhideWhenUsed/>
-    <w:tblPr>
-      <w:tblInd w:w="0" w:type="dxa"/>
-      <w:tblCellMar>
-        <w:top w:w="0" w:type="dxa"/>
-        <w:left w:w="108" w:type="dxa"/>
-        <w:bottom w:w="0" w:type="dxa"/>
-        <w:right w:w="108" w:type="dxa"/>
-      </w:tblCellMar>
-    </w:tblPr>
-  </w:style>
-  <w:style w:type="numbering" w:default="1" w:styleId="NoList">
-    <w:name w:val="No List"/>
-    <w:uiPriority w:val="99"/>
-    <w:semiHidden/>
-    <w:unhideWhenUsed/>
   </w:style>
 </w:styles>
 </file>
@@ -5555,7 +5619,7 @@
   <a:extraClrSchemeLst/>
   <a:extLst>
     <a:ext uri="{05A4C25C-085E-4340-85A3-A5531E510DB2}">
-      <thm15:themeFamily xmlns:thm15="http://schemas.microsoft.com/office/thememl/2012/main" xmlns="" name="Office Theme" id="{62F939B6-93AF-4DB8-9C6B-D6C7DFDC589F}" vid="{4A3C46E8-61CC-4603-A589-7422A47A8E4A}"/>
+      <thm15:themeFamily xmlns:thm15="http://schemas.microsoft.com/office/thememl/2012/main" name="Office Theme" id="{62F939B6-93AF-4DB8-9C6B-D6C7DFDC589F}" vid="{4A3C46E8-61CC-4603-A589-7422A47A8E4A}"/>
     </a:ext>
   </a:extLst>
 </a:theme>

--- a/M6_FileTagInventory_sec005_team18.docx
+++ b/M6_FileTagInventory_sec005_team18.docx
@@ -1,6 +1,6 @@
 
 <file path=word/document.xml><?xml version="1.0" encoding="utf-8"?>
-<w:document xmlns:wpc="http://schemas.microsoft.com/office/word/2010/wordprocessingCanvas" xmlns:mo="http://schemas.microsoft.com/office/mac/office/2008/main" xmlns:mc="http://schemas.openxmlformats.org/markup-compatibility/2006" xmlns:mv="urn:schemas-microsoft-com:mac:vml" xmlns:o="urn:schemas-microsoft-com:office:office" xmlns:r="http://schemas.openxmlformats.org/officeDocument/2006/relationships" xmlns:m="http://schemas.openxmlformats.org/officeDocument/2006/math" xmlns:v="urn:schemas-microsoft-com:vml" xmlns:wp14="http://schemas.microsoft.com/office/word/2010/wordprocessingDrawing" xmlns:wp="http://schemas.openxmlformats.org/drawingml/2006/wordprocessingDrawing" xmlns:w10="urn:schemas-microsoft-com:office:word" xmlns:w="http://schemas.openxmlformats.org/wordprocessingml/2006/main" xmlns:w14="http://schemas.microsoft.com/office/word/2010/wordml" xmlns:wpg="http://schemas.microsoft.com/office/word/2010/wordprocessingGroup" xmlns:wpi="http://schemas.microsoft.com/office/word/2010/wordprocessingInk" xmlns:wne="http://schemas.microsoft.com/office/word/2006/wordml" xmlns:wps="http://schemas.microsoft.com/office/word/2010/wordprocessingShape" mc:Ignorable="w14 wp14">
+<w:document xmlns:wpc="http://schemas.microsoft.com/office/word/2010/wordprocessingCanvas" xmlns:mc="http://schemas.openxmlformats.org/markup-compatibility/2006" xmlns:o="urn:schemas-microsoft-com:office:office" xmlns:r="http://schemas.openxmlformats.org/officeDocument/2006/relationships" xmlns:m="http://schemas.openxmlformats.org/officeDocument/2006/math" xmlns:v="urn:schemas-microsoft-com:vml" xmlns:wp14="http://schemas.microsoft.com/office/word/2010/wordprocessingDrawing" xmlns:wp="http://schemas.openxmlformats.org/drawingml/2006/wordprocessingDrawing" xmlns:w10="urn:schemas-microsoft-com:office:word" xmlns:w="http://schemas.openxmlformats.org/wordprocessingml/2006/main" xmlns:w14="http://schemas.microsoft.com/office/word/2010/wordml" xmlns:w15="http://schemas.microsoft.com/office/word/2012/wordml" xmlns:wpg="http://schemas.microsoft.com/office/word/2010/wordprocessingGroup" xmlns:wpi="http://schemas.microsoft.com/office/word/2010/wordprocessingInk" xmlns:wne="http://schemas.microsoft.com/office/word/2006/wordml" xmlns:wps="http://schemas.microsoft.com/office/word/2010/wordprocessingShape" mc:Ignorable="w14 w15 wp14">
   <w:body>
     <w:p>
       <w:pPr>
@@ -158,25 +158,45 @@
                 <w:i/>
                 <w:color w:val="FF0000"/>
               </w:rPr>
-              <w:t>Evan Widloski</w:t>
-            </w:r>
-          </w:p>
-          <w:p>
-            <w:pPr>
+              <w:t xml:space="preserve">Evan </w:t>
+            </w:r>
+            <w:proofErr w:type="spellStart"/>
+            <w:r>
               <w:rPr>
                 <w:rFonts w:eastAsia="+mn-ea"/>
                 <w:i/>
                 <w:color w:val="FF0000"/>
               </w:rPr>
-            </w:pPr>
-            <w:r>
+              <w:t>Widloski</w:t>
+            </w:r>
+            <w:proofErr w:type="spellEnd"/>
+          </w:p>
+          <w:p>
+            <w:pPr>
               <w:rPr>
                 <w:rFonts w:eastAsia="+mn-ea"/>
                 <w:i/>
                 <w:color w:val="FF0000"/>
               </w:rPr>
-              <w:t>Jake Hallow    Kurt Sermersheim</w:t>
-            </w:r>
+            </w:pPr>
+            <w:r>
+              <w:rPr>
+                <w:rFonts w:eastAsia="+mn-ea"/>
+                <w:i/>
+                <w:color w:val="FF0000"/>
+              </w:rPr>
+              <w:t xml:space="preserve">Jake Hallow    Kurt </w:t>
+            </w:r>
+            <w:proofErr w:type="spellStart"/>
+            <w:r>
+              <w:rPr>
+                <w:rFonts w:eastAsia="+mn-ea"/>
+                <w:i/>
+                <w:color w:val="FF0000"/>
+              </w:rPr>
+              <w:t>Sermersheim</w:t>
+            </w:r>
+            <w:proofErr w:type="spellEnd"/>
           </w:p>
         </w:tc>
       </w:tr>
@@ -777,9 +797,11 @@
             </w:tcMar>
           </w:tcPr>
           <w:p>
+            <w:proofErr w:type="spellStart"/>
             <w:r>
               <w:t>Listbox</w:t>
             </w:r>
+            <w:proofErr w:type="spellEnd"/>
           </w:p>
         </w:tc>
         <w:tc>
@@ -1007,8 +1029,13 @@
             </w:tcMar>
           </w:tcPr>
           <w:p>
-            <w:r>
-              <w:t>bgroup_</w:t>
+            <w:proofErr w:type="spellStart"/>
+            <w:r>
+              <w:t>bgroup</w:t>
+            </w:r>
+            <w:proofErr w:type="spellEnd"/>
+            <w:r>
+              <w:t>_</w:t>
             </w:r>
           </w:p>
         </w:tc>
@@ -1164,7 +1191,15 @@
         <w:spacing w:after="200" w:line="276" w:lineRule="auto"/>
       </w:pPr>
       <w:r>
-        <w:t>{continue to the next page}</w:t>
+        <w:t>{</w:t>
+      </w:r>
+      <w:proofErr w:type="gramStart"/>
+      <w:r>
+        <w:t>continue</w:t>
+      </w:r>
+      <w:proofErr w:type="gramEnd"/>
+      <w:r>
+        <w:t xml:space="preserve"> to the next page}</w:t>
       </w:r>
     </w:p>
     <w:p>
@@ -1213,15 +1248,19 @@
         <w:tblLook w:val="04A0" w:firstRow="1" w:lastRow="0" w:firstColumn="1" w:lastColumn="0" w:noHBand="0" w:noVBand="1"/>
       </w:tblPr>
       <w:tblGrid>
-        <w:gridCol w:w="3104"/>
-        <w:gridCol w:w="1699"/>
+        <w:gridCol w:w="3049"/>
+        <w:gridCol w:w="55"/>
+        <w:gridCol w:w="1631"/>
+        <w:gridCol w:w="65"/>
         <w:gridCol w:w="1936"/>
-        <w:gridCol w:w="3009"/>
+        <w:gridCol w:w="68"/>
+        <w:gridCol w:w="2944"/>
       </w:tblGrid>
       <w:tr>
         <w:tc>
           <w:tcPr>
-            <w:tcW w:w="3048" w:type="dxa"/>
+            <w:tcW w:w="3104" w:type="dxa"/>
+            <w:gridSpan w:val="2"/>
             <w:tcBorders>
               <w:top w:val="single" w:sz="4" w:space="0" w:color="00000A"/>
               <w:left w:val="single" w:sz="4" w:space="0" w:color="00000A"/>
@@ -1253,7 +1292,8 @@
         </w:tc>
         <w:tc>
           <w:tcPr>
-            <w:tcW w:w="1709" w:type="dxa"/>
+            <w:tcW w:w="1696" w:type="dxa"/>
+            <w:gridSpan w:val="2"/>
             <w:tcBorders>
               <w:top w:val="single" w:sz="4" w:space="0" w:color="00000A"/>
               <w:left w:val="single" w:sz="4" w:space="0" w:color="00000A"/>
@@ -1317,7 +1357,8 @@
         </w:tc>
         <w:tc>
           <w:tcPr>
-            <w:tcW w:w="3054" w:type="dxa"/>
+            <w:tcW w:w="3012" w:type="dxa"/>
+            <w:gridSpan w:val="2"/>
             <w:tcBorders>
               <w:top w:val="single" w:sz="4" w:space="0" w:color="00000A"/>
               <w:left w:val="single" w:sz="4" w:space="0" w:color="00000A"/>
@@ -1407,7 +1448,8 @@
       <w:tr>
         <w:tc>
           <w:tcPr>
-            <w:tcW w:w="3048" w:type="dxa"/>
+            <w:tcW w:w="3104" w:type="dxa"/>
+            <w:gridSpan w:val="2"/>
             <w:tcBorders>
               <w:top w:val="single" w:sz="4" w:space="0" w:color="00000A"/>
               <w:left w:val="single" w:sz="4" w:space="0" w:color="00000A"/>
@@ -1437,7 +1479,8 @@
         </w:tc>
         <w:tc>
           <w:tcPr>
-            <w:tcW w:w="1709" w:type="dxa"/>
+            <w:tcW w:w="1696" w:type="dxa"/>
+            <w:gridSpan w:val="2"/>
             <w:tcBorders>
               <w:top w:val="single" w:sz="4" w:space="0" w:color="00000A"/>
               <w:left w:val="single" w:sz="4" w:space="0" w:color="00000A"/>
@@ -1486,6 +1529,7 @@
                 <w:szCs w:val="22"/>
               </w:rPr>
             </w:pPr>
+            <w:proofErr w:type="spellStart"/>
             <w:r>
               <w:rPr>
                 <w:sz w:val="22"/>
@@ -1493,6 +1537,7 @@
               </w:rPr>
               <w:t>edit_datafile</w:t>
             </w:r>
+            <w:proofErr w:type="spellEnd"/>
           </w:p>
           <w:p>
             <w:pPr>
@@ -1512,7 +1557,8 @@
         </w:tc>
         <w:tc>
           <w:tcPr>
-            <w:tcW w:w="3054" w:type="dxa"/>
+            <w:tcW w:w="3012" w:type="dxa"/>
+            <w:gridSpan w:val="2"/>
             <w:tcBorders>
               <w:top w:val="single" w:sz="4" w:space="0" w:color="00000A"/>
               <w:left w:val="single" w:sz="4" w:space="0" w:color="00000A"/>
@@ -1546,21 +1592,31 @@
                 <w:szCs w:val="22"/>
               </w:rPr>
             </w:pPr>
-            <w:r>
-              <w:rPr>
-                <w:sz w:val="22"/>
-                <w:szCs w:val="22"/>
-              </w:rPr>
-              <w:t xml:space="preserve">handles.time </w:t>
-            </w:r>
-          </w:p>
-          <w:p>
-            <w:pPr>
-              <w:rPr>
-                <w:sz w:val="22"/>
-                <w:szCs w:val="22"/>
-              </w:rPr>
-            </w:pPr>
+            <w:proofErr w:type="spellStart"/>
+            <w:r>
+              <w:rPr>
+                <w:sz w:val="22"/>
+                <w:szCs w:val="22"/>
+              </w:rPr>
+              <w:t>handles.time</w:t>
+            </w:r>
+            <w:proofErr w:type="spellEnd"/>
+            <w:r>
+              <w:rPr>
+                <w:sz w:val="22"/>
+                <w:szCs w:val="22"/>
+              </w:rPr>
+              <w:t xml:space="preserve"> </w:t>
+            </w:r>
+          </w:p>
+          <w:p>
+            <w:pPr>
+              <w:rPr>
+                <w:sz w:val="22"/>
+                <w:szCs w:val="22"/>
+              </w:rPr>
+            </w:pPr>
+            <w:proofErr w:type="spellStart"/>
             <w:r>
               <w:rPr>
                 <w:sz w:val="22"/>
@@ -1568,13 +1624,15 @@
               </w:rPr>
               <w:t>handles.rate</w:t>
             </w:r>
+            <w:proofErr w:type="spellEnd"/>
           </w:p>
         </w:tc>
       </w:tr>
       <w:tr>
         <w:tc>
           <w:tcPr>
-            <w:tcW w:w="3048" w:type="dxa"/>
+            <w:tcW w:w="3104" w:type="dxa"/>
+            <w:gridSpan w:val="2"/>
             <w:tcBorders>
               <w:top w:val="single" w:sz="4" w:space="0" w:color="00000A"/>
               <w:left w:val="single" w:sz="4" w:space="0" w:color="00000A"/>
@@ -1604,7 +1662,8 @@
         </w:tc>
         <w:tc>
           <w:tcPr>
-            <w:tcW w:w="1709" w:type="dxa"/>
+            <w:tcW w:w="1696" w:type="dxa"/>
+            <w:gridSpan w:val="2"/>
             <w:tcBorders>
               <w:top w:val="single" w:sz="4" w:space="0" w:color="00000A"/>
               <w:left w:val="single" w:sz="4" w:space="0" w:color="00000A"/>
@@ -1653,6 +1712,7 @@
                 <w:szCs w:val="22"/>
               </w:rPr>
             </w:pPr>
+            <w:proofErr w:type="spellStart"/>
             <w:r>
               <w:rPr>
                 <w:sz w:val="22"/>
@@ -1660,11 +1720,13 @@
               </w:rPr>
               <w:t>pb_compute</w:t>
             </w:r>
-          </w:p>
-        </w:tc>
-        <w:tc>
-          <w:tcPr>
-            <w:tcW w:w="3054" w:type="dxa"/>
+            <w:proofErr w:type="spellEnd"/>
+          </w:p>
+        </w:tc>
+        <w:tc>
+          <w:tcPr>
+            <w:tcW w:w="3012" w:type="dxa"/>
+            <w:gridSpan w:val="2"/>
             <w:tcBorders>
               <w:top w:val="single" w:sz="4" w:space="0" w:color="00000A"/>
               <w:left w:val="single" w:sz="4" w:space="0" w:color="00000A"/>
@@ -1688,31 +1750,57 @@
                 <w:sz w:val="22"/>
                 <w:szCs w:val="22"/>
               </w:rPr>
-              <w:t>Variables send to results.fig:</w:t>
-            </w:r>
-          </w:p>
-          <w:p>
-            <w:pPr>
-              <w:rPr>
-                <w:sz w:val="22"/>
-                <w:szCs w:val="22"/>
-              </w:rPr>
-            </w:pPr>
-            <w:r>
-              <w:rPr>
-                <w:sz w:val="22"/>
-                <w:szCs w:val="22"/>
-              </w:rPr>
-              <w:t xml:space="preserve">handles.time </w:t>
-            </w:r>
-          </w:p>
-          <w:p>
-            <w:pPr>
-              <w:rPr>
-                <w:sz w:val="22"/>
-                <w:szCs w:val="22"/>
-              </w:rPr>
-            </w:pPr>
+              <w:t xml:space="preserve">Variables send to </w:t>
+            </w:r>
+            <w:proofErr w:type="spellStart"/>
+            <w:r>
+              <w:rPr>
+                <w:sz w:val="22"/>
+                <w:szCs w:val="22"/>
+              </w:rPr>
+              <w:t>results.fig</w:t>
+            </w:r>
+            <w:proofErr w:type="spellEnd"/>
+            <w:r>
+              <w:rPr>
+                <w:sz w:val="22"/>
+                <w:szCs w:val="22"/>
+              </w:rPr>
+              <w:t>:</w:t>
+            </w:r>
+          </w:p>
+          <w:p>
+            <w:pPr>
+              <w:rPr>
+                <w:sz w:val="22"/>
+                <w:szCs w:val="22"/>
+              </w:rPr>
+            </w:pPr>
+            <w:proofErr w:type="spellStart"/>
+            <w:r>
+              <w:rPr>
+                <w:sz w:val="22"/>
+                <w:szCs w:val="22"/>
+              </w:rPr>
+              <w:t>handles.time</w:t>
+            </w:r>
+            <w:proofErr w:type="spellEnd"/>
+            <w:r>
+              <w:rPr>
+                <w:sz w:val="22"/>
+                <w:szCs w:val="22"/>
+              </w:rPr>
+              <w:t xml:space="preserve"> </w:t>
+            </w:r>
+          </w:p>
+          <w:p>
+            <w:pPr>
+              <w:rPr>
+                <w:sz w:val="22"/>
+                <w:szCs w:val="22"/>
+              </w:rPr>
+            </w:pPr>
+            <w:proofErr w:type="spellStart"/>
             <w:r>
               <w:rPr>
                 <w:sz w:val="22"/>
@@ -1720,6 +1808,7 @@
               </w:rPr>
               <w:t>handles.rate</w:t>
             </w:r>
+            <w:proofErr w:type="spellEnd"/>
           </w:p>
           <w:p>
             <w:pPr>
@@ -1741,7 +1830,8 @@
       <w:tr>
         <w:tc>
           <w:tcPr>
-            <w:tcW w:w="3048" w:type="dxa"/>
+            <w:tcW w:w="3104" w:type="dxa"/>
+            <w:gridSpan w:val="2"/>
             <w:tcBorders>
               <w:top w:val="single" w:sz="4" w:space="0" w:color="00000A"/>
               <w:left w:val="single" w:sz="4" w:space="0" w:color="00000A"/>
@@ -1771,7 +1861,8 @@
         </w:tc>
         <w:tc>
           <w:tcPr>
-            <w:tcW w:w="1709" w:type="dxa"/>
+            <w:tcW w:w="1696" w:type="dxa"/>
+            <w:gridSpan w:val="2"/>
             <w:tcBorders>
               <w:top w:val="single" w:sz="4" w:space="0" w:color="00000A"/>
               <w:left w:val="single" w:sz="4" w:space="0" w:color="00000A"/>
@@ -1820,6 +1911,7 @@
                 <w:szCs w:val="22"/>
               </w:rPr>
             </w:pPr>
+            <w:proofErr w:type="spellStart"/>
             <w:r>
               <w:rPr>
                 <w:sz w:val="22"/>
@@ -1827,33 +1919,44 @@
               </w:rPr>
               <w:t>pb_exit</w:t>
             </w:r>
-          </w:p>
-          <w:p>
-            <w:pPr>
-              <w:rPr>
-                <w:sz w:val="22"/>
-                <w:szCs w:val="22"/>
-              </w:rPr>
-            </w:pPr>
-            <w:r>
-              <w:rPr>
-                <w:sz w:val="22"/>
-                <w:szCs w:val="22"/>
-              </w:rPr>
-              <w:t>(pb_ because it is a Push Button</w:t>
-            </w:r>
-            <w:r>
-              <w:rPr>
-                <w:sz w:val="22"/>
-                <w:szCs w:val="22"/>
-              </w:rPr>
-              <w:t xml:space="preserve"> component)</w:t>
-            </w:r>
-          </w:p>
-        </w:tc>
-        <w:tc>
-          <w:tcPr>
-            <w:tcW w:w="3054" w:type="dxa"/>
+            <w:proofErr w:type="spellEnd"/>
+          </w:p>
+          <w:p>
+            <w:pPr>
+              <w:rPr>
+                <w:sz w:val="22"/>
+                <w:szCs w:val="22"/>
+              </w:rPr>
+            </w:pPr>
+            <w:r>
+              <w:rPr>
+                <w:sz w:val="22"/>
+                <w:szCs w:val="22"/>
+              </w:rPr>
+              <w:t>(</w:t>
+            </w:r>
+            <w:proofErr w:type="spellStart"/>
+            <w:r>
+              <w:rPr>
+                <w:sz w:val="22"/>
+                <w:szCs w:val="22"/>
+              </w:rPr>
+              <w:t>pb</w:t>
+            </w:r>
+            <w:proofErr w:type="spellEnd"/>
+            <w:r>
+              <w:rPr>
+                <w:sz w:val="22"/>
+                <w:szCs w:val="22"/>
+              </w:rPr>
+              <w:t>_ because it is a Push Button component)</w:t>
+            </w:r>
+          </w:p>
+        </w:tc>
+        <w:tc>
+          <w:tcPr>
+            <w:tcW w:w="3012" w:type="dxa"/>
+            <w:gridSpan w:val="2"/>
             <w:tcBorders>
               <w:top w:val="single" w:sz="4" w:space="0" w:color="00000A"/>
               <w:left w:val="single" w:sz="4" w:space="0" w:color="00000A"/>
@@ -1885,25 +1988,27 @@
       <w:tr>
         <w:tc>
           <w:tcPr>
-            <w:tcW w:w="3048" w:type="dxa"/>
-            <w:tcBorders>
-              <w:top w:val="single" w:sz="4" w:space="0" w:color="00000A"/>
-              <w:left w:val="single" w:sz="4" w:space="0" w:color="00000A"/>
-              <w:bottom w:val="single" w:sz="4" w:space="0" w:color="00000A"/>
-              <w:right w:val="single" w:sz="4" w:space="0" w:color="00000A"/>
-            </w:tcBorders>
-            <w:shd w:val="clear" w:color="auto" w:fill="FFFFFF"/>
-            <w:tcMar>
-              <w:left w:w="103" w:type="dxa"/>
-            </w:tcMar>
-          </w:tcPr>
-          <w:p>
-            <w:pPr>
-              <w:rPr>
-                <w:sz w:val="22"/>
-                <w:szCs w:val="22"/>
-              </w:rPr>
-            </w:pPr>
+            <w:tcW w:w="3104" w:type="dxa"/>
+            <w:gridSpan w:val="2"/>
+            <w:tcBorders>
+              <w:top w:val="single" w:sz="4" w:space="0" w:color="00000A"/>
+              <w:left w:val="single" w:sz="4" w:space="0" w:color="00000A"/>
+              <w:bottom w:val="single" w:sz="4" w:space="0" w:color="00000A"/>
+              <w:right w:val="single" w:sz="4" w:space="0" w:color="00000A"/>
+            </w:tcBorders>
+            <w:shd w:val="clear" w:color="auto" w:fill="FFFFFF"/>
+            <w:tcMar>
+              <w:left w:w="103" w:type="dxa"/>
+            </w:tcMar>
+          </w:tcPr>
+          <w:p>
+            <w:pPr>
+              <w:rPr>
+                <w:sz w:val="22"/>
+                <w:szCs w:val="22"/>
+              </w:rPr>
+            </w:pPr>
+            <w:proofErr w:type="spellStart"/>
             <w:r>
               <w:rPr>
                 <w:sz w:val="22"/>
@@ -1911,11 +2016,13 @@
               </w:rPr>
               <w:t>NanoPlane_ewidlosk.fig</w:t>
             </w:r>
-          </w:p>
-        </w:tc>
-        <w:tc>
-          <w:tcPr>
-            <w:tcW w:w="1709" w:type="dxa"/>
+            <w:proofErr w:type="spellEnd"/>
+          </w:p>
+        </w:tc>
+        <w:tc>
+          <w:tcPr>
+            <w:tcW w:w="1696" w:type="dxa"/>
+            <w:gridSpan w:val="2"/>
             <w:tcBorders>
               <w:top w:val="single" w:sz="4" w:space="0" w:color="00000A"/>
               <w:left w:val="single" w:sz="4" w:space="0" w:color="00000A"/>
@@ -1964,6 +2071,7 @@
                 <w:szCs w:val="22"/>
               </w:rPr>
             </w:pPr>
+            <w:proofErr w:type="spellStart"/>
             <w:r>
               <w:rPr>
                 <w:sz w:val="22"/>
@@ -1971,11 +2079,13 @@
               </w:rPr>
               <w:t>plot_tension</w:t>
             </w:r>
-          </w:p>
-        </w:tc>
-        <w:tc>
-          <w:tcPr>
-            <w:tcW w:w="3054" w:type="dxa"/>
+            <w:proofErr w:type="spellEnd"/>
+          </w:p>
+        </w:tc>
+        <w:tc>
+          <w:tcPr>
+            <w:tcW w:w="3012" w:type="dxa"/>
+            <w:gridSpan w:val="2"/>
             <w:tcBorders>
               <w:top w:val="single" w:sz="4" w:space="0" w:color="00000A"/>
               <w:left w:val="single" w:sz="4" w:space="0" w:color="00000A"/>
@@ -2009,6 +2119,7 @@
                 <w:szCs w:val="22"/>
               </w:rPr>
             </w:pPr>
+            <w:proofErr w:type="spellStart"/>
             <w:r>
               <w:rPr>
                 <w:sz w:val="22"/>
@@ -2016,6 +2127,7 @@
               </w:rPr>
               <w:t>handles.runtime</w:t>
             </w:r>
+            <w:proofErr w:type="spellEnd"/>
           </w:p>
           <w:p>
             <w:pPr>
@@ -2039,6 +2151,7 @@
                 <w:szCs w:val="22"/>
               </w:rPr>
             </w:pPr>
+            <w:proofErr w:type="spellStart"/>
             <w:r>
               <w:rPr>
                 <w:sz w:val="22"/>
@@ -2046,31 +2159,34 @@
               </w:rPr>
               <w:t>handles.state</w:t>
             </w:r>
+            <w:proofErr w:type="spellEnd"/>
           </w:p>
         </w:tc>
       </w:tr>
       <w:tr>
         <w:tc>
           <w:tcPr>
-            <w:tcW w:w="3048" w:type="dxa"/>
-            <w:tcBorders>
-              <w:top w:val="single" w:sz="4" w:space="0" w:color="00000A"/>
-              <w:left w:val="single" w:sz="4" w:space="0" w:color="00000A"/>
-              <w:bottom w:val="single" w:sz="4" w:space="0" w:color="00000A"/>
-              <w:right w:val="single" w:sz="4" w:space="0" w:color="00000A"/>
-            </w:tcBorders>
-            <w:shd w:val="clear" w:color="auto" w:fill="FFFFFF"/>
-            <w:tcMar>
-              <w:left w:w="103" w:type="dxa"/>
-            </w:tcMar>
-          </w:tcPr>
-          <w:p>
-            <w:pPr>
-              <w:rPr>
-                <w:sz w:val="22"/>
-                <w:szCs w:val="22"/>
-              </w:rPr>
-            </w:pPr>
+            <w:tcW w:w="3104" w:type="dxa"/>
+            <w:gridSpan w:val="2"/>
+            <w:tcBorders>
+              <w:top w:val="single" w:sz="4" w:space="0" w:color="00000A"/>
+              <w:left w:val="single" w:sz="4" w:space="0" w:color="00000A"/>
+              <w:bottom w:val="single" w:sz="4" w:space="0" w:color="00000A"/>
+              <w:right w:val="single" w:sz="4" w:space="0" w:color="00000A"/>
+            </w:tcBorders>
+            <w:shd w:val="clear" w:color="auto" w:fill="FFFFFF"/>
+            <w:tcMar>
+              <w:left w:w="103" w:type="dxa"/>
+            </w:tcMar>
+          </w:tcPr>
+          <w:p>
+            <w:pPr>
+              <w:rPr>
+                <w:sz w:val="22"/>
+                <w:szCs w:val="22"/>
+              </w:rPr>
+            </w:pPr>
+            <w:proofErr w:type="spellStart"/>
             <w:r>
               <w:rPr>
                 <w:sz w:val="22"/>
@@ -2078,42 +2194,37 @@
               </w:rPr>
               <w:t>NanoPlane_ewidlosk.fig</w:t>
             </w:r>
-          </w:p>
-        </w:tc>
-        <w:tc>
-          <w:tcPr>
-            <w:tcW w:w="1709" w:type="dxa"/>
-            <w:tcBorders>
-              <w:top w:val="single" w:sz="4" w:space="0" w:color="00000A"/>
-              <w:left w:val="single" w:sz="4" w:space="0" w:color="00000A"/>
-              <w:bottom w:val="single" w:sz="4" w:space="0" w:color="00000A"/>
-              <w:right w:val="single" w:sz="4" w:space="0" w:color="00000A"/>
-            </w:tcBorders>
-            <w:shd w:val="clear" w:color="auto" w:fill="FFFFFF"/>
-            <w:tcMar>
-              <w:left w:w="103" w:type="dxa"/>
-            </w:tcMar>
-          </w:tcPr>
-          <w:p>
-            <w:pPr>
-              <w:rPr>
-                <w:sz w:val="22"/>
-                <w:szCs w:val="22"/>
-              </w:rPr>
-            </w:pPr>
-            <w:r>
-              <w:rPr>
-                <w:sz w:val="22"/>
-                <w:szCs w:val="22"/>
-              </w:rPr>
-              <w:t xml:space="preserve">Start button for </w:t>
-            </w:r>
-            <w:r>
-              <w:rPr>
-                <w:sz w:val="22"/>
-                <w:szCs w:val="22"/>
-              </w:rPr>
-              <w:t>simulation</w:t>
+            <w:proofErr w:type="spellEnd"/>
+          </w:p>
+        </w:tc>
+        <w:tc>
+          <w:tcPr>
+            <w:tcW w:w="1696" w:type="dxa"/>
+            <w:gridSpan w:val="2"/>
+            <w:tcBorders>
+              <w:top w:val="single" w:sz="4" w:space="0" w:color="00000A"/>
+              <w:left w:val="single" w:sz="4" w:space="0" w:color="00000A"/>
+              <w:bottom w:val="single" w:sz="4" w:space="0" w:color="00000A"/>
+              <w:right w:val="single" w:sz="4" w:space="0" w:color="00000A"/>
+            </w:tcBorders>
+            <w:shd w:val="clear" w:color="auto" w:fill="FFFFFF"/>
+            <w:tcMar>
+              <w:left w:w="103" w:type="dxa"/>
+            </w:tcMar>
+          </w:tcPr>
+          <w:p>
+            <w:pPr>
+              <w:rPr>
+                <w:sz w:val="22"/>
+                <w:szCs w:val="22"/>
+              </w:rPr>
+            </w:pPr>
+            <w:r>
+              <w:rPr>
+                <w:sz w:val="22"/>
+                <w:szCs w:val="22"/>
+              </w:rPr>
+              <w:t>Start button for simulation</w:t>
             </w:r>
           </w:p>
         </w:tc>
@@ -2138,6 +2249,7 @@
                 <w:szCs w:val="22"/>
               </w:rPr>
             </w:pPr>
+            <w:proofErr w:type="spellStart"/>
             <w:r>
               <w:rPr>
                 <w:sz w:val="22"/>
@@ -2145,11 +2257,13 @@
               </w:rPr>
               <w:t>push_takeoff</w:t>
             </w:r>
-          </w:p>
-        </w:tc>
-        <w:tc>
-          <w:tcPr>
-            <w:tcW w:w="3054" w:type="dxa"/>
+            <w:proofErr w:type="spellEnd"/>
+          </w:p>
+        </w:tc>
+        <w:tc>
+          <w:tcPr>
+            <w:tcW w:w="3012" w:type="dxa"/>
+            <w:gridSpan w:val="2"/>
             <w:tcBorders>
               <w:top w:val="single" w:sz="4" w:space="0" w:color="00000A"/>
               <w:left w:val="single" w:sz="4" w:space="0" w:color="00000A"/>
@@ -2183,6 +2297,7 @@
                 <w:szCs w:val="22"/>
               </w:rPr>
             </w:pPr>
+            <w:proofErr w:type="spellStart"/>
             <w:r>
               <w:rPr>
                 <w:sz w:val="22"/>
@@ -2190,31 +2305,34 @@
               </w:rPr>
               <w:t>handles.state</w:t>
             </w:r>
+            <w:proofErr w:type="spellEnd"/>
           </w:p>
         </w:tc>
       </w:tr>
       <w:tr>
         <w:tc>
           <w:tcPr>
-            <w:tcW w:w="3048" w:type="dxa"/>
-            <w:tcBorders>
-              <w:top w:val="single" w:sz="4" w:space="0" w:color="00000A"/>
-              <w:left w:val="single" w:sz="4" w:space="0" w:color="00000A"/>
-              <w:bottom w:val="single" w:sz="4" w:space="0" w:color="00000A"/>
-              <w:right w:val="single" w:sz="4" w:space="0" w:color="00000A"/>
-            </w:tcBorders>
-            <w:shd w:val="clear" w:color="auto" w:fill="FFFFFF"/>
-            <w:tcMar>
-              <w:left w:w="103" w:type="dxa"/>
-            </w:tcMar>
-          </w:tcPr>
-          <w:p>
-            <w:pPr>
-              <w:rPr>
-                <w:sz w:val="22"/>
-                <w:szCs w:val="22"/>
-              </w:rPr>
-            </w:pPr>
+            <w:tcW w:w="3104" w:type="dxa"/>
+            <w:gridSpan w:val="2"/>
+            <w:tcBorders>
+              <w:top w:val="single" w:sz="4" w:space="0" w:color="00000A"/>
+              <w:left w:val="single" w:sz="4" w:space="0" w:color="00000A"/>
+              <w:bottom w:val="single" w:sz="4" w:space="0" w:color="00000A"/>
+              <w:right w:val="single" w:sz="4" w:space="0" w:color="00000A"/>
+            </w:tcBorders>
+            <w:shd w:val="clear" w:color="auto" w:fill="FFFFFF"/>
+            <w:tcMar>
+              <w:left w:w="103" w:type="dxa"/>
+            </w:tcMar>
+          </w:tcPr>
+          <w:p>
+            <w:pPr>
+              <w:rPr>
+                <w:sz w:val="22"/>
+                <w:szCs w:val="22"/>
+              </w:rPr>
+            </w:pPr>
+            <w:proofErr w:type="spellStart"/>
             <w:r>
               <w:rPr>
                 <w:sz w:val="22"/>
@@ -2222,11 +2340,13 @@
               </w:rPr>
               <w:t>NanoPlane_ewidlosk.fig</w:t>
             </w:r>
-          </w:p>
-        </w:tc>
-        <w:tc>
-          <w:tcPr>
-            <w:tcW w:w="1709" w:type="dxa"/>
+            <w:proofErr w:type="spellEnd"/>
+          </w:p>
+        </w:tc>
+        <w:tc>
+          <w:tcPr>
+            <w:tcW w:w="1696" w:type="dxa"/>
+            <w:gridSpan w:val="2"/>
             <w:tcBorders>
               <w:top w:val="single" w:sz="4" w:space="0" w:color="00000A"/>
               <w:left w:val="single" w:sz="4" w:space="0" w:color="00000A"/>
@@ -2275,6 +2395,7 @@
                 <w:szCs w:val="22"/>
               </w:rPr>
             </w:pPr>
+            <w:proofErr w:type="spellStart"/>
             <w:r>
               <w:rPr>
                 <w:sz w:val="22"/>
@@ -2282,11 +2403,13 @@
               </w:rPr>
               <w:t>push_exit</w:t>
             </w:r>
-          </w:p>
-        </w:tc>
-        <w:tc>
-          <w:tcPr>
-            <w:tcW w:w="3054" w:type="dxa"/>
+            <w:proofErr w:type="spellEnd"/>
+          </w:p>
+        </w:tc>
+        <w:tc>
+          <w:tcPr>
+            <w:tcW w:w="3012" w:type="dxa"/>
+            <w:gridSpan w:val="2"/>
             <w:tcBorders>
               <w:top w:val="single" w:sz="4" w:space="0" w:color="00000A"/>
               <w:left w:val="single" w:sz="4" w:space="0" w:color="00000A"/>
@@ -2318,25 +2441,27 @@
       <w:tr>
         <w:tc>
           <w:tcPr>
-            <w:tcW w:w="3048" w:type="dxa"/>
-            <w:tcBorders>
-              <w:top w:val="single" w:sz="4" w:space="0" w:color="00000A"/>
-              <w:left w:val="single" w:sz="4" w:space="0" w:color="00000A"/>
-              <w:bottom w:val="single" w:sz="4" w:space="0" w:color="00000A"/>
-              <w:right w:val="single" w:sz="4" w:space="0" w:color="00000A"/>
-            </w:tcBorders>
-            <w:shd w:val="clear" w:color="auto" w:fill="FFFFFF"/>
-            <w:tcMar>
-              <w:left w:w="103" w:type="dxa"/>
-            </w:tcMar>
-          </w:tcPr>
-          <w:p>
-            <w:pPr>
-              <w:rPr>
-                <w:sz w:val="22"/>
-                <w:szCs w:val="22"/>
-              </w:rPr>
-            </w:pPr>
+            <w:tcW w:w="3104" w:type="dxa"/>
+            <w:gridSpan w:val="2"/>
+            <w:tcBorders>
+              <w:top w:val="single" w:sz="4" w:space="0" w:color="00000A"/>
+              <w:left w:val="single" w:sz="4" w:space="0" w:color="00000A"/>
+              <w:bottom w:val="single" w:sz="4" w:space="0" w:color="00000A"/>
+              <w:right w:val="single" w:sz="4" w:space="0" w:color="00000A"/>
+            </w:tcBorders>
+            <w:shd w:val="clear" w:color="auto" w:fill="FFFFFF"/>
+            <w:tcMar>
+              <w:left w:w="103" w:type="dxa"/>
+            </w:tcMar>
+          </w:tcPr>
+          <w:p>
+            <w:pPr>
+              <w:rPr>
+                <w:sz w:val="22"/>
+                <w:szCs w:val="22"/>
+              </w:rPr>
+            </w:pPr>
+            <w:proofErr w:type="spellStart"/>
             <w:r>
               <w:rPr>
                 <w:sz w:val="22"/>
@@ -2344,11 +2469,13 @@
               </w:rPr>
               <w:t>NanoPlane_ewidlosk.fig</w:t>
             </w:r>
-          </w:p>
-        </w:tc>
-        <w:tc>
-          <w:tcPr>
-            <w:tcW w:w="1709" w:type="dxa"/>
+            <w:proofErr w:type="spellEnd"/>
+          </w:p>
+        </w:tc>
+        <w:tc>
+          <w:tcPr>
+            <w:tcW w:w="1696" w:type="dxa"/>
+            <w:gridSpan w:val="2"/>
             <w:tcBorders>
               <w:top w:val="single" w:sz="4" w:space="0" w:color="00000A"/>
               <w:left w:val="single" w:sz="4" w:space="0" w:color="00000A"/>
@@ -2397,6 +2524,7 @@
                 <w:szCs w:val="22"/>
               </w:rPr>
             </w:pPr>
+            <w:proofErr w:type="spellStart"/>
             <w:r>
               <w:rPr>
                 <w:sz w:val="22"/>
@@ -2404,11 +2532,13 @@
               </w:rPr>
               <w:t>slide_truss</w:t>
             </w:r>
-          </w:p>
-        </w:tc>
-        <w:tc>
-          <w:tcPr>
-            <w:tcW w:w="3054" w:type="dxa"/>
+            <w:proofErr w:type="spellEnd"/>
+          </w:p>
+        </w:tc>
+        <w:tc>
+          <w:tcPr>
+            <w:tcW w:w="3012" w:type="dxa"/>
+            <w:gridSpan w:val="2"/>
             <w:tcBorders>
               <w:top w:val="single" w:sz="4" w:space="0" w:color="00000A"/>
               <w:left w:val="single" w:sz="4" w:space="0" w:color="00000A"/>
@@ -2442,6 +2572,7 @@
                 <w:szCs w:val="22"/>
               </w:rPr>
             </w:pPr>
+            <w:proofErr w:type="spellStart"/>
             <w:r>
               <w:rPr>
                 <w:sz w:val="22"/>
@@ -2449,14 +2580,16 @@
               </w:rPr>
               <w:t>handles.truss</w:t>
             </w:r>
-          </w:p>
-          <w:p>
-            <w:pPr>
-              <w:rPr>
-                <w:sz w:val="22"/>
-                <w:szCs w:val="22"/>
-              </w:rPr>
-            </w:pPr>
+            <w:proofErr w:type="spellEnd"/>
+          </w:p>
+          <w:p>
+            <w:pPr>
+              <w:rPr>
+                <w:sz w:val="22"/>
+                <w:szCs w:val="22"/>
+              </w:rPr>
+            </w:pPr>
+            <w:proofErr w:type="spellStart"/>
             <w:r>
               <w:rPr>
                 <w:sz w:val="22"/>
@@ -2464,14 +2597,16 @@
               </w:rPr>
               <w:t>handles.mass</w:t>
             </w:r>
-          </w:p>
-          <w:p>
-            <w:pPr>
-              <w:rPr>
-                <w:sz w:val="22"/>
-                <w:szCs w:val="22"/>
-              </w:rPr>
-            </w:pPr>
+            <w:proofErr w:type="spellEnd"/>
+          </w:p>
+          <w:p>
+            <w:pPr>
+              <w:rPr>
+                <w:sz w:val="22"/>
+                <w:szCs w:val="22"/>
+              </w:rPr>
+            </w:pPr>
+            <w:proofErr w:type="spellStart"/>
             <w:r>
               <w:rPr>
                 <w:sz w:val="22"/>
@@ -2479,31 +2614,34 @@
               </w:rPr>
               <w:t>handles.strength</w:t>
             </w:r>
+            <w:proofErr w:type="spellEnd"/>
           </w:p>
         </w:tc>
       </w:tr>
       <w:tr>
         <w:tc>
           <w:tcPr>
-            <w:tcW w:w="3048" w:type="dxa"/>
-            <w:tcBorders>
-              <w:top w:val="single" w:sz="4" w:space="0" w:color="00000A"/>
-              <w:left w:val="single" w:sz="4" w:space="0" w:color="00000A"/>
-              <w:bottom w:val="single" w:sz="4" w:space="0" w:color="00000A"/>
-              <w:right w:val="single" w:sz="4" w:space="0" w:color="00000A"/>
-            </w:tcBorders>
-            <w:shd w:val="clear" w:color="auto" w:fill="FFFFFF"/>
-            <w:tcMar>
-              <w:left w:w="103" w:type="dxa"/>
-            </w:tcMar>
-          </w:tcPr>
-          <w:p>
-            <w:pPr>
-              <w:rPr>
-                <w:sz w:val="22"/>
-                <w:szCs w:val="22"/>
-              </w:rPr>
-            </w:pPr>
+            <w:tcW w:w="3104" w:type="dxa"/>
+            <w:gridSpan w:val="2"/>
+            <w:tcBorders>
+              <w:top w:val="single" w:sz="4" w:space="0" w:color="00000A"/>
+              <w:left w:val="single" w:sz="4" w:space="0" w:color="00000A"/>
+              <w:bottom w:val="single" w:sz="4" w:space="0" w:color="00000A"/>
+              <w:right w:val="single" w:sz="4" w:space="0" w:color="00000A"/>
+            </w:tcBorders>
+            <w:shd w:val="clear" w:color="auto" w:fill="FFFFFF"/>
+            <w:tcMar>
+              <w:left w:w="103" w:type="dxa"/>
+            </w:tcMar>
+          </w:tcPr>
+          <w:p>
+            <w:pPr>
+              <w:rPr>
+                <w:sz w:val="22"/>
+                <w:szCs w:val="22"/>
+              </w:rPr>
+            </w:pPr>
+            <w:proofErr w:type="spellStart"/>
             <w:r>
               <w:rPr>
                 <w:sz w:val="22"/>
@@ -2511,11 +2649,13 @@
               </w:rPr>
               <w:t>NanoPlane_ewidlosk.fig</w:t>
             </w:r>
-          </w:p>
-        </w:tc>
-        <w:tc>
-          <w:tcPr>
-            <w:tcW w:w="1709" w:type="dxa"/>
+            <w:proofErr w:type="spellEnd"/>
+          </w:p>
+        </w:tc>
+        <w:tc>
+          <w:tcPr>
+            <w:tcW w:w="1696" w:type="dxa"/>
+            <w:gridSpan w:val="2"/>
             <w:tcBorders>
               <w:top w:val="single" w:sz="4" w:space="0" w:color="00000A"/>
               <w:left w:val="single" w:sz="4" w:space="0" w:color="00000A"/>
@@ -2564,6 +2704,7 @@
                 <w:szCs w:val="22"/>
               </w:rPr>
             </w:pPr>
+            <w:proofErr w:type="spellStart"/>
             <w:r>
               <w:rPr>
                 <w:sz w:val="22"/>
@@ -2571,11 +2712,13 @@
               </w:rPr>
               <w:t>menu_plane</w:t>
             </w:r>
-          </w:p>
-        </w:tc>
-        <w:tc>
-          <w:tcPr>
-            <w:tcW w:w="3054" w:type="dxa"/>
+            <w:proofErr w:type="spellEnd"/>
+          </w:p>
+        </w:tc>
+        <w:tc>
+          <w:tcPr>
+            <w:tcW w:w="3012" w:type="dxa"/>
+            <w:gridSpan w:val="2"/>
             <w:tcBorders>
               <w:top w:val="single" w:sz="4" w:space="0" w:color="00000A"/>
               <w:left w:val="single" w:sz="4" w:space="0" w:color="00000A"/>
@@ -2609,6 +2752,7 @@
                 <w:szCs w:val="22"/>
               </w:rPr>
             </w:pPr>
+            <w:proofErr w:type="spellStart"/>
             <w:r>
               <w:rPr>
                 <w:sz w:val="22"/>
@@ -2616,31 +2760,34 @@
               </w:rPr>
               <w:t>handles.plane</w:t>
             </w:r>
+            <w:proofErr w:type="spellEnd"/>
           </w:p>
         </w:tc>
       </w:tr>
       <w:tr>
         <w:tc>
           <w:tcPr>
-            <w:tcW w:w="3048" w:type="dxa"/>
-            <w:tcBorders>
-              <w:top w:val="single" w:sz="4" w:space="0" w:color="00000A"/>
-              <w:left w:val="single" w:sz="4" w:space="0" w:color="00000A"/>
-              <w:bottom w:val="single" w:sz="4" w:space="0" w:color="00000A"/>
-              <w:right w:val="single" w:sz="4" w:space="0" w:color="00000A"/>
-            </w:tcBorders>
-            <w:shd w:val="clear" w:color="auto" w:fill="FFFFFF"/>
-            <w:tcMar>
-              <w:left w:w="103" w:type="dxa"/>
-            </w:tcMar>
-          </w:tcPr>
-          <w:p>
-            <w:pPr>
-              <w:rPr>
-                <w:sz w:val="22"/>
-                <w:szCs w:val="22"/>
-              </w:rPr>
-            </w:pPr>
+            <w:tcW w:w="3104" w:type="dxa"/>
+            <w:gridSpan w:val="2"/>
+            <w:tcBorders>
+              <w:top w:val="single" w:sz="4" w:space="0" w:color="00000A"/>
+              <w:left w:val="single" w:sz="4" w:space="0" w:color="00000A"/>
+              <w:bottom w:val="single" w:sz="4" w:space="0" w:color="00000A"/>
+              <w:right w:val="single" w:sz="4" w:space="0" w:color="00000A"/>
+            </w:tcBorders>
+            <w:shd w:val="clear" w:color="auto" w:fill="FFFFFF"/>
+            <w:tcMar>
+              <w:left w:w="103" w:type="dxa"/>
+            </w:tcMar>
+          </w:tcPr>
+          <w:p>
+            <w:pPr>
+              <w:rPr>
+                <w:sz w:val="22"/>
+                <w:szCs w:val="22"/>
+              </w:rPr>
+            </w:pPr>
+            <w:proofErr w:type="spellStart"/>
             <w:r>
               <w:rPr>
                 <w:sz w:val="22"/>
@@ -2648,11 +2795,13 @@
               </w:rPr>
               <w:t>NanoPlane_ewidlosk.fig</w:t>
             </w:r>
-          </w:p>
-        </w:tc>
-        <w:tc>
-          <w:tcPr>
-            <w:tcW w:w="1709" w:type="dxa"/>
+            <w:proofErr w:type="spellEnd"/>
+          </w:p>
+        </w:tc>
+        <w:tc>
+          <w:tcPr>
+            <w:tcW w:w="1696" w:type="dxa"/>
+            <w:gridSpan w:val="2"/>
             <w:tcBorders>
               <w:top w:val="single" w:sz="4" w:space="0" w:color="00000A"/>
               <w:left w:val="single" w:sz="4" w:space="0" w:color="00000A"/>
@@ -2701,6 +2850,7 @@
                 <w:szCs w:val="22"/>
               </w:rPr>
             </w:pPr>
+            <w:proofErr w:type="spellStart"/>
             <w:r>
               <w:rPr>
                 <w:sz w:val="22"/>
@@ -2708,11 +2858,13 @@
               </w:rPr>
               <w:t>static_truss</w:t>
             </w:r>
-          </w:p>
-        </w:tc>
-        <w:tc>
-          <w:tcPr>
-            <w:tcW w:w="3054" w:type="dxa"/>
+            <w:proofErr w:type="spellEnd"/>
+          </w:p>
+        </w:tc>
+        <w:tc>
+          <w:tcPr>
+            <w:tcW w:w="3012" w:type="dxa"/>
+            <w:gridSpan w:val="2"/>
             <w:tcBorders>
               <w:top w:val="single" w:sz="4" w:space="0" w:color="00000A"/>
               <w:left w:val="single" w:sz="4" w:space="0" w:color="00000A"/>
@@ -2744,25 +2896,27 @@
       <w:tr>
         <w:tc>
           <w:tcPr>
-            <w:tcW w:w="3048" w:type="dxa"/>
-            <w:tcBorders>
-              <w:top w:val="single" w:sz="4" w:space="0" w:color="00000A"/>
-              <w:left w:val="single" w:sz="4" w:space="0" w:color="00000A"/>
-              <w:bottom w:val="single" w:sz="4" w:space="0" w:color="00000A"/>
-              <w:right w:val="single" w:sz="4" w:space="0" w:color="00000A"/>
-            </w:tcBorders>
-            <w:shd w:val="clear" w:color="auto" w:fill="FFFFFF"/>
-            <w:tcMar>
-              <w:left w:w="103" w:type="dxa"/>
-            </w:tcMar>
-          </w:tcPr>
-          <w:p>
-            <w:pPr>
-              <w:rPr>
-                <w:sz w:val="22"/>
-                <w:szCs w:val="22"/>
-              </w:rPr>
-            </w:pPr>
+            <w:tcW w:w="3104" w:type="dxa"/>
+            <w:gridSpan w:val="2"/>
+            <w:tcBorders>
+              <w:top w:val="single" w:sz="4" w:space="0" w:color="00000A"/>
+              <w:left w:val="single" w:sz="4" w:space="0" w:color="00000A"/>
+              <w:bottom w:val="single" w:sz="4" w:space="0" w:color="00000A"/>
+              <w:right w:val="single" w:sz="4" w:space="0" w:color="00000A"/>
+            </w:tcBorders>
+            <w:shd w:val="clear" w:color="auto" w:fill="FFFFFF"/>
+            <w:tcMar>
+              <w:left w:w="103" w:type="dxa"/>
+            </w:tcMar>
+          </w:tcPr>
+          <w:p>
+            <w:pPr>
+              <w:rPr>
+                <w:sz w:val="22"/>
+                <w:szCs w:val="22"/>
+              </w:rPr>
+            </w:pPr>
+            <w:proofErr w:type="spellStart"/>
             <w:r>
               <w:rPr>
                 <w:sz w:val="22"/>
@@ -2770,42 +2924,37 @@
               </w:rPr>
               <w:t>NanoPlane_ewidlosk.fig</w:t>
             </w:r>
-          </w:p>
-        </w:tc>
-        <w:tc>
-          <w:tcPr>
-            <w:tcW w:w="1709" w:type="dxa"/>
-            <w:tcBorders>
-              <w:top w:val="single" w:sz="4" w:space="0" w:color="00000A"/>
-              <w:left w:val="single" w:sz="4" w:space="0" w:color="00000A"/>
-              <w:bottom w:val="single" w:sz="4" w:space="0" w:color="00000A"/>
-              <w:right w:val="single" w:sz="4" w:space="0" w:color="00000A"/>
-            </w:tcBorders>
-            <w:shd w:val="clear" w:color="auto" w:fill="FFFFFF"/>
-            <w:tcMar>
-              <w:left w:w="103" w:type="dxa"/>
-            </w:tcMar>
-          </w:tcPr>
-          <w:p>
-            <w:pPr>
-              <w:rPr>
-                <w:sz w:val="22"/>
-                <w:szCs w:val="22"/>
-              </w:rPr>
-            </w:pPr>
-            <w:r>
-              <w:rPr>
-                <w:sz w:val="22"/>
-                <w:szCs w:val="22"/>
-              </w:rPr>
-              <w:t xml:space="preserve">Show current simulation state as static text </w:t>
-            </w:r>
-            <w:r>
-              <w:rPr>
-                <w:sz w:val="22"/>
-                <w:szCs w:val="22"/>
-              </w:rPr>
-              <w:t>(crashed, success, running, waiting)</w:t>
+            <w:proofErr w:type="spellEnd"/>
+          </w:p>
+        </w:tc>
+        <w:tc>
+          <w:tcPr>
+            <w:tcW w:w="1696" w:type="dxa"/>
+            <w:gridSpan w:val="2"/>
+            <w:tcBorders>
+              <w:top w:val="single" w:sz="4" w:space="0" w:color="00000A"/>
+              <w:left w:val="single" w:sz="4" w:space="0" w:color="00000A"/>
+              <w:bottom w:val="single" w:sz="4" w:space="0" w:color="00000A"/>
+              <w:right w:val="single" w:sz="4" w:space="0" w:color="00000A"/>
+            </w:tcBorders>
+            <w:shd w:val="clear" w:color="auto" w:fill="FFFFFF"/>
+            <w:tcMar>
+              <w:left w:w="103" w:type="dxa"/>
+            </w:tcMar>
+          </w:tcPr>
+          <w:p>
+            <w:pPr>
+              <w:rPr>
+                <w:sz w:val="22"/>
+                <w:szCs w:val="22"/>
+              </w:rPr>
+            </w:pPr>
+            <w:r>
+              <w:rPr>
+                <w:sz w:val="22"/>
+                <w:szCs w:val="22"/>
+              </w:rPr>
+              <w:t>Show current simulation state as static text (crashed, success, running, waiting)</w:t>
             </w:r>
           </w:p>
         </w:tc>
@@ -2830,6 +2979,7 @@
                 <w:szCs w:val="22"/>
               </w:rPr>
             </w:pPr>
+            <w:proofErr w:type="spellStart"/>
             <w:r>
               <w:rPr>
                 <w:sz w:val="22"/>
@@ -2837,11 +2987,13 @@
               </w:rPr>
               <w:t>static_state</w:t>
             </w:r>
-          </w:p>
-        </w:tc>
-        <w:tc>
-          <w:tcPr>
-            <w:tcW w:w="3054" w:type="dxa"/>
+            <w:proofErr w:type="spellEnd"/>
+          </w:p>
+        </w:tc>
+        <w:tc>
+          <w:tcPr>
+            <w:tcW w:w="3012" w:type="dxa"/>
+            <w:gridSpan w:val="2"/>
             <w:tcBorders>
               <w:top w:val="single" w:sz="4" w:space="0" w:color="00000A"/>
               <w:left w:val="single" w:sz="4" w:space="0" w:color="00000A"/>
@@ -2873,25 +3025,27 @@
       <w:tr>
         <w:tc>
           <w:tcPr>
-            <w:tcW w:w="3048" w:type="dxa"/>
-            <w:tcBorders>
-              <w:top w:val="single" w:sz="4" w:space="0" w:color="00000A"/>
-              <w:left w:val="single" w:sz="4" w:space="0" w:color="00000A"/>
-              <w:bottom w:val="single" w:sz="4" w:space="0" w:color="00000A"/>
-              <w:right w:val="single" w:sz="4" w:space="0" w:color="00000A"/>
-            </w:tcBorders>
-            <w:shd w:val="clear" w:color="auto" w:fill="FFFFFF"/>
-            <w:tcMar>
-              <w:left w:w="103" w:type="dxa"/>
-            </w:tcMar>
-          </w:tcPr>
-          <w:p>
-            <w:pPr>
-              <w:rPr>
-                <w:sz w:val="22"/>
-                <w:szCs w:val="22"/>
-              </w:rPr>
-            </w:pPr>
+            <w:tcW w:w="3104" w:type="dxa"/>
+            <w:gridSpan w:val="2"/>
+            <w:tcBorders>
+              <w:top w:val="single" w:sz="4" w:space="0" w:color="00000A"/>
+              <w:left w:val="single" w:sz="4" w:space="0" w:color="00000A"/>
+              <w:bottom w:val="single" w:sz="4" w:space="0" w:color="00000A"/>
+              <w:right w:val="single" w:sz="4" w:space="0" w:color="00000A"/>
+            </w:tcBorders>
+            <w:shd w:val="clear" w:color="auto" w:fill="FFFFFF"/>
+            <w:tcMar>
+              <w:left w:w="103" w:type="dxa"/>
+            </w:tcMar>
+          </w:tcPr>
+          <w:p>
+            <w:pPr>
+              <w:rPr>
+                <w:sz w:val="22"/>
+                <w:szCs w:val="22"/>
+              </w:rPr>
+            </w:pPr>
+            <w:proofErr w:type="spellStart"/>
             <w:r>
               <w:rPr>
                 <w:sz w:val="22"/>
@@ -2899,11 +3053,13 @@
               </w:rPr>
               <w:t>NanoPlane_ewidlosk.fig</w:t>
             </w:r>
-          </w:p>
-        </w:tc>
-        <w:tc>
-          <w:tcPr>
-            <w:tcW w:w="1709" w:type="dxa"/>
+            <w:proofErr w:type="spellEnd"/>
+          </w:p>
+        </w:tc>
+        <w:tc>
+          <w:tcPr>
+            <w:tcW w:w="1696" w:type="dxa"/>
+            <w:gridSpan w:val="2"/>
             <w:tcBorders>
               <w:top w:val="single" w:sz="4" w:space="0" w:color="00000A"/>
               <w:left w:val="single" w:sz="4" w:space="0" w:color="00000A"/>
@@ -2952,6 +3108,7 @@
                 <w:szCs w:val="22"/>
               </w:rPr>
             </w:pPr>
+            <w:proofErr w:type="spellStart"/>
             <w:r>
               <w:rPr>
                 <w:sz w:val="22"/>
@@ -2959,11 +3116,13 @@
               </w:rPr>
               <w:t>static_tip</w:t>
             </w:r>
-          </w:p>
-        </w:tc>
-        <w:tc>
-          <w:tcPr>
-            <w:tcW w:w="3054" w:type="dxa"/>
+            <w:proofErr w:type="spellEnd"/>
+          </w:p>
+        </w:tc>
+        <w:tc>
+          <w:tcPr>
+            <w:tcW w:w="3012" w:type="dxa"/>
+            <w:gridSpan w:val="2"/>
             <w:tcBorders>
               <w:top w:val="single" w:sz="4" w:space="0" w:color="00000A"/>
               <w:left w:val="single" w:sz="4" w:space="0" w:color="00000A"/>
@@ -2995,25 +3154,27 @@
       <w:tr>
         <w:tc>
           <w:tcPr>
-            <w:tcW w:w="3048" w:type="dxa"/>
-            <w:tcBorders>
-              <w:top w:val="single" w:sz="4" w:space="0" w:color="00000A"/>
-              <w:left w:val="single" w:sz="4" w:space="0" w:color="00000A"/>
-              <w:bottom w:val="single" w:sz="4" w:space="0" w:color="00000A"/>
-              <w:right w:val="single" w:sz="4" w:space="0" w:color="00000A"/>
-            </w:tcBorders>
-            <w:shd w:val="clear" w:color="auto" w:fill="FFFFFF"/>
-            <w:tcMar>
-              <w:left w:w="103" w:type="dxa"/>
-            </w:tcMar>
-          </w:tcPr>
-          <w:p>
-            <w:pPr>
-              <w:rPr>
-                <w:sz w:val="22"/>
-                <w:szCs w:val="22"/>
-              </w:rPr>
-            </w:pPr>
+            <w:tcW w:w="3104" w:type="dxa"/>
+            <w:gridSpan w:val="2"/>
+            <w:tcBorders>
+              <w:top w:val="single" w:sz="4" w:space="0" w:color="00000A"/>
+              <w:left w:val="single" w:sz="4" w:space="0" w:color="00000A"/>
+              <w:bottom w:val="single" w:sz="4" w:space="0" w:color="00000A"/>
+              <w:right w:val="single" w:sz="4" w:space="0" w:color="00000A"/>
+            </w:tcBorders>
+            <w:shd w:val="clear" w:color="auto" w:fill="FFFFFF"/>
+            <w:tcMar>
+              <w:left w:w="103" w:type="dxa"/>
+            </w:tcMar>
+          </w:tcPr>
+          <w:p>
+            <w:pPr>
+              <w:rPr>
+                <w:sz w:val="22"/>
+                <w:szCs w:val="22"/>
+              </w:rPr>
+            </w:pPr>
+            <w:proofErr w:type="spellStart"/>
             <w:r>
               <w:rPr>
                 <w:sz w:val="22"/>
@@ -3022,11 +3183,13 @@
               <w:lastRenderedPageBreak/>
               <w:t>NanoPlane_ewidlosk.fig</w:t>
             </w:r>
-          </w:p>
-        </w:tc>
-        <w:tc>
-          <w:tcPr>
-            <w:tcW w:w="1709" w:type="dxa"/>
+            <w:proofErr w:type="spellEnd"/>
+          </w:p>
+        </w:tc>
+        <w:tc>
+          <w:tcPr>
+            <w:tcW w:w="1696" w:type="dxa"/>
+            <w:gridSpan w:val="2"/>
             <w:tcBorders>
               <w:top w:val="single" w:sz="4" w:space="0" w:color="00000A"/>
               <w:left w:val="single" w:sz="4" w:space="0" w:color="00000A"/>
@@ -3075,6 +3238,7 @@
                 <w:szCs w:val="22"/>
               </w:rPr>
             </w:pPr>
+            <w:proofErr w:type="spellStart"/>
             <w:r>
               <w:rPr>
                 <w:sz w:val="22"/>
@@ -3082,11 +3246,13 @@
               </w:rPr>
               <w:t>static_mass</w:t>
             </w:r>
-          </w:p>
-        </w:tc>
-        <w:tc>
-          <w:tcPr>
-            <w:tcW w:w="3054" w:type="dxa"/>
+            <w:proofErr w:type="spellEnd"/>
+          </w:p>
+        </w:tc>
+        <w:tc>
+          <w:tcPr>
+            <w:tcW w:w="3012" w:type="dxa"/>
+            <w:gridSpan w:val="2"/>
             <w:tcBorders>
               <w:top w:val="single" w:sz="4" w:space="0" w:color="00000A"/>
               <w:left w:val="single" w:sz="4" w:space="0" w:color="00000A"/>
@@ -3118,25 +3284,27 @@
       <w:tr>
         <w:tc>
           <w:tcPr>
-            <w:tcW w:w="3048" w:type="dxa"/>
-            <w:tcBorders>
-              <w:top w:val="single" w:sz="4" w:space="0" w:color="00000A"/>
-              <w:left w:val="single" w:sz="4" w:space="0" w:color="00000A"/>
-              <w:bottom w:val="single" w:sz="4" w:space="0" w:color="00000A"/>
-              <w:right w:val="single" w:sz="4" w:space="0" w:color="00000A"/>
-            </w:tcBorders>
-            <w:shd w:val="clear" w:color="auto" w:fill="FFFFFF"/>
-            <w:tcMar>
-              <w:left w:w="103" w:type="dxa"/>
-            </w:tcMar>
-          </w:tcPr>
-          <w:p>
-            <w:pPr>
-              <w:rPr>
-                <w:sz w:val="22"/>
-                <w:szCs w:val="22"/>
-              </w:rPr>
-            </w:pPr>
+            <w:tcW w:w="3104" w:type="dxa"/>
+            <w:gridSpan w:val="2"/>
+            <w:tcBorders>
+              <w:top w:val="single" w:sz="4" w:space="0" w:color="00000A"/>
+              <w:left w:val="single" w:sz="4" w:space="0" w:color="00000A"/>
+              <w:bottom w:val="single" w:sz="4" w:space="0" w:color="00000A"/>
+              <w:right w:val="single" w:sz="4" w:space="0" w:color="00000A"/>
+            </w:tcBorders>
+            <w:shd w:val="clear" w:color="auto" w:fill="FFFFFF"/>
+            <w:tcMar>
+              <w:left w:w="103" w:type="dxa"/>
+            </w:tcMar>
+          </w:tcPr>
+          <w:p>
+            <w:pPr>
+              <w:rPr>
+                <w:sz w:val="22"/>
+                <w:szCs w:val="22"/>
+              </w:rPr>
+            </w:pPr>
+            <w:proofErr w:type="spellStart"/>
             <w:r>
               <w:rPr>
                 <w:sz w:val="22"/>
@@ -3144,42 +3312,37 @@
               </w:rPr>
               <w:t>NanoPlane_ewidlosk.fig</w:t>
             </w:r>
-          </w:p>
-        </w:tc>
-        <w:tc>
-          <w:tcPr>
-            <w:tcW w:w="1709" w:type="dxa"/>
-            <w:tcBorders>
-              <w:top w:val="single" w:sz="4" w:space="0" w:color="00000A"/>
-              <w:left w:val="single" w:sz="4" w:space="0" w:color="00000A"/>
-              <w:bottom w:val="single" w:sz="4" w:space="0" w:color="00000A"/>
-              <w:right w:val="single" w:sz="4" w:space="0" w:color="00000A"/>
-            </w:tcBorders>
-            <w:shd w:val="clear" w:color="auto" w:fill="FFFFFF"/>
-            <w:tcMar>
-              <w:left w:w="103" w:type="dxa"/>
-            </w:tcMar>
-          </w:tcPr>
-          <w:p>
-            <w:pPr>
-              <w:rPr>
-                <w:sz w:val="22"/>
-                <w:szCs w:val="22"/>
-              </w:rPr>
-            </w:pPr>
-            <w:r>
-              <w:rPr>
-                <w:sz w:val="22"/>
-                <w:szCs w:val="22"/>
-              </w:rPr>
-              <w:t xml:space="preserve">Show wing </w:t>
-            </w:r>
-            <w:r>
-              <w:rPr>
-                <w:sz w:val="22"/>
-                <w:szCs w:val="22"/>
-              </w:rPr>
-              <w:t>strength as static text</w:t>
+            <w:proofErr w:type="spellEnd"/>
+          </w:p>
+        </w:tc>
+        <w:tc>
+          <w:tcPr>
+            <w:tcW w:w="1696" w:type="dxa"/>
+            <w:gridSpan w:val="2"/>
+            <w:tcBorders>
+              <w:top w:val="single" w:sz="4" w:space="0" w:color="00000A"/>
+              <w:left w:val="single" w:sz="4" w:space="0" w:color="00000A"/>
+              <w:bottom w:val="single" w:sz="4" w:space="0" w:color="00000A"/>
+              <w:right w:val="single" w:sz="4" w:space="0" w:color="00000A"/>
+            </w:tcBorders>
+            <w:shd w:val="clear" w:color="auto" w:fill="FFFFFF"/>
+            <w:tcMar>
+              <w:left w:w="103" w:type="dxa"/>
+            </w:tcMar>
+          </w:tcPr>
+          <w:p>
+            <w:pPr>
+              <w:rPr>
+                <w:sz w:val="22"/>
+                <w:szCs w:val="22"/>
+              </w:rPr>
+            </w:pPr>
+            <w:r>
+              <w:rPr>
+                <w:sz w:val="22"/>
+                <w:szCs w:val="22"/>
+              </w:rPr>
+              <w:t>Show wing strength as static text</w:t>
             </w:r>
           </w:p>
         </w:tc>
@@ -3204,6 +3367,7 @@
                 <w:szCs w:val="22"/>
               </w:rPr>
             </w:pPr>
+            <w:proofErr w:type="spellStart"/>
             <w:r>
               <w:rPr>
                 <w:sz w:val="22"/>
@@ -3211,11 +3375,13 @@
               </w:rPr>
               <w:t>static_strength</w:t>
             </w:r>
-          </w:p>
-        </w:tc>
-        <w:tc>
-          <w:tcPr>
-            <w:tcW w:w="3054" w:type="dxa"/>
+            <w:proofErr w:type="spellEnd"/>
+          </w:p>
+        </w:tc>
+        <w:tc>
+          <w:tcPr>
+            <w:tcW w:w="3012" w:type="dxa"/>
+            <w:gridSpan w:val="2"/>
             <w:tcBorders>
               <w:top w:val="single" w:sz="4" w:space="0" w:color="00000A"/>
               <w:left w:val="single" w:sz="4" w:space="0" w:color="00000A"/>
@@ -3247,47 +3413,58 @@
       <w:tr>
         <w:tc>
           <w:tcPr>
-            <w:tcW w:w="3048" w:type="dxa"/>
-            <w:tcBorders>
-              <w:top w:val="single" w:sz="4" w:space="0" w:color="00000A"/>
-              <w:left w:val="single" w:sz="4" w:space="0" w:color="00000A"/>
-              <w:bottom w:val="single" w:sz="4" w:space="0" w:color="00000A"/>
-              <w:right w:val="single" w:sz="4" w:space="0" w:color="00000A"/>
-            </w:tcBorders>
-            <w:shd w:val="clear" w:color="auto" w:fill="FFFFFF"/>
-            <w:tcMar>
-              <w:left w:w="103" w:type="dxa"/>
-            </w:tcMar>
-          </w:tcPr>
-          <w:p>
+            <w:tcW w:w="3104" w:type="dxa"/>
+            <w:gridSpan w:val="2"/>
+            <w:tcBorders>
+              <w:top w:val="single" w:sz="4" w:space="0" w:color="00000A"/>
+              <w:left w:val="single" w:sz="4" w:space="0" w:color="00000A"/>
+              <w:bottom w:val="single" w:sz="4" w:space="0" w:color="00000A"/>
+              <w:right w:val="single" w:sz="4" w:space="0" w:color="00000A"/>
+            </w:tcBorders>
+            <w:shd w:val="clear" w:color="auto" w:fill="FFFFFF"/>
+            <w:tcMar>
+              <w:left w:w="103" w:type="dxa"/>
+            </w:tcMar>
+          </w:tcPr>
+          <w:p>
+            <w:proofErr w:type="spellStart"/>
             <w:r>
               <w:t>NanoPlaneIntro_ewidlosk.fig</w:t>
             </w:r>
-          </w:p>
-          <w:p>
+            <w:proofErr w:type="spellEnd"/>
+          </w:p>
+          <w:p>
+            <w:proofErr w:type="spellStart"/>
             <w:r>
               <w:t>NanoPlane_ewidlosk</w:t>
             </w:r>
-          </w:p>
-        </w:tc>
-        <w:tc>
-          <w:tcPr>
-            <w:tcW w:w="1709" w:type="dxa"/>
-            <w:tcBorders>
-              <w:top w:val="single" w:sz="4" w:space="0" w:color="00000A"/>
-              <w:left w:val="single" w:sz="4" w:space="0" w:color="00000A"/>
-              <w:bottom w:val="single" w:sz="4" w:space="0" w:color="00000A"/>
-              <w:right w:val="single" w:sz="4" w:space="0" w:color="00000A"/>
-            </w:tcBorders>
-            <w:shd w:val="clear" w:color="auto" w:fill="FFFFFF"/>
-            <w:tcMar>
-              <w:left w:w="103" w:type="dxa"/>
-            </w:tcMar>
-          </w:tcPr>
-          <w:p>
-            <w:r>
-              <w:t>Allows user to move to next gui</w:t>
-            </w:r>
+            <w:proofErr w:type="spellEnd"/>
+          </w:p>
+        </w:tc>
+        <w:tc>
+          <w:tcPr>
+            <w:tcW w:w="1696" w:type="dxa"/>
+            <w:gridSpan w:val="2"/>
+            <w:tcBorders>
+              <w:top w:val="single" w:sz="4" w:space="0" w:color="00000A"/>
+              <w:left w:val="single" w:sz="4" w:space="0" w:color="00000A"/>
+              <w:bottom w:val="single" w:sz="4" w:space="0" w:color="00000A"/>
+              <w:right w:val="single" w:sz="4" w:space="0" w:color="00000A"/>
+            </w:tcBorders>
+            <w:shd w:val="clear" w:color="auto" w:fill="FFFFFF"/>
+            <w:tcMar>
+              <w:left w:w="103" w:type="dxa"/>
+            </w:tcMar>
+          </w:tcPr>
+          <w:p>
+            <w:r>
+              <w:t xml:space="preserve">Allows user to move to next </w:t>
+            </w:r>
+            <w:proofErr w:type="spellStart"/>
+            <w:r>
+              <w:t>gui</w:t>
+            </w:r>
+            <w:proofErr w:type="spellEnd"/>
           </w:p>
         </w:tc>
         <w:tc>
@@ -3305,14 +3482,17 @@
             </w:tcMar>
           </w:tcPr>
           <w:p>
+            <w:proofErr w:type="spellStart"/>
             <w:r>
               <w:t>push_next</w:t>
             </w:r>
-          </w:p>
-        </w:tc>
-        <w:tc>
-          <w:tcPr>
-            <w:tcW w:w="3054" w:type="dxa"/>
+            <w:proofErr w:type="spellEnd"/>
+          </w:p>
+        </w:tc>
+        <w:tc>
+          <w:tcPr>
+            <w:tcW w:w="3012" w:type="dxa"/>
+            <w:gridSpan w:val="2"/>
             <w:tcBorders>
               <w:top w:val="single" w:sz="4" w:space="0" w:color="00000A"/>
               <w:left w:val="single" w:sz="4" w:space="0" w:color="00000A"/>
@@ -3334,7 +3514,8 @@
       <w:tr>
         <w:tc>
           <w:tcPr>
-            <w:tcW w:w="3048" w:type="dxa"/>
+            <w:tcW w:w="3104" w:type="dxa"/>
+            <w:gridSpan w:val="2"/>
             <w:tcBorders>
               <w:top w:val="nil"/>
               <w:left w:val="single" w:sz="4" w:space="0" w:color="00000A"/>
@@ -3347,14 +3528,25 @@
             </w:tcMar>
           </w:tcPr>
           <w:p>
-            <w:r>
-              <w:t>NanoPlaneIntro_ewidlosk.fig, NanoPlane_ewidlosk.fig</w:t>
-            </w:r>
-          </w:p>
-        </w:tc>
-        <w:tc>
-          <w:tcPr>
-            <w:tcW w:w="1709" w:type="dxa"/>
+            <w:proofErr w:type="spellStart"/>
+            <w:r>
+              <w:t>NanoPlaneIntro_ewidlosk.fig</w:t>
+            </w:r>
+            <w:proofErr w:type="spellEnd"/>
+            <w:r>
+              <w:t xml:space="preserve">, </w:t>
+            </w:r>
+            <w:proofErr w:type="spellStart"/>
+            <w:r>
+              <w:t>NanoPlane_ewidlosk.fig</w:t>
+            </w:r>
+            <w:proofErr w:type="spellEnd"/>
+          </w:p>
+        </w:tc>
+        <w:tc>
+          <w:tcPr>
+            <w:tcW w:w="1696" w:type="dxa"/>
+            <w:gridSpan w:val="2"/>
             <w:tcBorders>
               <w:top w:val="nil"/>
               <w:left w:val="single" w:sz="4" w:space="0" w:color="00000A"/>
@@ -3387,14 +3579,17 @@
             </w:tcMar>
           </w:tcPr>
           <w:p>
+            <w:proofErr w:type="spellStart"/>
             <w:r>
               <w:t>push_mainmenu</w:t>
             </w:r>
-          </w:p>
-        </w:tc>
-        <w:tc>
-          <w:tcPr>
-            <w:tcW w:w="3054" w:type="dxa"/>
+            <w:proofErr w:type="spellEnd"/>
+          </w:p>
+        </w:tc>
+        <w:tc>
+          <w:tcPr>
+            <w:tcW w:w="3012" w:type="dxa"/>
+            <w:gridSpan w:val="2"/>
             <w:tcBorders>
               <w:top w:val="nil"/>
               <w:left w:val="single" w:sz="4" w:space="0" w:color="00000A"/>
@@ -3416,7 +3611,8 @@
       <w:tr>
         <w:tc>
           <w:tcPr>
-            <w:tcW w:w="3048" w:type="dxa"/>
+            <w:tcW w:w="3104" w:type="dxa"/>
+            <w:gridSpan w:val="2"/>
             <w:tcBorders>
               <w:top w:val="nil"/>
               <w:left w:val="single" w:sz="4" w:space="0" w:color="00000A"/>
@@ -3429,17 +3625,25 @@
             </w:tcMar>
           </w:tcPr>
           <w:p>
-            <w:r>
-              <w:t xml:space="preserve">NanoPlane_ewidlosk.fig </w:t>
-            </w:r>
+            <w:proofErr w:type="spellStart"/>
+            <w:r>
+              <w:t>NanoPlane_ewidlosk.fig</w:t>
+            </w:r>
+            <w:proofErr w:type="spellEnd"/>
+            <w:r>
+              <w:t xml:space="preserve"> </w:t>
+            </w:r>
+            <w:proofErr w:type="spellStart"/>
             <w:r>
               <w:t>NanoPlaneIntro_ewidlosk.fig</w:t>
             </w:r>
-          </w:p>
-        </w:tc>
-        <w:tc>
-          <w:tcPr>
-            <w:tcW w:w="1709" w:type="dxa"/>
+            <w:proofErr w:type="spellEnd"/>
+          </w:p>
+        </w:tc>
+        <w:tc>
+          <w:tcPr>
+            <w:tcW w:w="1696" w:type="dxa"/>
+            <w:gridSpan w:val="2"/>
             <w:tcBorders>
               <w:top w:val="nil"/>
               <w:left w:val="single" w:sz="4" w:space="0" w:color="00000A"/>
@@ -3472,14 +3676,17 @@
             </w:tcMar>
           </w:tcPr>
           <w:p>
+            <w:proofErr w:type="spellStart"/>
             <w:r>
               <w:t>push_exit</w:t>
             </w:r>
-          </w:p>
-        </w:tc>
-        <w:tc>
-          <w:tcPr>
-            <w:tcW w:w="3054" w:type="dxa"/>
+            <w:proofErr w:type="spellEnd"/>
+          </w:p>
+        </w:tc>
+        <w:tc>
+          <w:tcPr>
+            <w:tcW w:w="3012" w:type="dxa"/>
+            <w:gridSpan w:val="2"/>
             <w:tcBorders>
               <w:top w:val="nil"/>
               <w:left w:val="single" w:sz="4" w:space="0" w:color="00000A"/>
@@ -3501,7 +3708,8 @@
       <w:tr>
         <w:tc>
           <w:tcPr>
-            <w:tcW w:w="3048" w:type="dxa"/>
+            <w:tcW w:w="3104" w:type="dxa"/>
+            <w:gridSpan w:val="2"/>
             <w:tcBorders>
               <w:top w:val="nil"/>
               <w:left w:val="single" w:sz="4" w:space="0" w:color="00000A"/>
@@ -3514,14 +3722,25 @@
             </w:tcMar>
           </w:tcPr>
           <w:p>
-            <w:r>
-              <w:t>NanoPlane_ewidlosk.fig NanoPlaneIntro_ewidlosk.fig</w:t>
-            </w:r>
-          </w:p>
-        </w:tc>
-        <w:tc>
-          <w:tcPr>
-            <w:tcW w:w="1709" w:type="dxa"/>
+            <w:proofErr w:type="spellStart"/>
+            <w:r>
+              <w:t>NanoPlane_ewidlosk.fig</w:t>
+            </w:r>
+            <w:proofErr w:type="spellEnd"/>
+            <w:r>
+              <w:t xml:space="preserve"> </w:t>
+            </w:r>
+            <w:proofErr w:type="spellStart"/>
+            <w:r>
+              <w:t>NanoPlaneIntro_ewidlosk.fig</w:t>
+            </w:r>
+            <w:proofErr w:type="spellEnd"/>
+          </w:p>
+        </w:tc>
+        <w:tc>
+          <w:tcPr>
+            <w:tcW w:w="1696" w:type="dxa"/>
+            <w:gridSpan w:val="2"/>
             <w:tcBorders>
               <w:top w:val="nil"/>
               <w:left w:val="single" w:sz="4" w:space="0" w:color="00000A"/>
@@ -3554,14 +3773,17 @@
             </w:tcMar>
           </w:tcPr>
           <w:p>
+            <w:proofErr w:type="spellStart"/>
             <w:r>
               <w:t>push_previous</w:t>
             </w:r>
-          </w:p>
-        </w:tc>
-        <w:tc>
-          <w:tcPr>
-            <w:tcW w:w="3054" w:type="dxa"/>
+            <w:proofErr w:type="spellEnd"/>
+          </w:p>
+        </w:tc>
+        <w:tc>
+          <w:tcPr>
+            <w:tcW w:w="3012" w:type="dxa"/>
+            <w:gridSpan w:val="2"/>
             <w:tcBorders>
               <w:top w:val="nil"/>
               <w:left w:val="single" w:sz="4" w:space="0" w:color="00000A"/>
@@ -3583,7 +3805,8 @@
       <w:tr>
         <w:tc>
           <w:tcPr>
-            <w:tcW w:w="3048" w:type="dxa"/>
+            <w:tcW w:w="3104" w:type="dxa"/>
+            <w:gridSpan w:val="2"/>
             <w:tcBorders>
               <w:top w:val="nil"/>
               <w:left w:val="single" w:sz="4" w:space="0" w:color="00000A"/>
@@ -3596,14 +3819,17 @@
             </w:tcMar>
           </w:tcPr>
           <w:p>
+            <w:proofErr w:type="spellStart"/>
             <w:r>
               <w:t>NanoSizeIntro_nluehrs.fig</w:t>
             </w:r>
-          </w:p>
-        </w:tc>
-        <w:tc>
-          <w:tcPr>
-            <w:tcW w:w="1709" w:type="dxa"/>
+            <w:proofErr w:type="spellEnd"/>
+          </w:p>
+        </w:tc>
+        <w:tc>
+          <w:tcPr>
+            <w:tcW w:w="1696" w:type="dxa"/>
+            <w:gridSpan w:val="2"/>
             <w:tcBorders>
               <w:top w:val="nil"/>
               <w:left w:val="single" w:sz="4" w:space="0" w:color="00000A"/>
@@ -3617,8 +3843,13 @@
           </w:tcPr>
           <w:p>
             <w:r>
-              <w:t>Allows user to move to next gui</w:t>
-            </w:r>
+              <w:t xml:space="preserve">Allows user to move to next </w:t>
+            </w:r>
+            <w:proofErr w:type="spellStart"/>
+            <w:r>
+              <w:t>gui</w:t>
+            </w:r>
+            <w:proofErr w:type="spellEnd"/>
           </w:p>
         </w:tc>
         <w:tc>
@@ -3636,14 +3867,17 @@
             </w:tcMar>
           </w:tcPr>
           <w:p>
+            <w:proofErr w:type="spellStart"/>
             <w:r>
               <w:t>push_next</w:t>
             </w:r>
-          </w:p>
-        </w:tc>
-        <w:tc>
-          <w:tcPr>
-            <w:tcW w:w="3054" w:type="dxa"/>
+            <w:proofErr w:type="spellEnd"/>
+          </w:p>
+        </w:tc>
+        <w:tc>
+          <w:tcPr>
+            <w:tcW w:w="3012" w:type="dxa"/>
+            <w:gridSpan w:val="2"/>
             <w:tcBorders>
               <w:top w:val="nil"/>
               <w:left w:val="single" w:sz="4" w:space="0" w:color="00000A"/>
@@ -3665,30 +3899,39 @@
       <w:tr>
         <w:tc>
           <w:tcPr>
-            <w:tcW w:w="3048" w:type="dxa"/>
-            <w:tcBorders>
-              <w:top w:val="single" w:sz="4" w:space="0" w:color="00000A"/>
-              <w:left w:val="single" w:sz="4" w:space="0" w:color="00000A"/>
-              <w:bottom w:val="single" w:sz="4" w:space="0" w:color="00000A"/>
-              <w:right w:val="single" w:sz="4" w:space="0" w:color="00000A"/>
-            </w:tcBorders>
-            <w:shd w:val="clear" w:color="auto" w:fill="FFFFFF"/>
-            <w:tcMar>
-              <w:left w:w="103" w:type="dxa"/>
-            </w:tcMar>
-          </w:tcPr>
-          <w:p>
-            <w:r>
-              <w:t xml:space="preserve">NanoSize_nluehrs.fig, </w:t>
-            </w:r>
+            <w:tcW w:w="3104" w:type="dxa"/>
+            <w:gridSpan w:val="2"/>
+            <w:tcBorders>
+              <w:top w:val="single" w:sz="4" w:space="0" w:color="00000A"/>
+              <w:left w:val="single" w:sz="4" w:space="0" w:color="00000A"/>
+              <w:bottom w:val="single" w:sz="4" w:space="0" w:color="00000A"/>
+              <w:right w:val="single" w:sz="4" w:space="0" w:color="00000A"/>
+            </w:tcBorders>
+            <w:shd w:val="clear" w:color="auto" w:fill="FFFFFF"/>
+            <w:tcMar>
+              <w:left w:w="103" w:type="dxa"/>
+            </w:tcMar>
+          </w:tcPr>
+          <w:p>
+            <w:proofErr w:type="spellStart"/>
+            <w:r>
+              <w:t>NanoSize_nluehrs.fig</w:t>
+            </w:r>
+            <w:proofErr w:type="spellEnd"/>
+            <w:r>
+              <w:t xml:space="preserve">, </w:t>
+            </w:r>
+            <w:proofErr w:type="spellStart"/>
             <w:r>
               <w:t>NanoSizeIntro_nluehrs.fig</w:t>
             </w:r>
-          </w:p>
-        </w:tc>
-        <w:tc>
-          <w:tcPr>
-            <w:tcW w:w="1709" w:type="dxa"/>
+            <w:proofErr w:type="spellEnd"/>
+          </w:p>
+        </w:tc>
+        <w:tc>
+          <w:tcPr>
+            <w:tcW w:w="1696" w:type="dxa"/>
+            <w:gridSpan w:val="2"/>
             <w:tcBorders>
               <w:top w:val="single" w:sz="4" w:space="0" w:color="00000A"/>
               <w:left w:val="single" w:sz="4" w:space="0" w:color="00000A"/>
@@ -3721,14 +3964,17 @@
             </w:tcMar>
           </w:tcPr>
           <w:p>
+            <w:proofErr w:type="spellStart"/>
             <w:r>
               <w:t>push_mainmenu</w:t>
             </w:r>
-          </w:p>
-        </w:tc>
-        <w:tc>
-          <w:tcPr>
-            <w:tcW w:w="3054" w:type="dxa"/>
+            <w:proofErr w:type="spellEnd"/>
+          </w:p>
+        </w:tc>
+        <w:tc>
+          <w:tcPr>
+            <w:tcW w:w="3012" w:type="dxa"/>
+            <w:gridSpan w:val="2"/>
             <w:tcBorders>
               <w:top w:val="single" w:sz="4" w:space="0" w:color="00000A"/>
               <w:left w:val="single" w:sz="4" w:space="0" w:color="00000A"/>
@@ -3750,27 +3996,39 @@
       <w:tr>
         <w:tc>
           <w:tcPr>
-            <w:tcW w:w="3048" w:type="dxa"/>
-            <w:tcBorders>
-              <w:top w:val="single" w:sz="4" w:space="0" w:color="00000A"/>
-              <w:left w:val="single" w:sz="4" w:space="0" w:color="00000A"/>
-              <w:bottom w:val="single" w:sz="4" w:space="0" w:color="00000A"/>
-              <w:right w:val="single" w:sz="4" w:space="0" w:color="00000A"/>
-            </w:tcBorders>
-            <w:shd w:val="clear" w:color="auto" w:fill="FFFFFF"/>
-            <w:tcMar>
-              <w:left w:w="103" w:type="dxa"/>
-            </w:tcMar>
-          </w:tcPr>
-          <w:p>
-            <w:r>
-              <w:t>NanoSize_nluehrs.fig NanoSizeIntro_nluehrs.fig</w:t>
-            </w:r>
-          </w:p>
-        </w:tc>
-        <w:tc>
-          <w:tcPr>
-            <w:tcW w:w="1709" w:type="dxa"/>
+            <w:tcW w:w="3104" w:type="dxa"/>
+            <w:gridSpan w:val="2"/>
+            <w:tcBorders>
+              <w:top w:val="single" w:sz="4" w:space="0" w:color="00000A"/>
+              <w:left w:val="single" w:sz="4" w:space="0" w:color="00000A"/>
+              <w:bottom w:val="single" w:sz="4" w:space="0" w:color="00000A"/>
+              <w:right w:val="single" w:sz="4" w:space="0" w:color="00000A"/>
+            </w:tcBorders>
+            <w:shd w:val="clear" w:color="auto" w:fill="FFFFFF"/>
+            <w:tcMar>
+              <w:left w:w="103" w:type="dxa"/>
+            </w:tcMar>
+          </w:tcPr>
+          <w:p>
+            <w:proofErr w:type="spellStart"/>
+            <w:r>
+              <w:t>NanoSize_nluehrs.fig</w:t>
+            </w:r>
+            <w:proofErr w:type="spellEnd"/>
+            <w:r>
+              <w:t xml:space="preserve"> </w:t>
+            </w:r>
+            <w:proofErr w:type="spellStart"/>
+            <w:r>
+              <w:t>NanoSizeIntro_nluehrs.fig</w:t>
+            </w:r>
+            <w:proofErr w:type="spellEnd"/>
+          </w:p>
+        </w:tc>
+        <w:tc>
+          <w:tcPr>
+            <w:tcW w:w="1696" w:type="dxa"/>
+            <w:gridSpan w:val="2"/>
             <w:tcBorders>
               <w:top w:val="single" w:sz="4" w:space="0" w:color="00000A"/>
               <w:left w:val="single" w:sz="4" w:space="0" w:color="00000A"/>
@@ -3803,14 +4061,17 @@
             </w:tcMar>
           </w:tcPr>
           <w:p>
+            <w:proofErr w:type="spellStart"/>
             <w:r>
               <w:t>push_exit</w:t>
             </w:r>
-          </w:p>
-        </w:tc>
-        <w:tc>
-          <w:tcPr>
-            <w:tcW w:w="3054" w:type="dxa"/>
+            <w:proofErr w:type="spellEnd"/>
+          </w:p>
+        </w:tc>
+        <w:tc>
+          <w:tcPr>
+            <w:tcW w:w="3012" w:type="dxa"/>
+            <w:gridSpan w:val="2"/>
             <w:tcBorders>
               <w:top w:val="single" w:sz="4" w:space="0" w:color="00000A"/>
               <w:left w:val="single" w:sz="4" w:space="0" w:color="00000A"/>
@@ -3832,27 +4093,39 @@
       <w:tr>
         <w:tc>
           <w:tcPr>
-            <w:tcW w:w="3048" w:type="dxa"/>
-            <w:tcBorders>
-              <w:top w:val="single" w:sz="4" w:space="0" w:color="00000A"/>
-              <w:left w:val="single" w:sz="4" w:space="0" w:color="00000A"/>
-              <w:bottom w:val="single" w:sz="4" w:space="0" w:color="00000A"/>
-              <w:right w:val="single" w:sz="4" w:space="0" w:color="00000A"/>
-            </w:tcBorders>
-            <w:shd w:val="clear" w:color="auto" w:fill="FFFFFF"/>
-            <w:tcMar>
-              <w:left w:w="103" w:type="dxa"/>
-            </w:tcMar>
-          </w:tcPr>
-          <w:p>
-            <w:r>
-              <w:t>NanoSize_nluehrs.fig NanoSizeIntro_nluehrs.fig</w:t>
-            </w:r>
-          </w:p>
-        </w:tc>
-        <w:tc>
-          <w:tcPr>
-            <w:tcW w:w="1709" w:type="dxa"/>
+            <w:tcW w:w="3104" w:type="dxa"/>
+            <w:gridSpan w:val="2"/>
+            <w:tcBorders>
+              <w:top w:val="single" w:sz="4" w:space="0" w:color="00000A"/>
+              <w:left w:val="single" w:sz="4" w:space="0" w:color="00000A"/>
+              <w:bottom w:val="single" w:sz="4" w:space="0" w:color="00000A"/>
+              <w:right w:val="single" w:sz="4" w:space="0" w:color="00000A"/>
+            </w:tcBorders>
+            <w:shd w:val="clear" w:color="auto" w:fill="FFFFFF"/>
+            <w:tcMar>
+              <w:left w:w="103" w:type="dxa"/>
+            </w:tcMar>
+          </w:tcPr>
+          <w:p>
+            <w:proofErr w:type="spellStart"/>
+            <w:r>
+              <w:t>NanoSize_nluehrs.fig</w:t>
+            </w:r>
+            <w:proofErr w:type="spellEnd"/>
+            <w:r>
+              <w:t xml:space="preserve"> </w:t>
+            </w:r>
+            <w:proofErr w:type="spellStart"/>
+            <w:r>
+              <w:t>NanoSizeIntro_nluehrs.fig</w:t>
+            </w:r>
+            <w:proofErr w:type="spellEnd"/>
+          </w:p>
+        </w:tc>
+        <w:tc>
+          <w:tcPr>
+            <w:tcW w:w="1696" w:type="dxa"/>
+            <w:gridSpan w:val="2"/>
             <w:tcBorders>
               <w:top w:val="single" w:sz="4" w:space="0" w:color="00000A"/>
               <w:left w:val="single" w:sz="4" w:space="0" w:color="00000A"/>
@@ -3885,14 +4158,17 @@
             </w:tcMar>
           </w:tcPr>
           <w:p>
+            <w:proofErr w:type="spellStart"/>
             <w:r>
               <w:t>push_previous</w:t>
             </w:r>
-          </w:p>
-        </w:tc>
-        <w:tc>
-          <w:tcPr>
-            <w:tcW w:w="3054" w:type="dxa"/>
+            <w:proofErr w:type="spellEnd"/>
+          </w:p>
+        </w:tc>
+        <w:tc>
+          <w:tcPr>
+            <w:tcW w:w="3012" w:type="dxa"/>
+            <w:gridSpan w:val="2"/>
             <w:tcBorders>
               <w:top w:val="single" w:sz="4" w:space="0" w:color="00000A"/>
               <w:left w:val="single" w:sz="4" w:space="0" w:color="00000A"/>
@@ -3914,27 +4190,31 @@
       <w:tr>
         <w:tc>
           <w:tcPr>
-            <w:tcW w:w="3048" w:type="dxa"/>
-            <w:tcBorders>
-              <w:top w:val="single" w:sz="4" w:space="0" w:color="00000A"/>
-              <w:left w:val="single" w:sz="4" w:space="0" w:color="00000A"/>
-              <w:bottom w:val="single" w:sz="4" w:space="0" w:color="00000A"/>
-              <w:right w:val="single" w:sz="4" w:space="0" w:color="00000A"/>
-            </w:tcBorders>
-            <w:shd w:val="clear" w:color="auto" w:fill="FFFFFF"/>
-            <w:tcMar>
-              <w:left w:w="103" w:type="dxa"/>
-            </w:tcMar>
-          </w:tcPr>
-          <w:p>
+            <w:tcW w:w="3104" w:type="dxa"/>
+            <w:gridSpan w:val="2"/>
+            <w:tcBorders>
+              <w:top w:val="single" w:sz="4" w:space="0" w:color="00000A"/>
+              <w:left w:val="single" w:sz="4" w:space="0" w:color="00000A"/>
+              <w:bottom w:val="single" w:sz="4" w:space="0" w:color="00000A"/>
+              <w:right w:val="single" w:sz="4" w:space="0" w:color="00000A"/>
+            </w:tcBorders>
+            <w:shd w:val="clear" w:color="auto" w:fill="FFFFFF"/>
+            <w:tcMar>
+              <w:left w:w="103" w:type="dxa"/>
+            </w:tcMar>
+          </w:tcPr>
+          <w:p>
+            <w:proofErr w:type="spellStart"/>
             <w:r>
               <w:t>NanoSize_nluehrs.fig</w:t>
             </w:r>
-          </w:p>
-        </w:tc>
-        <w:tc>
-          <w:tcPr>
-            <w:tcW w:w="1709" w:type="dxa"/>
+            <w:proofErr w:type="spellEnd"/>
+          </w:p>
+        </w:tc>
+        <w:tc>
+          <w:tcPr>
+            <w:tcW w:w="1696" w:type="dxa"/>
+            <w:gridSpan w:val="2"/>
             <w:tcBorders>
               <w:top w:val="single" w:sz="4" w:space="0" w:color="00000A"/>
               <w:left w:val="single" w:sz="4" w:space="0" w:color="00000A"/>
@@ -3967,56 +4247,71 @@
             </w:tcMar>
           </w:tcPr>
           <w:p>
+            <w:proofErr w:type="spellStart"/>
             <w:r>
               <w:t>plot_nanosize</w:t>
             </w:r>
-          </w:p>
-        </w:tc>
-        <w:tc>
-          <w:tcPr>
-            <w:tcW w:w="3054" w:type="dxa"/>
-            <w:tcBorders>
-              <w:top w:val="single" w:sz="4" w:space="0" w:color="00000A"/>
-              <w:left w:val="single" w:sz="4" w:space="0" w:color="00000A"/>
-              <w:bottom w:val="single" w:sz="4" w:space="0" w:color="00000A"/>
-              <w:right w:val="single" w:sz="4" w:space="0" w:color="00000A"/>
-            </w:tcBorders>
-            <w:shd w:val="clear" w:color="auto" w:fill="FFFFFF"/>
-            <w:tcMar>
-              <w:left w:w="103" w:type="dxa"/>
-            </w:tcMar>
-          </w:tcPr>
-          <w:p>
-            <w:r>
-              <w:t>NA</w:t>
-            </w:r>
+            <w:proofErr w:type="spellEnd"/>
+          </w:p>
+        </w:tc>
+        <w:tc>
+          <w:tcPr>
+            <w:tcW w:w="3012" w:type="dxa"/>
+            <w:gridSpan w:val="2"/>
+            <w:tcBorders>
+              <w:top w:val="single" w:sz="4" w:space="0" w:color="00000A"/>
+              <w:left w:val="single" w:sz="4" w:space="0" w:color="00000A"/>
+              <w:bottom w:val="single" w:sz="4" w:space="0" w:color="00000A"/>
+              <w:right w:val="single" w:sz="4" w:space="0" w:color="00000A"/>
+            </w:tcBorders>
+            <w:shd w:val="clear" w:color="auto" w:fill="FFFFFF"/>
+            <w:tcMar>
+              <w:left w:w="103" w:type="dxa"/>
+            </w:tcMar>
+          </w:tcPr>
+          <w:p>
+            <w:r>
+              <w:t>When the user clicks the image, the coordinates of the click are placed in a handle, and the distance from a certain point in the image is calculated.</w:t>
+            </w:r>
+            <w:r>
+              <w:br/>
+            </w:r>
+            <w:proofErr w:type="spellStart"/>
+            <w:r>
+              <w:t>handles.coord</w:t>
+            </w:r>
+            <w:proofErr w:type="spellEnd"/>
           </w:p>
         </w:tc>
       </w:tr>
       <w:tr>
         <w:tc>
           <w:tcPr>
-            <w:tcW w:w="3048" w:type="dxa"/>
-            <w:tcBorders>
-              <w:top w:val="single" w:sz="4" w:space="0" w:color="00000A"/>
-              <w:left w:val="single" w:sz="4" w:space="0" w:color="00000A"/>
-              <w:bottom w:val="single" w:sz="4" w:space="0" w:color="00000A"/>
-              <w:right w:val="single" w:sz="4" w:space="0" w:color="00000A"/>
-            </w:tcBorders>
-            <w:shd w:val="clear" w:color="auto" w:fill="FFFFFF"/>
-            <w:tcMar>
-              <w:left w:w="103" w:type="dxa"/>
-            </w:tcMar>
-          </w:tcPr>
-          <w:p>
+            <w:tcW w:w="3104" w:type="dxa"/>
+            <w:gridSpan w:val="2"/>
+            <w:tcBorders>
+              <w:top w:val="single" w:sz="4" w:space="0" w:color="00000A"/>
+              <w:left w:val="single" w:sz="4" w:space="0" w:color="00000A"/>
+              <w:bottom w:val="single" w:sz="4" w:space="0" w:color="00000A"/>
+              <w:right w:val="single" w:sz="4" w:space="0" w:color="00000A"/>
+            </w:tcBorders>
+            <w:shd w:val="clear" w:color="auto" w:fill="FFFFFF"/>
+            <w:tcMar>
+              <w:left w:w="103" w:type="dxa"/>
+            </w:tcMar>
+          </w:tcPr>
+          <w:p>
+            <w:proofErr w:type="spellStart"/>
             <w:r>
               <w:t>NanoSize_nluehrs.fig</w:t>
             </w:r>
-          </w:p>
-        </w:tc>
-        <w:tc>
-          <w:tcPr>
-            <w:tcW w:w="1709" w:type="dxa"/>
+            <w:proofErr w:type="spellEnd"/>
+          </w:p>
+        </w:tc>
+        <w:tc>
+          <w:tcPr>
+            <w:tcW w:w="1696" w:type="dxa"/>
+            <w:gridSpan w:val="2"/>
             <w:tcBorders>
               <w:top w:val="single" w:sz="4" w:space="0" w:color="00000A"/>
               <w:left w:val="single" w:sz="4" w:space="0" w:color="00000A"/>
@@ -4049,29 +4344,54 @@
             </w:tcMar>
           </w:tcPr>
           <w:p>
-            <w:r>
-              <w:t>static_directions1</w:t>
-            </w:r>
+            <w:proofErr w:type="spellStart"/>
+            <w:r>
+              <w:t>static_directions</w:t>
+            </w:r>
+            <w:proofErr w:type="spellEnd"/>
           </w:p>
           <w:p/>
         </w:tc>
         <w:tc>
           <w:tcPr>
-            <w:tcW w:w="3054" w:type="dxa"/>
-            <w:tcBorders>
-              <w:top w:val="single" w:sz="4" w:space="0" w:color="00000A"/>
-              <w:left w:val="single" w:sz="4" w:space="0" w:color="00000A"/>
-              <w:bottom w:val="single" w:sz="4" w:space="0" w:color="00000A"/>
-              <w:right w:val="single" w:sz="4" w:space="0" w:color="00000A"/>
-            </w:tcBorders>
-            <w:shd w:val="clear" w:color="auto" w:fill="FFFFFF"/>
-            <w:tcMar>
-              <w:left w:w="103" w:type="dxa"/>
-            </w:tcMar>
-          </w:tcPr>
-          <w:p>
-            <w:r>
-              <w:t>NA</w:t>
+            <w:tcW w:w="3012" w:type="dxa"/>
+            <w:gridSpan w:val="2"/>
+            <w:tcBorders>
+              <w:top w:val="single" w:sz="4" w:space="0" w:color="00000A"/>
+              <w:left w:val="single" w:sz="4" w:space="0" w:color="00000A"/>
+              <w:bottom w:val="single" w:sz="4" w:space="0" w:color="00000A"/>
+              <w:right w:val="single" w:sz="4" w:space="0" w:color="00000A"/>
+            </w:tcBorders>
+            <w:shd w:val="clear" w:color="auto" w:fill="FFFFFF"/>
+            <w:tcMar>
+              <w:left w:w="103" w:type="dxa"/>
+            </w:tcMar>
+          </w:tcPr>
+          <w:p>
+            <w:r>
+              <w:t>Change when user clicks image</w:t>
+            </w:r>
+            <w:r>
+              <w:br/>
+              <w:t>handles.directions1</w:t>
+            </w:r>
+            <w:r>
+              <w:br/>
+            </w:r>
+            <w:r>
+              <w:t>handles.</w:t>
+            </w:r>
+            <w:r>
+              <w:t>directions2</w:t>
+            </w:r>
+            <w:r>
+              <w:br/>
+            </w:r>
+            <w:r>
+              <w:t>handles.</w:t>
+            </w:r>
+            <w:r>
+              <w:t>directions3</w:t>
             </w:r>
           </w:p>
         </w:tc>
@@ -4079,41 +4399,48 @@
       <w:tr>
         <w:tc>
           <w:tcPr>
-            <w:tcW w:w="3048" w:type="dxa"/>
-            <w:tcBorders>
-              <w:top w:val="single" w:sz="4" w:space="0" w:color="00000A"/>
-              <w:left w:val="single" w:sz="4" w:space="0" w:color="00000A"/>
-              <w:bottom w:val="single" w:sz="4" w:space="0" w:color="00000A"/>
-              <w:right w:val="single" w:sz="4" w:space="0" w:color="00000A"/>
-            </w:tcBorders>
-            <w:shd w:val="clear" w:color="auto" w:fill="FFFFFF"/>
-            <w:tcMar>
-              <w:left w:w="103" w:type="dxa"/>
-            </w:tcMar>
-          </w:tcPr>
-          <w:p>
+            <w:tcW w:w="3104" w:type="dxa"/>
+            <w:gridSpan w:val="2"/>
+            <w:tcBorders>
+              <w:top w:val="single" w:sz="4" w:space="0" w:color="00000A"/>
+              <w:left w:val="single" w:sz="4" w:space="0" w:color="00000A"/>
+              <w:bottom w:val="single" w:sz="4" w:space="0" w:color="00000A"/>
+              <w:right w:val="single" w:sz="4" w:space="0" w:color="00000A"/>
+            </w:tcBorders>
+            <w:shd w:val="clear" w:color="auto" w:fill="FFFFFF"/>
+            <w:tcMar>
+              <w:left w:w="103" w:type="dxa"/>
+            </w:tcMar>
+          </w:tcPr>
+          <w:p>
+            <w:proofErr w:type="spellStart"/>
             <w:r>
               <w:t>NanoSize_nluehrs.fig</w:t>
             </w:r>
-          </w:p>
-        </w:tc>
-        <w:tc>
-          <w:tcPr>
-            <w:tcW w:w="1709" w:type="dxa"/>
-            <w:tcBorders>
-              <w:top w:val="single" w:sz="4" w:space="0" w:color="00000A"/>
-              <w:left w:val="single" w:sz="4" w:space="0" w:color="00000A"/>
-              <w:bottom w:val="single" w:sz="4" w:space="0" w:color="00000A"/>
-              <w:right w:val="single" w:sz="4" w:space="0" w:color="00000A"/>
-            </w:tcBorders>
-            <w:shd w:val="clear" w:color="auto" w:fill="FFFFFF"/>
-            <w:tcMar>
-              <w:left w:w="103" w:type="dxa"/>
-            </w:tcMar>
-          </w:tcPr>
-          <w:p>
-            <w:r>
-              <w:t>Gives the user directions on how to advance</w:t>
+            <w:proofErr w:type="spellEnd"/>
+          </w:p>
+        </w:tc>
+        <w:tc>
+          <w:tcPr>
+            <w:tcW w:w="1696" w:type="dxa"/>
+            <w:gridSpan w:val="2"/>
+            <w:tcBorders>
+              <w:top w:val="single" w:sz="4" w:space="0" w:color="00000A"/>
+              <w:left w:val="single" w:sz="4" w:space="0" w:color="00000A"/>
+              <w:bottom w:val="single" w:sz="4" w:space="0" w:color="00000A"/>
+              <w:right w:val="single" w:sz="4" w:space="0" w:color="00000A"/>
+            </w:tcBorders>
+            <w:shd w:val="clear" w:color="auto" w:fill="FFFFFF"/>
+            <w:tcMar>
+              <w:left w:w="103" w:type="dxa"/>
+            </w:tcMar>
+          </w:tcPr>
+          <w:p>
+            <w:pPr>
+              <w:jc w:val="center"/>
+            </w:pPr>
+            <w:r>
+              <w:t>Shows how far from the center of one image the user was when they clicked</w:t>
             </w:r>
           </w:p>
         </w:tc>
@@ -4132,56 +4459,71 @@
             </w:tcMar>
           </w:tcPr>
           <w:p>
-            <w:r>
-              <w:t>static_directions2</w:t>
-            </w:r>
-          </w:p>
-        </w:tc>
-        <w:tc>
-          <w:tcPr>
-            <w:tcW w:w="3054" w:type="dxa"/>
-            <w:tcBorders>
-              <w:top w:val="single" w:sz="4" w:space="0" w:color="00000A"/>
-              <w:left w:val="single" w:sz="4" w:space="0" w:color="00000A"/>
-              <w:bottom w:val="single" w:sz="4" w:space="0" w:color="00000A"/>
-              <w:right w:val="single" w:sz="4" w:space="0" w:color="00000A"/>
-            </w:tcBorders>
-            <w:shd w:val="clear" w:color="auto" w:fill="FFFFFF"/>
-            <w:tcMar>
-              <w:left w:w="103" w:type="dxa"/>
-            </w:tcMar>
-          </w:tcPr>
-          <w:p>
-            <w:r>
-              <w:t>NA</w:t>
-            </w:r>
+            <w:proofErr w:type="spellStart"/>
+            <w:r>
+              <w:t>static_results</w:t>
+            </w:r>
+            <w:proofErr w:type="spellEnd"/>
+          </w:p>
+        </w:tc>
+        <w:tc>
+          <w:tcPr>
+            <w:tcW w:w="3012" w:type="dxa"/>
+            <w:gridSpan w:val="2"/>
+            <w:tcBorders>
+              <w:top w:val="single" w:sz="4" w:space="0" w:color="00000A"/>
+              <w:left w:val="single" w:sz="4" w:space="0" w:color="00000A"/>
+              <w:bottom w:val="single" w:sz="4" w:space="0" w:color="00000A"/>
+              <w:right w:val="single" w:sz="4" w:space="0" w:color="00000A"/>
+            </w:tcBorders>
+            <w:shd w:val="clear" w:color="auto" w:fill="FFFFFF"/>
+            <w:tcMar>
+              <w:left w:w="103" w:type="dxa"/>
+            </w:tcMar>
+          </w:tcPr>
+          <w:p>
+            <w:r>
+              <w:t>Displayed after user clicks image</w:t>
+            </w:r>
+            <w:r>
+              <w:br/>
+            </w:r>
+            <w:proofErr w:type="spellStart"/>
+            <w:r>
+              <w:t>handles.results</w:t>
+            </w:r>
+            <w:proofErr w:type="spellEnd"/>
           </w:p>
         </w:tc>
       </w:tr>
       <w:tr>
         <w:tc>
           <w:tcPr>
-            <w:tcW w:w="3048" w:type="dxa"/>
-            <w:tcBorders>
-              <w:top w:val="single" w:sz="4" w:space="0" w:color="00000A"/>
-              <w:left w:val="single" w:sz="4" w:space="0" w:color="00000A"/>
-              <w:bottom w:val="single" w:sz="4" w:space="0" w:color="00000A"/>
-              <w:right w:val="single" w:sz="4" w:space="0" w:color="00000A"/>
-            </w:tcBorders>
-            <w:shd w:val="clear" w:color="auto" w:fill="FFFFFF"/>
-            <w:tcMar>
-              <w:left w:w="103" w:type="dxa"/>
-            </w:tcMar>
-          </w:tcPr>
-          <w:p>
+            <w:tcW w:w="3104" w:type="dxa"/>
+            <w:gridSpan w:val="2"/>
+            <w:tcBorders>
+              <w:top w:val="single" w:sz="4" w:space="0" w:color="00000A"/>
+              <w:left w:val="single" w:sz="4" w:space="0" w:color="00000A"/>
+              <w:bottom w:val="single" w:sz="4" w:space="0" w:color="00000A"/>
+              <w:right w:val="single" w:sz="4" w:space="0" w:color="00000A"/>
+            </w:tcBorders>
+            <w:shd w:val="clear" w:color="auto" w:fill="FFFFFF"/>
+            <w:tcMar>
+              <w:left w:w="103" w:type="dxa"/>
+            </w:tcMar>
+          </w:tcPr>
+          <w:p>
+            <w:proofErr w:type="spellStart"/>
             <w:r>
               <w:t>NanoEnergy_hallowj.fig</w:t>
             </w:r>
-          </w:p>
-        </w:tc>
-        <w:tc>
-          <w:tcPr>
-            <w:tcW w:w="1709" w:type="dxa"/>
+            <w:proofErr w:type="spellEnd"/>
+          </w:p>
+        </w:tc>
+        <w:tc>
+          <w:tcPr>
+            <w:tcW w:w="1696" w:type="dxa"/>
+            <w:gridSpan w:val="2"/>
             <w:tcBorders>
               <w:top w:val="single" w:sz="4" w:space="0" w:color="00000A"/>
               <w:left w:val="single" w:sz="4" w:space="0" w:color="00000A"/>
@@ -4214,14 +4556,17 @@
             </w:tcMar>
           </w:tcPr>
           <w:p>
+            <w:proofErr w:type="spellStart"/>
             <w:r>
               <w:t>radio_Aluminum</w:t>
             </w:r>
-          </w:p>
-        </w:tc>
-        <w:tc>
-          <w:tcPr>
-            <w:tcW w:w="3054" w:type="dxa"/>
+            <w:proofErr w:type="spellEnd"/>
+          </w:p>
+        </w:tc>
+        <w:tc>
+          <w:tcPr>
+            <w:tcW w:w="3012" w:type="dxa"/>
+            <w:gridSpan w:val="2"/>
             <w:tcBorders>
               <w:top w:val="single" w:sz="4" w:space="0" w:color="00000A"/>
               <w:left w:val="single" w:sz="4" w:space="0" w:color="00000A"/>
@@ -4243,41 +4588,49 @@
       <w:tr>
         <w:tc>
           <w:tcPr>
-            <w:tcW w:w="3048" w:type="dxa"/>
-            <w:tcBorders>
-              <w:top w:val="single" w:sz="4" w:space="0" w:color="00000A"/>
-              <w:left w:val="single" w:sz="4" w:space="0" w:color="00000A"/>
-              <w:bottom w:val="single" w:sz="4" w:space="0" w:color="00000A"/>
-              <w:right w:val="single" w:sz="4" w:space="0" w:color="00000A"/>
-            </w:tcBorders>
-            <w:shd w:val="clear" w:color="auto" w:fill="FFFFFF"/>
-            <w:tcMar>
-              <w:left w:w="103" w:type="dxa"/>
-            </w:tcMar>
-          </w:tcPr>
-          <w:p>
+            <w:tcW w:w="3104" w:type="dxa"/>
+            <w:gridSpan w:val="2"/>
+            <w:tcBorders>
+              <w:top w:val="single" w:sz="4" w:space="0" w:color="00000A"/>
+              <w:left w:val="single" w:sz="4" w:space="0" w:color="00000A"/>
+              <w:bottom w:val="single" w:sz="4" w:space="0" w:color="00000A"/>
+              <w:right w:val="single" w:sz="4" w:space="0" w:color="00000A"/>
+            </w:tcBorders>
+            <w:shd w:val="clear" w:color="auto" w:fill="FFFFFF"/>
+            <w:tcMar>
+              <w:left w:w="103" w:type="dxa"/>
+            </w:tcMar>
+          </w:tcPr>
+          <w:p>
+            <w:proofErr w:type="spellStart"/>
             <w:r>
               <w:t>NanoEnergy_hallowj.fig</w:t>
             </w:r>
-          </w:p>
-        </w:tc>
-        <w:tc>
-          <w:tcPr>
-            <w:tcW w:w="1709" w:type="dxa"/>
-            <w:tcBorders>
-              <w:top w:val="single" w:sz="4" w:space="0" w:color="00000A"/>
-              <w:left w:val="single" w:sz="4" w:space="0" w:color="00000A"/>
-              <w:bottom w:val="single" w:sz="4" w:space="0" w:color="00000A"/>
-              <w:right w:val="single" w:sz="4" w:space="0" w:color="00000A"/>
-            </w:tcBorders>
-            <w:shd w:val="clear" w:color="auto" w:fill="FFFFFF"/>
-            <w:tcMar>
-              <w:left w:w="103" w:type="dxa"/>
-            </w:tcMar>
-          </w:tcPr>
-          <w:p>
-            <w:r>
-              <w:t>Allows user to select a metal for use</w:t>
+            <w:proofErr w:type="spellEnd"/>
+          </w:p>
+        </w:tc>
+        <w:tc>
+          <w:tcPr>
+            <w:tcW w:w="1696" w:type="dxa"/>
+            <w:gridSpan w:val="2"/>
+            <w:tcBorders>
+              <w:top w:val="single" w:sz="4" w:space="0" w:color="00000A"/>
+              <w:left w:val="single" w:sz="4" w:space="0" w:color="00000A"/>
+              <w:bottom w:val="single" w:sz="4" w:space="0" w:color="00000A"/>
+              <w:right w:val="single" w:sz="4" w:space="0" w:color="00000A"/>
+            </w:tcBorders>
+            <w:shd w:val="clear" w:color="auto" w:fill="FFFFFF"/>
+            <w:tcMar>
+              <w:left w:w="103" w:type="dxa"/>
+            </w:tcMar>
+          </w:tcPr>
+          <w:p>
+            <w:r>
+              <w:t xml:space="preserve">Allows user to </w:t>
+            </w:r>
+            <w:r>
+              <w:lastRenderedPageBreak/>
+              <w:t>select a metal for use</w:t>
             </w:r>
           </w:p>
         </w:tc>
@@ -4296,34 +4649,36 @@
             </w:tcMar>
           </w:tcPr>
           <w:p>
-            <w:r>
+            <w:proofErr w:type="spellStart"/>
+            <w:r>
+              <w:lastRenderedPageBreak/>
               <w:t>radio_Copper</w:t>
             </w:r>
-          </w:p>
-        </w:tc>
-        <w:tc>
-          <w:tcPr>
-            <w:tcW w:w="3054" w:type="dxa"/>
-            <w:tcBorders>
-              <w:top w:val="single" w:sz="4" w:space="0" w:color="00000A"/>
-              <w:left w:val="single" w:sz="4" w:space="0" w:color="00000A"/>
-              <w:bottom w:val="single" w:sz="4" w:space="0" w:color="00000A"/>
-              <w:right w:val="single" w:sz="4" w:space="0" w:color="00000A"/>
-            </w:tcBorders>
-            <w:shd w:val="clear" w:color="auto" w:fill="FFFFFF"/>
-            <w:tcMar>
-              <w:left w:w="103" w:type="dxa"/>
-            </w:tcMar>
-          </w:tcPr>
-          <w:p>
-            <w:r>
-              <w:t>Pa</w:t>
-            </w:r>
-            <w:r>
-              <w:t>sses cohesive energy of Copper</w:t>
-            </w:r>
-            <w:r>
-              <w:t xml:space="preserve"> and the atom size of it</w:t>
+            <w:proofErr w:type="spellEnd"/>
+          </w:p>
+        </w:tc>
+        <w:tc>
+          <w:tcPr>
+            <w:tcW w:w="3012" w:type="dxa"/>
+            <w:gridSpan w:val="2"/>
+            <w:tcBorders>
+              <w:top w:val="single" w:sz="4" w:space="0" w:color="00000A"/>
+              <w:left w:val="single" w:sz="4" w:space="0" w:color="00000A"/>
+              <w:bottom w:val="single" w:sz="4" w:space="0" w:color="00000A"/>
+              <w:right w:val="single" w:sz="4" w:space="0" w:color="00000A"/>
+            </w:tcBorders>
+            <w:shd w:val="clear" w:color="auto" w:fill="FFFFFF"/>
+            <w:tcMar>
+              <w:left w:w="103" w:type="dxa"/>
+            </w:tcMar>
+          </w:tcPr>
+          <w:p>
+            <w:r>
+              <w:t xml:space="preserve">Passes cohesive energy of </w:t>
+            </w:r>
+            <w:r>
+              <w:lastRenderedPageBreak/>
+              <w:t>Copper and the atom size of it</w:t>
             </w:r>
           </w:p>
         </w:tc>
@@ -4331,27 +4686,32 @@
       <w:tr>
         <w:tc>
           <w:tcPr>
-            <w:tcW w:w="3048" w:type="dxa"/>
-            <w:tcBorders>
-              <w:top w:val="single" w:sz="4" w:space="0" w:color="00000A"/>
-              <w:left w:val="single" w:sz="4" w:space="0" w:color="00000A"/>
-              <w:bottom w:val="single" w:sz="4" w:space="0" w:color="00000A"/>
-              <w:right w:val="single" w:sz="4" w:space="0" w:color="00000A"/>
-            </w:tcBorders>
-            <w:shd w:val="clear" w:color="auto" w:fill="FFFFFF"/>
-            <w:tcMar>
-              <w:left w:w="103" w:type="dxa"/>
-            </w:tcMar>
-          </w:tcPr>
-          <w:p>
-            <w:r>
+            <w:tcW w:w="3104" w:type="dxa"/>
+            <w:gridSpan w:val="2"/>
+            <w:tcBorders>
+              <w:top w:val="single" w:sz="4" w:space="0" w:color="00000A"/>
+              <w:left w:val="single" w:sz="4" w:space="0" w:color="00000A"/>
+              <w:bottom w:val="single" w:sz="4" w:space="0" w:color="00000A"/>
+              <w:right w:val="single" w:sz="4" w:space="0" w:color="00000A"/>
+            </w:tcBorders>
+            <w:shd w:val="clear" w:color="auto" w:fill="FFFFFF"/>
+            <w:tcMar>
+              <w:left w:w="103" w:type="dxa"/>
+            </w:tcMar>
+          </w:tcPr>
+          <w:p>
+            <w:proofErr w:type="spellStart"/>
+            <w:r>
+              <w:lastRenderedPageBreak/>
               <w:t>NanoEnergy_hallowj.fig</w:t>
             </w:r>
-          </w:p>
-        </w:tc>
-        <w:tc>
-          <w:tcPr>
-            <w:tcW w:w="1709" w:type="dxa"/>
+            <w:proofErr w:type="spellEnd"/>
+          </w:p>
+        </w:tc>
+        <w:tc>
+          <w:tcPr>
+            <w:tcW w:w="1696" w:type="dxa"/>
+            <w:gridSpan w:val="2"/>
             <w:tcBorders>
               <w:top w:val="single" w:sz="4" w:space="0" w:color="00000A"/>
               <w:left w:val="single" w:sz="4" w:space="0" w:color="00000A"/>
@@ -4384,34 +4744,31 @@
             </w:tcMar>
           </w:tcPr>
           <w:p>
+            <w:proofErr w:type="spellStart"/>
             <w:r>
               <w:t>radio_Manganese</w:t>
             </w:r>
-          </w:p>
-        </w:tc>
-        <w:tc>
-          <w:tcPr>
-            <w:tcW w:w="3054" w:type="dxa"/>
-            <w:tcBorders>
-              <w:top w:val="single" w:sz="4" w:space="0" w:color="00000A"/>
-              <w:left w:val="single" w:sz="4" w:space="0" w:color="00000A"/>
-              <w:bottom w:val="single" w:sz="4" w:space="0" w:color="00000A"/>
-              <w:right w:val="single" w:sz="4" w:space="0" w:color="00000A"/>
-            </w:tcBorders>
-            <w:shd w:val="clear" w:color="auto" w:fill="FFFFFF"/>
-            <w:tcMar>
-              <w:left w:w="103" w:type="dxa"/>
-            </w:tcMar>
-          </w:tcPr>
-          <w:p>
-            <w:r>
-              <w:t xml:space="preserve">Passes cohesive energy of </w:t>
-            </w:r>
-            <w:r>
-              <w:t>Manganese</w:t>
-            </w:r>
-            <w:r>
-              <w:t xml:space="preserve"> and the atom size of it</w:t>
+            <w:proofErr w:type="spellEnd"/>
+          </w:p>
+        </w:tc>
+        <w:tc>
+          <w:tcPr>
+            <w:tcW w:w="3012" w:type="dxa"/>
+            <w:gridSpan w:val="2"/>
+            <w:tcBorders>
+              <w:top w:val="single" w:sz="4" w:space="0" w:color="00000A"/>
+              <w:left w:val="single" w:sz="4" w:space="0" w:color="00000A"/>
+              <w:bottom w:val="single" w:sz="4" w:space="0" w:color="00000A"/>
+              <w:right w:val="single" w:sz="4" w:space="0" w:color="00000A"/>
+            </w:tcBorders>
+            <w:shd w:val="clear" w:color="auto" w:fill="FFFFFF"/>
+            <w:tcMar>
+              <w:left w:w="103" w:type="dxa"/>
+            </w:tcMar>
+          </w:tcPr>
+          <w:p>
+            <w:r>
+              <w:t>Passes cohesive energy of Manganese and the atom size of it</w:t>
             </w:r>
           </w:p>
         </w:tc>
@@ -4419,45 +4776,45 @@
       <w:tr>
         <w:tc>
           <w:tcPr>
-            <w:tcW w:w="3048" w:type="dxa"/>
-            <w:tcBorders>
-              <w:top w:val="single" w:sz="4" w:space="0" w:color="00000A"/>
-              <w:left w:val="single" w:sz="4" w:space="0" w:color="00000A"/>
-              <w:bottom w:val="single" w:sz="4" w:space="0" w:color="00000A"/>
-              <w:right w:val="single" w:sz="4" w:space="0" w:color="00000A"/>
-            </w:tcBorders>
-            <w:shd w:val="clear" w:color="auto" w:fill="FFFFFF"/>
-            <w:tcMar>
-              <w:left w:w="103" w:type="dxa"/>
-            </w:tcMar>
-          </w:tcPr>
-          <w:p>
+            <w:tcW w:w="3104" w:type="dxa"/>
+            <w:gridSpan w:val="2"/>
+            <w:tcBorders>
+              <w:top w:val="single" w:sz="4" w:space="0" w:color="00000A"/>
+              <w:left w:val="single" w:sz="4" w:space="0" w:color="00000A"/>
+              <w:bottom w:val="single" w:sz="4" w:space="0" w:color="00000A"/>
+              <w:right w:val="single" w:sz="4" w:space="0" w:color="00000A"/>
+            </w:tcBorders>
+            <w:shd w:val="clear" w:color="auto" w:fill="FFFFFF"/>
+            <w:tcMar>
+              <w:left w:w="103" w:type="dxa"/>
+            </w:tcMar>
+          </w:tcPr>
+          <w:p>
+            <w:proofErr w:type="spellStart"/>
             <w:r>
               <w:t>NanoEnergy_hallowj.fig</w:t>
             </w:r>
-          </w:p>
-        </w:tc>
-        <w:tc>
-          <w:tcPr>
-            <w:tcW w:w="1709" w:type="dxa"/>
-            <w:tcBorders>
-              <w:top w:val="single" w:sz="4" w:space="0" w:color="00000A"/>
-              <w:left w:val="single" w:sz="4" w:space="0" w:color="00000A"/>
-              <w:bottom w:val="single" w:sz="4" w:space="0" w:color="00000A"/>
-              <w:right w:val="single" w:sz="4" w:space="0" w:color="00000A"/>
-            </w:tcBorders>
-            <w:shd w:val="clear" w:color="auto" w:fill="FFFFFF"/>
-            <w:tcMar>
-              <w:left w:w="103" w:type="dxa"/>
-            </w:tcMar>
-          </w:tcPr>
-          <w:p>
-            <w:r>
-              <w:t xml:space="preserve">Allows user to </w:t>
-            </w:r>
-            <w:r>
-              <w:lastRenderedPageBreak/>
-              <w:t>select a metal for use</w:t>
+            <w:proofErr w:type="spellEnd"/>
+          </w:p>
+        </w:tc>
+        <w:tc>
+          <w:tcPr>
+            <w:tcW w:w="1696" w:type="dxa"/>
+            <w:gridSpan w:val="2"/>
+            <w:tcBorders>
+              <w:top w:val="single" w:sz="4" w:space="0" w:color="00000A"/>
+              <w:left w:val="single" w:sz="4" w:space="0" w:color="00000A"/>
+              <w:bottom w:val="single" w:sz="4" w:space="0" w:color="00000A"/>
+              <w:right w:val="single" w:sz="4" w:space="0" w:color="00000A"/>
+            </w:tcBorders>
+            <w:shd w:val="clear" w:color="auto" w:fill="FFFFFF"/>
+            <w:tcMar>
+              <w:left w:w="103" w:type="dxa"/>
+            </w:tcMar>
+          </w:tcPr>
+          <w:p>
+            <w:r>
+              <w:t>Allows user to select a metal for use</w:t>
             </w:r>
           </w:p>
         </w:tc>
@@ -4476,36 +4833,31 @@
             </w:tcMar>
           </w:tcPr>
           <w:p>
-            <w:r>
-              <w:lastRenderedPageBreak/>
+            <w:proofErr w:type="spellStart"/>
+            <w:r>
               <w:t>radio_Silicon</w:t>
             </w:r>
-          </w:p>
-        </w:tc>
-        <w:tc>
-          <w:tcPr>
-            <w:tcW w:w="3054" w:type="dxa"/>
-            <w:tcBorders>
-              <w:top w:val="single" w:sz="4" w:space="0" w:color="00000A"/>
-              <w:left w:val="single" w:sz="4" w:space="0" w:color="00000A"/>
-              <w:bottom w:val="single" w:sz="4" w:space="0" w:color="00000A"/>
-              <w:right w:val="single" w:sz="4" w:space="0" w:color="00000A"/>
-            </w:tcBorders>
-            <w:shd w:val="clear" w:color="auto" w:fill="FFFFFF"/>
-            <w:tcMar>
-              <w:left w:w="103" w:type="dxa"/>
-            </w:tcMar>
-          </w:tcPr>
-          <w:p>
-            <w:r>
-              <w:t xml:space="preserve">Passes cohesive energy of </w:t>
-            </w:r>
-            <w:r>
-              <w:lastRenderedPageBreak/>
-              <w:t>Silicon</w:t>
-            </w:r>
-            <w:r>
-              <w:t xml:space="preserve"> and the atom size of it</w:t>
+            <w:proofErr w:type="spellEnd"/>
+          </w:p>
+        </w:tc>
+        <w:tc>
+          <w:tcPr>
+            <w:tcW w:w="3012" w:type="dxa"/>
+            <w:gridSpan w:val="2"/>
+            <w:tcBorders>
+              <w:top w:val="single" w:sz="4" w:space="0" w:color="00000A"/>
+              <w:left w:val="single" w:sz="4" w:space="0" w:color="00000A"/>
+              <w:bottom w:val="single" w:sz="4" w:space="0" w:color="00000A"/>
+              <w:right w:val="single" w:sz="4" w:space="0" w:color="00000A"/>
+            </w:tcBorders>
+            <w:shd w:val="clear" w:color="auto" w:fill="FFFFFF"/>
+            <w:tcMar>
+              <w:left w:w="103" w:type="dxa"/>
+            </w:tcMar>
+          </w:tcPr>
+          <w:p>
+            <w:r>
+              <w:t>Passes cohesive energy of Silicon and the atom size of it</w:t>
             </w:r>
           </w:p>
         </w:tc>
@@ -4513,28 +4865,31 @@
       <w:tr>
         <w:tc>
           <w:tcPr>
-            <w:tcW w:w="3048" w:type="dxa"/>
-            <w:tcBorders>
-              <w:top w:val="single" w:sz="4" w:space="0" w:color="00000A"/>
-              <w:left w:val="single" w:sz="4" w:space="0" w:color="00000A"/>
-              <w:bottom w:val="single" w:sz="4" w:space="0" w:color="00000A"/>
-              <w:right w:val="single" w:sz="4" w:space="0" w:color="00000A"/>
-            </w:tcBorders>
-            <w:shd w:val="clear" w:color="auto" w:fill="FFFFFF"/>
-            <w:tcMar>
-              <w:left w:w="103" w:type="dxa"/>
-            </w:tcMar>
-          </w:tcPr>
-          <w:p>
-            <w:r>
-              <w:lastRenderedPageBreak/>
+            <w:tcW w:w="3104" w:type="dxa"/>
+            <w:gridSpan w:val="2"/>
+            <w:tcBorders>
+              <w:top w:val="single" w:sz="4" w:space="0" w:color="00000A"/>
+              <w:left w:val="single" w:sz="4" w:space="0" w:color="00000A"/>
+              <w:bottom w:val="single" w:sz="4" w:space="0" w:color="00000A"/>
+              <w:right w:val="single" w:sz="4" w:space="0" w:color="00000A"/>
+            </w:tcBorders>
+            <w:shd w:val="clear" w:color="auto" w:fill="FFFFFF"/>
+            <w:tcMar>
+              <w:left w:w="103" w:type="dxa"/>
+            </w:tcMar>
+          </w:tcPr>
+          <w:p>
+            <w:proofErr w:type="spellStart"/>
+            <w:r>
               <w:t>NanoEnergy_hallowj.fig</w:t>
             </w:r>
-          </w:p>
-        </w:tc>
-        <w:tc>
-          <w:tcPr>
-            <w:tcW w:w="1709" w:type="dxa"/>
+            <w:proofErr w:type="spellEnd"/>
+          </w:p>
+        </w:tc>
+        <w:tc>
+          <w:tcPr>
+            <w:tcW w:w="1696" w:type="dxa"/>
+            <w:gridSpan w:val="2"/>
             <w:tcBorders>
               <w:top w:val="single" w:sz="4" w:space="0" w:color="00000A"/>
               <w:left w:val="single" w:sz="4" w:space="0" w:color="00000A"/>
@@ -4567,14 +4922,17 @@
             </w:tcMar>
           </w:tcPr>
           <w:p>
+            <w:proofErr w:type="spellStart"/>
             <w:r>
               <w:t>edit_Nanoparticle</w:t>
             </w:r>
-          </w:p>
-        </w:tc>
-        <w:tc>
-          <w:tcPr>
-            <w:tcW w:w="3054" w:type="dxa"/>
+            <w:proofErr w:type="spellEnd"/>
+          </w:p>
+        </w:tc>
+        <w:tc>
+          <w:tcPr>
+            <w:tcW w:w="3012" w:type="dxa"/>
+            <w:gridSpan w:val="2"/>
             <w:tcBorders>
               <w:top w:val="single" w:sz="4" w:space="0" w:color="00000A"/>
               <w:left w:val="single" w:sz="4" w:space="0" w:color="00000A"/>
@@ -4596,27 +4954,31 @@
       <w:tr>
         <w:tc>
           <w:tcPr>
-            <w:tcW w:w="3048" w:type="dxa"/>
-            <w:tcBorders>
-              <w:top w:val="single" w:sz="4" w:space="0" w:color="00000A"/>
-              <w:left w:val="single" w:sz="4" w:space="0" w:color="00000A"/>
-              <w:bottom w:val="single" w:sz="4" w:space="0" w:color="00000A"/>
-              <w:right w:val="single" w:sz="4" w:space="0" w:color="00000A"/>
-            </w:tcBorders>
-            <w:shd w:val="clear" w:color="auto" w:fill="FFFFFF"/>
-            <w:tcMar>
-              <w:left w:w="103" w:type="dxa"/>
-            </w:tcMar>
-          </w:tcPr>
-          <w:p>
+            <w:tcW w:w="3104" w:type="dxa"/>
+            <w:gridSpan w:val="2"/>
+            <w:tcBorders>
+              <w:top w:val="single" w:sz="4" w:space="0" w:color="00000A"/>
+              <w:left w:val="single" w:sz="4" w:space="0" w:color="00000A"/>
+              <w:bottom w:val="single" w:sz="4" w:space="0" w:color="00000A"/>
+              <w:right w:val="single" w:sz="4" w:space="0" w:color="00000A"/>
+            </w:tcBorders>
+            <w:shd w:val="clear" w:color="auto" w:fill="FFFFFF"/>
+            <w:tcMar>
+              <w:left w:w="103" w:type="dxa"/>
+            </w:tcMar>
+          </w:tcPr>
+          <w:p>
+            <w:proofErr w:type="spellStart"/>
             <w:r>
               <w:t>NanoEnergy_hallowj.fig</w:t>
             </w:r>
-          </w:p>
-        </w:tc>
-        <w:tc>
-          <w:tcPr>
-            <w:tcW w:w="1709" w:type="dxa"/>
+            <w:proofErr w:type="spellEnd"/>
+          </w:p>
+        </w:tc>
+        <w:tc>
+          <w:tcPr>
+            <w:tcW w:w="1696" w:type="dxa"/>
+            <w:gridSpan w:val="2"/>
             <w:tcBorders>
               <w:top w:val="single" w:sz="4" w:space="0" w:color="00000A"/>
               <w:left w:val="single" w:sz="4" w:space="0" w:color="00000A"/>
@@ -4649,14 +5011,17 @@
             </w:tcMar>
           </w:tcPr>
           <w:p>
+            <w:proofErr w:type="spellStart"/>
             <w:r>
               <w:t>plot_CoEnergy</w:t>
             </w:r>
-          </w:p>
-        </w:tc>
-        <w:tc>
-          <w:tcPr>
-            <w:tcW w:w="3054" w:type="dxa"/>
+            <w:proofErr w:type="spellEnd"/>
+          </w:p>
+        </w:tc>
+        <w:tc>
+          <w:tcPr>
+            <w:tcW w:w="3012" w:type="dxa"/>
+            <w:gridSpan w:val="2"/>
             <w:tcBorders>
               <w:top w:val="single" w:sz="4" w:space="0" w:color="00000A"/>
               <w:left w:val="single" w:sz="4" w:space="0" w:color="00000A"/>
@@ -4683,32 +5048,38 @@
       <w:tr>
         <w:tc>
           <w:tcPr>
-            <w:tcW w:w="3048" w:type="dxa"/>
-            <w:tcBorders>
-              <w:top w:val="single" w:sz="4" w:space="0" w:color="00000A"/>
-              <w:left w:val="single" w:sz="4" w:space="0" w:color="00000A"/>
-              <w:bottom w:val="single" w:sz="4" w:space="0" w:color="00000A"/>
-              <w:right w:val="single" w:sz="4" w:space="0" w:color="00000A"/>
-            </w:tcBorders>
-            <w:shd w:val="clear" w:color="auto" w:fill="FFFFFF"/>
-            <w:tcMar>
-              <w:left w:w="103" w:type="dxa"/>
-            </w:tcMar>
-          </w:tcPr>
-          <w:p>
+            <w:tcW w:w="3104" w:type="dxa"/>
+            <w:gridSpan w:val="2"/>
+            <w:tcBorders>
+              <w:top w:val="single" w:sz="4" w:space="0" w:color="00000A"/>
+              <w:left w:val="single" w:sz="4" w:space="0" w:color="00000A"/>
+              <w:bottom w:val="single" w:sz="4" w:space="0" w:color="00000A"/>
+              <w:right w:val="single" w:sz="4" w:space="0" w:color="00000A"/>
+            </w:tcBorders>
+            <w:shd w:val="clear" w:color="auto" w:fill="FFFFFF"/>
+            <w:tcMar>
+              <w:left w:w="103" w:type="dxa"/>
+            </w:tcMar>
+          </w:tcPr>
+          <w:p>
+            <w:proofErr w:type="spellStart"/>
             <w:r>
               <w:t>NanoEnergy_hallowj.fig</w:t>
             </w:r>
-          </w:p>
-          <w:p>
+            <w:proofErr w:type="spellEnd"/>
+          </w:p>
+          <w:p>
+            <w:proofErr w:type="spellStart"/>
             <w:r>
               <w:t>NanoEnergyIntro_hallowj.fig</w:t>
             </w:r>
-          </w:p>
-        </w:tc>
-        <w:tc>
-          <w:tcPr>
-            <w:tcW w:w="1709" w:type="dxa"/>
+            <w:proofErr w:type="spellEnd"/>
+          </w:p>
+        </w:tc>
+        <w:tc>
+          <w:tcPr>
+            <w:tcW w:w="1696" w:type="dxa"/>
+            <w:gridSpan w:val="2"/>
             <w:tcBorders>
               <w:top w:val="single" w:sz="4" w:space="0" w:color="00000A"/>
               <w:left w:val="single" w:sz="4" w:space="0" w:color="00000A"/>
@@ -4741,14 +5112,17 @@
             </w:tcMar>
           </w:tcPr>
           <w:p>
+            <w:proofErr w:type="spellStart"/>
             <w:r>
               <w:t>push_MainMenu</w:t>
             </w:r>
-          </w:p>
-        </w:tc>
-        <w:tc>
-          <w:tcPr>
-            <w:tcW w:w="3054" w:type="dxa"/>
+            <w:proofErr w:type="spellEnd"/>
+          </w:p>
+        </w:tc>
+        <w:tc>
+          <w:tcPr>
+            <w:tcW w:w="3012" w:type="dxa"/>
+            <w:gridSpan w:val="2"/>
             <w:tcBorders>
               <w:top w:val="single" w:sz="4" w:space="0" w:color="00000A"/>
               <w:left w:val="single" w:sz="4" w:space="0" w:color="00000A"/>
@@ -4770,32 +5144,38 @@
       <w:tr>
         <w:tc>
           <w:tcPr>
-            <w:tcW w:w="3048" w:type="dxa"/>
-            <w:tcBorders>
-              <w:top w:val="single" w:sz="4" w:space="0" w:color="00000A"/>
-              <w:left w:val="single" w:sz="4" w:space="0" w:color="00000A"/>
-              <w:bottom w:val="single" w:sz="4" w:space="0" w:color="00000A"/>
-              <w:right w:val="single" w:sz="4" w:space="0" w:color="00000A"/>
-            </w:tcBorders>
-            <w:shd w:val="clear" w:color="auto" w:fill="FFFFFF"/>
-            <w:tcMar>
-              <w:left w:w="103" w:type="dxa"/>
-            </w:tcMar>
-          </w:tcPr>
-          <w:p>
+            <w:tcW w:w="3104" w:type="dxa"/>
+            <w:gridSpan w:val="2"/>
+            <w:tcBorders>
+              <w:top w:val="single" w:sz="4" w:space="0" w:color="00000A"/>
+              <w:left w:val="single" w:sz="4" w:space="0" w:color="00000A"/>
+              <w:bottom w:val="single" w:sz="4" w:space="0" w:color="00000A"/>
+              <w:right w:val="single" w:sz="4" w:space="0" w:color="00000A"/>
+            </w:tcBorders>
+            <w:shd w:val="clear" w:color="auto" w:fill="FFFFFF"/>
+            <w:tcMar>
+              <w:left w:w="103" w:type="dxa"/>
+            </w:tcMar>
+          </w:tcPr>
+          <w:p>
+            <w:proofErr w:type="spellStart"/>
             <w:r>
               <w:t>NanoEnergy_hallowj.fig</w:t>
             </w:r>
-          </w:p>
-          <w:p>
+            <w:proofErr w:type="spellEnd"/>
+          </w:p>
+          <w:p>
+            <w:proofErr w:type="spellStart"/>
             <w:r>
               <w:t>NanoEnergyIntro_hallowj.fig</w:t>
             </w:r>
-          </w:p>
-        </w:tc>
-        <w:tc>
-          <w:tcPr>
-            <w:tcW w:w="1709" w:type="dxa"/>
+            <w:proofErr w:type="spellEnd"/>
+          </w:p>
+        </w:tc>
+        <w:tc>
+          <w:tcPr>
+            <w:tcW w:w="1696" w:type="dxa"/>
+            <w:gridSpan w:val="2"/>
             <w:tcBorders>
               <w:top w:val="single" w:sz="4" w:space="0" w:color="00000A"/>
               <w:left w:val="single" w:sz="4" w:space="0" w:color="00000A"/>
@@ -4828,14 +5208,17 @@
             </w:tcMar>
           </w:tcPr>
           <w:p>
+            <w:proofErr w:type="spellStart"/>
             <w:r>
               <w:t>push_Next</w:t>
             </w:r>
-          </w:p>
-        </w:tc>
-        <w:tc>
-          <w:tcPr>
-            <w:tcW w:w="3054" w:type="dxa"/>
+            <w:proofErr w:type="spellEnd"/>
+          </w:p>
+        </w:tc>
+        <w:tc>
+          <w:tcPr>
+            <w:tcW w:w="3012" w:type="dxa"/>
+            <w:gridSpan w:val="2"/>
             <w:tcBorders>
               <w:top w:val="single" w:sz="4" w:space="0" w:color="00000A"/>
               <w:left w:val="single" w:sz="4" w:space="0" w:color="00000A"/>
@@ -4857,49 +5240,52 @@
       <w:tr>
         <w:tc>
           <w:tcPr>
-            <w:tcW w:w="3048" w:type="dxa"/>
-            <w:tcBorders>
-              <w:top w:val="single" w:sz="4" w:space="0" w:color="00000A"/>
-              <w:left w:val="single" w:sz="4" w:space="0" w:color="00000A"/>
-              <w:bottom w:val="single" w:sz="4" w:space="0" w:color="00000A"/>
-              <w:right w:val="single" w:sz="4" w:space="0" w:color="00000A"/>
-            </w:tcBorders>
-            <w:shd w:val="clear" w:color="auto" w:fill="FFFFFF"/>
-            <w:tcMar>
-              <w:left w:w="103" w:type="dxa"/>
-            </w:tcMar>
-          </w:tcPr>
-          <w:p>
+            <w:tcW w:w="3104" w:type="dxa"/>
+            <w:gridSpan w:val="2"/>
+            <w:tcBorders>
+              <w:top w:val="single" w:sz="4" w:space="0" w:color="00000A"/>
+              <w:left w:val="single" w:sz="4" w:space="0" w:color="00000A"/>
+              <w:bottom w:val="single" w:sz="4" w:space="0" w:color="00000A"/>
+              <w:right w:val="single" w:sz="4" w:space="0" w:color="00000A"/>
+            </w:tcBorders>
+            <w:shd w:val="clear" w:color="auto" w:fill="FFFFFF"/>
+            <w:tcMar>
+              <w:left w:w="103" w:type="dxa"/>
+            </w:tcMar>
+          </w:tcPr>
+          <w:p>
+            <w:proofErr w:type="spellStart"/>
             <w:r>
               <w:t>NanoEnergy_hallowj.fig</w:t>
             </w:r>
-          </w:p>
-          <w:p>
+            <w:proofErr w:type="spellEnd"/>
+          </w:p>
+          <w:p>
+            <w:proofErr w:type="spellStart"/>
             <w:r>
               <w:t>NanoEnergyIntro_hallowj.fig</w:t>
             </w:r>
-          </w:p>
-        </w:tc>
-        <w:tc>
-          <w:tcPr>
-            <w:tcW w:w="1709" w:type="dxa"/>
-            <w:tcBorders>
-              <w:top w:val="single" w:sz="4" w:space="0" w:color="00000A"/>
-              <w:left w:val="single" w:sz="4" w:space="0" w:color="00000A"/>
-              <w:bottom w:val="single" w:sz="4" w:space="0" w:color="00000A"/>
-              <w:right w:val="single" w:sz="4" w:space="0" w:color="00000A"/>
-            </w:tcBorders>
-            <w:shd w:val="clear" w:color="auto" w:fill="FFFFFF"/>
-            <w:tcMar>
-              <w:left w:w="103" w:type="dxa"/>
-            </w:tcMar>
-          </w:tcPr>
-          <w:p>
-            <w:r>
-              <w:t xml:space="preserve">Allows user </w:t>
-            </w:r>
-            <w:r>
-              <w:t>to go to previous slide</w:t>
+            <w:proofErr w:type="spellEnd"/>
+          </w:p>
+        </w:tc>
+        <w:tc>
+          <w:tcPr>
+            <w:tcW w:w="1696" w:type="dxa"/>
+            <w:gridSpan w:val="2"/>
+            <w:tcBorders>
+              <w:top w:val="single" w:sz="4" w:space="0" w:color="00000A"/>
+              <w:left w:val="single" w:sz="4" w:space="0" w:color="00000A"/>
+              <w:bottom w:val="single" w:sz="4" w:space="0" w:color="00000A"/>
+              <w:right w:val="single" w:sz="4" w:space="0" w:color="00000A"/>
+            </w:tcBorders>
+            <w:shd w:val="clear" w:color="auto" w:fill="FFFFFF"/>
+            <w:tcMar>
+              <w:left w:w="103" w:type="dxa"/>
+            </w:tcMar>
+          </w:tcPr>
+          <w:p>
+            <w:r>
+              <w:t>Allows user to go to previous slide</w:t>
             </w:r>
           </w:p>
         </w:tc>
@@ -4918,14 +5304,17 @@
             </w:tcMar>
           </w:tcPr>
           <w:p>
+            <w:proofErr w:type="spellStart"/>
             <w:r>
               <w:t>push_Previous</w:t>
             </w:r>
-          </w:p>
-        </w:tc>
-        <w:tc>
-          <w:tcPr>
-            <w:tcW w:w="3054" w:type="dxa"/>
+            <w:proofErr w:type="spellEnd"/>
+          </w:p>
+        </w:tc>
+        <w:tc>
+          <w:tcPr>
+            <w:tcW w:w="3012" w:type="dxa"/>
+            <w:gridSpan w:val="2"/>
             <w:tcBorders>
               <w:top w:val="single" w:sz="4" w:space="0" w:color="00000A"/>
               <w:left w:val="single" w:sz="4" w:space="0" w:color="00000A"/>
@@ -4947,32 +5336,38 @@
       <w:tr>
         <w:tc>
           <w:tcPr>
-            <w:tcW w:w="3048" w:type="dxa"/>
-            <w:tcBorders>
-              <w:top w:val="single" w:sz="4" w:space="0" w:color="00000A"/>
-              <w:left w:val="single" w:sz="4" w:space="0" w:color="00000A"/>
-              <w:bottom w:val="single" w:sz="4" w:space="0" w:color="00000A"/>
-              <w:right w:val="single" w:sz="4" w:space="0" w:color="00000A"/>
-            </w:tcBorders>
-            <w:shd w:val="clear" w:color="auto" w:fill="FFFFFF"/>
-            <w:tcMar>
-              <w:left w:w="103" w:type="dxa"/>
-            </w:tcMar>
-          </w:tcPr>
-          <w:p>
+            <w:tcW w:w="3104" w:type="dxa"/>
+            <w:gridSpan w:val="2"/>
+            <w:tcBorders>
+              <w:top w:val="single" w:sz="4" w:space="0" w:color="00000A"/>
+              <w:left w:val="single" w:sz="4" w:space="0" w:color="00000A"/>
+              <w:bottom w:val="single" w:sz="4" w:space="0" w:color="00000A"/>
+              <w:right w:val="single" w:sz="4" w:space="0" w:color="00000A"/>
+            </w:tcBorders>
+            <w:shd w:val="clear" w:color="auto" w:fill="FFFFFF"/>
+            <w:tcMar>
+              <w:left w:w="103" w:type="dxa"/>
+            </w:tcMar>
+          </w:tcPr>
+          <w:p>
+            <w:proofErr w:type="spellStart"/>
             <w:r>
               <w:t>NanoEnergy_hallowj.fig</w:t>
             </w:r>
-          </w:p>
-          <w:p>
+            <w:proofErr w:type="spellEnd"/>
+          </w:p>
+          <w:p>
+            <w:proofErr w:type="spellStart"/>
             <w:r>
               <w:t>NanoEnergyIntro_hallowj.fig</w:t>
             </w:r>
-          </w:p>
-        </w:tc>
-        <w:tc>
-          <w:tcPr>
-            <w:tcW w:w="1709" w:type="dxa"/>
+            <w:proofErr w:type="spellEnd"/>
+          </w:p>
+        </w:tc>
+        <w:tc>
+          <w:tcPr>
+            <w:tcW w:w="1696" w:type="dxa"/>
+            <w:gridSpan w:val="2"/>
             <w:tcBorders>
               <w:top w:val="single" w:sz="4" w:space="0" w:color="00000A"/>
               <w:left w:val="single" w:sz="4" w:space="0" w:color="00000A"/>
@@ -5005,14 +5400,17 @@
             </w:tcMar>
           </w:tcPr>
           <w:p>
+            <w:proofErr w:type="spellStart"/>
             <w:r>
               <w:t>push_Exit</w:t>
             </w:r>
-          </w:p>
-        </w:tc>
-        <w:tc>
-          <w:tcPr>
-            <w:tcW w:w="3054" w:type="dxa"/>
+            <w:proofErr w:type="spellEnd"/>
+          </w:p>
+        </w:tc>
+        <w:tc>
+          <w:tcPr>
+            <w:tcW w:w="3012" w:type="dxa"/>
+            <w:gridSpan w:val="2"/>
             <w:tcBorders>
               <w:top w:val="single" w:sz="4" w:space="0" w:color="00000A"/>
               <w:left w:val="single" w:sz="4" w:space="0" w:color="00000A"/>
@@ -5034,27 +5432,31 @@
       <w:tr>
         <w:tc>
           <w:tcPr>
-            <w:tcW w:w="3048" w:type="dxa"/>
-            <w:tcBorders>
-              <w:top w:val="single" w:sz="4" w:space="0" w:color="00000A"/>
-              <w:left w:val="single" w:sz="4" w:space="0" w:color="00000A"/>
-              <w:bottom w:val="single" w:sz="4" w:space="0" w:color="00000A"/>
-              <w:right w:val="single" w:sz="4" w:space="0" w:color="00000A"/>
-            </w:tcBorders>
-            <w:shd w:val="clear" w:color="auto" w:fill="FFFFFF"/>
-            <w:tcMar>
-              <w:left w:w="103" w:type="dxa"/>
-            </w:tcMar>
-          </w:tcPr>
-          <w:p>
+            <w:tcW w:w="3104" w:type="dxa"/>
+            <w:gridSpan w:val="2"/>
+            <w:tcBorders>
+              <w:top w:val="single" w:sz="4" w:space="0" w:color="00000A"/>
+              <w:left w:val="single" w:sz="4" w:space="0" w:color="00000A"/>
+              <w:bottom w:val="single" w:sz="4" w:space="0" w:color="00000A"/>
+              <w:right w:val="single" w:sz="4" w:space="0" w:color="00000A"/>
+            </w:tcBorders>
+            <w:shd w:val="clear" w:color="auto" w:fill="FFFFFF"/>
+            <w:tcMar>
+              <w:left w:w="103" w:type="dxa"/>
+            </w:tcMar>
+          </w:tcPr>
+          <w:p>
+            <w:proofErr w:type="spellStart"/>
             <w:r>
               <w:t>NanoEnergy_hallowj.fig</w:t>
             </w:r>
-          </w:p>
-        </w:tc>
-        <w:tc>
-          <w:tcPr>
-            <w:tcW w:w="1709" w:type="dxa"/>
+            <w:proofErr w:type="spellEnd"/>
+          </w:p>
+        </w:tc>
+        <w:tc>
+          <w:tcPr>
+            <w:tcW w:w="1696" w:type="dxa"/>
+            <w:gridSpan w:val="2"/>
             <w:tcBorders>
               <w:top w:val="single" w:sz="4" w:space="0" w:color="00000A"/>
               <w:left w:val="single" w:sz="4" w:space="0" w:color="00000A"/>
@@ -5087,14 +5489,17 @@
             </w:tcMar>
           </w:tcPr>
           <w:p>
+            <w:proofErr w:type="spellStart"/>
             <w:r>
               <w:t>push_Graph</w:t>
             </w:r>
-          </w:p>
-        </w:tc>
-        <w:tc>
-          <w:tcPr>
-            <w:tcW w:w="3054" w:type="dxa"/>
+            <w:proofErr w:type="spellEnd"/>
+          </w:p>
+        </w:tc>
+        <w:tc>
+          <w:tcPr>
+            <w:tcW w:w="3012" w:type="dxa"/>
+            <w:gridSpan w:val="2"/>
             <w:tcBorders>
               <w:top w:val="single" w:sz="4" w:space="0" w:color="00000A"/>
               <w:left w:val="single" w:sz="4" w:space="0" w:color="00000A"/>
@@ -5109,16 +5514,1186 @@
           <w:p>
             <w:r>
               <w:t>Graphs the results of the equation</w:t>
+            </w:r>
+          </w:p>
+        </w:tc>
+      </w:tr>
+      <w:tr>
+        <w:tblPrEx>
+          <w:tblCellMar>
+            <w:left w:w="108" w:type="dxa"/>
+          </w:tblCellMar>
+        </w:tblPrEx>
+        <w:tc>
+          <w:tcPr>
+            <w:tcW w:w="3049" w:type="dxa"/>
+            <w:tcBorders>
+              <w:top w:val="single" w:sz="4" w:space="0" w:color="00000A"/>
+              <w:left w:val="single" w:sz="4" w:space="0" w:color="00000A"/>
+              <w:bottom w:val="single" w:sz="4" w:space="0" w:color="00000A"/>
+              <w:right w:val="single" w:sz="4" w:space="0" w:color="00000A"/>
+            </w:tcBorders>
+            <w:shd w:val="clear" w:color="auto" w:fill="auto"/>
+            <w:tcMar>
+              <w:left w:w="108" w:type="dxa"/>
+            </w:tcMar>
+          </w:tcPr>
+          <w:p>
+            <w:proofErr w:type="spellStart"/>
+            <w:r>
+              <w:t>NanoMeltIntro_ksermers.fig</w:t>
+            </w:r>
+            <w:proofErr w:type="spellEnd"/>
+          </w:p>
+          <w:p>
+            <w:proofErr w:type="spellStart"/>
+            <w:r>
+              <w:t>NanoMelt_ksermers.fig</w:t>
+            </w:r>
+            <w:proofErr w:type="spellEnd"/>
+          </w:p>
+        </w:tc>
+        <w:tc>
+          <w:tcPr>
+            <w:tcW w:w="1686" w:type="dxa"/>
+            <w:gridSpan w:val="2"/>
+            <w:tcBorders>
+              <w:top w:val="single" w:sz="4" w:space="0" w:color="00000A"/>
+              <w:left w:val="single" w:sz="4" w:space="0" w:color="00000A"/>
+              <w:bottom w:val="single" w:sz="4" w:space="0" w:color="00000A"/>
+              <w:right w:val="single" w:sz="4" w:space="0" w:color="00000A"/>
+            </w:tcBorders>
+            <w:shd w:val="clear" w:color="auto" w:fill="auto"/>
+            <w:tcMar>
+              <w:left w:w="108" w:type="dxa"/>
+            </w:tcMar>
+          </w:tcPr>
+          <w:p>
+            <w:r>
+              <w:t>Returns user to Main Menu</w:t>
+            </w:r>
+          </w:p>
+        </w:tc>
+        <w:tc>
+          <w:tcPr>
+            <w:tcW w:w="2069" w:type="dxa"/>
+            <w:gridSpan w:val="3"/>
+            <w:tcBorders>
+              <w:top w:val="single" w:sz="4" w:space="0" w:color="00000A"/>
+              <w:left w:val="single" w:sz="4" w:space="0" w:color="00000A"/>
+              <w:bottom w:val="single" w:sz="4" w:space="0" w:color="00000A"/>
+              <w:right w:val="single" w:sz="4" w:space="0" w:color="00000A"/>
+            </w:tcBorders>
+            <w:shd w:val="clear" w:color="auto" w:fill="auto"/>
+            <w:tcMar>
+              <w:left w:w="108" w:type="dxa"/>
+            </w:tcMar>
+          </w:tcPr>
+          <w:p>
+            <w:proofErr w:type="spellStart"/>
+            <w:r>
+              <w:t>push_Main_Menu</w:t>
+            </w:r>
+            <w:proofErr w:type="spellEnd"/>
+          </w:p>
+        </w:tc>
+        <w:tc>
+          <w:tcPr>
+            <w:tcW w:w="2944" w:type="dxa"/>
+            <w:tcBorders>
+              <w:top w:val="single" w:sz="4" w:space="0" w:color="00000A"/>
+              <w:left w:val="single" w:sz="4" w:space="0" w:color="00000A"/>
+              <w:bottom w:val="single" w:sz="4" w:space="0" w:color="00000A"/>
+              <w:right w:val="single" w:sz="4" w:space="0" w:color="00000A"/>
+            </w:tcBorders>
+            <w:shd w:val="clear" w:color="auto" w:fill="auto"/>
+            <w:tcMar>
+              <w:left w:w="108" w:type="dxa"/>
+            </w:tcMar>
+          </w:tcPr>
+          <w:p/>
+          <w:p>
+            <w:r>
+              <w:t>NA</w:t>
+            </w:r>
+          </w:p>
+        </w:tc>
+      </w:tr>
+      <w:tr>
+        <w:tblPrEx>
+          <w:tblCellMar>
+            <w:left w:w="108" w:type="dxa"/>
+          </w:tblCellMar>
+        </w:tblPrEx>
+        <w:tc>
+          <w:tcPr>
+            <w:tcW w:w="3049" w:type="dxa"/>
+            <w:tcBorders>
+              <w:top w:val="single" w:sz="4" w:space="0" w:color="00000A"/>
+              <w:left w:val="single" w:sz="4" w:space="0" w:color="00000A"/>
+              <w:bottom w:val="single" w:sz="4" w:space="0" w:color="00000A"/>
+              <w:right w:val="single" w:sz="4" w:space="0" w:color="00000A"/>
+            </w:tcBorders>
+            <w:shd w:val="clear" w:color="auto" w:fill="auto"/>
+            <w:tcMar>
+              <w:left w:w="108" w:type="dxa"/>
+            </w:tcMar>
+          </w:tcPr>
+          <w:p>
+            <w:proofErr w:type="spellStart"/>
+            <w:r>
+              <w:t>NanoMeltIntro_ksermers.fig</w:t>
+            </w:r>
+            <w:proofErr w:type="spellEnd"/>
+          </w:p>
+          <w:p>
+            <w:proofErr w:type="spellStart"/>
+            <w:r>
+              <w:t>NanoMelt_ksermers.fig</w:t>
+            </w:r>
+            <w:proofErr w:type="spellEnd"/>
+          </w:p>
+        </w:tc>
+        <w:tc>
+          <w:tcPr>
+            <w:tcW w:w="1686" w:type="dxa"/>
+            <w:gridSpan w:val="2"/>
+            <w:tcBorders>
+              <w:top w:val="single" w:sz="4" w:space="0" w:color="00000A"/>
+              <w:left w:val="single" w:sz="4" w:space="0" w:color="00000A"/>
+              <w:bottom w:val="single" w:sz="4" w:space="0" w:color="00000A"/>
+              <w:right w:val="single" w:sz="4" w:space="0" w:color="00000A"/>
+            </w:tcBorders>
+            <w:shd w:val="clear" w:color="auto" w:fill="auto"/>
+            <w:tcMar>
+              <w:left w:w="108" w:type="dxa"/>
+            </w:tcMar>
+          </w:tcPr>
+          <w:p>
+            <w:r>
+              <w:t xml:space="preserve">Takes user to the next </w:t>
+            </w:r>
+            <w:proofErr w:type="spellStart"/>
+            <w:r>
+              <w:t>gui</w:t>
+            </w:r>
+            <w:proofErr w:type="spellEnd"/>
+          </w:p>
+        </w:tc>
+        <w:tc>
+          <w:tcPr>
+            <w:tcW w:w="2069" w:type="dxa"/>
+            <w:gridSpan w:val="3"/>
+            <w:tcBorders>
+              <w:top w:val="single" w:sz="4" w:space="0" w:color="00000A"/>
+              <w:left w:val="single" w:sz="4" w:space="0" w:color="00000A"/>
+              <w:bottom w:val="single" w:sz="4" w:space="0" w:color="00000A"/>
+              <w:right w:val="single" w:sz="4" w:space="0" w:color="00000A"/>
+            </w:tcBorders>
+            <w:shd w:val="clear" w:color="auto" w:fill="auto"/>
+            <w:tcMar>
+              <w:left w:w="108" w:type="dxa"/>
+            </w:tcMar>
+          </w:tcPr>
+          <w:p>
+            <w:proofErr w:type="spellStart"/>
+            <w:r>
+              <w:t>push_Next</w:t>
+            </w:r>
+            <w:proofErr w:type="spellEnd"/>
+          </w:p>
+        </w:tc>
+        <w:tc>
+          <w:tcPr>
+            <w:tcW w:w="2944" w:type="dxa"/>
+            <w:tcBorders>
+              <w:top w:val="single" w:sz="4" w:space="0" w:color="00000A"/>
+              <w:left w:val="single" w:sz="4" w:space="0" w:color="00000A"/>
+              <w:bottom w:val="single" w:sz="4" w:space="0" w:color="00000A"/>
+              <w:right w:val="single" w:sz="4" w:space="0" w:color="00000A"/>
+            </w:tcBorders>
+            <w:shd w:val="clear" w:color="auto" w:fill="auto"/>
+            <w:tcMar>
+              <w:left w:w="108" w:type="dxa"/>
+            </w:tcMar>
+          </w:tcPr>
+          <w:p>
+            <w:r>
+              <w:t>NA</w:t>
+            </w:r>
+          </w:p>
+          <w:p/>
+        </w:tc>
+      </w:tr>
+      <w:tr>
+        <w:tblPrEx>
+          <w:tblCellMar>
+            <w:left w:w="108" w:type="dxa"/>
+          </w:tblCellMar>
+        </w:tblPrEx>
+        <w:tc>
+          <w:tcPr>
+            <w:tcW w:w="3049" w:type="dxa"/>
+            <w:tcBorders>
+              <w:top w:val="single" w:sz="4" w:space="0" w:color="00000A"/>
+              <w:left w:val="single" w:sz="4" w:space="0" w:color="00000A"/>
+              <w:bottom w:val="single" w:sz="4" w:space="0" w:color="00000A"/>
+              <w:right w:val="single" w:sz="4" w:space="0" w:color="00000A"/>
+            </w:tcBorders>
+            <w:shd w:val="clear" w:color="auto" w:fill="auto"/>
+            <w:tcMar>
+              <w:left w:w="108" w:type="dxa"/>
+            </w:tcMar>
+          </w:tcPr>
+          <w:p>
+            <w:proofErr w:type="spellStart"/>
+            <w:r>
+              <w:t>NanoMeltIntro_ksermers.fig</w:t>
+            </w:r>
+            <w:proofErr w:type="spellEnd"/>
+          </w:p>
+          <w:p>
+            <w:proofErr w:type="spellStart"/>
+            <w:r>
+              <w:t>NanoMelt_ksermers.fig</w:t>
+            </w:r>
+            <w:proofErr w:type="spellEnd"/>
+          </w:p>
+        </w:tc>
+        <w:tc>
+          <w:tcPr>
+            <w:tcW w:w="1686" w:type="dxa"/>
+            <w:gridSpan w:val="2"/>
+            <w:tcBorders>
+              <w:top w:val="single" w:sz="4" w:space="0" w:color="00000A"/>
+              <w:left w:val="single" w:sz="4" w:space="0" w:color="00000A"/>
+              <w:bottom w:val="single" w:sz="4" w:space="0" w:color="00000A"/>
+              <w:right w:val="single" w:sz="4" w:space="0" w:color="00000A"/>
+            </w:tcBorders>
+            <w:shd w:val="clear" w:color="auto" w:fill="auto"/>
+            <w:tcMar>
+              <w:left w:w="108" w:type="dxa"/>
+            </w:tcMar>
+          </w:tcPr>
+          <w:p>
+            <w:r>
+              <w:t xml:space="preserve">Closes </w:t>
+            </w:r>
+            <w:proofErr w:type="spellStart"/>
+            <w:r>
+              <w:t>gui</w:t>
+            </w:r>
+            <w:proofErr w:type="spellEnd"/>
+          </w:p>
+        </w:tc>
+        <w:tc>
+          <w:tcPr>
+            <w:tcW w:w="2069" w:type="dxa"/>
+            <w:gridSpan w:val="3"/>
+            <w:tcBorders>
+              <w:top w:val="single" w:sz="4" w:space="0" w:color="00000A"/>
+              <w:left w:val="single" w:sz="4" w:space="0" w:color="00000A"/>
+              <w:bottom w:val="single" w:sz="4" w:space="0" w:color="00000A"/>
+              <w:right w:val="single" w:sz="4" w:space="0" w:color="00000A"/>
+            </w:tcBorders>
+            <w:shd w:val="clear" w:color="auto" w:fill="auto"/>
+            <w:tcMar>
+              <w:left w:w="108" w:type="dxa"/>
+            </w:tcMar>
+          </w:tcPr>
+          <w:p>
+            <w:proofErr w:type="spellStart"/>
+            <w:r>
+              <w:t>push_Exit</w:t>
+            </w:r>
+            <w:proofErr w:type="spellEnd"/>
+          </w:p>
+        </w:tc>
+        <w:tc>
+          <w:tcPr>
+            <w:tcW w:w="2944" w:type="dxa"/>
+            <w:tcBorders>
+              <w:top w:val="single" w:sz="4" w:space="0" w:color="00000A"/>
+              <w:left w:val="single" w:sz="4" w:space="0" w:color="00000A"/>
+              <w:bottom w:val="single" w:sz="4" w:space="0" w:color="00000A"/>
+              <w:right w:val="single" w:sz="4" w:space="0" w:color="00000A"/>
+            </w:tcBorders>
+            <w:shd w:val="clear" w:color="auto" w:fill="auto"/>
+            <w:tcMar>
+              <w:left w:w="108" w:type="dxa"/>
+            </w:tcMar>
+          </w:tcPr>
+          <w:p>
+            <w:r>
+              <w:t>NA</w:t>
+            </w:r>
+          </w:p>
+          <w:p/>
+        </w:tc>
+      </w:tr>
+      <w:tr>
+        <w:tblPrEx>
+          <w:tblCellMar>
+            <w:left w:w="108" w:type="dxa"/>
+          </w:tblCellMar>
+        </w:tblPrEx>
+        <w:tc>
+          <w:tcPr>
+            <w:tcW w:w="3049" w:type="dxa"/>
+            <w:tcBorders>
+              <w:top w:val="single" w:sz="4" w:space="0" w:color="00000A"/>
+              <w:left w:val="single" w:sz="4" w:space="0" w:color="00000A"/>
+              <w:bottom w:val="single" w:sz="4" w:space="0" w:color="00000A"/>
+              <w:right w:val="single" w:sz="4" w:space="0" w:color="00000A"/>
+            </w:tcBorders>
+            <w:shd w:val="clear" w:color="auto" w:fill="auto"/>
+            <w:tcMar>
+              <w:left w:w="108" w:type="dxa"/>
+            </w:tcMar>
+          </w:tcPr>
+          <w:p>
+            <w:proofErr w:type="spellStart"/>
+            <w:r>
+              <w:t>NanoMelt_ksermers.fig</w:t>
+            </w:r>
+            <w:proofErr w:type="spellEnd"/>
+          </w:p>
+        </w:tc>
+        <w:tc>
+          <w:tcPr>
+            <w:tcW w:w="1686" w:type="dxa"/>
+            <w:gridSpan w:val="2"/>
+            <w:tcBorders>
+              <w:top w:val="single" w:sz="4" w:space="0" w:color="00000A"/>
+              <w:left w:val="single" w:sz="4" w:space="0" w:color="00000A"/>
+              <w:bottom w:val="single" w:sz="4" w:space="0" w:color="00000A"/>
+              <w:right w:val="single" w:sz="4" w:space="0" w:color="00000A"/>
+            </w:tcBorders>
+            <w:shd w:val="clear" w:color="auto" w:fill="auto"/>
+            <w:tcMar>
+              <w:left w:w="108" w:type="dxa"/>
+            </w:tcMar>
+          </w:tcPr>
+          <w:p>
+            <w:r>
+              <w:t xml:space="preserve">Returns to the previous </w:t>
+            </w:r>
+            <w:proofErr w:type="spellStart"/>
+            <w:r>
+              <w:t>gui</w:t>
+            </w:r>
+            <w:proofErr w:type="spellEnd"/>
+          </w:p>
+        </w:tc>
+        <w:tc>
+          <w:tcPr>
+            <w:tcW w:w="2069" w:type="dxa"/>
+            <w:gridSpan w:val="3"/>
+            <w:tcBorders>
+              <w:top w:val="single" w:sz="4" w:space="0" w:color="00000A"/>
+              <w:left w:val="single" w:sz="4" w:space="0" w:color="00000A"/>
+              <w:bottom w:val="single" w:sz="4" w:space="0" w:color="00000A"/>
+              <w:right w:val="single" w:sz="4" w:space="0" w:color="00000A"/>
+            </w:tcBorders>
+            <w:shd w:val="clear" w:color="auto" w:fill="auto"/>
+            <w:tcMar>
+              <w:left w:w="108" w:type="dxa"/>
+            </w:tcMar>
+          </w:tcPr>
+          <w:p>
+            <w:proofErr w:type="spellStart"/>
+            <w:r>
+              <w:t>push_Previous</w:t>
+            </w:r>
+            <w:proofErr w:type="spellEnd"/>
+          </w:p>
+        </w:tc>
+        <w:tc>
+          <w:tcPr>
+            <w:tcW w:w="2944" w:type="dxa"/>
+            <w:tcBorders>
+              <w:top w:val="single" w:sz="4" w:space="0" w:color="00000A"/>
+              <w:left w:val="single" w:sz="4" w:space="0" w:color="00000A"/>
+              <w:bottom w:val="single" w:sz="4" w:space="0" w:color="00000A"/>
+              <w:right w:val="single" w:sz="4" w:space="0" w:color="00000A"/>
+            </w:tcBorders>
+            <w:shd w:val="clear" w:color="auto" w:fill="auto"/>
+            <w:tcMar>
+              <w:left w:w="108" w:type="dxa"/>
+            </w:tcMar>
+          </w:tcPr>
+          <w:p/>
+          <w:p>
+            <w:r>
+              <w:t>NA</w:t>
+            </w:r>
+          </w:p>
+        </w:tc>
+      </w:tr>
+      <w:tr>
+        <w:tblPrEx>
+          <w:tblCellMar>
+            <w:left w:w="108" w:type="dxa"/>
+          </w:tblCellMar>
+        </w:tblPrEx>
+        <w:tc>
+          <w:tcPr>
+            <w:tcW w:w="3049" w:type="dxa"/>
+            <w:tcBorders>
+              <w:top w:val="single" w:sz="4" w:space="0" w:color="00000A"/>
+              <w:left w:val="single" w:sz="4" w:space="0" w:color="00000A"/>
+              <w:bottom w:val="single" w:sz="4" w:space="0" w:color="00000A"/>
+              <w:right w:val="single" w:sz="4" w:space="0" w:color="00000A"/>
+            </w:tcBorders>
+            <w:shd w:val="clear" w:color="auto" w:fill="auto"/>
+            <w:tcMar>
+              <w:left w:w="108" w:type="dxa"/>
+            </w:tcMar>
+          </w:tcPr>
+          <w:p>
+            <w:proofErr w:type="spellStart"/>
+            <w:r>
+              <w:t>NanoMelt_ksermers.fig</w:t>
+            </w:r>
+            <w:proofErr w:type="spellEnd"/>
+          </w:p>
+        </w:tc>
+        <w:tc>
+          <w:tcPr>
+            <w:tcW w:w="1686" w:type="dxa"/>
+            <w:gridSpan w:val="2"/>
+            <w:tcBorders>
+              <w:top w:val="single" w:sz="4" w:space="0" w:color="00000A"/>
+              <w:left w:val="single" w:sz="4" w:space="0" w:color="00000A"/>
+              <w:bottom w:val="single" w:sz="4" w:space="0" w:color="00000A"/>
+              <w:right w:val="single" w:sz="4" w:space="0" w:color="00000A"/>
+            </w:tcBorders>
+            <w:shd w:val="clear" w:color="auto" w:fill="auto"/>
+            <w:tcMar>
+              <w:left w:w="108" w:type="dxa"/>
+            </w:tcMar>
+          </w:tcPr>
+          <w:p>
+            <w:r>
+              <w:t>Contains all the material options</w:t>
+            </w:r>
+          </w:p>
+        </w:tc>
+        <w:tc>
+          <w:tcPr>
+            <w:tcW w:w="2069" w:type="dxa"/>
+            <w:gridSpan w:val="3"/>
+            <w:tcBorders>
+              <w:top w:val="single" w:sz="4" w:space="0" w:color="00000A"/>
+              <w:left w:val="single" w:sz="4" w:space="0" w:color="00000A"/>
+              <w:bottom w:val="single" w:sz="4" w:space="0" w:color="00000A"/>
+              <w:right w:val="single" w:sz="4" w:space="0" w:color="00000A"/>
+            </w:tcBorders>
+            <w:shd w:val="clear" w:color="auto" w:fill="auto"/>
+            <w:tcMar>
+              <w:left w:w="108" w:type="dxa"/>
+            </w:tcMar>
+          </w:tcPr>
+          <w:p>
+            <w:proofErr w:type="spellStart"/>
+            <w:r>
+              <w:t>bgroup_Material</w:t>
+            </w:r>
+            <w:proofErr w:type="spellEnd"/>
+          </w:p>
+        </w:tc>
+        <w:tc>
+          <w:tcPr>
+            <w:tcW w:w="2944" w:type="dxa"/>
+            <w:tcBorders>
+              <w:top w:val="single" w:sz="4" w:space="0" w:color="00000A"/>
+              <w:left w:val="single" w:sz="4" w:space="0" w:color="00000A"/>
+              <w:bottom w:val="single" w:sz="4" w:space="0" w:color="00000A"/>
+              <w:right w:val="single" w:sz="4" w:space="0" w:color="00000A"/>
+            </w:tcBorders>
+            <w:shd w:val="clear" w:color="auto" w:fill="auto"/>
+            <w:tcMar>
+              <w:left w:w="108" w:type="dxa"/>
+            </w:tcMar>
+          </w:tcPr>
+          <w:p/>
+          <w:p/>
+          <w:p>
+            <w:r>
+              <w:t>NA</w:t>
+            </w:r>
+          </w:p>
+        </w:tc>
+      </w:tr>
+      <w:tr>
+        <w:tblPrEx>
+          <w:tblCellMar>
+            <w:left w:w="108" w:type="dxa"/>
+          </w:tblCellMar>
+        </w:tblPrEx>
+        <w:tc>
+          <w:tcPr>
+            <w:tcW w:w="3049" w:type="dxa"/>
+            <w:tcBorders>
+              <w:top w:val="single" w:sz="4" w:space="0" w:color="00000A"/>
+              <w:left w:val="single" w:sz="4" w:space="0" w:color="00000A"/>
+              <w:bottom w:val="single" w:sz="4" w:space="0" w:color="00000A"/>
+              <w:right w:val="single" w:sz="4" w:space="0" w:color="00000A"/>
+            </w:tcBorders>
+            <w:shd w:val="clear" w:color="auto" w:fill="auto"/>
+            <w:tcMar>
+              <w:left w:w="108" w:type="dxa"/>
+            </w:tcMar>
+          </w:tcPr>
+          <w:p>
+            <w:proofErr w:type="spellStart"/>
+            <w:r>
+              <w:t>NanoMelt_ksermers.fig</w:t>
+            </w:r>
+            <w:proofErr w:type="spellEnd"/>
+          </w:p>
+        </w:tc>
+        <w:tc>
+          <w:tcPr>
+            <w:tcW w:w="1686" w:type="dxa"/>
+            <w:gridSpan w:val="2"/>
+            <w:tcBorders>
+              <w:top w:val="single" w:sz="4" w:space="0" w:color="00000A"/>
+              <w:left w:val="single" w:sz="4" w:space="0" w:color="00000A"/>
+              <w:bottom w:val="single" w:sz="4" w:space="0" w:color="00000A"/>
+              <w:right w:val="single" w:sz="4" w:space="0" w:color="00000A"/>
+            </w:tcBorders>
+            <w:shd w:val="clear" w:color="auto" w:fill="auto"/>
+            <w:tcMar>
+              <w:left w:w="108" w:type="dxa"/>
+            </w:tcMar>
+          </w:tcPr>
+          <w:p>
+            <w:r>
+              <w:t>Assigns variables specific to the material Gold</w:t>
+            </w:r>
+          </w:p>
+        </w:tc>
+        <w:tc>
+          <w:tcPr>
+            <w:tcW w:w="2069" w:type="dxa"/>
+            <w:gridSpan w:val="3"/>
+            <w:tcBorders>
+              <w:top w:val="single" w:sz="4" w:space="0" w:color="00000A"/>
+              <w:left w:val="single" w:sz="4" w:space="0" w:color="00000A"/>
+              <w:bottom w:val="single" w:sz="4" w:space="0" w:color="00000A"/>
+              <w:right w:val="single" w:sz="4" w:space="0" w:color="00000A"/>
+            </w:tcBorders>
+            <w:shd w:val="clear" w:color="auto" w:fill="auto"/>
+            <w:tcMar>
+              <w:left w:w="108" w:type="dxa"/>
+            </w:tcMar>
+          </w:tcPr>
+          <w:p>
+            <w:proofErr w:type="spellStart"/>
+            <w:r>
+              <w:t>radio_Gold</w:t>
+            </w:r>
+            <w:proofErr w:type="spellEnd"/>
+          </w:p>
+        </w:tc>
+        <w:tc>
+          <w:tcPr>
+            <w:tcW w:w="2944" w:type="dxa"/>
+            <w:tcBorders>
+              <w:top w:val="single" w:sz="4" w:space="0" w:color="00000A"/>
+              <w:left w:val="single" w:sz="4" w:space="0" w:color="00000A"/>
+              <w:bottom w:val="single" w:sz="4" w:space="0" w:color="00000A"/>
+              <w:right w:val="single" w:sz="4" w:space="0" w:color="00000A"/>
+            </w:tcBorders>
+            <w:shd w:val="clear" w:color="auto" w:fill="auto"/>
+            <w:tcMar>
+              <w:left w:w="108" w:type="dxa"/>
+            </w:tcMar>
+          </w:tcPr>
+          <w:p>
+            <w:r>
+              <w:t>NA</w:t>
+            </w:r>
+          </w:p>
+        </w:tc>
+      </w:tr>
+      <w:tr>
+        <w:tblPrEx>
+          <w:tblCellMar>
+            <w:left w:w="108" w:type="dxa"/>
+          </w:tblCellMar>
+        </w:tblPrEx>
+        <w:tc>
+          <w:tcPr>
+            <w:tcW w:w="3049" w:type="dxa"/>
+            <w:tcBorders>
+              <w:top w:val="single" w:sz="4" w:space="0" w:color="00000A"/>
+              <w:left w:val="single" w:sz="4" w:space="0" w:color="00000A"/>
+              <w:bottom w:val="single" w:sz="4" w:space="0" w:color="00000A"/>
+              <w:right w:val="single" w:sz="4" w:space="0" w:color="00000A"/>
+            </w:tcBorders>
+            <w:shd w:val="clear" w:color="auto" w:fill="auto"/>
+            <w:tcMar>
+              <w:left w:w="108" w:type="dxa"/>
+            </w:tcMar>
+          </w:tcPr>
+          <w:p>
+            <w:proofErr w:type="spellStart"/>
+            <w:r>
+              <w:t>NanoMelt_ksermers.fig</w:t>
+            </w:r>
+            <w:proofErr w:type="spellEnd"/>
+          </w:p>
+        </w:tc>
+        <w:tc>
+          <w:tcPr>
+            <w:tcW w:w="1686" w:type="dxa"/>
+            <w:gridSpan w:val="2"/>
+            <w:tcBorders>
+              <w:top w:val="single" w:sz="4" w:space="0" w:color="00000A"/>
+              <w:left w:val="single" w:sz="4" w:space="0" w:color="00000A"/>
+              <w:bottom w:val="single" w:sz="4" w:space="0" w:color="00000A"/>
+              <w:right w:val="single" w:sz="4" w:space="0" w:color="00000A"/>
+            </w:tcBorders>
+            <w:shd w:val="clear" w:color="auto" w:fill="auto"/>
+            <w:tcMar>
+              <w:left w:w="108" w:type="dxa"/>
+            </w:tcMar>
+          </w:tcPr>
+          <w:p>
+            <w:r>
+              <w:t xml:space="preserve">Assigns variables specific to the </w:t>
+            </w:r>
+            <w:r>
+              <w:lastRenderedPageBreak/>
+              <w:t>material Aluminum</w:t>
+            </w:r>
+          </w:p>
+        </w:tc>
+        <w:tc>
+          <w:tcPr>
+            <w:tcW w:w="2069" w:type="dxa"/>
+            <w:gridSpan w:val="3"/>
+            <w:tcBorders>
+              <w:top w:val="single" w:sz="4" w:space="0" w:color="00000A"/>
+              <w:left w:val="single" w:sz="4" w:space="0" w:color="00000A"/>
+              <w:bottom w:val="single" w:sz="4" w:space="0" w:color="00000A"/>
+              <w:right w:val="single" w:sz="4" w:space="0" w:color="00000A"/>
+            </w:tcBorders>
+            <w:shd w:val="clear" w:color="auto" w:fill="auto"/>
+            <w:tcMar>
+              <w:left w:w="108" w:type="dxa"/>
+            </w:tcMar>
+          </w:tcPr>
+          <w:p>
+            <w:proofErr w:type="spellStart"/>
+            <w:r>
+              <w:lastRenderedPageBreak/>
+              <w:t>radio_Aluminum</w:t>
+            </w:r>
+            <w:proofErr w:type="spellEnd"/>
+          </w:p>
+        </w:tc>
+        <w:tc>
+          <w:tcPr>
+            <w:tcW w:w="2944" w:type="dxa"/>
+            <w:tcBorders>
+              <w:top w:val="single" w:sz="4" w:space="0" w:color="00000A"/>
+              <w:left w:val="single" w:sz="4" w:space="0" w:color="00000A"/>
+              <w:bottom w:val="single" w:sz="4" w:space="0" w:color="00000A"/>
+              <w:right w:val="single" w:sz="4" w:space="0" w:color="00000A"/>
+            </w:tcBorders>
+            <w:shd w:val="clear" w:color="auto" w:fill="auto"/>
+            <w:tcMar>
+              <w:left w:w="108" w:type="dxa"/>
+            </w:tcMar>
+          </w:tcPr>
+          <w:p>
+            <w:r>
+              <w:t>NA</w:t>
+            </w:r>
+          </w:p>
+        </w:tc>
+      </w:tr>
+      <w:tr>
+        <w:tblPrEx>
+          <w:tblCellMar>
+            <w:left w:w="108" w:type="dxa"/>
+          </w:tblCellMar>
+        </w:tblPrEx>
+        <w:trPr>
+          <w:trHeight w:val="2150"/>
+        </w:trPr>
+        <w:tc>
+          <w:tcPr>
+            <w:tcW w:w="3049" w:type="dxa"/>
+            <w:tcBorders>
+              <w:top w:val="single" w:sz="4" w:space="0" w:color="00000A"/>
+              <w:left w:val="single" w:sz="4" w:space="0" w:color="00000A"/>
+              <w:bottom w:val="single" w:sz="4" w:space="0" w:color="00000A"/>
+              <w:right w:val="single" w:sz="4" w:space="0" w:color="00000A"/>
+            </w:tcBorders>
+            <w:shd w:val="clear" w:color="auto" w:fill="auto"/>
+            <w:tcMar>
+              <w:left w:w="108" w:type="dxa"/>
+            </w:tcMar>
+          </w:tcPr>
+          <w:p>
+            <w:proofErr w:type="spellStart"/>
+            <w:r>
+              <w:lastRenderedPageBreak/>
+              <w:t>NanoMelt_ksermers.fig</w:t>
+            </w:r>
+            <w:proofErr w:type="spellEnd"/>
+          </w:p>
+        </w:tc>
+        <w:tc>
+          <w:tcPr>
+            <w:tcW w:w="1686" w:type="dxa"/>
+            <w:gridSpan w:val="2"/>
+            <w:tcBorders>
+              <w:top w:val="single" w:sz="4" w:space="0" w:color="00000A"/>
+              <w:left w:val="single" w:sz="4" w:space="0" w:color="00000A"/>
+              <w:bottom w:val="single" w:sz="4" w:space="0" w:color="00000A"/>
+              <w:right w:val="single" w:sz="4" w:space="0" w:color="00000A"/>
+            </w:tcBorders>
+            <w:shd w:val="clear" w:color="auto" w:fill="auto"/>
+            <w:tcMar>
+              <w:left w:w="108" w:type="dxa"/>
+            </w:tcMar>
+          </w:tcPr>
+          <w:p>
+            <w:r>
+              <w:t>Assigns variables specific to the material Copper</w:t>
+            </w:r>
+          </w:p>
+        </w:tc>
+        <w:tc>
+          <w:tcPr>
+            <w:tcW w:w="2069" w:type="dxa"/>
+            <w:gridSpan w:val="3"/>
+            <w:tcBorders>
+              <w:top w:val="single" w:sz="4" w:space="0" w:color="00000A"/>
+              <w:left w:val="single" w:sz="4" w:space="0" w:color="00000A"/>
+              <w:bottom w:val="single" w:sz="4" w:space="0" w:color="00000A"/>
+              <w:right w:val="single" w:sz="4" w:space="0" w:color="00000A"/>
+            </w:tcBorders>
+            <w:shd w:val="clear" w:color="auto" w:fill="auto"/>
+            <w:tcMar>
+              <w:left w:w="108" w:type="dxa"/>
+            </w:tcMar>
+          </w:tcPr>
+          <w:p>
+            <w:proofErr w:type="spellStart"/>
+            <w:r>
+              <w:t>radio_Copper</w:t>
+            </w:r>
+            <w:proofErr w:type="spellEnd"/>
+          </w:p>
+        </w:tc>
+        <w:tc>
+          <w:tcPr>
+            <w:tcW w:w="2944" w:type="dxa"/>
+            <w:tcBorders>
+              <w:top w:val="single" w:sz="4" w:space="0" w:color="00000A"/>
+              <w:left w:val="single" w:sz="4" w:space="0" w:color="00000A"/>
+              <w:bottom w:val="single" w:sz="4" w:space="0" w:color="00000A"/>
+              <w:right w:val="single" w:sz="4" w:space="0" w:color="00000A"/>
+            </w:tcBorders>
+            <w:shd w:val="clear" w:color="auto" w:fill="auto"/>
+            <w:tcMar>
+              <w:left w:w="108" w:type="dxa"/>
+            </w:tcMar>
+          </w:tcPr>
+          <w:p>
+            <w:r>
+              <w:t>NA</w:t>
+            </w:r>
+          </w:p>
+        </w:tc>
+      </w:tr>
+      <w:tr>
+        <w:tblPrEx>
+          <w:tblCellMar>
+            <w:left w:w="108" w:type="dxa"/>
+          </w:tblCellMar>
+        </w:tblPrEx>
+        <w:tc>
+          <w:tcPr>
+            <w:tcW w:w="3049" w:type="dxa"/>
+            <w:tcBorders>
+              <w:top w:val="single" w:sz="4" w:space="0" w:color="00000A"/>
+              <w:left w:val="single" w:sz="4" w:space="0" w:color="00000A"/>
+              <w:bottom w:val="single" w:sz="4" w:space="0" w:color="00000A"/>
+              <w:right w:val="single" w:sz="4" w:space="0" w:color="00000A"/>
+            </w:tcBorders>
+            <w:shd w:val="clear" w:color="auto" w:fill="auto"/>
+            <w:tcMar>
+              <w:left w:w="108" w:type="dxa"/>
+            </w:tcMar>
+          </w:tcPr>
+          <w:p>
+            <w:proofErr w:type="spellStart"/>
+            <w:r>
+              <w:t>NanoMelt_ksermers.fig</w:t>
+            </w:r>
+            <w:proofErr w:type="spellEnd"/>
+          </w:p>
+        </w:tc>
+        <w:tc>
+          <w:tcPr>
+            <w:tcW w:w="1686" w:type="dxa"/>
+            <w:gridSpan w:val="2"/>
+            <w:tcBorders>
+              <w:top w:val="single" w:sz="4" w:space="0" w:color="00000A"/>
+              <w:left w:val="single" w:sz="4" w:space="0" w:color="00000A"/>
+              <w:bottom w:val="single" w:sz="4" w:space="0" w:color="00000A"/>
+              <w:right w:val="single" w:sz="4" w:space="0" w:color="00000A"/>
+            </w:tcBorders>
+            <w:shd w:val="clear" w:color="auto" w:fill="auto"/>
+            <w:tcMar>
+              <w:left w:w="108" w:type="dxa"/>
+            </w:tcMar>
+          </w:tcPr>
+          <w:p>
+            <w:r>
+              <w:t>Assigns variables specific to the material Titanium</w:t>
+            </w:r>
+          </w:p>
+        </w:tc>
+        <w:tc>
+          <w:tcPr>
+            <w:tcW w:w="2069" w:type="dxa"/>
+            <w:gridSpan w:val="3"/>
+            <w:tcBorders>
+              <w:top w:val="single" w:sz="4" w:space="0" w:color="00000A"/>
+              <w:left w:val="single" w:sz="4" w:space="0" w:color="00000A"/>
+              <w:bottom w:val="single" w:sz="4" w:space="0" w:color="00000A"/>
+              <w:right w:val="single" w:sz="4" w:space="0" w:color="00000A"/>
+            </w:tcBorders>
+            <w:shd w:val="clear" w:color="auto" w:fill="auto"/>
+            <w:tcMar>
+              <w:left w:w="108" w:type="dxa"/>
+            </w:tcMar>
+          </w:tcPr>
+          <w:p>
+            <w:proofErr w:type="spellStart"/>
+            <w:r>
+              <w:t>radio_Titanium</w:t>
+            </w:r>
+            <w:proofErr w:type="spellEnd"/>
+          </w:p>
+        </w:tc>
+        <w:tc>
+          <w:tcPr>
+            <w:tcW w:w="2944" w:type="dxa"/>
+            <w:tcBorders>
+              <w:top w:val="single" w:sz="4" w:space="0" w:color="00000A"/>
+              <w:left w:val="single" w:sz="4" w:space="0" w:color="00000A"/>
+              <w:bottom w:val="single" w:sz="4" w:space="0" w:color="00000A"/>
+              <w:right w:val="single" w:sz="4" w:space="0" w:color="00000A"/>
+            </w:tcBorders>
+            <w:shd w:val="clear" w:color="auto" w:fill="auto"/>
+            <w:tcMar>
+              <w:left w:w="108" w:type="dxa"/>
+            </w:tcMar>
+          </w:tcPr>
+          <w:p>
+            <w:r>
+              <w:t>NA</w:t>
+            </w:r>
+          </w:p>
+        </w:tc>
+      </w:tr>
+      <w:tr>
+        <w:tblPrEx>
+          <w:tblCellMar>
+            <w:left w:w="108" w:type="dxa"/>
+          </w:tblCellMar>
+        </w:tblPrEx>
+        <w:tc>
+          <w:tcPr>
+            <w:tcW w:w="3049" w:type="dxa"/>
+            <w:tcBorders>
+              <w:top w:val="single" w:sz="4" w:space="0" w:color="00000A"/>
+              <w:left w:val="single" w:sz="4" w:space="0" w:color="00000A"/>
+              <w:bottom w:val="single" w:sz="4" w:space="0" w:color="00000A"/>
+              <w:right w:val="single" w:sz="4" w:space="0" w:color="00000A"/>
+            </w:tcBorders>
+            <w:shd w:val="clear" w:color="auto" w:fill="auto"/>
+            <w:tcMar>
+              <w:left w:w="108" w:type="dxa"/>
+            </w:tcMar>
+          </w:tcPr>
+          <w:p>
+            <w:proofErr w:type="spellStart"/>
+            <w:r>
+              <w:t>NanoMelt_ksermers.fig</w:t>
+            </w:r>
+            <w:proofErr w:type="spellEnd"/>
+          </w:p>
+        </w:tc>
+        <w:tc>
+          <w:tcPr>
+            <w:tcW w:w="1686" w:type="dxa"/>
+            <w:gridSpan w:val="2"/>
+            <w:tcBorders>
+              <w:top w:val="single" w:sz="4" w:space="0" w:color="00000A"/>
+              <w:left w:val="single" w:sz="4" w:space="0" w:color="00000A"/>
+              <w:bottom w:val="single" w:sz="4" w:space="0" w:color="00000A"/>
+              <w:right w:val="single" w:sz="4" w:space="0" w:color="00000A"/>
+            </w:tcBorders>
+            <w:shd w:val="clear" w:color="auto" w:fill="auto"/>
+            <w:tcMar>
+              <w:left w:w="108" w:type="dxa"/>
+            </w:tcMar>
+          </w:tcPr>
+          <w:p>
+            <w:r>
+              <w:t>Sets the radius variable to a specified radius</w:t>
+            </w:r>
+          </w:p>
+        </w:tc>
+        <w:tc>
+          <w:tcPr>
+            <w:tcW w:w="2069" w:type="dxa"/>
+            <w:gridSpan w:val="3"/>
+            <w:tcBorders>
+              <w:top w:val="single" w:sz="4" w:space="0" w:color="00000A"/>
+              <w:left w:val="single" w:sz="4" w:space="0" w:color="00000A"/>
+              <w:bottom w:val="single" w:sz="4" w:space="0" w:color="00000A"/>
+              <w:right w:val="single" w:sz="4" w:space="0" w:color="00000A"/>
+            </w:tcBorders>
+            <w:shd w:val="clear" w:color="auto" w:fill="auto"/>
+            <w:tcMar>
+              <w:left w:w="108" w:type="dxa"/>
+            </w:tcMar>
+          </w:tcPr>
+          <w:p>
+            <w:proofErr w:type="spellStart"/>
+            <w:r>
+              <w:t>slide_Radius</w:t>
+            </w:r>
+            <w:proofErr w:type="spellEnd"/>
+          </w:p>
+        </w:tc>
+        <w:tc>
+          <w:tcPr>
+            <w:tcW w:w="2944" w:type="dxa"/>
+            <w:tcBorders>
+              <w:top w:val="single" w:sz="4" w:space="0" w:color="00000A"/>
+              <w:left w:val="single" w:sz="4" w:space="0" w:color="00000A"/>
+              <w:bottom w:val="single" w:sz="4" w:space="0" w:color="00000A"/>
+              <w:right w:val="single" w:sz="4" w:space="0" w:color="00000A"/>
+            </w:tcBorders>
+            <w:shd w:val="clear" w:color="auto" w:fill="auto"/>
+            <w:tcMar>
+              <w:left w:w="108" w:type="dxa"/>
+            </w:tcMar>
+          </w:tcPr>
+          <w:p>
+            <w:proofErr w:type="spellStart"/>
+            <w:r>
+              <w:t>handles.radius</w:t>
+            </w:r>
+            <w:proofErr w:type="spellEnd"/>
+          </w:p>
+        </w:tc>
+      </w:tr>
+      <w:tr>
+        <w:tblPrEx>
+          <w:tblCellMar>
+            <w:left w:w="108" w:type="dxa"/>
+          </w:tblCellMar>
+        </w:tblPrEx>
+        <w:tc>
+          <w:tcPr>
+            <w:tcW w:w="3049" w:type="dxa"/>
+            <w:tcBorders>
+              <w:top w:val="single" w:sz="4" w:space="0" w:color="00000A"/>
+              <w:left w:val="single" w:sz="4" w:space="0" w:color="00000A"/>
+              <w:bottom w:val="single" w:sz="4" w:space="0" w:color="00000A"/>
+              <w:right w:val="single" w:sz="4" w:space="0" w:color="00000A"/>
+            </w:tcBorders>
+            <w:shd w:val="clear" w:color="auto" w:fill="auto"/>
+            <w:tcMar>
+              <w:left w:w="108" w:type="dxa"/>
+            </w:tcMar>
+          </w:tcPr>
+          <w:p>
+            <w:proofErr w:type="spellStart"/>
+            <w:r>
+              <w:t>NanoMelt_ksermers.fig</w:t>
             </w:r>
             <w:bookmarkStart w:id="0" w:name="_GoBack"/>
             <w:bookmarkEnd w:id="0"/>
+            <w:proofErr w:type="spellEnd"/>
+          </w:p>
+        </w:tc>
+        <w:tc>
+          <w:tcPr>
+            <w:tcW w:w="1686" w:type="dxa"/>
+            <w:gridSpan w:val="2"/>
+            <w:tcBorders>
+              <w:top w:val="single" w:sz="4" w:space="0" w:color="00000A"/>
+              <w:left w:val="single" w:sz="4" w:space="0" w:color="00000A"/>
+              <w:bottom w:val="single" w:sz="4" w:space="0" w:color="00000A"/>
+              <w:right w:val="single" w:sz="4" w:space="0" w:color="00000A"/>
+            </w:tcBorders>
+            <w:shd w:val="clear" w:color="auto" w:fill="auto"/>
+            <w:tcMar>
+              <w:left w:w="108" w:type="dxa"/>
+            </w:tcMar>
+          </w:tcPr>
+          <w:p>
+            <w:r>
+              <w:t>Graphs the specific options chosen on an axis</w:t>
+            </w:r>
+          </w:p>
+        </w:tc>
+        <w:tc>
+          <w:tcPr>
+            <w:tcW w:w="2069" w:type="dxa"/>
+            <w:gridSpan w:val="3"/>
+            <w:tcBorders>
+              <w:top w:val="single" w:sz="4" w:space="0" w:color="00000A"/>
+              <w:left w:val="single" w:sz="4" w:space="0" w:color="00000A"/>
+              <w:bottom w:val="single" w:sz="4" w:space="0" w:color="00000A"/>
+              <w:right w:val="single" w:sz="4" w:space="0" w:color="00000A"/>
+            </w:tcBorders>
+            <w:shd w:val="clear" w:color="auto" w:fill="auto"/>
+            <w:tcMar>
+              <w:left w:w="108" w:type="dxa"/>
+            </w:tcMar>
+          </w:tcPr>
+          <w:p>
+            <w:proofErr w:type="spellStart"/>
+            <w:r>
+              <w:t>push_Graph</w:t>
+            </w:r>
+            <w:proofErr w:type="spellEnd"/>
+          </w:p>
+        </w:tc>
+        <w:tc>
+          <w:tcPr>
+            <w:tcW w:w="2944" w:type="dxa"/>
+            <w:tcBorders>
+              <w:top w:val="single" w:sz="4" w:space="0" w:color="00000A"/>
+              <w:left w:val="single" w:sz="4" w:space="0" w:color="00000A"/>
+              <w:bottom w:val="single" w:sz="4" w:space="0" w:color="00000A"/>
+              <w:right w:val="single" w:sz="4" w:space="0" w:color="00000A"/>
+            </w:tcBorders>
+            <w:shd w:val="clear" w:color="auto" w:fill="auto"/>
+            <w:tcMar>
+              <w:left w:w="108" w:type="dxa"/>
+            </w:tcMar>
+          </w:tcPr>
+          <w:p>
+            <w:r>
+              <w:t>NA</w:t>
+            </w:r>
           </w:p>
         </w:tc>
       </w:tr>
       <w:tr>
-        <w:tc>
-          <w:tcPr>
-            <w:tcW w:w="3048" w:type="dxa"/>
+        <w:tblPrEx>
+          <w:tblCellMar>
+            <w:left w:w="108" w:type="dxa"/>
+          </w:tblCellMar>
+        </w:tblPrEx>
+        <w:tc>
+          <w:tcPr>
+            <w:tcW w:w="3049" w:type="dxa"/>
+            <w:tcBorders>
+              <w:top w:val="single" w:sz="4" w:space="0" w:color="00000A"/>
+              <w:left w:val="single" w:sz="4" w:space="0" w:color="00000A"/>
+              <w:bottom w:val="single" w:sz="4" w:space="0" w:color="00000A"/>
+              <w:right w:val="single" w:sz="4" w:space="0" w:color="00000A"/>
+            </w:tcBorders>
+            <w:shd w:val="clear" w:color="auto" w:fill="auto"/>
+            <w:tcMar>
+              <w:left w:w="108" w:type="dxa"/>
+            </w:tcMar>
+          </w:tcPr>
+          <w:p>
+            <w:proofErr w:type="spellStart"/>
+            <w:r>
+              <w:t>NanoMelt_ksermers.fig</w:t>
+            </w:r>
+            <w:proofErr w:type="spellEnd"/>
+          </w:p>
+        </w:tc>
+        <w:tc>
+          <w:tcPr>
+            <w:tcW w:w="1686" w:type="dxa"/>
+            <w:gridSpan w:val="2"/>
+            <w:tcBorders>
+              <w:top w:val="single" w:sz="4" w:space="0" w:color="00000A"/>
+              <w:left w:val="single" w:sz="4" w:space="0" w:color="00000A"/>
+              <w:bottom w:val="single" w:sz="4" w:space="0" w:color="00000A"/>
+              <w:right w:val="single" w:sz="4" w:space="0" w:color="00000A"/>
+            </w:tcBorders>
+            <w:shd w:val="clear" w:color="auto" w:fill="auto"/>
+            <w:tcMar>
+              <w:left w:w="108" w:type="dxa"/>
+            </w:tcMar>
+          </w:tcPr>
+          <w:p>
+            <w:r>
+              <w:t>axis where the phase change graph of each material would appear on</w:t>
+            </w:r>
+          </w:p>
+        </w:tc>
+        <w:tc>
+          <w:tcPr>
+            <w:tcW w:w="2069" w:type="dxa"/>
+            <w:gridSpan w:val="3"/>
+            <w:tcBorders>
+              <w:top w:val="single" w:sz="4" w:space="0" w:color="00000A"/>
+              <w:left w:val="single" w:sz="4" w:space="0" w:color="00000A"/>
+              <w:bottom w:val="single" w:sz="4" w:space="0" w:color="00000A"/>
+              <w:right w:val="single" w:sz="4" w:space="0" w:color="00000A"/>
+            </w:tcBorders>
+            <w:shd w:val="clear" w:color="auto" w:fill="auto"/>
+            <w:tcMar>
+              <w:left w:w="108" w:type="dxa"/>
+            </w:tcMar>
+          </w:tcPr>
+          <w:p>
+            <w:proofErr w:type="spellStart"/>
+            <w:r>
+              <w:t>plot_Phase_change</w:t>
+            </w:r>
+            <w:proofErr w:type="spellEnd"/>
+          </w:p>
+        </w:tc>
+        <w:tc>
+          <w:tcPr>
+            <w:tcW w:w="2944" w:type="dxa"/>
+            <w:tcBorders>
+              <w:top w:val="single" w:sz="4" w:space="0" w:color="00000A"/>
+              <w:left w:val="single" w:sz="4" w:space="0" w:color="00000A"/>
+              <w:bottom w:val="single" w:sz="4" w:space="0" w:color="00000A"/>
+              <w:right w:val="single" w:sz="4" w:space="0" w:color="00000A"/>
+            </w:tcBorders>
+            <w:shd w:val="clear" w:color="auto" w:fill="auto"/>
+            <w:tcMar>
+              <w:left w:w="108" w:type="dxa"/>
+            </w:tcMar>
+          </w:tcPr>
+          <w:p>
+            <w:r>
+              <w:t>NA</w:t>
+            </w:r>
+          </w:p>
+        </w:tc>
+      </w:tr>
+      <w:tr>
+        <w:tc>
+          <w:tcPr>
+            <w:tcW w:w="3104" w:type="dxa"/>
+            <w:gridSpan w:val="2"/>
             <w:tcBorders>
               <w:top w:val="single" w:sz="4" w:space="0" w:color="00000A"/>
               <w:left w:val="single" w:sz="4" w:space="0" w:color="00000A"/>
@@ -5134,7 +6709,8 @@
         </w:tc>
         <w:tc>
           <w:tcPr>
-            <w:tcW w:w="1709" w:type="dxa"/>
+            <w:tcW w:w="1696" w:type="dxa"/>
+            <w:gridSpan w:val="2"/>
             <w:tcBorders>
               <w:top w:val="single" w:sz="4" w:space="0" w:color="00000A"/>
               <w:left w:val="single" w:sz="4" w:space="0" w:color="00000A"/>
@@ -5166,7 +6742,8 @@
         </w:tc>
         <w:tc>
           <w:tcPr>
-            <w:tcW w:w="3054" w:type="dxa"/>
+            <w:tcW w:w="3012" w:type="dxa"/>
+            <w:gridSpan w:val="2"/>
             <w:tcBorders>
               <w:top w:val="single" w:sz="4" w:space="0" w:color="00000A"/>
               <w:left w:val="single" w:sz="4" w:space="0" w:color="00000A"/>
@@ -5184,8 +6761,8 @@
     </w:tbl>
     <w:p/>
     <w:sectPr>
-      <w:headerReference w:type="default" r:id="rId8"/>
-      <w:footerReference w:type="default" r:id="rId9"/>
+      <w:headerReference w:type="default" r:id="rId7"/>
+      <w:footerReference w:type="default" r:id="rId8"/>
       <w:pgSz w:w="12240" w:h="15840"/>
       <w:pgMar w:top="1440" w:right="1440" w:bottom="1440" w:left="1440" w:header="720" w:footer="720" w:gutter="0"/>
       <w:cols w:space="720"/>
@@ -5197,7 +6774,7 @@
 </file>
 
 <file path=word/endnotes.xml><?xml version="1.0" encoding="utf-8"?>
-<w:endnotes xmlns:wpc="http://schemas.microsoft.com/office/word/2010/wordprocessingCanvas" xmlns:mo="http://schemas.microsoft.com/office/mac/office/2008/main" xmlns:mc="http://schemas.openxmlformats.org/markup-compatibility/2006" xmlns:mv="urn:schemas-microsoft-com:mac:vml" xmlns:o="urn:schemas-microsoft-com:office:office" xmlns:r="http://schemas.openxmlformats.org/officeDocument/2006/relationships" xmlns:m="http://schemas.openxmlformats.org/officeDocument/2006/math" xmlns:v="urn:schemas-microsoft-com:vml" xmlns:wp14="http://schemas.microsoft.com/office/word/2010/wordprocessingDrawing" xmlns:wp="http://schemas.openxmlformats.org/drawingml/2006/wordprocessingDrawing" xmlns:w10="urn:schemas-microsoft-com:office:word" xmlns:w="http://schemas.openxmlformats.org/wordprocessingml/2006/main" xmlns:w14="http://schemas.microsoft.com/office/word/2010/wordml" xmlns:wpg="http://schemas.microsoft.com/office/word/2010/wordprocessingGroup" xmlns:wpi="http://schemas.microsoft.com/office/word/2010/wordprocessingInk" xmlns:wne="http://schemas.microsoft.com/office/word/2006/wordml" xmlns:wps="http://schemas.microsoft.com/office/word/2010/wordprocessingShape" mc:Ignorable="w14 wp14">
+<w:endnotes xmlns:wpc="http://schemas.microsoft.com/office/word/2010/wordprocessingCanvas" xmlns:mc="http://schemas.openxmlformats.org/markup-compatibility/2006" xmlns:o="urn:schemas-microsoft-com:office:office" xmlns:r="http://schemas.openxmlformats.org/officeDocument/2006/relationships" xmlns:m="http://schemas.openxmlformats.org/officeDocument/2006/math" xmlns:v="urn:schemas-microsoft-com:vml" xmlns:wp14="http://schemas.microsoft.com/office/word/2010/wordprocessingDrawing" xmlns:wp="http://schemas.openxmlformats.org/drawingml/2006/wordprocessingDrawing" xmlns:w10="urn:schemas-microsoft-com:office:word" xmlns:w="http://schemas.openxmlformats.org/wordprocessingml/2006/main" xmlns:w14="http://schemas.microsoft.com/office/word/2010/wordml" xmlns:w15="http://schemas.microsoft.com/office/word/2012/wordml" xmlns:wpg="http://schemas.microsoft.com/office/word/2010/wordprocessingGroup" xmlns:wpi="http://schemas.microsoft.com/office/word/2010/wordprocessingInk" xmlns:wne="http://schemas.microsoft.com/office/word/2006/wordml" xmlns:wps="http://schemas.microsoft.com/office/word/2010/wordprocessingShape" mc:Ignorable="w14 w15 wp14">
   <w:endnote w:type="separator" w:id="-1">
     <w:p>
       <w:pPr>
@@ -5222,7 +6799,7 @@
 </file>
 
 <file path=word/footer1.xml><?xml version="1.0" encoding="utf-8"?>
-<w:ftr xmlns:wpc="http://schemas.microsoft.com/office/word/2010/wordprocessingCanvas" xmlns:mo="http://schemas.microsoft.com/office/mac/office/2008/main" xmlns:mc="http://schemas.openxmlformats.org/markup-compatibility/2006" xmlns:mv="urn:schemas-microsoft-com:mac:vml" xmlns:o="urn:schemas-microsoft-com:office:office" xmlns:r="http://schemas.openxmlformats.org/officeDocument/2006/relationships" xmlns:m="http://schemas.openxmlformats.org/officeDocument/2006/math" xmlns:v="urn:schemas-microsoft-com:vml" xmlns:wp14="http://schemas.microsoft.com/office/word/2010/wordprocessingDrawing" xmlns:wp="http://schemas.openxmlformats.org/drawingml/2006/wordprocessingDrawing" xmlns:w10="urn:schemas-microsoft-com:office:word" xmlns:w="http://schemas.openxmlformats.org/wordprocessingml/2006/main" xmlns:w14="http://schemas.microsoft.com/office/word/2010/wordml" xmlns:wpg="http://schemas.microsoft.com/office/word/2010/wordprocessingGroup" xmlns:wpi="http://schemas.microsoft.com/office/word/2010/wordprocessingInk" xmlns:wne="http://schemas.microsoft.com/office/word/2006/wordml" xmlns:wps="http://schemas.microsoft.com/office/word/2010/wordprocessingShape" mc:Ignorable="w14 wp14">
+<w:ftr xmlns:wpc="http://schemas.microsoft.com/office/word/2010/wordprocessingCanvas" xmlns:mc="http://schemas.openxmlformats.org/markup-compatibility/2006" xmlns:o="urn:schemas-microsoft-com:office:office" xmlns:r="http://schemas.openxmlformats.org/officeDocument/2006/relationships" xmlns:m="http://schemas.openxmlformats.org/officeDocument/2006/math" xmlns:v="urn:schemas-microsoft-com:vml" xmlns:wp14="http://schemas.microsoft.com/office/word/2010/wordprocessingDrawing" xmlns:wp="http://schemas.openxmlformats.org/drawingml/2006/wordprocessingDrawing" xmlns:w10="urn:schemas-microsoft-com:office:word" xmlns:w="http://schemas.openxmlformats.org/wordprocessingml/2006/main" xmlns:w14="http://schemas.microsoft.com/office/word/2010/wordml" xmlns:w15="http://schemas.microsoft.com/office/word/2012/wordml" xmlns:wpg="http://schemas.microsoft.com/office/word/2010/wordprocessingGroup" xmlns:wpi="http://schemas.microsoft.com/office/word/2010/wordprocessingInk" xmlns:wne="http://schemas.microsoft.com/office/word/2006/wordml" xmlns:wps="http://schemas.microsoft.com/office/word/2010/wordprocessingShape" mc:Ignorable="w14 w15 wp14">
   <w:p>
     <w:pPr>
       <w:tabs>
@@ -5243,7 +6820,7 @@
       <w:rPr>
         <w:noProof/>
       </w:rPr>
-      <w:t>3</w:t>
+      <w:t>5</w:t>
     </w:r>
     <w:r>
       <w:fldChar w:fldCharType="end"/>
@@ -5253,7 +6830,7 @@
 </file>
 
 <file path=word/footnotes.xml><?xml version="1.0" encoding="utf-8"?>
-<w:footnotes xmlns:wpc="http://schemas.microsoft.com/office/word/2010/wordprocessingCanvas" xmlns:mo="http://schemas.microsoft.com/office/mac/office/2008/main" xmlns:mc="http://schemas.openxmlformats.org/markup-compatibility/2006" xmlns:mv="urn:schemas-microsoft-com:mac:vml" xmlns:o="urn:schemas-microsoft-com:office:office" xmlns:r="http://schemas.openxmlformats.org/officeDocument/2006/relationships" xmlns:m="http://schemas.openxmlformats.org/officeDocument/2006/math" xmlns:v="urn:schemas-microsoft-com:vml" xmlns:wp14="http://schemas.microsoft.com/office/word/2010/wordprocessingDrawing" xmlns:wp="http://schemas.openxmlformats.org/drawingml/2006/wordprocessingDrawing" xmlns:w10="urn:schemas-microsoft-com:office:word" xmlns:w="http://schemas.openxmlformats.org/wordprocessingml/2006/main" xmlns:w14="http://schemas.microsoft.com/office/word/2010/wordml" xmlns:wpg="http://schemas.microsoft.com/office/word/2010/wordprocessingGroup" xmlns:wpi="http://schemas.microsoft.com/office/word/2010/wordprocessingInk" xmlns:wne="http://schemas.microsoft.com/office/word/2006/wordml" xmlns:wps="http://schemas.microsoft.com/office/word/2010/wordprocessingShape" mc:Ignorable="w14 wp14">
+<w:footnotes xmlns:wpc="http://schemas.microsoft.com/office/word/2010/wordprocessingCanvas" xmlns:mc="http://schemas.openxmlformats.org/markup-compatibility/2006" xmlns:o="urn:schemas-microsoft-com:office:office" xmlns:r="http://schemas.openxmlformats.org/officeDocument/2006/relationships" xmlns:m="http://schemas.openxmlformats.org/officeDocument/2006/math" xmlns:v="urn:schemas-microsoft-com:vml" xmlns:wp14="http://schemas.microsoft.com/office/word/2010/wordprocessingDrawing" xmlns:wp="http://schemas.openxmlformats.org/drawingml/2006/wordprocessingDrawing" xmlns:w10="urn:schemas-microsoft-com:office:word" xmlns:w="http://schemas.openxmlformats.org/wordprocessingml/2006/main" xmlns:w14="http://schemas.microsoft.com/office/word/2010/wordml" xmlns:w15="http://schemas.microsoft.com/office/word/2012/wordml" xmlns:wpg="http://schemas.microsoft.com/office/word/2010/wordprocessingGroup" xmlns:wpi="http://schemas.microsoft.com/office/word/2010/wordprocessingInk" xmlns:wne="http://schemas.microsoft.com/office/word/2006/wordml" xmlns:wps="http://schemas.microsoft.com/office/word/2010/wordprocessingShape" mc:Ignorable="w14 w15 wp14">
   <w:footnote w:type="separator" w:id="-1">
     <w:p>
       <w:pPr>
@@ -5278,7 +6855,7 @@
 </file>
 
 <file path=word/header1.xml><?xml version="1.0" encoding="utf-8"?>
-<w:hdr xmlns:wpc="http://schemas.microsoft.com/office/word/2010/wordprocessingCanvas" xmlns:mo="http://schemas.microsoft.com/office/mac/office/2008/main" xmlns:mc="http://schemas.openxmlformats.org/markup-compatibility/2006" xmlns:mv="urn:schemas-microsoft-com:mac:vml" xmlns:o="urn:schemas-microsoft-com:office:office" xmlns:r="http://schemas.openxmlformats.org/officeDocument/2006/relationships" xmlns:m="http://schemas.openxmlformats.org/officeDocument/2006/math" xmlns:v="urn:schemas-microsoft-com:vml" xmlns:wp14="http://schemas.microsoft.com/office/word/2010/wordprocessingDrawing" xmlns:wp="http://schemas.openxmlformats.org/drawingml/2006/wordprocessingDrawing" xmlns:w10="urn:schemas-microsoft-com:office:word" xmlns:w="http://schemas.openxmlformats.org/wordprocessingml/2006/main" xmlns:w14="http://schemas.microsoft.com/office/word/2010/wordml" xmlns:wpg="http://schemas.microsoft.com/office/word/2010/wordprocessingGroup" xmlns:wpi="http://schemas.microsoft.com/office/word/2010/wordprocessingInk" xmlns:wne="http://schemas.microsoft.com/office/word/2006/wordml" xmlns:wps="http://schemas.microsoft.com/office/word/2010/wordprocessingShape" mc:Ignorable="w14 wp14">
+<w:hdr xmlns:wpc="http://schemas.microsoft.com/office/word/2010/wordprocessingCanvas" xmlns:mc="http://schemas.openxmlformats.org/markup-compatibility/2006" xmlns:o="urn:schemas-microsoft-com:office:office" xmlns:r="http://schemas.openxmlformats.org/officeDocument/2006/relationships" xmlns:m="http://schemas.openxmlformats.org/officeDocument/2006/math" xmlns:v="urn:schemas-microsoft-com:vml" xmlns:wp14="http://schemas.microsoft.com/office/word/2010/wordprocessingDrawing" xmlns:wp="http://schemas.openxmlformats.org/drawingml/2006/wordprocessingDrawing" xmlns:w10="urn:schemas-microsoft-com:office:word" xmlns:w="http://schemas.openxmlformats.org/wordprocessingml/2006/main" xmlns:w14="http://schemas.microsoft.com/office/word/2010/wordml" xmlns:w15="http://schemas.microsoft.com/office/word/2012/wordml" xmlns:wpg="http://schemas.microsoft.com/office/word/2010/wordprocessingGroup" xmlns:wpi="http://schemas.microsoft.com/office/word/2010/wordprocessingInk" xmlns:wne="http://schemas.microsoft.com/office/word/2006/wordml" xmlns:wps="http://schemas.microsoft.com/office/word/2010/wordprocessingShape" mc:Ignorable="w14 w15 wp14">
   <w:p>
     <w:pPr>
       <w:tabs>
@@ -5320,7 +6897,7 @@
 </file>
 
 <file path=word/numbering.xml><?xml version="1.0" encoding="utf-8"?>
-<w:numbering xmlns:wpc="http://schemas.microsoft.com/office/word/2010/wordprocessingCanvas" xmlns:mo="http://schemas.microsoft.com/office/mac/office/2008/main" xmlns:mc="http://schemas.openxmlformats.org/markup-compatibility/2006" xmlns:mv="urn:schemas-microsoft-com:mac:vml" xmlns:o="urn:schemas-microsoft-com:office:office" xmlns:r="http://schemas.openxmlformats.org/officeDocument/2006/relationships" xmlns:m="http://schemas.openxmlformats.org/officeDocument/2006/math" xmlns:v="urn:schemas-microsoft-com:vml" xmlns:wp14="http://schemas.microsoft.com/office/word/2010/wordprocessingDrawing" xmlns:wp="http://schemas.openxmlformats.org/drawingml/2006/wordprocessingDrawing" xmlns:w10="urn:schemas-microsoft-com:office:word" xmlns:w="http://schemas.openxmlformats.org/wordprocessingml/2006/main" xmlns:w14="http://schemas.microsoft.com/office/word/2010/wordml" xmlns:wpg="http://schemas.microsoft.com/office/word/2010/wordprocessingGroup" xmlns:wpi="http://schemas.microsoft.com/office/word/2010/wordprocessingInk" xmlns:wne="http://schemas.microsoft.com/office/word/2006/wordml" xmlns:wps="http://schemas.microsoft.com/office/word/2010/wordprocessingShape" mc:Ignorable="w14 wp14">
+<w:numbering xmlns:wpc="http://schemas.microsoft.com/office/word/2010/wordprocessingCanvas" xmlns:mc="http://schemas.openxmlformats.org/markup-compatibility/2006" xmlns:o="urn:schemas-microsoft-com:office:office" xmlns:r="http://schemas.openxmlformats.org/officeDocument/2006/relationships" xmlns:m="http://schemas.openxmlformats.org/officeDocument/2006/math" xmlns:v="urn:schemas-microsoft-com:vml" xmlns:wp14="http://schemas.microsoft.com/office/word/2010/wordprocessingDrawing" xmlns:wp="http://schemas.openxmlformats.org/drawingml/2006/wordprocessingDrawing" xmlns:w10="urn:schemas-microsoft-com:office:word" xmlns:w="http://schemas.openxmlformats.org/wordprocessingml/2006/main" xmlns:w14="http://schemas.microsoft.com/office/word/2010/wordml" xmlns:w15="http://schemas.microsoft.com/office/word/2012/wordml" xmlns:wpg="http://schemas.microsoft.com/office/word/2010/wordprocessingGroup" xmlns:wpi="http://schemas.microsoft.com/office/word/2010/wordprocessingInk" xmlns:wne="http://schemas.microsoft.com/office/word/2006/wordml" xmlns:wps="http://schemas.microsoft.com/office/word/2010/wordprocessingShape" mc:Ignorable="w14 w15 wp14">
   <w:abstractNum w:abstractNumId="0">
     <w:nsid w:val="2FC71E47"/>
     <w:multiLevelType w:val="multilevel"/>
@@ -5566,7 +7143,7 @@
 </file>
 
 <file path=word/styles.xml><?xml version="1.0" encoding="utf-8"?>
-<w:styles xmlns:mc="http://schemas.openxmlformats.org/markup-compatibility/2006" xmlns:r="http://schemas.openxmlformats.org/officeDocument/2006/relationships" xmlns:w="http://schemas.openxmlformats.org/wordprocessingml/2006/main" xmlns:w14="http://schemas.microsoft.com/office/word/2010/wordml" mc:Ignorable="w14">
+<w:styles xmlns:mc="http://schemas.openxmlformats.org/markup-compatibility/2006" xmlns:r="http://schemas.openxmlformats.org/officeDocument/2006/relationships" xmlns:w="http://schemas.openxmlformats.org/wordprocessingml/2006/main" xmlns:w14="http://schemas.microsoft.com/office/word/2010/wordml" xmlns:w15="http://schemas.microsoft.com/office/word/2012/wordml" mc:Ignorable="w14 w15">
   <w:docDefaults>
     <w:rPrDefault>
       <w:rPr>
@@ -5578,144 +7155,369 @@
     </w:rPrDefault>
     <w:pPrDefault/>
   </w:docDefaults>
-  <w:latentStyles w:defLockedState="0" w:defUIPriority="99" w:defSemiHidden="1" w:defUnhideWhenUsed="1" w:defQFormat="0" w:count="276">
-    <w:lsdException w:name="Normal" w:semiHidden="0" w:uiPriority="0" w:unhideWhenUsed="0" w:qFormat="1"/>
-    <w:lsdException w:name="heading 1" w:semiHidden="0" w:uiPriority="9" w:unhideWhenUsed="0" w:qFormat="1"/>
-    <w:lsdException w:name="heading 2" w:uiPriority="9" w:qFormat="1"/>
-    <w:lsdException w:name="heading 3" w:uiPriority="9" w:qFormat="1"/>
-    <w:lsdException w:name="heading 4" w:uiPriority="9" w:qFormat="1"/>
-    <w:lsdException w:name="heading 5" w:uiPriority="9" w:qFormat="1"/>
-    <w:lsdException w:name="heading 6" w:uiPriority="9" w:qFormat="1"/>
-    <w:lsdException w:name="heading 7" w:uiPriority="9" w:qFormat="1"/>
-    <w:lsdException w:name="heading 8" w:uiPriority="9" w:qFormat="1"/>
-    <w:lsdException w:name="heading 9" w:uiPriority="9" w:qFormat="1"/>
-    <w:lsdException w:name="toc 1" w:uiPriority="39"/>
-    <w:lsdException w:name="toc 2" w:uiPriority="39"/>
-    <w:lsdException w:name="toc 3" w:uiPriority="39"/>
-    <w:lsdException w:name="toc 4" w:uiPriority="39"/>
-    <w:lsdException w:name="toc 5" w:uiPriority="39"/>
-    <w:lsdException w:name="toc 6" w:uiPriority="39"/>
-    <w:lsdException w:name="toc 7" w:uiPriority="39"/>
-    <w:lsdException w:name="toc 8" w:uiPriority="39"/>
-    <w:lsdException w:name="toc 9" w:uiPriority="39"/>
-    <w:lsdException w:name="caption" w:uiPriority="35" w:qFormat="1"/>
-    <w:lsdException w:name="Title" w:semiHidden="0" w:uiPriority="10" w:unhideWhenUsed="0" w:qFormat="1"/>
-    <w:lsdException w:name="Default Paragraph Font" w:uiPriority="1"/>
-    <w:lsdException w:name="Subtitle" w:semiHidden="0" w:uiPriority="11" w:unhideWhenUsed="0" w:qFormat="1"/>
-    <w:lsdException w:name="Strong" w:semiHidden="0" w:uiPriority="22" w:unhideWhenUsed="0" w:qFormat="1"/>
-    <w:lsdException w:name="Emphasis" w:semiHidden="0" w:uiPriority="20" w:unhideWhenUsed="0" w:qFormat="1"/>
-    <w:lsdException w:name="Table Grid" w:semiHidden="0" w:uiPriority="59" w:unhideWhenUsed="0"/>
-    <w:lsdException w:name="Placeholder Text" w:unhideWhenUsed="0"/>
-    <w:lsdException w:name="No Spacing" w:semiHidden="0" w:uiPriority="1" w:unhideWhenUsed="0" w:qFormat="1"/>
-    <w:lsdException w:name="Light Shading" w:semiHidden="0" w:uiPriority="60" w:unhideWhenUsed="0"/>
-    <w:lsdException w:name="Light List" w:semiHidden="0" w:uiPriority="61" w:unhideWhenUsed="0"/>
-    <w:lsdException w:name="Light Grid" w:semiHidden="0" w:uiPriority="62" w:unhideWhenUsed="0"/>
-    <w:lsdException w:name="Medium Shading 1" w:semiHidden="0" w:uiPriority="63" w:unhideWhenUsed="0"/>
-    <w:lsdException w:name="Medium Shading 2" w:semiHidden="0" w:uiPriority="64" w:unhideWhenUsed="0"/>
-    <w:lsdException w:name="Medium List 1" w:semiHidden="0" w:uiPriority="65" w:unhideWhenUsed="0"/>
-    <w:lsdException w:name="Medium List 2" w:semiHidden="0" w:uiPriority="66" w:unhideWhenUsed="0"/>
-    <w:lsdException w:name="Medium Grid 1" w:semiHidden="0" w:uiPriority="67" w:unhideWhenUsed="0"/>
-    <w:lsdException w:name="Medium Grid 2" w:semiHidden="0" w:uiPriority="68" w:unhideWhenUsed="0"/>
-    <w:lsdException w:name="Medium Grid 3" w:semiHidden="0" w:uiPriority="69" w:unhideWhenUsed="0"/>
-    <w:lsdException w:name="Dark List" w:semiHidden="0" w:uiPriority="70" w:unhideWhenUsed="0"/>
-    <w:lsdException w:name="Colorful Shading" w:semiHidden="0" w:uiPriority="71" w:unhideWhenUsed="0"/>
-    <w:lsdException w:name="Colorful List" w:semiHidden="0" w:uiPriority="72" w:unhideWhenUsed="0"/>
-    <w:lsdException w:name="Colorful Grid" w:semiHidden="0" w:uiPriority="73" w:unhideWhenUsed="0"/>
-    <w:lsdException w:name="Light Shading Accent 1" w:semiHidden="0" w:uiPriority="60" w:unhideWhenUsed="0"/>
-    <w:lsdException w:name="Light List Accent 1" w:semiHidden="0" w:uiPriority="61" w:unhideWhenUsed="0"/>
-    <w:lsdException w:name="Light Grid Accent 1" w:semiHidden="0" w:uiPriority="62" w:unhideWhenUsed="0"/>
-    <w:lsdException w:name="Medium Shading 1 Accent 1" w:semiHidden="0" w:uiPriority="63" w:unhideWhenUsed="0"/>
-    <w:lsdException w:name="Medium Shading 2 Accent 1" w:semiHidden="0" w:uiPriority="64" w:unhideWhenUsed="0"/>
-    <w:lsdException w:name="Medium List 1 Accent 1" w:semiHidden="0" w:uiPriority="65" w:unhideWhenUsed="0"/>
-    <w:lsdException w:name="Revision" w:unhideWhenUsed="0"/>
-    <w:lsdException w:name="List Paragraph" w:semiHidden="0" w:uiPriority="34" w:unhideWhenUsed="0" w:qFormat="1"/>
-    <w:lsdException w:name="Quote" w:semiHidden="0" w:uiPriority="29" w:unhideWhenUsed="0" w:qFormat="1"/>
-    <w:lsdException w:name="Intense Quote" w:semiHidden="0" w:uiPriority="30" w:unhideWhenUsed="0" w:qFormat="1"/>
-    <w:lsdException w:name="Medium List 2 Accent 1" w:semiHidden="0" w:uiPriority="66" w:unhideWhenUsed="0"/>
-    <w:lsdException w:name="Medium Grid 1 Accent 1" w:semiHidden="0" w:uiPriority="67" w:unhideWhenUsed="0"/>
-    <w:lsdException w:name="Medium Grid 2 Accent 1" w:semiHidden="0" w:uiPriority="68" w:unhideWhenUsed="0"/>
-    <w:lsdException w:name="Medium Grid 3 Accent 1" w:semiHidden="0" w:uiPriority="69" w:unhideWhenUsed="0"/>
-    <w:lsdException w:name="Dark List Accent 1" w:semiHidden="0" w:uiPriority="70" w:unhideWhenUsed="0"/>
-    <w:lsdException w:name="Colorful Shading Accent 1" w:semiHidden="0" w:uiPriority="71" w:unhideWhenUsed="0"/>
-    <w:lsdException w:name="Colorful List Accent 1" w:semiHidden="0" w:uiPriority="72" w:unhideWhenUsed="0"/>
-    <w:lsdException w:name="Colorful Grid Accent 1" w:semiHidden="0" w:uiPriority="73" w:unhideWhenUsed="0"/>
-    <w:lsdException w:name="Light Shading Accent 2" w:semiHidden="0" w:uiPriority="60" w:unhideWhenUsed="0"/>
-    <w:lsdException w:name="Light List Accent 2" w:semiHidden="0" w:uiPriority="61" w:unhideWhenUsed="0"/>
-    <w:lsdException w:name="Light Grid Accent 2" w:semiHidden="0" w:uiPriority="62" w:unhideWhenUsed="0"/>
-    <w:lsdException w:name="Medium Shading 1 Accent 2" w:semiHidden="0" w:uiPriority="63" w:unhideWhenUsed="0"/>
-    <w:lsdException w:name="Medium Shading 2 Accent 2" w:semiHidden="0" w:uiPriority="64" w:unhideWhenUsed="0"/>
-    <w:lsdException w:name="Medium List 1 Accent 2" w:semiHidden="0" w:uiPriority="65" w:unhideWhenUsed="0"/>
-    <w:lsdException w:name="Medium List 2 Accent 2" w:semiHidden="0" w:uiPriority="66" w:unhideWhenUsed="0"/>
-    <w:lsdException w:name="Medium Grid 1 Accent 2" w:semiHidden="0" w:uiPriority="67" w:unhideWhenUsed="0"/>
-    <w:lsdException w:name="Medium Grid 2 Accent 2" w:semiHidden="0" w:uiPriority="68" w:unhideWhenUsed="0"/>
-    <w:lsdException w:name="Medium Grid 3 Accent 2" w:semiHidden="0" w:uiPriority="69" w:unhideWhenUsed="0"/>
-    <w:lsdException w:name="Dark List Accent 2" w:semiHidden="0" w:uiPriority="70" w:unhideWhenUsed="0"/>
-    <w:lsdException w:name="Colorful Shading Accent 2" w:semiHidden="0" w:uiPriority="71" w:unhideWhenUsed="0"/>
-    <w:lsdException w:name="Colorful List Accent 2" w:semiHidden="0" w:uiPriority="72" w:unhideWhenUsed="0"/>
-    <w:lsdException w:name="Colorful Grid Accent 2" w:semiHidden="0" w:uiPriority="73" w:unhideWhenUsed="0"/>
-    <w:lsdException w:name="Light Shading Accent 3" w:semiHidden="0" w:uiPriority="60" w:unhideWhenUsed="0"/>
-    <w:lsdException w:name="Light List Accent 3" w:semiHidden="0" w:uiPriority="61" w:unhideWhenUsed="0"/>
-    <w:lsdException w:name="Light Grid Accent 3" w:semiHidden="0" w:uiPriority="62" w:unhideWhenUsed="0"/>
-    <w:lsdException w:name="Medium Shading 1 Accent 3" w:semiHidden="0" w:uiPriority="63" w:unhideWhenUsed="0"/>
-    <w:lsdException w:name="Medium Shading 2 Accent 3" w:semiHidden="0" w:uiPriority="64" w:unhideWhenUsed="0"/>
-    <w:lsdException w:name="Medium List 1 Accent 3" w:semiHidden="0" w:uiPriority="65" w:unhideWhenUsed="0"/>
-    <w:lsdException w:name="Medium List 2 Accent 3" w:semiHidden="0" w:uiPriority="66" w:unhideWhenUsed="0"/>
-    <w:lsdException w:name="Medium Grid 1 Accent 3" w:semiHidden="0" w:uiPriority="67" w:unhideWhenUsed="0"/>
-    <w:lsdException w:name="Medium Grid 2 Accent 3" w:semiHidden="0" w:uiPriority="68" w:unhideWhenUsed="0"/>
-    <w:lsdException w:name="Medium Grid 3 Accent 3" w:semiHidden="0" w:uiPriority="69" w:unhideWhenUsed="0"/>
-    <w:lsdException w:name="Dark List Accent 3" w:semiHidden="0" w:uiPriority="70" w:unhideWhenUsed="0"/>
-    <w:lsdException w:name="Colorful Shading Accent 3" w:semiHidden="0" w:uiPriority="71" w:unhideWhenUsed="0"/>
-    <w:lsdException w:name="Colorful List Accent 3" w:semiHidden="0" w:uiPriority="72" w:unhideWhenUsed="0"/>
-    <w:lsdException w:name="Colorful Grid Accent 3" w:semiHidden="0" w:uiPriority="73" w:unhideWhenUsed="0"/>
-    <w:lsdException w:name="Light Shading Accent 4" w:semiHidden="0" w:uiPriority="60" w:unhideWhenUsed="0"/>
-    <w:lsdException w:name="Light List Accent 4" w:semiHidden="0" w:uiPriority="61" w:unhideWhenUsed="0"/>
-    <w:lsdException w:name="Light Grid Accent 4" w:semiHidden="0" w:uiPriority="62" w:unhideWhenUsed="0"/>
-    <w:lsdException w:name="Medium Shading 1 Accent 4" w:semiHidden="0" w:uiPriority="63" w:unhideWhenUsed="0"/>
-    <w:lsdException w:name="Medium Shading 2 Accent 4" w:semiHidden="0" w:uiPriority="64" w:unhideWhenUsed="0"/>
-    <w:lsdException w:name="Medium List 1 Accent 4" w:semiHidden="0" w:uiPriority="65" w:unhideWhenUsed="0"/>
-    <w:lsdException w:name="Medium List 2 Accent 4" w:semiHidden="0" w:uiPriority="66" w:unhideWhenUsed="0"/>
-    <w:lsdException w:name="Medium Grid 1 Accent 4" w:semiHidden="0" w:uiPriority="67" w:unhideWhenUsed="0"/>
-    <w:lsdException w:name="Medium Grid 2 Accent 4" w:semiHidden="0" w:uiPriority="68" w:unhideWhenUsed="0"/>
-    <w:lsdException w:name="Medium Grid 3 Accent 4" w:semiHidden="0" w:uiPriority="69" w:unhideWhenUsed="0"/>
-    <w:lsdException w:name="Dark List Accent 4" w:semiHidden="0" w:uiPriority="70" w:unhideWhenUsed="0"/>
-    <w:lsdException w:name="Colorful Shading Accent 4" w:semiHidden="0" w:uiPriority="71" w:unhideWhenUsed="0"/>
-    <w:lsdException w:name="Colorful List Accent 4" w:semiHidden="0" w:uiPriority="72" w:unhideWhenUsed="0"/>
-    <w:lsdException w:name="Colorful Grid Accent 4" w:semiHidden="0" w:uiPriority="73" w:unhideWhenUsed="0"/>
-    <w:lsdException w:name="Light Shading Accent 5" w:semiHidden="0" w:uiPriority="60" w:unhideWhenUsed="0"/>
-    <w:lsdException w:name="Light List Accent 5" w:semiHidden="0" w:uiPriority="61" w:unhideWhenUsed="0"/>
-    <w:lsdException w:name="Light Grid Accent 5" w:semiHidden="0" w:uiPriority="62" w:unhideWhenUsed="0"/>
-    <w:lsdException w:name="Medium Shading 1 Accent 5" w:semiHidden="0" w:uiPriority="63" w:unhideWhenUsed="0"/>
-    <w:lsdException w:name="Medium Shading 2 Accent 5" w:semiHidden="0" w:uiPriority="64" w:unhideWhenUsed="0"/>
-    <w:lsdException w:name="Medium List 1 Accent 5" w:semiHidden="0" w:uiPriority="65" w:unhideWhenUsed="0"/>
-    <w:lsdException w:name="Medium List 2 Accent 5" w:semiHidden="0" w:uiPriority="66" w:unhideWhenUsed="0"/>
-    <w:lsdException w:name="Medium Grid 1 Accent 5" w:semiHidden="0" w:uiPriority="67" w:unhideWhenUsed="0"/>
-    <w:lsdException w:name="Medium Grid 2 Accent 5" w:semiHidden="0" w:uiPriority="68" w:unhideWhenUsed="0"/>
-    <w:lsdException w:name="Medium Grid 3 Accent 5" w:semiHidden="0" w:uiPriority="69" w:unhideWhenUsed="0"/>
-    <w:lsdException w:name="Dark List Accent 5" w:semiHidden="0" w:uiPriority="70" w:unhideWhenUsed="0"/>
-    <w:lsdException w:name="Colorful Shading Accent 5" w:semiHidden="0" w:uiPriority="71" w:unhideWhenUsed="0"/>
-    <w:lsdException w:name="Colorful List Accent 5" w:semiHidden="0" w:uiPriority="72" w:unhideWhenUsed="0"/>
-    <w:lsdException w:name="Colorful Grid Accent 5" w:semiHidden="0" w:uiPriority="73" w:unhideWhenUsed="0"/>
-    <w:lsdException w:name="Light Shading Accent 6" w:semiHidden="0" w:uiPriority="60" w:unhideWhenUsed="0"/>
-    <w:lsdException w:name="Light List Accent 6" w:semiHidden="0" w:uiPriority="61" w:unhideWhenUsed="0"/>
-    <w:lsdException w:name="Light Grid Accent 6" w:semiHidden="0" w:uiPriority="62" w:unhideWhenUsed="0"/>
-    <w:lsdException w:name="Medium Shading 1 Accent 6" w:semiHidden="0" w:uiPriority="63" w:unhideWhenUsed="0"/>
-    <w:lsdException w:name="Medium Shading 2 Accent 6" w:semiHidden="0" w:uiPriority="64" w:unhideWhenUsed="0"/>
-    <w:lsdException w:name="Medium List 1 Accent 6" w:semiHidden="0" w:uiPriority="65" w:unhideWhenUsed="0"/>
-    <w:lsdException w:name="Medium List 2 Accent 6" w:semiHidden="0" w:uiPriority="66" w:unhideWhenUsed="0"/>
-    <w:lsdException w:name="Medium Grid 1 Accent 6" w:semiHidden="0" w:uiPriority="67" w:unhideWhenUsed="0"/>
-    <w:lsdException w:name="Medium Grid 2 Accent 6" w:semiHidden="0" w:uiPriority="68" w:unhideWhenUsed="0"/>
-    <w:lsdException w:name="Medium Grid 3 Accent 6" w:semiHidden="0" w:uiPriority="69" w:unhideWhenUsed="0"/>
-    <w:lsdException w:name="Dark List Accent 6" w:semiHidden="0" w:uiPriority="70" w:unhideWhenUsed="0"/>
-    <w:lsdException w:name="Colorful Shading Accent 6" w:semiHidden="0" w:uiPriority="71" w:unhideWhenUsed="0"/>
-    <w:lsdException w:name="Colorful List Accent 6" w:semiHidden="0" w:uiPriority="72" w:unhideWhenUsed="0"/>
-    <w:lsdException w:name="Colorful Grid Accent 6" w:semiHidden="0" w:uiPriority="73" w:unhideWhenUsed="0"/>
-    <w:lsdException w:name="Subtle Emphasis" w:semiHidden="0" w:uiPriority="19" w:unhideWhenUsed="0" w:qFormat="1"/>
-    <w:lsdException w:name="Intense Emphasis" w:semiHidden="0" w:uiPriority="21" w:unhideWhenUsed="0" w:qFormat="1"/>
-    <w:lsdException w:name="Subtle Reference" w:semiHidden="0" w:uiPriority="31" w:unhideWhenUsed="0" w:qFormat="1"/>
-    <w:lsdException w:name="Intense Reference" w:semiHidden="0" w:uiPriority="32" w:unhideWhenUsed="0" w:qFormat="1"/>
-    <w:lsdException w:name="Book Title" w:semiHidden="0" w:uiPriority="33" w:unhideWhenUsed="0" w:qFormat="1"/>
-    <w:lsdException w:name="Bibliography" w:uiPriority="37"/>
-    <w:lsdException w:name="TOC Heading" w:uiPriority="39" w:qFormat="1"/>
+  <w:latentStyles w:defLockedState="0" w:defUIPriority="99" w:defSemiHidden="0" w:defUnhideWhenUsed="0" w:defQFormat="0" w:count="371">
+    <w:lsdException w:name="Normal" w:uiPriority="0" w:qFormat="1"/>
+    <w:lsdException w:name="heading 1" w:uiPriority="9" w:qFormat="1"/>
+    <w:lsdException w:name="heading 2" w:semiHidden="1" w:uiPriority="9" w:unhideWhenUsed="1" w:qFormat="1"/>
+    <w:lsdException w:name="heading 3" w:semiHidden="1" w:uiPriority="9" w:unhideWhenUsed="1" w:qFormat="1"/>
+    <w:lsdException w:name="heading 4" w:semiHidden="1" w:uiPriority="9" w:unhideWhenUsed="1" w:qFormat="1"/>
+    <w:lsdException w:name="heading 5" w:semiHidden="1" w:uiPriority="9" w:unhideWhenUsed="1" w:qFormat="1"/>
+    <w:lsdException w:name="heading 6" w:semiHidden="1" w:uiPriority="9" w:unhideWhenUsed="1" w:qFormat="1"/>
+    <w:lsdException w:name="heading 7" w:semiHidden="1" w:uiPriority="9" w:unhideWhenUsed="1" w:qFormat="1"/>
+    <w:lsdException w:name="heading 8" w:semiHidden="1" w:uiPriority="9" w:unhideWhenUsed="1" w:qFormat="1"/>
+    <w:lsdException w:name="heading 9" w:semiHidden="1" w:uiPriority="9" w:unhideWhenUsed="1" w:qFormat="1"/>
+    <w:lsdException w:name="index 1" w:semiHidden="1" w:unhideWhenUsed="1"/>
+    <w:lsdException w:name="index 2" w:semiHidden="1" w:unhideWhenUsed="1"/>
+    <w:lsdException w:name="index 3" w:semiHidden="1" w:unhideWhenUsed="1"/>
+    <w:lsdException w:name="index 4" w:semiHidden="1" w:unhideWhenUsed="1"/>
+    <w:lsdException w:name="index 5" w:semiHidden="1" w:unhideWhenUsed="1"/>
+    <w:lsdException w:name="index 6" w:semiHidden="1" w:unhideWhenUsed="1"/>
+    <w:lsdException w:name="index 7" w:semiHidden="1" w:unhideWhenUsed="1"/>
+    <w:lsdException w:name="index 8" w:semiHidden="1" w:unhideWhenUsed="1"/>
+    <w:lsdException w:name="index 9" w:semiHidden="1" w:unhideWhenUsed="1"/>
+    <w:lsdException w:name="toc 1" w:semiHidden="1" w:uiPriority="39" w:unhideWhenUsed="1"/>
+    <w:lsdException w:name="toc 2" w:semiHidden="1" w:uiPriority="39" w:unhideWhenUsed="1"/>
+    <w:lsdException w:name="toc 3" w:semiHidden="1" w:uiPriority="39" w:unhideWhenUsed="1"/>
+    <w:lsdException w:name="toc 4" w:semiHidden="1" w:uiPriority="39" w:unhideWhenUsed="1"/>
+    <w:lsdException w:name="toc 5" w:semiHidden="1" w:uiPriority="39" w:unhideWhenUsed="1"/>
+    <w:lsdException w:name="toc 6" w:semiHidden="1" w:uiPriority="39" w:unhideWhenUsed="1"/>
+    <w:lsdException w:name="toc 7" w:semiHidden="1" w:uiPriority="39" w:unhideWhenUsed="1"/>
+    <w:lsdException w:name="toc 8" w:semiHidden="1" w:uiPriority="39" w:unhideWhenUsed="1"/>
+    <w:lsdException w:name="toc 9" w:semiHidden="1" w:uiPriority="39" w:unhideWhenUsed="1"/>
+    <w:lsdException w:name="Normal Indent" w:semiHidden="1" w:unhideWhenUsed="1"/>
+    <w:lsdException w:name="footnote text" w:semiHidden="1" w:unhideWhenUsed="1"/>
+    <w:lsdException w:name="annotation text" w:semiHidden="1" w:unhideWhenUsed="1"/>
+    <w:lsdException w:name="header" w:semiHidden="1" w:unhideWhenUsed="1"/>
+    <w:lsdException w:name="footer" w:semiHidden="1" w:unhideWhenUsed="1"/>
+    <w:lsdException w:name="index heading" w:semiHidden="1" w:unhideWhenUsed="1"/>
+    <w:lsdException w:name="caption" w:semiHidden="1" w:uiPriority="35" w:unhideWhenUsed="1" w:qFormat="1"/>
+    <w:lsdException w:name="table of figures" w:semiHidden="1" w:unhideWhenUsed="1"/>
+    <w:lsdException w:name="envelope address" w:semiHidden="1" w:unhideWhenUsed="1"/>
+    <w:lsdException w:name="envelope return" w:semiHidden="1" w:unhideWhenUsed="1"/>
+    <w:lsdException w:name="footnote reference" w:semiHidden="1" w:unhideWhenUsed="1"/>
+    <w:lsdException w:name="annotation reference" w:semiHidden="1" w:unhideWhenUsed="1"/>
+    <w:lsdException w:name="line number" w:semiHidden="1" w:unhideWhenUsed="1"/>
+    <w:lsdException w:name="page number" w:semiHidden="1" w:unhideWhenUsed="1"/>
+    <w:lsdException w:name="endnote reference" w:semiHidden="1" w:unhideWhenUsed="1"/>
+    <w:lsdException w:name="endnote text" w:semiHidden="1" w:unhideWhenUsed="1"/>
+    <w:lsdException w:name="table of authorities" w:semiHidden="1" w:unhideWhenUsed="1"/>
+    <w:lsdException w:name="macro" w:semiHidden="1" w:unhideWhenUsed="1"/>
+    <w:lsdException w:name="toa heading" w:semiHidden="1" w:unhideWhenUsed="1"/>
+    <w:lsdException w:name="List" w:semiHidden="1" w:unhideWhenUsed="1"/>
+    <w:lsdException w:name="List Bullet" w:semiHidden="1" w:unhideWhenUsed="1"/>
+    <w:lsdException w:name="List Number" w:semiHidden="1" w:unhideWhenUsed="1"/>
+    <w:lsdException w:name="List 2" w:semiHidden="1" w:unhideWhenUsed="1"/>
+    <w:lsdException w:name="List 3" w:semiHidden="1" w:unhideWhenUsed="1"/>
+    <w:lsdException w:name="List 4" w:semiHidden="1" w:unhideWhenUsed="1"/>
+    <w:lsdException w:name="List 5" w:semiHidden="1" w:unhideWhenUsed="1"/>
+    <w:lsdException w:name="List Bullet 2" w:semiHidden="1" w:unhideWhenUsed="1"/>
+    <w:lsdException w:name="List Bullet 3" w:semiHidden="1" w:unhideWhenUsed="1"/>
+    <w:lsdException w:name="List Bullet 4" w:semiHidden="1" w:unhideWhenUsed="1"/>
+    <w:lsdException w:name="List Bullet 5" w:semiHidden="1" w:unhideWhenUsed="1"/>
+    <w:lsdException w:name="List Number 2" w:semiHidden="1" w:unhideWhenUsed="1"/>
+    <w:lsdException w:name="List Number 3" w:semiHidden="1" w:unhideWhenUsed="1"/>
+    <w:lsdException w:name="List Number 4" w:semiHidden="1" w:unhideWhenUsed="1"/>
+    <w:lsdException w:name="List Number 5" w:semiHidden="1" w:unhideWhenUsed="1"/>
+    <w:lsdException w:name="Title" w:uiPriority="10" w:qFormat="1"/>
+    <w:lsdException w:name="Closing" w:semiHidden="1" w:unhideWhenUsed="1"/>
+    <w:lsdException w:name="Signature" w:semiHidden="1" w:unhideWhenUsed="1"/>
+    <w:lsdException w:name="Default Paragraph Font" w:semiHidden="1" w:uiPriority="1" w:unhideWhenUsed="1"/>
+    <w:lsdException w:name="Body Text" w:semiHidden="1" w:unhideWhenUsed="1"/>
+    <w:lsdException w:name="Body Text Indent" w:semiHidden="1" w:unhideWhenUsed="1"/>
+    <w:lsdException w:name="List Continue" w:semiHidden="1" w:unhideWhenUsed="1"/>
+    <w:lsdException w:name="List Continue 2" w:semiHidden="1" w:unhideWhenUsed="1"/>
+    <w:lsdException w:name="List Continue 3" w:semiHidden="1" w:unhideWhenUsed="1"/>
+    <w:lsdException w:name="List Continue 4" w:semiHidden="1" w:unhideWhenUsed="1"/>
+    <w:lsdException w:name="List Continue 5" w:semiHidden="1" w:unhideWhenUsed="1"/>
+    <w:lsdException w:name="Message Header" w:semiHidden="1" w:unhideWhenUsed="1"/>
+    <w:lsdException w:name="Subtitle" w:uiPriority="11" w:qFormat="1"/>
+    <w:lsdException w:name="Salutation" w:semiHidden="1" w:unhideWhenUsed="1"/>
+    <w:lsdException w:name="Date" w:semiHidden="1" w:unhideWhenUsed="1"/>
+    <w:lsdException w:name="Body Text First Indent" w:semiHidden="1" w:unhideWhenUsed="1"/>
+    <w:lsdException w:name="Body Text First Indent 2" w:semiHidden="1" w:unhideWhenUsed="1"/>
+    <w:lsdException w:name="Note Heading" w:semiHidden="1" w:unhideWhenUsed="1"/>
+    <w:lsdException w:name="Body Text 2" w:semiHidden="1" w:unhideWhenUsed="1"/>
+    <w:lsdException w:name="Body Text 3" w:semiHidden="1" w:unhideWhenUsed="1"/>
+    <w:lsdException w:name="Body Text Indent 2" w:semiHidden="1" w:unhideWhenUsed="1"/>
+    <w:lsdException w:name="Body Text Indent 3" w:semiHidden="1" w:unhideWhenUsed="1"/>
+    <w:lsdException w:name="Block Text" w:semiHidden="1" w:unhideWhenUsed="1"/>
+    <w:lsdException w:name="Hyperlink" w:semiHidden="1" w:unhideWhenUsed="1"/>
+    <w:lsdException w:name="FollowedHyperlink" w:semiHidden="1" w:unhideWhenUsed="1"/>
+    <w:lsdException w:name="Strong" w:uiPriority="22" w:qFormat="1"/>
+    <w:lsdException w:name="Emphasis" w:uiPriority="20" w:qFormat="1"/>
+    <w:lsdException w:name="Document Map" w:semiHidden="1" w:unhideWhenUsed="1"/>
+    <w:lsdException w:name="Plain Text" w:semiHidden="1" w:unhideWhenUsed="1"/>
+    <w:lsdException w:name="E-mail Signature" w:semiHidden="1" w:unhideWhenUsed="1"/>
+    <w:lsdException w:name="HTML Top of Form" w:semiHidden="1" w:unhideWhenUsed="1"/>
+    <w:lsdException w:name="HTML Bottom of Form" w:semiHidden="1" w:unhideWhenUsed="1"/>
+    <w:lsdException w:name="Normal (Web)" w:semiHidden="1" w:unhideWhenUsed="1"/>
+    <w:lsdException w:name="HTML Acronym" w:semiHidden="1" w:unhideWhenUsed="1"/>
+    <w:lsdException w:name="HTML Address" w:semiHidden="1" w:unhideWhenUsed="1"/>
+    <w:lsdException w:name="HTML Cite" w:semiHidden="1" w:unhideWhenUsed="1"/>
+    <w:lsdException w:name="HTML Code" w:semiHidden="1" w:unhideWhenUsed="1"/>
+    <w:lsdException w:name="HTML Definition" w:semiHidden="1" w:unhideWhenUsed="1"/>
+    <w:lsdException w:name="HTML Keyboard" w:semiHidden="1" w:unhideWhenUsed="1"/>
+    <w:lsdException w:name="HTML Preformatted" w:semiHidden="1" w:unhideWhenUsed="1"/>
+    <w:lsdException w:name="HTML Sample" w:semiHidden="1" w:unhideWhenUsed="1"/>
+    <w:lsdException w:name="HTML Typewriter" w:semiHidden="1" w:unhideWhenUsed="1"/>
+    <w:lsdException w:name="HTML Variable" w:semiHidden="1" w:unhideWhenUsed="1"/>
+    <w:lsdException w:name="Normal Table" w:semiHidden="1" w:unhideWhenUsed="1"/>
+    <w:lsdException w:name="annotation subject" w:semiHidden="1" w:unhideWhenUsed="1"/>
+    <w:lsdException w:name="No List" w:semiHidden="1" w:unhideWhenUsed="1"/>
+    <w:lsdException w:name="Outline List 1" w:semiHidden="1" w:unhideWhenUsed="1"/>
+    <w:lsdException w:name="Outline List 2" w:semiHidden="1" w:unhideWhenUsed="1"/>
+    <w:lsdException w:name="Outline List 3" w:semiHidden="1" w:unhideWhenUsed="1"/>
+    <w:lsdException w:name="Table Simple 1" w:semiHidden="1" w:unhideWhenUsed="1"/>
+    <w:lsdException w:name="Table Simple 2" w:semiHidden="1" w:unhideWhenUsed="1"/>
+    <w:lsdException w:name="Table Simple 3" w:semiHidden="1" w:unhideWhenUsed="1"/>
+    <w:lsdException w:name="Table Classic 1" w:semiHidden="1" w:unhideWhenUsed="1"/>
+    <w:lsdException w:name="Table Classic 2" w:semiHidden="1" w:unhideWhenUsed="1"/>
+    <w:lsdException w:name="Table Classic 3" w:semiHidden="1" w:unhideWhenUsed="1"/>
+    <w:lsdException w:name="Table Classic 4" w:semiHidden="1" w:unhideWhenUsed="1"/>
+    <w:lsdException w:name="Table Colorful 1" w:semiHidden="1" w:unhideWhenUsed="1"/>
+    <w:lsdException w:name="Table Colorful 2" w:semiHidden="1" w:unhideWhenUsed="1"/>
+    <w:lsdException w:name="Table Colorful 3" w:semiHidden="1" w:unhideWhenUsed="1"/>
+    <w:lsdException w:name="Table Columns 1" w:semiHidden="1" w:unhideWhenUsed="1"/>
+    <w:lsdException w:name="Table Columns 2" w:semiHidden="1" w:unhideWhenUsed="1"/>
+    <w:lsdException w:name="Table Columns 3" w:semiHidden="1" w:unhideWhenUsed="1"/>
+    <w:lsdException w:name="Table Columns 4" w:semiHidden="1" w:unhideWhenUsed="1"/>
+    <w:lsdException w:name="Table Columns 5" w:semiHidden="1" w:unhideWhenUsed="1"/>
+    <w:lsdException w:name="Table Grid 1" w:semiHidden="1" w:unhideWhenUsed="1"/>
+    <w:lsdException w:name="Table Grid 2" w:semiHidden="1" w:unhideWhenUsed="1"/>
+    <w:lsdException w:name="Table Grid 3" w:semiHidden="1" w:unhideWhenUsed="1"/>
+    <w:lsdException w:name="Table Grid 4" w:semiHidden="1" w:unhideWhenUsed="1"/>
+    <w:lsdException w:name="Table Grid 5" w:semiHidden="1" w:unhideWhenUsed="1"/>
+    <w:lsdException w:name="Table Grid 6" w:semiHidden="1" w:unhideWhenUsed="1"/>
+    <w:lsdException w:name="Table Grid 7" w:semiHidden="1" w:unhideWhenUsed="1"/>
+    <w:lsdException w:name="Table Grid 8" w:semiHidden="1" w:unhideWhenUsed="1"/>
+    <w:lsdException w:name="Table List 1" w:semiHidden="1" w:unhideWhenUsed="1"/>
+    <w:lsdException w:name="Table List 2" w:semiHidden="1" w:unhideWhenUsed="1"/>
+    <w:lsdException w:name="Table List 3" w:semiHidden="1" w:unhideWhenUsed="1"/>
+    <w:lsdException w:name="Table List 4" w:semiHidden="1" w:unhideWhenUsed="1"/>
+    <w:lsdException w:name="Table List 5" w:semiHidden="1" w:unhideWhenUsed="1"/>
+    <w:lsdException w:name="Table List 6" w:semiHidden="1" w:unhideWhenUsed="1"/>
+    <w:lsdException w:name="Table List 7" w:semiHidden="1" w:unhideWhenUsed="1"/>
+    <w:lsdException w:name="Table List 8" w:semiHidden="1" w:unhideWhenUsed="1"/>
+    <w:lsdException w:name="Table 3D effects 1" w:semiHidden="1" w:unhideWhenUsed="1"/>
+    <w:lsdException w:name="Table 3D effects 2" w:semiHidden="1" w:unhideWhenUsed="1"/>
+    <w:lsdException w:name="Table 3D effects 3" w:semiHidden="1" w:unhideWhenUsed="1"/>
+    <w:lsdException w:name="Table Contemporary" w:semiHidden="1" w:unhideWhenUsed="1"/>
+    <w:lsdException w:name="Table Elegant" w:semiHidden="1" w:unhideWhenUsed="1"/>
+    <w:lsdException w:name="Table Professional" w:semiHidden="1" w:unhideWhenUsed="1"/>
+    <w:lsdException w:name="Table Subtle 1" w:semiHidden="1" w:unhideWhenUsed="1"/>
+    <w:lsdException w:name="Table Subtle 2" w:semiHidden="1" w:unhideWhenUsed="1"/>
+    <w:lsdException w:name="Table Web 1" w:semiHidden="1" w:unhideWhenUsed="1"/>
+    <w:lsdException w:name="Table Web 2" w:semiHidden="1" w:unhideWhenUsed="1"/>
+    <w:lsdException w:name="Table Web 3" w:semiHidden="1" w:unhideWhenUsed="1"/>
+    <w:lsdException w:name="Balloon Text" w:semiHidden="1" w:unhideWhenUsed="1"/>
+    <w:lsdException w:name="Table Grid" w:uiPriority="59"/>
+    <w:lsdException w:name="Table Theme" w:semiHidden="1" w:unhideWhenUsed="1"/>
+    <w:lsdException w:name="Placeholder Text" w:semiHidden="1"/>
+    <w:lsdException w:name="No Spacing" w:uiPriority="1" w:qFormat="1"/>
+    <w:lsdException w:name="Light Shading" w:uiPriority="60"/>
+    <w:lsdException w:name="Light List" w:uiPriority="61"/>
+    <w:lsdException w:name="Light Grid" w:uiPriority="62"/>
+    <w:lsdException w:name="Medium Shading 1" w:uiPriority="63"/>
+    <w:lsdException w:name="Medium Shading 2" w:uiPriority="64"/>
+    <w:lsdException w:name="Medium List 1" w:uiPriority="65"/>
+    <w:lsdException w:name="Medium List 2" w:uiPriority="66"/>
+    <w:lsdException w:name="Medium Grid 1" w:uiPriority="67"/>
+    <w:lsdException w:name="Medium Grid 2" w:uiPriority="68"/>
+    <w:lsdException w:name="Medium Grid 3" w:uiPriority="69"/>
+    <w:lsdException w:name="Dark List" w:uiPriority="70"/>
+    <w:lsdException w:name="Colorful Shading" w:uiPriority="71"/>
+    <w:lsdException w:name="Colorful List" w:uiPriority="72"/>
+    <w:lsdException w:name="Colorful Grid" w:uiPriority="73"/>
+    <w:lsdException w:name="Light Shading Accent 1" w:uiPriority="60"/>
+    <w:lsdException w:name="Light List Accent 1" w:uiPriority="61"/>
+    <w:lsdException w:name="Light Grid Accent 1" w:uiPriority="62"/>
+    <w:lsdException w:name="Medium Shading 1 Accent 1" w:uiPriority="63"/>
+    <w:lsdException w:name="Medium Shading 2 Accent 1" w:uiPriority="64"/>
+    <w:lsdException w:name="Medium List 1 Accent 1" w:uiPriority="65"/>
+    <w:lsdException w:name="Revision" w:semiHidden="1"/>
+    <w:lsdException w:name="List Paragraph" w:uiPriority="34" w:qFormat="1"/>
+    <w:lsdException w:name="Quote" w:uiPriority="29" w:qFormat="1"/>
+    <w:lsdException w:name="Intense Quote" w:uiPriority="30" w:qFormat="1"/>
+    <w:lsdException w:name="Medium List 2 Accent 1" w:uiPriority="66"/>
+    <w:lsdException w:name="Medium Grid 1 Accent 1" w:uiPriority="67"/>
+    <w:lsdException w:name="Medium Grid 2 Accent 1" w:uiPriority="68"/>
+    <w:lsdException w:name="Medium Grid 3 Accent 1" w:uiPriority="69"/>
+    <w:lsdException w:name="Dark List Accent 1" w:uiPriority="70"/>
+    <w:lsdException w:name="Colorful Shading Accent 1" w:uiPriority="71"/>
+    <w:lsdException w:name="Colorful List Accent 1" w:uiPriority="72"/>
+    <w:lsdException w:name="Colorful Grid Accent 1" w:uiPriority="73"/>
+    <w:lsdException w:name="Light Shading Accent 2" w:uiPriority="60"/>
+    <w:lsdException w:name="Light List Accent 2" w:uiPriority="61"/>
+    <w:lsdException w:name="Light Grid Accent 2" w:uiPriority="62"/>
+    <w:lsdException w:name="Medium Shading 1 Accent 2" w:uiPriority="63"/>
+    <w:lsdException w:name="Medium Shading 2 Accent 2" w:uiPriority="64"/>
+    <w:lsdException w:name="Medium List 1 Accent 2" w:uiPriority="65"/>
+    <w:lsdException w:name="Medium List 2 Accent 2" w:uiPriority="66"/>
+    <w:lsdException w:name="Medium Grid 1 Accent 2" w:uiPriority="67"/>
+    <w:lsdException w:name="Medium Grid 2 Accent 2" w:uiPriority="68"/>
+    <w:lsdException w:name="Medium Grid 3 Accent 2" w:uiPriority="69"/>
+    <w:lsdException w:name="Dark List Accent 2" w:uiPriority="70"/>
+    <w:lsdException w:name="Colorful Shading Accent 2" w:uiPriority="71"/>
+    <w:lsdException w:name="Colorful List Accent 2" w:uiPriority="72"/>
+    <w:lsdException w:name="Colorful Grid Accent 2" w:uiPriority="73"/>
+    <w:lsdException w:name="Light Shading Accent 3" w:uiPriority="60"/>
+    <w:lsdException w:name="Light List Accent 3" w:uiPriority="61"/>
+    <w:lsdException w:name="Light Grid Accent 3" w:uiPriority="62"/>
+    <w:lsdException w:name="Medium Shading 1 Accent 3" w:uiPriority="63"/>
+    <w:lsdException w:name="Medium Shading 2 Accent 3" w:uiPriority="64"/>
+    <w:lsdException w:name="Medium List 1 Accent 3" w:uiPriority="65"/>
+    <w:lsdException w:name="Medium List 2 Accent 3" w:uiPriority="66"/>
+    <w:lsdException w:name="Medium Grid 1 Accent 3" w:uiPriority="67"/>
+    <w:lsdException w:name="Medium Grid 2 Accent 3" w:uiPriority="68"/>
+    <w:lsdException w:name="Medium Grid 3 Accent 3" w:uiPriority="69"/>
+    <w:lsdException w:name="Dark List Accent 3" w:uiPriority="70"/>
+    <w:lsdException w:name="Colorful Shading Accent 3" w:uiPriority="71"/>
+    <w:lsdException w:name="Colorful List Accent 3" w:uiPriority="72"/>
+    <w:lsdException w:name="Colorful Grid Accent 3" w:uiPriority="73"/>
+    <w:lsdException w:name="Light Shading Accent 4" w:uiPriority="60"/>
+    <w:lsdException w:name="Light List Accent 4" w:uiPriority="61"/>
+    <w:lsdException w:name="Light Grid Accent 4" w:uiPriority="62"/>
+    <w:lsdException w:name="Medium Shading 1 Accent 4" w:uiPriority="63"/>
+    <w:lsdException w:name="Medium Shading 2 Accent 4" w:uiPriority="64"/>
+    <w:lsdException w:name="Medium List 1 Accent 4" w:uiPriority="65"/>
+    <w:lsdException w:name="Medium List 2 Accent 4" w:uiPriority="66"/>
+    <w:lsdException w:name="Medium Grid 1 Accent 4" w:uiPriority="67"/>
+    <w:lsdException w:name="Medium Grid 2 Accent 4" w:uiPriority="68"/>
+    <w:lsdException w:name="Medium Grid 3 Accent 4" w:uiPriority="69"/>
+    <w:lsdException w:name="Dark List Accent 4" w:uiPriority="70"/>
+    <w:lsdException w:name="Colorful Shading Accent 4" w:uiPriority="71"/>
+    <w:lsdException w:name="Colorful List Accent 4" w:uiPriority="72"/>
+    <w:lsdException w:name="Colorful Grid Accent 4" w:uiPriority="73"/>
+    <w:lsdException w:name="Light Shading Accent 5" w:uiPriority="60"/>
+    <w:lsdException w:name="Light List Accent 5" w:uiPriority="61"/>
+    <w:lsdException w:name="Light Grid Accent 5" w:uiPriority="62"/>
+    <w:lsdException w:name="Medium Shading 1 Accent 5" w:uiPriority="63"/>
+    <w:lsdException w:name="Medium Shading 2 Accent 5" w:uiPriority="64"/>
+    <w:lsdException w:name="Medium List 1 Accent 5" w:uiPriority="65"/>
+    <w:lsdException w:name="Medium List 2 Accent 5" w:uiPriority="66"/>
+    <w:lsdException w:name="Medium Grid 1 Accent 5" w:uiPriority="67"/>
+    <w:lsdException w:name="Medium Grid 2 Accent 5" w:uiPriority="68"/>
+    <w:lsdException w:name="Medium Grid 3 Accent 5" w:uiPriority="69"/>
+    <w:lsdException w:name="Dark List Accent 5" w:uiPriority="70"/>
+    <w:lsdException w:name="Colorful Shading Accent 5" w:uiPriority="71"/>
+    <w:lsdException w:name="Colorful List Accent 5" w:uiPriority="72"/>
+    <w:lsdException w:name="Colorful Grid Accent 5" w:uiPriority="73"/>
+    <w:lsdException w:name="Light Shading Accent 6" w:uiPriority="60"/>
+    <w:lsdException w:name="Light List Accent 6" w:uiPriority="61"/>
+    <w:lsdException w:name="Light Grid Accent 6" w:uiPriority="62"/>
+    <w:lsdException w:name="Medium Shading 1 Accent 6" w:uiPriority="63"/>
+    <w:lsdException w:name="Medium Shading 2 Accent 6" w:uiPriority="64"/>
+    <w:lsdException w:name="Medium List 1 Accent 6" w:uiPriority="65"/>
+    <w:lsdException w:name="Medium List 2 Accent 6" w:uiPriority="66"/>
+    <w:lsdException w:name="Medium Grid 1 Accent 6" w:uiPriority="67"/>
+    <w:lsdException w:name="Medium Grid 2 Accent 6" w:uiPriority="68"/>
+    <w:lsdException w:name="Medium Grid 3 Accent 6" w:uiPriority="69"/>
+    <w:lsdException w:name="Dark List Accent 6" w:uiPriority="70"/>
+    <w:lsdException w:name="Colorful Shading Accent 6" w:uiPriority="71"/>
+    <w:lsdException w:name="Colorful List Accent 6" w:uiPriority="72"/>
+    <w:lsdException w:name="Colorful Grid Accent 6" w:uiPriority="73"/>
+    <w:lsdException w:name="Subtle Emphasis" w:uiPriority="19" w:qFormat="1"/>
+    <w:lsdException w:name="Intense Emphasis" w:uiPriority="21" w:qFormat="1"/>
+    <w:lsdException w:name="Subtle Reference" w:uiPriority="31" w:qFormat="1"/>
+    <w:lsdException w:name="Intense Reference" w:uiPriority="32" w:qFormat="1"/>
+    <w:lsdException w:name="Book Title" w:uiPriority="33" w:qFormat="1"/>
+    <w:lsdException w:name="Bibliography" w:semiHidden="1" w:uiPriority="37" w:unhideWhenUsed="1"/>
+    <w:lsdException w:name="TOC Heading" w:semiHidden="1" w:uiPriority="39" w:unhideWhenUsed="1" w:qFormat="1"/>
+    <w:lsdException w:name="Grid Table 4" w:uiPriority="49"/>
+    <w:lsdException w:name="Grid Table 5 Dark" w:uiPriority="50"/>
+    <w:lsdException w:name="Grid Table 6 Colorful" w:uiPriority="51"/>
+    <w:lsdException w:name="Grid Table 7 Colorful" w:uiPriority="52"/>
+    <w:lsdException w:name="Grid Table 1 Light Accent 1" w:uiPriority="46"/>
+    <w:lsdException w:name="Grid Table 2 Accent 1" w:uiPriority="47"/>
+    <w:lsdException w:name="Grid Table 3 Accent 1" w:uiPriority="48"/>
+    <w:lsdException w:name="Grid Table 4 Accent 1" w:uiPriority="49"/>
+    <w:lsdException w:name="Grid Table 5 Dark Accent 1" w:uiPriority="50"/>
+    <w:lsdException w:name="Grid Table 6 Colorful Accent 1" w:uiPriority="51"/>
+    <w:lsdException w:name="Grid Table 7 Colorful Accent 1" w:uiPriority="52"/>
+    <w:lsdException w:name="Grid Table 1 Light Accent 2" w:uiPriority="46"/>
+    <w:lsdException w:name="Grid Table 2 Accent 2" w:uiPriority="47"/>
+    <w:lsdException w:name="Grid Table 3 Accent 2" w:uiPriority="48"/>
+    <w:lsdException w:name="Grid Table 4 Accent 2" w:uiPriority="49"/>
+    <w:lsdException w:name="Grid Table 5 Dark Accent 2" w:uiPriority="50"/>
+    <w:lsdException w:name="Grid Table 6 Colorful Accent 2" w:uiPriority="51"/>
+    <w:lsdException w:name="Grid Table 7 Colorful Accent 2" w:uiPriority="52"/>
+    <w:lsdException w:name="Grid Table 1 Light Accent 3" w:uiPriority="46"/>
+    <w:lsdException w:name="Grid Table 2 Accent 3" w:uiPriority="47"/>
+    <w:lsdException w:name="Grid Table 3 Accent 3" w:uiPriority="48"/>
+    <w:lsdException w:name="Grid Table 4 Accent 3" w:uiPriority="49"/>
+    <w:lsdException w:name="Grid Table 5 Dark Accent 3" w:uiPriority="50"/>
+    <w:lsdException w:name="Grid Table 6 Colorful Accent 3" w:uiPriority="51"/>
+    <w:lsdException w:name="Grid Table 7 Colorful Accent 3" w:uiPriority="52"/>
+    <w:lsdException w:name="Grid Table 1 Light Accent 4" w:uiPriority="46"/>
+    <w:lsdException w:name="Grid Table 2 Accent 4" w:uiPriority="47"/>
+    <w:lsdException w:name="Grid Table 3 Accent 4" w:uiPriority="48"/>
+    <w:lsdException w:name="Grid Table 4 Accent 4" w:uiPriority="49"/>
+    <w:lsdException w:name="Grid Table 5 Dark Accent 4" w:uiPriority="50"/>
+    <w:lsdException w:name="Grid Table 6 Colorful Accent 4" w:uiPriority="51"/>
+    <w:lsdException w:name="Grid Table 7 Colorful Accent 4" w:uiPriority="52"/>
+    <w:lsdException w:name="Grid Table 1 Light Accent 5" w:uiPriority="46"/>
+    <w:lsdException w:name="Grid Table 2 Accent 5" w:uiPriority="47"/>
+    <w:lsdException w:name="Grid Table 3 Accent 5" w:uiPriority="48"/>
+    <w:lsdException w:name="Grid Table 4 Accent 5" w:uiPriority="49"/>
+    <w:lsdException w:name="Grid Table 5 Dark Accent 5" w:uiPriority="50"/>
+    <w:lsdException w:name="Grid Table 6 Colorful Accent 5" w:uiPriority="51"/>
+    <w:lsdException w:name="Grid Table 7 Colorful Accent 5" w:uiPriority="52"/>
+    <w:lsdException w:name="Grid Table 1 Light Accent 6" w:uiPriority="46"/>
+    <w:lsdException w:name="Grid Table 2 Accent 6" w:uiPriority="47"/>
+    <w:lsdException w:name="Grid Table 3 Accent 6" w:uiPriority="48"/>
+    <w:lsdException w:name="Grid Table 4 Accent 6" w:uiPriority="49"/>
+    <w:lsdException w:name="Grid Table 5 Dark Accent 6" w:uiPriority="50"/>
+    <w:lsdException w:name="Grid Table 6 Colorful Accent 6" w:uiPriority="51"/>
+    <w:lsdException w:name="Grid Table 7 Colorful Accent 6" w:uiPriority="52"/>
+    <w:lsdException w:name="List Table 1 Light" w:uiPriority="46"/>
+    <w:lsdException w:name="List Table 2" w:uiPriority="47"/>
+    <w:lsdException w:name="List Table 3" w:uiPriority="48"/>
+    <w:lsdException w:name="List Table 4" w:uiPriority="49"/>
+    <w:lsdException w:name="List Table 5 Dark" w:uiPriority="50"/>
+    <w:lsdException w:name="List Table 6 Colorful" w:uiPriority="51"/>
+    <w:lsdException w:name="List Table 7 Colorful" w:uiPriority="52"/>
+    <w:lsdException w:name="List Table 1 Light Accent 1" w:uiPriority="46"/>
+    <w:lsdException w:name="List Table 2 Accent 1" w:uiPriority="47"/>
+    <w:lsdException w:name="List Table 3 Accent 1" w:uiPriority="48"/>
+    <w:lsdException w:name="List Table 4 Accent 1" w:uiPriority="49"/>
+    <w:lsdException w:name="List Table 5 Dark Accent 1" w:uiPriority="50"/>
+    <w:lsdException w:name="List Table 6 Colorful Accent 1" w:uiPriority="51"/>
+    <w:lsdException w:name="List Table 7 Colorful Accent 1" w:uiPriority="52"/>
+    <w:lsdException w:name="List Table 1 Light Accent 2" w:uiPriority="46"/>
+    <w:lsdException w:name="List Table 2 Accent 2" w:uiPriority="47"/>
+    <w:lsdException w:name="List Table 3 Accent 2" w:uiPriority="48"/>
+    <w:lsdException w:name="List Table 4 Accent 2" w:uiPriority="49"/>
+    <w:lsdException w:name="List Table 5 Dark Accent 2" w:uiPriority="50"/>
+    <w:lsdException w:name="List Table 6 Colorful Accent 2" w:uiPriority="51"/>
+    <w:lsdException w:name="List Table 7 Colorful Accent 2" w:uiPriority="52"/>
+    <w:lsdException w:name="List Table 1 Light Accent 3" w:uiPriority="46"/>
+    <w:lsdException w:name="List Table 2 Accent 3" w:uiPriority="47"/>
+    <w:lsdException w:name="List Table 3 Accent 3" w:uiPriority="48"/>
+    <w:lsdException w:name="List Table 4 Accent 3" w:uiPriority="49"/>
+    <w:lsdException w:name="List Table 5 Dark Accent 3" w:uiPriority="50"/>
+    <w:lsdException w:name="List Table 6 Colorful Accent 3" w:uiPriority="51"/>
+    <w:lsdException w:name="List Table 7 Colorful Accent 3" w:uiPriority="52"/>
+    <w:lsdException w:name="List Table 1 Light Accent 4" w:uiPriority="46"/>
+    <w:lsdException w:name="List Table 2 Accent 4" w:uiPriority="47"/>
+    <w:lsdException w:name="List Table 3 Accent 4" w:uiPriority="48"/>
+    <w:lsdException w:name="List Table 4 Accent 4" w:uiPriority="49"/>
+    <w:lsdException w:name="List Table 5 Dark Accent 4" w:uiPriority="50"/>
+    <w:lsdException w:name="List Table 6 Colorful Accent 4" w:uiPriority="51"/>
+    <w:lsdException w:name="List Table 7 Colorful Accent 4" w:uiPriority="52"/>
+    <w:lsdException w:name="List Table 1 Light Accent 5" w:uiPriority="46"/>
+    <w:lsdException w:name="List Table 2 Accent 5" w:uiPriority="47"/>
+    <w:lsdException w:name="List Table 3 Accent 5" w:uiPriority="48"/>
+    <w:lsdException w:name="List Table 4 Accent 5" w:uiPriority="49"/>
+    <w:lsdException w:name="List Table 5 Dark Accent 5" w:uiPriority="50"/>
+    <w:lsdException w:name="List Table 6 Colorful Accent 5" w:uiPriority="51"/>
+    <w:lsdException w:name="List Table 7 Colorful Accent 5" w:uiPriority="52"/>
+    <w:lsdException w:name="List Table 1 Light Accent 6" w:uiPriority="46"/>
+    <w:lsdException w:name="List Table 2 Accent 6" w:uiPriority="47"/>
+    <w:lsdException w:name="List Table 3 Accent 6" w:uiPriority="48"/>
+    <w:lsdException w:name="List Table 4 Accent 6" w:uiPriority="49"/>
+    <w:lsdException w:name="List Table 5 Dark Accent 6" w:uiPriority="50"/>
+    <w:lsdException w:name="List Table 6 Colorful Accent 6" w:uiPriority="51"/>
+    <w:lsdException w:name="List Table 7 Colorful Accent 6" w:uiPriority="52"/>
   </w:latentStyles>
   <w:style w:type="paragraph" w:default="1" w:styleId="Normal">
     <w:name w:val="Normal"/>
@@ -5984,192 +7786,6 @@
   <w:style w:type="paragraph" w:customStyle="1" w:styleId="TableHeading">
     <w:name w:val="Table Heading"/>
     <w:basedOn w:val="TableContents"/>
-  </w:style>
-</w:styles>
-</file>
-
-<file path=word/stylesWithEffects.xml><?xml version="1.0" encoding="utf-8"?>
-<w:styles xmlns:wpc="http://schemas.microsoft.com/office/word/2010/wordprocessingCanvas" xmlns:mo="http://schemas.microsoft.com/office/mac/office/2008/main" xmlns:mc="http://schemas.openxmlformats.org/markup-compatibility/2006" xmlns:mv="urn:schemas-microsoft-com:mac:vml" xmlns:o="urn:schemas-microsoft-com:office:office" xmlns:r="http://schemas.openxmlformats.org/officeDocument/2006/relationships" xmlns:m="http://schemas.openxmlformats.org/officeDocument/2006/math" xmlns:v="urn:schemas-microsoft-com:vml" xmlns:wp14="http://schemas.microsoft.com/office/word/2010/wordprocessingDrawing" xmlns:wp="http://schemas.openxmlformats.org/drawingml/2006/wordprocessingDrawing" xmlns:w10="urn:schemas-microsoft-com:office:word" xmlns:w="http://schemas.openxmlformats.org/wordprocessingml/2006/main" xmlns:w14="http://schemas.microsoft.com/office/word/2010/wordml" xmlns:wpg="http://schemas.microsoft.com/office/word/2010/wordprocessingGroup" xmlns:wpi="http://schemas.microsoft.com/office/word/2010/wordprocessingInk" xmlns:wne="http://schemas.microsoft.com/office/word/2006/wordml" xmlns:wps="http://schemas.microsoft.com/office/word/2010/wordprocessingShape" mc:Ignorable="w14 wp14">
-  <w:docDefaults>
-    <w:rPrDefault>
-      <w:rPr>
-        <w:rFonts w:asciiTheme="minorHAnsi" w:eastAsiaTheme="minorEastAsia" w:hAnsiTheme="minorHAnsi" w:cstheme="minorBidi"/>
-        <w:sz w:val="24"/>
-        <w:szCs w:val="24"/>
-        <w:lang w:val="en-US" w:eastAsia="ja-JP" w:bidi="ar-SA"/>
-      </w:rPr>
-    </w:rPrDefault>
-    <w:pPrDefault/>
-  </w:docDefaults>
-  <w:latentStyles w:defLockedState="0" w:defUIPriority="99" w:defSemiHidden="1" w:defUnhideWhenUsed="1" w:defQFormat="0" w:count="276">
-    <w:lsdException w:name="Normal" w:semiHidden="0" w:uiPriority="0" w:unhideWhenUsed="0" w:qFormat="1"/>
-    <w:lsdException w:name="heading 1" w:semiHidden="0" w:uiPriority="9" w:unhideWhenUsed="0" w:qFormat="1"/>
-    <w:lsdException w:name="heading 2" w:uiPriority="9" w:qFormat="1"/>
-    <w:lsdException w:name="heading 3" w:uiPriority="9" w:qFormat="1"/>
-    <w:lsdException w:name="heading 4" w:uiPriority="9" w:qFormat="1"/>
-    <w:lsdException w:name="heading 5" w:uiPriority="9" w:qFormat="1"/>
-    <w:lsdException w:name="heading 6" w:uiPriority="9" w:qFormat="1"/>
-    <w:lsdException w:name="heading 7" w:uiPriority="9" w:qFormat="1"/>
-    <w:lsdException w:name="heading 8" w:uiPriority="9" w:qFormat="1"/>
-    <w:lsdException w:name="heading 9" w:uiPriority="9" w:qFormat="1"/>
-    <w:lsdException w:name="toc 1" w:uiPriority="39"/>
-    <w:lsdException w:name="toc 2" w:uiPriority="39"/>
-    <w:lsdException w:name="toc 3" w:uiPriority="39"/>
-    <w:lsdException w:name="toc 4" w:uiPriority="39"/>
-    <w:lsdException w:name="toc 5" w:uiPriority="39"/>
-    <w:lsdException w:name="toc 6" w:uiPriority="39"/>
-    <w:lsdException w:name="toc 7" w:uiPriority="39"/>
-    <w:lsdException w:name="toc 8" w:uiPriority="39"/>
-    <w:lsdException w:name="toc 9" w:uiPriority="39"/>
-    <w:lsdException w:name="caption" w:uiPriority="35" w:qFormat="1"/>
-    <w:lsdException w:name="Title" w:semiHidden="0" w:uiPriority="10" w:unhideWhenUsed="0" w:qFormat="1"/>
-    <w:lsdException w:name="Default Paragraph Font" w:uiPriority="1"/>
-    <w:lsdException w:name="Subtitle" w:semiHidden="0" w:uiPriority="11" w:unhideWhenUsed="0" w:qFormat="1"/>
-    <w:lsdException w:name="Strong" w:semiHidden="0" w:uiPriority="22" w:unhideWhenUsed="0" w:qFormat="1"/>
-    <w:lsdException w:name="Emphasis" w:semiHidden="0" w:uiPriority="20" w:unhideWhenUsed="0" w:qFormat="1"/>
-    <w:lsdException w:name="Table Grid" w:semiHidden="0" w:uiPriority="59" w:unhideWhenUsed="0"/>
-    <w:lsdException w:name="Placeholder Text" w:unhideWhenUsed="0"/>
-    <w:lsdException w:name="No Spacing" w:semiHidden="0" w:uiPriority="1" w:unhideWhenUsed="0" w:qFormat="1"/>
-    <w:lsdException w:name="Light Shading" w:semiHidden="0" w:uiPriority="60" w:unhideWhenUsed="0"/>
-    <w:lsdException w:name="Light List" w:semiHidden="0" w:uiPriority="61" w:unhideWhenUsed="0"/>
-    <w:lsdException w:name="Light Grid" w:semiHidden="0" w:uiPriority="62" w:unhideWhenUsed="0"/>
-    <w:lsdException w:name="Medium Shading 1" w:semiHidden="0" w:uiPriority="63" w:unhideWhenUsed="0"/>
-    <w:lsdException w:name="Medium Shading 2" w:semiHidden="0" w:uiPriority="64" w:unhideWhenUsed="0"/>
-    <w:lsdException w:name="Medium List 1" w:semiHidden="0" w:uiPriority="65" w:unhideWhenUsed="0"/>
-    <w:lsdException w:name="Medium List 2" w:semiHidden="0" w:uiPriority="66" w:unhideWhenUsed="0"/>
-    <w:lsdException w:name="Medium Grid 1" w:semiHidden="0" w:uiPriority="67" w:unhideWhenUsed="0"/>
-    <w:lsdException w:name="Medium Grid 2" w:semiHidden="0" w:uiPriority="68" w:unhideWhenUsed="0"/>
-    <w:lsdException w:name="Medium Grid 3" w:semiHidden="0" w:uiPriority="69" w:unhideWhenUsed="0"/>
-    <w:lsdException w:name="Dark List" w:semiHidden="0" w:uiPriority="70" w:unhideWhenUsed="0"/>
-    <w:lsdException w:name="Colorful Shading" w:semiHidden="0" w:uiPriority="71" w:unhideWhenUsed="0"/>
-    <w:lsdException w:name="Colorful List" w:semiHidden="0" w:uiPriority="72" w:unhideWhenUsed="0"/>
-    <w:lsdException w:name="Colorful Grid" w:semiHidden="0" w:uiPriority="73" w:unhideWhenUsed="0"/>
-    <w:lsdException w:name="Light Shading Accent 1" w:semiHidden="0" w:uiPriority="60" w:unhideWhenUsed="0"/>
-    <w:lsdException w:name="Light List Accent 1" w:semiHidden="0" w:uiPriority="61" w:unhideWhenUsed="0"/>
-    <w:lsdException w:name="Light Grid Accent 1" w:semiHidden="0" w:uiPriority="62" w:unhideWhenUsed="0"/>
-    <w:lsdException w:name="Medium Shading 1 Accent 1" w:semiHidden="0" w:uiPriority="63" w:unhideWhenUsed="0"/>
-    <w:lsdException w:name="Medium Shading 2 Accent 1" w:semiHidden="0" w:uiPriority="64" w:unhideWhenUsed="0"/>
-    <w:lsdException w:name="Medium List 1 Accent 1" w:semiHidden="0" w:uiPriority="65" w:unhideWhenUsed="0"/>
-    <w:lsdException w:name="Revision" w:unhideWhenUsed="0"/>
-    <w:lsdException w:name="List Paragraph" w:semiHidden="0" w:uiPriority="34" w:unhideWhenUsed="0" w:qFormat="1"/>
-    <w:lsdException w:name="Quote" w:semiHidden="0" w:uiPriority="29" w:unhideWhenUsed="0" w:qFormat="1"/>
-    <w:lsdException w:name="Intense Quote" w:semiHidden="0" w:uiPriority="30" w:unhideWhenUsed="0" w:qFormat="1"/>
-    <w:lsdException w:name="Medium List 2 Accent 1" w:semiHidden="0" w:uiPriority="66" w:unhideWhenUsed="0"/>
-    <w:lsdException w:name="Medium Grid 1 Accent 1" w:semiHidden="0" w:uiPriority="67" w:unhideWhenUsed="0"/>
-    <w:lsdException w:name="Medium Grid 2 Accent 1" w:semiHidden="0" w:uiPriority="68" w:unhideWhenUsed="0"/>
-    <w:lsdException w:name="Medium Grid 3 Accent 1" w:semiHidden="0" w:uiPriority="69" w:unhideWhenUsed="0"/>
-    <w:lsdException w:name="Dark List Accent 1" w:semiHidden="0" w:uiPriority="70" w:unhideWhenUsed="0"/>
-    <w:lsdException w:name="Colorful Shading Accent 1" w:semiHidden="0" w:uiPriority="71" w:unhideWhenUsed="0"/>
-    <w:lsdException w:name="Colorful List Accent 1" w:semiHidden="0" w:uiPriority="72" w:unhideWhenUsed="0"/>
-    <w:lsdException w:name="Colorful Grid Accent 1" w:semiHidden="0" w:uiPriority="73" w:unhideWhenUsed="0"/>
-    <w:lsdException w:name="Light Shading Accent 2" w:semiHidden="0" w:uiPriority="60" w:unhideWhenUsed="0"/>
-    <w:lsdException w:name="Light List Accent 2" w:semiHidden="0" w:uiPriority="61" w:unhideWhenUsed="0"/>
-    <w:lsdException w:name="Light Grid Accent 2" w:semiHidden="0" w:uiPriority="62" w:unhideWhenUsed="0"/>
-    <w:lsdException w:name="Medium Shading 1 Accent 2" w:semiHidden="0" w:uiPriority="63" w:unhideWhenUsed="0"/>
-    <w:lsdException w:name="Medium Shading 2 Accent 2" w:semiHidden="0" w:uiPriority="64" w:unhideWhenUsed="0"/>
-    <w:lsdException w:name="Medium List 1 Accent 2" w:semiHidden="0" w:uiPriority="65" w:unhideWhenUsed="0"/>
-    <w:lsdException w:name="Medium List 2 Accent 2" w:semiHidden="0" w:uiPriority="66" w:unhideWhenUsed="0"/>
-    <w:lsdException w:name="Medium Grid 1 Accent 2" w:semiHidden="0" w:uiPriority="67" w:unhideWhenUsed="0"/>
-    <w:lsdException w:name="Medium Grid 2 Accent 2" w:semiHidden="0" w:uiPriority="68" w:unhideWhenUsed="0"/>
-    <w:lsdException w:name="Medium Grid 3 Accent 2" w:semiHidden="0" w:uiPriority="69" w:unhideWhenUsed="0"/>
-    <w:lsdException w:name="Dark List Accent 2" w:semiHidden="0" w:uiPriority="70" w:unhideWhenUsed="0"/>
-    <w:lsdException w:name="Colorful Shading Accent 2" w:semiHidden="0" w:uiPriority="71" w:unhideWhenUsed="0"/>
-    <w:lsdException w:name="Colorful List Accent 2" w:semiHidden="0" w:uiPriority="72" w:unhideWhenUsed="0"/>
-    <w:lsdException w:name="Colorful Grid Accent 2" w:semiHidden="0" w:uiPriority="73" w:unhideWhenUsed="0"/>
-    <w:lsdException w:name="Light Shading Accent 3" w:semiHidden="0" w:uiPriority="60" w:unhideWhenUsed="0"/>
-    <w:lsdException w:name="Light List Accent 3" w:semiHidden="0" w:uiPriority="61" w:unhideWhenUsed="0"/>
-    <w:lsdException w:name="Light Grid Accent 3" w:semiHidden="0" w:uiPriority="62" w:unhideWhenUsed="0"/>
-    <w:lsdException w:name="Medium Shading 1 Accent 3" w:semiHidden="0" w:uiPriority="63" w:unhideWhenUsed="0"/>
-    <w:lsdException w:name="Medium Shading 2 Accent 3" w:semiHidden="0" w:uiPriority="64" w:unhideWhenUsed="0"/>
-    <w:lsdException w:name="Medium List 1 Accent 3" w:semiHidden="0" w:uiPriority="65" w:unhideWhenUsed="0"/>
-    <w:lsdException w:name="Medium List 2 Accent 3" w:semiHidden="0" w:uiPriority="66" w:unhideWhenUsed="0"/>
-    <w:lsdException w:name="Medium Grid 1 Accent 3" w:semiHidden="0" w:uiPriority="67" w:unhideWhenUsed="0"/>
-    <w:lsdException w:name="Medium Grid 2 Accent 3" w:semiHidden="0" w:uiPriority="68" w:unhideWhenUsed="0"/>
-    <w:lsdException w:name="Medium Grid 3 Accent 3" w:semiHidden="0" w:uiPriority="69" w:unhideWhenUsed="0"/>
-    <w:lsdException w:name="Dark List Accent 3" w:semiHidden="0" w:uiPriority="70" w:unhideWhenUsed="0"/>
-    <w:lsdException w:name="Colorful Shading Accent 3" w:semiHidden="0" w:uiPriority="71" w:unhideWhenUsed="0"/>
-    <w:lsdException w:name="Colorful List Accent 3" w:semiHidden="0" w:uiPriority="72" w:unhideWhenUsed="0"/>
-    <w:lsdException w:name="Colorful Grid Accent 3" w:semiHidden="0" w:uiPriority="73" w:unhideWhenUsed="0"/>
-    <w:lsdException w:name="Light Shading Accent 4" w:semiHidden="0" w:uiPriority="60" w:unhideWhenUsed="0"/>
-    <w:lsdException w:name="Light List Accent 4" w:semiHidden="0" w:uiPriority="61" w:unhideWhenUsed="0"/>
-    <w:lsdException w:name="Light Grid Accent 4" w:semiHidden="0" w:uiPriority="62" w:unhideWhenUsed="0"/>
-    <w:lsdException w:name="Medium Shading 1 Accent 4" w:semiHidden="0" w:uiPriority="63" w:unhideWhenUsed="0"/>
-    <w:lsdException w:name="Medium Shading 2 Accent 4" w:semiHidden="0" w:uiPriority="64" w:unhideWhenUsed="0"/>
-    <w:lsdException w:name="Medium List 1 Accent 4" w:semiHidden="0" w:uiPriority="65" w:unhideWhenUsed="0"/>
-    <w:lsdException w:name="Medium List 2 Accent 4" w:semiHidden="0" w:uiPriority="66" w:unhideWhenUsed="0"/>
-    <w:lsdException w:name="Medium Grid 1 Accent 4" w:semiHidden="0" w:uiPriority="67" w:unhideWhenUsed="0"/>
-    <w:lsdException w:name="Medium Grid 2 Accent 4" w:semiHidden="0" w:uiPriority="68" w:unhideWhenUsed="0"/>
-    <w:lsdException w:name="Medium Grid 3 Accent 4" w:semiHidden="0" w:uiPriority="69" w:unhideWhenUsed="0"/>
-    <w:lsdException w:name="Dark List Accent 4" w:semiHidden="0" w:uiPriority="70" w:unhideWhenUsed="0"/>
-    <w:lsdException w:name="Colorful Shading Accent 4" w:semiHidden="0" w:uiPriority="71" w:unhideWhenUsed="0"/>
-    <w:lsdException w:name="Colorful List Accent 4" w:semiHidden="0" w:uiPriority="72" w:unhideWhenUsed="0"/>
-    <w:lsdException w:name="Colorful Grid Accent 4" w:semiHidden="0" w:uiPriority="73" w:unhideWhenUsed="0"/>
-    <w:lsdException w:name="Light Shading Accent 5" w:semiHidden="0" w:uiPriority="60" w:unhideWhenUsed="0"/>
-    <w:lsdException w:name="Light List Accent 5" w:semiHidden="0" w:uiPriority="61" w:unhideWhenUsed="0"/>
-    <w:lsdException w:name="Light Grid Accent 5" w:semiHidden="0" w:uiPriority="62" w:unhideWhenUsed="0"/>
-    <w:lsdException w:name="Medium Shading 1 Accent 5" w:semiHidden="0" w:uiPriority="63" w:unhideWhenUsed="0"/>
-    <w:lsdException w:name="Medium Shading 2 Accent 5" w:semiHidden="0" w:uiPriority="64" w:unhideWhenUsed="0"/>
-    <w:lsdException w:name="Medium List 1 Accent 5" w:semiHidden="0" w:uiPriority="65" w:unhideWhenUsed="0"/>
-    <w:lsdException w:name="Medium List 2 Accent 5" w:semiHidden="0" w:uiPriority="66" w:unhideWhenUsed="0"/>
-    <w:lsdException w:name="Medium Grid 1 Accent 5" w:semiHidden="0" w:uiPriority="67" w:unhideWhenUsed="0"/>
-    <w:lsdException w:name="Medium Grid 2 Accent 5" w:semiHidden="0" w:uiPriority="68" w:unhideWhenUsed="0"/>
-    <w:lsdException w:name="Medium Grid 3 Accent 5" w:semiHidden="0" w:uiPriority="69" w:unhideWhenUsed="0"/>
-    <w:lsdException w:name="Dark List Accent 5" w:semiHidden="0" w:uiPriority="70" w:unhideWhenUsed="0"/>
-    <w:lsdException w:name="Colorful Shading Accent 5" w:semiHidden="0" w:uiPriority="71" w:unhideWhenUsed="0"/>
-    <w:lsdException w:name="Colorful List Accent 5" w:semiHidden="0" w:uiPriority="72" w:unhideWhenUsed="0"/>
-    <w:lsdException w:name="Colorful Grid Accent 5" w:semiHidden="0" w:uiPriority="73" w:unhideWhenUsed="0"/>
-    <w:lsdException w:name="Light Shading Accent 6" w:semiHidden="0" w:uiPriority="60" w:unhideWhenUsed="0"/>
-    <w:lsdException w:name="Light List Accent 6" w:semiHidden="0" w:uiPriority="61" w:unhideWhenUsed="0"/>
-    <w:lsdException w:name="Light Grid Accent 6" w:semiHidden="0" w:uiPriority="62" w:unhideWhenUsed="0"/>
-    <w:lsdException w:name="Medium Shading 1 Accent 6" w:semiHidden="0" w:uiPriority="63" w:unhideWhenUsed="0"/>
-    <w:lsdException w:name="Medium Shading 2 Accent 6" w:semiHidden="0" w:uiPriority="64" w:unhideWhenUsed="0"/>
-    <w:lsdException w:name="Medium List 1 Accent 6" w:semiHidden="0" w:uiPriority="65" w:unhideWhenUsed="0"/>
-    <w:lsdException w:name="Medium List 2 Accent 6" w:semiHidden="0" w:uiPriority="66" w:unhideWhenUsed="0"/>
-    <w:lsdException w:name="Medium Grid 1 Accent 6" w:semiHidden="0" w:uiPriority="67" w:unhideWhenUsed="0"/>
-    <w:lsdException w:name="Medium Grid 2 Accent 6" w:semiHidden="0" w:uiPriority="68" w:unhideWhenUsed="0"/>
-    <w:lsdException w:name="Medium Grid 3 Accent 6" w:semiHidden="0" w:uiPriority="69" w:unhideWhenUsed="0"/>
-    <w:lsdException w:name="Dark List Accent 6" w:semiHidden="0" w:uiPriority="70" w:unhideWhenUsed="0"/>
-    <w:lsdException w:name="Colorful Shading Accent 6" w:semiHidden="0" w:uiPriority="71" w:unhideWhenUsed="0"/>
-    <w:lsdException w:name="Colorful List Accent 6" w:semiHidden="0" w:uiPriority="72" w:unhideWhenUsed="0"/>
-    <w:lsdException w:name="Colorful Grid Accent 6" w:semiHidden="0" w:uiPriority="73" w:unhideWhenUsed="0"/>
-    <w:lsdException w:name="Subtle Emphasis" w:semiHidden="0" w:uiPriority="19" w:unhideWhenUsed="0" w:qFormat="1"/>
-    <w:lsdException w:name="Intense Emphasis" w:semiHidden="0" w:uiPriority="21" w:unhideWhenUsed="0" w:qFormat="1"/>
-    <w:lsdException w:name="Subtle Reference" w:semiHidden="0" w:uiPriority="31" w:unhideWhenUsed="0" w:qFormat="1"/>
-    <w:lsdException w:name="Intense Reference" w:semiHidden="0" w:uiPriority="32" w:unhideWhenUsed="0" w:qFormat="1"/>
-    <w:lsdException w:name="Book Title" w:semiHidden="0" w:uiPriority="33" w:unhideWhenUsed="0" w:qFormat="1"/>
-    <w:lsdException w:name="Bibliography" w:uiPriority="37"/>
-    <w:lsdException w:name="TOC Heading" w:uiPriority="39" w:qFormat="1"/>
-  </w:latentStyles>
-  <w:style w:type="paragraph" w:default="1" w:styleId="Normal">
-    <w:name w:val="Normal"/>
-    <w:qFormat/>
-  </w:style>
-  <w:style w:type="character" w:default="1" w:styleId="DefaultParagraphFont">
-    <w:name w:val="Default Paragraph Font"/>
-    <w:uiPriority w:val="1"/>
-    <w:semiHidden/>
-    <w:unhideWhenUsed/>
-  </w:style>
-  <w:style w:type="table" w:default="1" w:styleId="TableNormal">
-    <w:name w:val="Normal Table"/>
-    <w:uiPriority w:val="99"/>
-    <w:semiHidden/>
-    <w:unhideWhenUsed/>
-    <w:tblPr>
-      <w:tblInd w:w="0" w:type="dxa"/>
-      <w:tblCellMar>
-        <w:top w:w="0" w:type="dxa"/>
-        <w:left w:w="108" w:type="dxa"/>
-        <w:bottom w:w="0" w:type="dxa"/>
-        <w:right w:w="108" w:type="dxa"/>
-      </w:tblCellMar>
-    </w:tblPr>
-  </w:style>
-  <w:style w:type="numbering" w:default="1" w:styleId="NoList">
-    <w:name w:val="No List"/>
-    <w:uiPriority w:val="99"/>
-    <w:semiHidden/>
-    <w:unhideWhenUsed/>
   </w:style>
 </w:styles>
 </file>

--- a/M6_FileTagInventory_sec005_team18.docx
+++ b/M6_FileTagInventory_sec005_team18.docx
@@ -158,45 +158,25 @@
                 <w:i/>
                 <w:color w:val="FF0000"/>
               </w:rPr>
-              <w:t xml:space="preserve">Evan </w:t>
-            </w:r>
-            <w:proofErr w:type="spellStart"/>
-            <w:r>
+              <w:t>Evan Widloski</w:t>
+            </w:r>
+          </w:p>
+          <w:p>
+            <w:pPr>
               <w:rPr>
                 <w:rFonts w:eastAsia="+mn-ea"/>
                 <w:i/>
                 <w:color w:val="FF0000"/>
               </w:rPr>
-              <w:t>Widloski</w:t>
-            </w:r>
-            <w:proofErr w:type="spellEnd"/>
-          </w:p>
-          <w:p>
-            <w:pPr>
+            </w:pPr>
+            <w:r>
               <w:rPr>
                 <w:rFonts w:eastAsia="+mn-ea"/>
                 <w:i/>
                 <w:color w:val="FF0000"/>
               </w:rPr>
-            </w:pPr>
-            <w:r>
-              <w:rPr>
-                <w:rFonts w:eastAsia="+mn-ea"/>
-                <w:i/>
-                <w:color w:val="FF0000"/>
-              </w:rPr>
-              <w:t xml:space="preserve">Jake Hallow    Kurt </w:t>
-            </w:r>
-            <w:proofErr w:type="spellStart"/>
-            <w:r>
-              <w:rPr>
-                <w:rFonts w:eastAsia="+mn-ea"/>
-                <w:i/>
-                <w:color w:val="FF0000"/>
-              </w:rPr>
-              <w:t>Sermersheim</w:t>
-            </w:r>
-            <w:proofErr w:type="spellEnd"/>
+              <w:t>Jake Hallow    Kurt Sermersheim</w:t>
+            </w:r>
           </w:p>
         </w:tc>
       </w:tr>
@@ -797,11 +777,9 @@
             </w:tcMar>
           </w:tcPr>
           <w:p>
-            <w:proofErr w:type="spellStart"/>
             <w:r>
               <w:t>Listbox</w:t>
             </w:r>
-            <w:proofErr w:type="spellEnd"/>
           </w:p>
         </w:tc>
         <w:tc>
@@ -1029,13 +1007,8 @@
             </w:tcMar>
           </w:tcPr>
           <w:p>
-            <w:proofErr w:type="spellStart"/>
-            <w:r>
-              <w:t>bgroup</w:t>
-            </w:r>
-            <w:proofErr w:type="spellEnd"/>
-            <w:r>
-              <w:t>_</w:t>
+            <w:r>
+              <w:t>bgroup_</w:t>
             </w:r>
           </w:p>
         </w:tc>
@@ -1191,15 +1164,7 @@
         <w:spacing w:after="200" w:line="276" w:lineRule="auto"/>
       </w:pPr>
       <w:r>
-        <w:t>{</w:t>
-      </w:r>
-      <w:proofErr w:type="gramStart"/>
-      <w:r>
-        <w:t>continue</w:t>
-      </w:r>
-      <w:proofErr w:type="gramEnd"/>
-      <w:r>
-        <w:t xml:space="preserve"> to the next page}</w:t>
+        <w:t>{continue to the next page}</w:t>
       </w:r>
     </w:p>
     <w:p>
@@ -1505,7 +1470,6 @@
             </w:tcMar>
           </w:tcPr>
           <w:p>
-            <w:proofErr w:type="spellStart"/>
             <w:r>
               <w:rPr>
                 <w:sz w:val="22"/>
@@ -1513,7 +1477,6 @@
               </w:rPr>
               <w:t>edit_datafile</w:t>
             </w:r>
-            <w:proofErr w:type="spellEnd"/>
           </w:p>
           <w:p>
             <w:r>
@@ -1550,33 +1513,22 @@
             </w:r>
           </w:p>
           <w:p>
-            <w:proofErr w:type="spellStart"/>
             <w:r>
               <w:rPr>
                 <w:sz w:val="22"/>
                 <w:szCs w:val="22"/>
               </w:rPr>
-              <w:t>handles.time</w:t>
-            </w:r>
-            <w:proofErr w:type="spellEnd"/>
+              <w:t xml:space="preserve">handles.time </w:t>
+            </w:r>
+          </w:p>
+          <w:p>
             <w:r>
               <w:rPr>
                 <w:sz w:val="22"/>
                 <w:szCs w:val="22"/>
               </w:rPr>
-              <w:t xml:space="preserve"> </w:t>
-            </w:r>
-          </w:p>
-          <w:p>
-            <w:proofErr w:type="spellStart"/>
-            <w:r>
-              <w:rPr>
-                <w:sz w:val="22"/>
-                <w:szCs w:val="22"/>
-              </w:rPr>
               <w:t>handles.rate</w:t>
             </w:r>
-            <w:proofErr w:type="spellEnd"/>
           </w:p>
         </w:tc>
       </w:tr>
@@ -1649,7 +1601,6 @@
             </w:tcMar>
           </w:tcPr>
           <w:p>
-            <w:proofErr w:type="spellStart"/>
             <w:r>
               <w:rPr>
                 <w:sz w:val="22"/>
@@ -1657,7 +1608,6 @@
               </w:rPr>
               <w:t>pb_compute</w:t>
             </w:r>
-            <w:proofErr w:type="spellEnd"/>
           </w:p>
         </w:tc>
         <w:tc>
@@ -1681,53 +1631,26 @@
                 <w:sz w:val="22"/>
                 <w:szCs w:val="22"/>
               </w:rPr>
-              <w:t xml:space="preserve">Variables send to </w:t>
-            </w:r>
-            <w:proofErr w:type="spellStart"/>
+              <w:t>Variables send to results.fig:</w:t>
+            </w:r>
+          </w:p>
+          <w:p>
             <w:r>
               <w:rPr>
                 <w:sz w:val="22"/>
                 <w:szCs w:val="22"/>
               </w:rPr>
-              <w:t>results.fig</w:t>
-            </w:r>
-            <w:proofErr w:type="spellEnd"/>
+              <w:t xml:space="preserve">handles.time </w:t>
+            </w:r>
+          </w:p>
+          <w:p>
             <w:r>
               <w:rPr>
                 <w:sz w:val="22"/>
                 <w:szCs w:val="22"/>
               </w:rPr>
-              <w:t>:</w:t>
-            </w:r>
-          </w:p>
-          <w:p>
-            <w:proofErr w:type="spellStart"/>
-            <w:r>
-              <w:rPr>
-                <w:sz w:val="22"/>
-                <w:szCs w:val="22"/>
-              </w:rPr>
-              <w:t>handles.time</w:t>
-            </w:r>
-            <w:proofErr w:type="spellEnd"/>
-            <w:r>
-              <w:rPr>
-                <w:sz w:val="22"/>
-                <w:szCs w:val="22"/>
-              </w:rPr>
-              <w:t xml:space="preserve"> </w:t>
-            </w:r>
-          </w:p>
-          <w:p>
-            <w:proofErr w:type="spellStart"/>
-            <w:r>
-              <w:rPr>
-                <w:sz w:val="22"/>
-                <w:szCs w:val="22"/>
-              </w:rPr>
               <w:t>handles.rate</w:t>
             </w:r>
-            <w:proofErr w:type="spellEnd"/>
           </w:p>
           <w:p>
             <w:r>
@@ -1809,7 +1732,6 @@
             </w:tcMar>
           </w:tcPr>
           <w:p>
-            <w:proofErr w:type="spellStart"/>
             <w:r>
               <w:rPr>
                 <w:sz w:val="22"/>
@@ -1817,7 +1739,6 @@
               </w:rPr>
               <w:t>pb_exit</w:t>
             </w:r>
-            <w:proofErr w:type="spellEnd"/>
           </w:p>
           <w:p>
             <w:r>
@@ -1825,30 +1746,7 @@
                 <w:sz w:val="22"/>
                 <w:szCs w:val="22"/>
               </w:rPr>
-              <w:t>(</w:t>
-            </w:r>
-            <w:proofErr w:type="spellStart"/>
-            <w:r>
-              <w:rPr>
-                <w:sz w:val="22"/>
-                <w:szCs w:val="22"/>
-              </w:rPr>
-              <w:t>pb</w:t>
-            </w:r>
-            <w:proofErr w:type="spellEnd"/>
-            <w:r>
-              <w:rPr>
-                <w:sz w:val="22"/>
-                <w:szCs w:val="22"/>
-              </w:rPr>
-              <w:t>_ because it is a Push Button</w:t>
-            </w:r>
-            <w:r>
-              <w:rPr>
-                <w:sz w:val="22"/>
-                <w:szCs w:val="22"/>
-              </w:rPr>
-              <w:t xml:space="preserve"> component)</w:t>
+              <w:t>(pb_ because it is a Push Button component)</w:t>
             </w:r>
           </w:p>
         </w:tc>
@@ -1898,7 +1796,6 @@
             </w:tcMar>
           </w:tcPr>
           <w:p>
-            <w:proofErr w:type="spellStart"/>
             <w:r>
               <w:rPr>
                 <w:sz w:val="22"/>
@@ -1906,7 +1803,6 @@
               </w:rPr>
               <w:t>NanoPlane_ewidlosk.fig</w:t>
             </w:r>
-            <w:proofErr w:type="spellEnd"/>
           </w:p>
         </w:tc>
         <w:tc>
@@ -1949,7 +1845,6 @@
             </w:tcMar>
           </w:tcPr>
           <w:p>
-            <w:proofErr w:type="spellStart"/>
             <w:r>
               <w:rPr>
                 <w:sz w:val="22"/>
@@ -1957,7 +1852,6 @@
               </w:rPr>
               <w:t>plot_tension</w:t>
             </w:r>
-            <w:proofErr w:type="spellEnd"/>
           </w:p>
         </w:tc>
         <w:tc>
@@ -1985,7 +1879,6 @@
             </w:r>
           </w:p>
           <w:p>
-            <w:proofErr w:type="spellStart"/>
             <w:r>
               <w:rPr>
                 <w:sz w:val="22"/>
@@ -1993,7 +1886,6 @@
               </w:rPr>
               <w:t>handles.runtime</w:t>
             </w:r>
-            <w:proofErr w:type="spellEnd"/>
           </w:p>
           <w:p>
             <w:r>
@@ -2005,7 +1897,6 @@
             </w:r>
           </w:p>
           <w:p>
-            <w:proofErr w:type="spellStart"/>
             <w:r>
               <w:rPr>
                 <w:sz w:val="22"/>
@@ -2013,7 +1904,6 @@
               </w:rPr>
               <w:t>handles.state</w:t>
             </w:r>
-            <w:proofErr w:type="spellEnd"/>
           </w:p>
         </w:tc>
       </w:tr>
@@ -2037,7 +1927,6 @@
             </w:tcMar>
           </w:tcPr>
           <w:p>
-            <w:proofErr w:type="spellStart"/>
             <w:r>
               <w:rPr>
                 <w:sz w:val="22"/>
@@ -2045,7 +1934,6 @@
               </w:rPr>
               <w:t>NanoPlane_ewidlosk.fig</w:t>
             </w:r>
-            <w:proofErr w:type="spellEnd"/>
           </w:p>
         </w:tc>
         <w:tc>
@@ -2069,77 +1957,66 @@
                 <w:sz w:val="22"/>
                 <w:szCs w:val="22"/>
               </w:rPr>
-              <w:t xml:space="preserve">Start button for </w:t>
-            </w:r>
+              <w:t>Start button for simulation</w:t>
+            </w:r>
+          </w:p>
+        </w:tc>
+        <w:tc>
+          <w:tcPr>
+            <w:tcW w:w="1936" w:type="dxa"/>
+            <w:tcBorders>
+              <w:top w:val="single" w:sz="4" w:space="0" w:color="00000A"/>
+              <w:left w:val="single" w:sz="4" w:space="0" w:color="00000A"/>
+              <w:bottom w:val="single" w:sz="4" w:space="0" w:color="00000A"/>
+              <w:right w:val="single" w:sz="4" w:space="0" w:color="00000A"/>
+            </w:tcBorders>
+            <w:shd w:val="clear" w:color="auto" w:fill="FFFFFF"/>
+            <w:tcMar>
+              <w:left w:w="98" w:type="dxa"/>
+            </w:tcMar>
+          </w:tcPr>
+          <w:p>
             <w:r>
               <w:rPr>
                 <w:sz w:val="22"/>
                 <w:szCs w:val="22"/>
               </w:rPr>
-              <w:t>simulation</w:t>
-            </w:r>
-          </w:p>
-        </w:tc>
-        <w:tc>
-          <w:tcPr>
-            <w:tcW w:w="1936" w:type="dxa"/>
-            <w:tcBorders>
-              <w:top w:val="single" w:sz="4" w:space="0" w:color="00000A"/>
-              <w:left w:val="single" w:sz="4" w:space="0" w:color="00000A"/>
-              <w:bottom w:val="single" w:sz="4" w:space="0" w:color="00000A"/>
-              <w:right w:val="single" w:sz="4" w:space="0" w:color="00000A"/>
-            </w:tcBorders>
-            <w:shd w:val="clear" w:color="auto" w:fill="FFFFFF"/>
-            <w:tcMar>
-              <w:left w:w="98" w:type="dxa"/>
-            </w:tcMar>
-          </w:tcPr>
-          <w:p>
-            <w:proofErr w:type="spellStart"/>
+              <w:t>push_takeoff</w:t>
+            </w:r>
+          </w:p>
+        </w:tc>
+        <w:tc>
+          <w:tcPr>
+            <w:tcW w:w="3012" w:type="dxa"/>
+            <w:gridSpan w:val="2"/>
+            <w:tcBorders>
+              <w:top w:val="single" w:sz="4" w:space="0" w:color="00000A"/>
+              <w:left w:val="single" w:sz="4" w:space="0" w:color="00000A"/>
+              <w:bottom w:val="single" w:sz="4" w:space="0" w:color="00000A"/>
+              <w:right w:val="single" w:sz="4" w:space="0" w:color="00000A"/>
+            </w:tcBorders>
+            <w:shd w:val="clear" w:color="auto" w:fill="FFFFFF"/>
+            <w:tcMar>
+              <w:left w:w="98" w:type="dxa"/>
+            </w:tcMar>
+          </w:tcPr>
+          <w:p>
             <w:r>
               <w:rPr>
                 <w:sz w:val="22"/>
                 <w:szCs w:val="22"/>
               </w:rPr>
-              <w:t>push_takeoff</w:t>
-            </w:r>
-            <w:proofErr w:type="spellEnd"/>
-          </w:p>
-        </w:tc>
-        <w:tc>
-          <w:tcPr>
-            <w:tcW w:w="3012" w:type="dxa"/>
-            <w:gridSpan w:val="2"/>
-            <w:tcBorders>
-              <w:top w:val="single" w:sz="4" w:space="0" w:color="00000A"/>
-              <w:left w:val="single" w:sz="4" w:space="0" w:color="00000A"/>
-              <w:bottom w:val="single" w:sz="4" w:space="0" w:color="00000A"/>
-              <w:right w:val="single" w:sz="4" w:space="0" w:color="00000A"/>
-            </w:tcBorders>
-            <w:shd w:val="clear" w:color="auto" w:fill="FFFFFF"/>
-            <w:tcMar>
-              <w:left w:w="98" w:type="dxa"/>
-            </w:tcMar>
-          </w:tcPr>
+              <w:t>Set state to 'simulating':</w:t>
+            </w:r>
+          </w:p>
           <w:p>
             <w:r>
               <w:rPr>
                 <w:sz w:val="22"/>
                 <w:szCs w:val="22"/>
               </w:rPr>
-              <w:t>Set state to 'simulating':</w:t>
-            </w:r>
-          </w:p>
-          <w:p>
-            <w:proofErr w:type="spellStart"/>
-            <w:r>
-              <w:rPr>
-                <w:sz w:val="22"/>
-                <w:szCs w:val="22"/>
-              </w:rPr>
               <w:t>handles.state</w:t>
             </w:r>
-            <w:proofErr w:type="spellEnd"/>
           </w:p>
         </w:tc>
       </w:tr>
@@ -2163,7 +2040,6 @@
             </w:tcMar>
           </w:tcPr>
           <w:p>
-            <w:proofErr w:type="spellStart"/>
             <w:r>
               <w:rPr>
                 <w:sz w:val="22"/>
@@ -2171,7 +2047,6 @@
               </w:rPr>
               <w:t>NanoPlane_ewidlosk.fig</w:t>
             </w:r>
-            <w:proofErr w:type="spellEnd"/>
           </w:p>
         </w:tc>
         <w:tc>
@@ -2214,7 +2089,6 @@
             </w:tcMar>
           </w:tcPr>
           <w:p>
-            <w:proofErr w:type="spellStart"/>
             <w:r>
               <w:rPr>
                 <w:sz w:val="22"/>
@@ -2222,7 +2096,6 @@
               </w:rPr>
               <w:t>push_exit</w:t>
             </w:r>
-            <w:proofErr w:type="spellEnd"/>
           </w:p>
         </w:tc>
         <w:tc>
@@ -2271,7 +2144,6 @@
             </w:tcMar>
           </w:tcPr>
           <w:p>
-            <w:proofErr w:type="spellStart"/>
             <w:r>
               <w:rPr>
                 <w:sz w:val="22"/>
@@ -2279,7 +2151,6 @@
               </w:rPr>
               <w:t>NanoPlane_ewidlosk.fig</w:t>
             </w:r>
-            <w:proofErr w:type="spellEnd"/>
           </w:p>
         </w:tc>
         <w:tc>
@@ -2322,7 +2193,6 @@
             </w:tcMar>
           </w:tcPr>
           <w:p>
-            <w:proofErr w:type="spellStart"/>
             <w:r>
               <w:rPr>
                 <w:sz w:val="22"/>
@@ -2330,7 +2200,6 @@
               </w:rPr>
               <w:t>slide_truss</w:t>
             </w:r>
-            <w:proofErr w:type="spellEnd"/>
           </w:p>
         </w:tc>
         <w:tc>
@@ -2358,7 +2227,6 @@
             </w:r>
           </w:p>
           <w:p>
-            <w:proofErr w:type="spellStart"/>
             <w:r>
               <w:rPr>
                 <w:sz w:val="22"/>
@@ -2366,10 +2234,8 @@
               </w:rPr>
               <w:t>handles.truss</w:t>
             </w:r>
-            <w:proofErr w:type="spellEnd"/>
-          </w:p>
-          <w:p>
-            <w:proofErr w:type="spellStart"/>
+          </w:p>
+          <w:p>
             <w:r>
               <w:rPr>
                 <w:sz w:val="22"/>
@@ -2377,10 +2243,8 @@
               </w:rPr>
               <w:t>handles.mass</w:t>
             </w:r>
-            <w:proofErr w:type="spellEnd"/>
-          </w:p>
-          <w:p>
-            <w:proofErr w:type="spellStart"/>
+          </w:p>
+          <w:p>
             <w:r>
               <w:rPr>
                 <w:sz w:val="22"/>
@@ -2388,7 +2252,6 @@
               </w:rPr>
               <w:t>handles.strength</w:t>
             </w:r>
-            <w:proofErr w:type="spellEnd"/>
           </w:p>
         </w:tc>
       </w:tr>
@@ -2412,16 +2275,13 @@
             </w:tcMar>
           </w:tcPr>
           <w:p>
-            <w:proofErr w:type="spellStart"/>
             <w:r>
               <w:rPr>
                 <w:sz w:val="22"/>
                 <w:szCs w:val="22"/>
               </w:rPr>
-              <w:lastRenderedPageBreak/>
               <w:t>NanoPlane_ewidlosk.fig</w:t>
             </w:r>
-            <w:proofErr w:type="spellEnd"/>
           </w:p>
         </w:tc>
         <w:tc>
@@ -2464,7 +2324,6 @@
             </w:tcMar>
           </w:tcPr>
           <w:p>
-            <w:proofErr w:type="spellStart"/>
             <w:r>
               <w:rPr>
                 <w:sz w:val="22"/>
@@ -2472,7 +2331,6 @@
               </w:rPr>
               <w:t>menu_plane</w:t>
             </w:r>
-            <w:proofErr w:type="spellEnd"/>
           </w:p>
         </w:tc>
         <w:tc>
@@ -2500,7 +2358,6 @@
             </w:r>
           </w:p>
           <w:p>
-            <w:proofErr w:type="spellStart"/>
             <w:r>
               <w:rPr>
                 <w:sz w:val="22"/>
@@ -2508,7 +2365,6 @@
               </w:rPr>
               <w:t>handles.plane</w:t>
             </w:r>
-            <w:proofErr w:type="spellEnd"/>
           </w:p>
         </w:tc>
       </w:tr>
@@ -2532,7 +2388,6 @@
             </w:tcMar>
           </w:tcPr>
           <w:p>
-            <w:proofErr w:type="spellStart"/>
             <w:r>
               <w:rPr>
                 <w:sz w:val="22"/>
@@ -2540,7 +2395,6 @@
               </w:rPr>
               <w:t>NanoPlane_ewidlosk.fig</w:t>
             </w:r>
-            <w:proofErr w:type="spellEnd"/>
           </w:p>
         </w:tc>
         <w:tc>
@@ -2583,7 +2437,6 @@
             </w:tcMar>
           </w:tcPr>
           <w:p>
-            <w:proofErr w:type="spellStart"/>
             <w:r>
               <w:rPr>
                 <w:sz w:val="22"/>
@@ -2591,7 +2444,6 @@
               </w:rPr>
               <w:t>static_truss</w:t>
             </w:r>
-            <w:proofErr w:type="spellEnd"/>
           </w:p>
         </w:tc>
         <w:tc>
@@ -2640,7 +2492,6 @@
             </w:tcMar>
           </w:tcPr>
           <w:p>
-            <w:proofErr w:type="spellStart"/>
             <w:r>
               <w:rPr>
                 <w:sz w:val="22"/>
@@ -2648,7 +2499,6 @@
               </w:rPr>
               <w:t>NanoPlane_ewidlosk.fig</w:t>
             </w:r>
-            <w:proofErr w:type="spellEnd"/>
           </w:p>
         </w:tc>
         <w:tc>
@@ -2672,41 +2522,32 @@
                 <w:sz w:val="22"/>
                 <w:szCs w:val="22"/>
               </w:rPr>
-              <w:t xml:space="preserve">Show current simulation state as static text </w:t>
-            </w:r>
+              <w:t>Show current simulation state as static text (crashed, success, running, waiting)</w:t>
+            </w:r>
+          </w:p>
+        </w:tc>
+        <w:tc>
+          <w:tcPr>
+            <w:tcW w:w="1936" w:type="dxa"/>
+            <w:tcBorders>
+              <w:top w:val="single" w:sz="4" w:space="0" w:color="00000A"/>
+              <w:left w:val="single" w:sz="4" w:space="0" w:color="00000A"/>
+              <w:bottom w:val="single" w:sz="4" w:space="0" w:color="00000A"/>
+              <w:right w:val="single" w:sz="4" w:space="0" w:color="00000A"/>
+            </w:tcBorders>
+            <w:shd w:val="clear" w:color="auto" w:fill="FFFFFF"/>
+            <w:tcMar>
+              <w:left w:w="98" w:type="dxa"/>
+            </w:tcMar>
+          </w:tcPr>
+          <w:p>
             <w:r>
               <w:rPr>
                 <w:sz w:val="22"/>
                 <w:szCs w:val="22"/>
               </w:rPr>
-              <w:t>(crashed, success, running, waiting)</w:t>
-            </w:r>
-          </w:p>
-        </w:tc>
-        <w:tc>
-          <w:tcPr>
-            <w:tcW w:w="1936" w:type="dxa"/>
-            <w:tcBorders>
-              <w:top w:val="single" w:sz="4" w:space="0" w:color="00000A"/>
-              <w:left w:val="single" w:sz="4" w:space="0" w:color="00000A"/>
-              <w:bottom w:val="single" w:sz="4" w:space="0" w:color="00000A"/>
-              <w:right w:val="single" w:sz="4" w:space="0" w:color="00000A"/>
-            </w:tcBorders>
-            <w:shd w:val="clear" w:color="auto" w:fill="FFFFFF"/>
-            <w:tcMar>
-              <w:left w:w="98" w:type="dxa"/>
-            </w:tcMar>
-          </w:tcPr>
-          <w:p>
-            <w:proofErr w:type="spellStart"/>
-            <w:r>
-              <w:rPr>
-                <w:sz w:val="22"/>
-                <w:szCs w:val="22"/>
-              </w:rPr>
               <w:t>static_state</w:t>
             </w:r>
-            <w:proofErr w:type="spellEnd"/>
           </w:p>
         </w:tc>
         <w:tc>
@@ -2755,7 +2596,6 @@
             </w:tcMar>
           </w:tcPr>
           <w:p>
-            <w:proofErr w:type="spellStart"/>
             <w:r>
               <w:rPr>
                 <w:sz w:val="22"/>
@@ -2763,7 +2603,6 @@
               </w:rPr>
               <w:t>NanoPlane_ewidlosk.fig</w:t>
             </w:r>
-            <w:proofErr w:type="spellEnd"/>
           </w:p>
         </w:tc>
         <w:tc>
@@ -2806,7 +2645,6 @@
             </w:tcMar>
           </w:tcPr>
           <w:p>
-            <w:proofErr w:type="spellStart"/>
             <w:r>
               <w:rPr>
                 <w:sz w:val="22"/>
@@ -2814,7 +2652,6 @@
               </w:rPr>
               <w:t>static_tip</w:t>
             </w:r>
-            <w:proofErr w:type="spellEnd"/>
           </w:p>
         </w:tc>
         <w:tc>
@@ -2863,7 +2700,6 @@
             </w:tcMar>
           </w:tcPr>
           <w:p>
-            <w:proofErr w:type="spellStart"/>
             <w:r>
               <w:rPr>
                 <w:sz w:val="22"/>
@@ -2871,7 +2707,6 @@
               </w:rPr>
               <w:t>NanoPlane_ewidlosk.fig</w:t>
             </w:r>
-            <w:proofErr w:type="spellEnd"/>
           </w:p>
         </w:tc>
         <w:tc>
@@ -2914,7 +2749,6 @@
             </w:tcMar>
           </w:tcPr>
           <w:p>
-            <w:proofErr w:type="spellStart"/>
             <w:r>
               <w:rPr>
                 <w:sz w:val="22"/>
@@ -2922,7 +2756,6 @@
               </w:rPr>
               <w:t>static_mass</w:t>
             </w:r>
-            <w:proofErr w:type="spellEnd"/>
           </w:p>
         </w:tc>
         <w:tc>
@@ -2971,7 +2804,6 @@
             </w:tcMar>
           </w:tcPr>
           <w:p>
-            <w:proofErr w:type="spellStart"/>
             <w:r>
               <w:rPr>
                 <w:sz w:val="22"/>
@@ -2979,7 +2811,6 @@
               </w:rPr>
               <w:t>NanoPlane_ewidlosk.fig</w:t>
             </w:r>
-            <w:proofErr w:type="spellEnd"/>
           </w:p>
         </w:tc>
         <w:tc>
@@ -3003,41 +2834,32 @@
                 <w:sz w:val="22"/>
                 <w:szCs w:val="22"/>
               </w:rPr>
-              <w:t xml:space="preserve">Show wing </w:t>
-            </w:r>
+              <w:t>Show wing strength as static text</w:t>
+            </w:r>
+          </w:p>
+        </w:tc>
+        <w:tc>
+          <w:tcPr>
+            <w:tcW w:w="1936" w:type="dxa"/>
+            <w:tcBorders>
+              <w:top w:val="single" w:sz="4" w:space="0" w:color="00000A"/>
+              <w:left w:val="single" w:sz="4" w:space="0" w:color="00000A"/>
+              <w:bottom w:val="single" w:sz="4" w:space="0" w:color="00000A"/>
+              <w:right w:val="single" w:sz="4" w:space="0" w:color="00000A"/>
+            </w:tcBorders>
+            <w:shd w:val="clear" w:color="auto" w:fill="FFFFFF"/>
+            <w:tcMar>
+              <w:left w:w="98" w:type="dxa"/>
+            </w:tcMar>
+          </w:tcPr>
+          <w:p>
             <w:r>
               <w:rPr>
                 <w:sz w:val="22"/>
                 <w:szCs w:val="22"/>
               </w:rPr>
-              <w:t>strength as static text</w:t>
-            </w:r>
-          </w:p>
-        </w:tc>
-        <w:tc>
-          <w:tcPr>
-            <w:tcW w:w="1936" w:type="dxa"/>
-            <w:tcBorders>
-              <w:top w:val="single" w:sz="4" w:space="0" w:color="00000A"/>
-              <w:left w:val="single" w:sz="4" w:space="0" w:color="00000A"/>
-              <w:bottom w:val="single" w:sz="4" w:space="0" w:color="00000A"/>
-              <w:right w:val="single" w:sz="4" w:space="0" w:color="00000A"/>
-            </w:tcBorders>
-            <w:shd w:val="clear" w:color="auto" w:fill="FFFFFF"/>
-            <w:tcMar>
-              <w:left w:w="98" w:type="dxa"/>
-            </w:tcMar>
-          </w:tcPr>
-          <w:p>
-            <w:proofErr w:type="spellStart"/>
-            <w:r>
-              <w:rPr>
-                <w:sz w:val="22"/>
-                <w:szCs w:val="22"/>
-              </w:rPr>
               <w:t>static_strength</w:t>
             </w:r>
-            <w:proofErr w:type="spellEnd"/>
           </w:p>
         </w:tc>
         <w:tc>
@@ -3086,18 +2908,14 @@
             </w:tcMar>
           </w:tcPr>
           <w:p>
-            <w:proofErr w:type="spellStart"/>
             <w:r>
               <w:t>NanoPlaneIntro_ewidlosk.fig</w:t>
             </w:r>
-            <w:proofErr w:type="spellEnd"/>
-          </w:p>
-          <w:p>
-            <w:proofErr w:type="spellStart"/>
+          </w:p>
+          <w:p>
             <w:r>
               <w:t>NanoPlane_ewidlosk</w:t>
             </w:r>
-            <w:proofErr w:type="spellEnd"/>
           </w:p>
         </w:tc>
         <w:tc>
@@ -3117,13 +2935,8 @@
           </w:tcPr>
           <w:p>
             <w:r>
-              <w:t xml:space="preserve">Allows user to move to next </w:t>
-            </w:r>
-            <w:proofErr w:type="spellStart"/>
-            <w:r>
-              <w:t>gui</w:t>
-            </w:r>
-            <w:proofErr w:type="spellEnd"/>
+              <w:t>Allows user to move to next gui</w:t>
+            </w:r>
           </w:p>
         </w:tc>
         <w:tc>
@@ -3141,11 +2954,9 @@
             </w:tcMar>
           </w:tcPr>
           <w:p>
-            <w:proofErr w:type="spellStart"/>
             <w:r>
               <w:t>push_next</w:t>
             </w:r>
-            <w:proofErr w:type="spellEnd"/>
           </w:p>
         </w:tc>
         <w:tc>
@@ -3190,19 +3001,9 @@
             </w:tcMar>
           </w:tcPr>
           <w:p>
-            <w:proofErr w:type="spellStart"/>
-            <w:r>
-              <w:t>NanoPlaneIntro_ewidlosk.fig</w:t>
-            </w:r>
-            <w:proofErr w:type="spellEnd"/>
-            <w:r>
-              <w:t xml:space="preserve">, </w:t>
-            </w:r>
-            <w:proofErr w:type="spellStart"/>
-            <w:r>
-              <w:t>NanoPlane_ewidlosk.fig</w:t>
-            </w:r>
-            <w:proofErr w:type="spellEnd"/>
+            <w:r>
+              <w:t>NanoPlaneIntro_ewidlosk.fig, NanoPlane_ewidlosk.fig</w:t>
+            </w:r>
           </w:p>
         </w:tc>
         <w:tc>
@@ -3241,11 +3042,9 @@
             </w:tcMar>
           </w:tcPr>
           <w:p>
-            <w:proofErr w:type="spellStart"/>
             <w:r>
               <w:t>push_mainmenu</w:t>
             </w:r>
-            <w:proofErr w:type="spellEnd"/>
           </w:p>
         </w:tc>
         <w:tc>
@@ -3290,19 +3089,9 @@
             </w:tcMar>
           </w:tcPr>
           <w:p>
-            <w:proofErr w:type="spellStart"/>
-            <w:r>
-              <w:t>NanoPlane_ewidlosk.fig</w:t>
-            </w:r>
-            <w:proofErr w:type="spellEnd"/>
-            <w:r>
-              <w:t xml:space="preserve"> </w:t>
-            </w:r>
-            <w:proofErr w:type="spellStart"/>
-            <w:r>
-              <w:t>NanoPlaneIntro_ewidlosk.fig</w:t>
-            </w:r>
-            <w:proofErr w:type="spellEnd"/>
+            <w:r>
+              <w:t>NanoPlane_ewidlosk.fig NanoPlaneIntro_ewidlosk.fig</w:t>
+            </w:r>
           </w:p>
         </w:tc>
         <w:tc>
@@ -3341,11 +3130,9 @@
             </w:tcMar>
           </w:tcPr>
           <w:p>
-            <w:proofErr w:type="spellStart"/>
             <w:r>
               <w:t>push_exit</w:t>
             </w:r>
-            <w:proofErr w:type="spellEnd"/>
           </w:p>
         </w:tc>
         <w:tc>
@@ -3390,19 +3177,9 @@
             </w:tcMar>
           </w:tcPr>
           <w:p>
-            <w:proofErr w:type="spellStart"/>
-            <w:r>
-              <w:t>NanoPlane_ewidlosk.fig</w:t>
-            </w:r>
-            <w:proofErr w:type="spellEnd"/>
-            <w:r>
-              <w:t xml:space="preserve"> </w:t>
-            </w:r>
-            <w:proofErr w:type="spellStart"/>
-            <w:r>
-              <w:t>NanoPlaneIntro_ewidlosk.fig</w:t>
-            </w:r>
-            <w:proofErr w:type="spellEnd"/>
+            <w:r>
+              <w:t>NanoPlane_ewidlosk.fig NanoPlaneIntro_ewidlosk.fig</w:t>
+            </w:r>
           </w:p>
         </w:tc>
         <w:tc>
@@ -3441,11 +3218,9 @@
             </w:tcMar>
           </w:tcPr>
           <w:p>
-            <w:proofErr w:type="spellStart"/>
             <w:r>
               <w:t>push_previous</w:t>
             </w:r>
-            <w:proofErr w:type="spellEnd"/>
           </w:p>
         </w:tc>
         <w:tc>
@@ -3490,11 +3265,9 @@
             </w:tcMar>
           </w:tcPr>
           <w:p>
-            <w:proofErr w:type="spellStart"/>
             <w:r>
               <w:t>NanoSizeIntro_nluehrs.fig</w:t>
             </w:r>
-            <w:proofErr w:type="spellEnd"/>
           </w:p>
         </w:tc>
         <w:tc>
@@ -3514,13 +3287,8 @@
           </w:tcPr>
           <w:p>
             <w:r>
-              <w:t xml:space="preserve">Allows user to move to next </w:t>
-            </w:r>
-            <w:proofErr w:type="spellStart"/>
-            <w:r>
-              <w:t>gui</w:t>
-            </w:r>
-            <w:proofErr w:type="spellEnd"/>
+              <w:t>Allows user to move to next gui</w:t>
+            </w:r>
           </w:p>
         </w:tc>
         <w:tc>
@@ -3538,11 +3306,9 @@
             </w:tcMar>
           </w:tcPr>
           <w:p>
-            <w:proofErr w:type="spellStart"/>
             <w:r>
               <w:t>push_next</w:t>
             </w:r>
-            <w:proofErr w:type="spellEnd"/>
           </w:p>
         </w:tc>
         <w:tc>
@@ -3587,19 +3353,9 @@
             </w:tcMar>
           </w:tcPr>
           <w:p>
-            <w:proofErr w:type="spellStart"/>
-            <w:r>
-              <w:t>NanoSize_nluehrs.fig</w:t>
-            </w:r>
-            <w:proofErr w:type="spellEnd"/>
-            <w:r>
-              <w:t xml:space="preserve">, </w:t>
-            </w:r>
-            <w:proofErr w:type="spellStart"/>
-            <w:r>
-              <w:t>NanoSizeIntro_nluehrs.fig</w:t>
-            </w:r>
-            <w:proofErr w:type="spellEnd"/>
+            <w:r>
+              <w:t>NanoSize_nluehrs.fig, NanoSizeIntro_nluehrs.fig</w:t>
+            </w:r>
           </w:p>
         </w:tc>
         <w:tc>
@@ -3638,11 +3394,9 @@
             </w:tcMar>
           </w:tcPr>
           <w:p>
-            <w:proofErr w:type="spellStart"/>
             <w:r>
               <w:t>push_mainmenu</w:t>
             </w:r>
-            <w:proofErr w:type="spellEnd"/>
           </w:p>
         </w:tc>
         <w:tc>
@@ -3687,19 +3441,9 @@
             </w:tcMar>
           </w:tcPr>
           <w:p>
-            <w:proofErr w:type="spellStart"/>
-            <w:r>
-              <w:t>NanoSize_nluehrs.fig</w:t>
-            </w:r>
-            <w:proofErr w:type="spellEnd"/>
-            <w:r>
-              <w:t xml:space="preserve"> </w:t>
-            </w:r>
-            <w:proofErr w:type="spellStart"/>
-            <w:r>
-              <w:t>NanoSizeIntro_nluehrs.fig</w:t>
-            </w:r>
-            <w:proofErr w:type="spellEnd"/>
+            <w:r>
+              <w:t>NanoSize_nluehrs.fig NanoSizeIntro_nluehrs.fig</w:t>
+            </w:r>
           </w:p>
         </w:tc>
         <w:tc>
@@ -3738,11 +3482,9 @@
             </w:tcMar>
           </w:tcPr>
           <w:p>
-            <w:proofErr w:type="spellStart"/>
             <w:r>
               <w:t>push_exit</w:t>
             </w:r>
-            <w:proofErr w:type="spellEnd"/>
           </w:p>
         </w:tc>
         <w:tc>
@@ -3787,14 +3529,8 @@
             </w:tcMar>
           </w:tcPr>
           <w:p>
-            <w:proofErr w:type="spellStart"/>
-            <w:r>
-              <w:lastRenderedPageBreak/>
-              <w:t>NanoSize_nluehrs.fig</w:t>
-            </w:r>
-            <w:proofErr w:type="spellEnd"/>
-            <w:r>
-              <w:t xml:space="preserve"> </w:t>
+            <w:r>
+              <w:t xml:space="preserve">NanoSize_nluehrs.fig </w:t>
             </w:r>
           </w:p>
         </w:tc>
@@ -3815,10 +3551,7 @@
           </w:tcPr>
           <w:p>
             <w:r>
-              <w:t>T</w:t>
-            </w:r>
-            <w:r>
-              <w:t>akes user to previous slide</w:t>
+              <w:t>Takes user to previous slide</w:t>
             </w:r>
           </w:p>
         </w:tc>
@@ -3837,11 +3570,9 @@
             </w:tcMar>
           </w:tcPr>
           <w:p>
-            <w:proofErr w:type="spellStart"/>
             <w:r>
               <w:t>push_previous</w:t>
             </w:r>
-            <w:proofErr w:type="spellEnd"/>
           </w:p>
         </w:tc>
         <w:tc>
@@ -3886,11 +3617,9 @@
             </w:tcMar>
           </w:tcPr>
           <w:p>
-            <w:proofErr w:type="spellStart"/>
             <w:r>
               <w:t>NanoSize_nluehrs.fig</w:t>
             </w:r>
-            <w:proofErr w:type="spellEnd"/>
           </w:p>
         </w:tc>
         <w:tc>
@@ -3929,11 +3658,9 @@
             </w:tcMar>
           </w:tcPr>
           <w:p>
-            <w:proofErr w:type="spellStart"/>
             <w:r>
               <w:t>plot_nanosize</w:t>
             </w:r>
-            <w:proofErr w:type="spellEnd"/>
           </w:p>
         </w:tc>
         <w:tc>
@@ -3957,12 +3684,8 @@
             </w:r>
             <w:r>
               <w:br/>
-            </w:r>
-            <w:proofErr w:type="spellStart"/>
-            <w:r>
               <w:t>handles.coord</w:t>
             </w:r>
-            <w:proofErr w:type="spellEnd"/>
           </w:p>
         </w:tc>
       </w:tr>
@@ -3986,11 +3709,9 @@
             </w:tcMar>
           </w:tcPr>
           <w:p>
-            <w:proofErr w:type="spellStart"/>
             <w:r>
               <w:t>NanoSize_nluehrs.fig</w:t>
             </w:r>
-            <w:proofErr w:type="spellEnd"/>
           </w:p>
         </w:tc>
         <w:tc>
@@ -4097,11 +3818,9 @@
             </w:tcMar>
           </w:tcPr>
           <w:p>
-            <w:proofErr w:type="spellStart"/>
             <w:r>
               <w:t>NanoSize_nluehrs.fig</w:t>
             </w:r>
-            <w:proofErr w:type="spellEnd"/>
           </w:p>
         </w:tc>
         <w:tc>
@@ -4124,10 +3843,7 @@
               <w:jc w:val="center"/>
             </w:pPr>
             <w:r>
-              <w:t>Shows how far from the center of one imag</w:t>
-            </w:r>
-            <w:r>
-              <w:t>e the user was when they clicked</w:t>
+              <w:t>Shows how far from the center of one image the user was when they clicked</w:t>
             </w:r>
           </w:p>
         </w:tc>
@@ -4146,11 +3862,9 @@
             </w:tcMar>
           </w:tcPr>
           <w:p>
-            <w:proofErr w:type="spellStart"/>
             <w:r>
               <w:t>static_result</w:t>
             </w:r>
-            <w:proofErr w:type="spellEnd"/>
           </w:p>
         </w:tc>
         <w:tc>
@@ -4174,14 +3888,12 @@
             </w:r>
           </w:p>
           <w:p>
-            <w:proofErr w:type="spellStart"/>
             <w:r>
               <w:t>handles.</w:t>
             </w:r>
             <w:r>
               <w:t>conversion</w:t>
             </w:r>
-            <w:proofErr w:type="spellEnd"/>
             <w:r>
               <w:br/>
               <w:t>%to convert distance into nanometers</w:t>
@@ -4209,11 +3921,9 @@
             </w:tcMar>
           </w:tcPr>
           <w:p>
-            <w:proofErr w:type="spellStart"/>
             <w:r>
               <w:t>NanoEnergy_hallowj.fig</w:t>
             </w:r>
-            <w:proofErr w:type="spellEnd"/>
           </w:p>
         </w:tc>
         <w:tc>
@@ -4252,11 +3962,9 @@
             </w:tcMar>
           </w:tcPr>
           <w:p>
-            <w:proofErr w:type="spellStart"/>
             <w:r>
               <w:t>radio_Aluminum</w:t>
             </w:r>
-            <w:proofErr w:type="spellEnd"/>
           </w:p>
         </w:tc>
         <w:tc>
@@ -4301,11 +4009,9 @@
             </w:tcMar>
           </w:tcPr>
           <w:p>
-            <w:proofErr w:type="spellStart"/>
             <w:r>
               <w:t>NanoEnergy_hallowj.fig</w:t>
             </w:r>
-            <w:proofErr w:type="spellEnd"/>
           </w:p>
         </w:tc>
         <w:tc>
@@ -4344,11 +4050,9 @@
             </w:tcMar>
           </w:tcPr>
           <w:p>
-            <w:proofErr w:type="spellStart"/>
             <w:r>
               <w:t>radio_Copper</w:t>
             </w:r>
-            <w:proofErr w:type="spellEnd"/>
           </w:p>
         </w:tc>
         <w:tc>
@@ -4393,11 +4097,9 @@
             </w:tcMar>
           </w:tcPr>
           <w:p>
-            <w:proofErr w:type="spellStart"/>
             <w:r>
               <w:t>NanoEnergy_hallowj.fig</w:t>
             </w:r>
-            <w:proofErr w:type="spellEnd"/>
           </w:p>
         </w:tc>
         <w:tc>
@@ -4436,11 +4138,9 @@
             </w:tcMar>
           </w:tcPr>
           <w:p>
-            <w:proofErr w:type="spellStart"/>
             <w:r>
               <w:t>radio_manganese</w:t>
             </w:r>
-            <w:proofErr w:type="spellEnd"/>
           </w:p>
         </w:tc>
         <w:tc>
@@ -4460,10 +4160,7 @@
           </w:tcPr>
           <w:p>
             <w:r>
-              <w:t>Passes cohesive energy of Manganese and the ato</w:t>
-            </w:r>
-            <w:r>
-              <w:t>m size of it</w:t>
+              <w:t>Passes cohesive energy of Manganese and the atom size of it</w:t>
             </w:r>
           </w:p>
         </w:tc>
@@ -4488,11 +4185,9 @@
             </w:tcMar>
           </w:tcPr>
           <w:p>
-            <w:proofErr w:type="spellStart"/>
             <w:r>
               <w:t>NanoEnergy_hallowj.fig</w:t>
             </w:r>
-            <w:proofErr w:type="spellEnd"/>
           </w:p>
         </w:tc>
         <w:tc>
@@ -4531,11 +4226,9 @@
             </w:tcMar>
           </w:tcPr>
           <w:p>
-            <w:proofErr w:type="spellStart"/>
             <w:r>
               <w:t>radio_silicon</w:t>
             </w:r>
-            <w:proofErr w:type="spellEnd"/>
           </w:p>
         </w:tc>
         <w:tc>
@@ -4580,11 +4273,9 @@
             </w:tcMar>
           </w:tcPr>
           <w:p>
-            <w:proofErr w:type="spellStart"/>
             <w:r>
               <w:t>NanoEnergy_hallowj.fig</w:t>
             </w:r>
-            <w:proofErr w:type="spellEnd"/>
           </w:p>
         </w:tc>
         <w:tc>
@@ -4623,11 +4314,9 @@
             </w:tcMar>
           </w:tcPr>
           <w:p>
-            <w:proofErr w:type="spellStart"/>
             <w:r>
               <w:t>edit_nanoparticle</w:t>
             </w:r>
-            <w:proofErr w:type="spellEnd"/>
           </w:p>
         </w:tc>
         <w:tc>
@@ -4672,11 +4361,9 @@
             </w:tcMar>
           </w:tcPr>
           <w:p>
-            <w:proofErr w:type="spellStart"/>
             <w:r>
               <w:t>NanoEnergy_hallowj.fig</w:t>
             </w:r>
-            <w:proofErr w:type="spellEnd"/>
           </w:p>
         </w:tc>
         <w:tc>
@@ -4715,11 +4402,9 @@
             </w:tcMar>
           </w:tcPr>
           <w:p>
-            <w:proofErr w:type="spellStart"/>
             <w:r>
               <w:t>plot_coenergy</w:t>
             </w:r>
-            <w:proofErr w:type="spellEnd"/>
           </w:p>
         </w:tc>
         <w:tc>
@@ -4769,19 +4454,14 @@
             </w:tcMar>
           </w:tcPr>
           <w:p>
-            <w:proofErr w:type="spellStart"/>
-            <w:r>
-              <w:lastRenderedPageBreak/>
+            <w:r>
               <w:t>NanoEnergy_hallowj.fig</w:t>
             </w:r>
-            <w:proofErr w:type="spellEnd"/>
-          </w:p>
-          <w:p>
-            <w:proofErr w:type="spellStart"/>
+          </w:p>
+          <w:p>
             <w:r>
               <w:t>NanoEnergyIntro_hallowj.fig</w:t>
             </w:r>
-            <w:proofErr w:type="spellEnd"/>
           </w:p>
         </w:tc>
         <w:tc>
@@ -4820,11 +4500,9 @@
             </w:tcMar>
           </w:tcPr>
           <w:p>
-            <w:proofErr w:type="spellStart"/>
             <w:r>
               <w:t>push_mainmenu</w:t>
             </w:r>
-            <w:proofErr w:type="spellEnd"/>
           </w:p>
         </w:tc>
         <w:tc>
@@ -4869,18 +4547,14 @@
             </w:tcMar>
           </w:tcPr>
           <w:p>
-            <w:proofErr w:type="spellStart"/>
             <w:r>
               <w:t>NanoEnergy_hallowj.fig</w:t>
             </w:r>
-            <w:proofErr w:type="spellEnd"/>
-          </w:p>
-          <w:p>
-            <w:proofErr w:type="spellStart"/>
+          </w:p>
+          <w:p>
             <w:r>
               <w:t>NanoEnergyIntro_hallowj.fig</w:t>
             </w:r>
-            <w:proofErr w:type="spellEnd"/>
           </w:p>
         </w:tc>
         <w:tc>
@@ -4900,10 +4574,7 @@
           </w:tcPr>
           <w:p>
             <w:r>
-              <w:t xml:space="preserve">Allows user to go to </w:t>
-            </w:r>
-            <w:r>
-              <w:t>next slide</w:t>
+              <w:t>Allows user to go to next slide</w:t>
             </w:r>
           </w:p>
         </w:tc>
@@ -4922,11 +4593,9 @@
             </w:tcMar>
           </w:tcPr>
           <w:p>
-            <w:proofErr w:type="spellStart"/>
             <w:r>
               <w:t>push_next</w:t>
             </w:r>
-            <w:proofErr w:type="spellEnd"/>
           </w:p>
         </w:tc>
         <w:tc>
@@ -4971,18 +4640,14 @@
             </w:tcMar>
           </w:tcPr>
           <w:p>
-            <w:proofErr w:type="spellStart"/>
             <w:r>
               <w:t>NanoEnergy_hallowj.fig</w:t>
             </w:r>
-            <w:proofErr w:type="spellEnd"/>
-          </w:p>
-          <w:p>
-            <w:proofErr w:type="spellStart"/>
+          </w:p>
+          <w:p>
             <w:r>
               <w:t>NanoEnergyIntro_hallowj.fig</w:t>
             </w:r>
-            <w:proofErr w:type="spellEnd"/>
           </w:p>
         </w:tc>
         <w:tc>
@@ -5021,11 +4686,9 @@
             </w:tcMar>
           </w:tcPr>
           <w:p>
-            <w:proofErr w:type="spellStart"/>
             <w:r>
               <w:t>push_previous</w:t>
             </w:r>
-            <w:proofErr w:type="spellEnd"/>
           </w:p>
         </w:tc>
         <w:tc>
@@ -5070,18 +4733,14 @@
             </w:tcMar>
           </w:tcPr>
           <w:p>
-            <w:proofErr w:type="spellStart"/>
             <w:r>
               <w:t>NanoEnergy_hallowj.fig</w:t>
             </w:r>
-            <w:proofErr w:type="spellEnd"/>
-          </w:p>
-          <w:p>
-            <w:proofErr w:type="spellStart"/>
+          </w:p>
+          <w:p>
             <w:r>
               <w:t>NanoEnergyIntro_hallowj.fig</w:t>
             </w:r>
-            <w:proofErr w:type="spellEnd"/>
           </w:p>
         </w:tc>
         <w:tc>
@@ -5120,11 +4779,9 @@
             </w:tcMar>
           </w:tcPr>
           <w:p>
-            <w:proofErr w:type="spellStart"/>
             <w:r>
               <w:t>push_exit</w:t>
             </w:r>
-            <w:proofErr w:type="spellEnd"/>
           </w:p>
         </w:tc>
         <w:tc>
@@ -5169,11 +4826,9 @@
             </w:tcMar>
           </w:tcPr>
           <w:p>
-            <w:proofErr w:type="spellStart"/>
             <w:r>
               <w:t>NanoEnergy_hallowj.fig</w:t>
             </w:r>
-            <w:proofErr w:type="spellEnd"/>
           </w:p>
         </w:tc>
         <w:tc>
@@ -5193,10 +4848,7 @@
           </w:tcPr>
           <w:p>
             <w:r>
-              <w:t xml:space="preserve">Graphs data </w:t>
-            </w:r>
-            <w:r>
-              <w:t>based on inputs</w:t>
+              <w:t>Graphs data based on inputs</w:t>
             </w:r>
           </w:p>
         </w:tc>
@@ -5215,11 +4867,9 @@
             </w:tcMar>
           </w:tcPr>
           <w:p>
-            <w:proofErr w:type="spellStart"/>
             <w:r>
               <w:t>push_graph</w:t>
             </w:r>
-            <w:proofErr w:type="spellEnd"/>
           </w:p>
         </w:tc>
         <w:tc>
@@ -5260,18 +4910,14 @@
             <w:shd w:val="clear" w:color="auto" w:fill="FFFFFF"/>
           </w:tcPr>
           <w:p>
-            <w:proofErr w:type="spellStart"/>
             <w:r>
               <w:t>NanoMeltIntro_ksermers.fig</w:t>
             </w:r>
-            <w:proofErr w:type="spellEnd"/>
-          </w:p>
-          <w:p>
-            <w:proofErr w:type="spellStart"/>
+          </w:p>
+          <w:p>
             <w:r>
               <w:t>NanoMelt_ksermers.fig</w:t>
             </w:r>
-            <w:proofErr w:type="spellEnd"/>
           </w:p>
         </w:tc>
         <w:tc>
@@ -5305,11 +4951,9 @@
             <w:shd w:val="clear" w:color="auto" w:fill="FFFFFF"/>
           </w:tcPr>
           <w:p>
-            <w:proofErr w:type="spellStart"/>
             <w:r>
               <w:t>push_mainmenu</w:t>
             </w:r>
-            <w:proofErr w:type="spellEnd"/>
           </w:p>
         </w:tc>
         <w:tc>
@@ -5347,18 +4991,14 @@
             <w:shd w:val="clear" w:color="auto" w:fill="FFFFFF"/>
           </w:tcPr>
           <w:p>
-            <w:proofErr w:type="spellStart"/>
             <w:r>
               <w:t>NanoMeltIntro_ksermers.fig</w:t>
             </w:r>
-            <w:proofErr w:type="spellEnd"/>
-          </w:p>
-          <w:p>
-            <w:proofErr w:type="spellStart"/>
+          </w:p>
+          <w:p>
             <w:r>
               <w:t>NanoMelt_ksermers.fig</w:t>
             </w:r>
-            <w:proofErr w:type="spellEnd"/>
           </w:p>
         </w:tc>
         <w:tc>
@@ -5375,13 +5015,8 @@
           </w:tcPr>
           <w:p>
             <w:r>
-              <w:t xml:space="preserve">Takes user to the next </w:t>
-            </w:r>
-            <w:proofErr w:type="spellStart"/>
-            <w:r>
-              <w:t>gui</w:t>
-            </w:r>
-            <w:proofErr w:type="spellEnd"/>
+              <w:t>Takes user to the next gui</w:t>
+            </w:r>
           </w:p>
         </w:tc>
         <w:tc>
@@ -5397,11 +5032,9 @@
             <w:shd w:val="clear" w:color="auto" w:fill="FFFFFF"/>
           </w:tcPr>
           <w:p>
-            <w:proofErr w:type="spellStart"/>
             <w:r>
               <w:t>push_next</w:t>
             </w:r>
-            <w:proofErr w:type="spellEnd"/>
           </w:p>
         </w:tc>
         <w:tc>
@@ -5439,18 +5072,14 @@
             <w:shd w:val="clear" w:color="auto" w:fill="FFFFFF"/>
           </w:tcPr>
           <w:p>
-            <w:proofErr w:type="spellStart"/>
             <w:r>
               <w:t>NanoMeltIntro_ksermers.fig</w:t>
             </w:r>
-            <w:proofErr w:type="spellEnd"/>
-          </w:p>
-          <w:p>
-            <w:proofErr w:type="spellStart"/>
+          </w:p>
+          <w:p>
             <w:r>
               <w:t>NanoMelt_ksermers.fig</w:t>
             </w:r>
-            <w:proofErr w:type="spellEnd"/>
           </w:p>
         </w:tc>
         <w:tc>
@@ -5467,13 +5096,8 @@
           </w:tcPr>
           <w:p>
             <w:r>
-              <w:t xml:space="preserve">Closes </w:t>
-            </w:r>
-            <w:proofErr w:type="spellStart"/>
-            <w:r>
-              <w:t>gui</w:t>
-            </w:r>
-            <w:proofErr w:type="spellEnd"/>
+              <w:t>Closes gui</w:t>
+            </w:r>
           </w:p>
         </w:tc>
         <w:tc>
@@ -5489,11 +5113,9 @@
             <w:shd w:val="clear" w:color="auto" w:fill="FFFFFF"/>
           </w:tcPr>
           <w:p>
-            <w:proofErr w:type="spellStart"/>
             <w:r>
               <w:t>push_exit</w:t>
             </w:r>
-            <w:proofErr w:type="spellEnd"/>
           </w:p>
         </w:tc>
         <w:tc>
@@ -5531,11 +5153,9 @@
             <w:shd w:val="clear" w:color="auto" w:fill="FFFFFF"/>
           </w:tcPr>
           <w:p>
-            <w:proofErr w:type="spellStart"/>
             <w:r>
               <w:t>NanoMelt_ksermers.fig</w:t>
             </w:r>
-            <w:proofErr w:type="spellEnd"/>
           </w:p>
         </w:tc>
         <w:tc>
@@ -5552,13 +5172,8 @@
           </w:tcPr>
           <w:p>
             <w:r>
-              <w:t xml:space="preserve">Returns to the previous </w:t>
-            </w:r>
-            <w:proofErr w:type="spellStart"/>
-            <w:r>
-              <w:t>gui</w:t>
-            </w:r>
-            <w:proofErr w:type="spellEnd"/>
+              <w:t>Returns to the previous gui</w:t>
+            </w:r>
           </w:p>
         </w:tc>
         <w:tc>
@@ -5574,11 +5189,9 @@
             <w:shd w:val="clear" w:color="auto" w:fill="FFFFFF"/>
           </w:tcPr>
           <w:p>
-            <w:proofErr w:type="spellStart"/>
             <w:r>
               <w:t>push_previous</w:t>
             </w:r>
-            <w:proofErr w:type="spellEnd"/>
           </w:p>
         </w:tc>
         <w:tc>
@@ -5616,11 +5229,9 @@
             <w:shd w:val="clear" w:color="auto" w:fill="FFFFFF"/>
           </w:tcPr>
           <w:p>
-            <w:proofErr w:type="spellStart"/>
             <w:r>
               <w:t>NanoMelt_ksermers.fig</w:t>
             </w:r>
-            <w:proofErr w:type="spellEnd"/>
           </w:p>
         </w:tc>
         <w:tc>
@@ -5654,11 +5265,9 @@
             <w:shd w:val="clear" w:color="auto" w:fill="FFFFFF"/>
           </w:tcPr>
           <w:p>
-            <w:proofErr w:type="spellStart"/>
             <w:r>
               <w:t>bgroup_material</w:t>
             </w:r>
-            <w:proofErr w:type="spellEnd"/>
           </w:p>
         </w:tc>
         <w:tc>
@@ -5697,11 +5306,9 @@
             <w:shd w:val="clear" w:color="auto" w:fill="FFFFFF"/>
           </w:tcPr>
           <w:p>
-            <w:proofErr w:type="spellStart"/>
             <w:r>
               <w:t>NanoMelt_ksermers.fig</w:t>
             </w:r>
-            <w:proofErr w:type="spellEnd"/>
           </w:p>
         </w:tc>
         <w:tc>
@@ -5718,10 +5325,7 @@
           </w:tcPr>
           <w:p>
             <w:r>
-              <w:t xml:space="preserve">Assigns </w:t>
-            </w:r>
-            <w:r>
-              <w:t>variables specific to the material Gold</w:t>
+              <w:t>Assigns variables specific to the material Gold</w:t>
             </w:r>
           </w:p>
         </w:tc>
@@ -5738,11 +5342,9 @@
             <w:shd w:val="clear" w:color="auto" w:fill="FFFFFF"/>
           </w:tcPr>
           <w:p>
-            <w:proofErr w:type="spellStart"/>
             <w:r>
               <w:t>radio_gold</w:t>
             </w:r>
-            <w:proofErr w:type="spellEnd"/>
           </w:p>
         </w:tc>
         <w:tc>
@@ -5779,11 +5381,9 @@
             <w:shd w:val="clear" w:color="auto" w:fill="FFFFFF"/>
           </w:tcPr>
           <w:p>
-            <w:proofErr w:type="spellStart"/>
             <w:r>
               <w:t>NanoMelt_ksermers.fig</w:t>
             </w:r>
-            <w:proofErr w:type="spellEnd"/>
           </w:p>
         </w:tc>
         <w:tc>
@@ -5817,11 +5417,9 @@
             <w:shd w:val="clear" w:color="auto" w:fill="FFFFFF"/>
           </w:tcPr>
           <w:p>
-            <w:proofErr w:type="spellStart"/>
             <w:r>
               <w:t>radio_aluminum</w:t>
             </w:r>
-            <w:proofErr w:type="spellEnd"/>
           </w:p>
         </w:tc>
         <w:tc>
@@ -5858,12 +5456,9 @@
             <w:shd w:val="clear" w:color="auto" w:fill="FFFFFF"/>
           </w:tcPr>
           <w:p>
-            <w:proofErr w:type="spellStart"/>
-            <w:r>
-              <w:lastRenderedPageBreak/>
+            <w:r>
               <w:t>NanoMelt_ksermers.fig</w:t>
             </w:r>
-            <w:proofErr w:type="spellEnd"/>
           </w:p>
         </w:tc>
         <w:tc>
@@ -5897,11 +5492,9 @@
             <w:shd w:val="clear" w:color="auto" w:fill="FFFFFF"/>
           </w:tcPr>
           <w:p>
-            <w:proofErr w:type="spellStart"/>
             <w:r>
               <w:t>radio_copper</w:t>
             </w:r>
-            <w:proofErr w:type="spellEnd"/>
           </w:p>
         </w:tc>
         <w:tc>
@@ -5938,11 +5531,9 @@
             <w:shd w:val="clear" w:color="auto" w:fill="FFFFFF"/>
           </w:tcPr>
           <w:p>
-            <w:proofErr w:type="spellStart"/>
             <w:r>
               <w:t>NanoMelt_ksermers.fig</w:t>
             </w:r>
-            <w:proofErr w:type="spellEnd"/>
           </w:p>
         </w:tc>
         <w:tc>
@@ -5976,11 +5567,9 @@
             <w:shd w:val="clear" w:color="auto" w:fill="FFFFFF"/>
           </w:tcPr>
           <w:p>
-            <w:proofErr w:type="spellStart"/>
             <w:r>
               <w:t>radio_titanium</w:t>
             </w:r>
-            <w:proofErr w:type="spellEnd"/>
           </w:p>
         </w:tc>
         <w:tc>
@@ -6017,11 +5606,9 @@
             <w:shd w:val="clear" w:color="auto" w:fill="FFFFFF"/>
           </w:tcPr>
           <w:p>
-            <w:proofErr w:type="spellStart"/>
             <w:r>
               <w:t>NanoMelt_ksermers.fig</w:t>
             </w:r>
-            <w:proofErr w:type="spellEnd"/>
           </w:p>
         </w:tc>
         <w:tc>
@@ -6055,11 +5642,9 @@
             <w:shd w:val="clear" w:color="auto" w:fill="FFFFFF"/>
           </w:tcPr>
           <w:p>
-            <w:proofErr w:type="spellStart"/>
             <w:r>
               <w:t>slide_radius</w:t>
             </w:r>
-            <w:proofErr w:type="spellEnd"/>
           </w:p>
         </w:tc>
         <w:tc>
@@ -6074,11 +5659,9 @@
             <w:shd w:val="clear" w:color="auto" w:fill="FFFFFF"/>
           </w:tcPr>
           <w:p>
-            <w:proofErr w:type="spellStart"/>
             <w:r>
               <w:t>handles.radius</w:t>
             </w:r>
-            <w:proofErr w:type="spellEnd"/>
           </w:p>
         </w:tc>
       </w:tr>
@@ -6098,11 +5681,9 @@
             <w:shd w:val="clear" w:color="auto" w:fill="FFFFFF"/>
           </w:tcPr>
           <w:p>
-            <w:proofErr w:type="spellStart"/>
             <w:r>
               <w:t>NanoMelt_ksermers.fig</w:t>
             </w:r>
-            <w:proofErr w:type="spellEnd"/>
           </w:p>
         </w:tc>
         <w:tc>
@@ -6119,10 +5700,7 @@
           </w:tcPr>
           <w:p>
             <w:r>
-              <w:t xml:space="preserve">Graphs the specific options chosen on an </w:t>
-            </w:r>
-            <w:r>
-              <w:t>axis</w:t>
+              <w:t>Graphs the specific options chosen on an axis</w:t>
             </w:r>
           </w:p>
         </w:tc>
@@ -6139,11 +5717,9 @@
             <w:shd w:val="clear" w:color="auto" w:fill="FFFFFF"/>
           </w:tcPr>
           <w:p>
-            <w:proofErr w:type="spellStart"/>
             <w:r>
               <w:t>push_graph</w:t>
             </w:r>
-            <w:proofErr w:type="spellEnd"/>
           </w:p>
         </w:tc>
         <w:tc>
@@ -6163,39 +5739,29 @@
             </w:r>
           </w:p>
           <w:p>
-            <w:proofErr w:type="spellStart"/>
             <w:r>
               <w:t>handles.radio_copper</w:t>
             </w:r>
-            <w:proofErr w:type="spellEnd"/>
-          </w:p>
-          <w:p>
-            <w:proofErr w:type="spellStart"/>
+          </w:p>
+          <w:p>
             <w:r>
               <w:t>handles.radio_titanium</w:t>
             </w:r>
-            <w:proofErr w:type="spellEnd"/>
-          </w:p>
-          <w:p>
-            <w:proofErr w:type="spellStart"/>
+          </w:p>
+          <w:p>
             <w:r>
               <w:t>handles.radio_aluminum</w:t>
             </w:r>
-            <w:proofErr w:type="spellEnd"/>
-          </w:p>
-          <w:p>
-            <w:proofErr w:type="spellStart"/>
+          </w:p>
+          <w:p>
             <w:r>
               <w:t>handles.radio_gold</w:t>
             </w:r>
-            <w:proofErr w:type="spellEnd"/>
-          </w:p>
-          <w:p>
-            <w:proofErr w:type="spellStart"/>
+          </w:p>
+          <w:p>
             <w:r>
               <w:t>handles.slide_radius</w:t>
             </w:r>
-            <w:proofErr w:type="spellEnd"/>
           </w:p>
           <w:p>
             <w:r>
@@ -6203,11 +5769,9 @@
             </w:r>
           </w:p>
           <w:p>
-            <w:proofErr w:type="spellStart"/>
             <w:r>
               <w:t>handles.plot_phase_change</w:t>
             </w:r>
-            <w:proofErr w:type="spellEnd"/>
           </w:p>
         </w:tc>
       </w:tr>
@@ -6227,11 +5791,9 @@
             <w:shd w:val="clear" w:color="auto" w:fill="FFFFFF"/>
           </w:tcPr>
           <w:p>
-            <w:proofErr w:type="spellStart"/>
             <w:r>
               <w:t>NanoMelt_ksermers.fig</w:t>
             </w:r>
-            <w:proofErr w:type="spellEnd"/>
           </w:p>
         </w:tc>
         <w:tc>
@@ -6248,10 +5810,7 @@
           </w:tcPr>
           <w:p>
             <w:r>
-              <w:t xml:space="preserve">axis where the phase change graph of each material </w:t>
-            </w:r>
-            <w:r>
-              <w:t>would appear on</w:t>
+              <w:t>axis where the phase change graph of each material would appear on</w:t>
             </w:r>
           </w:p>
         </w:tc>
@@ -6268,11 +5827,9 @@
             <w:shd w:val="clear" w:color="auto" w:fill="FFFFFF"/>
           </w:tcPr>
           <w:p>
-            <w:proofErr w:type="spellStart"/>
             <w:r>
               <w:t>plot_phase_change</w:t>
             </w:r>
-            <w:proofErr w:type="spellEnd"/>
           </w:p>
         </w:tc>
         <w:tc>
@@ -6313,11 +5870,9 @@
             </w:tcMar>
           </w:tcPr>
           <w:p>
-            <w:proofErr w:type="spellStart"/>
             <w:r>
               <w:t>NanoSize_nluehrs</w:t>
             </w:r>
-            <w:proofErr w:type="spellEnd"/>
           </w:p>
         </w:tc>
         <w:tc>
@@ -6356,11 +5911,9 @@
             </w:tcMar>
           </w:tcPr>
           <w:p>
-            <w:proofErr w:type="spellStart"/>
             <w:r>
               <w:t>bgroup_plot</w:t>
             </w:r>
-            <w:proofErr w:type="spellEnd"/>
           </w:p>
         </w:tc>
         <w:tc>
@@ -6379,11 +5932,9 @@
             </w:tcMar>
           </w:tcPr>
           <w:p>
-            <w:proofErr w:type="spellStart"/>
             <w:r>
               <w:t>handles.conversion</w:t>
             </w:r>
-            <w:proofErr w:type="spellEnd"/>
           </w:p>
         </w:tc>
       </w:tr>
@@ -6407,11 +5958,9 @@
             </w:tcMar>
           </w:tcPr>
           <w:p>
-            <w:proofErr w:type="spellStart"/>
             <w:r>
               <w:t>NanoSize_nluehrs</w:t>
             </w:r>
-            <w:proofErr w:type="spellEnd"/>
           </w:p>
         </w:tc>
         <w:tc>
@@ -6450,11 +5999,9 @@
             </w:tcMar>
           </w:tcPr>
           <w:p>
-            <w:proofErr w:type="spellStart"/>
             <w:r>
               <w:t>radio_rivets</w:t>
             </w:r>
-            <w:proofErr w:type="spellEnd"/>
           </w:p>
         </w:tc>
         <w:tc>
@@ -6495,12 +6042,9 @@
             </w:tcMar>
           </w:tcPr>
           <w:p>
-            <w:proofErr w:type="spellStart"/>
-            <w:r>
-              <w:lastRenderedPageBreak/>
+            <w:r>
               <w:t>NanoSize_nluehrs</w:t>
             </w:r>
-            <w:proofErr w:type="spellEnd"/>
           </w:p>
         </w:tc>
         <w:tc>
@@ -6539,11 +6083,9 @@
             </w:tcMar>
           </w:tcPr>
           <w:p>
-            <w:proofErr w:type="spellStart"/>
             <w:r>
               <w:t>radio_tubes</w:t>
             </w:r>
-            <w:proofErr w:type="spellEnd"/>
           </w:p>
         </w:tc>
         <w:tc>
@@ -6584,11 +6126,9 @@
             </w:tcMar>
           </w:tcPr>
           <w:p>
-            <w:proofErr w:type="spellStart"/>
             <w:r>
               <w:t>NanoSize_nluehrs</w:t>
             </w:r>
-            <w:proofErr w:type="spellEnd"/>
           </w:p>
         </w:tc>
         <w:tc>
@@ -6627,11 +6167,9 @@
             </w:tcMar>
           </w:tcPr>
           <w:p>
-            <w:proofErr w:type="spellStart"/>
             <w:r>
               <w:t>radio_graphene</w:t>
             </w:r>
-            <w:proofErr w:type="spellEnd"/>
           </w:p>
         </w:tc>
         <w:tc>
@@ -6672,11 +6210,9 @@
             </w:tcMar>
           </w:tcPr>
           <w:p>
-            <w:proofErr w:type="spellStart"/>
             <w:r>
               <w:t>NanoSize_nluehrs</w:t>
             </w:r>
-            <w:proofErr w:type="spellEnd"/>
           </w:p>
         </w:tc>
         <w:tc>
@@ -6715,11 +6251,9 @@
             </w:tcMar>
           </w:tcPr>
           <w:p>
-            <w:proofErr w:type="spellStart"/>
             <w:r>
               <w:t>push_start</w:t>
             </w:r>
-            <w:proofErr w:type="spellEnd"/>
           </w:p>
         </w:tc>
         <w:tc>
@@ -6741,8 +6275,6 @@
             <w:r>
               <w:t>handles.conversion</w:t>
             </w:r>
-            <w:bookmarkStart w:id="0" w:name="_GoBack"/>
-            <w:bookmarkEnd w:id="0"/>
           </w:p>
         </w:tc>
       </w:tr>
@@ -6765,7 +6297,11 @@
               <w:left w:w="98" w:type="dxa"/>
             </w:tcMar>
           </w:tcPr>
-          <w:p/>
+          <w:p>
+            <w:r>
+              <w:t>NanoMeltIntro_ksermers.fig</w:t>
+            </w:r>
+          </w:p>
         </w:tc>
         <w:tc>
           <w:tcPr>
@@ -6782,7 +6318,11 @@
               <w:left w:w="98" w:type="dxa"/>
             </w:tcMar>
           </w:tcPr>
-          <w:p/>
+          <w:p>
+            <w:r>
+              <w:t>Assigns name to image</w:t>
+            </w:r>
+          </w:p>
         </w:tc>
         <w:tc>
           <w:tcPr>
@@ -6798,7 +6338,11 @@
               <w:left w:w="98" w:type="dxa"/>
             </w:tcMar>
           </w:tcPr>
-          <w:p/>
+          <w:p>
+            <w:r>
+              <w:t>plot_image</w:t>
+            </w:r>
+          </w:p>
         </w:tc>
         <w:tc>
           <w:tcPr>
@@ -6815,7 +6359,10 @@
               <w:left w:w="98" w:type="dxa"/>
             </w:tcMar>
           </w:tcPr>
-          <w:p/>
+          <w:p>
+            <w:bookmarkStart w:id="0" w:name="_GoBack"/>
+            <w:bookmarkEnd w:id="0"/>
+          </w:p>
         </w:tc>
       </w:tr>
       <w:tr>
@@ -7024,7 +6571,7 @@
       <w:rPr>
         <w:noProof/>
       </w:rPr>
-      <w:t>8</w:t>
+      <w:t>5</w:t>
     </w:r>
     <w:r>
       <w:fldChar w:fldCharType="end"/>
